--- a/задачи часть 2 Илья Кантор/часть 2 задачи.docx
+++ b/задачи часть 2 Илья Кантор/часть 2 задачи.docx
@@ -76,7 +76,6 @@
           <w:color w:val="333333"/>
           <w:sz w:val="21"/>
           <w:szCs w:val="21"/>
-          <w:highlight w:val="yellow"/>
           <w:lang w:eastAsia="ru-RU"/>
         </w:rPr>
       </w:pPr>
@@ -88,7 +87,6 @@
             <w:color w:val="0059B2"/>
             <w:sz w:val="24"/>
             <w:szCs w:val="24"/>
-            <w:highlight w:val="yellow"/>
             <w:u w:val="single"/>
             <w:lang w:eastAsia="ru-RU"/>
           </w:rPr>
@@ -101,7 +99,6 @@
             <w:color w:val="0059B2"/>
             <w:sz w:val="24"/>
             <w:szCs w:val="24"/>
-            <w:highlight w:val="yellow"/>
             <w:u w:val="single"/>
             <w:lang w:eastAsia="ru-RU"/>
           </w:rPr>
@@ -122,7 +119,6 @@
           <w:color w:val="333333"/>
           <w:sz w:val="21"/>
           <w:szCs w:val="21"/>
-          <w:highlight w:val="yellow"/>
           <w:lang w:eastAsia="ru-RU"/>
         </w:rPr>
       </w:pPr>
@@ -133,7 +129,6 @@
             <w:color w:val="0059B2"/>
             <w:sz w:val="24"/>
             <w:szCs w:val="24"/>
-            <w:highlight w:val="yellow"/>
             <w:u w:val="single"/>
             <w:lang w:eastAsia="ru-RU"/>
           </w:rPr>
@@ -154,7 +149,6 @@
           <w:color w:val="333333"/>
           <w:sz w:val="21"/>
           <w:szCs w:val="21"/>
-          <w:highlight w:val="yellow"/>
           <w:lang w:eastAsia="ru-RU"/>
         </w:rPr>
       </w:pPr>
@@ -165,944 +159,10 @@
             <w:color w:val="0059B2"/>
             <w:sz w:val="24"/>
             <w:szCs w:val="24"/>
-            <w:highlight w:val="yellow"/>
             <w:u w:val="single"/>
             <w:lang w:eastAsia="ru-RU"/>
           </w:rPr>
           <w:t>Навигация по DOM-элементам</w:t>
-        </w:r>
-      </w:hyperlink>
-    </w:p>
-    <w:p>
-      <w:pPr>
-        <w:numPr>
-          <w:ilvl w:val="2"/>
-          <w:numId w:val="1"/>
-        </w:numPr>
-        <w:spacing w:before="100" w:beforeAutospacing="1" w:after="30" w:line="240" w:lineRule="auto"/>
-        <w:ind w:left="0"/>
-        <w:rPr>
-          <w:rFonts w:ascii="Segoe UI" w:eastAsia="Times New Roman" w:hAnsi="Segoe UI" w:cs="Segoe UI"/>
-          <w:color w:val="333333"/>
-          <w:sz w:val="21"/>
-          <w:szCs w:val="21"/>
-          <w:lang w:eastAsia="ru-RU"/>
-        </w:rPr>
-      </w:pPr>
-      <w:hyperlink r:id="rId10" w:history="1">
-        <w:r>
-          <w:rPr>
-            <w:rFonts w:ascii="Segoe UI" w:eastAsia="Times New Roman" w:hAnsi="Segoe UI" w:cs="Segoe UI"/>
-            <w:color w:val="0059B2"/>
-            <w:sz w:val="21"/>
-            <w:szCs w:val="21"/>
-            <w:u w:val="single"/>
-            <w:lang w:eastAsia="ru-RU"/>
-          </w:rPr>
-          <w:t>Дочерние элементы в DOM</w:t>
-        </w:r>
-      </w:hyperlink>
-    </w:p>
-    <w:p>
-      <w:pPr>
-        <w:numPr>
-          <w:ilvl w:val="2"/>
-          <w:numId w:val="1"/>
-        </w:numPr>
-        <w:spacing w:before="100" w:beforeAutospacing="1" w:after="30" w:line="240" w:lineRule="auto"/>
-        <w:ind w:left="0"/>
-        <w:rPr>
-          <w:rFonts w:ascii="Segoe UI" w:eastAsia="Times New Roman" w:hAnsi="Segoe UI" w:cs="Segoe UI"/>
-          <w:color w:val="333333"/>
-          <w:sz w:val="21"/>
-          <w:szCs w:val="21"/>
-          <w:lang w:eastAsia="ru-RU"/>
-        </w:rPr>
-      </w:pPr>
-      <w:hyperlink r:id="rId11" w:history="1">
-        <w:r>
-          <w:rPr>
-            <w:rFonts w:ascii="Segoe UI" w:eastAsia="Times New Roman" w:hAnsi="Segoe UI" w:cs="Segoe UI"/>
-            <w:color w:val="0059B2"/>
-            <w:sz w:val="21"/>
-            <w:szCs w:val="21"/>
-            <w:u w:val="single"/>
-            <w:lang w:eastAsia="ru-RU"/>
-          </w:rPr>
-          <w:t>Вопрос о соседях</w:t>
-        </w:r>
-      </w:hyperlink>
-    </w:p>
-    <w:p>
-      <w:pPr>
-        <w:numPr>
-          <w:ilvl w:val="2"/>
-          <w:numId w:val="1"/>
-        </w:numPr>
-        <w:spacing w:before="100" w:beforeAutospacing="1" w:after="30" w:line="240" w:lineRule="auto"/>
-        <w:ind w:left="0"/>
-        <w:rPr>
-          <w:rFonts w:ascii="Segoe UI" w:eastAsia="Times New Roman" w:hAnsi="Segoe UI" w:cs="Segoe UI"/>
-          <w:color w:val="333333"/>
-          <w:sz w:val="21"/>
-          <w:szCs w:val="21"/>
-          <w:lang w:eastAsia="ru-RU"/>
-        </w:rPr>
-      </w:pPr>
-      <w:hyperlink r:id="rId12" w:history="1">
-        <w:r>
-          <w:rPr>
-            <w:rFonts w:ascii="Segoe UI" w:eastAsia="Times New Roman" w:hAnsi="Segoe UI" w:cs="Segoe UI"/>
-            <w:color w:val="0059B2"/>
-            <w:sz w:val="21"/>
-            <w:szCs w:val="21"/>
-            <w:u w:val="single"/>
-            <w:lang w:eastAsia="ru-RU"/>
-          </w:rPr>
-          <w:t>Выделите ячейки по диагонали</w:t>
-        </w:r>
-      </w:hyperlink>
-    </w:p>
-    <w:p>
-      <w:pPr>
-        <w:numPr>
-          <w:ilvl w:val="1"/>
-          <w:numId w:val="1"/>
-        </w:numPr>
-        <w:spacing w:before="100" w:beforeAutospacing="1" w:after="30" w:line="240" w:lineRule="auto"/>
-        <w:ind w:left="0"/>
-        <w:rPr>
-          <w:rFonts w:ascii="Segoe UI" w:eastAsia="Times New Roman" w:hAnsi="Segoe UI" w:cs="Segoe UI"/>
-          <w:color w:val="333333"/>
-          <w:sz w:val="21"/>
-          <w:szCs w:val="21"/>
-          <w:highlight w:val="yellow"/>
-          <w:lang w:eastAsia="ru-RU"/>
-        </w:rPr>
-      </w:pPr>
-      <w:hyperlink r:id="rId13" w:history="1">
-        <w:r>
-          <w:rPr>
-            <w:rFonts w:ascii="Segoe UI" w:eastAsia="Times New Roman" w:hAnsi="Segoe UI" w:cs="Segoe UI"/>
-            <w:color w:val="0059B2"/>
-            <w:sz w:val="24"/>
-            <w:szCs w:val="24"/>
-            <w:highlight w:val="yellow"/>
-            <w:u w:val="single"/>
-            <w:lang w:eastAsia="ru-RU"/>
-          </w:rPr>
-          <w:t xml:space="preserve">Поиск: </w:t>
-        </w:r>
-        <w:proofErr w:type="spellStart"/>
-        <w:r>
-          <w:rPr>
-            <w:rFonts w:ascii="Segoe UI" w:eastAsia="Times New Roman" w:hAnsi="Segoe UI" w:cs="Segoe UI"/>
-            <w:color w:val="0059B2"/>
-            <w:sz w:val="24"/>
-            <w:szCs w:val="24"/>
-            <w:highlight w:val="yellow"/>
-            <w:u w:val="single"/>
-            <w:lang w:eastAsia="ru-RU"/>
-          </w:rPr>
-          <w:t>getElement</w:t>
-        </w:r>
-        <w:proofErr w:type="spellEnd"/>
-        <w:r>
-          <w:rPr>
-            <w:rFonts w:ascii="Segoe UI" w:eastAsia="Times New Roman" w:hAnsi="Segoe UI" w:cs="Segoe UI"/>
-            <w:color w:val="0059B2"/>
-            <w:sz w:val="24"/>
-            <w:szCs w:val="24"/>
-            <w:highlight w:val="yellow"/>
-            <w:u w:val="single"/>
-            <w:lang w:eastAsia="ru-RU"/>
-          </w:rPr>
-          <w:t xml:space="preserve">*, </w:t>
-        </w:r>
-        <w:proofErr w:type="spellStart"/>
-        <w:r>
-          <w:rPr>
-            <w:rFonts w:ascii="Segoe UI" w:eastAsia="Times New Roman" w:hAnsi="Segoe UI" w:cs="Segoe UI"/>
-            <w:color w:val="0059B2"/>
-            <w:sz w:val="24"/>
-            <w:szCs w:val="24"/>
-            <w:highlight w:val="yellow"/>
-            <w:u w:val="single"/>
-            <w:lang w:eastAsia="ru-RU"/>
-          </w:rPr>
-          <w:t>querySelector</w:t>
-        </w:r>
-        <w:proofErr w:type="spellEnd"/>
-        <w:r>
-          <w:rPr>
-            <w:rFonts w:ascii="Segoe UI" w:eastAsia="Times New Roman" w:hAnsi="Segoe UI" w:cs="Segoe UI"/>
-            <w:color w:val="0059B2"/>
-            <w:sz w:val="24"/>
-            <w:szCs w:val="24"/>
-            <w:highlight w:val="yellow"/>
-            <w:u w:val="single"/>
-            <w:lang w:eastAsia="ru-RU"/>
-          </w:rPr>
-          <w:t>*</w:t>
-        </w:r>
-      </w:hyperlink>
-    </w:p>
-    <w:p>
-      <w:pPr>
-        <w:numPr>
-          <w:ilvl w:val="2"/>
-          <w:numId w:val="1"/>
-        </w:numPr>
-        <w:spacing w:before="100" w:beforeAutospacing="1" w:after="30" w:line="240" w:lineRule="auto"/>
-        <w:ind w:left="0"/>
-        <w:rPr>
-          <w:rFonts w:ascii="Segoe UI" w:eastAsia="Times New Roman" w:hAnsi="Segoe UI" w:cs="Segoe UI"/>
-          <w:color w:val="333333"/>
-          <w:sz w:val="21"/>
-          <w:szCs w:val="21"/>
-          <w:lang w:eastAsia="ru-RU"/>
-        </w:rPr>
-      </w:pPr>
-      <w:hyperlink r:id="rId14" w:history="1">
-        <w:r>
-          <w:rPr>
-            <w:rFonts w:ascii="Segoe UI" w:eastAsia="Times New Roman" w:hAnsi="Segoe UI" w:cs="Segoe UI"/>
-            <w:color w:val="0059B2"/>
-            <w:sz w:val="21"/>
-            <w:szCs w:val="21"/>
-            <w:u w:val="single"/>
-            <w:lang w:eastAsia="ru-RU"/>
-          </w:rPr>
-          <w:t>Поиск элементов</w:t>
-        </w:r>
-      </w:hyperlink>
-    </w:p>
-    <w:p>
-      <w:pPr>
-        <w:numPr>
-          <w:ilvl w:val="1"/>
-          <w:numId w:val="1"/>
-        </w:numPr>
-        <w:spacing w:before="100" w:beforeAutospacing="1" w:after="30" w:line="240" w:lineRule="auto"/>
-        <w:ind w:left="0"/>
-        <w:rPr>
-          <w:rFonts w:ascii="Segoe UI" w:eastAsia="Times New Roman" w:hAnsi="Segoe UI" w:cs="Segoe UI"/>
-          <w:color w:val="333333"/>
-          <w:sz w:val="21"/>
-          <w:szCs w:val="21"/>
-          <w:highlight w:val="yellow"/>
-          <w:lang w:eastAsia="ru-RU"/>
-        </w:rPr>
-      </w:pPr>
-      <w:hyperlink r:id="rId15" w:history="1">
-        <w:r>
-          <w:rPr>
-            <w:rFonts w:ascii="Segoe UI" w:eastAsia="Times New Roman" w:hAnsi="Segoe UI" w:cs="Segoe UI"/>
-            <w:color w:val="0059B2"/>
-            <w:sz w:val="24"/>
-            <w:szCs w:val="24"/>
-            <w:highlight w:val="yellow"/>
-            <w:u w:val="single"/>
-            <w:lang w:eastAsia="ru-RU"/>
-          </w:rPr>
-          <w:t>Свойства узлов: тип, тег и содержимое</w:t>
-        </w:r>
-      </w:hyperlink>
-    </w:p>
-    <w:p>
-      <w:pPr>
-        <w:numPr>
-          <w:ilvl w:val="2"/>
-          <w:numId w:val="1"/>
-        </w:numPr>
-        <w:spacing w:before="100" w:beforeAutospacing="1" w:after="30" w:line="240" w:lineRule="auto"/>
-        <w:ind w:left="0"/>
-        <w:rPr>
-          <w:rFonts w:ascii="Segoe UI" w:eastAsia="Times New Roman" w:hAnsi="Segoe UI" w:cs="Segoe UI"/>
-          <w:color w:val="333333"/>
-          <w:sz w:val="21"/>
-          <w:szCs w:val="21"/>
-          <w:lang w:eastAsia="ru-RU"/>
-        </w:rPr>
-      </w:pPr>
-      <w:hyperlink r:id="rId16" w:history="1">
-        <w:r>
-          <w:rPr>
-            <w:rFonts w:ascii="Segoe UI" w:eastAsia="Times New Roman" w:hAnsi="Segoe UI" w:cs="Segoe UI"/>
-            <w:color w:val="0059B2"/>
-            <w:sz w:val="21"/>
-            <w:szCs w:val="21"/>
-            <w:u w:val="single"/>
-            <w:lang w:eastAsia="ru-RU"/>
-          </w:rPr>
-          <w:t>Считаем потомков</w:t>
-        </w:r>
-      </w:hyperlink>
-    </w:p>
-    <w:p>
-      <w:pPr>
-        <w:numPr>
-          <w:ilvl w:val="2"/>
-          <w:numId w:val="1"/>
-        </w:numPr>
-        <w:spacing w:before="100" w:beforeAutospacing="1" w:after="30" w:line="240" w:lineRule="auto"/>
-        <w:ind w:left="0"/>
-        <w:rPr>
-          <w:rFonts w:ascii="Segoe UI" w:eastAsia="Times New Roman" w:hAnsi="Segoe UI" w:cs="Segoe UI"/>
-          <w:color w:val="333333"/>
-          <w:sz w:val="21"/>
-          <w:szCs w:val="21"/>
-          <w:lang w:eastAsia="ru-RU"/>
-        </w:rPr>
-      </w:pPr>
-      <w:hyperlink r:id="rId17" w:history="1">
-        <w:r>
-          <w:rPr>
-            <w:rFonts w:ascii="Segoe UI" w:eastAsia="Times New Roman" w:hAnsi="Segoe UI" w:cs="Segoe UI"/>
-            <w:color w:val="0059B2"/>
-            <w:sz w:val="21"/>
-            <w:szCs w:val="21"/>
-            <w:u w:val="single"/>
-            <w:lang w:eastAsia="ru-RU"/>
-          </w:rPr>
-          <w:t xml:space="preserve">Что содержит свойство </w:t>
-        </w:r>
-        <w:proofErr w:type="spellStart"/>
-        <w:r>
-          <w:rPr>
-            <w:rFonts w:ascii="Segoe UI" w:eastAsia="Times New Roman" w:hAnsi="Segoe UI" w:cs="Segoe UI"/>
-            <w:color w:val="0059B2"/>
-            <w:sz w:val="21"/>
-            <w:szCs w:val="21"/>
-            <w:u w:val="single"/>
-            <w:lang w:eastAsia="ru-RU"/>
-          </w:rPr>
-          <w:t>nodeType</w:t>
-        </w:r>
-        <w:proofErr w:type="spellEnd"/>
-        <w:r>
-          <w:rPr>
-            <w:rFonts w:ascii="Segoe UI" w:eastAsia="Times New Roman" w:hAnsi="Segoe UI" w:cs="Segoe UI"/>
-            <w:color w:val="0059B2"/>
-            <w:sz w:val="21"/>
-            <w:szCs w:val="21"/>
-            <w:u w:val="single"/>
-            <w:lang w:eastAsia="ru-RU"/>
-          </w:rPr>
-          <w:t>?</w:t>
-        </w:r>
-      </w:hyperlink>
-    </w:p>
-    <w:p>
-      <w:pPr>
-        <w:numPr>
-          <w:ilvl w:val="2"/>
-          <w:numId w:val="1"/>
-        </w:numPr>
-        <w:spacing w:before="100" w:beforeAutospacing="1" w:after="30" w:line="240" w:lineRule="auto"/>
-        <w:ind w:left="0"/>
-        <w:rPr>
-          <w:rFonts w:ascii="Segoe UI" w:eastAsia="Times New Roman" w:hAnsi="Segoe UI" w:cs="Segoe UI"/>
-          <w:color w:val="333333"/>
-          <w:sz w:val="21"/>
-          <w:szCs w:val="21"/>
-          <w:lang w:eastAsia="ru-RU"/>
-        </w:rPr>
-      </w:pPr>
-      <w:hyperlink r:id="rId18" w:history="1">
-        <w:r>
-          <w:rPr>
-            <w:rFonts w:ascii="Segoe UI" w:eastAsia="Times New Roman" w:hAnsi="Segoe UI" w:cs="Segoe UI"/>
-            <w:color w:val="0059B2"/>
-            <w:sz w:val="21"/>
-            <w:szCs w:val="21"/>
-            <w:u w:val="single"/>
-            <w:lang w:eastAsia="ru-RU"/>
-          </w:rPr>
-          <w:t>Тег в комментарии</w:t>
-        </w:r>
-      </w:hyperlink>
-    </w:p>
-    <w:p>
-      <w:pPr>
-        <w:numPr>
-          <w:ilvl w:val="2"/>
-          <w:numId w:val="1"/>
-        </w:numPr>
-        <w:spacing w:before="100" w:beforeAutospacing="1" w:after="30" w:line="240" w:lineRule="auto"/>
-        <w:ind w:left="0"/>
-        <w:rPr>
-          <w:rFonts w:ascii="Segoe UI" w:eastAsia="Times New Roman" w:hAnsi="Segoe UI" w:cs="Segoe UI"/>
-          <w:color w:val="333333"/>
-          <w:sz w:val="21"/>
-          <w:szCs w:val="21"/>
-          <w:lang w:eastAsia="ru-RU"/>
-        </w:rPr>
-      </w:pPr>
-      <w:hyperlink r:id="rId19" w:history="1">
-        <w:r>
-          <w:rPr>
-            <w:rFonts w:ascii="Segoe UI" w:eastAsia="Times New Roman" w:hAnsi="Segoe UI" w:cs="Segoe UI"/>
-            <w:color w:val="0059B2"/>
-            <w:sz w:val="21"/>
-            <w:szCs w:val="21"/>
-            <w:u w:val="single"/>
-            <w:lang w:eastAsia="ru-RU"/>
-          </w:rPr>
-          <w:t>Где в DOM-иерархии "</w:t>
-        </w:r>
-        <w:proofErr w:type="spellStart"/>
-        <w:r>
-          <w:rPr>
-            <w:rFonts w:ascii="Segoe UI" w:eastAsia="Times New Roman" w:hAnsi="Segoe UI" w:cs="Segoe UI"/>
-            <w:color w:val="0059B2"/>
-            <w:sz w:val="21"/>
-            <w:szCs w:val="21"/>
-            <w:u w:val="single"/>
-            <w:lang w:eastAsia="ru-RU"/>
-          </w:rPr>
-          <w:t>document</w:t>
-        </w:r>
-        <w:proofErr w:type="spellEnd"/>
-        <w:r>
-          <w:rPr>
-            <w:rFonts w:ascii="Segoe UI" w:eastAsia="Times New Roman" w:hAnsi="Segoe UI" w:cs="Segoe UI"/>
-            <w:color w:val="0059B2"/>
-            <w:sz w:val="21"/>
-            <w:szCs w:val="21"/>
-            <w:u w:val="single"/>
-            <w:lang w:eastAsia="ru-RU"/>
-          </w:rPr>
-          <w:t>"?</w:t>
-        </w:r>
-      </w:hyperlink>
-    </w:p>
-    <w:p>
-      <w:pPr>
-        <w:numPr>
-          <w:ilvl w:val="1"/>
-          <w:numId w:val="1"/>
-        </w:numPr>
-        <w:spacing w:before="100" w:beforeAutospacing="1" w:after="30" w:line="240" w:lineRule="auto"/>
-        <w:ind w:left="0"/>
-        <w:rPr>
-          <w:rFonts w:ascii="Segoe UI" w:eastAsia="Times New Roman" w:hAnsi="Segoe UI" w:cs="Segoe UI"/>
-          <w:color w:val="333333"/>
-          <w:sz w:val="21"/>
-          <w:szCs w:val="21"/>
-          <w:highlight w:val="yellow"/>
-          <w:lang w:eastAsia="ru-RU"/>
-        </w:rPr>
-      </w:pPr>
-      <w:hyperlink r:id="rId20" w:history="1">
-        <w:r>
-          <w:rPr>
-            <w:rFonts w:ascii="Segoe UI" w:eastAsia="Times New Roman" w:hAnsi="Segoe UI" w:cs="Segoe UI"/>
-            <w:color w:val="0059B2"/>
-            <w:sz w:val="24"/>
-            <w:szCs w:val="24"/>
-            <w:highlight w:val="yellow"/>
-            <w:u w:val="single"/>
-            <w:lang w:eastAsia="ru-RU"/>
-          </w:rPr>
-          <w:t>Атрибуты и свойства</w:t>
-        </w:r>
-      </w:hyperlink>
-    </w:p>
-    <w:p>
-      <w:pPr>
-        <w:numPr>
-          <w:ilvl w:val="2"/>
-          <w:numId w:val="1"/>
-        </w:numPr>
-        <w:spacing w:before="100" w:beforeAutospacing="1" w:after="30" w:line="240" w:lineRule="auto"/>
-        <w:ind w:left="0"/>
-        <w:rPr>
-          <w:rFonts w:ascii="Segoe UI" w:eastAsia="Times New Roman" w:hAnsi="Segoe UI" w:cs="Segoe UI"/>
-          <w:color w:val="333333"/>
-          <w:sz w:val="21"/>
-          <w:szCs w:val="21"/>
-          <w:lang w:eastAsia="ru-RU"/>
-        </w:rPr>
-      </w:pPr>
-      <w:hyperlink r:id="rId21" w:history="1">
-        <w:r>
-          <w:rPr>
-            <w:rFonts w:ascii="Segoe UI" w:eastAsia="Times New Roman" w:hAnsi="Segoe UI" w:cs="Segoe UI"/>
-            <w:color w:val="0059B2"/>
-            <w:sz w:val="21"/>
-            <w:szCs w:val="21"/>
-            <w:u w:val="single"/>
-            <w:lang w:eastAsia="ru-RU"/>
-          </w:rPr>
-          <w:t>Получите атрибут</w:t>
-        </w:r>
-      </w:hyperlink>
-    </w:p>
-    <w:p>
-      <w:pPr>
-        <w:numPr>
-          <w:ilvl w:val="2"/>
-          <w:numId w:val="1"/>
-        </w:numPr>
-        <w:spacing w:before="100" w:beforeAutospacing="1" w:after="30" w:line="240" w:lineRule="auto"/>
-        <w:ind w:left="0"/>
-        <w:rPr>
-          <w:rFonts w:ascii="Segoe UI" w:eastAsia="Times New Roman" w:hAnsi="Segoe UI" w:cs="Segoe UI"/>
-          <w:color w:val="333333"/>
-          <w:sz w:val="21"/>
-          <w:szCs w:val="21"/>
-          <w:lang w:eastAsia="ru-RU"/>
-        </w:rPr>
-      </w:pPr>
-      <w:hyperlink r:id="rId22" w:history="1">
-        <w:r>
-          <w:rPr>
-            <w:rFonts w:ascii="Segoe UI" w:eastAsia="Times New Roman" w:hAnsi="Segoe UI" w:cs="Segoe UI"/>
-            <w:color w:val="0059B2"/>
-            <w:sz w:val="21"/>
-            <w:szCs w:val="21"/>
-            <w:u w:val="single"/>
-            <w:lang w:eastAsia="ru-RU"/>
-          </w:rPr>
-          <w:t>Сделайте внешние ссылки оранжевыми</w:t>
-        </w:r>
-      </w:hyperlink>
-    </w:p>
-    <w:p>
-      <w:pPr>
-        <w:numPr>
-          <w:ilvl w:val="1"/>
-          <w:numId w:val="1"/>
-        </w:numPr>
-        <w:spacing w:before="100" w:beforeAutospacing="1" w:after="30" w:line="240" w:lineRule="auto"/>
-        <w:ind w:left="0"/>
-        <w:rPr>
-          <w:rFonts w:ascii="Segoe UI" w:eastAsia="Times New Roman" w:hAnsi="Segoe UI" w:cs="Segoe UI"/>
-          <w:color w:val="333333"/>
-          <w:sz w:val="21"/>
-          <w:szCs w:val="21"/>
-          <w:highlight w:val="yellow"/>
-          <w:lang w:eastAsia="ru-RU"/>
-        </w:rPr>
-      </w:pPr>
-      <w:hyperlink r:id="rId23" w:history="1">
-        <w:r>
-          <w:rPr>
-            <w:rFonts w:ascii="Segoe UI" w:eastAsia="Times New Roman" w:hAnsi="Segoe UI" w:cs="Segoe UI"/>
-            <w:color w:val="0059B2"/>
-            <w:sz w:val="24"/>
-            <w:szCs w:val="24"/>
-            <w:highlight w:val="yellow"/>
-            <w:u w:val="single"/>
-            <w:lang w:eastAsia="ru-RU"/>
-          </w:rPr>
-          <w:t>Изменение документа</w:t>
-        </w:r>
-      </w:hyperlink>
-    </w:p>
-    <w:p>
-      <w:pPr>
-        <w:numPr>
-          <w:ilvl w:val="2"/>
-          <w:numId w:val="1"/>
-        </w:numPr>
-        <w:spacing w:before="100" w:beforeAutospacing="1" w:after="30" w:line="240" w:lineRule="auto"/>
-        <w:ind w:left="0"/>
-        <w:rPr>
-          <w:rFonts w:ascii="Segoe UI" w:eastAsia="Times New Roman" w:hAnsi="Segoe UI" w:cs="Segoe UI"/>
-          <w:color w:val="333333"/>
-          <w:sz w:val="21"/>
-          <w:szCs w:val="21"/>
-          <w:lang w:eastAsia="ru-RU"/>
-        </w:rPr>
-      </w:pPr>
-      <w:hyperlink r:id="rId24" w:history="1">
-        <w:proofErr w:type="spellStart"/>
-        <w:r>
-          <w:rPr>
-            <w:rFonts w:ascii="Segoe UI" w:eastAsia="Times New Roman" w:hAnsi="Segoe UI" w:cs="Segoe UI"/>
-            <w:color w:val="0059B2"/>
-            <w:sz w:val="21"/>
-            <w:szCs w:val="21"/>
-            <w:u w:val="single"/>
-            <w:lang w:eastAsia="ru-RU"/>
-          </w:rPr>
-          <w:t>createTextNode</w:t>
-        </w:r>
-        <w:proofErr w:type="spellEnd"/>
-        <w:r>
-          <w:rPr>
-            <w:rFonts w:ascii="Segoe UI" w:eastAsia="Times New Roman" w:hAnsi="Segoe UI" w:cs="Segoe UI"/>
-            <w:color w:val="0059B2"/>
-            <w:sz w:val="21"/>
-            <w:szCs w:val="21"/>
-            <w:u w:val="single"/>
-            <w:lang w:eastAsia="ru-RU"/>
-          </w:rPr>
-          <w:t xml:space="preserve"> </w:t>
-        </w:r>
-        <w:proofErr w:type="spellStart"/>
-        <w:r>
-          <w:rPr>
-            <w:rFonts w:ascii="Segoe UI" w:eastAsia="Times New Roman" w:hAnsi="Segoe UI" w:cs="Segoe UI"/>
-            <w:color w:val="0059B2"/>
-            <w:sz w:val="21"/>
-            <w:szCs w:val="21"/>
-            <w:u w:val="single"/>
-            <w:lang w:eastAsia="ru-RU"/>
-          </w:rPr>
-          <w:t>vs</w:t>
-        </w:r>
-        <w:proofErr w:type="spellEnd"/>
-        <w:r>
-          <w:rPr>
-            <w:rFonts w:ascii="Segoe UI" w:eastAsia="Times New Roman" w:hAnsi="Segoe UI" w:cs="Segoe UI"/>
-            <w:color w:val="0059B2"/>
-            <w:sz w:val="21"/>
-            <w:szCs w:val="21"/>
-            <w:u w:val="single"/>
-            <w:lang w:eastAsia="ru-RU"/>
-          </w:rPr>
-          <w:t xml:space="preserve"> </w:t>
-        </w:r>
-        <w:proofErr w:type="spellStart"/>
-        <w:r>
-          <w:rPr>
-            <w:rFonts w:ascii="Segoe UI" w:eastAsia="Times New Roman" w:hAnsi="Segoe UI" w:cs="Segoe UI"/>
-            <w:color w:val="0059B2"/>
-            <w:sz w:val="21"/>
-            <w:szCs w:val="21"/>
-            <w:u w:val="single"/>
-            <w:lang w:eastAsia="ru-RU"/>
-          </w:rPr>
-          <w:t>innerHTML</w:t>
-        </w:r>
-        <w:proofErr w:type="spellEnd"/>
-        <w:r>
-          <w:rPr>
-            <w:rFonts w:ascii="Segoe UI" w:eastAsia="Times New Roman" w:hAnsi="Segoe UI" w:cs="Segoe UI"/>
-            <w:color w:val="0059B2"/>
-            <w:sz w:val="21"/>
-            <w:szCs w:val="21"/>
-            <w:u w:val="single"/>
-            <w:lang w:eastAsia="ru-RU"/>
-          </w:rPr>
-          <w:t xml:space="preserve"> </w:t>
-        </w:r>
-        <w:proofErr w:type="spellStart"/>
-        <w:r>
-          <w:rPr>
-            <w:rFonts w:ascii="Segoe UI" w:eastAsia="Times New Roman" w:hAnsi="Segoe UI" w:cs="Segoe UI"/>
-            <w:color w:val="0059B2"/>
-            <w:sz w:val="21"/>
-            <w:szCs w:val="21"/>
-            <w:u w:val="single"/>
-            <w:lang w:eastAsia="ru-RU"/>
-          </w:rPr>
-          <w:t>vs</w:t>
-        </w:r>
-        <w:proofErr w:type="spellEnd"/>
-        <w:r>
-          <w:rPr>
-            <w:rFonts w:ascii="Segoe UI" w:eastAsia="Times New Roman" w:hAnsi="Segoe UI" w:cs="Segoe UI"/>
-            <w:color w:val="0059B2"/>
-            <w:sz w:val="21"/>
-            <w:szCs w:val="21"/>
-            <w:u w:val="single"/>
-            <w:lang w:eastAsia="ru-RU"/>
-          </w:rPr>
-          <w:t xml:space="preserve"> </w:t>
-        </w:r>
-        <w:proofErr w:type="spellStart"/>
-        <w:r>
-          <w:rPr>
-            <w:rFonts w:ascii="Segoe UI" w:eastAsia="Times New Roman" w:hAnsi="Segoe UI" w:cs="Segoe UI"/>
-            <w:color w:val="0059B2"/>
-            <w:sz w:val="21"/>
-            <w:szCs w:val="21"/>
-            <w:u w:val="single"/>
-            <w:lang w:eastAsia="ru-RU"/>
-          </w:rPr>
-          <w:t>textContent</w:t>
-        </w:r>
-        <w:proofErr w:type="spellEnd"/>
-      </w:hyperlink>
-    </w:p>
-    <w:p>
-      <w:pPr>
-        <w:numPr>
-          <w:ilvl w:val="2"/>
-          <w:numId w:val="1"/>
-        </w:numPr>
-        <w:spacing w:before="100" w:beforeAutospacing="1" w:after="30" w:line="240" w:lineRule="auto"/>
-        <w:ind w:left="0"/>
-        <w:rPr>
-          <w:rFonts w:ascii="Segoe UI" w:eastAsia="Times New Roman" w:hAnsi="Segoe UI" w:cs="Segoe UI"/>
-          <w:color w:val="333333"/>
-          <w:sz w:val="21"/>
-          <w:szCs w:val="21"/>
-          <w:lang w:eastAsia="ru-RU"/>
-        </w:rPr>
-      </w:pPr>
-      <w:hyperlink r:id="rId25" w:history="1">
-        <w:r>
-          <w:rPr>
-            <w:rFonts w:ascii="Segoe UI" w:eastAsia="Times New Roman" w:hAnsi="Segoe UI" w:cs="Segoe UI"/>
-            <w:color w:val="0059B2"/>
-            <w:sz w:val="21"/>
-            <w:szCs w:val="21"/>
-            <w:u w:val="single"/>
-            <w:lang w:eastAsia="ru-RU"/>
-          </w:rPr>
-          <w:t>Очистите элемент</w:t>
-        </w:r>
-      </w:hyperlink>
-    </w:p>
-    <w:p>
-      <w:pPr>
-        <w:numPr>
-          <w:ilvl w:val="2"/>
-          <w:numId w:val="1"/>
-        </w:numPr>
-        <w:spacing w:before="100" w:beforeAutospacing="1" w:after="30" w:line="240" w:lineRule="auto"/>
-        <w:ind w:left="0"/>
-        <w:rPr>
-          <w:rFonts w:ascii="Segoe UI" w:eastAsia="Times New Roman" w:hAnsi="Segoe UI" w:cs="Segoe UI"/>
-          <w:color w:val="333333"/>
-          <w:sz w:val="21"/>
-          <w:szCs w:val="21"/>
-          <w:lang w:eastAsia="ru-RU"/>
-        </w:rPr>
-      </w:pPr>
-      <w:hyperlink r:id="rId26" w:history="1">
-        <w:r>
-          <w:rPr>
-            <w:rFonts w:ascii="Segoe UI" w:eastAsia="Times New Roman" w:hAnsi="Segoe UI" w:cs="Segoe UI"/>
-            <w:color w:val="0059B2"/>
-            <w:sz w:val="21"/>
-            <w:szCs w:val="21"/>
-            <w:u w:val="single"/>
-            <w:lang w:eastAsia="ru-RU"/>
-          </w:rPr>
-          <w:t>Почему остаётся "</w:t>
-        </w:r>
-        <w:proofErr w:type="spellStart"/>
-        <w:r>
-          <w:rPr>
-            <w:rFonts w:ascii="Segoe UI" w:eastAsia="Times New Roman" w:hAnsi="Segoe UI" w:cs="Segoe UI"/>
-            <w:color w:val="0059B2"/>
-            <w:sz w:val="21"/>
-            <w:szCs w:val="21"/>
-            <w:u w:val="single"/>
-            <w:lang w:eastAsia="ru-RU"/>
-          </w:rPr>
-          <w:t>aaa</w:t>
-        </w:r>
-        <w:proofErr w:type="spellEnd"/>
-        <w:r>
-          <w:rPr>
-            <w:rFonts w:ascii="Segoe UI" w:eastAsia="Times New Roman" w:hAnsi="Segoe UI" w:cs="Segoe UI"/>
-            <w:color w:val="0059B2"/>
-            <w:sz w:val="21"/>
-            <w:szCs w:val="21"/>
-            <w:u w:val="single"/>
-            <w:lang w:eastAsia="ru-RU"/>
-          </w:rPr>
-          <w:t>"?</w:t>
-        </w:r>
-      </w:hyperlink>
-    </w:p>
-    <w:p>
-      <w:pPr>
-        <w:numPr>
-          <w:ilvl w:val="2"/>
-          <w:numId w:val="1"/>
-        </w:numPr>
-        <w:spacing w:before="100" w:beforeAutospacing="1" w:after="30" w:line="240" w:lineRule="auto"/>
-        <w:ind w:left="0"/>
-        <w:rPr>
-          <w:rFonts w:ascii="Segoe UI" w:eastAsia="Times New Roman" w:hAnsi="Segoe UI" w:cs="Segoe UI"/>
-          <w:color w:val="333333"/>
-          <w:sz w:val="21"/>
-          <w:szCs w:val="21"/>
-          <w:lang w:eastAsia="ru-RU"/>
-        </w:rPr>
-      </w:pPr>
-      <w:hyperlink r:id="rId27" w:history="1">
-        <w:r>
-          <w:rPr>
-            <w:rFonts w:ascii="Segoe UI" w:eastAsia="Times New Roman" w:hAnsi="Segoe UI" w:cs="Segoe UI"/>
-            <w:color w:val="0059B2"/>
-            <w:sz w:val="21"/>
-            <w:szCs w:val="21"/>
-            <w:u w:val="single"/>
-            <w:lang w:eastAsia="ru-RU"/>
-          </w:rPr>
-          <w:t>Создайте список</w:t>
-        </w:r>
-      </w:hyperlink>
-    </w:p>
-    <w:p>
-      <w:pPr>
-        <w:numPr>
-          <w:ilvl w:val="2"/>
-          <w:numId w:val="1"/>
-        </w:numPr>
-        <w:spacing w:before="100" w:beforeAutospacing="1" w:after="30" w:line="240" w:lineRule="auto"/>
-        <w:ind w:left="0"/>
-        <w:rPr>
-          <w:rFonts w:ascii="Segoe UI" w:eastAsia="Times New Roman" w:hAnsi="Segoe UI" w:cs="Segoe UI"/>
-          <w:color w:val="333333"/>
-          <w:sz w:val="21"/>
-          <w:szCs w:val="21"/>
-          <w:lang w:eastAsia="ru-RU"/>
-        </w:rPr>
-      </w:pPr>
-      <w:hyperlink r:id="rId28" w:history="1">
-        <w:r>
-          <w:rPr>
-            <w:rFonts w:ascii="Segoe UI" w:eastAsia="Times New Roman" w:hAnsi="Segoe UI" w:cs="Segoe UI"/>
-            <w:color w:val="0059B2"/>
-            <w:sz w:val="21"/>
-            <w:szCs w:val="21"/>
-            <w:u w:val="single"/>
-            <w:lang w:eastAsia="ru-RU"/>
-          </w:rPr>
-          <w:t>Создайте дерево из объекта</w:t>
-        </w:r>
-      </w:hyperlink>
-    </w:p>
-    <w:p>
-      <w:pPr>
-        <w:numPr>
-          <w:ilvl w:val="2"/>
-          <w:numId w:val="1"/>
-        </w:numPr>
-        <w:spacing w:before="100" w:beforeAutospacing="1" w:after="30" w:line="240" w:lineRule="auto"/>
-        <w:ind w:left="0"/>
-        <w:rPr>
-          <w:rFonts w:ascii="Segoe UI" w:eastAsia="Times New Roman" w:hAnsi="Segoe UI" w:cs="Segoe UI"/>
-          <w:color w:val="333333"/>
-          <w:sz w:val="21"/>
-          <w:szCs w:val="21"/>
-          <w:lang w:eastAsia="ru-RU"/>
-        </w:rPr>
-      </w:pPr>
-      <w:hyperlink r:id="rId29" w:history="1">
-        <w:r>
-          <w:rPr>
-            <w:rFonts w:ascii="Segoe UI" w:eastAsia="Times New Roman" w:hAnsi="Segoe UI" w:cs="Segoe UI"/>
-            <w:color w:val="0059B2"/>
-            <w:sz w:val="21"/>
-            <w:szCs w:val="21"/>
-            <w:u w:val="single"/>
-            <w:lang w:eastAsia="ru-RU"/>
-          </w:rPr>
-          <w:t>Выведите список потомков в дереве</w:t>
-        </w:r>
-      </w:hyperlink>
-    </w:p>
-    <w:p>
-      <w:pPr>
-        <w:numPr>
-          <w:ilvl w:val="2"/>
-          <w:numId w:val="1"/>
-        </w:numPr>
-        <w:spacing w:before="100" w:beforeAutospacing="1" w:after="30" w:line="240" w:lineRule="auto"/>
-        <w:ind w:left="0"/>
-        <w:rPr>
-          <w:rFonts w:ascii="Segoe UI" w:eastAsia="Times New Roman" w:hAnsi="Segoe UI" w:cs="Segoe UI"/>
-          <w:color w:val="333333"/>
-          <w:sz w:val="21"/>
-          <w:szCs w:val="21"/>
-          <w:lang w:eastAsia="ru-RU"/>
-        </w:rPr>
-      </w:pPr>
-      <w:hyperlink r:id="rId30" w:history="1">
-        <w:r>
-          <w:rPr>
-            <w:rFonts w:ascii="Segoe UI" w:eastAsia="Times New Roman" w:hAnsi="Segoe UI" w:cs="Segoe UI"/>
-            <w:color w:val="0059B2"/>
-            <w:sz w:val="21"/>
-            <w:szCs w:val="21"/>
-            <w:u w:val="single"/>
-            <w:lang w:eastAsia="ru-RU"/>
-          </w:rPr>
-          <w:t>Создайте календарь в виде таблицы</w:t>
-        </w:r>
-      </w:hyperlink>
-    </w:p>
-    <w:p>
-      <w:pPr>
-        <w:numPr>
-          <w:ilvl w:val="2"/>
-          <w:numId w:val="1"/>
-        </w:numPr>
-        <w:spacing w:before="100" w:beforeAutospacing="1" w:after="30" w:line="240" w:lineRule="auto"/>
-        <w:ind w:left="0"/>
-        <w:rPr>
-          <w:rFonts w:ascii="Segoe UI" w:eastAsia="Times New Roman" w:hAnsi="Segoe UI" w:cs="Segoe UI"/>
-          <w:color w:val="333333"/>
-          <w:sz w:val="21"/>
-          <w:szCs w:val="21"/>
-          <w:lang w:eastAsia="ru-RU"/>
-        </w:rPr>
-      </w:pPr>
-      <w:hyperlink r:id="rId31" w:history="1">
-        <w:r>
-          <w:rPr>
-            <w:rFonts w:ascii="Segoe UI" w:eastAsia="Times New Roman" w:hAnsi="Segoe UI" w:cs="Segoe UI"/>
-            <w:color w:val="0059B2"/>
-            <w:sz w:val="21"/>
-            <w:szCs w:val="21"/>
-            <w:u w:val="single"/>
-            <w:lang w:eastAsia="ru-RU"/>
-          </w:rPr>
-          <w:t xml:space="preserve">Цветные часы с использованием </w:t>
-        </w:r>
-        <w:proofErr w:type="spellStart"/>
-        <w:r>
-          <w:rPr>
-            <w:rFonts w:ascii="Segoe UI" w:eastAsia="Times New Roman" w:hAnsi="Segoe UI" w:cs="Segoe UI"/>
-            <w:color w:val="0059B2"/>
-            <w:sz w:val="21"/>
-            <w:szCs w:val="21"/>
-            <w:u w:val="single"/>
-            <w:lang w:eastAsia="ru-RU"/>
-          </w:rPr>
-          <w:t>setInterval</w:t>
-        </w:r>
-        <w:proofErr w:type="spellEnd"/>
-      </w:hyperlink>
-    </w:p>
-    <w:p>
-      <w:pPr>
-        <w:numPr>
-          <w:ilvl w:val="2"/>
-          <w:numId w:val="1"/>
-        </w:numPr>
-        <w:spacing w:before="100" w:beforeAutospacing="1" w:after="30" w:line="240" w:lineRule="auto"/>
-        <w:ind w:left="0"/>
-        <w:rPr>
-          <w:rFonts w:ascii="Segoe UI" w:eastAsia="Times New Roman" w:hAnsi="Segoe UI" w:cs="Segoe UI"/>
-          <w:color w:val="333333"/>
-          <w:sz w:val="21"/>
-          <w:szCs w:val="21"/>
-          <w:lang w:eastAsia="ru-RU"/>
-        </w:rPr>
-      </w:pPr>
-      <w:hyperlink r:id="rId32" w:history="1">
-        <w:r>
-          <w:rPr>
-            <w:rFonts w:ascii="Segoe UI" w:eastAsia="Times New Roman" w:hAnsi="Segoe UI" w:cs="Segoe UI"/>
-            <w:color w:val="0059B2"/>
-            <w:sz w:val="21"/>
-            <w:szCs w:val="21"/>
-            <w:u w:val="single"/>
-            <w:lang w:eastAsia="ru-RU"/>
-          </w:rPr>
-          <w:t>Вставьте HTML в список</w:t>
         </w:r>
       </w:hyperlink>
     </w:p>
@@ -1123,7 +183,7 @@
           <w:lang w:eastAsia="ru-RU"/>
         </w:rPr>
       </w:pPr>
-      <w:hyperlink r:id="rId33" w:history="1">
+      <w:hyperlink r:id="rId10" w:history="1">
         <w:r>
           <w:rPr>
             <w:rFonts w:ascii="Segoe UI" w:eastAsia="Times New Roman" w:hAnsi="Segoe UI" w:cs="Segoe UI"/>
@@ -1134,39 +194,7 @@
             <w:u w:val="single"/>
             <w:lang w:eastAsia="ru-RU"/>
           </w:rPr>
-          <w:t>Сортировка таблицы</w:t>
-        </w:r>
-      </w:hyperlink>
-    </w:p>
-    <w:p>
-      <w:pPr>
-        <w:numPr>
-          <w:ilvl w:val="1"/>
-          <w:numId w:val="1"/>
-        </w:numPr>
-        <w:spacing w:before="100" w:beforeAutospacing="1" w:after="30" w:line="240" w:lineRule="auto"/>
-        <w:ind w:left="0"/>
-        <w:rPr>
-          <w:rFonts w:ascii="Segoe UI" w:eastAsia="Times New Roman" w:hAnsi="Segoe UI" w:cs="Segoe UI"/>
-          <w:color w:val="333333"/>
-          <w:sz w:val="21"/>
-          <w:szCs w:val="21"/>
-          <w:highlight w:val="yellow"/>
-          <w:lang w:eastAsia="ru-RU"/>
-        </w:rPr>
-      </w:pPr>
-      <w:hyperlink r:id="rId34" w:history="1">
-        <w:r>
-          <w:rPr>
-            <w:rFonts w:ascii="Segoe UI" w:eastAsia="Times New Roman" w:hAnsi="Segoe UI" w:cs="Segoe UI"/>
-            <w:color w:val="0059B2"/>
-            <w:sz w:val="24"/>
-            <w:szCs w:val="24"/>
-            <w:highlight w:val="yellow"/>
-            <w:u w:val="single"/>
-            <w:lang w:eastAsia="ru-RU"/>
-          </w:rPr>
-          <w:t>Стили и классы</w:t>
+          <w:t>Дочерние элементы в DOM</w:t>
         </w:r>
       </w:hyperlink>
     </w:p>
@@ -1187,7 +215,7 @@
           <w:lang w:eastAsia="ru-RU"/>
         </w:rPr>
       </w:pPr>
-      <w:hyperlink r:id="rId35" w:history="1">
+      <w:hyperlink r:id="rId11" w:history="1">
         <w:r>
           <w:rPr>
             <w:rFonts w:ascii="Segoe UI" w:eastAsia="Times New Roman" w:hAnsi="Segoe UI" w:cs="Segoe UI"/>
@@ -1198,8 +226,28 @@
             <w:u w:val="single"/>
             <w:lang w:eastAsia="ru-RU"/>
           </w:rPr>
-          <w:t>Созд</w:t>
-        </w:r>
+          <w:t>Вопрос о соседях</w:t>
+        </w:r>
+      </w:hyperlink>
+    </w:p>
+    <w:p>
+      <w:pPr>
+        <w:numPr>
+          <w:ilvl w:val="2"/>
+          <w:numId w:val="1"/>
+        </w:numPr>
+        <w:spacing w:before="100" w:beforeAutospacing="1" w:after="30" w:line="240" w:lineRule="auto"/>
+        <w:ind w:left="0"/>
+        <w:rPr>
+          <w:rFonts w:ascii="Segoe UI" w:eastAsia="Times New Roman" w:hAnsi="Segoe UI" w:cs="Segoe UI"/>
+          <w:color w:val="333333"/>
+          <w:sz w:val="21"/>
+          <w:szCs w:val="21"/>
+          <w:highlight w:val="green"/>
+          <w:lang w:eastAsia="ru-RU"/>
+        </w:rPr>
+      </w:pPr>
+      <w:hyperlink r:id="rId12" w:history="1">
         <w:r>
           <w:rPr>
             <w:rFonts w:ascii="Segoe UI" w:eastAsia="Times New Roman" w:hAnsi="Segoe UI" w:cs="Segoe UI"/>
@@ -1210,8 +258,106 @@
             <w:u w:val="single"/>
             <w:lang w:eastAsia="ru-RU"/>
           </w:rPr>
-          <w:t>а</w:t>
-        </w:r>
+          <w:t>Выделите ячейки по диагонали</w:t>
+        </w:r>
+      </w:hyperlink>
+    </w:p>
+    <w:p>
+      <w:pPr>
+        <w:numPr>
+          <w:ilvl w:val="1"/>
+          <w:numId w:val="1"/>
+        </w:numPr>
+        <w:spacing w:before="100" w:beforeAutospacing="1" w:after="30" w:line="240" w:lineRule="auto"/>
+        <w:ind w:left="0"/>
+        <w:rPr>
+          <w:rFonts w:ascii="Segoe UI" w:eastAsia="Times New Roman" w:hAnsi="Segoe UI" w:cs="Segoe UI"/>
+          <w:color w:val="333333"/>
+          <w:sz w:val="21"/>
+          <w:szCs w:val="21"/>
+          <w:lang w:eastAsia="ru-RU"/>
+        </w:rPr>
+      </w:pPr>
+      <w:hyperlink r:id="rId13" w:history="1">
+        <w:r>
+          <w:rPr>
+            <w:rFonts w:ascii="Segoe UI" w:eastAsia="Times New Roman" w:hAnsi="Segoe UI" w:cs="Segoe UI"/>
+            <w:color w:val="0059B2"/>
+            <w:sz w:val="24"/>
+            <w:szCs w:val="24"/>
+            <w:u w:val="single"/>
+            <w:lang w:eastAsia="ru-RU"/>
+          </w:rPr>
+          <w:t xml:space="preserve">Поиск: </w:t>
+        </w:r>
+        <w:proofErr w:type="spellStart"/>
+        <w:r>
+          <w:rPr>
+            <w:rFonts w:ascii="Segoe UI" w:eastAsia="Times New Roman" w:hAnsi="Segoe UI" w:cs="Segoe UI"/>
+            <w:color w:val="0059B2"/>
+            <w:sz w:val="24"/>
+            <w:szCs w:val="24"/>
+            <w:u w:val="single"/>
+            <w:lang w:eastAsia="ru-RU"/>
+          </w:rPr>
+          <w:t>getElement</w:t>
+        </w:r>
+        <w:proofErr w:type="spellEnd"/>
+        <w:r>
+          <w:rPr>
+            <w:rFonts w:ascii="Segoe UI" w:eastAsia="Times New Roman" w:hAnsi="Segoe UI" w:cs="Segoe UI"/>
+            <w:color w:val="0059B2"/>
+            <w:sz w:val="24"/>
+            <w:szCs w:val="24"/>
+            <w:u w:val="single"/>
+            <w:lang w:eastAsia="ru-RU"/>
+          </w:rPr>
+          <w:t xml:space="preserve">*, </w:t>
+        </w:r>
+        <w:proofErr w:type="spellStart"/>
+        <w:r>
+          <w:rPr>
+            <w:rFonts w:ascii="Segoe UI" w:eastAsia="Times New Roman" w:hAnsi="Segoe UI" w:cs="Segoe UI"/>
+            <w:color w:val="0059B2"/>
+            <w:sz w:val="24"/>
+            <w:szCs w:val="24"/>
+            <w:u w:val="single"/>
+            <w:lang w:eastAsia="ru-RU"/>
+          </w:rPr>
+          <w:t>querySelector</w:t>
+        </w:r>
+        <w:proofErr w:type="spellEnd"/>
+        <w:r>
+          <w:rPr>
+            <w:rFonts w:ascii="Segoe UI" w:eastAsia="Times New Roman" w:hAnsi="Segoe UI" w:cs="Segoe UI"/>
+            <w:color w:val="0059B2"/>
+            <w:sz w:val="24"/>
+            <w:szCs w:val="24"/>
+            <w:u w:val="single"/>
+            <w:lang w:eastAsia="ru-RU"/>
+          </w:rPr>
+          <w:t>*</w:t>
+        </w:r>
+      </w:hyperlink>
+    </w:p>
+    <w:p>
+      <w:pPr>
+        <w:numPr>
+          <w:ilvl w:val="2"/>
+          <w:numId w:val="1"/>
+        </w:numPr>
+        <w:spacing w:before="100" w:beforeAutospacing="1" w:after="30" w:line="240" w:lineRule="auto"/>
+        <w:ind w:left="0"/>
+        <w:rPr>
+          <w:rFonts w:ascii="Segoe UI" w:eastAsia="Times New Roman" w:hAnsi="Segoe UI" w:cs="Segoe UI"/>
+          <w:color w:val="333333"/>
+          <w:sz w:val="21"/>
+          <w:szCs w:val="21"/>
+          <w:highlight w:val="green"/>
+          <w:lang w:eastAsia="ru-RU"/>
+        </w:rPr>
+      </w:pPr>
+      <w:hyperlink r:id="rId14" w:history="1">
         <w:r>
           <w:rPr>
             <w:rFonts w:ascii="Segoe UI" w:eastAsia="Times New Roman" w:hAnsi="Segoe UI" w:cs="Segoe UI"/>
@@ -1222,7 +368,7 @@
             <w:u w:val="single"/>
             <w:lang w:eastAsia="ru-RU"/>
           </w:rPr>
-          <w:t>ть уведомление</w:t>
+          <w:t>Поиск элементов</w:t>
         </w:r>
       </w:hyperlink>
     </w:p>
@@ -1239,22 +385,20 @@
           <w:color w:val="333333"/>
           <w:sz w:val="21"/>
           <w:szCs w:val="21"/>
-          <w:highlight w:val="yellow"/>
-          <w:lang w:eastAsia="ru-RU"/>
-        </w:rPr>
-      </w:pPr>
-      <w:hyperlink r:id="rId36" w:history="1">
-        <w:r>
-          <w:rPr>
-            <w:rFonts w:ascii="Segoe UI" w:eastAsia="Times New Roman" w:hAnsi="Segoe UI" w:cs="Segoe UI"/>
-            <w:color w:val="0059B2"/>
-            <w:sz w:val="24"/>
-            <w:szCs w:val="24"/>
-            <w:highlight w:val="yellow"/>
-            <w:u w:val="single"/>
-            <w:lang w:eastAsia="ru-RU"/>
-          </w:rPr>
-          <w:t>Размеры и прокрутка элементов</w:t>
+          <w:lang w:eastAsia="ru-RU"/>
+        </w:rPr>
+      </w:pPr>
+      <w:hyperlink r:id="rId15" w:history="1">
+        <w:r>
+          <w:rPr>
+            <w:rFonts w:ascii="Segoe UI" w:eastAsia="Times New Roman" w:hAnsi="Segoe UI" w:cs="Segoe UI"/>
+            <w:color w:val="0059B2"/>
+            <w:sz w:val="24"/>
+            <w:szCs w:val="24"/>
+            <w:u w:val="single"/>
+            <w:lang w:eastAsia="ru-RU"/>
+          </w:rPr>
+          <w:t>Свойства узлов: тип, тег и содержимое</w:t>
         </w:r>
       </w:hyperlink>
     </w:p>
@@ -1271,33 +415,80 @@
           <w:color w:val="333333"/>
           <w:sz w:val="21"/>
           <w:szCs w:val="21"/>
-          <w:lang w:eastAsia="ru-RU"/>
-        </w:rPr>
-      </w:pPr>
-      <w:hyperlink r:id="rId37" w:history="1">
+          <w:highlight w:val="green"/>
+          <w:lang w:eastAsia="ru-RU"/>
+        </w:rPr>
+      </w:pPr>
+      <w:hyperlink r:id="rId16" w:history="1">
         <w:r>
           <w:rPr>
             <w:rFonts w:ascii="Segoe UI" w:eastAsia="Times New Roman" w:hAnsi="Segoe UI" w:cs="Segoe UI"/>
             <w:color w:val="0059B2"/>
             <w:sz w:val="21"/>
             <w:szCs w:val="21"/>
-            <w:u w:val="single"/>
-            <w:lang w:eastAsia="ru-RU"/>
-          </w:rPr>
-          <w:t xml:space="preserve">Найти </w:t>
-        </w:r>
-        <w:bookmarkStart w:id="0" w:name="_GoBack"/>
-        <w:bookmarkEnd w:id="0"/>
+            <w:highlight w:val="green"/>
+            <w:u w:val="single"/>
+            <w:lang w:eastAsia="ru-RU"/>
+          </w:rPr>
+          <w:t>Считаем потомков</w:t>
+        </w:r>
+      </w:hyperlink>
+    </w:p>
+    <w:p>
+      <w:pPr>
+        <w:numPr>
+          <w:ilvl w:val="2"/>
+          <w:numId w:val="1"/>
+        </w:numPr>
+        <w:spacing w:before="100" w:beforeAutospacing="1" w:after="30" w:line="240" w:lineRule="auto"/>
+        <w:ind w:left="0"/>
+        <w:rPr>
+          <w:rFonts w:ascii="Segoe UI" w:eastAsia="Times New Roman" w:hAnsi="Segoe UI" w:cs="Segoe UI"/>
+          <w:color w:val="333333"/>
+          <w:sz w:val="21"/>
+          <w:szCs w:val="21"/>
+          <w:highlight w:val="green"/>
+          <w:lang w:eastAsia="ru-RU"/>
+        </w:rPr>
+      </w:pPr>
+      <w:hyperlink r:id="rId17" w:history="1">
         <w:r>
           <w:rPr>
             <w:rFonts w:ascii="Segoe UI" w:eastAsia="Times New Roman" w:hAnsi="Segoe UI" w:cs="Segoe UI"/>
             <w:color w:val="0059B2"/>
             <w:sz w:val="21"/>
             <w:szCs w:val="21"/>
-            <w:u w:val="single"/>
-            <w:lang w:eastAsia="ru-RU"/>
-          </w:rPr>
-          <w:t>размер прокрутки снизу</w:t>
+            <w:highlight w:val="green"/>
+            <w:u w:val="single"/>
+            <w:lang w:eastAsia="ru-RU"/>
+          </w:rPr>
+          <w:t xml:space="preserve">Что содержит свойство </w:t>
+        </w:r>
+        <w:proofErr w:type="spellStart"/>
+        <w:r>
+          <w:rPr>
+            <w:rFonts w:ascii="Segoe UI" w:eastAsia="Times New Roman" w:hAnsi="Segoe UI" w:cs="Segoe UI"/>
+            <w:color w:val="0059B2"/>
+            <w:sz w:val="21"/>
+            <w:szCs w:val="21"/>
+            <w:highlight w:val="green"/>
+            <w:u w:val="single"/>
+            <w:lang w:eastAsia="ru-RU"/>
+          </w:rPr>
+          <w:t>nodeType</w:t>
+        </w:r>
+        <w:proofErr w:type="spellEnd"/>
+        <w:r>
+          <w:rPr>
+            <w:rFonts w:ascii="Segoe UI" w:eastAsia="Times New Roman" w:hAnsi="Segoe UI" w:cs="Segoe UI"/>
+            <w:color w:val="0059B2"/>
+            <w:sz w:val="21"/>
+            <w:szCs w:val="21"/>
+            <w:highlight w:val="green"/>
+            <w:u w:val="single"/>
+            <w:lang w:eastAsia="ru-RU"/>
+          </w:rPr>
+          <w:t>?</w:t>
         </w:r>
       </w:hyperlink>
     </w:p>
@@ -1314,20 +505,22 @@
           <w:color w:val="333333"/>
           <w:sz w:val="21"/>
           <w:szCs w:val="21"/>
-          <w:lang w:eastAsia="ru-RU"/>
-        </w:rPr>
-      </w:pPr>
-      <w:hyperlink r:id="rId38" w:history="1">
+          <w:highlight w:val="green"/>
+          <w:lang w:eastAsia="ru-RU"/>
+        </w:rPr>
+      </w:pPr>
+      <w:hyperlink r:id="rId18" w:history="1">
         <w:r>
           <w:rPr>
             <w:rFonts w:ascii="Segoe UI" w:eastAsia="Times New Roman" w:hAnsi="Segoe UI" w:cs="Segoe UI"/>
             <w:color w:val="0059B2"/>
             <w:sz w:val="21"/>
             <w:szCs w:val="21"/>
-            <w:u w:val="single"/>
-            <w:lang w:eastAsia="ru-RU"/>
-          </w:rPr>
-          <w:t>Узнать ширину полосы прокрутки</w:t>
+            <w:highlight w:val="green"/>
+            <w:u w:val="single"/>
+            <w:lang w:eastAsia="ru-RU"/>
+          </w:rPr>
+          <w:t>Тег в комментарии</w:t>
         </w:r>
       </w:hyperlink>
     </w:p>
@@ -1344,27 +537,55 @@
           <w:color w:val="333333"/>
           <w:sz w:val="21"/>
           <w:szCs w:val="21"/>
-          <w:lang w:eastAsia="ru-RU"/>
-        </w:rPr>
-      </w:pPr>
-      <w:hyperlink r:id="rId39" w:history="1">
+          <w:highlight w:val="green"/>
+          <w:lang w:eastAsia="ru-RU"/>
+        </w:rPr>
+      </w:pPr>
+      <w:hyperlink r:id="rId19" w:history="1">
         <w:r>
           <w:rPr>
             <w:rFonts w:ascii="Segoe UI" w:eastAsia="Times New Roman" w:hAnsi="Segoe UI" w:cs="Segoe UI"/>
             <w:color w:val="0059B2"/>
             <w:sz w:val="21"/>
             <w:szCs w:val="21"/>
-            <w:u w:val="single"/>
-            <w:lang w:eastAsia="ru-RU"/>
-          </w:rPr>
-          <w:t>Поместите мяч в центр поля</w:t>
-        </w:r>
-      </w:hyperlink>
-    </w:p>
-    <w:p>
-      <w:pPr>
-        <w:numPr>
-          <w:ilvl w:val="2"/>
+            <w:highlight w:val="green"/>
+            <w:u w:val="single"/>
+            <w:lang w:eastAsia="ru-RU"/>
+          </w:rPr>
+          <w:t>Где в DOM-иерархии "</w:t>
+        </w:r>
+        <w:proofErr w:type="spellStart"/>
+        <w:r>
+          <w:rPr>
+            <w:rFonts w:ascii="Segoe UI" w:eastAsia="Times New Roman" w:hAnsi="Segoe UI" w:cs="Segoe UI"/>
+            <w:color w:val="0059B2"/>
+            <w:sz w:val="21"/>
+            <w:szCs w:val="21"/>
+            <w:highlight w:val="green"/>
+            <w:u w:val="single"/>
+            <w:lang w:eastAsia="ru-RU"/>
+          </w:rPr>
+          <w:t>document</w:t>
+        </w:r>
+        <w:proofErr w:type="spellEnd"/>
+        <w:r>
+          <w:rPr>
+            <w:rFonts w:ascii="Segoe UI" w:eastAsia="Times New Roman" w:hAnsi="Segoe UI" w:cs="Segoe UI"/>
+            <w:color w:val="0059B2"/>
+            <w:sz w:val="21"/>
+            <w:szCs w:val="21"/>
+            <w:highlight w:val="green"/>
+            <w:u w:val="single"/>
+            <w:lang w:eastAsia="ru-RU"/>
+          </w:rPr>
+          <w:t>"?</w:t>
+        </w:r>
+      </w:hyperlink>
+    </w:p>
+    <w:p>
+      <w:pPr>
+        <w:numPr>
+          <w:ilvl w:val="1"/>
           <w:numId w:val="1"/>
         </w:numPr>
         <w:spacing w:before="100" w:beforeAutospacing="1" w:after="30" w:line="240" w:lineRule="auto"/>
@@ -1377,61 +598,256 @@
           <w:lang w:eastAsia="ru-RU"/>
         </w:rPr>
       </w:pPr>
-      <w:hyperlink r:id="rId40" w:history="1">
+      <w:hyperlink r:id="rId20" w:history="1">
+        <w:r>
+          <w:rPr>
+            <w:rFonts w:ascii="Segoe UI" w:eastAsia="Times New Roman" w:hAnsi="Segoe UI" w:cs="Segoe UI"/>
+            <w:color w:val="0059B2"/>
+            <w:sz w:val="24"/>
+            <w:szCs w:val="24"/>
+            <w:u w:val="single"/>
+            <w:lang w:eastAsia="ru-RU"/>
+          </w:rPr>
+          <w:t>Атрибуты и свойства</w:t>
+        </w:r>
+      </w:hyperlink>
+    </w:p>
+    <w:p>
+      <w:pPr>
+        <w:numPr>
+          <w:ilvl w:val="2"/>
+          <w:numId w:val="1"/>
+        </w:numPr>
+        <w:spacing w:before="100" w:beforeAutospacing="1" w:after="30" w:line="240" w:lineRule="auto"/>
+        <w:ind w:left="0"/>
+        <w:rPr>
+          <w:rFonts w:ascii="Segoe UI" w:eastAsia="Times New Roman" w:hAnsi="Segoe UI" w:cs="Segoe UI"/>
+          <w:color w:val="333333"/>
+          <w:sz w:val="21"/>
+          <w:szCs w:val="21"/>
+          <w:highlight w:val="green"/>
+          <w:lang w:eastAsia="ru-RU"/>
+        </w:rPr>
+      </w:pPr>
+      <w:hyperlink r:id="rId21" w:history="1">
         <w:r>
           <w:rPr>
             <w:rFonts w:ascii="Segoe UI" w:eastAsia="Times New Roman" w:hAnsi="Segoe UI" w:cs="Segoe UI"/>
             <w:color w:val="0059B2"/>
             <w:sz w:val="21"/>
             <w:szCs w:val="21"/>
-            <w:u w:val="single"/>
-            <w:lang w:eastAsia="ru-RU"/>
-          </w:rPr>
-          <w:t xml:space="preserve">В чём отличие CSS-свойств </w:t>
-        </w:r>
-        <w:proofErr w:type="spellStart"/>
+            <w:highlight w:val="green"/>
+            <w:u w:val="single"/>
+            <w:lang w:eastAsia="ru-RU"/>
+          </w:rPr>
+          <w:t>Получите атрибут</w:t>
+        </w:r>
+      </w:hyperlink>
+    </w:p>
+    <w:p>
+      <w:pPr>
+        <w:numPr>
+          <w:ilvl w:val="2"/>
+          <w:numId w:val="1"/>
+        </w:numPr>
+        <w:spacing w:before="100" w:beforeAutospacing="1" w:after="30" w:line="240" w:lineRule="auto"/>
+        <w:ind w:left="0"/>
+        <w:rPr>
+          <w:rFonts w:ascii="Segoe UI" w:eastAsia="Times New Roman" w:hAnsi="Segoe UI" w:cs="Segoe UI"/>
+          <w:color w:val="333333"/>
+          <w:sz w:val="21"/>
+          <w:szCs w:val="21"/>
+          <w:highlight w:val="green"/>
+          <w:lang w:eastAsia="ru-RU"/>
+        </w:rPr>
+      </w:pPr>
+      <w:hyperlink r:id="rId22" w:history="1">
         <w:r>
           <w:rPr>
             <w:rFonts w:ascii="Segoe UI" w:eastAsia="Times New Roman" w:hAnsi="Segoe UI" w:cs="Segoe UI"/>
             <w:color w:val="0059B2"/>
             <w:sz w:val="21"/>
             <w:szCs w:val="21"/>
-            <w:u w:val="single"/>
-            <w:lang w:eastAsia="ru-RU"/>
-          </w:rPr>
-          <w:t>width</w:t>
-        </w:r>
-        <w:proofErr w:type="spellEnd"/>
+            <w:highlight w:val="green"/>
+            <w:u w:val="single"/>
+            <w:lang w:eastAsia="ru-RU"/>
+          </w:rPr>
+          <w:t>Сделайте внешние ссылки оранжевыми</w:t>
+        </w:r>
+      </w:hyperlink>
+    </w:p>
+    <w:p>
+      <w:pPr>
+        <w:numPr>
+          <w:ilvl w:val="1"/>
+          <w:numId w:val="1"/>
+        </w:numPr>
+        <w:spacing w:before="100" w:beforeAutospacing="1" w:after="30" w:line="240" w:lineRule="auto"/>
+        <w:ind w:left="0"/>
+        <w:rPr>
+          <w:rFonts w:ascii="Segoe UI" w:eastAsia="Times New Roman" w:hAnsi="Segoe UI" w:cs="Segoe UI"/>
+          <w:color w:val="333333"/>
+          <w:sz w:val="21"/>
+          <w:szCs w:val="21"/>
+          <w:lang w:eastAsia="ru-RU"/>
+        </w:rPr>
+      </w:pPr>
+      <w:hyperlink r:id="rId23" w:history="1">
+        <w:r>
+          <w:rPr>
+            <w:rFonts w:ascii="Segoe UI" w:eastAsia="Times New Roman" w:hAnsi="Segoe UI" w:cs="Segoe UI"/>
+            <w:color w:val="0059B2"/>
+            <w:sz w:val="24"/>
+            <w:szCs w:val="24"/>
+            <w:u w:val="single"/>
+            <w:lang w:eastAsia="ru-RU"/>
+          </w:rPr>
+          <w:t>Изменение документа</w:t>
+        </w:r>
+      </w:hyperlink>
+    </w:p>
+    <w:p>
+      <w:pPr>
+        <w:numPr>
+          <w:ilvl w:val="2"/>
+          <w:numId w:val="1"/>
+        </w:numPr>
+        <w:spacing w:before="100" w:beforeAutospacing="1" w:after="30" w:line="240" w:lineRule="auto"/>
+        <w:ind w:left="0"/>
+        <w:rPr>
+          <w:rFonts w:ascii="Segoe UI" w:eastAsia="Times New Roman" w:hAnsi="Segoe UI" w:cs="Segoe UI"/>
+          <w:color w:val="333333"/>
+          <w:sz w:val="21"/>
+          <w:szCs w:val="21"/>
+          <w:highlight w:val="green"/>
+          <w:lang w:eastAsia="ru-RU"/>
+        </w:rPr>
+      </w:pPr>
+      <w:hyperlink r:id="rId24" w:history="1">
+        <w:proofErr w:type="spellStart"/>
         <w:r>
           <w:rPr>
             <w:rFonts w:ascii="Segoe UI" w:eastAsia="Times New Roman" w:hAnsi="Segoe UI" w:cs="Segoe UI"/>
             <w:color w:val="0059B2"/>
             <w:sz w:val="21"/>
             <w:szCs w:val="21"/>
-            <w:u w:val="single"/>
-            <w:lang w:eastAsia="ru-RU"/>
-          </w:rPr>
-          <w:t xml:space="preserve"> и </w:t>
-        </w:r>
-        <w:proofErr w:type="spellStart"/>
+            <w:highlight w:val="green"/>
+            <w:u w:val="single"/>
+            <w:lang w:eastAsia="ru-RU"/>
+          </w:rPr>
+          <w:t>createTextNode</w:t>
+        </w:r>
+        <w:proofErr w:type="spellEnd"/>
         <w:r>
           <w:rPr>
             <w:rFonts w:ascii="Segoe UI" w:eastAsia="Times New Roman" w:hAnsi="Segoe UI" w:cs="Segoe UI"/>
             <w:color w:val="0059B2"/>
             <w:sz w:val="21"/>
             <w:szCs w:val="21"/>
-            <w:u w:val="single"/>
-            <w:lang w:eastAsia="ru-RU"/>
-          </w:rPr>
-          <w:t>clientWidth</w:t>
+            <w:highlight w:val="green"/>
+            <w:u w:val="single"/>
+            <w:lang w:eastAsia="ru-RU"/>
+          </w:rPr>
+          <w:t xml:space="preserve"> </w:t>
+        </w:r>
+        <w:proofErr w:type="spellStart"/>
+        <w:r>
+          <w:rPr>
+            <w:rFonts w:ascii="Segoe UI" w:eastAsia="Times New Roman" w:hAnsi="Segoe UI" w:cs="Segoe UI"/>
+            <w:color w:val="0059B2"/>
+            <w:sz w:val="21"/>
+            <w:szCs w:val="21"/>
+            <w:highlight w:val="green"/>
+            <w:u w:val="single"/>
+            <w:lang w:eastAsia="ru-RU"/>
+          </w:rPr>
+          <w:t>vs</w:t>
         </w:r>
         <w:proofErr w:type="spellEnd"/>
-      </w:hyperlink>
-    </w:p>
-    <w:p>
-      <w:pPr>
-        <w:numPr>
-          <w:ilvl w:val="1"/>
+        <w:r>
+          <w:rPr>
+            <w:rFonts w:ascii="Segoe UI" w:eastAsia="Times New Roman" w:hAnsi="Segoe UI" w:cs="Segoe UI"/>
+            <w:color w:val="0059B2"/>
+            <w:sz w:val="21"/>
+            <w:szCs w:val="21"/>
+            <w:highlight w:val="green"/>
+            <w:u w:val="single"/>
+            <w:lang w:eastAsia="ru-RU"/>
+          </w:rPr>
+          <w:t xml:space="preserve"> </w:t>
+        </w:r>
+        <w:proofErr w:type="spellStart"/>
+        <w:r>
+          <w:rPr>
+            <w:rFonts w:ascii="Segoe UI" w:eastAsia="Times New Roman" w:hAnsi="Segoe UI" w:cs="Segoe UI"/>
+            <w:color w:val="0059B2"/>
+            <w:sz w:val="21"/>
+            <w:szCs w:val="21"/>
+            <w:highlight w:val="green"/>
+            <w:u w:val="single"/>
+            <w:lang w:eastAsia="ru-RU"/>
+          </w:rPr>
+          <w:t>innerHTML</w:t>
+        </w:r>
+        <w:proofErr w:type="spellEnd"/>
+        <w:r>
+          <w:rPr>
+            <w:rFonts w:ascii="Segoe UI" w:eastAsia="Times New Roman" w:hAnsi="Segoe UI" w:cs="Segoe UI"/>
+            <w:color w:val="0059B2"/>
+            <w:sz w:val="21"/>
+            <w:szCs w:val="21"/>
+            <w:highlight w:val="green"/>
+            <w:u w:val="single"/>
+            <w:lang w:eastAsia="ru-RU"/>
+          </w:rPr>
+          <w:t xml:space="preserve"> </w:t>
+        </w:r>
+        <w:proofErr w:type="spellStart"/>
+        <w:r>
+          <w:rPr>
+            <w:rFonts w:ascii="Segoe UI" w:eastAsia="Times New Roman" w:hAnsi="Segoe UI" w:cs="Segoe UI"/>
+            <w:color w:val="0059B2"/>
+            <w:sz w:val="21"/>
+            <w:szCs w:val="21"/>
+            <w:highlight w:val="green"/>
+            <w:u w:val="single"/>
+            <w:lang w:eastAsia="ru-RU"/>
+          </w:rPr>
+          <w:t>vs</w:t>
+        </w:r>
+        <w:proofErr w:type="spellEnd"/>
+        <w:r>
+          <w:rPr>
+            <w:rFonts w:ascii="Segoe UI" w:eastAsia="Times New Roman" w:hAnsi="Segoe UI" w:cs="Segoe UI"/>
+            <w:color w:val="0059B2"/>
+            <w:sz w:val="21"/>
+            <w:szCs w:val="21"/>
+            <w:highlight w:val="green"/>
+            <w:u w:val="single"/>
+            <w:lang w:eastAsia="ru-RU"/>
+          </w:rPr>
+          <w:t xml:space="preserve"> </w:t>
+        </w:r>
+        <w:proofErr w:type="spellStart"/>
+        <w:r>
+          <w:rPr>
+            <w:rFonts w:ascii="Segoe UI" w:eastAsia="Times New Roman" w:hAnsi="Segoe UI" w:cs="Segoe UI"/>
+            <w:color w:val="0059B2"/>
+            <w:sz w:val="21"/>
+            <w:szCs w:val="21"/>
+            <w:highlight w:val="green"/>
+            <w:u w:val="single"/>
+            <w:lang w:eastAsia="ru-RU"/>
+          </w:rPr>
+          <w:t>textContent</w:t>
+        </w:r>
+        <w:proofErr w:type="spellEnd"/>
+      </w:hyperlink>
+    </w:p>
+    <w:p>
+      <w:pPr>
+        <w:numPr>
+          <w:ilvl w:val="2"/>
           <w:numId w:val="1"/>
         </w:numPr>
         <w:spacing w:before="100" w:beforeAutospacing="1" w:after="30" w:line="240" w:lineRule="auto"/>
@@ -1441,29 +857,29 @@
           <w:color w:val="333333"/>
           <w:sz w:val="21"/>
           <w:szCs w:val="21"/>
-          <w:highlight w:val="yellow"/>
-          <w:lang w:eastAsia="ru-RU"/>
-        </w:rPr>
-      </w:pPr>
-      <w:hyperlink r:id="rId41" w:history="1">
-        <w:r>
-          <w:rPr>
-            <w:rFonts w:ascii="Segoe UI" w:eastAsia="Times New Roman" w:hAnsi="Segoe UI" w:cs="Segoe UI"/>
-            <w:color w:val="0059B2"/>
-            <w:sz w:val="24"/>
-            <w:szCs w:val="24"/>
-            <w:highlight w:val="yellow"/>
-            <w:u w:val="single"/>
-            <w:lang w:eastAsia="ru-RU"/>
-          </w:rPr>
-          <w:t>Размеры и прокрутка окна</w:t>
-        </w:r>
-      </w:hyperlink>
-    </w:p>
-    <w:p>
-      <w:pPr>
-        <w:numPr>
-          <w:ilvl w:val="1"/>
+          <w:highlight w:val="green"/>
+          <w:lang w:eastAsia="ru-RU"/>
+        </w:rPr>
+      </w:pPr>
+      <w:hyperlink r:id="rId25" w:history="1">
+        <w:r>
+          <w:rPr>
+            <w:rFonts w:ascii="Segoe UI" w:eastAsia="Times New Roman" w:hAnsi="Segoe UI" w:cs="Segoe UI"/>
+            <w:color w:val="0059B2"/>
+            <w:sz w:val="21"/>
+            <w:szCs w:val="21"/>
+            <w:highlight w:val="green"/>
+            <w:u w:val="single"/>
+            <w:lang w:eastAsia="ru-RU"/>
+          </w:rPr>
+          <w:t>Очистите элемент</w:t>
+        </w:r>
+      </w:hyperlink>
+    </w:p>
+    <w:p>
+      <w:pPr>
+        <w:numPr>
+          <w:ilvl w:val="2"/>
           <w:numId w:val="1"/>
         </w:numPr>
         <w:spacing w:before="100" w:beforeAutospacing="1" w:after="30" w:line="240" w:lineRule="auto"/>
@@ -1473,22 +889,48 @@
           <w:color w:val="333333"/>
           <w:sz w:val="21"/>
           <w:szCs w:val="21"/>
-          <w:highlight w:val="yellow"/>
-          <w:lang w:eastAsia="ru-RU"/>
-        </w:rPr>
-      </w:pPr>
-      <w:hyperlink r:id="rId42" w:history="1">
-        <w:r>
-          <w:rPr>
-            <w:rFonts w:ascii="Segoe UI" w:eastAsia="Times New Roman" w:hAnsi="Segoe UI" w:cs="Segoe UI"/>
-            <w:color w:val="0059B2"/>
-            <w:sz w:val="24"/>
-            <w:szCs w:val="24"/>
-            <w:highlight w:val="yellow"/>
-            <w:u w:val="single"/>
-            <w:lang w:eastAsia="ru-RU"/>
-          </w:rPr>
-          <w:t>Координаты</w:t>
+          <w:highlight w:val="green"/>
+          <w:lang w:eastAsia="ru-RU"/>
+        </w:rPr>
+      </w:pPr>
+      <w:hyperlink r:id="rId26" w:history="1">
+        <w:r>
+          <w:rPr>
+            <w:rFonts w:ascii="Segoe UI" w:eastAsia="Times New Roman" w:hAnsi="Segoe UI" w:cs="Segoe UI"/>
+            <w:color w:val="0059B2"/>
+            <w:sz w:val="21"/>
+            <w:szCs w:val="21"/>
+            <w:highlight w:val="green"/>
+            <w:u w:val="single"/>
+            <w:lang w:eastAsia="ru-RU"/>
+          </w:rPr>
+          <w:t>Почему остаётся "</w:t>
+        </w:r>
+        <w:proofErr w:type="spellStart"/>
+        <w:r>
+          <w:rPr>
+            <w:rFonts w:ascii="Segoe UI" w:eastAsia="Times New Roman" w:hAnsi="Segoe UI" w:cs="Segoe UI"/>
+            <w:color w:val="0059B2"/>
+            <w:sz w:val="21"/>
+            <w:szCs w:val="21"/>
+            <w:highlight w:val="green"/>
+            <w:u w:val="single"/>
+            <w:lang w:eastAsia="ru-RU"/>
+          </w:rPr>
+          <w:t>aaa</w:t>
+        </w:r>
+        <w:proofErr w:type="spellEnd"/>
+        <w:r>
+          <w:rPr>
+            <w:rFonts w:ascii="Segoe UI" w:eastAsia="Times New Roman" w:hAnsi="Segoe UI" w:cs="Segoe UI"/>
+            <w:color w:val="0059B2"/>
+            <w:sz w:val="21"/>
+            <w:szCs w:val="21"/>
+            <w:highlight w:val="green"/>
+            <w:u w:val="single"/>
+            <w:lang w:eastAsia="ru-RU"/>
+          </w:rPr>
+          <w:t>"?</w:t>
         </w:r>
       </w:hyperlink>
     </w:p>
@@ -1505,20 +947,22 @@
           <w:color w:val="333333"/>
           <w:sz w:val="21"/>
           <w:szCs w:val="21"/>
-          <w:lang w:eastAsia="ru-RU"/>
-        </w:rPr>
-      </w:pPr>
-      <w:hyperlink r:id="rId43" w:history="1">
+          <w:highlight w:val="green"/>
+          <w:lang w:eastAsia="ru-RU"/>
+        </w:rPr>
+      </w:pPr>
+      <w:hyperlink r:id="rId27" w:history="1">
         <w:r>
           <w:rPr>
             <w:rFonts w:ascii="Segoe UI" w:eastAsia="Times New Roman" w:hAnsi="Segoe UI" w:cs="Segoe UI"/>
             <w:color w:val="0059B2"/>
             <w:sz w:val="21"/>
             <w:szCs w:val="21"/>
-            <w:u w:val="single"/>
-            <w:lang w:eastAsia="ru-RU"/>
-          </w:rPr>
-          <w:t>Найдите координаты точек относительно окна браузера</w:t>
+            <w:highlight w:val="green"/>
+            <w:u w:val="single"/>
+            <w:lang w:eastAsia="ru-RU"/>
+          </w:rPr>
+          <w:t>Создайте список</w:t>
         </w:r>
       </w:hyperlink>
     </w:p>
@@ -1535,20 +979,22 @@
           <w:color w:val="333333"/>
           <w:sz w:val="21"/>
           <w:szCs w:val="21"/>
-          <w:lang w:eastAsia="ru-RU"/>
-        </w:rPr>
-      </w:pPr>
-      <w:hyperlink r:id="rId44" w:history="1">
+          <w:highlight w:val="green"/>
+          <w:lang w:eastAsia="ru-RU"/>
+        </w:rPr>
+      </w:pPr>
+      <w:hyperlink r:id="rId28" w:history="1">
         <w:r>
           <w:rPr>
             <w:rFonts w:ascii="Segoe UI" w:eastAsia="Times New Roman" w:hAnsi="Segoe UI" w:cs="Segoe UI"/>
             <w:color w:val="0059B2"/>
             <w:sz w:val="21"/>
             <w:szCs w:val="21"/>
-            <w:u w:val="single"/>
-            <w:lang w:eastAsia="ru-RU"/>
-          </w:rPr>
-          <w:t>Покажите заметку рядом с элементом</w:t>
+            <w:highlight w:val="green"/>
+            <w:u w:val="single"/>
+            <w:lang w:eastAsia="ru-RU"/>
+          </w:rPr>
+          <w:t>Создайте дерево из объекта</w:t>
         </w:r>
       </w:hyperlink>
     </w:p>
@@ -1565,20 +1011,22 @@
           <w:color w:val="333333"/>
           <w:sz w:val="21"/>
           <w:szCs w:val="21"/>
-          <w:lang w:eastAsia="ru-RU"/>
-        </w:rPr>
-      </w:pPr>
-      <w:hyperlink r:id="rId45" w:history="1">
+          <w:highlight w:val="green"/>
+          <w:lang w:eastAsia="ru-RU"/>
+        </w:rPr>
+      </w:pPr>
+      <w:hyperlink r:id="rId29" w:history="1">
         <w:r>
           <w:rPr>
             <w:rFonts w:ascii="Segoe UI" w:eastAsia="Times New Roman" w:hAnsi="Segoe UI" w:cs="Segoe UI"/>
             <w:color w:val="0059B2"/>
             <w:sz w:val="21"/>
             <w:szCs w:val="21"/>
-            <w:u w:val="single"/>
-            <w:lang w:eastAsia="ru-RU"/>
-          </w:rPr>
-          <w:t>Покажите заметку около элемента (абсолютное позиционирование)</w:t>
+            <w:highlight w:val="green"/>
+            <w:u w:val="single"/>
+            <w:lang w:eastAsia="ru-RU"/>
+          </w:rPr>
+          <w:t>Выведите список потомков в дереве</w:t>
         </w:r>
       </w:hyperlink>
     </w:p>
@@ -1595,16 +1043,576 @@
           <w:color w:val="333333"/>
           <w:sz w:val="21"/>
           <w:szCs w:val="21"/>
-          <w:lang w:eastAsia="ru-RU"/>
-        </w:rPr>
-      </w:pPr>
-      <w:hyperlink r:id="rId46" w:history="1">
+          <w:highlight w:val="green"/>
+          <w:lang w:eastAsia="ru-RU"/>
+        </w:rPr>
+      </w:pPr>
+      <w:hyperlink r:id="rId30" w:history="1">
         <w:r>
           <w:rPr>
             <w:rFonts w:ascii="Segoe UI" w:eastAsia="Times New Roman" w:hAnsi="Segoe UI" w:cs="Segoe UI"/>
             <w:color w:val="0059B2"/>
             <w:sz w:val="21"/>
             <w:szCs w:val="21"/>
+            <w:highlight w:val="green"/>
+            <w:u w:val="single"/>
+            <w:lang w:eastAsia="ru-RU"/>
+          </w:rPr>
+          <w:t>Создайте календарь в виде таблицы</w:t>
+        </w:r>
+      </w:hyperlink>
+    </w:p>
+    <w:p>
+      <w:pPr>
+        <w:numPr>
+          <w:ilvl w:val="2"/>
+          <w:numId w:val="1"/>
+        </w:numPr>
+        <w:spacing w:before="100" w:beforeAutospacing="1" w:after="30" w:line="240" w:lineRule="auto"/>
+        <w:ind w:left="0"/>
+        <w:rPr>
+          <w:rFonts w:ascii="Segoe UI" w:eastAsia="Times New Roman" w:hAnsi="Segoe UI" w:cs="Segoe UI"/>
+          <w:color w:val="333333"/>
+          <w:sz w:val="21"/>
+          <w:szCs w:val="21"/>
+          <w:highlight w:val="green"/>
+          <w:lang w:eastAsia="ru-RU"/>
+        </w:rPr>
+      </w:pPr>
+      <w:hyperlink r:id="rId31" w:history="1">
+        <w:r>
+          <w:rPr>
+            <w:rFonts w:ascii="Segoe UI" w:eastAsia="Times New Roman" w:hAnsi="Segoe UI" w:cs="Segoe UI"/>
+            <w:color w:val="0059B2"/>
+            <w:sz w:val="21"/>
+            <w:szCs w:val="21"/>
+            <w:highlight w:val="green"/>
+            <w:u w:val="single"/>
+            <w:lang w:eastAsia="ru-RU"/>
+          </w:rPr>
+          <w:t xml:space="preserve">Цветные часы с использованием </w:t>
+        </w:r>
+        <w:proofErr w:type="spellStart"/>
+        <w:r>
+          <w:rPr>
+            <w:rFonts w:ascii="Segoe UI" w:eastAsia="Times New Roman" w:hAnsi="Segoe UI" w:cs="Segoe UI"/>
+            <w:color w:val="0059B2"/>
+            <w:sz w:val="21"/>
+            <w:szCs w:val="21"/>
+            <w:highlight w:val="green"/>
+            <w:u w:val="single"/>
+            <w:lang w:eastAsia="ru-RU"/>
+          </w:rPr>
+          <w:t>setInterval</w:t>
+        </w:r>
+        <w:proofErr w:type="spellEnd"/>
+      </w:hyperlink>
+    </w:p>
+    <w:p>
+      <w:pPr>
+        <w:numPr>
+          <w:ilvl w:val="2"/>
+          <w:numId w:val="1"/>
+        </w:numPr>
+        <w:spacing w:before="100" w:beforeAutospacing="1" w:after="30" w:line="240" w:lineRule="auto"/>
+        <w:ind w:left="0"/>
+        <w:rPr>
+          <w:rFonts w:ascii="Segoe UI" w:eastAsia="Times New Roman" w:hAnsi="Segoe UI" w:cs="Segoe UI"/>
+          <w:color w:val="333333"/>
+          <w:sz w:val="21"/>
+          <w:szCs w:val="21"/>
+          <w:highlight w:val="green"/>
+          <w:lang w:eastAsia="ru-RU"/>
+        </w:rPr>
+      </w:pPr>
+      <w:hyperlink r:id="rId32" w:history="1">
+        <w:r>
+          <w:rPr>
+            <w:rFonts w:ascii="Segoe UI" w:eastAsia="Times New Roman" w:hAnsi="Segoe UI" w:cs="Segoe UI"/>
+            <w:color w:val="0059B2"/>
+            <w:sz w:val="21"/>
+            <w:szCs w:val="21"/>
+            <w:highlight w:val="green"/>
+            <w:u w:val="single"/>
+            <w:lang w:eastAsia="ru-RU"/>
+          </w:rPr>
+          <w:t>Вставьте HTML в список</w:t>
+        </w:r>
+      </w:hyperlink>
+    </w:p>
+    <w:p>
+      <w:pPr>
+        <w:numPr>
+          <w:ilvl w:val="2"/>
+          <w:numId w:val="1"/>
+        </w:numPr>
+        <w:spacing w:before="100" w:beforeAutospacing="1" w:after="30" w:line="240" w:lineRule="auto"/>
+        <w:ind w:left="0"/>
+        <w:rPr>
+          <w:rFonts w:ascii="Segoe UI" w:eastAsia="Times New Roman" w:hAnsi="Segoe UI" w:cs="Segoe UI"/>
+          <w:color w:val="333333"/>
+          <w:sz w:val="21"/>
+          <w:szCs w:val="21"/>
+          <w:highlight w:val="green"/>
+          <w:lang w:eastAsia="ru-RU"/>
+        </w:rPr>
+      </w:pPr>
+      <w:hyperlink r:id="rId33" w:history="1">
+        <w:r>
+          <w:rPr>
+            <w:rFonts w:ascii="Segoe UI" w:eastAsia="Times New Roman" w:hAnsi="Segoe UI" w:cs="Segoe UI"/>
+            <w:color w:val="0059B2"/>
+            <w:sz w:val="21"/>
+            <w:szCs w:val="21"/>
+            <w:highlight w:val="green"/>
+            <w:u w:val="single"/>
+            <w:lang w:eastAsia="ru-RU"/>
+          </w:rPr>
+          <w:t>Сортировка таблицы</w:t>
+        </w:r>
+      </w:hyperlink>
+    </w:p>
+    <w:p>
+      <w:pPr>
+        <w:numPr>
+          <w:ilvl w:val="1"/>
+          <w:numId w:val="1"/>
+        </w:numPr>
+        <w:spacing w:before="100" w:beforeAutospacing="1" w:after="30" w:line="240" w:lineRule="auto"/>
+        <w:ind w:left="0"/>
+        <w:rPr>
+          <w:rFonts w:ascii="Segoe UI" w:eastAsia="Times New Roman" w:hAnsi="Segoe UI" w:cs="Segoe UI"/>
+          <w:color w:val="333333"/>
+          <w:sz w:val="21"/>
+          <w:szCs w:val="21"/>
+          <w:lang w:eastAsia="ru-RU"/>
+        </w:rPr>
+      </w:pPr>
+      <w:hyperlink r:id="rId34" w:history="1">
+        <w:r>
+          <w:rPr>
+            <w:rFonts w:ascii="Segoe UI" w:eastAsia="Times New Roman" w:hAnsi="Segoe UI" w:cs="Segoe UI"/>
+            <w:color w:val="0059B2"/>
+            <w:sz w:val="24"/>
+            <w:szCs w:val="24"/>
+            <w:u w:val="single"/>
+            <w:lang w:eastAsia="ru-RU"/>
+          </w:rPr>
+          <w:t>Стили и классы</w:t>
+        </w:r>
+      </w:hyperlink>
+    </w:p>
+    <w:p>
+      <w:pPr>
+        <w:numPr>
+          <w:ilvl w:val="2"/>
+          <w:numId w:val="1"/>
+        </w:numPr>
+        <w:spacing w:before="100" w:beforeAutospacing="1" w:after="30" w:line="240" w:lineRule="auto"/>
+        <w:ind w:left="0"/>
+        <w:rPr>
+          <w:rFonts w:ascii="Segoe UI" w:eastAsia="Times New Roman" w:hAnsi="Segoe UI" w:cs="Segoe UI"/>
+          <w:color w:val="333333"/>
+          <w:sz w:val="21"/>
+          <w:szCs w:val="21"/>
+          <w:highlight w:val="green"/>
+          <w:lang w:eastAsia="ru-RU"/>
+        </w:rPr>
+      </w:pPr>
+      <w:hyperlink r:id="rId35" w:history="1">
+        <w:r>
+          <w:rPr>
+            <w:rFonts w:ascii="Segoe UI" w:eastAsia="Times New Roman" w:hAnsi="Segoe UI" w:cs="Segoe UI"/>
+            <w:color w:val="0059B2"/>
+            <w:sz w:val="21"/>
+            <w:szCs w:val="21"/>
+            <w:highlight w:val="green"/>
+            <w:u w:val="single"/>
+            <w:lang w:eastAsia="ru-RU"/>
+          </w:rPr>
+          <w:t>Создать уведомление</w:t>
+        </w:r>
+      </w:hyperlink>
+    </w:p>
+    <w:p>
+      <w:pPr>
+        <w:numPr>
+          <w:ilvl w:val="1"/>
+          <w:numId w:val="1"/>
+        </w:numPr>
+        <w:spacing w:before="100" w:beforeAutospacing="1" w:after="30" w:line="240" w:lineRule="auto"/>
+        <w:ind w:left="0"/>
+        <w:rPr>
+          <w:rFonts w:ascii="Segoe UI" w:eastAsia="Times New Roman" w:hAnsi="Segoe UI" w:cs="Segoe UI"/>
+          <w:color w:val="333333"/>
+          <w:sz w:val="21"/>
+          <w:szCs w:val="21"/>
+          <w:lang w:eastAsia="ru-RU"/>
+        </w:rPr>
+      </w:pPr>
+      <w:hyperlink r:id="rId36" w:history="1">
+        <w:r>
+          <w:rPr>
+            <w:rFonts w:ascii="Segoe UI" w:eastAsia="Times New Roman" w:hAnsi="Segoe UI" w:cs="Segoe UI"/>
+            <w:color w:val="0059B2"/>
+            <w:sz w:val="24"/>
+            <w:szCs w:val="24"/>
+            <w:u w:val="single"/>
+            <w:lang w:eastAsia="ru-RU"/>
+          </w:rPr>
+          <w:t>Размеры и прокрутка элементов</w:t>
+        </w:r>
+      </w:hyperlink>
+    </w:p>
+    <w:p>
+      <w:pPr>
+        <w:numPr>
+          <w:ilvl w:val="2"/>
+          <w:numId w:val="1"/>
+        </w:numPr>
+        <w:spacing w:before="100" w:beforeAutospacing="1" w:after="30" w:line="240" w:lineRule="auto"/>
+        <w:ind w:left="0"/>
+        <w:rPr>
+          <w:rFonts w:ascii="Segoe UI" w:eastAsia="Times New Roman" w:hAnsi="Segoe UI" w:cs="Segoe UI"/>
+          <w:color w:val="333333"/>
+          <w:sz w:val="21"/>
+          <w:szCs w:val="21"/>
+          <w:highlight w:val="green"/>
+          <w:lang w:eastAsia="ru-RU"/>
+        </w:rPr>
+      </w:pPr>
+      <w:hyperlink r:id="rId37" w:history="1">
+        <w:r>
+          <w:rPr>
+            <w:rFonts w:ascii="Segoe UI" w:eastAsia="Times New Roman" w:hAnsi="Segoe UI" w:cs="Segoe UI"/>
+            <w:color w:val="0059B2"/>
+            <w:sz w:val="21"/>
+            <w:szCs w:val="21"/>
+            <w:highlight w:val="green"/>
+            <w:u w:val="single"/>
+            <w:lang w:eastAsia="ru-RU"/>
+          </w:rPr>
+          <w:t>Найти размер прокрутки снизу</w:t>
+        </w:r>
+      </w:hyperlink>
+    </w:p>
+    <w:p>
+      <w:pPr>
+        <w:numPr>
+          <w:ilvl w:val="2"/>
+          <w:numId w:val="1"/>
+        </w:numPr>
+        <w:spacing w:before="100" w:beforeAutospacing="1" w:after="30" w:line="240" w:lineRule="auto"/>
+        <w:ind w:left="0"/>
+        <w:rPr>
+          <w:rFonts w:ascii="Segoe UI" w:eastAsia="Times New Roman" w:hAnsi="Segoe UI" w:cs="Segoe UI"/>
+          <w:color w:val="333333"/>
+          <w:sz w:val="21"/>
+          <w:szCs w:val="21"/>
+          <w:highlight w:val="green"/>
+          <w:lang w:eastAsia="ru-RU"/>
+        </w:rPr>
+      </w:pPr>
+      <w:hyperlink r:id="rId38" w:history="1">
+        <w:r>
+          <w:rPr>
+            <w:rFonts w:ascii="Segoe UI" w:eastAsia="Times New Roman" w:hAnsi="Segoe UI" w:cs="Segoe UI"/>
+            <w:color w:val="0059B2"/>
+            <w:sz w:val="21"/>
+            <w:szCs w:val="21"/>
+            <w:highlight w:val="green"/>
+            <w:u w:val="single"/>
+            <w:lang w:eastAsia="ru-RU"/>
+          </w:rPr>
+          <w:t>Узнать ширину полосы прокрутки</w:t>
+        </w:r>
+      </w:hyperlink>
+    </w:p>
+    <w:p>
+      <w:pPr>
+        <w:numPr>
+          <w:ilvl w:val="2"/>
+          <w:numId w:val="1"/>
+        </w:numPr>
+        <w:spacing w:before="100" w:beforeAutospacing="1" w:after="30" w:line="240" w:lineRule="auto"/>
+        <w:ind w:left="0"/>
+        <w:rPr>
+          <w:rFonts w:ascii="Segoe UI" w:eastAsia="Times New Roman" w:hAnsi="Segoe UI" w:cs="Segoe UI"/>
+          <w:color w:val="333333"/>
+          <w:sz w:val="21"/>
+          <w:szCs w:val="21"/>
+          <w:highlight w:val="green"/>
+          <w:lang w:eastAsia="ru-RU"/>
+        </w:rPr>
+      </w:pPr>
+      <w:hyperlink r:id="rId39" w:history="1">
+        <w:r>
+          <w:rPr>
+            <w:rFonts w:ascii="Segoe UI" w:eastAsia="Times New Roman" w:hAnsi="Segoe UI" w:cs="Segoe UI"/>
+            <w:color w:val="0059B2"/>
+            <w:sz w:val="21"/>
+            <w:szCs w:val="21"/>
+            <w:highlight w:val="green"/>
+            <w:u w:val="single"/>
+            <w:lang w:eastAsia="ru-RU"/>
+          </w:rPr>
+          <w:t>Поместите мяч в центр поля</w:t>
+        </w:r>
+      </w:hyperlink>
+    </w:p>
+    <w:p>
+      <w:pPr>
+        <w:numPr>
+          <w:ilvl w:val="2"/>
+          <w:numId w:val="1"/>
+        </w:numPr>
+        <w:spacing w:before="100" w:beforeAutospacing="1" w:after="30" w:line="240" w:lineRule="auto"/>
+        <w:ind w:left="0"/>
+        <w:rPr>
+          <w:rFonts w:ascii="Segoe UI" w:eastAsia="Times New Roman" w:hAnsi="Segoe UI" w:cs="Segoe UI"/>
+          <w:color w:val="333333"/>
+          <w:sz w:val="21"/>
+          <w:szCs w:val="21"/>
+          <w:highlight w:val="green"/>
+          <w:lang w:eastAsia="ru-RU"/>
+        </w:rPr>
+      </w:pPr>
+      <w:hyperlink r:id="rId40" w:history="1">
+        <w:r>
+          <w:rPr>
+            <w:rFonts w:ascii="Segoe UI" w:eastAsia="Times New Roman" w:hAnsi="Segoe UI" w:cs="Segoe UI"/>
+            <w:color w:val="0059B2"/>
+            <w:sz w:val="21"/>
+            <w:szCs w:val="21"/>
+            <w:highlight w:val="green"/>
+            <w:u w:val="single"/>
+            <w:lang w:eastAsia="ru-RU"/>
+          </w:rPr>
+          <w:t xml:space="preserve">В чём отличие CSS-свойств </w:t>
+        </w:r>
+        <w:proofErr w:type="spellStart"/>
+        <w:r>
+          <w:rPr>
+            <w:rFonts w:ascii="Segoe UI" w:eastAsia="Times New Roman" w:hAnsi="Segoe UI" w:cs="Segoe UI"/>
+            <w:color w:val="0059B2"/>
+            <w:sz w:val="21"/>
+            <w:szCs w:val="21"/>
+            <w:highlight w:val="green"/>
+            <w:u w:val="single"/>
+            <w:lang w:eastAsia="ru-RU"/>
+          </w:rPr>
+          <w:t>width</w:t>
+        </w:r>
+        <w:proofErr w:type="spellEnd"/>
+        <w:r>
+          <w:rPr>
+            <w:rFonts w:ascii="Segoe UI" w:eastAsia="Times New Roman" w:hAnsi="Segoe UI" w:cs="Segoe UI"/>
+            <w:color w:val="0059B2"/>
+            <w:sz w:val="21"/>
+            <w:szCs w:val="21"/>
+            <w:highlight w:val="green"/>
+            <w:u w:val="single"/>
+            <w:lang w:eastAsia="ru-RU"/>
+          </w:rPr>
+          <w:t xml:space="preserve"> и </w:t>
+        </w:r>
+        <w:proofErr w:type="spellStart"/>
+        <w:r>
+          <w:rPr>
+            <w:rFonts w:ascii="Segoe UI" w:eastAsia="Times New Roman" w:hAnsi="Segoe UI" w:cs="Segoe UI"/>
+            <w:color w:val="0059B2"/>
+            <w:sz w:val="21"/>
+            <w:szCs w:val="21"/>
+            <w:highlight w:val="green"/>
+            <w:u w:val="single"/>
+            <w:lang w:eastAsia="ru-RU"/>
+          </w:rPr>
+          <w:t>clientWidth</w:t>
+        </w:r>
+        <w:proofErr w:type="spellEnd"/>
+      </w:hyperlink>
+    </w:p>
+    <w:p>
+      <w:pPr>
+        <w:numPr>
+          <w:ilvl w:val="1"/>
+          <w:numId w:val="1"/>
+        </w:numPr>
+        <w:spacing w:before="100" w:beforeAutospacing="1" w:after="30" w:line="240" w:lineRule="auto"/>
+        <w:ind w:left="0"/>
+        <w:rPr>
+          <w:rFonts w:ascii="Segoe UI" w:eastAsia="Times New Roman" w:hAnsi="Segoe UI" w:cs="Segoe UI"/>
+          <w:color w:val="333333"/>
+          <w:sz w:val="21"/>
+          <w:szCs w:val="21"/>
+          <w:lang w:eastAsia="ru-RU"/>
+        </w:rPr>
+      </w:pPr>
+      <w:hyperlink r:id="rId41" w:history="1">
+        <w:r>
+          <w:rPr>
+            <w:rFonts w:ascii="Segoe UI" w:eastAsia="Times New Roman" w:hAnsi="Segoe UI" w:cs="Segoe UI"/>
+            <w:color w:val="0059B2"/>
+            <w:sz w:val="24"/>
+            <w:szCs w:val="24"/>
+            <w:u w:val="single"/>
+            <w:lang w:eastAsia="ru-RU"/>
+          </w:rPr>
+          <w:t>Размеры и прокрутка окна</w:t>
+        </w:r>
+      </w:hyperlink>
+    </w:p>
+    <w:p>
+      <w:pPr>
+        <w:numPr>
+          <w:ilvl w:val="1"/>
+          <w:numId w:val="1"/>
+        </w:numPr>
+        <w:spacing w:before="100" w:beforeAutospacing="1" w:after="30" w:line="240" w:lineRule="auto"/>
+        <w:ind w:left="0"/>
+        <w:rPr>
+          <w:rFonts w:ascii="Segoe UI" w:eastAsia="Times New Roman" w:hAnsi="Segoe UI" w:cs="Segoe UI"/>
+          <w:color w:val="333333"/>
+          <w:sz w:val="21"/>
+          <w:szCs w:val="21"/>
+          <w:lang w:eastAsia="ru-RU"/>
+        </w:rPr>
+      </w:pPr>
+      <w:hyperlink r:id="rId42" w:history="1">
+        <w:r>
+          <w:rPr>
+            <w:rFonts w:ascii="Segoe UI" w:eastAsia="Times New Roman" w:hAnsi="Segoe UI" w:cs="Segoe UI"/>
+            <w:color w:val="0059B2"/>
+            <w:sz w:val="24"/>
+            <w:szCs w:val="24"/>
+            <w:u w:val="single"/>
+            <w:lang w:eastAsia="ru-RU"/>
+          </w:rPr>
+          <w:t>Координаты</w:t>
+        </w:r>
+      </w:hyperlink>
+    </w:p>
+    <w:p>
+      <w:pPr>
+        <w:numPr>
+          <w:ilvl w:val="2"/>
+          <w:numId w:val="1"/>
+        </w:numPr>
+        <w:spacing w:before="100" w:beforeAutospacing="1" w:after="30" w:line="240" w:lineRule="auto"/>
+        <w:ind w:left="0"/>
+        <w:rPr>
+          <w:rFonts w:ascii="Segoe UI" w:eastAsia="Times New Roman" w:hAnsi="Segoe UI" w:cs="Segoe UI"/>
+          <w:color w:val="333333"/>
+          <w:sz w:val="21"/>
+          <w:szCs w:val="21"/>
+          <w:highlight w:val="green"/>
+          <w:lang w:eastAsia="ru-RU"/>
+        </w:rPr>
+      </w:pPr>
+      <w:hyperlink r:id="rId43" w:history="1">
+        <w:r>
+          <w:rPr>
+            <w:rFonts w:ascii="Segoe UI" w:eastAsia="Times New Roman" w:hAnsi="Segoe UI" w:cs="Segoe UI"/>
+            <w:color w:val="0059B2"/>
+            <w:sz w:val="21"/>
+            <w:szCs w:val="21"/>
+            <w:highlight w:val="green"/>
+            <w:u w:val="single"/>
+            <w:lang w:eastAsia="ru-RU"/>
+          </w:rPr>
+          <w:t>Найдите координаты точек относительно окна браузера</w:t>
+        </w:r>
+      </w:hyperlink>
+    </w:p>
+    <w:p>
+      <w:pPr>
+        <w:numPr>
+          <w:ilvl w:val="2"/>
+          <w:numId w:val="1"/>
+        </w:numPr>
+        <w:spacing w:before="100" w:beforeAutospacing="1" w:after="30" w:line="240" w:lineRule="auto"/>
+        <w:ind w:left="0"/>
+        <w:rPr>
+          <w:rFonts w:ascii="Segoe UI" w:eastAsia="Times New Roman" w:hAnsi="Segoe UI" w:cs="Segoe UI"/>
+          <w:color w:val="333333"/>
+          <w:sz w:val="21"/>
+          <w:szCs w:val="21"/>
+          <w:highlight w:val="green"/>
+          <w:lang w:eastAsia="ru-RU"/>
+        </w:rPr>
+      </w:pPr>
+      <w:hyperlink r:id="rId44" w:history="1">
+        <w:r>
+          <w:rPr>
+            <w:rFonts w:ascii="Segoe UI" w:eastAsia="Times New Roman" w:hAnsi="Segoe UI" w:cs="Segoe UI"/>
+            <w:color w:val="0059B2"/>
+            <w:sz w:val="21"/>
+            <w:szCs w:val="21"/>
+            <w:highlight w:val="green"/>
+            <w:u w:val="single"/>
+            <w:lang w:eastAsia="ru-RU"/>
+          </w:rPr>
+          <w:t>Покажите заметку рядом с элементом</w:t>
+        </w:r>
+      </w:hyperlink>
+    </w:p>
+    <w:p>
+      <w:pPr>
+        <w:numPr>
+          <w:ilvl w:val="2"/>
+          <w:numId w:val="1"/>
+        </w:numPr>
+        <w:spacing w:before="100" w:beforeAutospacing="1" w:after="30" w:line="240" w:lineRule="auto"/>
+        <w:ind w:left="0"/>
+        <w:rPr>
+          <w:rFonts w:ascii="Segoe UI" w:eastAsia="Times New Roman" w:hAnsi="Segoe UI" w:cs="Segoe UI"/>
+          <w:color w:val="333333"/>
+          <w:sz w:val="21"/>
+          <w:szCs w:val="21"/>
+          <w:highlight w:val="green"/>
+          <w:lang w:eastAsia="ru-RU"/>
+        </w:rPr>
+      </w:pPr>
+      <w:hyperlink r:id="rId45" w:history="1">
+        <w:r>
+          <w:rPr>
+            <w:rFonts w:ascii="Segoe UI" w:eastAsia="Times New Roman" w:hAnsi="Segoe UI" w:cs="Segoe UI"/>
+            <w:color w:val="0059B2"/>
+            <w:sz w:val="21"/>
+            <w:szCs w:val="21"/>
+            <w:highlight w:val="green"/>
+            <w:u w:val="single"/>
+            <w:lang w:eastAsia="ru-RU"/>
+          </w:rPr>
+          <w:t>Покажите заметку около элемента (абсолютное позиционирование)</w:t>
+        </w:r>
+      </w:hyperlink>
+    </w:p>
+    <w:p>
+      <w:pPr>
+        <w:numPr>
+          <w:ilvl w:val="2"/>
+          <w:numId w:val="1"/>
+        </w:numPr>
+        <w:spacing w:before="100" w:beforeAutospacing="1" w:after="30" w:line="240" w:lineRule="auto"/>
+        <w:ind w:left="0"/>
+        <w:rPr>
+          <w:rFonts w:ascii="Segoe UI" w:eastAsia="Times New Roman" w:hAnsi="Segoe UI" w:cs="Segoe UI"/>
+          <w:color w:val="333333"/>
+          <w:sz w:val="21"/>
+          <w:szCs w:val="21"/>
+          <w:highlight w:val="green"/>
+          <w:lang w:eastAsia="ru-RU"/>
+        </w:rPr>
+      </w:pPr>
+      <w:hyperlink r:id="rId46" w:history="1">
+        <w:r>
+          <w:rPr>
+            <w:rFonts w:ascii="Segoe UI" w:eastAsia="Times New Roman" w:hAnsi="Segoe UI" w:cs="Segoe UI"/>
+            <w:color w:val="0059B2"/>
+            <w:sz w:val="21"/>
+            <w:szCs w:val="21"/>
+            <w:highlight w:val="green"/>
             <w:u w:val="single"/>
             <w:lang w:eastAsia="ru-RU"/>
           </w:rPr>
@@ -1713,6 +1721,7 @@
           <w:color w:val="333333"/>
           <w:sz w:val="21"/>
           <w:szCs w:val="21"/>
+          <w:highlight w:val="green"/>
           <w:lang w:eastAsia="ru-RU"/>
         </w:rPr>
       </w:pPr>
@@ -1723,6 +1732,7 @@
             <w:color w:val="0059B2"/>
             <w:sz w:val="21"/>
             <w:szCs w:val="21"/>
+            <w:highlight w:val="green"/>
             <w:u w:val="single"/>
             <w:lang w:eastAsia="ru-RU"/>
           </w:rPr>
@@ -1743,6 +1753,7 @@
           <w:color w:val="333333"/>
           <w:sz w:val="21"/>
           <w:szCs w:val="21"/>
+          <w:highlight w:val="green"/>
           <w:lang w:eastAsia="ru-RU"/>
         </w:rPr>
       </w:pPr>
@@ -1753,6 +1764,7 @@
             <w:color w:val="0059B2"/>
             <w:sz w:val="21"/>
             <w:szCs w:val="21"/>
+            <w:highlight w:val="green"/>
             <w:u w:val="single"/>
             <w:lang w:eastAsia="ru-RU"/>
           </w:rPr>
@@ -1773,6 +1785,7 @@
           <w:color w:val="333333"/>
           <w:sz w:val="21"/>
           <w:szCs w:val="21"/>
+          <w:highlight w:val="green"/>
           <w:lang w:eastAsia="ru-RU"/>
         </w:rPr>
       </w:pPr>
@@ -1783,6 +1796,7 @@
             <w:color w:val="0059B2"/>
             <w:sz w:val="21"/>
             <w:szCs w:val="21"/>
+            <w:highlight w:val="green"/>
             <w:u w:val="single"/>
             <w:lang w:eastAsia="ru-RU"/>
           </w:rPr>
@@ -1803,6 +1817,7 @@
           <w:color w:val="333333"/>
           <w:sz w:val="21"/>
           <w:szCs w:val="21"/>
+          <w:highlight w:val="green"/>
           <w:lang w:eastAsia="ru-RU"/>
         </w:rPr>
       </w:pPr>
@@ -1813,6 +1828,7 @@
             <w:color w:val="0059B2"/>
             <w:sz w:val="21"/>
             <w:szCs w:val="21"/>
+            <w:highlight w:val="green"/>
             <w:u w:val="single"/>
             <w:lang w:eastAsia="ru-RU"/>
           </w:rPr>
@@ -1833,6 +1849,7 @@
           <w:color w:val="333333"/>
           <w:sz w:val="21"/>
           <w:szCs w:val="21"/>
+          <w:highlight w:val="green"/>
           <w:lang w:eastAsia="ru-RU"/>
         </w:rPr>
       </w:pPr>
@@ -1843,6 +1860,7 @@
             <w:color w:val="0059B2"/>
             <w:sz w:val="21"/>
             <w:szCs w:val="21"/>
+            <w:highlight w:val="green"/>
             <w:u w:val="single"/>
             <w:lang w:eastAsia="ru-RU"/>
           </w:rPr>
@@ -1863,6 +1881,7 @@
           <w:color w:val="333333"/>
           <w:sz w:val="21"/>
           <w:szCs w:val="21"/>
+          <w:highlight w:val="green"/>
           <w:lang w:eastAsia="ru-RU"/>
         </w:rPr>
       </w:pPr>
@@ -1873,6 +1892,7 @@
             <w:color w:val="0059B2"/>
             <w:sz w:val="21"/>
             <w:szCs w:val="21"/>
+            <w:highlight w:val="green"/>
             <w:u w:val="single"/>
             <w:lang w:eastAsia="ru-RU"/>
           </w:rPr>
@@ -1893,6 +1913,7 @@
           <w:color w:val="333333"/>
           <w:sz w:val="21"/>
           <w:szCs w:val="21"/>
+          <w:highlight w:val="green"/>
           <w:lang w:eastAsia="ru-RU"/>
         </w:rPr>
       </w:pPr>
@@ -1903,6 +1924,7 @@
             <w:color w:val="0059B2"/>
             <w:sz w:val="21"/>
             <w:szCs w:val="21"/>
+            <w:highlight w:val="green"/>
             <w:u w:val="single"/>
             <w:lang w:eastAsia="ru-RU"/>
           </w:rPr>
@@ -1983,6 +2005,7 @@
           <w:color w:val="333333"/>
           <w:sz w:val="21"/>
           <w:szCs w:val="21"/>
+          <w:highlight w:val="green"/>
           <w:lang w:eastAsia="ru-RU"/>
         </w:rPr>
       </w:pPr>
@@ -1993,6 +2016,7 @@
             <w:color w:val="0059B2"/>
             <w:sz w:val="21"/>
             <w:szCs w:val="21"/>
+            <w:highlight w:val="green"/>
             <w:u w:val="single"/>
             <w:lang w:eastAsia="ru-RU"/>
           </w:rPr>
@@ -2013,6 +2037,7 @@
           <w:color w:val="333333"/>
           <w:sz w:val="21"/>
           <w:szCs w:val="21"/>
+          <w:highlight w:val="green"/>
           <w:lang w:eastAsia="ru-RU"/>
         </w:rPr>
       </w:pPr>
@@ -2023,6 +2048,7 @@
             <w:color w:val="0059B2"/>
             <w:sz w:val="21"/>
             <w:szCs w:val="21"/>
+            <w:highlight w:val="green"/>
             <w:u w:val="single"/>
             <w:lang w:eastAsia="ru-RU"/>
           </w:rPr>
@@ -2043,6 +2069,7 @@
           <w:color w:val="333333"/>
           <w:sz w:val="21"/>
           <w:szCs w:val="21"/>
+          <w:highlight w:val="green"/>
           <w:lang w:eastAsia="ru-RU"/>
         </w:rPr>
       </w:pPr>
@@ -2053,6 +2080,7 @@
             <w:color w:val="0059B2"/>
             <w:sz w:val="21"/>
             <w:szCs w:val="21"/>
+            <w:highlight w:val="green"/>
             <w:u w:val="single"/>
             <w:lang w:eastAsia="ru-RU"/>
           </w:rPr>
@@ -2073,6 +2101,7 @@
           <w:color w:val="333333"/>
           <w:sz w:val="21"/>
           <w:szCs w:val="21"/>
+          <w:highlight w:val="green"/>
           <w:lang w:eastAsia="ru-RU"/>
         </w:rPr>
       </w:pPr>
@@ -2083,6 +2112,7 @@
             <w:color w:val="0059B2"/>
             <w:sz w:val="21"/>
             <w:szCs w:val="21"/>
+            <w:highlight w:val="green"/>
             <w:u w:val="single"/>
             <w:lang w:eastAsia="ru-RU"/>
           </w:rPr>
@@ -2133,6 +2163,7 @@
           <w:color w:val="333333"/>
           <w:sz w:val="21"/>
           <w:szCs w:val="21"/>
+          <w:highlight w:val="green"/>
           <w:lang w:eastAsia="ru-RU"/>
         </w:rPr>
       </w:pPr>
@@ -2143,6 +2174,7 @@
             <w:color w:val="0059B2"/>
             <w:sz w:val="21"/>
             <w:szCs w:val="21"/>
+            <w:highlight w:val="green"/>
             <w:u w:val="single"/>
             <w:lang w:eastAsia="ru-RU"/>
           </w:rPr>
@@ -2155,6 +2187,7 @@
             <w:color w:val="0059B2"/>
             <w:sz w:val="21"/>
             <w:szCs w:val="21"/>
+            <w:highlight w:val="green"/>
             <w:u w:val="single"/>
             <w:lang w:eastAsia="ru-RU"/>
           </w:rPr>
@@ -2167,6 +2200,7 @@
             <w:color w:val="0059B2"/>
             <w:sz w:val="21"/>
             <w:szCs w:val="21"/>
+            <w:highlight w:val="green"/>
             <w:u w:val="single"/>
             <w:lang w:eastAsia="ru-RU"/>
           </w:rPr>
@@ -2179,6 +2213,7 @@
             <w:color w:val="0059B2"/>
             <w:sz w:val="21"/>
             <w:szCs w:val="21"/>
+            <w:highlight w:val="green"/>
             <w:u w:val="single"/>
             <w:lang w:eastAsia="ru-RU"/>
           </w:rPr>
@@ -2191,6 +2226,7 @@
             <w:color w:val="0059B2"/>
             <w:sz w:val="21"/>
             <w:szCs w:val="21"/>
+            <w:highlight w:val="green"/>
             <w:u w:val="single"/>
             <w:lang w:eastAsia="ru-RU"/>
           </w:rPr>
@@ -2211,6 +2247,7 @@
           <w:color w:val="333333"/>
           <w:sz w:val="21"/>
           <w:szCs w:val="21"/>
+          <w:highlight w:val="green"/>
           <w:lang w:eastAsia="ru-RU"/>
         </w:rPr>
       </w:pPr>
@@ -2221,6 +2258,7 @@
             <w:color w:val="0059B2"/>
             <w:sz w:val="21"/>
             <w:szCs w:val="21"/>
+            <w:highlight w:val="green"/>
             <w:u w:val="single"/>
             <w:lang w:eastAsia="ru-RU"/>
           </w:rPr>
@@ -2241,6 +2279,7 @@
           <w:color w:val="333333"/>
           <w:sz w:val="21"/>
           <w:szCs w:val="21"/>
+          <w:highlight w:val="green"/>
           <w:lang w:eastAsia="ru-RU"/>
         </w:rPr>
       </w:pPr>
@@ -2251,6 +2290,7 @@
             <w:color w:val="0059B2"/>
             <w:sz w:val="21"/>
             <w:szCs w:val="21"/>
+            <w:highlight w:val="green"/>
             <w:u w:val="single"/>
             <w:lang w:eastAsia="ru-RU"/>
           </w:rPr>
@@ -2365,6 +2405,7 @@
           <w:color w:val="333333"/>
           <w:sz w:val="21"/>
           <w:szCs w:val="21"/>
+          <w:highlight w:val="green"/>
           <w:lang w:eastAsia="ru-RU"/>
         </w:rPr>
       </w:pPr>
@@ -2375,6 +2416,7 @@
             <w:color w:val="0059B2"/>
             <w:sz w:val="21"/>
             <w:szCs w:val="21"/>
+            <w:highlight w:val="green"/>
             <w:u w:val="single"/>
             <w:lang w:eastAsia="ru-RU"/>
           </w:rPr>
@@ -2398,100 +2440,121 @@
           <w:lang w:val="en-US" w:eastAsia="ru-RU"/>
         </w:rPr>
       </w:pPr>
-      <w:hyperlink r:id="rId70" w:history="1">
-        <w:r>
-          <w:rPr>
-            <w:rFonts w:ascii="Segoe UI" w:eastAsia="Times New Roman" w:hAnsi="Segoe UI" w:cs="Segoe UI"/>
-            <w:color w:val="0059B2"/>
-            <w:sz w:val="24"/>
-            <w:szCs w:val="24"/>
-            <w:u w:val="single"/>
-            <w:lang w:eastAsia="ru-RU"/>
-          </w:rPr>
-          <w:t>Движение</w:t>
-        </w:r>
-        <w:r>
-          <w:rPr>
-            <w:rFonts w:ascii="Segoe UI" w:eastAsia="Times New Roman" w:hAnsi="Segoe UI" w:cs="Segoe UI"/>
-            <w:color w:val="0059B2"/>
-            <w:sz w:val="24"/>
-            <w:szCs w:val="24"/>
-            <w:u w:val="single"/>
-            <w:lang w:val="en-US" w:eastAsia="ru-RU"/>
-          </w:rPr>
-          <w:t xml:space="preserve"> </w:t>
-        </w:r>
-        <w:r>
-          <w:rPr>
-            <w:rFonts w:ascii="Segoe UI" w:eastAsia="Times New Roman" w:hAnsi="Segoe UI" w:cs="Segoe UI"/>
-            <w:color w:val="0059B2"/>
-            <w:sz w:val="24"/>
-            <w:szCs w:val="24"/>
-            <w:u w:val="single"/>
-            <w:lang w:eastAsia="ru-RU"/>
-          </w:rPr>
-          <w:t>мыши</w:t>
-        </w:r>
-        <w:r>
-          <w:rPr>
-            <w:rFonts w:ascii="Segoe UI" w:eastAsia="Times New Roman" w:hAnsi="Segoe UI" w:cs="Segoe UI"/>
-            <w:color w:val="0059B2"/>
-            <w:sz w:val="24"/>
-            <w:szCs w:val="24"/>
-            <w:u w:val="single"/>
-            <w:lang w:val="en-US" w:eastAsia="ru-RU"/>
-          </w:rPr>
-          <w:t xml:space="preserve">: </w:t>
-        </w:r>
-        <w:proofErr w:type="spellStart"/>
-        <w:r>
-          <w:rPr>
-            <w:rFonts w:ascii="Segoe UI" w:eastAsia="Times New Roman" w:hAnsi="Segoe UI" w:cs="Segoe UI"/>
-            <w:color w:val="0059B2"/>
-            <w:sz w:val="24"/>
-            <w:szCs w:val="24"/>
-            <w:u w:val="single"/>
-            <w:lang w:val="en-US" w:eastAsia="ru-RU"/>
-          </w:rPr>
-          <w:t>mouseover</w:t>
-        </w:r>
-        <w:proofErr w:type="spellEnd"/>
-        <w:r>
-          <w:rPr>
-            <w:rFonts w:ascii="Segoe UI" w:eastAsia="Times New Roman" w:hAnsi="Segoe UI" w:cs="Segoe UI"/>
-            <w:color w:val="0059B2"/>
-            <w:sz w:val="24"/>
-            <w:szCs w:val="24"/>
-            <w:u w:val="single"/>
-            <w:lang w:val="en-US" w:eastAsia="ru-RU"/>
-          </w:rPr>
-          <w:t xml:space="preserve">/out, </w:t>
-        </w:r>
-        <w:proofErr w:type="spellStart"/>
-        <w:r>
-          <w:rPr>
-            <w:rFonts w:ascii="Segoe UI" w:eastAsia="Times New Roman" w:hAnsi="Segoe UI" w:cs="Segoe UI"/>
-            <w:color w:val="0059B2"/>
-            <w:sz w:val="24"/>
-            <w:szCs w:val="24"/>
-            <w:u w:val="single"/>
-            <w:lang w:val="en-US" w:eastAsia="ru-RU"/>
-          </w:rPr>
-          <w:t>mouseenter</w:t>
-        </w:r>
-        <w:proofErr w:type="spellEnd"/>
-        <w:r>
-          <w:rPr>
-            <w:rFonts w:ascii="Segoe UI" w:eastAsia="Times New Roman" w:hAnsi="Segoe UI" w:cs="Segoe UI"/>
-            <w:color w:val="0059B2"/>
-            <w:sz w:val="24"/>
-            <w:szCs w:val="24"/>
-            <w:u w:val="single"/>
-            <w:lang w:val="en-US" w:eastAsia="ru-RU"/>
-          </w:rPr>
-          <w:t>/leave</w:t>
-        </w:r>
-      </w:hyperlink>
+      <w:r>
+        <w:fldChar w:fldCharType="begin"/>
+      </w:r>
+      <w:r>
+        <w:rPr>
+          <w:lang w:val="en-US"/>
+        </w:rPr>
+        <w:instrText xml:space="preserve"> HYPERLINK "https://learn.javascript.ru/mousemove-mouseover-mouseout-mouseenter-mouseleave" </w:instrText>
+      </w:r>
+      <w:r>
+        <w:fldChar w:fldCharType="separate"/>
+      </w:r>
+      <w:r>
+        <w:rPr>
+          <w:rFonts w:ascii="Segoe UI" w:eastAsia="Times New Roman" w:hAnsi="Segoe UI" w:cs="Segoe UI"/>
+          <w:color w:val="0059B2"/>
+          <w:sz w:val="24"/>
+          <w:szCs w:val="24"/>
+          <w:u w:val="single"/>
+          <w:lang w:eastAsia="ru-RU"/>
+        </w:rPr>
+        <w:t>Движение</w:t>
+      </w:r>
+      <w:r>
+        <w:rPr>
+          <w:rFonts w:ascii="Segoe UI" w:eastAsia="Times New Roman" w:hAnsi="Segoe UI" w:cs="Segoe UI"/>
+          <w:color w:val="0059B2"/>
+          <w:sz w:val="24"/>
+          <w:szCs w:val="24"/>
+          <w:u w:val="single"/>
+          <w:lang w:val="en-US" w:eastAsia="ru-RU"/>
+        </w:rPr>
+        <w:t xml:space="preserve"> </w:t>
+      </w:r>
+      <w:r>
+        <w:rPr>
+          <w:rFonts w:ascii="Segoe UI" w:eastAsia="Times New Roman" w:hAnsi="Segoe UI" w:cs="Segoe UI"/>
+          <w:color w:val="0059B2"/>
+          <w:sz w:val="24"/>
+          <w:szCs w:val="24"/>
+          <w:u w:val="single"/>
+          <w:lang w:eastAsia="ru-RU"/>
+        </w:rPr>
+        <w:t>мыши</w:t>
+      </w:r>
+      <w:r>
+        <w:rPr>
+          <w:rFonts w:ascii="Segoe UI" w:eastAsia="Times New Roman" w:hAnsi="Segoe UI" w:cs="Segoe UI"/>
+          <w:color w:val="0059B2"/>
+          <w:sz w:val="24"/>
+          <w:szCs w:val="24"/>
+          <w:u w:val="single"/>
+          <w:lang w:val="en-US" w:eastAsia="ru-RU"/>
+        </w:rPr>
+        <w:t xml:space="preserve">: </w:t>
+      </w:r>
+      <w:proofErr w:type="spellStart"/>
+      <w:r>
+        <w:rPr>
+          <w:rFonts w:ascii="Segoe UI" w:eastAsia="Times New Roman" w:hAnsi="Segoe UI" w:cs="Segoe UI"/>
+          <w:color w:val="0059B2"/>
+          <w:sz w:val="24"/>
+          <w:szCs w:val="24"/>
+          <w:u w:val="single"/>
+          <w:lang w:val="en-US" w:eastAsia="ru-RU"/>
+        </w:rPr>
+        <w:t>mouseover</w:t>
+      </w:r>
+      <w:proofErr w:type="spellEnd"/>
+      <w:r>
+        <w:rPr>
+          <w:rFonts w:ascii="Segoe UI" w:eastAsia="Times New Roman" w:hAnsi="Segoe UI" w:cs="Segoe UI"/>
+          <w:color w:val="0059B2"/>
+          <w:sz w:val="24"/>
+          <w:szCs w:val="24"/>
+          <w:u w:val="single"/>
+          <w:lang w:val="en-US" w:eastAsia="ru-RU"/>
+        </w:rPr>
+        <w:t xml:space="preserve">/out, </w:t>
+      </w:r>
+      <w:proofErr w:type="spellStart"/>
+      <w:r>
+        <w:rPr>
+          <w:rFonts w:ascii="Segoe UI" w:eastAsia="Times New Roman" w:hAnsi="Segoe UI" w:cs="Segoe UI"/>
+          <w:color w:val="0059B2"/>
+          <w:sz w:val="24"/>
+          <w:szCs w:val="24"/>
+          <w:u w:val="single"/>
+          <w:lang w:val="en-US" w:eastAsia="ru-RU"/>
+        </w:rPr>
+        <w:t>mouseenter</w:t>
+      </w:r>
+      <w:proofErr w:type="spellEnd"/>
+      <w:r>
+        <w:rPr>
+          <w:rFonts w:ascii="Segoe UI" w:eastAsia="Times New Roman" w:hAnsi="Segoe UI" w:cs="Segoe UI"/>
+          <w:color w:val="0059B2"/>
+          <w:sz w:val="24"/>
+          <w:szCs w:val="24"/>
+          <w:u w:val="single"/>
+          <w:lang w:val="en-US" w:eastAsia="ru-RU"/>
+        </w:rPr>
+        <w:t>/leave</w:t>
+      </w:r>
+      <w:r>
+        <w:rPr>
+          <w:rFonts w:ascii="Segoe UI" w:eastAsia="Times New Roman" w:hAnsi="Segoe UI" w:cs="Segoe UI"/>
+          <w:color w:val="0059B2"/>
+          <w:sz w:val="24"/>
+          <w:szCs w:val="24"/>
+          <w:u w:val="single"/>
+          <w:lang w:val="en-US" w:eastAsia="ru-RU"/>
+        </w:rPr>
+        <w:fldChar w:fldCharType="end"/>
+      </w:r>
     </w:p>
     <w:p>
       <w:pPr>
@@ -2506,16 +2569,18 @@
           <w:color w:val="333333"/>
           <w:sz w:val="21"/>
           <w:szCs w:val="21"/>
-          <w:lang w:eastAsia="ru-RU"/>
-        </w:rPr>
-      </w:pPr>
-      <w:hyperlink r:id="rId71" w:history="1">
+          <w:highlight w:val="green"/>
+          <w:lang w:eastAsia="ru-RU"/>
+        </w:rPr>
+      </w:pPr>
+      <w:hyperlink r:id="rId70" w:history="1">
         <w:r>
           <w:rPr>
             <w:rFonts w:ascii="Segoe UI" w:eastAsia="Times New Roman" w:hAnsi="Segoe UI" w:cs="Segoe UI"/>
             <w:color w:val="0059B2"/>
             <w:sz w:val="21"/>
             <w:szCs w:val="21"/>
+            <w:highlight w:val="green"/>
             <w:u w:val="single"/>
             <w:lang w:eastAsia="ru-RU"/>
           </w:rPr>
@@ -2536,16 +2601,18 @@
           <w:color w:val="333333"/>
           <w:sz w:val="21"/>
           <w:szCs w:val="21"/>
-          <w:lang w:eastAsia="ru-RU"/>
-        </w:rPr>
-      </w:pPr>
-      <w:hyperlink r:id="rId72" w:history="1">
+          <w:highlight w:val="green"/>
+          <w:lang w:eastAsia="ru-RU"/>
+        </w:rPr>
+      </w:pPr>
+      <w:hyperlink r:id="rId71" w:history="1">
         <w:r>
           <w:rPr>
             <w:rFonts w:ascii="Segoe UI" w:eastAsia="Times New Roman" w:hAnsi="Segoe UI" w:cs="Segoe UI"/>
             <w:color w:val="0059B2"/>
             <w:sz w:val="21"/>
             <w:szCs w:val="21"/>
+            <w:highlight w:val="green"/>
             <w:u w:val="single"/>
             <w:lang w:eastAsia="ru-RU"/>
           </w:rPr>
@@ -2569,7 +2636,7 @@
           <w:lang w:eastAsia="ru-RU"/>
         </w:rPr>
       </w:pPr>
-      <w:hyperlink r:id="rId73" w:history="1">
+      <w:hyperlink r:id="rId72" w:history="1">
         <w:proofErr w:type="spellStart"/>
         <w:r>
           <w:rPr>
@@ -2609,22 +2676,26 @@
           <w:color w:val="333333"/>
           <w:sz w:val="21"/>
           <w:szCs w:val="21"/>
-          <w:lang w:eastAsia="ru-RU"/>
-        </w:rPr>
-      </w:pPr>
-      <w:hyperlink r:id="rId74" w:history="1">
+          <w:highlight w:val="green"/>
+          <w:lang w:eastAsia="ru-RU"/>
+        </w:rPr>
+      </w:pPr>
+      <w:hyperlink r:id="rId73" w:history="1">
         <w:r>
           <w:rPr>
             <w:rFonts w:ascii="Segoe UI" w:eastAsia="Times New Roman" w:hAnsi="Segoe UI" w:cs="Segoe UI"/>
             <w:color w:val="0059B2"/>
             <w:sz w:val="21"/>
             <w:szCs w:val="21"/>
+            <w:highlight w:val="green"/>
             <w:u w:val="single"/>
             <w:lang w:eastAsia="ru-RU"/>
           </w:rPr>
           <w:t>Слайдер</w:t>
         </w:r>
       </w:hyperlink>
+      <w:bookmarkStart w:id="0" w:name="_GoBack"/>
+      <w:bookmarkEnd w:id="0"/>
     </w:p>
     <w:p>
       <w:pPr>
@@ -2642,7 +2713,7 @@
           <w:lang w:eastAsia="ru-RU"/>
         </w:rPr>
       </w:pPr>
-      <w:hyperlink r:id="rId75" w:history="1">
+      <w:hyperlink r:id="rId74" w:history="1">
         <w:r>
           <w:rPr>
             <w:rFonts w:ascii="Segoe UI" w:eastAsia="Times New Roman" w:hAnsi="Segoe UI" w:cs="Segoe UI"/>
@@ -2672,7 +2743,7 @@
           <w:lang w:eastAsia="ru-RU"/>
         </w:rPr>
       </w:pPr>
-      <w:hyperlink r:id="rId76" w:history="1">
+      <w:hyperlink r:id="rId75" w:history="1">
         <w:r>
           <w:rPr>
             <w:rFonts w:ascii="Segoe UI" w:eastAsia="Times New Roman" w:hAnsi="Segoe UI" w:cs="Segoe UI"/>
@@ -2739,7 +2810,7 @@
           <w:lang w:eastAsia="ru-RU"/>
         </w:rPr>
       </w:pPr>
-      <w:hyperlink r:id="rId77" w:history="1">
+      <w:hyperlink r:id="rId76" w:history="1">
         <w:r>
           <w:rPr>
             <w:rFonts w:ascii="Segoe UI" w:eastAsia="Times New Roman" w:hAnsi="Segoe UI" w:cs="Segoe UI"/>
@@ -2769,7 +2840,7 @@
           <w:lang w:eastAsia="ru-RU"/>
         </w:rPr>
       </w:pPr>
-      <w:hyperlink r:id="rId78" w:history="1">
+      <w:hyperlink r:id="rId77" w:history="1">
         <w:r>
           <w:rPr>
             <w:rFonts w:ascii="Segoe UI" w:eastAsia="Times New Roman" w:hAnsi="Segoe UI" w:cs="Segoe UI"/>
@@ -2799,7 +2870,7 @@
           <w:lang w:eastAsia="ru-RU"/>
         </w:rPr>
       </w:pPr>
-      <w:hyperlink r:id="rId79" w:history="1">
+      <w:hyperlink r:id="rId78" w:history="1">
         <w:r>
           <w:rPr>
             <w:rFonts w:ascii="Segoe UI" w:eastAsia="Times New Roman" w:hAnsi="Segoe UI" w:cs="Segoe UI"/>
@@ -2829,7 +2900,7 @@
           <w:lang w:eastAsia="ru-RU"/>
         </w:rPr>
       </w:pPr>
-      <w:hyperlink r:id="rId80" w:history="1">
+      <w:hyperlink r:id="rId79" w:history="1">
         <w:r>
           <w:rPr>
             <w:rFonts w:ascii="Segoe UI" w:eastAsia="Times New Roman" w:hAnsi="Segoe UI" w:cs="Segoe UI"/>
@@ -2859,7 +2930,7 @@
           <w:lang w:eastAsia="ru-RU"/>
         </w:rPr>
       </w:pPr>
-      <w:hyperlink r:id="rId81" w:history="1">
+      <w:hyperlink r:id="rId80" w:history="1">
         <w:r>
           <w:rPr>
             <w:rFonts w:ascii="Segoe UI" w:eastAsia="Times New Roman" w:hAnsi="Segoe UI" w:cs="Segoe UI"/>
@@ -2889,7 +2960,7 @@
           <w:lang w:eastAsia="ru-RU"/>
         </w:rPr>
       </w:pPr>
-      <w:hyperlink r:id="rId82" w:history="1">
+      <w:hyperlink r:id="rId81" w:history="1">
         <w:r>
           <w:rPr>
             <w:rFonts w:ascii="Segoe UI" w:eastAsia="Times New Roman" w:hAnsi="Segoe UI" w:cs="Segoe UI"/>
@@ -2921,7 +2992,7 @@
           <w:lang w:eastAsia="ru-RU"/>
         </w:rPr>
       </w:pPr>
-      <w:hyperlink r:id="rId83" w:history="1">
+      <w:hyperlink r:id="rId82" w:history="1">
         <w:r>
           <w:rPr>
             <w:rFonts w:ascii="Segoe UI" w:eastAsia="Times New Roman" w:hAnsi="Segoe UI" w:cs="Segoe UI"/>
@@ -2953,7 +3024,7 @@
           <w:lang w:eastAsia="ru-RU"/>
         </w:rPr>
       </w:pPr>
-      <w:hyperlink r:id="rId84" w:history="1">
+      <w:hyperlink r:id="rId83" w:history="1">
         <w:r>
           <w:rPr>
             <w:rFonts w:ascii="Segoe UI" w:eastAsia="Times New Roman" w:hAnsi="Segoe UI" w:cs="Segoe UI"/>
@@ -2983,7 +3054,7 @@
           <w:lang w:eastAsia="ru-RU"/>
         </w:rPr>
       </w:pPr>
-      <w:hyperlink r:id="rId85" w:history="1">
+      <w:hyperlink r:id="rId84" w:history="1">
         <w:r>
           <w:rPr>
             <w:rFonts w:ascii="Segoe UI" w:eastAsia="Times New Roman" w:hAnsi="Segoe UI" w:cs="Segoe UI"/>
@@ -3013,7 +3084,7 @@
           <w:lang w:eastAsia="ru-RU"/>
         </w:rPr>
       </w:pPr>
-      <w:hyperlink r:id="rId86" w:history="1">
+      <w:hyperlink r:id="rId85" w:history="1">
         <w:r>
           <w:rPr>
             <w:rFonts w:ascii="Segoe UI" w:eastAsia="Times New Roman" w:hAnsi="Segoe UI" w:cs="Segoe UI"/>
@@ -3080,7 +3151,7 @@
           <w:lang w:eastAsia="ru-RU"/>
         </w:rPr>
       </w:pPr>
-      <w:hyperlink r:id="rId87" w:history="1">
+      <w:hyperlink r:id="rId86" w:history="1">
         <w:r>
           <w:rPr>
             <w:rFonts w:ascii="Segoe UI" w:eastAsia="Times New Roman" w:hAnsi="Segoe UI" w:cs="Segoe UI"/>
@@ -3123,7 +3194,7 @@
           <w:lang w:eastAsia="ru-RU"/>
         </w:rPr>
       </w:pPr>
-      <w:hyperlink r:id="rId88" w:history="1">
+      <w:hyperlink r:id="rId87" w:history="1">
         <w:r>
           <w:rPr>
             <w:rFonts w:ascii="Segoe UI" w:eastAsia="Times New Roman" w:hAnsi="Segoe UI" w:cs="Segoe UI"/>
@@ -3153,7 +3224,7 @@
           <w:lang w:eastAsia="ru-RU"/>
         </w:rPr>
       </w:pPr>
-      <w:hyperlink r:id="rId89" w:history="1">
+      <w:hyperlink r:id="rId88" w:history="1">
         <w:r>
           <w:rPr>
             <w:rFonts w:ascii="Segoe UI" w:eastAsia="Times New Roman" w:hAnsi="Segoe UI" w:cs="Segoe UI"/>
@@ -3183,30 +3254,51 @@
           <w:lang w:val="en-US" w:eastAsia="ru-RU"/>
         </w:rPr>
       </w:pPr>
-      <w:hyperlink r:id="rId90" w:history="1">
-        <w:r>
-          <w:rPr>
-            <w:rFonts w:ascii="Segoe UI" w:eastAsia="Times New Roman" w:hAnsi="Segoe UI" w:cs="Segoe UI"/>
-            <w:color w:val="0059B2"/>
-            <w:sz w:val="24"/>
-            <w:szCs w:val="24"/>
-            <w:u w:val="single"/>
-            <w:lang w:eastAsia="ru-RU"/>
-          </w:rPr>
-          <w:t>События</w:t>
-        </w:r>
-        <w:r>
-          <w:rPr>
-            <w:rFonts w:ascii="Segoe UI" w:eastAsia="Times New Roman" w:hAnsi="Segoe UI" w:cs="Segoe UI"/>
-            <w:color w:val="0059B2"/>
-            <w:sz w:val="24"/>
-            <w:szCs w:val="24"/>
-            <w:u w:val="single"/>
-            <w:lang w:val="en-US" w:eastAsia="ru-RU"/>
-          </w:rPr>
-          <w:t>: change, input, cut, copy, paste</w:t>
-        </w:r>
-      </w:hyperlink>
+      <w:r>
+        <w:fldChar w:fldCharType="begin"/>
+      </w:r>
+      <w:r>
+        <w:rPr>
+          <w:lang w:val="en-US"/>
+        </w:rPr>
+        <w:instrText xml:space="preserve"> HYPERLINK "https://learn.javascript.ru/events-change-input" </w:instrText>
+      </w:r>
+      <w:r>
+        <w:fldChar w:fldCharType="separate"/>
+      </w:r>
+      <w:r>
+        <w:rPr>
+          <w:rFonts w:ascii="Segoe UI" w:eastAsia="Times New Roman" w:hAnsi="Segoe UI" w:cs="Segoe UI"/>
+          <w:color w:val="0059B2"/>
+          <w:sz w:val="24"/>
+          <w:szCs w:val="24"/>
+          <w:u w:val="single"/>
+          <w:lang w:eastAsia="ru-RU"/>
+        </w:rPr>
+        <w:t>События</w:t>
+      </w:r>
+      <w:r>
+        <w:rPr>
+          <w:rFonts w:ascii="Segoe UI" w:eastAsia="Times New Roman" w:hAnsi="Segoe UI" w:cs="Segoe UI"/>
+          <w:color w:val="0059B2"/>
+          <w:sz w:val="24"/>
+          <w:szCs w:val="24"/>
+          <w:u w:val="single"/>
+          <w:lang w:val="en-US" w:eastAsia="ru-RU"/>
+        </w:rPr>
+        <w:t>: change, input, cut, copy, paste</w:t>
+      </w:r>
+      <w:r>
+        <w:rPr>
+          <w:rFonts w:ascii="Segoe UI" w:eastAsia="Times New Roman" w:hAnsi="Segoe UI" w:cs="Segoe UI"/>
+          <w:color w:val="0059B2"/>
+          <w:sz w:val="24"/>
+          <w:szCs w:val="24"/>
+          <w:u w:val="single"/>
+          <w:lang w:val="en-US" w:eastAsia="ru-RU"/>
+        </w:rPr>
+        <w:fldChar w:fldCharType="end"/>
+      </w:r>
     </w:p>
     <w:p>
       <w:pPr>
@@ -3224,7 +3316,7 @@
           <w:lang w:eastAsia="ru-RU"/>
         </w:rPr>
       </w:pPr>
-      <w:hyperlink r:id="rId91" w:history="1">
+      <w:hyperlink r:id="rId89" w:history="1">
         <w:r>
           <w:rPr>
             <w:rFonts w:ascii="Segoe UI" w:eastAsia="Times New Roman" w:hAnsi="Segoe UI" w:cs="Segoe UI"/>
@@ -3254,7 +3346,7 @@
           <w:lang w:eastAsia="ru-RU"/>
         </w:rPr>
       </w:pPr>
-      <w:hyperlink r:id="rId92" w:history="1">
+      <w:hyperlink r:id="rId90" w:history="1">
         <w:r>
           <w:rPr>
             <w:rFonts w:ascii="Segoe UI" w:eastAsia="Times New Roman" w:hAnsi="Segoe UI" w:cs="Segoe UI"/>
@@ -3297,7 +3389,7 @@
           <w:lang w:eastAsia="ru-RU"/>
         </w:rPr>
       </w:pPr>
-      <w:hyperlink r:id="rId93" w:history="1">
+      <w:hyperlink r:id="rId91" w:history="1">
         <w:r>
           <w:rPr>
             <w:rFonts w:ascii="Segoe UI" w:eastAsia="Times New Roman" w:hAnsi="Segoe UI" w:cs="Segoe UI"/>
@@ -3329,7 +3421,7 @@
           <w:lang w:eastAsia="ru-RU"/>
         </w:rPr>
       </w:pPr>
-      <w:hyperlink r:id="rId94" w:history="1">
+      <w:hyperlink r:id="rId92" w:history="1">
         <w:r>
           <w:rPr>
             <w:rFonts w:ascii="Segoe UI" w:eastAsia="Times New Roman" w:hAnsi="Segoe UI" w:cs="Segoe UI"/>
@@ -3361,7 +3453,7 @@
           <w:lang w:eastAsia="ru-RU"/>
         </w:rPr>
       </w:pPr>
-      <w:hyperlink r:id="rId95" w:history="1">
+      <w:hyperlink r:id="rId93" w:history="1">
         <w:r>
           <w:rPr>
             <w:rFonts w:ascii="Segoe UI" w:eastAsia="Times New Roman" w:hAnsi="Segoe UI" w:cs="Segoe UI"/>
@@ -3476,7 +3568,7 @@
           <w:lang w:eastAsia="ru-RU"/>
         </w:rPr>
       </w:pPr>
-      <w:hyperlink r:id="rId96" w:history="1">
+      <w:hyperlink r:id="rId94" w:history="1">
         <w:r>
           <w:rPr>
             <w:rFonts w:ascii="Segoe UI" w:eastAsia="Times New Roman" w:hAnsi="Segoe UI" w:cs="Segoe UI"/>
@@ -3543,7 +3635,7 @@
           <w:lang w:eastAsia="ru-RU"/>
         </w:rPr>
       </w:pPr>
-      <w:hyperlink r:id="rId97" w:history="1">
+      <w:hyperlink r:id="rId95" w:history="1">
         <w:r>
           <w:rPr>
             <w:rFonts w:ascii="Segoe UI" w:eastAsia="Times New Roman" w:hAnsi="Segoe UI" w:cs="Segoe UI"/>
@@ -3610,7 +3702,7 @@
           <w:lang w:eastAsia="ru-RU"/>
         </w:rPr>
       </w:pPr>
-      <w:hyperlink r:id="rId98" w:history="1">
+      <w:hyperlink r:id="rId96" w:history="1">
         <w:r>
           <w:rPr>
             <w:rFonts w:ascii="Segoe UI" w:eastAsia="Times New Roman" w:hAnsi="Segoe UI" w:cs="Segoe UI"/>
@@ -3655,7 +3747,7 @@
           <w:lang w:eastAsia="ru-RU"/>
         </w:rPr>
       </w:pPr>
-      <w:hyperlink r:id="rId99" w:history="1">
+      <w:hyperlink r:id="rId97" w:history="1">
         <w:r>
           <w:rPr>
             <w:rFonts w:ascii="Segoe UI" w:eastAsia="Times New Roman" w:hAnsi="Segoe UI" w:cs="Segoe UI"/>
@@ -3687,7 +3779,7 @@
           <w:lang w:eastAsia="ru-RU"/>
         </w:rPr>
       </w:pPr>
-      <w:hyperlink r:id="rId100" w:history="1">
+      <w:hyperlink r:id="rId98" w:history="1">
         <w:proofErr w:type="spellStart"/>
         <w:r>
           <w:rPr>
@@ -3730,7 +3822,7 @@
           <w:lang w:eastAsia="ru-RU"/>
         </w:rPr>
       </w:pPr>
-      <w:hyperlink r:id="rId101" w:history="1">
+      <w:hyperlink r:id="rId99" w:history="1">
         <w:proofErr w:type="spellStart"/>
         <w:r>
           <w:rPr>
@@ -3786,7 +3878,7 @@
           <w:lang w:eastAsia="ru-RU"/>
         </w:rPr>
       </w:pPr>
-      <w:hyperlink r:id="rId102" w:history="1">
+      <w:hyperlink r:id="rId100" w:history="1">
         <w:r>
           <w:rPr>
             <w:rFonts w:ascii="Segoe UI" w:eastAsia="Times New Roman" w:hAnsi="Segoe UI" w:cs="Segoe UI"/>
@@ -3853,7 +3945,7 @@
           <w:lang w:eastAsia="ru-RU"/>
         </w:rPr>
       </w:pPr>
-      <w:hyperlink r:id="rId103" w:history="1">
+      <w:hyperlink r:id="rId101" w:history="1">
         <w:r>
           <w:rPr>
             <w:rFonts w:ascii="Segoe UI" w:eastAsia="Times New Roman" w:hAnsi="Segoe UI" w:cs="Segoe UI"/>
@@ -3864,6 +3956,4276 @@
             <w:lang w:eastAsia="ru-RU"/>
           </w:rPr>
           <w:t>Что код выведет в консоли?</w:t>
+        </w:r>
+      </w:hyperlink>
+    </w:p>
+    <w:p/>
+    <w:p/>
+    <w:p>
+      <w:pPr>
+        <w:spacing w:before="100" w:beforeAutospacing="1" w:after="100" w:afterAutospacing="1" w:line="240" w:lineRule="auto"/>
+        <w:outlineLvl w:val="1"/>
+        <w:rPr>
+          <w:rFonts w:ascii="Times New Roman" w:eastAsia="Times New Roman" w:hAnsi="Times New Roman" w:cs="Times New Roman"/>
+          <w:b/>
+          <w:bCs/>
+          <w:sz w:val="36"/>
+          <w:szCs w:val="36"/>
+          <w:lang w:eastAsia="ru-RU"/>
+        </w:rPr>
+      </w:pPr>
+      <w:r>
+        <w:rPr>
+          <w:rFonts w:ascii="Times New Roman" w:eastAsia="Times New Roman" w:hAnsi="Times New Roman" w:cs="Times New Roman"/>
+          <w:b/>
+          <w:bCs/>
+          <w:sz w:val="36"/>
+          <w:szCs w:val="36"/>
+          <w:lang w:eastAsia="ru-RU"/>
+        </w:rPr>
+        <w:t>Тематические разделы</w:t>
+      </w:r>
+    </w:p>
+    <w:p>
+      <w:pPr>
+        <w:numPr>
+          <w:ilvl w:val="0"/>
+          <w:numId w:val="2"/>
+        </w:numPr>
+        <w:spacing w:before="100" w:beforeAutospacing="1" w:after="100" w:afterAutospacing="1" w:line="240" w:lineRule="auto"/>
+        <w:rPr>
+          <w:rFonts w:ascii="Times New Roman" w:eastAsia="Times New Roman" w:hAnsi="Times New Roman" w:cs="Times New Roman"/>
+          <w:sz w:val="24"/>
+          <w:szCs w:val="24"/>
+          <w:lang w:eastAsia="ru-RU"/>
+        </w:rPr>
+      </w:pPr>
+      <w:hyperlink r:id="rId102" w:history="1">
+        <w:r>
+          <w:rPr>
+            <w:rFonts w:ascii="Times New Roman" w:eastAsia="Times New Roman" w:hAnsi="Times New Roman" w:cs="Times New Roman"/>
+            <w:color w:val="0000FF"/>
+            <w:sz w:val="24"/>
+            <w:szCs w:val="24"/>
+            <w:u w:val="single"/>
+            <w:lang w:eastAsia="ru-RU"/>
+          </w:rPr>
+          <w:t>Фреймы и окна</w:t>
+        </w:r>
+      </w:hyperlink>
+    </w:p>
+    <w:p>
+      <w:pPr>
+        <w:numPr>
+          <w:ilvl w:val="1"/>
+          <w:numId w:val="2"/>
+        </w:numPr>
+        <w:spacing w:before="100" w:beforeAutospacing="1" w:after="100" w:afterAutospacing="1" w:line="240" w:lineRule="auto"/>
+        <w:rPr>
+          <w:rFonts w:ascii="Times New Roman" w:eastAsia="Times New Roman" w:hAnsi="Times New Roman" w:cs="Times New Roman"/>
+          <w:sz w:val="24"/>
+          <w:szCs w:val="24"/>
+          <w:lang w:eastAsia="ru-RU"/>
+        </w:rPr>
+      </w:pPr>
+      <w:hyperlink r:id="rId103" w:history="1">
+        <w:r>
+          <w:rPr>
+            <w:rFonts w:ascii="Times New Roman" w:eastAsia="Times New Roman" w:hAnsi="Times New Roman" w:cs="Times New Roman"/>
+            <w:color w:val="0000FF"/>
+            <w:sz w:val="24"/>
+            <w:szCs w:val="24"/>
+            <w:u w:val="single"/>
+            <w:lang w:eastAsia="ru-RU"/>
+          </w:rPr>
+          <w:t xml:space="preserve">Открытие окон и методы </w:t>
+        </w:r>
+        <w:proofErr w:type="spellStart"/>
+        <w:r>
+          <w:rPr>
+            <w:rFonts w:ascii="Times New Roman" w:eastAsia="Times New Roman" w:hAnsi="Times New Roman" w:cs="Times New Roman"/>
+            <w:color w:val="0000FF"/>
+            <w:sz w:val="24"/>
+            <w:szCs w:val="24"/>
+            <w:u w:val="single"/>
+            <w:lang w:eastAsia="ru-RU"/>
+          </w:rPr>
+          <w:t>window</w:t>
+        </w:r>
+        <w:proofErr w:type="spellEnd"/>
+      </w:hyperlink>
+    </w:p>
+    <w:p>
+      <w:pPr>
+        <w:numPr>
+          <w:ilvl w:val="1"/>
+          <w:numId w:val="2"/>
+        </w:numPr>
+        <w:spacing w:before="100" w:beforeAutospacing="1" w:after="100" w:afterAutospacing="1" w:line="240" w:lineRule="auto"/>
+        <w:rPr>
+          <w:rFonts w:ascii="Times New Roman" w:eastAsia="Times New Roman" w:hAnsi="Times New Roman" w:cs="Times New Roman"/>
+          <w:sz w:val="24"/>
+          <w:szCs w:val="24"/>
+          <w:lang w:eastAsia="ru-RU"/>
+        </w:rPr>
+      </w:pPr>
+      <w:hyperlink r:id="rId104" w:history="1">
+        <w:r>
+          <w:rPr>
+            <w:rFonts w:ascii="Times New Roman" w:eastAsia="Times New Roman" w:hAnsi="Times New Roman" w:cs="Times New Roman"/>
+            <w:color w:val="0000FF"/>
+            <w:sz w:val="24"/>
+            <w:szCs w:val="24"/>
+            <w:u w:val="single"/>
+            <w:lang w:eastAsia="ru-RU"/>
+          </w:rPr>
+          <w:t>Общение между окнами</w:t>
+        </w:r>
+      </w:hyperlink>
+    </w:p>
+    <w:p>
+      <w:pPr>
+        <w:numPr>
+          <w:ilvl w:val="1"/>
+          <w:numId w:val="2"/>
+        </w:numPr>
+        <w:spacing w:before="100" w:beforeAutospacing="1" w:after="100" w:afterAutospacing="1" w:line="240" w:lineRule="auto"/>
+        <w:rPr>
+          <w:rFonts w:ascii="Times New Roman" w:eastAsia="Times New Roman" w:hAnsi="Times New Roman" w:cs="Times New Roman"/>
+          <w:sz w:val="24"/>
+          <w:szCs w:val="24"/>
+          <w:lang w:eastAsia="ru-RU"/>
+        </w:rPr>
+      </w:pPr>
+      <w:hyperlink r:id="rId105" w:history="1">
+        <w:r>
+          <w:rPr>
+            <w:rFonts w:ascii="Times New Roman" w:eastAsia="Times New Roman" w:hAnsi="Times New Roman" w:cs="Times New Roman"/>
+            <w:color w:val="0000FF"/>
+            <w:sz w:val="24"/>
+            <w:szCs w:val="24"/>
+            <w:u w:val="single"/>
+            <w:lang w:eastAsia="ru-RU"/>
+          </w:rPr>
+          <w:t xml:space="preserve">Атака типа </w:t>
+        </w:r>
+        <w:proofErr w:type="spellStart"/>
+        <w:r>
+          <w:rPr>
+            <w:rFonts w:ascii="Times New Roman" w:eastAsia="Times New Roman" w:hAnsi="Times New Roman" w:cs="Times New Roman"/>
+            <w:color w:val="0000FF"/>
+            <w:sz w:val="24"/>
+            <w:szCs w:val="24"/>
+            <w:u w:val="single"/>
+            <w:lang w:eastAsia="ru-RU"/>
+          </w:rPr>
+          <w:t>clickjacking</w:t>
+        </w:r>
+        <w:proofErr w:type="spellEnd"/>
+      </w:hyperlink>
+    </w:p>
+    <w:p>
+      <w:pPr>
+        <w:numPr>
+          <w:ilvl w:val="0"/>
+          <w:numId w:val="2"/>
+        </w:numPr>
+        <w:spacing w:before="100" w:beforeAutospacing="1" w:after="100" w:afterAutospacing="1" w:line="240" w:lineRule="auto"/>
+        <w:rPr>
+          <w:rFonts w:ascii="Times New Roman" w:eastAsia="Times New Roman" w:hAnsi="Times New Roman" w:cs="Times New Roman"/>
+          <w:sz w:val="24"/>
+          <w:szCs w:val="24"/>
+          <w:lang w:eastAsia="ru-RU"/>
+        </w:rPr>
+      </w:pPr>
+      <w:hyperlink r:id="rId106" w:history="1">
+        <w:r>
+          <w:rPr>
+            <w:rFonts w:ascii="Times New Roman" w:eastAsia="Times New Roman" w:hAnsi="Times New Roman" w:cs="Times New Roman"/>
+            <w:color w:val="0000FF"/>
+            <w:sz w:val="24"/>
+            <w:szCs w:val="24"/>
+            <w:u w:val="single"/>
+            <w:lang w:eastAsia="ru-RU"/>
+          </w:rPr>
+          <w:t>Бинарные данные и файлы</w:t>
+        </w:r>
+      </w:hyperlink>
+    </w:p>
+    <w:p>
+      <w:pPr>
+        <w:numPr>
+          <w:ilvl w:val="1"/>
+          <w:numId w:val="2"/>
+        </w:numPr>
+        <w:spacing w:before="100" w:beforeAutospacing="1" w:after="100" w:afterAutospacing="1" w:line="240" w:lineRule="auto"/>
+        <w:rPr>
+          <w:rFonts w:ascii="Times New Roman" w:eastAsia="Times New Roman" w:hAnsi="Times New Roman" w:cs="Times New Roman"/>
+          <w:sz w:val="24"/>
+          <w:szCs w:val="24"/>
+          <w:lang w:eastAsia="ru-RU"/>
+        </w:rPr>
+      </w:pPr>
+      <w:hyperlink r:id="rId107" w:history="1">
+        <w:proofErr w:type="spellStart"/>
+        <w:r>
+          <w:rPr>
+            <w:rFonts w:ascii="Times New Roman" w:eastAsia="Times New Roman" w:hAnsi="Times New Roman" w:cs="Times New Roman"/>
+            <w:color w:val="0000FF"/>
+            <w:sz w:val="24"/>
+            <w:szCs w:val="24"/>
+            <w:u w:val="single"/>
+            <w:lang w:eastAsia="ru-RU"/>
+          </w:rPr>
+          <w:t>ArrayBuffer</w:t>
+        </w:r>
+        <w:proofErr w:type="spellEnd"/>
+        <w:r>
+          <w:rPr>
+            <w:rFonts w:ascii="Times New Roman" w:eastAsia="Times New Roman" w:hAnsi="Times New Roman" w:cs="Times New Roman"/>
+            <w:color w:val="0000FF"/>
+            <w:sz w:val="24"/>
+            <w:szCs w:val="24"/>
+            <w:u w:val="single"/>
+            <w:lang w:eastAsia="ru-RU"/>
+          </w:rPr>
+          <w:t>, бинарные массивы</w:t>
+        </w:r>
+      </w:hyperlink>
+    </w:p>
+    <w:p>
+      <w:pPr>
+        <w:numPr>
+          <w:ilvl w:val="2"/>
+          <w:numId w:val="2"/>
+        </w:numPr>
+        <w:spacing w:before="100" w:beforeAutospacing="1" w:after="100" w:afterAutospacing="1" w:line="240" w:lineRule="auto"/>
+        <w:rPr>
+          <w:rFonts w:ascii="Times New Roman" w:eastAsia="Times New Roman" w:hAnsi="Times New Roman" w:cs="Times New Roman"/>
+          <w:sz w:val="24"/>
+          <w:szCs w:val="24"/>
+          <w:highlight w:val="yellow"/>
+          <w:lang w:eastAsia="ru-RU"/>
+        </w:rPr>
+      </w:pPr>
+      <w:hyperlink r:id="rId108" w:history="1">
+        <w:r>
+          <w:rPr>
+            <w:rFonts w:ascii="Times New Roman" w:eastAsia="Times New Roman" w:hAnsi="Times New Roman" w:cs="Times New Roman"/>
+            <w:color w:val="0000FF"/>
+            <w:sz w:val="24"/>
+            <w:szCs w:val="24"/>
+            <w:highlight w:val="yellow"/>
+            <w:u w:val="single"/>
+            <w:lang w:eastAsia="ru-RU"/>
+          </w:rPr>
+          <w:t>Соедините типизированные массивы</w:t>
+        </w:r>
+      </w:hyperlink>
+    </w:p>
+    <w:p>
+      <w:pPr>
+        <w:numPr>
+          <w:ilvl w:val="1"/>
+          <w:numId w:val="2"/>
+        </w:numPr>
+        <w:spacing w:before="100" w:beforeAutospacing="1" w:after="100" w:afterAutospacing="1" w:line="240" w:lineRule="auto"/>
+        <w:rPr>
+          <w:rFonts w:ascii="Times New Roman" w:eastAsia="Times New Roman" w:hAnsi="Times New Roman" w:cs="Times New Roman"/>
+          <w:sz w:val="24"/>
+          <w:szCs w:val="24"/>
+          <w:lang w:eastAsia="ru-RU"/>
+        </w:rPr>
+      </w:pPr>
+      <w:hyperlink r:id="rId109" w:history="1">
+        <w:proofErr w:type="spellStart"/>
+        <w:r>
+          <w:rPr>
+            <w:rFonts w:ascii="Times New Roman" w:eastAsia="Times New Roman" w:hAnsi="Times New Roman" w:cs="Times New Roman"/>
+            <w:color w:val="0000FF"/>
+            <w:sz w:val="24"/>
+            <w:szCs w:val="24"/>
+            <w:u w:val="single"/>
+            <w:lang w:eastAsia="ru-RU"/>
+          </w:rPr>
+          <w:t>TextDecoder</w:t>
+        </w:r>
+        <w:proofErr w:type="spellEnd"/>
+        <w:r>
+          <w:rPr>
+            <w:rFonts w:ascii="Times New Roman" w:eastAsia="Times New Roman" w:hAnsi="Times New Roman" w:cs="Times New Roman"/>
+            <w:color w:val="0000FF"/>
+            <w:sz w:val="24"/>
+            <w:szCs w:val="24"/>
+            <w:u w:val="single"/>
+            <w:lang w:eastAsia="ru-RU"/>
+          </w:rPr>
+          <w:t xml:space="preserve"> и </w:t>
+        </w:r>
+        <w:proofErr w:type="spellStart"/>
+        <w:r>
+          <w:rPr>
+            <w:rFonts w:ascii="Times New Roman" w:eastAsia="Times New Roman" w:hAnsi="Times New Roman" w:cs="Times New Roman"/>
+            <w:color w:val="0000FF"/>
+            <w:sz w:val="24"/>
+            <w:szCs w:val="24"/>
+            <w:u w:val="single"/>
+            <w:lang w:eastAsia="ru-RU"/>
+          </w:rPr>
+          <w:t>TextEncoder</w:t>
+        </w:r>
+        <w:proofErr w:type="spellEnd"/>
+      </w:hyperlink>
+    </w:p>
+    <w:p>
+      <w:pPr>
+        <w:numPr>
+          <w:ilvl w:val="1"/>
+          <w:numId w:val="2"/>
+        </w:numPr>
+        <w:spacing w:before="100" w:beforeAutospacing="1" w:after="100" w:afterAutospacing="1" w:line="240" w:lineRule="auto"/>
+        <w:rPr>
+          <w:rFonts w:ascii="Times New Roman" w:eastAsia="Times New Roman" w:hAnsi="Times New Roman" w:cs="Times New Roman"/>
+          <w:sz w:val="24"/>
+          <w:szCs w:val="24"/>
+          <w:lang w:eastAsia="ru-RU"/>
+        </w:rPr>
+      </w:pPr>
+      <w:hyperlink r:id="rId110" w:history="1">
+        <w:proofErr w:type="spellStart"/>
+        <w:r>
+          <w:rPr>
+            <w:rFonts w:ascii="Times New Roman" w:eastAsia="Times New Roman" w:hAnsi="Times New Roman" w:cs="Times New Roman"/>
+            <w:color w:val="0000FF"/>
+            <w:sz w:val="24"/>
+            <w:szCs w:val="24"/>
+            <w:u w:val="single"/>
+            <w:lang w:eastAsia="ru-RU"/>
+          </w:rPr>
+          <w:t>Blob</w:t>
+        </w:r>
+        <w:proofErr w:type="spellEnd"/>
+      </w:hyperlink>
+    </w:p>
+    <w:p>
+      <w:pPr>
+        <w:numPr>
+          <w:ilvl w:val="1"/>
+          <w:numId w:val="2"/>
+        </w:numPr>
+        <w:spacing w:before="100" w:beforeAutospacing="1" w:after="100" w:afterAutospacing="1" w:line="240" w:lineRule="auto"/>
+        <w:rPr>
+          <w:rFonts w:ascii="Times New Roman" w:eastAsia="Times New Roman" w:hAnsi="Times New Roman" w:cs="Times New Roman"/>
+          <w:sz w:val="24"/>
+          <w:szCs w:val="24"/>
+          <w:lang w:eastAsia="ru-RU"/>
+        </w:rPr>
+      </w:pPr>
+      <w:hyperlink r:id="rId111" w:history="1">
+        <w:proofErr w:type="spellStart"/>
+        <w:r>
+          <w:rPr>
+            <w:rFonts w:ascii="Times New Roman" w:eastAsia="Times New Roman" w:hAnsi="Times New Roman" w:cs="Times New Roman"/>
+            <w:color w:val="0000FF"/>
+            <w:sz w:val="24"/>
+            <w:szCs w:val="24"/>
+            <w:u w:val="single"/>
+            <w:lang w:eastAsia="ru-RU"/>
+          </w:rPr>
+          <w:t>File</w:t>
+        </w:r>
+        <w:proofErr w:type="spellEnd"/>
+        <w:r>
+          <w:rPr>
+            <w:rFonts w:ascii="Times New Roman" w:eastAsia="Times New Roman" w:hAnsi="Times New Roman" w:cs="Times New Roman"/>
+            <w:color w:val="0000FF"/>
+            <w:sz w:val="24"/>
+            <w:szCs w:val="24"/>
+            <w:u w:val="single"/>
+            <w:lang w:eastAsia="ru-RU"/>
+          </w:rPr>
+          <w:t xml:space="preserve"> и </w:t>
+        </w:r>
+        <w:proofErr w:type="spellStart"/>
+        <w:r>
+          <w:rPr>
+            <w:rFonts w:ascii="Times New Roman" w:eastAsia="Times New Roman" w:hAnsi="Times New Roman" w:cs="Times New Roman"/>
+            <w:color w:val="0000FF"/>
+            <w:sz w:val="24"/>
+            <w:szCs w:val="24"/>
+            <w:u w:val="single"/>
+            <w:lang w:eastAsia="ru-RU"/>
+          </w:rPr>
+          <w:t>FileReader</w:t>
+        </w:r>
+        <w:proofErr w:type="spellEnd"/>
+      </w:hyperlink>
+    </w:p>
+    <w:p>
+      <w:pPr>
+        <w:numPr>
+          <w:ilvl w:val="0"/>
+          <w:numId w:val="2"/>
+        </w:numPr>
+        <w:spacing w:before="100" w:beforeAutospacing="1" w:after="100" w:afterAutospacing="1" w:line="240" w:lineRule="auto"/>
+        <w:rPr>
+          <w:rFonts w:ascii="Times New Roman" w:eastAsia="Times New Roman" w:hAnsi="Times New Roman" w:cs="Times New Roman"/>
+          <w:sz w:val="24"/>
+          <w:szCs w:val="24"/>
+          <w:lang w:eastAsia="ru-RU"/>
+        </w:rPr>
+      </w:pPr>
+      <w:hyperlink r:id="rId112" w:history="1">
+        <w:r>
+          <w:rPr>
+            <w:rFonts w:ascii="Times New Roman" w:eastAsia="Times New Roman" w:hAnsi="Times New Roman" w:cs="Times New Roman"/>
+            <w:color w:val="0000FF"/>
+            <w:sz w:val="24"/>
+            <w:szCs w:val="24"/>
+            <w:u w:val="single"/>
+            <w:lang w:eastAsia="ru-RU"/>
+          </w:rPr>
+          <w:t>Сетевые запросы</w:t>
+        </w:r>
+      </w:hyperlink>
+    </w:p>
+    <w:p>
+      <w:pPr>
+        <w:numPr>
+          <w:ilvl w:val="1"/>
+          <w:numId w:val="2"/>
+        </w:numPr>
+        <w:spacing w:before="100" w:beforeAutospacing="1" w:after="100" w:afterAutospacing="1" w:line="240" w:lineRule="auto"/>
+        <w:rPr>
+          <w:rFonts w:ascii="Times New Roman" w:eastAsia="Times New Roman" w:hAnsi="Times New Roman" w:cs="Times New Roman"/>
+          <w:sz w:val="24"/>
+          <w:szCs w:val="24"/>
+          <w:lang w:eastAsia="ru-RU"/>
+        </w:rPr>
+      </w:pPr>
+      <w:hyperlink r:id="rId113" w:history="1">
+        <w:proofErr w:type="spellStart"/>
+        <w:r>
+          <w:rPr>
+            <w:rFonts w:ascii="Times New Roman" w:eastAsia="Times New Roman" w:hAnsi="Times New Roman" w:cs="Times New Roman"/>
+            <w:color w:val="0000FF"/>
+            <w:sz w:val="24"/>
+            <w:szCs w:val="24"/>
+            <w:u w:val="single"/>
+            <w:lang w:eastAsia="ru-RU"/>
+          </w:rPr>
+          <w:t>Fetch</w:t>
+        </w:r>
+        <w:proofErr w:type="spellEnd"/>
+      </w:hyperlink>
+    </w:p>
+    <w:p>
+      <w:pPr>
+        <w:numPr>
+          <w:ilvl w:val="2"/>
+          <w:numId w:val="2"/>
+        </w:numPr>
+        <w:spacing w:before="100" w:beforeAutospacing="1" w:after="100" w:afterAutospacing="1" w:line="240" w:lineRule="auto"/>
+        <w:rPr>
+          <w:rFonts w:ascii="Times New Roman" w:eastAsia="Times New Roman" w:hAnsi="Times New Roman" w:cs="Times New Roman"/>
+          <w:sz w:val="24"/>
+          <w:szCs w:val="24"/>
+          <w:highlight w:val="yellow"/>
+          <w:lang w:eastAsia="ru-RU"/>
+        </w:rPr>
+      </w:pPr>
+      <w:hyperlink r:id="rId114" w:history="1">
+        <w:r>
+          <w:rPr>
+            <w:rFonts w:ascii="Times New Roman" w:eastAsia="Times New Roman" w:hAnsi="Times New Roman" w:cs="Times New Roman"/>
+            <w:color w:val="0000FF"/>
+            <w:sz w:val="24"/>
+            <w:szCs w:val="24"/>
+            <w:highlight w:val="yellow"/>
+            <w:u w:val="single"/>
+            <w:lang w:eastAsia="ru-RU"/>
+          </w:rPr>
+          <w:t xml:space="preserve">Получите данные о пользователях </w:t>
+        </w:r>
+        <w:proofErr w:type="spellStart"/>
+        <w:r>
+          <w:rPr>
+            <w:rFonts w:ascii="Times New Roman" w:eastAsia="Times New Roman" w:hAnsi="Times New Roman" w:cs="Times New Roman"/>
+            <w:color w:val="0000FF"/>
+            <w:sz w:val="24"/>
+            <w:szCs w:val="24"/>
+            <w:highlight w:val="yellow"/>
+            <w:u w:val="single"/>
+            <w:lang w:eastAsia="ru-RU"/>
+          </w:rPr>
+          <w:t>GitHub</w:t>
+        </w:r>
+        <w:proofErr w:type="spellEnd"/>
+      </w:hyperlink>
+    </w:p>
+    <w:p>
+      <w:pPr>
+        <w:numPr>
+          <w:ilvl w:val="1"/>
+          <w:numId w:val="2"/>
+        </w:numPr>
+        <w:spacing w:before="100" w:beforeAutospacing="1" w:after="100" w:afterAutospacing="1" w:line="240" w:lineRule="auto"/>
+        <w:rPr>
+          <w:rFonts w:ascii="Times New Roman" w:eastAsia="Times New Roman" w:hAnsi="Times New Roman" w:cs="Times New Roman"/>
+          <w:sz w:val="24"/>
+          <w:szCs w:val="24"/>
+          <w:lang w:eastAsia="ru-RU"/>
+        </w:rPr>
+      </w:pPr>
+      <w:hyperlink r:id="rId115" w:history="1">
+        <w:proofErr w:type="spellStart"/>
+        <w:r>
+          <w:rPr>
+            <w:rFonts w:ascii="Times New Roman" w:eastAsia="Times New Roman" w:hAnsi="Times New Roman" w:cs="Times New Roman"/>
+            <w:color w:val="0000FF"/>
+            <w:sz w:val="24"/>
+            <w:szCs w:val="24"/>
+            <w:u w:val="single"/>
+            <w:lang w:eastAsia="ru-RU"/>
+          </w:rPr>
+          <w:t>FormData</w:t>
+        </w:r>
+        <w:proofErr w:type="spellEnd"/>
+      </w:hyperlink>
+    </w:p>
+    <w:p>
+      <w:pPr>
+        <w:numPr>
+          <w:ilvl w:val="1"/>
+          <w:numId w:val="2"/>
+        </w:numPr>
+        <w:spacing w:before="100" w:beforeAutospacing="1" w:after="100" w:afterAutospacing="1" w:line="240" w:lineRule="auto"/>
+        <w:rPr>
+          <w:rFonts w:ascii="Times New Roman" w:eastAsia="Times New Roman" w:hAnsi="Times New Roman" w:cs="Times New Roman"/>
+          <w:sz w:val="24"/>
+          <w:szCs w:val="24"/>
+          <w:lang w:eastAsia="ru-RU"/>
+        </w:rPr>
+      </w:pPr>
+      <w:hyperlink r:id="rId116" w:history="1">
+        <w:proofErr w:type="spellStart"/>
+        <w:r>
+          <w:rPr>
+            <w:rFonts w:ascii="Times New Roman" w:eastAsia="Times New Roman" w:hAnsi="Times New Roman" w:cs="Times New Roman"/>
+            <w:color w:val="0000FF"/>
+            <w:sz w:val="24"/>
+            <w:szCs w:val="24"/>
+            <w:u w:val="single"/>
+            <w:lang w:eastAsia="ru-RU"/>
+          </w:rPr>
+          <w:t>Fetch</w:t>
+        </w:r>
+        <w:proofErr w:type="spellEnd"/>
+        <w:r>
+          <w:rPr>
+            <w:rFonts w:ascii="Times New Roman" w:eastAsia="Times New Roman" w:hAnsi="Times New Roman" w:cs="Times New Roman"/>
+            <w:color w:val="0000FF"/>
+            <w:sz w:val="24"/>
+            <w:szCs w:val="24"/>
+            <w:u w:val="single"/>
+            <w:lang w:eastAsia="ru-RU"/>
+          </w:rPr>
+          <w:t>: ход загрузки</w:t>
+        </w:r>
+      </w:hyperlink>
+    </w:p>
+    <w:p>
+      <w:pPr>
+        <w:numPr>
+          <w:ilvl w:val="1"/>
+          <w:numId w:val="2"/>
+        </w:numPr>
+        <w:spacing w:before="100" w:beforeAutospacing="1" w:after="100" w:afterAutospacing="1" w:line="240" w:lineRule="auto"/>
+        <w:rPr>
+          <w:rFonts w:ascii="Times New Roman" w:eastAsia="Times New Roman" w:hAnsi="Times New Roman" w:cs="Times New Roman"/>
+          <w:sz w:val="24"/>
+          <w:szCs w:val="24"/>
+          <w:lang w:eastAsia="ru-RU"/>
+        </w:rPr>
+      </w:pPr>
+      <w:hyperlink r:id="rId117" w:history="1">
+        <w:proofErr w:type="spellStart"/>
+        <w:r>
+          <w:rPr>
+            <w:rFonts w:ascii="Times New Roman" w:eastAsia="Times New Roman" w:hAnsi="Times New Roman" w:cs="Times New Roman"/>
+            <w:color w:val="0000FF"/>
+            <w:sz w:val="24"/>
+            <w:szCs w:val="24"/>
+            <w:u w:val="single"/>
+            <w:lang w:eastAsia="ru-RU"/>
+          </w:rPr>
+          <w:t>Fetch</w:t>
+        </w:r>
+        <w:proofErr w:type="spellEnd"/>
+        <w:r>
+          <w:rPr>
+            <w:rFonts w:ascii="Times New Roman" w:eastAsia="Times New Roman" w:hAnsi="Times New Roman" w:cs="Times New Roman"/>
+            <w:color w:val="0000FF"/>
+            <w:sz w:val="24"/>
+            <w:szCs w:val="24"/>
+            <w:u w:val="single"/>
+            <w:lang w:eastAsia="ru-RU"/>
+          </w:rPr>
+          <w:t>: прерывание запроса</w:t>
+        </w:r>
+      </w:hyperlink>
+    </w:p>
+    <w:p>
+      <w:pPr>
+        <w:numPr>
+          <w:ilvl w:val="1"/>
+          <w:numId w:val="2"/>
+        </w:numPr>
+        <w:spacing w:before="100" w:beforeAutospacing="1" w:after="100" w:afterAutospacing="1" w:line="240" w:lineRule="auto"/>
+        <w:rPr>
+          <w:rFonts w:ascii="Times New Roman" w:eastAsia="Times New Roman" w:hAnsi="Times New Roman" w:cs="Times New Roman"/>
+          <w:sz w:val="24"/>
+          <w:szCs w:val="24"/>
+          <w:lang w:eastAsia="ru-RU"/>
+        </w:rPr>
+      </w:pPr>
+      <w:hyperlink r:id="rId118" w:history="1">
+        <w:proofErr w:type="spellStart"/>
+        <w:r>
+          <w:rPr>
+            <w:rFonts w:ascii="Times New Roman" w:eastAsia="Times New Roman" w:hAnsi="Times New Roman" w:cs="Times New Roman"/>
+            <w:color w:val="0000FF"/>
+            <w:sz w:val="24"/>
+            <w:szCs w:val="24"/>
+            <w:u w:val="single"/>
+            <w:lang w:eastAsia="ru-RU"/>
+          </w:rPr>
+          <w:t>Fetch</w:t>
+        </w:r>
+        <w:proofErr w:type="spellEnd"/>
+        <w:r>
+          <w:rPr>
+            <w:rFonts w:ascii="Times New Roman" w:eastAsia="Times New Roman" w:hAnsi="Times New Roman" w:cs="Times New Roman"/>
+            <w:color w:val="0000FF"/>
+            <w:sz w:val="24"/>
+            <w:szCs w:val="24"/>
+            <w:u w:val="single"/>
+            <w:lang w:eastAsia="ru-RU"/>
+          </w:rPr>
+          <w:t>: запросы на другие сайты</w:t>
+        </w:r>
+      </w:hyperlink>
+    </w:p>
+    <w:p>
+      <w:pPr>
+        <w:numPr>
+          <w:ilvl w:val="2"/>
+          <w:numId w:val="2"/>
+        </w:numPr>
+        <w:spacing w:before="100" w:beforeAutospacing="1" w:after="100" w:afterAutospacing="1" w:line="240" w:lineRule="auto"/>
+        <w:rPr>
+          <w:rFonts w:ascii="Times New Roman" w:eastAsia="Times New Roman" w:hAnsi="Times New Roman" w:cs="Times New Roman"/>
+          <w:sz w:val="24"/>
+          <w:szCs w:val="24"/>
+          <w:highlight w:val="yellow"/>
+          <w:lang w:eastAsia="ru-RU"/>
+        </w:rPr>
+      </w:pPr>
+      <w:hyperlink r:id="rId119" w:history="1">
+        <w:r>
+          <w:rPr>
+            <w:rFonts w:ascii="Times New Roman" w:eastAsia="Times New Roman" w:hAnsi="Times New Roman" w:cs="Times New Roman"/>
+            <w:color w:val="0000FF"/>
+            <w:sz w:val="24"/>
+            <w:szCs w:val="24"/>
+            <w:highlight w:val="yellow"/>
+            <w:u w:val="single"/>
+            <w:lang w:eastAsia="ru-RU"/>
+          </w:rPr>
+          <w:t xml:space="preserve">Почему нам нужен </w:t>
+        </w:r>
+        <w:proofErr w:type="spellStart"/>
+        <w:r>
+          <w:rPr>
+            <w:rFonts w:ascii="Times New Roman" w:eastAsia="Times New Roman" w:hAnsi="Times New Roman" w:cs="Times New Roman"/>
+            <w:color w:val="0000FF"/>
+            <w:sz w:val="24"/>
+            <w:szCs w:val="24"/>
+            <w:highlight w:val="yellow"/>
+            <w:u w:val="single"/>
+            <w:lang w:eastAsia="ru-RU"/>
+          </w:rPr>
+          <w:t>Origin</w:t>
+        </w:r>
+        <w:proofErr w:type="spellEnd"/>
+        <w:r>
+          <w:rPr>
+            <w:rFonts w:ascii="Times New Roman" w:eastAsia="Times New Roman" w:hAnsi="Times New Roman" w:cs="Times New Roman"/>
+            <w:color w:val="0000FF"/>
+            <w:sz w:val="24"/>
+            <w:szCs w:val="24"/>
+            <w:highlight w:val="yellow"/>
+            <w:u w:val="single"/>
+            <w:lang w:eastAsia="ru-RU"/>
+          </w:rPr>
+          <w:t>?</w:t>
+        </w:r>
+      </w:hyperlink>
+    </w:p>
+    <w:p>
+      <w:pPr>
+        <w:numPr>
+          <w:ilvl w:val="1"/>
+          <w:numId w:val="2"/>
+        </w:numPr>
+        <w:spacing w:before="100" w:beforeAutospacing="1" w:after="100" w:afterAutospacing="1" w:line="240" w:lineRule="auto"/>
+        <w:rPr>
+          <w:rFonts w:ascii="Times New Roman" w:eastAsia="Times New Roman" w:hAnsi="Times New Roman" w:cs="Times New Roman"/>
+          <w:sz w:val="24"/>
+          <w:szCs w:val="24"/>
+          <w:lang w:eastAsia="ru-RU"/>
+        </w:rPr>
+      </w:pPr>
+      <w:hyperlink r:id="rId120" w:history="1">
+        <w:proofErr w:type="spellStart"/>
+        <w:r>
+          <w:rPr>
+            <w:rFonts w:ascii="Times New Roman" w:eastAsia="Times New Roman" w:hAnsi="Times New Roman" w:cs="Times New Roman"/>
+            <w:color w:val="0000FF"/>
+            <w:sz w:val="24"/>
+            <w:szCs w:val="24"/>
+            <w:u w:val="single"/>
+            <w:lang w:eastAsia="ru-RU"/>
+          </w:rPr>
+          <w:t>Fetch</w:t>
+        </w:r>
+        <w:proofErr w:type="spellEnd"/>
+        <w:r>
+          <w:rPr>
+            <w:rFonts w:ascii="Times New Roman" w:eastAsia="Times New Roman" w:hAnsi="Times New Roman" w:cs="Times New Roman"/>
+            <w:color w:val="0000FF"/>
+            <w:sz w:val="24"/>
+            <w:szCs w:val="24"/>
+            <w:u w:val="single"/>
+            <w:lang w:eastAsia="ru-RU"/>
+          </w:rPr>
+          <w:t xml:space="preserve"> API</w:t>
+        </w:r>
+      </w:hyperlink>
+    </w:p>
+    <w:p>
+      <w:pPr>
+        <w:numPr>
+          <w:ilvl w:val="1"/>
+          <w:numId w:val="2"/>
+        </w:numPr>
+        <w:spacing w:before="100" w:beforeAutospacing="1" w:after="100" w:afterAutospacing="1" w:line="240" w:lineRule="auto"/>
+        <w:rPr>
+          <w:rFonts w:ascii="Times New Roman" w:eastAsia="Times New Roman" w:hAnsi="Times New Roman" w:cs="Times New Roman"/>
+          <w:sz w:val="24"/>
+          <w:szCs w:val="24"/>
+          <w:lang w:eastAsia="ru-RU"/>
+        </w:rPr>
+      </w:pPr>
+      <w:hyperlink r:id="rId121" w:history="1">
+        <w:r>
+          <w:rPr>
+            <w:rFonts w:ascii="Times New Roman" w:eastAsia="Times New Roman" w:hAnsi="Times New Roman" w:cs="Times New Roman"/>
+            <w:color w:val="0000FF"/>
+            <w:sz w:val="24"/>
+            <w:szCs w:val="24"/>
+            <w:u w:val="single"/>
+            <w:lang w:eastAsia="ru-RU"/>
+          </w:rPr>
+          <w:t>Объекты URL</w:t>
+        </w:r>
+      </w:hyperlink>
+    </w:p>
+    <w:p>
+      <w:pPr>
+        <w:numPr>
+          <w:ilvl w:val="1"/>
+          <w:numId w:val="2"/>
+        </w:numPr>
+        <w:spacing w:before="100" w:beforeAutospacing="1" w:after="100" w:afterAutospacing="1" w:line="240" w:lineRule="auto"/>
+        <w:rPr>
+          <w:rFonts w:ascii="Times New Roman" w:eastAsia="Times New Roman" w:hAnsi="Times New Roman" w:cs="Times New Roman"/>
+          <w:sz w:val="24"/>
+          <w:szCs w:val="24"/>
+          <w:lang w:eastAsia="ru-RU"/>
+        </w:rPr>
+      </w:pPr>
+      <w:hyperlink r:id="rId122" w:history="1">
+        <w:proofErr w:type="spellStart"/>
+        <w:r>
+          <w:rPr>
+            <w:rFonts w:ascii="Times New Roman" w:eastAsia="Times New Roman" w:hAnsi="Times New Roman" w:cs="Times New Roman"/>
+            <w:color w:val="0000FF"/>
+            <w:sz w:val="24"/>
+            <w:szCs w:val="24"/>
+            <w:u w:val="single"/>
+            <w:lang w:eastAsia="ru-RU"/>
+          </w:rPr>
+          <w:t>XMLHttpRequest</w:t>
+        </w:r>
+        <w:proofErr w:type="spellEnd"/>
+      </w:hyperlink>
+    </w:p>
+    <w:p>
+      <w:pPr>
+        <w:numPr>
+          <w:ilvl w:val="1"/>
+          <w:numId w:val="2"/>
+        </w:numPr>
+        <w:spacing w:before="100" w:beforeAutospacing="1" w:after="100" w:afterAutospacing="1" w:line="240" w:lineRule="auto"/>
+        <w:rPr>
+          <w:rFonts w:ascii="Times New Roman" w:eastAsia="Times New Roman" w:hAnsi="Times New Roman" w:cs="Times New Roman"/>
+          <w:sz w:val="24"/>
+          <w:szCs w:val="24"/>
+          <w:lang w:eastAsia="ru-RU"/>
+        </w:rPr>
+      </w:pPr>
+      <w:hyperlink r:id="rId123" w:history="1">
+        <w:r>
+          <w:rPr>
+            <w:rFonts w:ascii="Times New Roman" w:eastAsia="Times New Roman" w:hAnsi="Times New Roman" w:cs="Times New Roman"/>
+            <w:color w:val="0000FF"/>
+            <w:sz w:val="24"/>
+            <w:szCs w:val="24"/>
+            <w:u w:val="single"/>
+            <w:lang w:eastAsia="ru-RU"/>
+          </w:rPr>
+          <w:t>Возобновляемая загрузка файлов</w:t>
+        </w:r>
+      </w:hyperlink>
+    </w:p>
+    <w:p>
+      <w:pPr>
+        <w:numPr>
+          <w:ilvl w:val="1"/>
+          <w:numId w:val="2"/>
+        </w:numPr>
+        <w:spacing w:before="100" w:beforeAutospacing="1" w:after="100" w:afterAutospacing="1" w:line="240" w:lineRule="auto"/>
+        <w:rPr>
+          <w:rFonts w:ascii="Times New Roman" w:eastAsia="Times New Roman" w:hAnsi="Times New Roman" w:cs="Times New Roman"/>
+          <w:sz w:val="24"/>
+          <w:szCs w:val="24"/>
+          <w:lang w:eastAsia="ru-RU"/>
+        </w:rPr>
+      </w:pPr>
+      <w:hyperlink r:id="rId124" w:history="1">
+        <w:r>
+          <w:rPr>
+            <w:rFonts w:ascii="Times New Roman" w:eastAsia="Times New Roman" w:hAnsi="Times New Roman" w:cs="Times New Roman"/>
+            <w:color w:val="0000FF"/>
+            <w:sz w:val="24"/>
+            <w:szCs w:val="24"/>
+            <w:u w:val="single"/>
+            <w:lang w:eastAsia="ru-RU"/>
+          </w:rPr>
+          <w:t>Длинные опросы</w:t>
+        </w:r>
+      </w:hyperlink>
+    </w:p>
+    <w:p>
+      <w:pPr>
+        <w:numPr>
+          <w:ilvl w:val="1"/>
+          <w:numId w:val="2"/>
+        </w:numPr>
+        <w:spacing w:before="100" w:beforeAutospacing="1" w:after="100" w:afterAutospacing="1" w:line="240" w:lineRule="auto"/>
+        <w:rPr>
+          <w:rFonts w:ascii="Times New Roman" w:eastAsia="Times New Roman" w:hAnsi="Times New Roman" w:cs="Times New Roman"/>
+          <w:sz w:val="24"/>
+          <w:szCs w:val="24"/>
+          <w:lang w:eastAsia="ru-RU"/>
+        </w:rPr>
+      </w:pPr>
+      <w:hyperlink r:id="rId125" w:history="1">
+        <w:proofErr w:type="spellStart"/>
+        <w:r>
+          <w:rPr>
+            <w:rFonts w:ascii="Times New Roman" w:eastAsia="Times New Roman" w:hAnsi="Times New Roman" w:cs="Times New Roman"/>
+            <w:color w:val="0000FF"/>
+            <w:sz w:val="24"/>
+            <w:szCs w:val="24"/>
+            <w:u w:val="single"/>
+            <w:lang w:eastAsia="ru-RU"/>
+          </w:rPr>
+          <w:t>WebSocket</w:t>
+        </w:r>
+        <w:proofErr w:type="spellEnd"/>
+      </w:hyperlink>
+    </w:p>
+    <w:p>
+      <w:pPr>
+        <w:numPr>
+          <w:ilvl w:val="1"/>
+          <w:numId w:val="2"/>
+        </w:numPr>
+        <w:spacing w:before="100" w:beforeAutospacing="1" w:after="100" w:afterAutospacing="1" w:line="240" w:lineRule="auto"/>
+        <w:rPr>
+          <w:rFonts w:ascii="Times New Roman" w:eastAsia="Times New Roman" w:hAnsi="Times New Roman" w:cs="Times New Roman"/>
+          <w:sz w:val="24"/>
+          <w:szCs w:val="24"/>
+          <w:lang w:eastAsia="ru-RU"/>
+        </w:rPr>
+      </w:pPr>
+      <w:hyperlink r:id="rId126" w:history="1">
+        <w:proofErr w:type="spellStart"/>
+        <w:r>
+          <w:rPr>
+            <w:rFonts w:ascii="Times New Roman" w:eastAsia="Times New Roman" w:hAnsi="Times New Roman" w:cs="Times New Roman"/>
+            <w:color w:val="0000FF"/>
+            <w:sz w:val="24"/>
+            <w:szCs w:val="24"/>
+            <w:u w:val="single"/>
+            <w:lang w:eastAsia="ru-RU"/>
+          </w:rPr>
+          <w:t>Server</w:t>
+        </w:r>
+        <w:proofErr w:type="spellEnd"/>
+        <w:r>
+          <w:rPr>
+            <w:rFonts w:ascii="Times New Roman" w:eastAsia="Times New Roman" w:hAnsi="Times New Roman" w:cs="Times New Roman"/>
+            <w:color w:val="0000FF"/>
+            <w:sz w:val="24"/>
+            <w:szCs w:val="24"/>
+            <w:u w:val="single"/>
+            <w:lang w:eastAsia="ru-RU"/>
+          </w:rPr>
+          <w:t xml:space="preserve"> </w:t>
+        </w:r>
+        <w:proofErr w:type="spellStart"/>
+        <w:r>
+          <w:rPr>
+            <w:rFonts w:ascii="Times New Roman" w:eastAsia="Times New Roman" w:hAnsi="Times New Roman" w:cs="Times New Roman"/>
+            <w:color w:val="0000FF"/>
+            <w:sz w:val="24"/>
+            <w:szCs w:val="24"/>
+            <w:u w:val="single"/>
+            <w:lang w:eastAsia="ru-RU"/>
+          </w:rPr>
+          <w:t>Sent</w:t>
+        </w:r>
+        <w:proofErr w:type="spellEnd"/>
+        <w:r>
+          <w:rPr>
+            <w:rFonts w:ascii="Times New Roman" w:eastAsia="Times New Roman" w:hAnsi="Times New Roman" w:cs="Times New Roman"/>
+            <w:color w:val="0000FF"/>
+            <w:sz w:val="24"/>
+            <w:szCs w:val="24"/>
+            <w:u w:val="single"/>
+            <w:lang w:eastAsia="ru-RU"/>
+          </w:rPr>
+          <w:t xml:space="preserve"> </w:t>
+        </w:r>
+        <w:proofErr w:type="spellStart"/>
+        <w:r>
+          <w:rPr>
+            <w:rFonts w:ascii="Times New Roman" w:eastAsia="Times New Roman" w:hAnsi="Times New Roman" w:cs="Times New Roman"/>
+            <w:color w:val="0000FF"/>
+            <w:sz w:val="24"/>
+            <w:szCs w:val="24"/>
+            <w:u w:val="single"/>
+            <w:lang w:eastAsia="ru-RU"/>
+          </w:rPr>
+          <w:t>Events</w:t>
+        </w:r>
+        <w:proofErr w:type="spellEnd"/>
+      </w:hyperlink>
+    </w:p>
+    <w:p>
+      <w:pPr>
+        <w:numPr>
+          <w:ilvl w:val="0"/>
+          <w:numId w:val="2"/>
+        </w:numPr>
+        <w:spacing w:before="100" w:beforeAutospacing="1" w:after="100" w:afterAutospacing="1" w:line="240" w:lineRule="auto"/>
+        <w:rPr>
+          <w:rFonts w:ascii="Times New Roman" w:eastAsia="Times New Roman" w:hAnsi="Times New Roman" w:cs="Times New Roman"/>
+          <w:sz w:val="24"/>
+          <w:szCs w:val="24"/>
+          <w:lang w:eastAsia="ru-RU"/>
+        </w:rPr>
+      </w:pPr>
+      <w:hyperlink r:id="rId127" w:history="1">
+        <w:r>
+          <w:rPr>
+            <w:rFonts w:ascii="Times New Roman" w:eastAsia="Times New Roman" w:hAnsi="Times New Roman" w:cs="Times New Roman"/>
+            <w:color w:val="0000FF"/>
+            <w:sz w:val="24"/>
+            <w:szCs w:val="24"/>
+            <w:u w:val="single"/>
+            <w:lang w:eastAsia="ru-RU"/>
+          </w:rPr>
+          <w:t>Хранение данных в браузере</w:t>
+        </w:r>
+      </w:hyperlink>
+    </w:p>
+    <w:p>
+      <w:pPr>
+        <w:numPr>
+          <w:ilvl w:val="1"/>
+          <w:numId w:val="2"/>
+        </w:numPr>
+        <w:spacing w:before="100" w:beforeAutospacing="1" w:after="100" w:afterAutospacing="1" w:line="240" w:lineRule="auto"/>
+        <w:rPr>
+          <w:rFonts w:ascii="Times New Roman" w:eastAsia="Times New Roman" w:hAnsi="Times New Roman" w:cs="Times New Roman"/>
+          <w:sz w:val="24"/>
+          <w:szCs w:val="24"/>
+          <w:lang w:eastAsia="ru-RU"/>
+        </w:rPr>
+      </w:pPr>
+      <w:hyperlink r:id="rId128" w:history="1">
+        <w:r>
+          <w:rPr>
+            <w:rFonts w:ascii="Times New Roman" w:eastAsia="Times New Roman" w:hAnsi="Times New Roman" w:cs="Times New Roman"/>
+            <w:color w:val="0000FF"/>
+            <w:sz w:val="24"/>
+            <w:szCs w:val="24"/>
+            <w:u w:val="single"/>
+            <w:lang w:eastAsia="ru-RU"/>
+          </w:rPr>
+          <w:t xml:space="preserve">Куки, </w:t>
+        </w:r>
+        <w:proofErr w:type="spellStart"/>
+        <w:r>
+          <w:rPr>
+            <w:rFonts w:ascii="Times New Roman" w:eastAsia="Times New Roman" w:hAnsi="Times New Roman" w:cs="Times New Roman"/>
+            <w:color w:val="0000FF"/>
+            <w:sz w:val="24"/>
+            <w:szCs w:val="24"/>
+            <w:u w:val="single"/>
+            <w:lang w:eastAsia="ru-RU"/>
+          </w:rPr>
+          <w:t>document.cookie</w:t>
+        </w:r>
+        <w:proofErr w:type="spellEnd"/>
+      </w:hyperlink>
+    </w:p>
+    <w:p>
+      <w:pPr>
+        <w:numPr>
+          <w:ilvl w:val="1"/>
+          <w:numId w:val="2"/>
+        </w:numPr>
+        <w:spacing w:before="100" w:beforeAutospacing="1" w:after="100" w:afterAutospacing="1" w:line="240" w:lineRule="auto"/>
+        <w:rPr>
+          <w:rFonts w:ascii="Times New Roman" w:eastAsia="Times New Roman" w:hAnsi="Times New Roman" w:cs="Times New Roman"/>
+          <w:sz w:val="24"/>
+          <w:szCs w:val="24"/>
+          <w:lang w:eastAsia="ru-RU"/>
+        </w:rPr>
+      </w:pPr>
+      <w:hyperlink r:id="rId129" w:history="1">
+        <w:proofErr w:type="spellStart"/>
+        <w:r>
+          <w:rPr>
+            <w:rFonts w:ascii="Times New Roman" w:eastAsia="Times New Roman" w:hAnsi="Times New Roman" w:cs="Times New Roman"/>
+            <w:color w:val="0000FF"/>
+            <w:sz w:val="24"/>
+            <w:szCs w:val="24"/>
+            <w:u w:val="single"/>
+            <w:lang w:eastAsia="ru-RU"/>
+          </w:rPr>
+          <w:t>LocalStorage</w:t>
+        </w:r>
+        <w:proofErr w:type="spellEnd"/>
+        <w:r>
+          <w:rPr>
+            <w:rFonts w:ascii="Times New Roman" w:eastAsia="Times New Roman" w:hAnsi="Times New Roman" w:cs="Times New Roman"/>
+            <w:color w:val="0000FF"/>
+            <w:sz w:val="24"/>
+            <w:szCs w:val="24"/>
+            <w:u w:val="single"/>
+            <w:lang w:eastAsia="ru-RU"/>
+          </w:rPr>
+          <w:t xml:space="preserve">, </w:t>
+        </w:r>
+        <w:proofErr w:type="spellStart"/>
+        <w:r>
+          <w:rPr>
+            <w:rFonts w:ascii="Times New Roman" w:eastAsia="Times New Roman" w:hAnsi="Times New Roman" w:cs="Times New Roman"/>
+            <w:color w:val="0000FF"/>
+            <w:sz w:val="24"/>
+            <w:szCs w:val="24"/>
+            <w:u w:val="single"/>
+            <w:lang w:eastAsia="ru-RU"/>
+          </w:rPr>
+          <w:t>sessionStorage</w:t>
+        </w:r>
+        <w:proofErr w:type="spellEnd"/>
+      </w:hyperlink>
+    </w:p>
+    <w:p>
+      <w:pPr>
+        <w:numPr>
+          <w:ilvl w:val="2"/>
+          <w:numId w:val="2"/>
+        </w:numPr>
+        <w:spacing w:before="100" w:beforeAutospacing="1" w:after="100" w:afterAutospacing="1" w:line="240" w:lineRule="auto"/>
+        <w:rPr>
+          <w:rFonts w:ascii="Times New Roman" w:eastAsia="Times New Roman" w:hAnsi="Times New Roman" w:cs="Times New Roman"/>
+          <w:sz w:val="24"/>
+          <w:szCs w:val="24"/>
+          <w:highlight w:val="yellow"/>
+          <w:lang w:eastAsia="ru-RU"/>
+        </w:rPr>
+      </w:pPr>
+      <w:hyperlink r:id="rId130" w:history="1">
+        <w:proofErr w:type="spellStart"/>
+        <w:r>
+          <w:rPr>
+            <w:rFonts w:ascii="Times New Roman" w:eastAsia="Times New Roman" w:hAnsi="Times New Roman" w:cs="Times New Roman"/>
+            <w:color w:val="0000FF"/>
+            <w:sz w:val="24"/>
+            <w:szCs w:val="24"/>
+            <w:highlight w:val="yellow"/>
+            <w:u w:val="single"/>
+            <w:lang w:eastAsia="ru-RU"/>
+          </w:rPr>
+          <w:t>Автосохранение</w:t>
+        </w:r>
+        <w:proofErr w:type="spellEnd"/>
+        <w:r>
+          <w:rPr>
+            <w:rFonts w:ascii="Times New Roman" w:eastAsia="Times New Roman" w:hAnsi="Times New Roman" w:cs="Times New Roman"/>
+            <w:color w:val="0000FF"/>
+            <w:sz w:val="24"/>
+            <w:szCs w:val="24"/>
+            <w:highlight w:val="yellow"/>
+            <w:u w:val="single"/>
+            <w:lang w:eastAsia="ru-RU"/>
+          </w:rPr>
+          <w:t xml:space="preserve"> поля формы</w:t>
+        </w:r>
+      </w:hyperlink>
+    </w:p>
+    <w:p>
+      <w:pPr>
+        <w:numPr>
+          <w:ilvl w:val="1"/>
+          <w:numId w:val="2"/>
+        </w:numPr>
+        <w:spacing w:before="100" w:beforeAutospacing="1" w:after="100" w:afterAutospacing="1" w:line="240" w:lineRule="auto"/>
+        <w:rPr>
+          <w:rFonts w:ascii="Times New Roman" w:eastAsia="Times New Roman" w:hAnsi="Times New Roman" w:cs="Times New Roman"/>
+          <w:sz w:val="24"/>
+          <w:szCs w:val="24"/>
+          <w:lang w:eastAsia="ru-RU"/>
+        </w:rPr>
+      </w:pPr>
+      <w:hyperlink r:id="rId131" w:history="1">
+        <w:proofErr w:type="spellStart"/>
+        <w:r>
+          <w:rPr>
+            <w:rFonts w:ascii="Times New Roman" w:eastAsia="Times New Roman" w:hAnsi="Times New Roman" w:cs="Times New Roman"/>
+            <w:color w:val="0000FF"/>
+            <w:sz w:val="24"/>
+            <w:szCs w:val="24"/>
+            <w:u w:val="single"/>
+            <w:lang w:eastAsia="ru-RU"/>
+          </w:rPr>
+          <w:t>IndexedDB</w:t>
+        </w:r>
+        <w:proofErr w:type="spellEnd"/>
+      </w:hyperlink>
+    </w:p>
+    <w:p>
+      <w:pPr>
+        <w:numPr>
+          <w:ilvl w:val="0"/>
+          <w:numId w:val="2"/>
+        </w:numPr>
+        <w:spacing w:before="100" w:beforeAutospacing="1" w:after="100" w:afterAutospacing="1" w:line="240" w:lineRule="auto"/>
+        <w:rPr>
+          <w:rFonts w:ascii="Times New Roman" w:eastAsia="Times New Roman" w:hAnsi="Times New Roman" w:cs="Times New Roman"/>
+          <w:sz w:val="24"/>
+          <w:szCs w:val="24"/>
+          <w:lang w:eastAsia="ru-RU"/>
+        </w:rPr>
+      </w:pPr>
+      <w:hyperlink r:id="rId132" w:history="1">
+        <w:r>
+          <w:rPr>
+            <w:rFonts w:ascii="Times New Roman" w:eastAsia="Times New Roman" w:hAnsi="Times New Roman" w:cs="Times New Roman"/>
+            <w:color w:val="0000FF"/>
+            <w:sz w:val="24"/>
+            <w:szCs w:val="24"/>
+            <w:u w:val="single"/>
+            <w:lang w:eastAsia="ru-RU"/>
+          </w:rPr>
+          <w:t>Анимация</w:t>
+        </w:r>
+      </w:hyperlink>
+    </w:p>
+    <w:p>
+      <w:pPr>
+        <w:numPr>
+          <w:ilvl w:val="1"/>
+          <w:numId w:val="2"/>
+        </w:numPr>
+        <w:spacing w:before="100" w:beforeAutospacing="1" w:after="100" w:afterAutospacing="1" w:line="240" w:lineRule="auto"/>
+        <w:rPr>
+          <w:rFonts w:ascii="Times New Roman" w:eastAsia="Times New Roman" w:hAnsi="Times New Roman" w:cs="Times New Roman"/>
+          <w:sz w:val="24"/>
+          <w:szCs w:val="24"/>
+          <w:lang w:eastAsia="ru-RU"/>
+        </w:rPr>
+      </w:pPr>
+      <w:hyperlink r:id="rId133" w:history="1">
+        <w:r>
+          <w:rPr>
+            <w:rFonts w:ascii="Times New Roman" w:eastAsia="Times New Roman" w:hAnsi="Times New Roman" w:cs="Times New Roman"/>
+            <w:color w:val="0000FF"/>
+            <w:sz w:val="24"/>
+            <w:szCs w:val="24"/>
+            <w:u w:val="single"/>
+            <w:lang w:eastAsia="ru-RU"/>
+          </w:rPr>
+          <w:t>Кривые Безье</w:t>
+        </w:r>
+      </w:hyperlink>
+    </w:p>
+    <w:p>
+      <w:pPr>
+        <w:numPr>
+          <w:ilvl w:val="1"/>
+          <w:numId w:val="2"/>
+        </w:numPr>
+        <w:spacing w:before="100" w:beforeAutospacing="1" w:after="100" w:afterAutospacing="1" w:line="240" w:lineRule="auto"/>
+        <w:rPr>
+          <w:rFonts w:ascii="Times New Roman" w:eastAsia="Times New Roman" w:hAnsi="Times New Roman" w:cs="Times New Roman"/>
+          <w:sz w:val="24"/>
+          <w:szCs w:val="24"/>
+          <w:lang w:eastAsia="ru-RU"/>
+        </w:rPr>
+      </w:pPr>
+      <w:hyperlink r:id="rId134" w:history="1">
+        <w:r>
+          <w:rPr>
+            <w:rFonts w:ascii="Times New Roman" w:eastAsia="Times New Roman" w:hAnsi="Times New Roman" w:cs="Times New Roman"/>
+            <w:color w:val="0000FF"/>
+            <w:sz w:val="24"/>
+            <w:szCs w:val="24"/>
+            <w:u w:val="single"/>
+            <w:lang w:eastAsia="ru-RU"/>
+          </w:rPr>
+          <w:t>CSS-анимации</w:t>
+        </w:r>
+      </w:hyperlink>
+    </w:p>
+    <w:p>
+      <w:pPr>
+        <w:numPr>
+          <w:ilvl w:val="2"/>
+          <w:numId w:val="2"/>
+        </w:numPr>
+        <w:spacing w:before="100" w:beforeAutospacing="1" w:after="100" w:afterAutospacing="1" w:line="240" w:lineRule="auto"/>
+        <w:rPr>
+          <w:rFonts w:ascii="Times New Roman" w:eastAsia="Times New Roman" w:hAnsi="Times New Roman" w:cs="Times New Roman"/>
+          <w:sz w:val="24"/>
+          <w:szCs w:val="24"/>
+          <w:highlight w:val="yellow"/>
+          <w:lang w:eastAsia="ru-RU"/>
+        </w:rPr>
+      </w:pPr>
+      <w:hyperlink r:id="rId135" w:history="1">
+        <w:r>
+          <w:rPr>
+            <w:rFonts w:ascii="Times New Roman" w:eastAsia="Times New Roman" w:hAnsi="Times New Roman" w:cs="Times New Roman"/>
+            <w:color w:val="0000FF"/>
+            <w:sz w:val="24"/>
+            <w:szCs w:val="24"/>
+            <w:highlight w:val="yellow"/>
+            <w:u w:val="single"/>
+            <w:lang w:eastAsia="ru-RU"/>
+          </w:rPr>
+          <w:t>Анимировать самолёт (CSS)</w:t>
+        </w:r>
+      </w:hyperlink>
+    </w:p>
+    <w:p>
+      <w:pPr>
+        <w:numPr>
+          <w:ilvl w:val="2"/>
+          <w:numId w:val="2"/>
+        </w:numPr>
+        <w:spacing w:before="100" w:beforeAutospacing="1" w:after="100" w:afterAutospacing="1" w:line="240" w:lineRule="auto"/>
+        <w:rPr>
+          <w:rFonts w:ascii="Times New Roman" w:eastAsia="Times New Roman" w:hAnsi="Times New Roman" w:cs="Times New Roman"/>
+          <w:sz w:val="24"/>
+          <w:szCs w:val="24"/>
+          <w:highlight w:val="yellow"/>
+          <w:lang w:eastAsia="ru-RU"/>
+        </w:rPr>
+      </w:pPr>
+      <w:hyperlink r:id="rId136" w:history="1">
+        <w:r>
+          <w:rPr>
+            <w:rFonts w:ascii="Times New Roman" w:eastAsia="Times New Roman" w:hAnsi="Times New Roman" w:cs="Times New Roman"/>
+            <w:color w:val="0000FF"/>
+            <w:sz w:val="24"/>
+            <w:szCs w:val="24"/>
+            <w:highlight w:val="yellow"/>
+            <w:u w:val="single"/>
+            <w:lang w:eastAsia="ru-RU"/>
+          </w:rPr>
+          <w:t>Анимировать самолёт с перелётом (CSS)</w:t>
+        </w:r>
+      </w:hyperlink>
+    </w:p>
+    <w:p>
+      <w:pPr>
+        <w:numPr>
+          <w:ilvl w:val="2"/>
+          <w:numId w:val="2"/>
+        </w:numPr>
+        <w:spacing w:before="100" w:beforeAutospacing="1" w:after="100" w:afterAutospacing="1" w:line="240" w:lineRule="auto"/>
+        <w:rPr>
+          <w:rFonts w:ascii="Times New Roman" w:eastAsia="Times New Roman" w:hAnsi="Times New Roman" w:cs="Times New Roman"/>
+          <w:sz w:val="24"/>
+          <w:szCs w:val="24"/>
+          <w:highlight w:val="yellow"/>
+          <w:lang w:eastAsia="ru-RU"/>
+        </w:rPr>
+      </w:pPr>
+      <w:hyperlink r:id="rId137" w:history="1">
+        <w:r>
+          <w:rPr>
+            <w:rFonts w:ascii="Times New Roman" w:eastAsia="Times New Roman" w:hAnsi="Times New Roman" w:cs="Times New Roman"/>
+            <w:color w:val="0000FF"/>
+            <w:sz w:val="24"/>
+            <w:szCs w:val="24"/>
+            <w:highlight w:val="yellow"/>
+            <w:u w:val="single"/>
+            <w:lang w:eastAsia="ru-RU"/>
+          </w:rPr>
+          <w:t>Анимированный круг</w:t>
+        </w:r>
+      </w:hyperlink>
+    </w:p>
+    <w:p>
+      <w:pPr>
+        <w:numPr>
+          <w:ilvl w:val="1"/>
+          <w:numId w:val="2"/>
+        </w:numPr>
+        <w:spacing w:before="100" w:beforeAutospacing="1" w:after="100" w:afterAutospacing="1" w:line="240" w:lineRule="auto"/>
+        <w:rPr>
+          <w:rFonts w:ascii="Times New Roman" w:eastAsia="Times New Roman" w:hAnsi="Times New Roman" w:cs="Times New Roman"/>
+          <w:sz w:val="24"/>
+          <w:szCs w:val="24"/>
+          <w:lang w:eastAsia="ru-RU"/>
+        </w:rPr>
+      </w:pPr>
+      <w:hyperlink r:id="rId138" w:history="1">
+        <w:proofErr w:type="spellStart"/>
+        <w:r>
+          <w:rPr>
+            <w:rFonts w:ascii="Times New Roman" w:eastAsia="Times New Roman" w:hAnsi="Times New Roman" w:cs="Times New Roman"/>
+            <w:color w:val="0000FF"/>
+            <w:sz w:val="24"/>
+            <w:szCs w:val="24"/>
+            <w:u w:val="single"/>
+            <w:lang w:eastAsia="ru-RU"/>
+          </w:rPr>
+          <w:t>JavaScript</w:t>
+        </w:r>
+        <w:proofErr w:type="spellEnd"/>
+        <w:r>
+          <w:rPr>
+            <w:rFonts w:ascii="Times New Roman" w:eastAsia="Times New Roman" w:hAnsi="Times New Roman" w:cs="Times New Roman"/>
+            <w:color w:val="0000FF"/>
+            <w:sz w:val="24"/>
+            <w:szCs w:val="24"/>
+            <w:u w:val="single"/>
+            <w:lang w:eastAsia="ru-RU"/>
+          </w:rPr>
+          <w:t>-анимации</w:t>
+        </w:r>
+      </w:hyperlink>
+    </w:p>
+    <w:p>
+      <w:pPr>
+        <w:numPr>
+          <w:ilvl w:val="2"/>
+          <w:numId w:val="2"/>
+        </w:numPr>
+        <w:spacing w:before="100" w:beforeAutospacing="1" w:after="100" w:afterAutospacing="1" w:line="240" w:lineRule="auto"/>
+        <w:rPr>
+          <w:rFonts w:ascii="Times New Roman" w:eastAsia="Times New Roman" w:hAnsi="Times New Roman" w:cs="Times New Roman"/>
+          <w:sz w:val="24"/>
+          <w:szCs w:val="24"/>
+          <w:highlight w:val="yellow"/>
+          <w:lang w:eastAsia="ru-RU"/>
+        </w:rPr>
+      </w:pPr>
+      <w:hyperlink r:id="rId139" w:history="1">
+        <w:r>
+          <w:rPr>
+            <w:rFonts w:ascii="Times New Roman" w:eastAsia="Times New Roman" w:hAnsi="Times New Roman" w:cs="Times New Roman"/>
+            <w:color w:val="0000FF"/>
+            <w:sz w:val="24"/>
+            <w:szCs w:val="24"/>
+            <w:highlight w:val="yellow"/>
+            <w:u w:val="single"/>
+            <w:lang w:eastAsia="ru-RU"/>
+          </w:rPr>
+          <w:t>Анимируйте прыгающий мячик</w:t>
+        </w:r>
+      </w:hyperlink>
+    </w:p>
+    <w:p>
+      <w:pPr>
+        <w:numPr>
+          <w:ilvl w:val="2"/>
+          <w:numId w:val="2"/>
+        </w:numPr>
+        <w:spacing w:before="100" w:beforeAutospacing="1" w:after="100" w:afterAutospacing="1" w:line="240" w:lineRule="auto"/>
+        <w:rPr>
+          <w:rFonts w:ascii="Times New Roman" w:eastAsia="Times New Roman" w:hAnsi="Times New Roman" w:cs="Times New Roman"/>
+          <w:sz w:val="24"/>
+          <w:szCs w:val="24"/>
+          <w:highlight w:val="yellow"/>
+          <w:lang w:eastAsia="ru-RU"/>
+        </w:rPr>
+      </w:pPr>
+      <w:hyperlink r:id="rId140" w:history="1">
+        <w:r>
+          <w:rPr>
+            <w:rFonts w:ascii="Times New Roman" w:eastAsia="Times New Roman" w:hAnsi="Times New Roman" w:cs="Times New Roman"/>
+            <w:color w:val="0000FF"/>
+            <w:sz w:val="24"/>
+            <w:szCs w:val="24"/>
+            <w:highlight w:val="yellow"/>
+            <w:u w:val="single"/>
+            <w:lang w:eastAsia="ru-RU"/>
+          </w:rPr>
+          <w:t>Анимируйте мячик, прыгающий вправо</w:t>
+        </w:r>
+      </w:hyperlink>
+    </w:p>
+    <w:p>
+      <w:pPr>
+        <w:numPr>
+          <w:ilvl w:val="0"/>
+          <w:numId w:val="2"/>
+        </w:numPr>
+        <w:spacing w:before="100" w:beforeAutospacing="1" w:after="100" w:afterAutospacing="1" w:line="240" w:lineRule="auto"/>
+        <w:rPr>
+          <w:rFonts w:ascii="Times New Roman" w:eastAsia="Times New Roman" w:hAnsi="Times New Roman" w:cs="Times New Roman"/>
+          <w:sz w:val="24"/>
+          <w:szCs w:val="24"/>
+          <w:lang w:eastAsia="ru-RU"/>
+        </w:rPr>
+      </w:pPr>
+      <w:hyperlink r:id="rId141" w:history="1">
+        <w:r>
+          <w:rPr>
+            <w:rFonts w:ascii="Times New Roman" w:eastAsia="Times New Roman" w:hAnsi="Times New Roman" w:cs="Times New Roman"/>
+            <w:color w:val="0000FF"/>
+            <w:sz w:val="24"/>
+            <w:szCs w:val="24"/>
+            <w:u w:val="single"/>
+            <w:lang w:eastAsia="ru-RU"/>
+          </w:rPr>
+          <w:t>Веб-компоненты</w:t>
+        </w:r>
+      </w:hyperlink>
+    </w:p>
+    <w:p>
+      <w:pPr>
+        <w:numPr>
+          <w:ilvl w:val="1"/>
+          <w:numId w:val="2"/>
+        </w:numPr>
+        <w:spacing w:before="100" w:beforeAutospacing="1" w:after="100" w:afterAutospacing="1" w:line="240" w:lineRule="auto"/>
+        <w:rPr>
+          <w:rFonts w:ascii="Times New Roman" w:eastAsia="Times New Roman" w:hAnsi="Times New Roman" w:cs="Times New Roman"/>
+          <w:sz w:val="24"/>
+          <w:szCs w:val="24"/>
+          <w:lang w:eastAsia="ru-RU"/>
+        </w:rPr>
+      </w:pPr>
+      <w:hyperlink r:id="rId142" w:history="1">
+        <w:r>
+          <w:rPr>
+            <w:rFonts w:ascii="Times New Roman" w:eastAsia="Times New Roman" w:hAnsi="Times New Roman" w:cs="Times New Roman"/>
+            <w:color w:val="0000FF"/>
+            <w:sz w:val="24"/>
+            <w:szCs w:val="24"/>
+            <w:u w:val="single"/>
+            <w:lang w:eastAsia="ru-RU"/>
+          </w:rPr>
+          <w:t>С орбитальной высоты</w:t>
+        </w:r>
+      </w:hyperlink>
+    </w:p>
+    <w:p>
+      <w:pPr>
+        <w:numPr>
+          <w:ilvl w:val="1"/>
+          <w:numId w:val="2"/>
+        </w:numPr>
+        <w:spacing w:before="100" w:beforeAutospacing="1" w:after="100" w:afterAutospacing="1" w:line="240" w:lineRule="auto"/>
+        <w:rPr>
+          <w:rFonts w:ascii="Times New Roman" w:eastAsia="Times New Roman" w:hAnsi="Times New Roman" w:cs="Times New Roman"/>
+          <w:sz w:val="24"/>
+          <w:szCs w:val="24"/>
+          <w:lang w:eastAsia="ru-RU"/>
+        </w:rPr>
+      </w:pPr>
+      <w:hyperlink r:id="rId143" w:history="1">
+        <w:r>
+          <w:rPr>
+            <w:rFonts w:ascii="Times New Roman" w:eastAsia="Times New Roman" w:hAnsi="Times New Roman" w:cs="Times New Roman"/>
+            <w:color w:val="0000FF"/>
+            <w:sz w:val="24"/>
+            <w:szCs w:val="24"/>
+            <w:u w:val="single"/>
+            <w:lang w:eastAsia="ru-RU"/>
+          </w:rPr>
+          <w:t>Пользовательские элементы (</w:t>
+        </w:r>
+        <w:proofErr w:type="spellStart"/>
+        <w:r>
+          <w:rPr>
+            <w:rFonts w:ascii="Times New Roman" w:eastAsia="Times New Roman" w:hAnsi="Times New Roman" w:cs="Times New Roman"/>
+            <w:color w:val="0000FF"/>
+            <w:sz w:val="24"/>
+            <w:szCs w:val="24"/>
+            <w:u w:val="single"/>
+            <w:lang w:eastAsia="ru-RU"/>
+          </w:rPr>
+          <w:t>Custom</w:t>
+        </w:r>
+        <w:proofErr w:type="spellEnd"/>
+        <w:r>
+          <w:rPr>
+            <w:rFonts w:ascii="Times New Roman" w:eastAsia="Times New Roman" w:hAnsi="Times New Roman" w:cs="Times New Roman"/>
+            <w:color w:val="0000FF"/>
+            <w:sz w:val="24"/>
+            <w:szCs w:val="24"/>
+            <w:u w:val="single"/>
+            <w:lang w:eastAsia="ru-RU"/>
+          </w:rPr>
+          <w:t xml:space="preserve"> </w:t>
+        </w:r>
+        <w:proofErr w:type="spellStart"/>
+        <w:r>
+          <w:rPr>
+            <w:rFonts w:ascii="Times New Roman" w:eastAsia="Times New Roman" w:hAnsi="Times New Roman" w:cs="Times New Roman"/>
+            <w:color w:val="0000FF"/>
+            <w:sz w:val="24"/>
+            <w:szCs w:val="24"/>
+            <w:u w:val="single"/>
+            <w:lang w:eastAsia="ru-RU"/>
+          </w:rPr>
+          <w:t>Elements</w:t>
+        </w:r>
+        <w:proofErr w:type="spellEnd"/>
+        <w:r>
+          <w:rPr>
+            <w:rFonts w:ascii="Times New Roman" w:eastAsia="Times New Roman" w:hAnsi="Times New Roman" w:cs="Times New Roman"/>
+            <w:color w:val="0000FF"/>
+            <w:sz w:val="24"/>
+            <w:szCs w:val="24"/>
+            <w:u w:val="single"/>
+            <w:lang w:eastAsia="ru-RU"/>
+          </w:rPr>
+          <w:t>)</w:t>
+        </w:r>
+      </w:hyperlink>
+    </w:p>
+    <w:p>
+      <w:pPr>
+        <w:numPr>
+          <w:ilvl w:val="2"/>
+          <w:numId w:val="2"/>
+        </w:numPr>
+        <w:spacing w:before="100" w:beforeAutospacing="1" w:after="100" w:afterAutospacing="1" w:line="240" w:lineRule="auto"/>
+        <w:rPr>
+          <w:rFonts w:ascii="Times New Roman" w:eastAsia="Times New Roman" w:hAnsi="Times New Roman" w:cs="Times New Roman"/>
+          <w:sz w:val="24"/>
+          <w:szCs w:val="24"/>
+          <w:highlight w:val="yellow"/>
+          <w:lang w:eastAsia="ru-RU"/>
+        </w:rPr>
+      </w:pPr>
+      <w:hyperlink r:id="rId144" w:history="1">
+        <w:r>
+          <w:rPr>
+            <w:rFonts w:ascii="Times New Roman" w:eastAsia="Times New Roman" w:hAnsi="Times New Roman" w:cs="Times New Roman"/>
+            <w:color w:val="0000FF"/>
+            <w:sz w:val="24"/>
+            <w:szCs w:val="24"/>
+            <w:highlight w:val="yellow"/>
+            <w:u w:val="single"/>
+            <w:lang w:eastAsia="ru-RU"/>
+          </w:rPr>
+          <w:t>Элемент "живой таймер"</w:t>
+        </w:r>
+      </w:hyperlink>
+    </w:p>
+    <w:p>
+      <w:pPr>
+        <w:numPr>
+          <w:ilvl w:val="1"/>
+          <w:numId w:val="2"/>
+        </w:numPr>
+        <w:spacing w:before="100" w:beforeAutospacing="1" w:after="100" w:afterAutospacing="1" w:line="240" w:lineRule="auto"/>
+        <w:rPr>
+          <w:rFonts w:ascii="Times New Roman" w:eastAsia="Times New Roman" w:hAnsi="Times New Roman" w:cs="Times New Roman"/>
+          <w:sz w:val="24"/>
+          <w:szCs w:val="24"/>
+          <w:lang w:eastAsia="ru-RU"/>
+        </w:rPr>
+      </w:pPr>
+      <w:hyperlink r:id="rId145" w:history="1">
+        <w:proofErr w:type="spellStart"/>
+        <w:r>
+          <w:rPr>
+            <w:rFonts w:ascii="Times New Roman" w:eastAsia="Times New Roman" w:hAnsi="Times New Roman" w:cs="Times New Roman"/>
+            <w:color w:val="0000FF"/>
+            <w:sz w:val="24"/>
+            <w:szCs w:val="24"/>
+            <w:u w:val="single"/>
+            <w:lang w:eastAsia="ru-RU"/>
+          </w:rPr>
+          <w:t>Shadow</w:t>
+        </w:r>
+        <w:proofErr w:type="spellEnd"/>
+        <w:r>
+          <w:rPr>
+            <w:rFonts w:ascii="Times New Roman" w:eastAsia="Times New Roman" w:hAnsi="Times New Roman" w:cs="Times New Roman"/>
+            <w:color w:val="0000FF"/>
+            <w:sz w:val="24"/>
+            <w:szCs w:val="24"/>
+            <w:u w:val="single"/>
+            <w:lang w:eastAsia="ru-RU"/>
+          </w:rPr>
+          <w:t xml:space="preserve"> DOM</w:t>
+        </w:r>
+      </w:hyperlink>
+    </w:p>
+    <w:p>
+      <w:pPr>
+        <w:numPr>
+          <w:ilvl w:val="1"/>
+          <w:numId w:val="2"/>
+        </w:numPr>
+        <w:spacing w:before="100" w:beforeAutospacing="1" w:after="100" w:afterAutospacing="1" w:line="240" w:lineRule="auto"/>
+        <w:rPr>
+          <w:rFonts w:ascii="Times New Roman" w:eastAsia="Times New Roman" w:hAnsi="Times New Roman" w:cs="Times New Roman"/>
+          <w:sz w:val="24"/>
+          <w:szCs w:val="24"/>
+          <w:lang w:eastAsia="ru-RU"/>
+        </w:rPr>
+      </w:pPr>
+      <w:hyperlink r:id="rId146" w:history="1">
+        <w:r>
+          <w:rPr>
+            <w:rFonts w:ascii="Times New Roman" w:eastAsia="Times New Roman" w:hAnsi="Times New Roman" w:cs="Times New Roman"/>
+            <w:color w:val="0000FF"/>
+            <w:sz w:val="24"/>
+            <w:szCs w:val="24"/>
+            <w:u w:val="single"/>
+            <w:lang w:eastAsia="ru-RU"/>
+          </w:rPr>
+          <w:t>Элемент "</w:t>
+        </w:r>
+        <w:proofErr w:type="spellStart"/>
+        <w:r>
+          <w:rPr>
+            <w:rFonts w:ascii="Times New Roman" w:eastAsia="Times New Roman" w:hAnsi="Times New Roman" w:cs="Times New Roman"/>
+            <w:color w:val="0000FF"/>
+            <w:sz w:val="24"/>
+            <w:szCs w:val="24"/>
+            <w:u w:val="single"/>
+            <w:lang w:eastAsia="ru-RU"/>
+          </w:rPr>
+          <w:t>template</w:t>
+        </w:r>
+        <w:proofErr w:type="spellEnd"/>
+        <w:r>
+          <w:rPr>
+            <w:rFonts w:ascii="Times New Roman" w:eastAsia="Times New Roman" w:hAnsi="Times New Roman" w:cs="Times New Roman"/>
+            <w:color w:val="0000FF"/>
+            <w:sz w:val="24"/>
+            <w:szCs w:val="24"/>
+            <w:u w:val="single"/>
+            <w:lang w:eastAsia="ru-RU"/>
+          </w:rPr>
+          <w:t>"</w:t>
+        </w:r>
+      </w:hyperlink>
+    </w:p>
+    <w:p>
+      <w:pPr>
+        <w:numPr>
+          <w:ilvl w:val="1"/>
+          <w:numId w:val="2"/>
+        </w:numPr>
+        <w:spacing w:before="100" w:beforeAutospacing="1" w:after="100" w:afterAutospacing="1" w:line="240" w:lineRule="auto"/>
+        <w:rPr>
+          <w:rFonts w:ascii="Times New Roman" w:eastAsia="Times New Roman" w:hAnsi="Times New Roman" w:cs="Times New Roman"/>
+          <w:sz w:val="24"/>
+          <w:szCs w:val="24"/>
+          <w:lang w:eastAsia="ru-RU"/>
+        </w:rPr>
+      </w:pPr>
+      <w:hyperlink r:id="rId147" w:history="1">
+        <w:r>
+          <w:rPr>
+            <w:rFonts w:ascii="Times New Roman" w:eastAsia="Times New Roman" w:hAnsi="Times New Roman" w:cs="Times New Roman"/>
+            <w:color w:val="0000FF"/>
+            <w:sz w:val="24"/>
+            <w:szCs w:val="24"/>
+            <w:u w:val="single"/>
+            <w:lang w:eastAsia="ru-RU"/>
+          </w:rPr>
+          <w:t>Слоты теневого DOM, композиция</w:t>
+        </w:r>
+      </w:hyperlink>
+    </w:p>
+    <w:p>
+      <w:pPr>
+        <w:numPr>
+          <w:ilvl w:val="1"/>
+          <w:numId w:val="2"/>
+        </w:numPr>
+        <w:spacing w:before="100" w:beforeAutospacing="1" w:after="100" w:afterAutospacing="1" w:line="240" w:lineRule="auto"/>
+        <w:rPr>
+          <w:rFonts w:ascii="Times New Roman" w:eastAsia="Times New Roman" w:hAnsi="Times New Roman" w:cs="Times New Roman"/>
+          <w:sz w:val="24"/>
+          <w:szCs w:val="24"/>
+          <w:lang w:eastAsia="ru-RU"/>
+        </w:rPr>
+      </w:pPr>
+      <w:hyperlink r:id="rId148" w:history="1">
+        <w:r>
+          <w:rPr>
+            <w:rFonts w:ascii="Times New Roman" w:eastAsia="Times New Roman" w:hAnsi="Times New Roman" w:cs="Times New Roman"/>
+            <w:color w:val="0000FF"/>
+            <w:sz w:val="24"/>
+            <w:szCs w:val="24"/>
+            <w:u w:val="single"/>
+            <w:lang w:eastAsia="ru-RU"/>
+          </w:rPr>
+          <w:t>Настройка стилей теневого DOM</w:t>
+        </w:r>
+      </w:hyperlink>
+    </w:p>
+    <w:p>
+      <w:pPr>
+        <w:numPr>
+          <w:ilvl w:val="1"/>
+          <w:numId w:val="2"/>
+        </w:numPr>
+        <w:spacing w:before="100" w:beforeAutospacing="1" w:after="100" w:afterAutospacing="1" w:line="240" w:lineRule="auto"/>
+        <w:rPr>
+          <w:rFonts w:ascii="Times New Roman" w:eastAsia="Times New Roman" w:hAnsi="Times New Roman" w:cs="Times New Roman"/>
+          <w:sz w:val="24"/>
+          <w:szCs w:val="24"/>
+          <w:lang w:eastAsia="ru-RU"/>
+        </w:rPr>
+      </w:pPr>
+      <w:hyperlink r:id="rId149" w:history="1">
+        <w:r>
+          <w:rPr>
+            <w:rFonts w:ascii="Times New Roman" w:eastAsia="Times New Roman" w:hAnsi="Times New Roman" w:cs="Times New Roman"/>
+            <w:color w:val="0000FF"/>
+            <w:sz w:val="24"/>
+            <w:szCs w:val="24"/>
+            <w:u w:val="single"/>
+            <w:lang w:eastAsia="ru-RU"/>
+          </w:rPr>
+          <w:t>Теневой DOM и события</w:t>
+        </w:r>
+      </w:hyperlink>
+    </w:p>
+    <w:p>
+      <w:pPr>
+        <w:numPr>
+          <w:ilvl w:val="0"/>
+          <w:numId w:val="2"/>
+        </w:numPr>
+        <w:spacing w:before="100" w:beforeAutospacing="1" w:after="100" w:afterAutospacing="1" w:line="240" w:lineRule="auto"/>
+        <w:rPr>
+          <w:rFonts w:ascii="Times New Roman" w:eastAsia="Times New Roman" w:hAnsi="Times New Roman" w:cs="Times New Roman"/>
+          <w:sz w:val="24"/>
+          <w:szCs w:val="24"/>
+          <w:lang w:eastAsia="ru-RU"/>
+        </w:rPr>
+      </w:pPr>
+      <w:hyperlink r:id="rId150" w:history="1">
+        <w:r>
+          <w:rPr>
+            <w:rFonts w:ascii="Times New Roman" w:eastAsia="Times New Roman" w:hAnsi="Times New Roman" w:cs="Times New Roman"/>
+            <w:color w:val="0000FF"/>
+            <w:sz w:val="24"/>
+            <w:szCs w:val="24"/>
+            <w:u w:val="single"/>
+            <w:lang w:eastAsia="ru-RU"/>
+          </w:rPr>
+          <w:t>Регулярные выражения</w:t>
+        </w:r>
+      </w:hyperlink>
+    </w:p>
+    <w:p>
+      <w:pPr>
+        <w:numPr>
+          <w:ilvl w:val="1"/>
+          <w:numId w:val="2"/>
+        </w:numPr>
+        <w:spacing w:before="100" w:beforeAutospacing="1" w:after="100" w:afterAutospacing="1" w:line="240" w:lineRule="auto"/>
+        <w:rPr>
+          <w:rFonts w:ascii="Times New Roman" w:eastAsia="Times New Roman" w:hAnsi="Times New Roman" w:cs="Times New Roman"/>
+          <w:sz w:val="24"/>
+          <w:szCs w:val="24"/>
+          <w:lang w:eastAsia="ru-RU"/>
+        </w:rPr>
+      </w:pPr>
+      <w:hyperlink r:id="rId151" w:history="1">
+        <w:r>
+          <w:rPr>
+            <w:rFonts w:ascii="Times New Roman" w:eastAsia="Times New Roman" w:hAnsi="Times New Roman" w:cs="Times New Roman"/>
+            <w:color w:val="0000FF"/>
+            <w:sz w:val="24"/>
+            <w:szCs w:val="24"/>
+            <w:u w:val="single"/>
+            <w:lang w:eastAsia="ru-RU"/>
+          </w:rPr>
+          <w:t>Введение: шаблоны и флаги</w:t>
+        </w:r>
+      </w:hyperlink>
+    </w:p>
+    <w:p>
+      <w:pPr>
+        <w:numPr>
+          <w:ilvl w:val="1"/>
+          <w:numId w:val="2"/>
+        </w:numPr>
+        <w:spacing w:before="100" w:beforeAutospacing="1" w:after="100" w:afterAutospacing="1" w:line="240" w:lineRule="auto"/>
+        <w:rPr>
+          <w:rFonts w:ascii="Times New Roman" w:eastAsia="Times New Roman" w:hAnsi="Times New Roman" w:cs="Times New Roman"/>
+          <w:sz w:val="24"/>
+          <w:szCs w:val="24"/>
+          <w:lang w:eastAsia="ru-RU"/>
+        </w:rPr>
+      </w:pPr>
+      <w:hyperlink r:id="rId152" w:history="1">
+        <w:r>
+          <w:rPr>
+            <w:rFonts w:ascii="Times New Roman" w:eastAsia="Times New Roman" w:hAnsi="Times New Roman" w:cs="Times New Roman"/>
+            <w:color w:val="0000FF"/>
+            <w:sz w:val="24"/>
+            <w:szCs w:val="24"/>
+            <w:u w:val="single"/>
+            <w:lang w:eastAsia="ru-RU"/>
+          </w:rPr>
+          <w:t>Символьные классы</w:t>
+        </w:r>
+      </w:hyperlink>
+    </w:p>
+    <w:p>
+      <w:pPr>
+        <w:numPr>
+          <w:ilvl w:val="1"/>
+          <w:numId w:val="2"/>
+        </w:numPr>
+        <w:spacing w:before="100" w:beforeAutospacing="1" w:after="100" w:afterAutospacing="1" w:line="240" w:lineRule="auto"/>
+        <w:rPr>
+          <w:rFonts w:ascii="Times New Roman" w:eastAsia="Times New Roman" w:hAnsi="Times New Roman" w:cs="Times New Roman"/>
+          <w:sz w:val="24"/>
+          <w:szCs w:val="24"/>
+          <w:lang w:eastAsia="ru-RU"/>
+        </w:rPr>
+      </w:pPr>
+      <w:hyperlink r:id="rId153" w:history="1">
+        <w:r>
+          <w:rPr>
+            <w:rFonts w:ascii="Times New Roman" w:eastAsia="Times New Roman" w:hAnsi="Times New Roman" w:cs="Times New Roman"/>
+            <w:color w:val="0000FF"/>
+            <w:sz w:val="24"/>
+            <w:szCs w:val="24"/>
+            <w:u w:val="single"/>
+            <w:lang w:eastAsia="ru-RU"/>
+          </w:rPr>
+          <w:t>Юникод: флаг "u" и класс \p{...}</w:t>
+        </w:r>
+      </w:hyperlink>
+    </w:p>
+    <w:p>
+      <w:pPr>
+        <w:numPr>
+          <w:ilvl w:val="1"/>
+          <w:numId w:val="2"/>
+        </w:numPr>
+        <w:spacing w:before="100" w:beforeAutospacing="1" w:after="100" w:afterAutospacing="1" w:line="240" w:lineRule="auto"/>
+        <w:rPr>
+          <w:rFonts w:ascii="Times New Roman" w:eastAsia="Times New Roman" w:hAnsi="Times New Roman" w:cs="Times New Roman"/>
+          <w:sz w:val="24"/>
+          <w:szCs w:val="24"/>
+          <w:lang w:eastAsia="ru-RU"/>
+        </w:rPr>
+      </w:pPr>
+      <w:hyperlink r:id="rId154" w:history="1">
+        <w:r>
+          <w:rPr>
+            <w:rFonts w:ascii="Times New Roman" w:eastAsia="Times New Roman" w:hAnsi="Times New Roman" w:cs="Times New Roman"/>
+            <w:color w:val="0000FF"/>
+            <w:sz w:val="24"/>
+            <w:szCs w:val="24"/>
+            <w:u w:val="single"/>
+            <w:lang w:eastAsia="ru-RU"/>
+          </w:rPr>
+          <w:t>Якоря: начало строки ^ и конец $</w:t>
+        </w:r>
+      </w:hyperlink>
+    </w:p>
+    <w:p>
+      <w:pPr>
+        <w:numPr>
+          <w:ilvl w:val="2"/>
+          <w:numId w:val="2"/>
+        </w:numPr>
+        <w:spacing w:before="100" w:beforeAutospacing="1" w:after="100" w:afterAutospacing="1" w:line="240" w:lineRule="auto"/>
+        <w:rPr>
+          <w:rFonts w:ascii="Times New Roman" w:eastAsia="Times New Roman" w:hAnsi="Times New Roman" w:cs="Times New Roman"/>
+          <w:sz w:val="24"/>
+          <w:szCs w:val="24"/>
+          <w:highlight w:val="yellow"/>
+          <w:lang w:eastAsia="ru-RU"/>
+        </w:rPr>
+      </w:pPr>
+      <w:hyperlink r:id="rId155" w:history="1">
+        <w:r>
+          <w:rPr>
+            <w:rFonts w:ascii="Times New Roman" w:eastAsia="Times New Roman" w:hAnsi="Times New Roman" w:cs="Times New Roman"/>
+            <w:color w:val="0000FF"/>
+            <w:sz w:val="24"/>
+            <w:szCs w:val="24"/>
+            <w:highlight w:val="yellow"/>
+            <w:u w:val="single"/>
+            <w:lang w:eastAsia="ru-RU"/>
+          </w:rPr>
+          <w:t>Регулярное выражение ^$</w:t>
+        </w:r>
+      </w:hyperlink>
+    </w:p>
+    <w:p>
+      <w:pPr>
+        <w:numPr>
+          <w:ilvl w:val="1"/>
+          <w:numId w:val="2"/>
+        </w:numPr>
+        <w:spacing w:before="100" w:beforeAutospacing="1" w:after="100" w:afterAutospacing="1" w:line="240" w:lineRule="auto"/>
+        <w:rPr>
+          <w:rFonts w:ascii="Times New Roman" w:eastAsia="Times New Roman" w:hAnsi="Times New Roman" w:cs="Times New Roman"/>
+          <w:sz w:val="24"/>
+          <w:szCs w:val="24"/>
+          <w:lang w:eastAsia="ru-RU"/>
+        </w:rPr>
+      </w:pPr>
+      <w:hyperlink r:id="rId156" w:history="1">
+        <w:r>
+          <w:rPr>
+            <w:rFonts w:ascii="Times New Roman" w:eastAsia="Times New Roman" w:hAnsi="Times New Roman" w:cs="Times New Roman"/>
+            <w:color w:val="0000FF"/>
+            <w:sz w:val="24"/>
+            <w:szCs w:val="24"/>
+            <w:u w:val="single"/>
+            <w:lang w:eastAsia="ru-RU"/>
+          </w:rPr>
+          <w:t>Многострочный режим якорей ^ $, флаг "m"</w:t>
+        </w:r>
+      </w:hyperlink>
+    </w:p>
+    <w:p>
+      <w:pPr>
+        <w:numPr>
+          <w:ilvl w:val="1"/>
+          <w:numId w:val="2"/>
+        </w:numPr>
+        <w:spacing w:before="100" w:beforeAutospacing="1" w:after="100" w:afterAutospacing="1" w:line="240" w:lineRule="auto"/>
+        <w:rPr>
+          <w:rFonts w:ascii="Times New Roman" w:eastAsia="Times New Roman" w:hAnsi="Times New Roman" w:cs="Times New Roman"/>
+          <w:sz w:val="24"/>
+          <w:szCs w:val="24"/>
+          <w:lang w:eastAsia="ru-RU"/>
+        </w:rPr>
+      </w:pPr>
+      <w:hyperlink r:id="rId157" w:history="1">
+        <w:r>
+          <w:rPr>
+            <w:rFonts w:ascii="Times New Roman" w:eastAsia="Times New Roman" w:hAnsi="Times New Roman" w:cs="Times New Roman"/>
+            <w:color w:val="0000FF"/>
+            <w:sz w:val="24"/>
+            <w:szCs w:val="24"/>
+            <w:u w:val="single"/>
+            <w:lang w:eastAsia="ru-RU"/>
+          </w:rPr>
+          <w:t>Граница слова: \b</w:t>
+        </w:r>
+      </w:hyperlink>
+    </w:p>
+    <w:p>
+      <w:pPr>
+        <w:numPr>
+          <w:ilvl w:val="2"/>
+          <w:numId w:val="2"/>
+        </w:numPr>
+        <w:spacing w:before="100" w:beforeAutospacing="1" w:after="100" w:afterAutospacing="1" w:line="240" w:lineRule="auto"/>
+        <w:rPr>
+          <w:rFonts w:ascii="Times New Roman" w:eastAsia="Times New Roman" w:hAnsi="Times New Roman" w:cs="Times New Roman"/>
+          <w:sz w:val="24"/>
+          <w:szCs w:val="24"/>
+          <w:highlight w:val="yellow"/>
+          <w:lang w:eastAsia="ru-RU"/>
+        </w:rPr>
+      </w:pPr>
+      <w:hyperlink r:id="rId158" w:history="1">
+        <w:r>
+          <w:rPr>
+            <w:rFonts w:ascii="Times New Roman" w:eastAsia="Times New Roman" w:hAnsi="Times New Roman" w:cs="Times New Roman"/>
+            <w:color w:val="0000FF"/>
+            <w:sz w:val="24"/>
+            <w:szCs w:val="24"/>
+            <w:highlight w:val="yellow"/>
+            <w:u w:val="single"/>
+            <w:lang w:eastAsia="ru-RU"/>
+          </w:rPr>
+          <w:t>Найдите время</w:t>
+        </w:r>
+      </w:hyperlink>
+    </w:p>
+    <w:p>
+      <w:pPr>
+        <w:numPr>
+          <w:ilvl w:val="1"/>
+          <w:numId w:val="2"/>
+        </w:numPr>
+        <w:spacing w:before="100" w:beforeAutospacing="1" w:after="100" w:afterAutospacing="1" w:line="240" w:lineRule="auto"/>
+        <w:rPr>
+          <w:rFonts w:ascii="Times New Roman" w:eastAsia="Times New Roman" w:hAnsi="Times New Roman" w:cs="Times New Roman"/>
+          <w:sz w:val="24"/>
+          <w:szCs w:val="24"/>
+          <w:lang w:eastAsia="ru-RU"/>
+        </w:rPr>
+      </w:pPr>
+      <w:hyperlink r:id="rId159" w:history="1">
+        <w:r>
+          <w:rPr>
+            <w:rFonts w:ascii="Times New Roman" w:eastAsia="Times New Roman" w:hAnsi="Times New Roman" w:cs="Times New Roman"/>
+            <w:color w:val="0000FF"/>
+            <w:sz w:val="24"/>
+            <w:szCs w:val="24"/>
+            <w:u w:val="single"/>
+            <w:lang w:eastAsia="ru-RU"/>
+          </w:rPr>
+          <w:t>Экранирование, специальные символы</w:t>
+        </w:r>
+      </w:hyperlink>
+    </w:p>
+    <w:p>
+      <w:pPr>
+        <w:numPr>
+          <w:ilvl w:val="1"/>
+          <w:numId w:val="2"/>
+        </w:numPr>
+        <w:spacing w:before="100" w:beforeAutospacing="1" w:after="100" w:afterAutospacing="1" w:line="240" w:lineRule="auto"/>
+        <w:rPr>
+          <w:rFonts w:ascii="Times New Roman" w:eastAsia="Times New Roman" w:hAnsi="Times New Roman" w:cs="Times New Roman"/>
+          <w:sz w:val="24"/>
+          <w:szCs w:val="24"/>
+          <w:lang w:eastAsia="ru-RU"/>
+        </w:rPr>
+      </w:pPr>
+      <w:hyperlink r:id="rId160" w:history="1">
+        <w:r>
+          <w:rPr>
+            <w:rFonts w:ascii="Times New Roman" w:eastAsia="Times New Roman" w:hAnsi="Times New Roman" w:cs="Times New Roman"/>
+            <w:color w:val="0000FF"/>
+            <w:sz w:val="24"/>
+            <w:szCs w:val="24"/>
+            <w:u w:val="single"/>
+            <w:lang w:eastAsia="ru-RU"/>
+          </w:rPr>
+          <w:t>Наборы и диапазоны [...]</w:t>
+        </w:r>
+      </w:hyperlink>
+    </w:p>
+    <w:p>
+      <w:pPr>
+        <w:numPr>
+          <w:ilvl w:val="2"/>
+          <w:numId w:val="2"/>
+        </w:numPr>
+        <w:spacing w:before="100" w:beforeAutospacing="1" w:after="100" w:afterAutospacing="1" w:line="240" w:lineRule="auto"/>
+        <w:rPr>
+          <w:rFonts w:ascii="Times New Roman" w:eastAsia="Times New Roman" w:hAnsi="Times New Roman" w:cs="Times New Roman"/>
+          <w:sz w:val="24"/>
+          <w:szCs w:val="24"/>
+          <w:highlight w:val="yellow"/>
+          <w:lang w:eastAsia="ru-RU"/>
+        </w:rPr>
+      </w:pPr>
+      <w:hyperlink r:id="rId161" w:history="1">
+        <w:proofErr w:type="spellStart"/>
+        <w:r>
+          <w:rPr>
+            <w:rFonts w:ascii="Times New Roman" w:eastAsia="Times New Roman" w:hAnsi="Times New Roman" w:cs="Times New Roman"/>
+            <w:color w:val="0000FF"/>
+            <w:sz w:val="24"/>
+            <w:szCs w:val="24"/>
+            <w:highlight w:val="yellow"/>
+            <w:u w:val="single"/>
+            <w:lang w:eastAsia="ru-RU"/>
+          </w:rPr>
+          <w:t>Java</w:t>
+        </w:r>
+        <w:proofErr w:type="spellEnd"/>
+        <w:r>
+          <w:rPr>
+            <w:rFonts w:ascii="Times New Roman" w:eastAsia="Times New Roman" w:hAnsi="Times New Roman" w:cs="Times New Roman"/>
+            <w:color w:val="0000FF"/>
+            <w:sz w:val="24"/>
+            <w:szCs w:val="24"/>
+            <w:highlight w:val="yellow"/>
+            <w:u w:val="single"/>
+            <w:lang w:eastAsia="ru-RU"/>
+          </w:rPr>
+          <w:t>[^</w:t>
+        </w:r>
+        <w:proofErr w:type="spellStart"/>
+        <w:r>
+          <w:rPr>
+            <w:rFonts w:ascii="Times New Roman" w:eastAsia="Times New Roman" w:hAnsi="Times New Roman" w:cs="Times New Roman"/>
+            <w:color w:val="0000FF"/>
+            <w:sz w:val="24"/>
+            <w:szCs w:val="24"/>
+            <w:highlight w:val="yellow"/>
+            <w:u w:val="single"/>
+            <w:lang w:eastAsia="ru-RU"/>
+          </w:rPr>
+          <w:t>script</w:t>
+        </w:r>
+        <w:proofErr w:type="spellEnd"/>
+        <w:r>
+          <w:rPr>
+            <w:rFonts w:ascii="Times New Roman" w:eastAsia="Times New Roman" w:hAnsi="Times New Roman" w:cs="Times New Roman"/>
+            <w:color w:val="0000FF"/>
+            <w:sz w:val="24"/>
+            <w:szCs w:val="24"/>
+            <w:highlight w:val="yellow"/>
+            <w:u w:val="single"/>
+            <w:lang w:eastAsia="ru-RU"/>
+          </w:rPr>
+          <w:t>]</w:t>
+        </w:r>
+      </w:hyperlink>
+    </w:p>
+    <w:p>
+      <w:pPr>
+        <w:numPr>
+          <w:ilvl w:val="2"/>
+          <w:numId w:val="2"/>
+        </w:numPr>
+        <w:spacing w:before="100" w:beforeAutospacing="1" w:after="100" w:afterAutospacing="1" w:line="240" w:lineRule="auto"/>
+        <w:rPr>
+          <w:rFonts w:ascii="Times New Roman" w:eastAsia="Times New Roman" w:hAnsi="Times New Roman" w:cs="Times New Roman"/>
+          <w:sz w:val="24"/>
+          <w:szCs w:val="24"/>
+          <w:highlight w:val="yellow"/>
+          <w:lang w:eastAsia="ru-RU"/>
+        </w:rPr>
+      </w:pPr>
+      <w:hyperlink r:id="rId162" w:history="1">
+        <w:r>
+          <w:rPr>
+            <w:rFonts w:ascii="Times New Roman" w:eastAsia="Times New Roman" w:hAnsi="Times New Roman" w:cs="Times New Roman"/>
+            <w:color w:val="0000FF"/>
+            <w:sz w:val="24"/>
+            <w:szCs w:val="24"/>
+            <w:highlight w:val="yellow"/>
+            <w:u w:val="single"/>
+            <w:lang w:eastAsia="ru-RU"/>
+          </w:rPr>
+          <w:t xml:space="preserve">Найдите время как </w:t>
+        </w:r>
+        <w:proofErr w:type="spellStart"/>
+        <w:r>
+          <w:rPr>
+            <w:rFonts w:ascii="Times New Roman" w:eastAsia="Times New Roman" w:hAnsi="Times New Roman" w:cs="Times New Roman"/>
+            <w:color w:val="0000FF"/>
+            <w:sz w:val="24"/>
+            <w:szCs w:val="24"/>
+            <w:highlight w:val="yellow"/>
+            <w:u w:val="single"/>
+            <w:lang w:eastAsia="ru-RU"/>
+          </w:rPr>
+          <w:t>hh:mm</w:t>
+        </w:r>
+        <w:proofErr w:type="spellEnd"/>
+        <w:r>
+          <w:rPr>
+            <w:rFonts w:ascii="Times New Roman" w:eastAsia="Times New Roman" w:hAnsi="Times New Roman" w:cs="Times New Roman"/>
+            <w:color w:val="0000FF"/>
+            <w:sz w:val="24"/>
+            <w:szCs w:val="24"/>
+            <w:highlight w:val="yellow"/>
+            <w:u w:val="single"/>
+            <w:lang w:eastAsia="ru-RU"/>
+          </w:rPr>
+          <w:t xml:space="preserve"> или </w:t>
+        </w:r>
+        <w:proofErr w:type="spellStart"/>
+        <w:r>
+          <w:rPr>
+            <w:rFonts w:ascii="Times New Roman" w:eastAsia="Times New Roman" w:hAnsi="Times New Roman" w:cs="Times New Roman"/>
+            <w:color w:val="0000FF"/>
+            <w:sz w:val="24"/>
+            <w:szCs w:val="24"/>
+            <w:highlight w:val="yellow"/>
+            <w:u w:val="single"/>
+            <w:lang w:eastAsia="ru-RU"/>
+          </w:rPr>
+          <w:t>hh-mm</w:t>
+        </w:r>
+        <w:proofErr w:type="spellEnd"/>
+      </w:hyperlink>
+    </w:p>
+    <w:p>
+      <w:pPr>
+        <w:numPr>
+          <w:ilvl w:val="1"/>
+          <w:numId w:val="2"/>
+        </w:numPr>
+        <w:spacing w:before="100" w:beforeAutospacing="1" w:after="100" w:afterAutospacing="1" w:line="240" w:lineRule="auto"/>
+        <w:rPr>
+          <w:rFonts w:ascii="Times New Roman" w:eastAsia="Times New Roman" w:hAnsi="Times New Roman" w:cs="Times New Roman"/>
+          <w:sz w:val="24"/>
+          <w:szCs w:val="24"/>
+          <w:lang w:eastAsia="ru-RU"/>
+        </w:rPr>
+      </w:pPr>
+      <w:hyperlink r:id="rId163" w:history="1">
+        <w:r>
+          <w:rPr>
+            <w:rFonts w:ascii="Times New Roman" w:eastAsia="Times New Roman" w:hAnsi="Times New Roman" w:cs="Times New Roman"/>
+            <w:color w:val="0000FF"/>
+            <w:sz w:val="24"/>
+            <w:szCs w:val="24"/>
+            <w:u w:val="single"/>
+            <w:lang w:eastAsia="ru-RU"/>
+          </w:rPr>
+          <w:t>Квантификаторы +, *, ? и {n}</w:t>
+        </w:r>
+      </w:hyperlink>
+    </w:p>
+    <w:p>
+      <w:pPr>
+        <w:numPr>
+          <w:ilvl w:val="2"/>
+          <w:numId w:val="2"/>
+        </w:numPr>
+        <w:spacing w:before="100" w:beforeAutospacing="1" w:after="100" w:afterAutospacing="1" w:line="240" w:lineRule="auto"/>
+        <w:rPr>
+          <w:rFonts w:ascii="Times New Roman" w:eastAsia="Times New Roman" w:hAnsi="Times New Roman" w:cs="Times New Roman"/>
+          <w:sz w:val="24"/>
+          <w:szCs w:val="24"/>
+          <w:highlight w:val="yellow"/>
+          <w:lang w:eastAsia="ru-RU"/>
+        </w:rPr>
+      </w:pPr>
+      <w:hyperlink r:id="rId164" w:history="1">
+        <w:r>
+          <w:rPr>
+            <w:rFonts w:ascii="Times New Roman" w:eastAsia="Times New Roman" w:hAnsi="Times New Roman" w:cs="Times New Roman"/>
+            <w:color w:val="0000FF"/>
+            <w:sz w:val="24"/>
+            <w:szCs w:val="24"/>
+            <w:highlight w:val="yellow"/>
+            <w:u w:val="single"/>
+            <w:lang w:eastAsia="ru-RU"/>
+          </w:rPr>
+          <w:t>Как найти многоточие "..." ?</w:t>
+        </w:r>
+      </w:hyperlink>
+    </w:p>
+    <w:p>
+      <w:pPr>
+        <w:numPr>
+          <w:ilvl w:val="2"/>
+          <w:numId w:val="2"/>
+        </w:numPr>
+        <w:spacing w:before="100" w:beforeAutospacing="1" w:after="100" w:afterAutospacing="1" w:line="240" w:lineRule="auto"/>
+        <w:rPr>
+          <w:rFonts w:ascii="Times New Roman" w:eastAsia="Times New Roman" w:hAnsi="Times New Roman" w:cs="Times New Roman"/>
+          <w:sz w:val="24"/>
+          <w:szCs w:val="24"/>
+          <w:highlight w:val="yellow"/>
+          <w:lang w:eastAsia="ru-RU"/>
+        </w:rPr>
+      </w:pPr>
+      <w:hyperlink r:id="rId165" w:history="1">
+        <w:r>
+          <w:rPr>
+            <w:rFonts w:ascii="Times New Roman" w:eastAsia="Times New Roman" w:hAnsi="Times New Roman" w:cs="Times New Roman"/>
+            <w:color w:val="0000FF"/>
+            <w:sz w:val="24"/>
+            <w:szCs w:val="24"/>
+            <w:highlight w:val="yellow"/>
+            <w:u w:val="single"/>
+            <w:lang w:eastAsia="ru-RU"/>
+          </w:rPr>
+          <w:t>Регулярное выражение для HTML-цветов</w:t>
+        </w:r>
+      </w:hyperlink>
+    </w:p>
+    <w:p>
+      <w:pPr>
+        <w:numPr>
+          <w:ilvl w:val="1"/>
+          <w:numId w:val="2"/>
+        </w:numPr>
+        <w:spacing w:before="100" w:beforeAutospacing="1" w:after="100" w:afterAutospacing="1" w:line="240" w:lineRule="auto"/>
+        <w:rPr>
+          <w:rFonts w:ascii="Times New Roman" w:eastAsia="Times New Roman" w:hAnsi="Times New Roman" w:cs="Times New Roman"/>
+          <w:sz w:val="24"/>
+          <w:szCs w:val="24"/>
+          <w:lang w:eastAsia="ru-RU"/>
+        </w:rPr>
+      </w:pPr>
+      <w:hyperlink r:id="rId166" w:history="1">
+        <w:r>
+          <w:rPr>
+            <w:rFonts w:ascii="Times New Roman" w:eastAsia="Times New Roman" w:hAnsi="Times New Roman" w:cs="Times New Roman"/>
+            <w:color w:val="0000FF"/>
+            <w:sz w:val="24"/>
+            <w:szCs w:val="24"/>
+            <w:u w:val="single"/>
+            <w:lang w:eastAsia="ru-RU"/>
+          </w:rPr>
+          <w:t>Жадные и ленивые квантификаторы</w:t>
+        </w:r>
+      </w:hyperlink>
+    </w:p>
+    <w:p>
+      <w:pPr>
+        <w:numPr>
+          <w:ilvl w:val="2"/>
+          <w:numId w:val="2"/>
+        </w:numPr>
+        <w:spacing w:before="100" w:beforeAutospacing="1" w:after="100" w:afterAutospacing="1" w:line="240" w:lineRule="auto"/>
+        <w:rPr>
+          <w:rFonts w:ascii="Times New Roman" w:eastAsia="Times New Roman" w:hAnsi="Times New Roman" w:cs="Times New Roman"/>
+          <w:sz w:val="24"/>
+          <w:szCs w:val="24"/>
+          <w:highlight w:val="yellow"/>
+          <w:lang w:eastAsia="ru-RU"/>
+        </w:rPr>
+      </w:pPr>
+      <w:hyperlink r:id="rId167" w:history="1">
+        <w:r>
+          <w:rPr>
+            <w:rFonts w:ascii="Times New Roman" w:eastAsia="Times New Roman" w:hAnsi="Times New Roman" w:cs="Times New Roman"/>
+            <w:color w:val="0000FF"/>
+            <w:sz w:val="24"/>
+            <w:szCs w:val="24"/>
+            <w:highlight w:val="yellow"/>
+            <w:u w:val="single"/>
+            <w:lang w:eastAsia="ru-RU"/>
+          </w:rPr>
+          <w:t>Совпадение для /d+? d+?/</w:t>
+        </w:r>
+      </w:hyperlink>
+    </w:p>
+    <w:p>
+      <w:pPr>
+        <w:numPr>
+          <w:ilvl w:val="2"/>
+          <w:numId w:val="2"/>
+        </w:numPr>
+        <w:spacing w:before="100" w:beforeAutospacing="1" w:after="100" w:afterAutospacing="1" w:line="240" w:lineRule="auto"/>
+        <w:rPr>
+          <w:rFonts w:ascii="Times New Roman" w:eastAsia="Times New Roman" w:hAnsi="Times New Roman" w:cs="Times New Roman"/>
+          <w:sz w:val="24"/>
+          <w:szCs w:val="24"/>
+          <w:highlight w:val="yellow"/>
+          <w:lang w:eastAsia="ru-RU"/>
+        </w:rPr>
+      </w:pPr>
+      <w:hyperlink r:id="rId168" w:history="1">
+        <w:r>
+          <w:rPr>
+            <w:rFonts w:ascii="Times New Roman" w:eastAsia="Times New Roman" w:hAnsi="Times New Roman" w:cs="Times New Roman"/>
+            <w:color w:val="0000FF"/>
+            <w:sz w:val="24"/>
+            <w:szCs w:val="24"/>
+            <w:highlight w:val="yellow"/>
+            <w:u w:val="single"/>
+            <w:lang w:eastAsia="ru-RU"/>
+          </w:rPr>
+          <w:t>Поиск HTML-комментариев</w:t>
+        </w:r>
+      </w:hyperlink>
+    </w:p>
+    <w:p>
+      <w:pPr>
+        <w:numPr>
+          <w:ilvl w:val="2"/>
+          <w:numId w:val="2"/>
+        </w:numPr>
+        <w:spacing w:before="100" w:beforeAutospacing="1" w:after="100" w:afterAutospacing="1" w:line="240" w:lineRule="auto"/>
+        <w:rPr>
+          <w:rFonts w:ascii="Times New Roman" w:eastAsia="Times New Roman" w:hAnsi="Times New Roman" w:cs="Times New Roman"/>
+          <w:sz w:val="24"/>
+          <w:szCs w:val="24"/>
+          <w:highlight w:val="yellow"/>
+          <w:lang w:eastAsia="ru-RU"/>
+        </w:rPr>
+      </w:pPr>
+      <w:hyperlink r:id="rId169" w:history="1">
+        <w:r>
+          <w:rPr>
+            <w:rFonts w:ascii="Times New Roman" w:eastAsia="Times New Roman" w:hAnsi="Times New Roman" w:cs="Times New Roman"/>
+            <w:color w:val="0000FF"/>
+            <w:sz w:val="24"/>
+            <w:szCs w:val="24"/>
+            <w:highlight w:val="yellow"/>
+            <w:u w:val="single"/>
+            <w:lang w:eastAsia="ru-RU"/>
+          </w:rPr>
+          <w:t>Поиск HTML-тегов</w:t>
+        </w:r>
+      </w:hyperlink>
+    </w:p>
+    <w:p>
+      <w:pPr>
+        <w:numPr>
+          <w:ilvl w:val="1"/>
+          <w:numId w:val="2"/>
+        </w:numPr>
+        <w:spacing w:before="100" w:beforeAutospacing="1" w:after="100" w:afterAutospacing="1" w:line="240" w:lineRule="auto"/>
+        <w:rPr>
+          <w:rFonts w:ascii="Times New Roman" w:eastAsia="Times New Roman" w:hAnsi="Times New Roman" w:cs="Times New Roman"/>
+          <w:sz w:val="24"/>
+          <w:szCs w:val="24"/>
+          <w:lang w:eastAsia="ru-RU"/>
+        </w:rPr>
+      </w:pPr>
+      <w:hyperlink r:id="rId170" w:history="1">
+        <w:r>
+          <w:rPr>
+            <w:rFonts w:ascii="Times New Roman" w:eastAsia="Times New Roman" w:hAnsi="Times New Roman" w:cs="Times New Roman"/>
+            <w:color w:val="0000FF"/>
+            <w:sz w:val="24"/>
+            <w:szCs w:val="24"/>
+            <w:u w:val="single"/>
+            <w:lang w:eastAsia="ru-RU"/>
+          </w:rPr>
+          <w:t>Скобочные группы</w:t>
+        </w:r>
+      </w:hyperlink>
+    </w:p>
+    <w:p>
+      <w:pPr>
+        <w:numPr>
+          <w:ilvl w:val="2"/>
+          <w:numId w:val="2"/>
+        </w:numPr>
+        <w:spacing w:before="100" w:beforeAutospacing="1" w:after="100" w:afterAutospacing="1" w:line="240" w:lineRule="auto"/>
+        <w:rPr>
+          <w:rFonts w:ascii="Times New Roman" w:eastAsia="Times New Roman" w:hAnsi="Times New Roman" w:cs="Times New Roman"/>
+          <w:sz w:val="24"/>
+          <w:szCs w:val="24"/>
+          <w:highlight w:val="yellow"/>
+          <w:lang w:eastAsia="ru-RU"/>
+        </w:rPr>
+      </w:pPr>
+      <w:hyperlink r:id="rId171" w:history="1">
+        <w:r>
+          <w:rPr>
+            <w:rFonts w:ascii="Times New Roman" w:eastAsia="Times New Roman" w:hAnsi="Times New Roman" w:cs="Times New Roman"/>
+            <w:color w:val="0000FF"/>
+            <w:sz w:val="24"/>
+            <w:szCs w:val="24"/>
+            <w:highlight w:val="yellow"/>
+            <w:u w:val="single"/>
+            <w:lang w:eastAsia="ru-RU"/>
+          </w:rPr>
+          <w:t>Найти цвет в формате #</w:t>
+        </w:r>
+        <w:proofErr w:type="spellStart"/>
+        <w:r>
+          <w:rPr>
+            <w:rFonts w:ascii="Times New Roman" w:eastAsia="Times New Roman" w:hAnsi="Times New Roman" w:cs="Times New Roman"/>
+            <w:color w:val="0000FF"/>
+            <w:sz w:val="24"/>
+            <w:szCs w:val="24"/>
+            <w:highlight w:val="yellow"/>
+            <w:u w:val="single"/>
+            <w:lang w:eastAsia="ru-RU"/>
+          </w:rPr>
+          <w:t>abc</w:t>
+        </w:r>
+        <w:proofErr w:type="spellEnd"/>
+        <w:r>
+          <w:rPr>
+            <w:rFonts w:ascii="Times New Roman" w:eastAsia="Times New Roman" w:hAnsi="Times New Roman" w:cs="Times New Roman"/>
+            <w:color w:val="0000FF"/>
+            <w:sz w:val="24"/>
+            <w:szCs w:val="24"/>
+            <w:highlight w:val="yellow"/>
+            <w:u w:val="single"/>
+            <w:lang w:eastAsia="ru-RU"/>
+          </w:rPr>
+          <w:t xml:space="preserve"> или #</w:t>
+        </w:r>
+        <w:proofErr w:type="spellStart"/>
+        <w:r>
+          <w:rPr>
+            <w:rFonts w:ascii="Times New Roman" w:eastAsia="Times New Roman" w:hAnsi="Times New Roman" w:cs="Times New Roman"/>
+            <w:color w:val="0000FF"/>
+            <w:sz w:val="24"/>
+            <w:szCs w:val="24"/>
+            <w:highlight w:val="yellow"/>
+            <w:u w:val="single"/>
+            <w:lang w:eastAsia="ru-RU"/>
+          </w:rPr>
+          <w:t>abcdef</w:t>
+        </w:r>
+        <w:proofErr w:type="spellEnd"/>
+      </w:hyperlink>
+    </w:p>
+    <w:p>
+      <w:pPr>
+        <w:numPr>
+          <w:ilvl w:val="2"/>
+          <w:numId w:val="2"/>
+        </w:numPr>
+        <w:spacing w:before="100" w:beforeAutospacing="1" w:after="100" w:afterAutospacing="1" w:line="240" w:lineRule="auto"/>
+        <w:rPr>
+          <w:rFonts w:ascii="Times New Roman" w:eastAsia="Times New Roman" w:hAnsi="Times New Roman" w:cs="Times New Roman"/>
+          <w:sz w:val="24"/>
+          <w:szCs w:val="24"/>
+          <w:highlight w:val="yellow"/>
+          <w:lang w:eastAsia="ru-RU"/>
+        </w:rPr>
+      </w:pPr>
+      <w:hyperlink r:id="rId172" w:history="1">
+        <w:r>
+          <w:rPr>
+            <w:rFonts w:ascii="Times New Roman" w:eastAsia="Times New Roman" w:hAnsi="Times New Roman" w:cs="Times New Roman"/>
+            <w:color w:val="0000FF"/>
+            <w:sz w:val="24"/>
+            <w:szCs w:val="24"/>
+            <w:highlight w:val="yellow"/>
+            <w:u w:val="single"/>
+            <w:lang w:eastAsia="ru-RU"/>
+          </w:rPr>
+          <w:t>Найти все числа</w:t>
+        </w:r>
+      </w:hyperlink>
+    </w:p>
+    <w:p>
+      <w:pPr>
+        <w:numPr>
+          <w:ilvl w:val="2"/>
+          <w:numId w:val="2"/>
+        </w:numPr>
+        <w:spacing w:before="100" w:beforeAutospacing="1" w:after="100" w:afterAutospacing="1" w:line="240" w:lineRule="auto"/>
+        <w:rPr>
+          <w:rFonts w:ascii="Times New Roman" w:eastAsia="Times New Roman" w:hAnsi="Times New Roman" w:cs="Times New Roman"/>
+          <w:sz w:val="24"/>
+          <w:szCs w:val="24"/>
+          <w:highlight w:val="yellow"/>
+          <w:lang w:eastAsia="ru-RU"/>
+        </w:rPr>
+      </w:pPr>
+      <w:hyperlink r:id="rId173" w:history="1">
+        <w:r>
+          <w:rPr>
+            <w:rFonts w:ascii="Times New Roman" w:eastAsia="Times New Roman" w:hAnsi="Times New Roman" w:cs="Times New Roman"/>
+            <w:color w:val="0000FF"/>
+            <w:sz w:val="24"/>
+            <w:szCs w:val="24"/>
+            <w:highlight w:val="yellow"/>
+            <w:u w:val="single"/>
+            <w:lang w:eastAsia="ru-RU"/>
+          </w:rPr>
+          <w:t>Разобрать выражение</w:t>
+        </w:r>
+      </w:hyperlink>
+    </w:p>
+    <w:p>
+      <w:pPr>
+        <w:numPr>
+          <w:ilvl w:val="2"/>
+          <w:numId w:val="2"/>
+        </w:numPr>
+        <w:spacing w:before="100" w:beforeAutospacing="1" w:after="100" w:afterAutospacing="1" w:line="240" w:lineRule="auto"/>
+        <w:rPr>
+          <w:rFonts w:ascii="Times New Roman" w:eastAsia="Times New Roman" w:hAnsi="Times New Roman" w:cs="Times New Roman"/>
+          <w:sz w:val="24"/>
+          <w:szCs w:val="24"/>
+          <w:highlight w:val="yellow"/>
+          <w:lang w:eastAsia="ru-RU"/>
+        </w:rPr>
+      </w:pPr>
+      <w:hyperlink r:id="rId174" w:history="1">
+        <w:r>
+          <w:rPr>
+            <w:rFonts w:ascii="Times New Roman" w:eastAsia="Times New Roman" w:hAnsi="Times New Roman" w:cs="Times New Roman"/>
+            <w:color w:val="0000FF"/>
+            <w:sz w:val="24"/>
+            <w:szCs w:val="24"/>
+            <w:highlight w:val="yellow"/>
+            <w:u w:val="single"/>
+            <w:lang w:eastAsia="ru-RU"/>
+          </w:rPr>
+          <w:t>Проверьте MAC-адрес</w:t>
+        </w:r>
+      </w:hyperlink>
+    </w:p>
+    <w:p>
+      <w:pPr>
+        <w:numPr>
+          <w:ilvl w:val="1"/>
+          <w:numId w:val="2"/>
+        </w:numPr>
+        <w:spacing w:before="100" w:beforeAutospacing="1" w:after="100" w:afterAutospacing="1" w:line="240" w:lineRule="auto"/>
+        <w:rPr>
+          <w:rFonts w:ascii="Times New Roman" w:eastAsia="Times New Roman" w:hAnsi="Times New Roman" w:cs="Times New Roman"/>
+          <w:sz w:val="24"/>
+          <w:szCs w:val="24"/>
+          <w:lang w:eastAsia="ru-RU"/>
+        </w:rPr>
+      </w:pPr>
+      <w:hyperlink r:id="rId175" w:history="1">
+        <w:r>
+          <w:rPr>
+            <w:rFonts w:ascii="Times New Roman" w:eastAsia="Times New Roman" w:hAnsi="Times New Roman" w:cs="Times New Roman"/>
+            <w:color w:val="0000FF"/>
+            <w:sz w:val="24"/>
+            <w:szCs w:val="24"/>
+            <w:u w:val="single"/>
+            <w:lang w:eastAsia="ru-RU"/>
+          </w:rPr>
+          <w:t>Обратные ссылки в шаблоне: \N и \k&lt;имя&gt;</w:t>
+        </w:r>
+      </w:hyperlink>
+    </w:p>
+    <w:p>
+      <w:pPr>
+        <w:numPr>
+          <w:ilvl w:val="1"/>
+          <w:numId w:val="2"/>
+        </w:numPr>
+        <w:spacing w:before="100" w:beforeAutospacing="1" w:after="100" w:afterAutospacing="1" w:line="240" w:lineRule="auto"/>
+        <w:rPr>
+          <w:rFonts w:ascii="Times New Roman" w:eastAsia="Times New Roman" w:hAnsi="Times New Roman" w:cs="Times New Roman"/>
+          <w:sz w:val="24"/>
+          <w:szCs w:val="24"/>
+          <w:lang w:eastAsia="ru-RU"/>
+        </w:rPr>
+      </w:pPr>
+      <w:hyperlink r:id="rId176" w:history="1">
+        <w:r>
+          <w:rPr>
+            <w:rFonts w:ascii="Times New Roman" w:eastAsia="Times New Roman" w:hAnsi="Times New Roman" w:cs="Times New Roman"/>
+            <w:color w:val="0000FF"/>
+            <w:sz w:val="24"/>
+            <w:szCs w:val="24"/>
+            <w:u w:val="single"/>
+            <w:lang w:eastAsia="ru-RU"/>
+          </w:rPr>
+          <w:t>Альтернация (или) |</w:t>
+        </w:r>
+      </w:hyperlink>
+    </w:p>
+    <w:p>
+      <w:pPr>
+        <w:numPr>
+          <w:ilvl w:val="2"/>
+          <w:numId w:val="2"/>
+        </w:numPr>
+        <w:spacing w:before="100" w:beforeAutospacing="1" w:after="100" w:afterAutospacing="1" w:line="240" w:lineRule="auto"/>
+        <w:rPr>
+          <w:rFonts w:ascii="Times New Roman" w:eastAsia="Times New Roman" w:hAnsi="Times New Roman" w:cs="Times New Roman"/>
+          <w:sz w:val="24"/>
+          <w:szCs w:val="24"/>
+          <w:highlight w:val="yellow"/>
+          <w:lang w:eastAsia="ru-RU"/>
+        </w:rPr>
+      </w:pPr>
+      <w:hyperlink r:id="rId177" w:history="1">
+        <w:r>
+          <w:rPr>
+            <w:rFonts w:ascii="Times New Roman" w:eastAsia="Times New Roman" w:hAnsi="Times New Roman" w:cs="Times New Roman"/>
+            <w:color w:val="0000FF"/>
+            <w:sz w:val="24"/>
+            <w:szCs w:val="24"/>
+            <w:highlight w:val="yellow"/>
+            <w:u w:val="single"/>
+            <w:lang w:eastAsia="ru-RU"/>
+          </w:rPr>
+          <w:t>Найдите языки программирования</w:t>
+        </w:r>
+      </w:hyperlink>
+    </w:p>
+    <w:p>
+      <w:pPr>
+        <w:numPr>
+          <w:ilvl w:val="2"/>
+          <w:numId w:val="2"/>
+        </w:numPr>
+        <w:spacing w:before="100" w:beforeAutospacing="1" w:after="100" w:afterAutospacing="1" w:line="240" w:lineRule="auto"/>
+        <w:rPr>
+          <w:rFonts w:ascii="Times New Roman" w:eastAsia="Times New Roman" w:hAnsi="Times New Roman" w:cs="Times New Roman"/>
+          <w:sz w:val="24"/>
+          <w:szCs w:val="24"/>
+          <w:highlight w:val="yellow"/>
+          <w:lang w:eastAsia="ru-RU"/>
+        </w:rPr>
+      </w:pPr>
+      <w:hyperlink r:id="rId178" w:history="1">
+        <w:r>
+          <w:rPr>
+            <w:rFonts w:ascii="Times New Roman" w:eastAsia="Times New Roman" w:hAnsi="Times New Roman" w:cs="Times New Roman"/>
+            <w:color w:val="0000FF"/>
+            <w:sz w:val="24"/>
+            <w:szCs w:val="24"/>
+            <w:highlight w:val="yellow"/>
+            <w:u w:val="single"/>
+            <w:lang w:eastAsia="ru-RU"/>
+          </w:rPr>
+          <w:t>Найдите пары BB-кодов</w:t>
+        </w:r>
+      </w:hyperlink>
+    </w:p>
+    <w:p>
+      <w:pPr>
+        <w:numPr>
+          <w:ilvl w:val="2"/>
+          <w:numId w:val="2"/>
+        </w:numPr>
+        <w:spacing w:before="100" w:beforeAutospacing="1" w:after="100" w:afterAutospacing="1" w:line="240" w:lineRule="auto"/>
+        <w:rPr>
+          <w:rFonts w:ascii="Times New Roman" w:eastAsia="Times New Roman" w:hAnsi="Times New Roman" w:cs="Times New Roman"/>
+          <w:sz w:val="24"/>
+          <w:szCs w:val="24"/>
+          <w:highlight w:val="yellow"/>
+          <w:lang w:eastAsia="ru-RU"/>
+        </w:rPr>
+      </w:pPr>
+      <w:hyperlink r:id="rId179" w:history="1">
+        <w:r>
+          <w:rPr>
+            <w:rFonts w:ascii="Times New Roman" w:eastAsia="Times New Roman" w:hAnsi="Times New Roman" w:cs="Times New Roman"/>
+            <w:color w:val="0000FF"/>
+            <w:sz w:val="24"/>
+            <w:szCs w:val="24"/>
+            <w:highlight w:val="yellow"/>
+            <w:u w:val="single"/>
+            <w:lang w:eastAsia="ru-RU"/>
+          </w:rPr>
+          <w:t>Найдите строки в кавычках</w:t>
+        </w:r>
+      </w:hyperlink>
+    </w:p>
+    <w:p>
+      <w:pPr>
+        <w:numPr>
+          <w:ilvl w:val="2"/>
+          <w:numId w:val="2"/>
+        </w:numPr>
+        <w:spacing w:before="100" w:beforeAutospacing="1" w:after="100" w:afterAutospacing="1" w:line="240" w:lineRule="auto"/>
+        <w:rPr>
+          <w:rFonts w:ascii="Times New Roman" w:eastAsia="Times New Roman" w:hAnsi="Times New Roman" w:cs="Times New Roman"/>
+          <w:sz w:val="24"/>
+          <w:szCs w:val="24"/>
+          <w:highlight w:val="yellow"/>
+          <w:lang w:eastAsia="ru-RU"/>
+        </w:rPr>
+      </w:pPr>
+      <w:hyperlink r:id="rId180" w:history="1">
+        <w:r>
+          <w:rPr>
+            <w:rFonts w:ascii="Times New Roman" w:eastAsia="Times New Roman" w:hAnsi="Times New Roman" w:cs="Times New Roman"/>
+            <w:color w:val="0000FF"/>
+            <w:sz w:val="24"/>
+            <w:szCs w:val="24"/>
+            <w:highlight w:val="yellow"/>
+            <w:u w:val="single"/>
+            <w:lang w:eastAsia="ru-RU"/>
+          </w:rPr>
+          <w:t>Найдите весь тег</w:t>
+        </w:r>
+      </w:hyperlink>
+    </w:p>
+    <w:p>
+      <w:pPr>
+        <w:numPr>
+          <w:ilvl w:val="1"/>
+          <w:numId w:val="2"/>
+        </w:numPr>
+        <w:spacing w:before="100" w:beforeAutospacing="1" w:after="100" w:afterAutospacing="1" w:line="240" w:lineRule="auto"/>
+        <w:rPr>
+          <w:rFonts w:ascii="Times New Roman" w:eastAsia="Times New Roman" w:hAnsi="Times New Roman" w:cs="Times New Roman"/>
+          <w:sz w:val="24"/>
+          <w:szCs w:val="24"/>
+          <w:lang w:eastAsia="ru-RU"/>
+        </w:rPr>
+      </w:pPr>
+      <w:hyperlink r:id="rId181" w:history="1">
+        <w:r>
+          <w:rPr>
+            <w:rFonts w:ascii="Times New Roman" w:eastAsia="Times New Roman" w:hAnsi="Times New Roman" w:cs="Times New Roman"/>
+            <w:color w:val="0000FF"/>
+            <w:sz w:val="24"/>
+            <w:szCs w:val="24"/>
+            <w:u w:val="single"/>
+            <w:lang w:eastAsia="ru-RU"/>
+          </w:rPr>
+          <w:t>Опережающие и ретроспективные проверки</w:t>
+        </w:r>
+      </w:hyperlink>
+    </w:p>
+    <w:p>
+      <w:pPr>
+        <w:numPr>
+          <w:ilvl w:val="2"/>
+          <w:numId w:val="2"/>
+        </w:numPr>
+        <w:spacing w:before="100" w:beforeAutospacing="1" w:after="100" w:afterAutospacing="1" w:line="240" w:lineRule="auto"/>
+        <w:rPr>
+          <w:rFonts w:ascii="Times New Roman" w:eastAsia="Times New Roman" w:hAnsi="Times New Roman" w:cs="Times New Roman"/>
+          <w:sz w:val="24"/>
+          <w:szCs w:val="24"/>
+          <w:highlight w:val="yellow"/>
+          <w:lang w:eastAsia="ru-RU"/>
+        </w:rPr>
+      </w:pPr>
+      <w:hyperlink r:id="rId182" w:history="1">
+        <w:r>
+          <w:rPr>
+            <w:rFonts w:ascii="Times New Roman" w:eastAsia="Times New Roman" w:hAnsi="Times New Roman" w:cs="Times New Roman"/>
+            <w:color w:val="0000FF"/>
+            <w:sz w:val="24"/>
+            <w:szCs w:val="24"/>
+            <w:highlight w:val="yellow"/>
+            <w:u w:val="single"/>
+            <w:lang w:eastAsia="ru-RU"/>
+          </w:rPr>
+          <w:t>Найдите неотрицательные целые</w:t>
+        </w:r>
+      </w:hyperlink>
+    </w:p>
+    <w:p>
+      <w:pPr>
+        <w:numPr>
+          <w:ilvl w:val="2"/>
+          <w:numId w:val="2"/>
+        </w:numPr>
+        <w:spacing w:before="100" w:beforeAutospacing="1" w:after="100" w:afterAutospacing="1" w:line="240" w:lineRule="auto"/>
+        <w:rPr>
+          <w:rFonts w:ascii="Times New Roman" w:eastAsia="Times New Roman" w:hAnsi="Times New Roman" w:cs="Times New Roman"/>
+          <w:sz w:val="24"/>
+          <w:szCs w:val="24"/>
+          <w:highlight w:val="yellow"/>
+          <w:lang w:eastAsia="ru-RU"/>
+        </w:rPr>
+      </w:pPr>
+      <w:hyperlink r:id="rId183" w:history="1">
+        <w:r>
+          <w:rPr>
+            <w:rFonts w:ascii="Times New Roman" w:eastAsia="Times New Roman" w:hAnsi="Times New Roman" w:cs="Times New Roman"/>
+            <w:color w:val="0000FF"/>
+            <w:sz w:val="24"/>
+            <w:szCs w:val="24"/>
+            <w:highlight w:val="yellow"/>
+            <w:u w:val="single"/>
+            <w:lang w:eastAsia="ru-RU"/>
+          </w:rPr>
+          <w:t>Вставьте после фрагмента</w:t>
+        </w:r>
+      </w:hyperlink>
+    </w:p>
+    <w:p>
+      <w:pPr>
+        <w:numPr>
+          <w:ilvl w:val="1"/>
+          <w:numId w:val="2"/>
+        </w:numPr>
+        <w:spacing w:before="100" w:beforeAutospacing="1" w:after="100" w:afterAutospacing="1" w:line="240" w:lineRule="auto"/>
+        <w:rPr>
+          <w:rFonts w:ascii="Times New Roman" w:eastAsia="Times New Roman" w:hAnsi="Times New Roman" w:cs="Times New Roman"/>
+          <w:sz w:val="24"/>
+          <w:szCs w:val="24"/>
+          <w:lang w:eastAsia="ru-RU"/>
+        </w:rPr>
+      </w:pPr>
+      <w:hyperlink r:id="rId184" w:history="1">
+        <w:r>
+          <w:rPr>
+            <w:rFonts w:ascii="Times New Roman" w:eastAsia="Times New Roman" w:hAnsi="Times New Roman" w:cs="Times New Roman"/>
+            <w:color w:val="0000FF"/>
+            <w:sz w:val="24"/>
+            <w:szCs w:val="24"/>
+            <w:u w:val="single"/>
+            <w:lang w:eastAsia="ru-RU"/>
+          </w:rPr>
+          <w:t>Катастрофический возврат</w:t>
+        </w:r>
+      </w:hyperlink>
+    </w:p>
+    <w:p>
+      <w:pPr>
+        <w:numPr>
+          <w:ilvl w:val="1"/>
+          <w:numId w:val="2"/>
+        </w:numPr>
+        <w:spacing w:before="100" w:beforeAutospacing="1" w:after="100" w:afterAutospacing="1" w:line="240" w:lineRule="auto"/>
+        <w:rPr>
+          <w:rFonts w:ascii="Times New Roman" w:eastAsia="Times New Roman" w:hAnsi="Times New Roman" w:cs="Times New Roman"/>
+          <w:sz w:val="24"/>
+          <w:szCs w:val="24"/>
+          <w:lang w:eastAsia="ru-RU"/>
+        </w:rPr>
+      </w:pPr>
+      <w:hyperlink r:id="rId185" w:history="1">
+        <w:r>
+          <w:rPr>
+            <w:rFonts w:ascii="Times New Roman" w:eastAsia="Times New Roman" w:hAnsi="Times New Roman" w:cs="Times New Roman"/>
+            <w:color w:val="0000FF"/>
+            <w:sz w:val="24"/>
+            <w:szCs w:val="24"/>
+            <w:u w:val="single"/>
+            <w:lang w:eastAsia="ru-RU"/>
+          </w:rPr>
+          <w:t>Поиск на заданной позиции, флаг "y"</w:t>
+        </w:r>
+      </w:hyperlink>
+    </w:p>
+    <w:p>
+      <w:pPr>
+        <w:numPr>
+          <w:ilvl w:val="1"/>
+          <w:numId w:val="2"/>
+        </w:numPr>
+        <w:spacing w:before="100" w:beforeAutospacing="1" w:after="100" w:afterAutospacing="1" w:line="240" w:lineRule="auto"/>
+        <w:rPr>
+          <w:rFonts w:ascii="Times New Roman" w:eastAsia="Times New Roman" w:hAnsi="Times New Roman" w:cs="Times New Roman"/>
+          <w:sz w:val="24"/>
+          <w:szCs w:val="24"/>
+          <w:lang w:eastAsia="ru-RU"/>
+        </w:rPr>
+      </w:pPr>
+      <w:hyperlink r:id="rId186" w:history="1">
+        <w:r>
+          <w:rPr>
+            <w:rFonts w:ascii="Times New Roman" w:eastAsia="Times New Roman" w:hAnsi="Times New Roman" w:cs="Times New Roman"/>
+            <w:color w:val="0000FF"/>
+            <w:sz w:val="24"/>
+            <w:szCs w:val="24"/>
+            <w:u w:val="single"/>
+            <w:lang w:eastAsia="ru-RU"/>
+          </w:rPr>
+          <w:t xml:space="preserve">Методы </w:t>
+        </w:r>
+        <w:proofErr w:type="spellStart"/>
+        <w:r>
+          <w:rPr>
+            <w:rFonts w:ascii="Times New Roman" w:eastAsia="Times New Roman" w:hAnsi="Times New Roman" w:cs="Times New Roman"/>
+            <w:color w:val="0000FF"/>
+            <w:sz w:val="24"/>
+            <w:szCs w:val="24"/>
+            <w:u w:val="single"/>
+            <w:lang w:eastAsia="ru-RU"/>
+          </w:rPr>
+          <w:t>RegExp</w:t>
+        </w:r>
+        <w:proofErr w:type="spellEnd"/>
+        <w:r>
+          <w:rPr>
+            <w:rFonts w:ascii="Times New Roman" w:eastAsia="Times New Roman" w:hAnsi="Times New Roman" w:cs="Times New Roman"/>
+            <w:color w:val="0000FF"/>
+            <w:sz w:val="24"/>
+            <w:szCs w:val="24"/>
+            <w:u w:val="single"/>
+            <w:lang w:eastAsia="ru-RU"/>
+          </w:rPr>
+          <w:t xml:space="preserve"> и </w:t>
+        </w:r>
+        <w:proofErr w:type="spellStart"/>
+        <w:r>
+          <w:rPr>
+            <w:rFonts w:ascii="Times New Roman" w:eastAsia="Times New Roman" w:hAnsi="Times New Roman" w:cs="Times New Roman"/>
+            <w:color w:val="0000FF"/>
+            <w:sz w:val="24"/>
+            <w:szCs w:val="24"/>
+            <w:u w:val="single"/>
+            <w:lang w:eastAsia="ru-RU"/>
+          </w:rPr>
+          <w:t>String</w:t>
+        </w:r>
+        <w:proofErr w:type="spellEnd"/>
+      </w:hyperlink>
+    </w:p>
+    <w:p>
+      <w:pPr>
+        <w:numPr>
+          <w:ilvl w:val="0"/>
+          <w:numId w:val="2"/>
+        </w:numPr>
+        <w:spacing w:before="100" w:beforeAutospacing="1" w:after="100" w:afterAutospacing="1" w:line="240" w:lineRule="auto"/>
+        <w:rPr>
+          <w:rFonts w:ascii="Times New Roman" w:eastAsia="Times New Roman" w:hAnsi="Times New Roman" w:cs="Times New Roman"/>
+          <w:sz w:val="24"/>
+          <w:szCs w:val="24"/>
+          <w:lang w:eastAsia="ru-RU"/>
+        </w:rPr>
+      </w:pPr>
+      <w:hyperlink r:id="rId187" w:history="1">
+        <w:r>
+          <w:rPr>
+            <w:rFonts w:ascii="Times New Roman" w:eastAsia="Times New Roman" w:hAnsi="Times New Roman" w:cs="Times New Roman"/>
+            <w:color w:val="0000FF"/>
+            <w:sz w:val="24"/>
+            <w:szCs w:val="24"/>
+            <w:u w:val="single"/>
+            <w:lang w:eastAsia="ru-RU"/>
+          </w:rPr>
+          <w:t xml:space="preserve">CSS для </w:t>
+        </w:r>
+        <w:proofErr w:type="spellStart"/>
+        <w:r>
+          <w:rPr>
+            <w:rFonts w:ascii="Times New Roman" w:eastAsia="Times New Roman" w:hAnsi="Times New Roman" w:cs="Times New Roman"/>
+            <w:color w:val="0000FF"/>
+            <w:sz w:val="24"/>
+            <w:szCs w:val="24"/>
+            <w:u w:val="single"/>
+            <w:lang w:eastAsia="ru-RU"/>
+          </w:rPr>
+          <w:t>JavaScript</w:t>
+        </w:r>
+        <w:proofErr w:type="spellEnd"/>
+        <w:r>
+          <w:rPr>
+            <w:rFonts w:ascii="Times New Roman" w:eastAsia="Times New Roman" w:hAnsi="Times New Roman" w:cs="Times New Roman"/>
+            <w:color w:val="0000FF"/>
+            <w:sz w:val="24"/>
+            <w:szCs w:val="24"/>
+            <w:u w:val="single"/>
+            <w:lang w:eastAsia="ru-RU"/>
+          </w:rPr>
+          <w:t>-разработчика</w:t>
+        </w:r>
+      </w:hyperlink>
+    </w:p>
+    <w:p>
+      <w:pPr>
+        <w:numPr>
+          <w:ilvl w:val="1"/>
+          <w:numId w:val="2"/>
+        </w:numPr>
+        <w:spacing w:before="100" w:beforeAutospacing="1" w:after="100" w:afterAutospacing="1" w:line="240" w:lineRule="auto"/>
+        <w:rPr>
+          <w:rFonts w:ascii="Times New Roman" w:eastAsia="Times New Roman" w:hAnsi="Times New Roman" w:cs="Times New Roman"/>
+          <w:sz w:val="24"/>
+          <w:szCs w:val="24"/>
+          <w:lang w:eastAsia="ru-RU"/>
+        </w:rPr>
+      </w:pPr>
+      <w:hyperlink r:id="rId188" w:history="1">
+        <w:r>
+          <w:rPr>
+            <w:rFonts w:ascii="Times New Roman" w:eastAsia="Times New Roman" w:hAnsi="Times New Roman" w:cs="Times New Roman"/>
+            <w:color w:val="0000FF"/>
+            <w:sz w:val="24"/>
+            <w:szCs w:val="24"/>
+            <w:u w:val="single"/>
+            <w:lang w:eastAsia="ru-RU"/>
+          </w:rPr>
+          <w:t>О чём пойдёт речь</w:t>
+        </w:r>
+      </w:hyperlink>
+    </w:p>
+    <w:p>
+      <w:pPr>
+        <w:numPr>
+          <w:ilvl w:val="1"/>
+          <w:numId w:val="2"/>
+        </w:numPr>
+        <w:spacing w:before="100" w:beforeAutospacing="1" w:after="100" w:afterAutospacing="1" w:line="240" w:lineRule="auto"/>
+        <w:rPr>
+          <w:rFonts w:ascii="Times New Roman" w:eastAsia="Times New Roman" w:hAnsi="Times New Roman" w:cs="Times New Roman"/>
+          <w:sz w:val="24"/>
+          <w:szCs w:val="24"/>
+          <w:lang w:eastAsia="ru-RU"/>
+        </w:rPr>
+      </w:pPr>
+      <w:hyperlink r:id="rId189" w:history="1">
+        <w:r>
+          <w:rPr>
+            <w:rFonts w:ascii="Times New Roman" w:eastAsia="Times New Roman" w:hAnsi="Times New Roman" w:cs="Times New Roman"/>
+            <w:color w:val="0000FF"/>
+            <w:sz w:val="24"/>
+            <w:szCs w:val="24"/>
+            <w:u w:val="single"/>
+            <w:lang w:eastAsia="ru-RU"/>
+          </w:rPr>
+          <w:t xml:space="preserve">Единицы измерения: </w:t>
+        </w:r>
+        <w:proofErr w:type="spellStart"/>
+        <w:r>
+          <w:rPr>
+            <w:rFonts w:ascii="Times New Roman" w:eastAsia="Times New Roman" w:hAnsi="Times New Roman" w:cs="Times New Roman"/>
+            <w:color w:val="0000FF"/>
+            <w:sz w:val="24"/>
+            <w:szCs w:val="24"/>
+            <w:u w:val="single"/>
+            <w:lang w:eastAsia="ru-RU"/>
+          </w:rPr>
+          <w:t>px</w:t>
+        </w:r>
+        <w:proofErr w:type="spellEnd"/>
+        <w:r>
+          <w:rPr>
+            <w:rFonts w:ascii="Times New Roman" w:eastAsia="Times New Roman" w:hAnsi="Times New Roman" w:cs="Times New Roman"/>
+            <w:color w:val="0000FF"/>
+            <w:sz w:val="24"/>
+            <w:szCs w:val="24"/>
+            <w:u w:val="single"/>
+            <w:lang w:eastAsia="ru-RU"/>
+          </w:rPr>
+          <w:t xml:space="preserve">, </w:t>
+        </w:r>
+        <w:proofErr w:type="spellStart"/>
+        <w:r>
+          <w:rPr>
+            <w:rFonts w:ascii="Times New Roman" w:eastAsia="Times New Roman" w:hAnsi="Times New Roman" w:cs="Times New Roman"/>
+            <w:color w:val="0000FF"/>
+            <w:sz w:val="24"/>
+            <w:szCs w:val="24"/>
+            <w:u w:val="single"/>
+            <w:lang w:eastAsia="ru-RU"/>
+          </w:rPr>
+          <w:t>em</w:t>
+        </w:r>
+        <w:proofErr w:type="spellEnd"/>
+        <w:r>
+          <w:rPr>
+            <w:rFonts w:ascii="Times New Roman" w:eastAsia="Times New Roman" w:hAnsi="Times New Roman" w:cs="Times New Roman"/>
+            <w:color w:val="0000FF"/>
+            <w:sz w:val="24"/>
+            <w:szCs w:val="24"/>
+            <w:u w:val="single"/>
+            <w:lang w:eastAsia="ru-RU"/>
+          </w:rPr>
+          <w:t xml:space="preserve">, </w:t>
+        </w:r>
+        <w:proofErr w:type="spellStart"/>
+        <w:r>
+          <w:rPr>
+            <w:rFonts w:ascii="Times New Roman" w:eastAsia="Times New Roman" w:hAnsi="Times New Roman" w:cs="Times New Roman"/>
+            <w:color w:val="0000FF"/>
+            <w:sz w:val="24"/>
+            <w:szCs w:val="24"/>
+            <w:u w:val="single"/>
+            <w:lang w:eastAsia="ru-RU"/>
+          </w:rPr>
+          <w:t>rem</w:t>
+        </w:r>
+        <w:proofErr w:type="spellEnd"/>
+        <w:r>
+          <w:rPr>
+            <w:rFonts w:ascii="Times New Roman" w:eastAsia="Times New Roman" w:hAnsi="Times New Roman" w:cs="Times New Roman"/>
+            <w:color w:val="0000FF"/>
+            <w:sz w:val="24"/>
+            <w:szCs w:val="24"/>
+            <w:u w:val="single"/>
+            <w:lang w:eastAsia="ru-RU"/>
+          </w:rPr>
+          <w:t xml:space="preserve"> и другие</w:t>
+        </w:r>
+      </w:hyperlink>
+    </w:p>
+    <w:p>
+      <w:pPr>
+        <w:numPr>
+          <w:ilvl w:val="1"/>
+          <w:numId w:val="2"/>
+        </w:numPr>
+        <w:spacing w:before="100" w:beforeAutospacing="1" w:after="100" w:afterAutospacing="1" w:line="240" w:lineRule="auto"/>
+        <w:rPr>
+          <w:rFonts w:ascii="Times New Roman" w:eastAsia="Times New Roman" w:hAnsi="Times New Roman" w:cs="Times New Roman"/>
+          <w:sz w:val="24"/>
+          <w:szCs w:val="24"/>
+          <w:lang w:eastAsia="ru-RU"/>
+        </w:rPr>
+      </w:pPr>
+      <w:hyperlink r:id="rId190" w:history="1">
+        <w:r>
+          <w:rPr>
+            <w:rFonts w:ascii="Times New Roman" w:eastAsia="Times New Roman" w:hAnsi="Times New Roman" w:cs="Times New Roman"/>
+            <w:color w:val="0000FF"/>
+            <w:sz w:val="24"/>
+            <w:szCs w:val="24"/>
+            <w:u w:val="single"/>
+            <w:lang w:eastAsia="ru-RU"/>
+          </w:rPr>
+          <w:t xml:space="preserve">Все значения свойства </w:t>
+        </w:r>
+        <w:proofErr w:type="spellStart"/>
+        <w:r>
+          <w:rPr>
+            <w:rFonts w:ascii="Times New Roman" w:eastAsia="Times New Roman" w:hAnsi="Times New Roman" w:cs="Times New Roman"/>
+            <w:color w:val="0000FF"/>
+            <w:sz w:val="24"/>
+            <w:szCs w:val="24"/>
+            <w:u w:val="single"/>
+            <w:lang w:eastAsia="ru-RU"/>
+          </w:rPr>
+          <w:t>display</w:t>
+        </w:r>
+        <w:proofErr w:type="spellEnd"/>
+      </w:hyperlink>
+    </w:p>
+    <w:p>
+      <w:pPr>
+        <w:numPr>
+          <w:ilvl w:val="1"/>
+          <w:numId w:val="2"/>
+        </w:numPr>
+        <w:spacing w:before="100" w:beforeAutospacing="1" w:after="100" w:afterAutospacing="1" w:line="240" w:lineRule="auto"/>
+        <w:rPr>
+          <w:rFonts w:ascii="Times New Roman" w:eastAsia="Times New Roman" w:hAnsi="Times New Roman" w:cs="Times New Roman"/>
+          <w:sz w:val="24"/>
+          <w:szCs w:val="24"/>
+          <w:lang w:eastAsia="ru-RU"/>
+        </w:rPr>
+      </w:pPr>
+      <w:hyperlink r:id="rId191" w:history="1">
+        <w:r>
+          <w:rPr>
+            <w:rFonts w:ascii="Times New Roman" w:eastAsia="Times New Roman" w:hAnsi="Times New Roman" w:cs="Times New Roman"/>
+            <w:color w:val="0000FF"/>
+            <w:sz w:val="24"/>
+            <w:szCs w:val="24"/>
+            <w:u w:val="single"/>
+            <w:lang w:eastAsia="ru-RU"/>
+          </w:rPr>
+          <w:t xml:space="preserve">Свойство </w:t>
+        </w:r>
+        <w:proofErr w:type="spellStart"/>
+        <w:r>
+          <w:rPr>
+            <w:rFonts w:ascii="Times New Roman" w:eastAsia="Times New Roman" w:hAnsi="Times New Roman" w:cs="Times New Roman"/>
+            <w:color w:val="0000FF"/>
+            <w:sz w:val="24"/>
+            <w:szCs w:val="24"/>
+            <w:u w:val="single"/>
+            <w:lang w:eastAsia="ru-RU"/>
+          </w:rPr>
+          <w:t>float</w:t>
+        </w:r>
+        <w:proofErr w:type="spellEnd"/>
+      </w:hyperlink>
+    </w:p>
+    <w:p>
+      <w:pPr>
+        <w:numPr>
+          <w:ilvl w:val="2"/>
+          <w:numId w:val="2"/>
+        </w:numPr>
+        <w:spacing w:before="100" w:beforeAutospacing="1" w:after="100" w:afterAutospacing="1" w:line="240" w:lineRule="auto"/>
+        <w:rPr>
+          <w:rFonts w:ascii="Times New Roman" w:eastAsia="Times New Roman" w:hAnsi="Times New Roman" w:cs="Times New Roman"/>
+          <w:sz w:val="24"/>
+          <w:szCs w:val="24"/>
+          <w:highlight w:val="yellow"/>
+          <w:lang w:eastAsia="ru-RU"/>
+        </w:rPr>
+      </w:pPr>
+      <w:hyperlink r:id="rId192" w:history="1">
+        <w:r>
+          <w:rPr>
+            <w:rFonts w:ascii="Times New Roman" w:eastAsia="Times New Roman" w:hAnsi="Times New Roman" w:cs="Times New Roman"/>
+            <w:color w:val="0000FF"/>
+            <w:sz w:val="24"/>
+            <w:szCs w:val="24"/>
+            <w:highlight w:val="yellow"/>
+            <w:u w:val="single"/>
+            <w:lang w:eastAsia="ru-RU"/>
+          </w:rPr>
+          <w:t xml:space="preserve">Разница </w:t>
+        </w:r>
+        <w:proofErr w:type="spellStart"/>
+        <w:r>
+          <w:rPr>
+            <w:rFonts w:ascii="Times New Roman" w:eastAsia="Times New Roman" w:hAnsi="Times New Roman" w:cs="Times New Roman"/>
+            <w:color w:val="0000FF"/>
+            <w:sz w:val="24"/>
+            <w:szCs w:val="24"/>
+            <w:highlight w:val="yellow"/>
+            <w:u w:val="single"/>
+            <w:lang w:eastAsia="ru-RU"/>
+          </w:rPr>
+          <w:t>inline-block</w:t>
+        </w:r>
+        <w:proofErr w:type="spellEnd"/>
+        <w:r>
+          <w:rPr>
+            <w:rFonts w:ascii="Times New Roman" w:eastAsia="Times New Roman" w:hAnsi="Times New Roman" w:cs="Times New Roman"/>
+            <w:color w:val="0000FF"/>
+            <w:sz w:val="24"/>
+            <w:szCs w:val="24"/>
+            <w:highlight w:val="yellow"/>
+            <w:u w:val="single"/>
+            <w:lang w:eastAsia="ru-RU"/>
+          </w:rPr>
+          <w:t xml:space="preserve"> и </w:t>
+        </w:r>
+        <w:proofErr w:type="spellStart"/>
+        <w:r>
+          <w:rPr>
+            <w:rFonts w:ascii="Times New Roman" w:eastAsia="Times New Roman" w:hAnsi="Times New Roman" w:cs="Times New Roman"/>
+            <w:color w:val="0000FF"/>
+            <w:sz w:val="24"/>
+            <w:szCs w:val="24"/>
+            <w:highlight w:val="yellow"/>
+            <w:u w:val="single"/>
+            <w:lang w:eastAsia="ru-RU"/>
+          </w:rPr>
+          <w:t>float</w:t>
+        </w:r>
+        <w:proofErr w:type="spellEnd"/>
+      </w:hyperlink>
+    </w:p>
+    <w:p>
+      <w:pPr>
+        <w:numPr>
+          <w:ilvl w:val="2"/>
+          <w:numId w:val="2"/>
+        </w:numPr>
+        <w:spacing w:before="100" w:beforeAutospacing="1" w:after="100" w:afterAutospacing="1" w:line="240" w:lineRule="auto"/>
+        <w:rPr>
+          <w:rFonts w:ascii="Times New Roman" w:eastAsia="Times New Roman" w:hAnsi="Times New Roman" w:cs="Times New Roman"/>
+          <w:sz w:val="24"/>
+          <w:szCs w:val="24"/>
+          <w:highlight w:val="yellow"/>
+          <w:lang w:eastAsia="ru-RU"/>
+        </w:rPr>
+      </w:pPr>
+      <w:hyperlink r:id="rId193" w:history="1">
+        <w:r>
+          <w:rPr>
+            <w:rFonts w:ascii="Times New Roman" w:eastAsia="Times New Roman" w:hAnsi="Times New Roman" w:cs="Times New Roman"/>
+            <w:color w:val="0000FF"/>
+            <w:sz w:val="24"/>
+            <w:szCs w:val="24"/>
+            <w:highlight w:val="yellow"/>
+            <w:u w:val="single"/>
+            <w:lang w:eastAsia="ru-RU"/>
+          </w:rPr>
+          <w:t>Дерево с многострочными узлами</w:t>
+        </w:r>
+      </w:hyperlink>
+    </w:p>
+    <w:p>
+      <w:pPr>
+        <w:numPr>
+          <w:ilvl w:val="2"/>
+          <w:numId w:val="2"/>
+        </w:numPr>
+        <w:spacing w:before="100" w:beforeAutospacing="1" w:after="100" w:afterAutospacing="1" w:line="240" w:lineRule="auto"/>
+        <w:rPr>
+          <w:rFonts w:ascii="Times New Roman" w:eastAsia="Times New Roman" w:hAnsi="Times New Roman" w:cs="Times New Roman"/>
+          <w:sz w:val="24"/>
+          <w:szCs w:val="24"/>
+          <w:highlight w:val="yellow"/>
+          <w:lang w:eastAsia="ru-RU"/>
+        </w:rPr>
+      </w:pPr>
+      <w:hyperlink r:id="rId194" w:history="1">
+        <w:r>
+          <w:rPr>
+            <w:rFonts w:ascii="Times New Roman" w:eastAsia="Times New Roman" w:hAnsi="Times New Roman" w:cs="Times New Roman"/>
+            <w:color w:val="0000FF"/>
+            <w:sz w:val="24"/>
+            <w:szCs w:val="24"/>
+            <w:highlight w:val="yellow"/>
+            <w:u w:val="single"/>
+            <w:lang w:eastAsia="ru-RU"/>
+          </w:rPr>
+          <w:t>Постраничная навигация (CSS)</w:t>
+        </w:r>
+      </w:hyperlink>
+    </w:p>
+    <w:p>
+      <w:pPr>
+        <w:numPr>
+          <w:ilvl w:val="2"/>
+          <w:numId w:val="2"/>
+        </w:numPr>
+        <w:spacing w:before="100" w:beforeAutospacing="1" w:after="100" w:afterAutospacing="1" w:line="240" w:lineRule="auto"/>
+        <w:rPr>
+          <w:rFonts w:ascii="Times New Roman" w:eastAsia="Times New Roman" w:hAnsi="Times New Roman" w:cs="Times New Roman"/>
+          <w:sz w:val="24"/>
+          <w:szCs w:val="24"/>
+          <w:highlight w:val="yellow"/>
+          <w:lang w:eastAsia="ru-RU"/>
+        </w:rPr>
+      </w:pPr>
+      <w:hyperlink r:id="rId195" w:history="1">
+        <w:r>
+          <w:rPr>
+            <w:rFonts w:ascii="Times New Roman" w:eastAsia="Times New Roman" w:hAnsi="Times New Roman" w:cs="Times New Roman"/>
+            <w:color w:val="0000FF"/>
+            <w:sz w:val="24"/>
+            <w:szCs w:val="24"/>
+            <w:highlight w:val="yellow"/>
+            <w:u w:val="single"/>
+            <w:lang w:eastAsia="ru-RU"/>
+          </w:rPr>
+          <w:t>Добавить рамку, сохранив ширину</w:t>
+        </w:r>
+      </w:hyperlink>
+    </w:p>
+    <w:p>
+      <w:pPr>
+        <w:numPr>
+          <w:ilvl w:val="1"/>
+          <w:numId w:val="2"/>
+        </w:numPr>
+        <w:spacing w:before="100" w:beforeAutospacing="1" w:after="100" w:afterAutospacing="1" w:line="240" w:lineRule="auto"/>
+        <w:rPr>
+          <w:rFonts w:ascii="Times New Roman" w:eastAsia="Times New Roman" w:hAnsi="Times New Roman" w:cs="Times New Roman"/>
+          <w:sz w:val="24"/>
+          <w:szCs w:val="24"/>
+          <w:lang w:eastAsia="ru-RU"/>
+        </w:rPr>
+      </w:pPr>
+      <w:hyperlink r:id="rId196" w:history="1">
+        <w:r>
+          <w:rPr>
+            <w:rFonts w:ascii="Times New Roman" w:eastAsia="Times New Roman" w:hAnsi="Times New Roman" w:cs="Times New Roman"/>
+            <w:color w:val="0000FF"/>
+            <w:sz w:val="24"/>
+            <w:szCs w:val="24"/>
+            <w:u w:val="single"/>
+            <w:lang w:eastAsia="ru-RU"/>
+          </w:rPr>
+          <w:t xml:space="preserve">Свойство </w:t>
+        </w:r>
+        <w:proofErr w:type="spellStart"/>
+        <w:r>
+          <w:rPr>
+            <w:rFonts w:ascii="Times New Roman" w:eastAsia="Times New Roman" w:hAnsi="Times New Roman" w:cs="Times New Roman"/>
+            <w:color w:val="0000FF"/>
+            <w:sz w:val="24"/>
+            <w:szCs w:val="24"/>
+            <w:u w:val="single"/>
+            <w:lang w:eastAsia="ru-RU"/>
+          </w:rPr>
+          <w:t>position</w:t>
+        </w:r>
+        <w:proofErr w:type="spellEnd"/>
+      </w:hyperlink>
+    </w:p>
+    <w:p>
+      <w:pPr>
+        <w:numPr>
+          <w:ilvl w:val="2"/>
+          <w:numId w:val="2"/>
+        </w:numPr>
+        <w:spacing w:before="100" w:beforeAutospacing="1" w:after="100" w:afterAutospacing="1" w:line="240" w:lineRule="auto"/>
+        <w:rPr>
+          <w:rFonts w:ascii="Times New Roman" w:eastAsia="Times New Roman" w:hAnsi="Times New Roman" w:cs="Times New Roman"/>
+          <w:sz w:val="24"/>
+          <w:szCs w:val="24"/>
+          <w:highlight w:val="yellow"/>
+          <w:lang w:eastAsia="ru-RU"/>
+        </w:rPr>
+      </w:pPr>
+      <w:hyperlink r:id="rId197" w:history="1">
+        <w:r>
+          <w:rPr>
+            <w:rFonts w:ascii="Times New Roman" w:eastAsia="Times New Roman" w:hAnsi="Times New Roman" w:cs="Times New Roman"/>
+            <w:color w:val="0000FF"/>
+            <w:sz w:val="24"/>
+            <w:szCs w:val="24"/>
+            <w:highlight w:val="yellow"/>
+            <w:u w:val="single"/>
+            <w:lang w:eastAsia="ru-RU"/>
+          </w:rPr>
+          <w:t>Модальное окно</w:t>
+        </w:r>
+      </w:hyperlink>
+    </w:p>
+    <w:p>
+      <w:pPr>
+        <w:numPr>
+          <w:ilvl w:val="1"/>
+          <w:numId w:val="2"/>
+        </w:numPr>
+        <w:spacing w:before="100" w:beforeAutospacing="1" w:after="100" w:afterAutospacing="1" w:line="240" w:lineRule="auto"/>
+        <w:rPr>
+          <w:rFonts w:ascii="Times New Roman" w:eastAsia="Times New Roman" w:hAnsi="Times New Roman" w:cs="Times New Roman"/>
+          <w:sz w:val="24"/>
+          <w:szCs w:val="24"/>
+          <w:lang w:eastAsia="ru-RU"/>
+        </w:rPr>
+      </w:pPr>
+      <w:hyperlink r:id="rId198" w:history="1">
+        <w:r>
+          <w:rPr>
+            <w:rFonts w:ascii="Times New Roman" w:eastAsia="Times New Roman" w:hAnsi="Times New Roman" w:cs="Times New Roman"/>
+            <w:color w:val="0000FF"/>
+            <w:sz w:val="24"/>
+            <w:szCs w:val="24"/>
+            <w:u w:val="single"/>
+            <w:lang w:eastAsia="ru-RU"/>
+          </w:rPr>
+          <w:t>Центрирование горизонтальное и вертикальное</w:t>
+        </w:r>
+      </w:hyperlink>
+    </w:p>
+    <w:p>
+      <w:pPr>
+        <w:numPr>
+          <w:ilvl w:val="2"/>
+          <w:numId w:val="2"/>
+        </w:numPr>
+        <w:spacing w:before="100" w:beforeAutospacing="1" w:after="100" w:afterAutospacing="1" w:line="240" w:lineRule="auto"/>
+        <w:rPr>
+          <w:rFonts w:ascii="Times New Roman" w:eastAsia="Times New Roman" w:hAnsi="Times New Roman" w:cs="Times New Roman"/>
+          <w:sz w:val="24"/>
+          <w:szCs w:val="24"/>
+          <w:highlight w:val="yellow"/>
+          <w:lang w:eastAsia="ru-RU"/>
+        </w:rPr>
+      </w:pPr>
+      <w:hyperlink r:id="rId199" w:history="1">
+        <w:r>
+          <w:rPr>
+            <w:rFonts w:ascii="Times New Roman" w:eastAsia="Times New Roman" w:hAnsi="Times New Roman" w:cs="Times New Roman"/>
+            <w:color w:val="0000FF"/>
+            <w:sz w:val="24"/>
+            <w:szCs w:val="24"/>
+            <w:highlight w:val="yellow"/>
+            <w:u w:val="single"/>
+            <w:lang w:eastAsia="ru-RU"/>
+          </w:rPr>
+          <w:t>Поместите мяч в центр поля (CSS)</w:t>
+        </w:r>
+      </w:hyperlink>
+    </w:p>
+    <w:p>
+      <w:pPr>
+        <w:numPr>
+          <w:ilvl w:val="2"/>
+          <w:numId w:val="2"/>
+        </w:numPr>
+        <w:spacing w:before="100" w:beforeAutospacing="1" w:after="100" w:afterAutospacing="1" w:line="240" w:lineRule="auto"/>
+        <w:rPr>
+          <w:rFonts w:ascii="Times New Roman" w:eastAsia="Times New Roman" w:hAnsi="Times New Roman" w:cs="Times New Roman"/>
+          <w:sz w:val="24"/>
+          <w:szCs w:val="24"/>
+          <w:highlight w:val="yellow"/>
+          <w:lang w:eastAsia="ru-RU"/>
+        </w:rPr>
+      </w:pPr>
+      <w:hyperlink r:id="rId200" w:history="1">
+        <w:r>
+          <w:rPr>
+            <w:rFonts w:ascii="Times New Roman" w:eastAsia="Times New Roman" w:hAnsi="Times New Roman" w:cs="Times New Roman"/>
+            <w:color w:val="0000FF"/>
+            <w:sz w:val="24"/>
+            <w:szCs w:val="24"/>
+            <w:highlight w:val="yellow"/>
+            <w:u w:val="single"/>
+            <w:lang w:eastAsia="ru-RU"/>
+          </w:rPr>
+          <w:t>Форма + модальное окно</w:t>
+        </w:r>
+      </w:hyperlink>
+    </w:p>
+    <w:p>
+      <w:pPr>
+        <w:numPr>
+          <w:ilvl w:val="2"/>
+          <w:numId w:val="2"/>
+        </w:numPr>
+        <w:spacing w:before="100" w:beforeAutospacing="1" w:after="100" w:afterAutospacing="1" w:line="240" w:lineRule="auto"/>
+        <w:rPr>
+          <w:rFonts w:ascii="Times New Roman" w:eastAsia="Times New Roman" w:hAnsi="Times New Roman" w:cs="Times New Roman"/>
+          <w:sz w:val="24"/>
+          <w:szCs w:val="24"/>
+          <w:highlight w:val="yellow"/>
+          <w:lang w:val="en-US" w:eastAsia="ru-RU"/>
+        </w:rPr>
+      </w:pPr>
+      <w:hyperlink r:id="rId201" w:history="1">
+        <w:proofErr w:type="gramStart"/>
+        <w:r>
+          <w:rPr>
+            <w:rFonts w:ascii="Times New Roman" w:eastAsia="Times New Roman" w:hAnsi="Times New Roman" w:cs="Times New Roman"/>
+            <w:color w:val="0000FF"/>
+            <w:sz w:val="24"/>
+            <w:szCs w:val="24"/>
+            <w:highlight w:val="yellow"/>
+            <w:u w:val="single"/>
+            <w:lang w:val="en-US" w:eastAsia="ru-RU"/>
+          </w:rPr>
+          <w:t>vertical-</w:t>
+        </w:r>
+        <w:proofErr w:type="gramEnd"/>
+        <w:r>
+          <w:rPr>
+            <w:rFonts w:ascii="Times New Roman" w:eastAsia="Times New Roman" w:hAnsi="Times New Roman" w:cs="Times New Roman"/>
+            <w:color w:val="0000FF"/>
+            <w:sz w:val="24"/>
+            <w:szCs w:val="24"/>
+            <w:highlight w:val="yellow"/>
+            <w:u w:val="single"/>
+            <w:lang w:val="en-US" w:eastAsia="ru-RU"/>
+          </w:rPr>
+          <w:t>align + table-cell + position = ?</w:t>
+        </w:r>
+      </w:hyperlink>
+    </w:p>
+    <w:p>
+      <w:pPr>
+        <w:numPr>
+          <w:ilvl w:val="1"/>
+          <w:numId w:val="2"/>
+        </w:numPr>
+        <w:spacing w:before="100" w:beforeAutospacing="1" w:after="100" w:afterAutospacing="1" w:line="240" w:lineRule="auto"/>
+        <w:rPr>
+          <w:rFonts w:ascii="Times New Roman" w:eastAsia="Times New Roman" w:hAnsi="Times New Roman" w:cs="Times New Roman"/>
+          <w:sz w:val="24"/>
+          <w:szCs w:val="24"/>
+          <w:lang w:val="en-US" w:eastAsia="ru-RU"/>
+        </w:rPr>
+      </w:pPr>
+      <w:r>
+        <w:fldChar w:fldCharType="begin"/>
+      </w:r>
+      <w:r>
+        <w:rPr>
+          <w:lang w:val="en-US"/>
+        </w:rPr>
+        <w:instrText xml:space="preserve"> HYPERLINK "https://learn.javascript.ru/font-size-line-height" </w:instrText>
+      </w:r>
+      <w:r>
+        <w:fldChar w:fldCharType="separate"/>
+      </w:r>
+      <w:r>
+        <w:rPr>
+          <w:rFonts w:ascii="Times New Roman" w:eastAsia="Times New Roman" w:hAnsi="Times New Roman" w:cs="Times New Roman"/>
+          <w:color w:val="0000FF"/>
+          <w:sz w:val="24"/>
+          <w:szCs w:val="24"/>
+          <w:u w:val="single"/>
+          <w:lang w:eastAsia="ru-RU"/>
+        </w:rPr>
+        <w:t>Свойства</w:t>
+      </w:r>
+      <w:r>
+        <w:rPr>
+          <w:rFonts w:ascii="Times New Roman" w:eastAsia="Times New Roman" w:hAnsi="Times New Roman" w:cs="Times New Roman"/>
+          <w:color w:val="0000FF"/>
+          <w:sz w:val="24"/>
+          <w:szCs w:val="24"/>
+          <w:u w:val="single"/>
+          <w:lang w:val="en-US" w:eastAsia="ru-RU"/>
+        </w:rPr>
+        <w:t xml:space="preserve"> font-size </w:t>
+      </w:r>
+      <w:r>
+        <w:rPr>
+          <w:rFonts w:ascii="Times New Roman" w:eastAsia="Times New Roman" w:hAnsi="Times New Roman" w:cs="Times New Roman"/>
+          <w:color w:val="0000FF"/>
+          <w:sz w:val="24"/>
+          <w:szCs w:val="24"/>
+          <w:u w:val="single"/>
+          <w:lang w:eastAsia="ru-RU"/>
+        </w:rPr>
+        <w:t>и</w:t>
+      </w:r>
+      <w:r>
+        <w:rPr>
+          <w:rFonts w:ascii="Times New Roman" w:eastAsia="Times New Roman" w:hAnsi="Times New Roman" w:cs="Times New Roman"/>
+          <w:color w:val="0000FF"/>
+          <w:sz w:val="24"/>
+          <w:szCs w:val="24"/>
+          <w:u w:val="single"/>
+          <w:lang w:val="en-US" w:eastAsia="ru-RU"/>
+        </w:rPr>
+        <w:t xml:space="preserve"> line-height</w:t>
+      </w:r>
+      <w:r>
+        <w:rPr>
+          <w:rFonts w:ascii="Times New Roman" w:eastAsia="Times New Roman" w:hAnsi="Times New Roman" w:cs="Times New Roman"/>
+          <w:color w:val="0000FF"/>
+          <w:sz w:val="24"/>
+          <w:szCs w:val="24"/>
+          <w:u w:val="single"/>
+          <w:lang w:val="en-US" w:eastAsia="ru-RU"/>
+        </w:rPr>
+        <w:fldChar w:fldCharType="end"/>
+      </w:r>
+    </w:p>
+    <w:p>
+      <w:pPr>
+        <w:numPr>
+          <w:ilvl w:val="1"/>
+          <w:numId w:val="2"/>
+        </w:numPr>
+        <w:spacing w:before="100" w:beforeAutospacing="1" w:after="100" w:afterAutospacing="1" w:line="240" w:lineRule="auto"/>
+        <w:rPr>
+          <w:rFonts w:ascii="Times New Roman" w:eastAsia="Times New Roman" w:hAnsi="Times New Roman" w:cs="Times New Roman"/>
+          <w:sz w:val="24"/>
+          <w:szCs w:val="24"/>
+          <w:lang w:eastAsia="ru-RU"/>
+        </w:rPr>
+      </w:pPr>
+      <w:hyperlink r:id="rId202" w:history="1">
+        <w:r>
+          <w:rPr>
+            <w:rFonts w:ascii="Times New Roman" w:eastAsia="Times New Roman" w:hAnsi="Times New Roman" w:cs="Times New Roman"/>
+            <w:color w:val="0000FF"/>
+            <w:sz w:val="24"/>
+            <w:szCs w:val="24"/>
+            <w:u w:val="single"/>
+            <w:lang w:eastAsia="ru-RU"/>
+          </w:rPr>
+          <w:t xml:space="preserve">Свойство </w:t>
+        </w:r>
+        <w:proofErr w:type="spellStart"/>
+        <w:r>
+          <w:rPr>
+            <w:rFonts w:ascii="Times New Roman" w:eastAsia="Times New Roman" w:hAnsi="Times New Roman" w:cs="Times New Roman"/>
+            <w:color w:val="0000FF"/>
+            <w:sz w:val="24"/>
+            <w:szCs w:val="24"/>
+            <w:u w:val="single"/>
+            <w:lang w:eastAsia="ru-RU"/>
+          </w:rPr>
+          <w:t>white-space</w:t>
+        </w:r>
+        <w:proofErr w:type="spellEnd"/>
+      </w:hyperlink>
+    </w:p>
+    <w:p>
+      <w:pPr>
+        <w:numPr>
+          <w:ilvl w:val="1"/>
+          <w:numId w:val="2"/>
+        </w:numPr>
+        <w:spacing w:before="100" w:beforeAutospacing="1" w:after="100" w:afterAutospacing="1" w:line="240" w:lineRule="auto"/>
+        <w:rPr>
+          <w:rFonts w:ascii="Times New Roman" w:eastAsia="Times New Roman" w:hAnsi="Times New Roman" w:cs="Times New Roman"/>
+          <w:sz w:val="24"/>
+          <w:szCs w:val="24"/>
+          <w:lang w:eastAsia="ru-RU"/>
+        </w:rPr>
+      </w:pPr>
+      <w:hyperlink r:id="rId203" w:history="1">
+        <w:r>
+          <w:rPr>
+            <w:rFonts w:ascii="Times New Roman" w:eastAsia="Times New Roman" w:hAnsi="Times New Roman" w:cs="Times New Roman"/>
+            <w:color w:val="0000FF"/>
+            <w:sz w:val="24"/>
+            <w:szCs w:val="24"/>
+            <w:u w:val="single"/>
+            <w:lang w:eastAsia="ru-RU"/>
+          </w:rPr>
+          <w:t xml:space="preserve">Свойство </w:t>
+        </w:r>
+        <w:proofErr w:type="spellStart"/>
+        <w:r>
+          <w:rPr>
+            <w:rFonts w:ascii="Times New Roman" w:eastAsia="Times New Roman" w:hAnsi="Times New Roman" w:cs="Times New Roman"/>
+            <w:color w:val="0000FF"/>
+            <w:sz w:val="24"/>
+            <w:szCs w:val="24"/>
+            <w:u w:val="single"/>
+            <w:lang w:eastAsia="ru-RU"/>
+          </w:rPr>
+          <w:t>outline</w:t>
+        </w:r>
+        <w:proofErr w:type="spellEnd"/>
+      </w:hyperlink>
+    </w:p>
+    <w:p>
+      <w:pPr>
+        <w:numPr>
+          <w:ilvl w:val="1"/>
+          <w:numId w:val="2"/>
+        </w:numPr>
+        <w:spacing w:before="100" w:beforeAutospacing="1" w:after="100" w:afterAutospacing="1" w:line="240" w:lineRule="auto"/>
+        <w:rPr>
+          <w:rFonts w:ascii="Times New Roman" w:eastAsia="Times New Roman" w:hAnsi="Times New Roman" w:cs="Times New Roman"/>
+          <w:sz w:val="24"/>
+          <w:szCs w:val="24"/>
+          <w:lang w:eastAsia="ru-RU"/>
+        </w:rPr>
+      </w:pPr>
+      <w:hyperlink r:id="rId204" w:history="1">
+        <w:r>
+          <w:rPr>
+            <w:rFonts w:ascii="Times New Roman" w:eastAsia="Times New Roman" w:hAnsi="Times New Roman" w:cs="Times New Roman"/>
+            <w:color w:val="0000FF"/>
+            <w:sz w:val="24"/>
+            <w:szCs w:val="24"/>
+            <w:u w:val="single"/>
+            <w:lang w:eastAsia="ru-RU"/>
+          </w:rPr>
+          <w:t xml:space="preserve">Свойство </w:t>
+        </w:r>
+        <w:proofErr w:type="spellStart"/>
+        <w:r>
+          <w:rPr>
+            <w:rFonts w:ascii="Times New Roman" w:eastAsia="Times New Roman" w:hAnsi="Times New Roman" w:cs="Times New Roman"/>
+            <w:color w:val="0000FF"/>
+            <w:sz w:val="24"/>
+            <w:szCs w:val="24"/>
+            <w:u w:val="single"/>
+            <w:lang w:eastAsia="ru-RU"/>
+          </w:rPr>
+          <w:t>box-sizing</w:t>
+        </w:r>
+        <w:proofErr w:type="spellEnd"/>
+      </w:hyperlink>
+    </w:p>
+    <w:p>
+      <w:pPr>
+        <w:numPr>
+          <w:ilvl w:val="1"/>
+          <w:numId w:val="2"/>
+        </w:numPr>
+        <w:spacing w:before="100" w:beforeAutospacing="1" w:after="100" w:afterAutospacing="1" w:line="240" w:lineRule="auto"/>
+        <w:rPr>
+          <w:rFonts w:ascii="Times New Roman" w:eastAsia="Times New Roman" w:hAnsi="Times New Roman" w:cs="Times New Roman"/>
+          <w:sz w:val="24"/>
+          <w:szCs w:val="24"/>
+          <w:lang w:eastAsia="ru-RU"/>
+        </w:rPr>
+      </w:pPr>
+      <w:hyperlink r:id="rId205" w:history="1">
+        <w:r>
+          <w:rPr>
+            <w:rFonts w:ascii="Times New Roman" w:eastAsia="Times New Roman" w:hAnsi="Times New Roman" w:cs="Times New Roman"/>
+            <w:color w:val="0000FF"/>
+            <w:sz w:val="24"/>
+            <w:szCs w:val="24"/>
+            <w:u w:val="single"/>
+            <w:lang w:eastAsia="ru-RU"/>
+          </w:rPr>
+          <w:t xml:space="preserve">Свойство </w:t>
+        </w:r>
+        <w:proofErr w:type="spellStart"/>
+        <w:r>
+          <w:rPr>
+            <w:rFonts w:ascii="Times New Roman" w:eastAsia="Times New Roman" w:hAnsi="Times New Roman" w:cs="Times New Roman"/>
+            <w:color w:val="0000FF"/>
+            <w:sz w:val="24"/>
+            <w:szCs w:val="24"/>
+            <w:u w:val="single"/>
+            <w:lang w:eastAsia="ru-RU"/>
+          </w:rPr>
+          <w:t>margin</w:t>
+        </w:r>
+        <w:proofErr w:type="spellEnd"/>
+      </w:hyperlink>
+    </w:p>
+    <w:p>
+      <w:pPr>
+        <w:numPr>
+          <w:ilvl w:val="2"/>
+          <w:numId w:val="2"/>
+        </w:numPr>
+        <w:spacing w:before="100" w:beforeAutospacing="1" w:after="100" w:afterAutospacing="1" w:line="240" w:lineRule="auto"/>
+        <w:rPr>
+          <w:rFonts w:ascii="Times New Roman" w:eastAsia="Times New Roman" w:hAnsi="Times New Roman" w:cs="Times New Roman"/>
+          <w:sz w:val="24"/>
+          <w:szCs w:val="24"/>
+          <w:highlight w:val="yellow"/>
+          <w:lang w:eastAsia="ru-RU"/>
+        </w:rPr>
+      </w:pPr>
+      <w:hyperlink r:id="rId206" w:history="1">
+        <w:r>
+          <w:rPr>
+            <w:rFonts w:ascii="Times New Roman" w:eastAsia="Times New Roman" w:hAnsi="Times New Roman" w:cs="Times New Roman"/>
+            <w:color w:val="0000FF"/>
+            <w:sz w:val="24"/>
+            <w:szCs w:val="24"/>
+            <w:highlight w:val="yellow"/>
+            <w:u w:val="single"/>
+            <w:lang w:eastAsia="ru-RU"/>
+          </w:rPr>
+          <w:t xml:space="preserve">Нерабочие </w:t>
+        </w:r>
+        <w:proofErr w:type="spellStart"/>
+        <w:r>
+          <w:rPr>
+            <w:rFonts w:ascii="Times New Roman" w:eastAsia="Times New Roman" w:hAnsi="Times New Roman" w:cs="Times New Roman"/>
+            <w:color w:val="0000FF"/>
+            <w:sz w:val="24"/>
+            <w:szCs w:val="24"/>
+            <w:highlight w:val="yellow"/>
+            <w:u w:val="single"/>
+            <w:lang w:eastAsia="ru-RU"/>
+          </w:rPr>
+          <w:t>margin</w:t>
+        </w:r>
+        <w:proofErr w:type="spellEnd"/>
+        <w:r>
+          <w:rPr>
+            <w:rFonts w:ascii="Times New Roman" w:eastAsia="Times New Roman" w:hAnsi="Times New Roman" w:cs="Times New Roman"/>
+            <w:color w:val="0000FF"/>
+            <w:sz w:val="24"/>
+            <w:szCs w:val="24"/>
+            <w:highlight w:val="yellow"/>
+            <w:u w:val="single"/>
+            <w:lang w:eastAsia="ru-RU"/>
+          </w:rPr>
+          <w:t>?</w:t>
+        </w:r>
+      </w:hyperlink>
+    </w:p>
+    <w:p>
+      <w:pPr>
+        <w:numPr>
+          <w:ilvl w:val="2"/>
+          <w:numId w:val="2"/>
+        </w:numPr>
+        <w:spacing w:before="100" w:beforeAutospacing="1" w:after="100" w:afterAutospacing="1" w:line="240" w:lineRule="auto"/>
+        <w:rPr>
+          <w:rFonts w:ascii="Times New Roman" w:eastAsia="Times New Roman" w:hAnsi="Times New Roman" w:cs="Times New Roman"/>
+          <w:sz w:val="24"/>
+          <w:szCs w:val="24"/>
+          <w:highlight w:val="yellow"/>
+          <w:lang w:eastAsia="ru-RU"/>
+        </w:rPr>
+      </w:pPr>
+      <w:hyperlink r:id="rId207" w:history="1">
+        <w:r>
+          <w:rPr>
+            <w:rFonts w:ascii="Times New Roman" w:eastAsia="Times New Roman" w:hAnsi="Times New Roman" w:cs="Times New Roman"/>
+            <w:color w:val="0000FF"/>
+            <w:sz w:val="24"/>
+            <w:szCs w:val="24"/>
+            <w:highlight w:val="yellow"/>
+            <w:u w:val="single"/>
+            <w:lang w:eastAsia="ru-RU"/>
+          </w:rPr>
+          <w:t>Расположить текст внутри INPUT</w:t>
+        </w:r>
+      </w:hyperlink>
+    </w:p>
+    <w:p>
+      <w:pPr>
+        <w:numPr>
+          <w:ilvl w:val="1"/>
+          <w:numId w:val="2"/>
+        </w:numPr>
+        <w:spacing w:before="100" w:beforeAutospacing="1" w:after="100" w:afterAutospacing="1" w:line="240" w:lineRule="auto"/>
+        <w:rPr>
+          <w:rFonts w:ascii="Times New Roman" w:eastAsia="Times New Roman" w:hAnsi="Times New Roman" w:cs="Times New Roman"/>
+          <w:sz w:val="24"/>
+          <w:szCs w:val="24"/>
+          <w:lang w:eastAsia="ru-RU"/>
+        </w:rPr>
+      </w:pPr>
+      <w:hyperlink r:id="rId208" w:history="1">
+        <w:r>
+          <w:rPr>
+            <w:rFonts w:ascii="Times New Roman" w:eastAsia="Times New Roman" w:hAnsi="Times New Roman" w:cs="Times New Roman"/>
+            <w:color w:val="0000FF"/>
+            <w:sz w:val="24"/>
+            <w:szCs w:val="24"/>
+            <w:u w:val="single"/>
+            <w:lang w:eastAsia="ru-RU"/>
+          </w:rPr>
+          <w:t>Лишнее место под IMG</w:t>
+        </w:r>
+      </w:hyperlink>
+    </w:p>
+    <w:p>
+      <w:pPr>
+        <w:numPr>
+          <w:ilvl w:val="1"/>
+          <w:numId w:val="2"/>
+        </w:numPr>
+        <w:spacing w:before="100" w:beforeAutospacing="1" w:after="100" w:afterAutospacing="1" w:line="240" w:lineRule="auto"/>
+        <w:rPr>
+          <w:rFonts w:ascii="Times New Roman" w:eastAsia="Times New Roman" w:hAnsi="Times New Roman" w:cs="Times New Roman"/>
+          <w:sz w:val="24"/>
+          <w:szCs w:val="24"/>
+          <w:lang w:eastAsia="ru-RU"/>
+        </w:rPr>
+      </w:pPr>
+      <w:hyperlink r:id="rId209" w:history="1">
+        <w:r>
+          <w:rPr>
+            <w:rFonts w:ascii="Times New Roman" w:eastAsia="Times New Roman" w:hAnsi="Times New Roman" w:cs="Times New Roman"/>
+            <w:color w:val="0000FF"/>
+            <w:sz w:val="24"/>
+            <w:szCs w:val="24"/>
+            <w:u w:val="single"/>
+            <w:lang w:eastAsia="ru-RU"/>
+          </w:rPr>
+          <w:t xml:space="preserve">Свойство </w:t>
+        </w:r>
+        <w:proofErr w:type="spellStart"/>
+        <w:r>
+          <w:rPr>
+            <w:rFonts w:ascii="Times New Roman" w:eastAsia="Times New Roman" w:hAnsi="Times New Roman" w:cs="Times New Roman"/>
+            <w:color w:val="0000FF"/>
+            <w:sz w:val="24"/>
+            <w:szCs w:val="24"/>
+            <w:u w:val="single"/>
+            <w:lang w:eastAsia="ru-RU"/>
+          </w:rPr>
+          <w:t>overflow</w:t>
+        </w:r>
+        <w:proofErr w:type="spellEnd"/>
+      </w:hyperlink>
+    </w:p>
+    <w:p>
+      <w:pPr>
+        <w:numPr>
+          <w:ilvl w:val="1"/>
+          <w:numId w:val="2"/>
+        </w:numPr>
+        <w:spacing w:before="100" w:beforeAutospacing="1" w:after="100" w:afterAutospacing="1" w:line="240" w:lineRule="auto"/>
+        <w:rPr>
+          <w:rFonts w:ascii="Times New Roman" w:eastAsia="Times New Roman" w:hAnsi="Times New Roman" w:cs="Times New Roman"/>
+          <w:sz w:val="24"/>
+          <w:szCs w:val="24"/>
+          <w:lang w:eastAsia="ru-RU"/>
+        </w:rPr>
+      </w:pPr>
+      <w:hyperlink r:id="rId210" w:history="1">
+        <w:r>
+          <w:rPr>
+            <w:rFonts w:ascii="Times New Roman" w:eastAsia="Times New Roman" w:hAnsi="Times New Roman" w:cs="Times New Roman"/>
+            <w:color w:val="0000FF"/>
+            <w:sz w:val="24"/>
+            <w:szCs w:val="24"/>
+            <w:u w:val="single"/>
+            <w:lang w:eastAsia="ru-RU"/>
+          </w:rPr>
+          <w:t xml:space="preserve">Особенности свойства </w:t>
+        </w:r>
+        <w:proofErr w:type="spellStart"/>
+        <w:r>
+          <w:rPr>
+            <w:rFonts w:ascii="Times New Roman" w:eastAsia="Times New Roman" w:hAnsi="Times New Roman" w:cs="Times New Roman"/>
+            <w:color w:val="0000FF"/>
+            <w:sz w:val="24"/>
+            <w:szCs w:val="24"/>
+            <w:u w:val="single"/>
+            <w:lang w:eastAsia="ru-RU"/>
+          </w:rPr>
+          <w:t>height</w:t>
+        </w:r>
+        <w:proofErr w:type="spellEnd"/>
+        <w:r>
+          <w:rPr>
+            <w:rFonts w:ascii="Times New Roman" w:eastAsia="Times New Roman" w:hAnsi="Times New Roman" w:cs="Times New Roman"/>
+            <w:color w:val="0000FF"/>
+            <w:sz w:val="24"/>
+            <w:szCs w:val="24"/>
+            <w:u w:val="single"/>
+            <w:lang w:eastAsia="ru-RU"/>
+          </w:rPr>
+          <w:t xml:space="preserve"> в %</w:t>
+        </w:r>
+      </w:hyperlink>
+    </w:p>
+    <w:p>
+      <w:pPr>
+        <w:numPr>
+          <w:ilvl w:val="1"/>
+          <w:numId w:val="2"/>
+        </w:numPr>
+        <w:spacing w:before="100" w:beforeAutospacing="1" w:after="100" w:afterAutospacing="1" w:line="240" w:lineRule="auto"/>
+        <w:rPr>
+          <w:rFonts w:ascii="Times New Roman" w:eastAsia="Times New Roman" w:hAnsi="Times New Roman" w:cs="Times New Roman"/>
+          <w:sz w:val="24"/>
+          <w:szCs w:val="24"/>
+          <w:lang w:eastAsia="ru-RU"/>
+        </w:rPr>
+      </w:pPr>
+      <w:hyperlink r:id="rId211" w:history="1">
+        <w:r>
+          <w:rPr>
+            <w:rFonts w:ascii="Times New Roman" w:eastAsia="Times New Roman" w:hAnsi="Times New Roman" w:cs="Times New Roman"/>
+            <w:color w:val="0000FF"/>
+            <w:sz w:val="24"/>
+            <w:szCs w:val="24"/>
+            <w:u w:val="single"/>
+            <w:lang w:eastAsia="ru-RU"/>
+          </w:rPr>
+          <w:t>Знаете ли вы селекторы?</w:t>
+        </w:r>
+      </w:hyperlink>
+    </w:p>
+    <w:p>
+      <w:pPr>
+        <w:numPr>
+          <w:ilvl w:val="2"/>
+          <w:numId w:val="2"/>
+        </w:numPr>
+        <w:spacing w:before="100" w:beforeAutospacing="1" w:after="100" w:afterAutospacing="1" w:line="240" w:lineRule="auto"/>
+        <w:rPr>
+          <w:rFonts w:ascii="Times New Roman" w:eastAsia="Times New Roman" w:hAnsi="Times New Roman" w:cs="Times New Roman"/>
+          <w:sz w:val="24"/>
+          <w:szCs w:val="24"/>
+          <w:highlight w:val="yellow"/>
+          <w:lang w:eastAsia="ru-RU"/>
+        </w:rPr>
+      </w:pPr>
+      <w:hyperlink r:id="rId212" w:history="1">
+        <w:r>
+          <w:rPr>
+            <w:rFonts w:ascii="Times New Roman" w:eastAsia="Times New Roman" w:hAnsi="Times New Roman" w:cs="Times New Roman"/>
+            <w:color w:val="0000FF"/>
+            <w:sz w:val="24"/>
+            <w:szCs w:val="24"/>
+            <w:highlight w:val="yellow"/>
+            <w:u w:val="single"/>
+            <w:lang w:eastAsia="ru-RU"/>
+          </w:rPr>
+          <w:t>Выберите элементы селектором</w:t>
+        </w:r>
+      </w:hyperlink>
+    </w:p>
+    <w:p>
+      <w:pPr>
+        <w:numPr>
+          <w:ilvl w:val="2"/>
+          <w:numId w:val="2"/>
+        </w:numPr>
+        <w:spacing w:before="100" w:beforeAutospacing="1" w:after="100" w:afterAutospacing="1" w:line="240" w:lineRule="auto"/>
+        <w:rPr>
+          <w:rFonts w:ascii="Times New Roman" w:eastAsia="Times New Roman" w:hAnsi="Times New Roman" w:cs="Times New Roman"/>
+          <w:sz w:val="24"/>
+          <w:szCs w:val="24"/>
+          <w:highlight w:val="yellow"/>
+          <w:lang w:eastAsia="ru-RU"/>
+        </w:rPr>
+      </w:pPr>
+      <w:hyperlink r:id="rId213" w:history="1">
+        <w:r>
+          <w:rPr>
+            <w:rFonts w:ascii="Times New Roman" w:eastAsia="Times New Roman" w:hAnsi="Times New Roman" w:cs="Times New Roman"/>
+            <w:color w:val="0000FF"/>
+            <w:sz w:val="24"/>
+            <w:szCs w:val="24"/>
+            <w:highlight w:val="yellow"/>
+            <w:u w:val="single"/>
+            <w:lang w:eastAsia="ru-RU"/>
+          </w:rPr>
+          <w:t>Отступ между элементами, размер одна строка</w:t>
+        </w:r>
+      </w:hyperlink>
+    </w:p>
+    <w:p>
+      <w:pPr>
+        <w:numPr>
+          <w:ilvl w:val="2"/>
+          <w:numId w:val="2"/>
+        </w:numPr>
+        <w:spacing w:before="100" w:beforeAutospacing="1" w:after="100" w:afterAutospacing="1" w:line="240" w:lineRule="auto"/>
+        <w:rPr>
+          <w:rFonts w:ascii="Times New Roman" w:eastAsia="Times New Roman" w:hAnsi="Times New Roman" w:cs="Times New Roman"/>
+          <w:sz w:val="24"/>
+          <w:szCs w:val="24"/>
+          <w:highlight w:val="yellow"/>
+          <w:lang w:eastAsia="ru-RU"/>
+        </w:rPr>
+      </w:pPr>
+      <w:hyperlink r:id="rId214" w:history="1">
+        <w:r>
+          <w:rPr>
+            <w:rFonts w:ascii="Times New Roman" w:eastAsia="Times New Roman" w:hAnsi="Times New Roman" w:cs="Times New Roman"/>
+            <w:color w:val="0000FF"/>
+            <w:sz w:val="24"/>
+            <w:szCs w:val="24"/>
+            <w:highlight w:val="yellow"/>
+            <w:u w:val="single"/>
+            <w:lang w:eastAsia="ru-RU"/>
+          </w:rPr>
+          <w:t>Отступ между парами, размером со строку</w:t>
+        </w:r>
+      </w:hyperlink>
+    </w:p>
+    <w:p>
+      <w:pPr>
+        <w:numPr>
+          <w:ilvl w:val="1"/>
+          <w:numId w:val="2"/>
+        </w:numPr>
+        <w:spacing w:before="100" w:beforeAutospacing="1" w:after="100" w:afterAutospacing="1" w:line="240" w:lineRule="auto"/>
+        <w:rPr>
+          <w:rFonts w:ascii="Times New Roman" w:eastAsia="Times New Roman" w:hAnsi="Times New Roman" w:cs="Times New Roman"/>
+          <w:sz w:val="24"/>
+          <w:szCs w:val="24"/>
+          <w:lang w:eastAsia="ru-RU"/>
+        </w:rPr>
+      </w:pPr>
+      <w:hyperlink r:id="rId215" w:history="1">
+        <w:r>
+          <w:rPr>
+            <w:rFonts w:ascii="Times New Roman" w:eastAsia="Times New Roman" w:hAnsi="Times New Roman" w:cs="Times New Roman"/>
+            <w:color w:val="0000FF"/>
+            <w:sz w:val="24"/>
+            <w:szCs w:val="24"/>
+            <w:u w:val="single"/>
+            <w:lang w:eastAsia="ru-RU"/>
+          </w:rPr>
+          <w:t>CSS-спрайты</w:t>
+        </w:r>
+      </w:hyperlink>
+    </w:p>
+    <w:p>
+      <w:pPr>
+        <w:numPr>
+          <w:ilvl w:val="1"/>
+          <w:numId w:val="2"/>
+        </w:numPr>
+        <w:spacing w:before="100" w:beforeAutospacing="1" w:after="100" w:afterAutospacing="1" w:line="240" w:lineRule="auto"/>
+        <w:rPr>
+          <w:rFonts w:ascii="Times New Roman" w:eastAsia="Times New Roman" w:hAnsi="Times New Roman" w:cs="Times New Roman"/>
+          <w:sz w:val="24"/>
+          <w:szCs w:val="24"/>
+          <w:lang w:eastAsia="ru-RU"/>
+        </w:rPr>
+      </w:pPr>
+      <w:hyperlink r:id="rId216" w:history="1">
+        <w:r>
+          <w:rPr>
+            <w:rFonts w:ascii="Times New Roman" w:eastAsia="Times New Roman" w:hAnsi="Times New Roman" w:cs="Times New Roman"/>
+            <w:color w:val="0000FF"/>
+            <w:sz w:val="24"/>
+            <w:szCs w:val="24"/>
+            <w:u w:val="single"/>
+            <w:lang w:eastAsia="ru-RU"/>
+          </w:rPr>
+          <w:t>Правила форматирования CSS</w:t>
         </w:r>
       </w:hyperlink>
     </w:p>
@@ -3901,7 +8263,7 @@
         <v:path o:extrusionok="f" gradientshapeok="t" o:connecttype="rect"/>
         <o:lock v:ext="edit" aspectratio="t"/>
       </v:shapetype>
-      <v:shape id="_x0000_i1031" type="#_x0000_t75" style="width:11.5pt;height:11.5pt" o:bullet="t">
+      <v:shape id="_x0000_i1029" type="#_x0000_t75" style="width:11.2pt;height:11.2pt" o:bullet="t">
         <v:imagedata r:id="rId1" o:title="msoB1CB"/>
       </v:shape>
     </w:pict>
@@ -3909,7 +8271,7 @@
   <w:abstractNum w:abstractNumId="0" w15:restartNumberingAfterBreak="0">
     <w:nsid w:val="09B054B6"/>
     <w:multiLevelType w:val="multilevel"/>
-    <w:tmpl w:val="ED522C04"/>
+    <w:tmpl w:val="236E8104"/>
     <w:lvl w:ilvl="0">
       <w:start w:val="1"/>
       <w:numFmt w:val="bullet"/>
@@ -3945,8 +8307,8 @@
     </w:lvl>
     <w:lvl w:ilvl="2">
       <w:start w:val="1"/>
-      <w:numFmt w:val="bullet"/>
-      <w:lvlText w:val=""/>
+      <w:numFmt w:val="decimal"/>
+      <w:lvlText w:val="%3."/>
       <w:lvlJc w:val="left"/>
       <w:pPr>
         <w:tabs>
@@ -3955,7 +8317,7 @@
         <w:ind w:left="2160" w:hanging="360"/>
       </w:pPr>
       <w:rPr>
-        <w:rFonts w:ascii="Wingdings" w:hAnsi="Wingdings" w:hint="default"/>
+        <w:rFonts w:hint="default"/>
         <w:sz w:val="20"/>
       </w:rPr>
     </w:lvl>
@@ -4056,8 +8418,160 @@
       </w:rPr>
     </w:lvl>
   </w:abstractNum>
+  <w:abstractNum w:abstractNumId="1" w15:restartNumberingAfterBreak="0">
+    <w:nsid w:val="33AD32D4"/>
+    <w:multiLevelType w:val="multilevel"/>
+    <w:tmpl w:val="476EDD40"/>
+    <w:lvl w:ilvl="0">
+      <w:start w:val="1"/>
+      <w:numFmt w:val="bullet"/>
+      <w:lvlText w:val=""/>
+      <w:lvlJc w:val="left"/>
+      <w:pPr>
+        <w:tabs>
+          <w:tab w:val="num" w:pos="720"/>
+        </w:tabs>
+        <w:ind w:left="720" w:hanging="360"/>
+      </w:pPr>
+      <w:rPr>
+        <w:rFonts w:ascii="Symbol" w:hAnsi="Symbol" w:hint="default"/>
+        <w:sz w:val="20"/>
+      </w:rPr>
+    </w:lvl>
+    <w:lvl w:ilvl="1">
+      <w:start w:val="1"/>
+      <w:numFmt w:val="bullet"/>
+      <w:lvlText w:val="o"/>
+      <w:lvlJc w:val="left"/>
+      <w:pPr>
+        <w:tabs>
+          <w:tab w:val="num" w:pos="1440"/>
+        </w:tabs>
+        <w:ind w:left="1440" w:hanging="360"/>
+      </w:pPr>
+      <w:rPr>
+        <w:rFonts w:ascii="Courier New" w:hAnsi="Courier New" w:hint="default"/>
+        <w:sz w:val="20"/>
+      </w:rPr>
+    </w:lvl>
+    <w:lvl w:ilvl="2">
+      <w:start w:val="1"/>
+      <w:numFmt w:val="bullet"/>
+      <w:lvlText w:val=""/>
+      <w:lvlJc w:val="left"/>
+      <w:pPr>
+        <w:tabs>
+          <w:tab w:val="num" w:pos="2160"/>
+        </w:tabs>
+        <w:ind w:left="2160" w:hanging="360"/>
+      </w:pPr>
+      <w:rPr>
+        <w:rFonts w:ascii="Wingdings" w:hAnsi="Wingdings" w:hint="default"/>
+        <w:sz w:val="20"/>
+      </w:rPr>
+    </w:lvl>
+    <w:lvl w:ilvl="3" w:tentative="1">
+      <w:start w:val="1"/>
+      <w:numFmt w:val="bullet"/>
+      <w:lvlText w:val=""/>
+      <w:lvlJc w:val="left"/>
+      <w:pPr>
+        <w:tabs>
+          <w:tab w:val="num" w:pos="2880"/>
+        </w:tabs>
+        <w:ind w:left="2880" w:hanging="360"/>
+      </w:pPr>
+      <w:rPr>
+        <w:rFonts w:ascii="Wingdings" w:hAnsi="Wingdings" w:hint="default"/>
+        <w:sz w:val="20"/>
+      </w:rPr>
+    </w:lvl>
+    <w:lvl w:ilvl="4" w:tentative="1">
+      <w:start w:val="1"/>
+      <w:numFmt w:val="bullet"/>
+      <w:lvlText w:val=""/>
+      <w:lvlJc w:val="left"/>
+      <w:pPr>
+        <w:tabs>
+          <w:tab w:val="num" w:pos="3600"/>
+        </w:tabs>
+        <w:ind w:left="3600" w:hanging="360"/>
+      </w:pPr>
+      <w:rPr>
+        <w:rFonts w:ascii="Wingdings" w:hAnsi="Wingdings" w:hint="default"/>
+        <w:sz w:val="20"/>
+      </w:rPr>
+    </w:lvl>
+    <w:lvl w:ilvl="5" w:tentative="1">
+      <w:start w:val="1"/>
+      <w:numFmt w:val="bullet"/>
+      <w:lvlText w:val=""/>
+      <w:lvlJc w:val="left"/>
+      <w:pPr>
+        <w:tabs>
+          <w:tab w:val="num" w:pos="4320"/>
+        </w:tabs>
+        <w:ind w:left="4320" w:hanging="360"/>
+      </w:pPr>
+      <w:rPr>
+        <w:rFonts w:ascii="Wingdings" w:hAnsi="Wingdings" w:hint="default"/>
+        <w:sz w:val="20"/>
+      </w:rPr>
+    </w:lvl>
+    <w:lvl w:ilvl="6" w:tentative="1">
+      <w:start w:val="1"/>
+      <w:numFmt w:val="bullet"/>
+      <w:lvlText w:val=""/>
+      <w:lvlJc w:val="left"/>
+      <w:pPr>
+        <w:tabs>
+          <w:tab w:val="num" w:pos="5040"/>
+        </w:tabs>
+        <w:ind w:left="5040" w:hanging="360"/>
+      </w:pPr>
+      <w:rPr>
+        <w:rFonts w:ascii="Wingdings" w:hAnsi="Wingdings" w:hint="default"/>
+        <w:sz w:val="20"/>
+      </w:rPr>
+    </w:lvl>
+    <w:lvl w:ilvl="7" w:tentative="1">
+      <w:start w:val="1"/>
+      <w:numFmt w:val="bullet"/>
+      <w:lvlText w:val=""/>
+      <w:lvlJc w:val="left"/>
+      <w:pPr>
+        <w:tabs>
+          <w:tab w:val="num" w:pos="5760"/>
+        </w:tabs>
+        <w:ind w:left="5760" w:hanging="360"/>
+      </w:pPr>
+      <w:rPr>
+        <w:rFonts w:ascii="Wingdings" w:hAnsi="Wingdings" w:hint="default"/>
+        <w:sz w:val="20"/>
+      </w:rPr>
+    </w:lvl>
+    <w:lvl w:ilvl="8" w:tentative="1">
+      <w:start w:val="1"/>
+      <w:numFmt w:val="bullet"/>
+      <w:lvlText w:val=""/>
+      <w:lvlJc w:val="left"/>
+      <w:pPr>
+        <w:tabs>
+          <w:tab w:val="num" w:pos="6480"/>
+        </w:tabs>
+        <w:ind w:left="6480" w:hanging="360"/>
+      </w:pPr>
+      <w:rPr>
+        <w:rFonts w:ascii="Wingdings" w:hAnsi="Wingdings" w:hint="default"/>
+        <w:sz w:val="20"/>
+      </w:rPr>
+    </w:lvl>
+  </w:abstractNum>
   <w:num w:numId="1">
     <w:abstractNumId w:val="0"/>
+  </w:num>
+  <w:num w:numId="2">
+    <w:abstractNumId w:val="1"/>
   </w:num>
 </w:numbering>
 </file>
@@ -4799,7 +9313,7 @@
 </file>
 
 <file path=customXml/itemProps1.xml><?xml version="1.0" encoding="utf-8"?>
-<ds:datastoreItem xmlns:ds="http://schemas.openxmlformats.org/officeDocument/2006/customXml" ds:itemID="{B9145018-3D4A-4CDE-BE75-E25AE7D6935A}">
+<ds:datastoreItem xmlns:ds="http://schemas.openxmlformats.org/officeDocument/2006/customXml" ds:itemID="{A18024D3-6BB9-4045-A616-ECF64597A820}">
   <ds:schemaRefs>
     <ds:schemaRef ds:uri="http://schemas.openxmlformats.org/officeDocument/2006/bibliography"/>
   </ds:schemaRefs>

--- a/задачи часть 2 Илья Кантор/часть 2 задачи.docx
+++ b/задачи часть 2 Илья Кантор/часть 2 задачи.docx
@@ -2694,8 +2694,6 @@
           <w:t>Слайдер</w:t>
         </w:r>
       </w:hyperlink>
-      <w:bookmarkStart w:id="0" w:name="_GoBack"/>
-      <w:bookmarkEnd w:id="0"/>
     </w:p>
     <w:p>
       <w:pPr>
@@ -2710,6 +2708,7 @@
           <w:color w:val="333333"/>
           <w:sz w:val="21"/>
           <w:szCs w:val="21"/>
+          <w:highlight w:val="green"/>
           <w:lang w:eastAsia="ru-RU"/>
         </w:rPr>
       </w:pPr>
@@ -2720,6 +2719,7 @@
             <w:color w:val="0059B2"/>
             <w:sz w:val="21"/>
             <w:szCs w:val="21"/>
+            <w:highlight w:val="green"/>
             <w:u w:val="single"/>
             <w:lang w:eastAsia="ru-RU"/>
           </w:rPr>
@@ -2807,6 +2807,7 @@
           <w:color w:val="333333"/>
           <w:sz w:val="21"/>
           <w:szCs w:val="21"/>
+          <w:highlight w:val="green"/>
           <w:lang w:eastAsia="ru-RU"/>
         </w:rPr>
       </w:pPr>
@@ -2817,6 +2818,7 @@
             <w:color w:val="0059B2"/>
             <w:sz w:val="21"/>
             <w:szCs w:val="21"/>
+            <w:highlight w:val="green"/>
             <w:u w:val="single"/>
             <w:lang w:eastAsia="ru-RU"/>
           </w:rPr>
@@ -2897,6 +2899,7 @@
           <w:color w:val="333333"/>
           <w:sz w:val="21"/>
           <w:szCs w:val="21"/>
+          <w:highlight w:val="green"/>
           <w:lang w:eastAsia="ru-RU"/>
         </w:rPr>
       </w:pPr>
@@ -2907,6 +2910,7 @@
             <w:color w:val="0059B2"/>
             <w:sz w:val="21"/>
             <w:szCs w:val="21"/>
+            <w:highlight w:val="green"/>
             <w:u w:val="single"/>
             <w:lang w:eastAsia="ru-RU"/>
           </w:rPr>
@@ -2927,6 +2931,7 @@
           <w:color w:val="333333"/>
           <w:sz w:val="21"/>
           <w:szCs w:val="21"/>
+          <w:highlight w:val="green"/>
           <w:lang w:eastAsia="ru-RU"/>
         </w:rPr>
       </w:pPr>
@@ -2937,6 +2942,7 @@
             <w:color w:val="0059B2"/>
             <w:sz w:val="21"/>
             <w:szCs w:val="21"/>
+            <w:highlight w:val="green"/>
             <w:u w:val="single"/>
             <w:lang w:eastAsia="ru-RU"/>
           </w:rPr>
@@ -2957,6 +2963,7 @@
           <w:color w:val="333333"/>
           <w:sz w:val="21"/>
           <w:szCs w:val="21"/>
+          <w:highlight w:val="green"/>
           <w:lang w:eastAsia="ru-RU"/>
         </w:rPr>
       </w:pPr>
@@ -2967,6 +2974,7 @@
             <w:color w:val="0059B2"/>
             <w:sz w:val="21"/>
             <w:szCs w:val="21"/>
+            <w:highlight w:val="green"/>
             <w:u w:val="single"/>
             <w:lang w:eastAsia="ru-RU"/>
           </w:rPr>
@@ -3051,6 +3059,7 @@
           <w:color w:val="333333"/>
           <w:sz w:val="21"/>
           <w:szCs w:val="21"/>
+          <w:highlight w:val="green"/>
           <w:lang w:eastAsia="ru-RU"/>
         </w:rPr>
       </w:pPr>
@@ -3061,6 +3070,7 @@
             <w:color w:val="0059B2"/>
             <w:sz w:val="21"/>
             <w:szCs w:val="21"/>
+            <w:highlight w:val="green"/>
             <w:u w:val="single"/>
             <w:lang w:eastAsia="ru-RU"/>
           </w:rPr>
@@ -3177,6 +3187,8 @@
         </w:r>
         <w:proofErr w:type="spellEnd"/>
       </w:hyperlink>
+      <w:bookmarkStart w:id="0" w:name="_GoBack"/>
+      <w:bookmarkEnd w:id="0"/>
     </w:p>
     <w:p>
       <w:pPr>
@@ -7573,34 +7585,56 @@
           <w:lang w:val="en-US" w:eastAsia="ru-RU"/>
         </w:rPr>
       </w:pPr>
-      <w:hyperlink r:id="rId201" w:history="1">
-        <w:proofErr w:type="gramStart"/>
-        <w:r>
-          <w:rPr>
-            <w:rFonts w:ascii="Times New Roman" w:eastAsia="Times New Roman" w:hAnsi="Times New Roman" w:cs="Times New Roman"/>
-            <w:color w:val="0000FF"/>
-            <w:sz w:val="24"/>
-            <w:szCs w:val="24"/>
-            <w:highlight w:val="yellow"/>
-            <w:u w:val="single"/>
-            <w:lang w:val="en-US" w:eastAsia="ru-RU"/>
-          </w:rPr>
-          <w:t>vertical-</w:t>
-        </w:r>
-        <w:proofErr w:type="gramEnd"/>
-        <w:r>
-          <w:rPr>
-            <w:rFonts w:ascii="Times New Roman" w:eastAsia="Times New Roman" w:hAnsi="Times New Roman" w:cs="Times New Roman"/>
-            <w:color w:val="0000FF"/>
-            <w:sz w:val="24"/>
-            <w:szCs w:val="24"/>
-            <w:highlight w:val="yellow"/>
-            <w:u w:val="single"/>
-            <w:lang w:val="en-US" w:eastAsia="ru-RU"/>
-          </w:rPr>
-          <w:t>align + table-cell + position = ?</w:t>
-        </w:r>
-      </w:hyperlink>
+      <w:r>
+        <w:fldChar w:fldCharType="begin"/>
+      </w:r>
+      <w:r>
+        <w:rPr>
+          <w:lang w:val="en-US"/>
+        </w:rPr>
+        <w:instrText xml:space="preserve"> HYPERLINK "https://learn.javascript.ru/task/vertical-align-table-cell-position" </w:instrText>
+      </w:r>
+      <w:r>
+        <w:fldChar w:fldCharType="separate"/>
+      </w:r>
+      <w:proofErr w:type="gramStart"/>
+      <w:r>
+        <w:rPr>
+          <w:rFonts w:ascii="Times New Roman" w:eastAsia="Times New Roman" w:hAnsi="Times New Roman" w:cs="Times New Roman"/>
+          <w:color w:val="0000FF"/>
+          <w:sz w:val="24"/>
+          <w:szCs w:val="24"/>
+          <w:highlight w:val="yellow"/>
+          <w:u w:val="single"/>
+          <w:lang w:val="en-US" w:eastAsia="ru-RU"/>
+        </w:rPr>
+        <w:t>vertical-</w:t>
+      </w:r>
+      <w:proofErr w:type="gramEnd"/>
+      <w:r>
+        <w:rPr>
+          <w:rFonts w:ascii="Times New Roman" w:eastAsia="Times New Roman" w:hAnsi="Times New Roman" w:cs="Times New Roman"/>
+          <w:color w:val="0000FF"/>
+          <w:sz w:val="24"/>
+          <w:szCs w:val="24"/>
+          <w:highlight w:val="yellow"/>
+          <w:u w:val="single"/>
+          <w:lang w:val="en-US" w:eastAsia="ru-RU"/>
+        </w:rPr>
+        <w:t>align + table-cell + position = ?</w:t>
+      </w:r>
+      <w:r>
+        <w:rPr>
+          <w:rFonts w:ascii="Times New Roman" w:eastAsia="Times New Roman" w:hAnsi="Times New Roman" w:cs="Times New Roman"/>
+          <w:color w:val="0000FF"/>
+          <w:sz w:val="24"/>
+          <w:szCs w:val="24"/>
+          <w:highlight w:val="yellow"/>
+          <w:u w:val="single"/>
+          <w:lang w:val="en-US" w:eastAsia="ru-RU"/>
+        </w:rPr>
+        <w:fldChar w:fldCharType="end"/>
+      </w:r>
     </w:p>
     <w:p>
       <w:pPr>
@@ -7698,6 +7732,47 @@
           <w:lang w:eastAsia="ru-RU"/>
         </w:rPr>
       </w:pPr>
+      <w:hyperlink r:id="rId201" w:history="1">
+        <w:r>
+          <w:rPr>
+            <w:rFonts w:ascii="Times New Roman" w:eastAsia="Times New Roman" w:hAnsi="Times New Roman" w:cs="Times New Roman"/>
+            <w:color w:val="0000FF"/>
+            <w:sz w:val="24"/>
+            <w:szCs w:val="24"/>
+            <w:u w:val="single"/>
+            <w:lang w:eastAsia="ru-RU"/>
+          </w:rPr>
+          <w:t xml:space="preserve">Свойство </w:t>
+        </w:r>
+        <w:proofErr w:type="spellStart"/>
+        <w:r>
+          <w:rPr>
+            <w:rFonts w:ascii="Times New Roman" w:eastAsia="Times New Roman" w:hAnsi="Times New Roman" w:cs="Times New Roman"/>
+            <w:color w:val="0000FF"/>
+            <w:sz w:val="24"/>
+            <w:szCs w:val="24"/>
+            <w:u w:val="single"/>
+            <w:lang w:eastAsia="ru-RU"/>
+          </w:rPr>
+          <w:t>white-space</w:t>
+        </w:r>
+        <w:proofErr w:type="spellEnd"/>
+      </w:hyperlink>
+    </w:p>
+    <w:p>
+      <w:pPr>
+        <w:numPr>
+          <w:ilvl w:val="1"/>
+          <w:numId w:val="2"/>
+        </w:numPr>
+        <w:spacing w:before="100" w:beforeAutospacing="1" w:after="100" w:afterAutospacing="1" w:line="240" w:lineRule="auto"/>
+        <w:rPr>
+          <w:rFonts w:ascii="Times New Roman" w:eastAsia="Times New Roman" w:hAnsi="Times New Roman" w:cs="Times New Roman"/>
+          <w:sz w:val="24"/>
+          <w:szCs w:val="24"/>
+          <w:lang w:eastAsia="ru-RU"/>
+        </w:rPr>
+      </w:pPr>
       <w:hyperlink r:id="rId202" w:history="1">
         <w:r>
           <w:rPr>
@@ -7720,7 +7795,7 @@
             <w:u w:val="single"/>
             <w:lang w:eastAsia="ru-RU"/>
           </w:rPr>
-          <w:t>white-space</w:t>
+          <w:t>outline</w:t>
         </w:r>
         <w:proofErr w:type="spellEnd"/>
       </w:hyperlink>
@@ -7761,7 +7836,7 @@
             <w:u w:val="single"/>
             <w:lang w:eastAsia="ru-RU"/>
           </w:rPr>
-          <w:t>outline</w:t>
+          <w:t>box-sizing</w:t>
         </w:r>
         <w:proofErr w:type="spellEnd"/>
       </w:hyperlink>
@@ -7802,7 +7877,7 @@
             <w:u w:val="single"/>
             <w:lang w:eastAsia="ru-RU"/>
           </w:rPr>
-          <w:t>box-sizing</w:t>
+          <w:t>margin</w:t>
         </w:r>
         <w:proofErr w:type="spellEnd"/>
       </w:hyperlink>
@@ -7810,14 +7885,15 @@
     <w:p>
       <w:pPr>
         <w:numPr>
-          <w:ilvl w:val="1"/>
-          <w:numId w:val="2"/>
-        </w:numPr>
-        <w:spacing w:before="100" w:beforeAutospacing="1" w:after="100" w:afterAutospacing="1" w:line="240" w:lineRule="auto"/>
-        <w:rPr>
-          <w:rFonts w:ascii="Times New Roman" w:eastAsia="Times New Roman" w:hAnsi="Times New Roman" w:cs="Times New Roman"/>
-          <w:sz w:val="24"/>
-          <w:szCs w:val="24"/>
+          <w:ilvl w:val="2"/>
+          <w:numId w:val="2"/>
+        </w:numPr>
+        <w:spacing w:before="100" w:beforeAutospacing="1" w:after="100" w:afterAutospacing="1" w:line="240" w:lineRule="auto"/>
+        <w:rPr>
+          <w:rFonts w:ascii="Times New Roman" w:eastAsia="Times New Roman" w:hAnsi="Times New Roman" w:cs="Times New Roman"/>
+          <w:sz w:val="24"/>
+          <w:szCs w:val="24"/>
+          <w:highlight w:val="yellow"/>
           <w:lang w:eastAsia="ru-RU"/>
         </w:rPr>
       </w:pPr>
@@ -7828,6 +7904,119 @@
             <w:color w:val="0000FF"/>
             <w:sz w:val="24"/>
             <w:szCs w:val="24"/>
+            <w:highlight w:val="yellow"/>
+            <w:u w:val="single"/>
+            <w:lang w:eastAsia="ru-RU"/>
+          </w:rPr>
+          <w:t xml:space="preserve">Нерабочие </w:t>
+        </w:r>
+        <w:proofErr w:type="spellStart"/>
+        <w:r>
+          <w:rPr>
+            <w:rFonts w:ascii="Times New Roman" w:eastAsia="Times New Roman" w:hAnsi="Times New Roman" w:cs="Times New Roman"/>
+            <w:color w:val="0000FF"/>
+            <w:sz w:val="24"/>
+            <w:szCs w:val="24"/>
+            <w:highlight w:val="yellow"/>
+            <w:u w:val="single"/>
+            <w:lang w:eastAsia="ru-RU"/>
+          </w:rPr>
+          <w:t>margin</w:t>
+        </w:r>
+        <w:proofErr w:type="spellEnd"/>
+        <w:r>
+          <w:rPr>
+            <w:rFonts w:ascii="Times New Roman" w:eastAsia="Times New Roman" w:hAnsi="Times New Roman" w:cs="Times New Roman"/>
+            <w:color w:val="0000FF"/>
+            <w:sz w:val="24"/>
+            <w:szCs w:val="24"/>
+            <w:highlight w:val="yellow"/>
+            <w:u w:val="single"/>
+            <w:lang w:eastAsia="ru-RU"/>
+          </w:rPr>
+          <w:t>?</w:t>
+        </w:r>
+      </w:hyperlink>
+    </w:p>
+    <w:p>
+      <w:pPr>
+        <w:numPr>
+          <w:ilvl w:val="2"/>
+          <w:numId w:val="2"/>
+        </w:numPr>
+        <w:spacing w:before="100" w:beforeAutospacing="1" w:after="100" w:afterAutospacing="1" w:line="240" w:lineRule="auto"/>
+        <w:rPr>
+          <w:rFonts w:ascii="Times New Roman" w:eastAsia="Times New Roman" w:hAnsi="Times New Roman" w:cs="Times New Roman"/>
+          <w:sz w:val="24"/>
+          <w:szCs w:val="24"/>
+          <w:highlight w:val="yellow"/>
+          <w:lang w:eastAsia="ru-RU"/>
+        </w:rPr>
+      </w:pPr>
+      <w:hyperlink r:id="rId206" w:history="1">
+        <w:r>
+          <w:rPr>
+            <w:rFonts w:ascii="Times New Roman" w:eastAsia="Times New Roman" w:hAnsi="Times New Roman" w:cs="Times New Roman"/>
+            <w:color w:val="0000FF"/>
+            <w:sz w:val="24"/>
+            <w:szCs w:val="24"/>
+            <w:highlight w:val="yellow"/>
+            <w:u w:val="single"/>
+            <w:lang w:eastAsia="ru-RU"/>
+          </w:rPr>
+          <w:t>Расположить текст внутри INPUT</w:t>
+        </w:r>
+      </w:hyperlink>
+    </w:p>
+    <w:p>
+      <w:pPr>
+        <w:numPr>
+          <w:ilvl w:val="1"/>
+          <w:numId w:val="2"/>
+        </w:numPr>
+        <w:spacing w:before="100" w:beforeAutospacing="1" w:after="100" w:afterAutospacing="1" w:line="240" w:lineRule="auto"/>
+        <w:rPr>
+          <w:rFonts w:ascii="Times New Roman" w:eastAsia="Times New Roman" w:hAnsi="Times New Roman" w:cs="Times New Roman"/>
+          <w:sz w:val="24"/>
+          <w:szCs w:val="24"/>
+          <w:lang w:eastAsia="ru-RU"/>
+        </w:rPr>
+      </w:pPr>
+      <w:hyperlink r:id="rId207" w:history="1">
+        <w:r>
+          <w:rPr>
+            <w:rFonts w:ascii="Times New Roman" w:eastAsia="Times New Roman" w:hAnsi="Times New Roman" w:cs="Times New Roman"/>
+            <w:color w:val="0000FF"/>
+            <w:sz w:val="24"/>
+            <w:szCs w:val="24"/>
+            <w:u w:val="single"/>
+            <w:lang w:eastAsia="ru-RU"/>
+          </w:rPr>
+          <w:t>Лишнее место под IMG</w:t>
+        </w:r>
+      </w:hyperlink>
+    </w:p>
+    <w:p>
+      <w:pPr>
+        <w:numPr>
+          <w:ilvl w:val="1"/>
+          <w:numId w:val="2"/>
+        </w:numPr>
+        <w:spacing w:before="100" w:beforeAutospacing="1" w:after="100" w:afterAutospacing="1" w:line="240" w:lineRule="auto"/>
+        <w:rPr>
+          <w:rFonts w:ascii="Times New Roman" w:eastAsia="Times New Roman" w:hAnsi="Times New Roman" w:cs="Times New Roman"/>
+          <w:sz w:val="24"/>
+          <w:szCs w:val="24"/>
+          <w:lang w:eastAsia="ru-RU"/>
+        </w:rPr>
+      </w:pPr>
+      <w:hyperlink r:id="rId208" w:history="1">
+        <w:r>
+          <w:rPr>
+            <w:rFonts w:ascii="Times New Roman" w:eastAsia="Times New Roman" w:hAnsi="Times New Roman" w:cs="Times New Roman"/>
+            <w:color w:val="0000FF"/>
+            <w:sz w:val="24"/>
+            <w:szCs w:val="24"/>
             <w:u w:val="single"/>
             <w:lang w:eastAsia="ru-RU"/>
           </w:rPr>
@@ -7843,7 +8032,7 @@
             <w:u w:val="single"/>
             <w:lang w:eastAsia="ru-RU"/>
           </w:rPr>
-          <w:t>margin</w:t>
+          <w:t>overflow</w:t>
         </w:r>
         <w:proofErr w:type="spellEnd"/>
       </w:hyperlink>
@@ -7851,6 +8040,86 @@
     <w:p>
       <w:pPr>
         <w:numPr>
+          <w:ilvl w:val="1"/>
+          <w:numId w:val="2"/>
+        </w:numPr>
+        <w:spacing w:before="100" w:beforeAutospacing="1" w:after="100" w:afterAutospacing="1" w:line="240" w:lineRule="auto"/>
+        <w:rPr>
+          <w:rFonts w:ascii="Times New Roman" w:eastAsia="Times New Roman" w:hAnsi="Times New Roman" w:cs="Times New Roman"/>
+          <w:sz w:val="24"/>
+          <w:szCs w:val="24"/>
+          <w:lang w:eastAsia="ru-RU"/>
+        </w:rPr>
+      </w:pPr>
+      <w:hyperlink r:id="rId209" w:history="1">
+        <w:r>
+          <w:rPr>
+            <w:rFonts w:ascii="Times New Roman" w:eastAsia="Times New Roman" w:hAnsi="Times New Roman" w:cs="Times New Roman"/>
+            <w:color w:val="0000FF"/>
+            <w:sz w:val="24"/>
+            <w:szCs w:val="24"/>
+            <w:u w:val="single"/>
+            <w:lang w:eastAsia="ru-RU"/>
+          </w:rPr>
+          <w:t xml:space="preserve">Особенности свойства </w:t>
+        </w:r>
+        <w:proofErr w:type="spellStart"/>
+        <w:r>
+          <w:rPr>
+            <w:rFonts w:ascii="Times New Roman" w:eastAsia="Times New Roman" w:hAnsi="Times New Roman" w:cs="Times New Roman"/>
+            <w:color w:val="0000FF"/>
+            <w:sz w:val="24"/>
+            <w:szCs w:val="24"/>
+            <w:u w:val="single"/>
+            <w:lang w:eastAsia="ru-RU"/>
+          </w:rPr>
+          <w:t>height</w:t>
+        </w:r>
+        <w:proofErr w:type="spellEnd"/>
+        <w:r>
+          <w:rPr>
+            <w:rFonts w:ascii="Times New Roman" w:eastAsia="Times New Roman" w:hAnsi="Times New Roman" w:cs="Times New Roman"/>
+            <w:color w:val="0000FF"/>
+            <w:sz w:val="24"/>
+            <w:szCs w:val="24"/>
+            <w:u w:val="single"/>
+            <w:lang w:eastAsia="ru-RU"/>
+          </w:rPr>
+          <w:t xml:space="preserve"> в %</w:t>
+        </w:r>
+      </w:hyperlink>
+    </w:p>
+    <w:p>
+      <w:pPr>
+        <w:numPr>
+          <w:ilvl w:val="1"/>
+          <w:numId w:val="2"/>
+        </w:numPr>
+        <w:spacing w:before="100" w:beforeAutospacing="1" w:after="100" w:afterAutospacing="1" w:line="240" w:lineRule="auto"/>
+        <w:rPr>
+          <w:rFonts w:ascii="Times New Roman" w:eastAsia="Times New Roman" w:hAnsi="Times New Roman" w:cs="Times New Roman"/>
+          <w:sz w:val="24"/>
+          <w:szCs w:val="24"/>
+          <w:lang w:eastAsia="ru-RU"/>
+        </w:rPr>
+      </w:pPr>
+      <w:hyperlink r:id="rId210" w:history="1">
+        <w:r>
+          <w:rPr>
+            <w:rFonts w:ascii="Times New Roman" w:eastAsia="Times New Roman" w:hAnsi="Times New Roman" w:cs="Times New Roman"/>
+            <w:color w:val="0000FF"/>
+            <w:sz w:val="24"/>
+            <w:szCs w:val="24"/>
+            <w:u w:val="single"/>
+            <w:lang w:eastAsia="ru-RU"/>
+          </w:rPr>
+          <w:t>Знаете ли вы селекторы?</w:t>
+        </w:r>
+      </w:hyperlink>
+    </w:p>
+    <w:p>
+      <w:pPr>
+        <w:numPr>
           <w:ilvl w:val="2"/>
           <w:numId w:val="2"/>
         </w:numPr>
@@ -7863,7 +8132,7 @@
           <w:lang w:eastAsia="ru-RU"/>
         </w:rPr>
       </w:pPr>
-      <w:hyperlink r:id="rId206" w:history="1">
+      <w:hyperlink r:id="rId211" w:history="1">
         <w:r>
           <w:rPr>
             <w:rFonts w:ascii="Times New Roman" w:eastAsia="Times New Roman" w:hAnsi="Times New Roman" w:cs="Times New Roman"/>
@@ -7874,9 +8143,26 @@
             <w:u w:val="single"/>
             <w:lang w:eastAsia="ru-RU"/>
           </w:rPr>
-          <w:t xml:space="preserve">Нерабочие </w:t>
-        </w:r>
-        <w:proofErr w:type="spellStart"/>
+          <w:t>Выберите элементы селектором</w:t>
+        </w:r>
+      </w:hyperlink>
+    </w:p>
+    <w:p>
+      <w:pPr>
+        <w:numPr>
+          <w:ilvl w:val="2"/>
+          <w:numId w:val="2"/>
+        </w:numPr>
+        <w:spacing w:before="100" w:beforeAutospacing="1" w:after="100" w:afterAutospacing="1" w:line="240" w:lineRule="auto"/>
+        <w:rPr>
+          <w:rFonts w:ascii="Times New Roman" w:eastAsia="Times New Roman" w:hAnsi="Times New Roman" w:cs="Times New Roman"/>
+          <w:sz w:val="24"/>
+          <w:szCs w:val="24"/>
+          <w:highlight w:val="yellow"/>
+          <w:lang w:eastAsia="ru-RU"/>
+        </w:rPr>
+      </w:pPr>
+      <w:hyperlink r:id="rId212" w:history="1">
         <w:r>
           <w:rPr>
             <w:rFonts w:ascii="Times New Roman" w:eastAsia="Times New Roman" w:hAnsi="Times New Roman" w:cs="Times New Roman"/>
@@ -7887,9 +8173,26 @@
             <w:u w:val="single"/>
             <w:lang w:eastAsia="ru-RU"/>
           </w:rPr>
-          <w:t>margin</w:t>
-        </w:r>
-        <w:proofErr w:type="spellEnd"/>
+          <w:t>Отступ между элементами, размер одна строка</w:t>
+        </w:r>
+      </w:hyperlink>
+    </w:p>
+    <w:p>
+      <w:pPr>
+        <w:numPr>
+          <w:ilvl w:val="2"/>
+          <w:numId w:val="2"/>
+        </w:numPr>
+        <w:spacing w:before="100" w:beforeAutospacing="1" w:after="100" w:afterAutospacing="1" w:line="240" w:lineRule="auto"/>
+        <w:rPr>
+          <w:rFonts w:ascii="Times New Roman" w:eastAsia="Times New Roman" w:hAnsi="Times New Roman" w:cs="Times New Roman"/>
+          <w:sz w:val="24"/>
+          <w:szCs w:val="24"/>
+          <w:highlight w:val="yellow"/>
+          <w:lang w:eastAsia="ru-RU"/>
+        </w:rPr>
+      </w:pPr>
+      <w:hyperlink r:id="rId213" w:history="1">
         <w:r>
           <w:rPr>
             <w:rFonts w:ascii="Times New Roman" w:eastAsia="Times New Roman" w:hAnsi="Times New Roman" w:cs="Times New Roman"/>
@@ -7900,261 +8203,21 @@
             <w:u w:val="single"/>
             <w:lang w:eastAsia="ru-RU"/>
           </w:rPr>
-          <w:t>?</w:t>
-        </w:r>
-      </w:hyperlink>
-    </w:p>
-    <w:p>
-      <w:pPr>
-        <w:numPr>
-          <w:ilvl w:val="2"/>
-          <w:numId w:val="2"/>
-        </w:numPr>
-        <w:spacing w:before="100" w:beforeAutospacing="1" w:after="100" w:afterAutospacing="1" w:line="240" w:lineRule="auto"/>
-        <w:rPr>
-          <w:rFonts w:ascii="Times New Roman" w:eastAsia="Times New Roman" w:hAnsi="Times New Roman" w:cs="Times New Roman"/>
-          <w:sz w:val="24"/>
-          <w:szCs w:val="24"/>
-          <w:highlight w:val="yellow"/>
-          <w:lang w:eastAsia="ru-RU"/>
-        </w:rPr>
-      </w:pPr>
-      <w:hyperlink r:id="rId207" w:history="1">
-        <w:r>
-          <w:rPr>
-            <w:rFonts w:ascii="Times New Roman" w:eastAsia="Times New Roman" w:hAnsi="Times New Roman" w:cs="Times New Roman"/>
-            <w:color w:val="0000FF"/>
-            <w:sz w:val="24"/>
-            <w:szCs w:val="24"/>
-            <w:highlight w:val="yellow"/>
-            <w:u w:val="single"/>
-            <w:lang w:eastAsia="ru-RU"/>
-          </w:rPr>
-          <w:t>Расположить текст внутри INPUT</w:t>
-        </w:r>
-      </w:hyperlink>
-    </w:p>
-    <w:p>
-      <w:pPr>
-        <w:numPr>
-          <w:ilvl w:val="1"/>
-          <w:numId w:val="2"/>
-        </w:numPr>
-        <w:spacing w:before="100" w:beforeAutospacing="1" w:after="100" w:afterAutospacing="1" w:line="240" w:lineRule="auto"/>
-        <w:rPr>
-          <w:rFonts w:ascii="Times New Roman" w:eastAsia="Times New Roman" w:hAnsi="Times New Roman" w:cs="Times New Roman"/>
-          <w:sz w:val="24"/>
-          <w:szCs w:val="24"/>
-          <w:lang w:eastAsia="ru-RU"/>
-        </w:rPr>
-      </w:pPr>
-      <w:hyperlink r:id="rId208" w:history="1">
-        <w:r>
-          <w:rPr>
-            <w:rFonts w:ascii="Times New Roman" w:eastAsia="Times New Roman" w:hAnsi="Times New Roman" w:cs="Times New Roman"/>
-            <w:color w:val="0000FF"/>
-            <w:sz w:val="24"/>
-            <w:szCs w:val="24"/>
-            <w:u w:val="single"/>
-            <w:lang w:eastAsia="ru-RU"/>
-          </w:rPr>
-          <w:t>Лишнее место под IMG</w:t>
-        </w:r>
-      </w:hyperlink>
-    </w:p>
-    <w:p>
-      <w:pPr>
-        <w:numPr>
-          <w:ilvl w:val="1"/>
-          <w:numId w:val="2"/>
-        </w:numPr>
-        <w:spacing w:before="100" w:beforeAutospacing="1" w:after="100" w:afterAutospacing="1" w:line="240" w:lineRule="auto"/>
-        <w:rPr>
-          <w:rFonts w:ascii="Times New Roman" w:eastAsia="Times New Roman" w:hAnsi="Times New Roman" w:cs="Times New Roman"/>
-          <w:sz w:val="24"/>
-          <w:szCs w:val="24"/>
-          <w:lang w:eastAsia="ru-RU"/>
-        </w:rPr>
-      </w:pPr>
-      <w:hyperlink r:id="rId209" w:history="1">
-        <w:r>
-          <w:rPr>
-            <w:rFonts w:ascii="Times New Roman" w:eastAsia="Times New Roman" w:hAnsi="Times New Roman" w:cs="Times New Roman"/>
-            <w:color w:val="0000FF"/>
-            <w:sz w:val="24"/>
-            <w:szCs w:val="24"/>
-            <w:u w:val="single"/>
-            <w:lang w:eastAsia="ru-RU"/>
-          </w:rPr>
-          <w:t xml:space="preserve">Свойство </w:t>
-        </w:r>
-        <w:proofErr w:type="spellStart"/>
-        <w:r>
-          <w:rPr>
-            <w:rFonts w:ascii="Times New Roman" w:eastAsia="Times New Roman" w:hAnsi="Times New Roman" w:cs="Times New Roman"/>
-            <w:color w:val="0000FF"/>
-            <w:sz w:val="24"/>
-            <w:szCs w:val="24"/>
-            <w:u w:val="single"/>
-            <w:lang w:eastAsia="ru-RU"/>
-          </w:rPr>
-          <w:t>overflow</w:t>
-        </w:r>
-        <w:proofErr w:type="spellEnd"/>
-      </w:hyperlink>
-    </w:p>
-    <w:p>
-      <w:pPr>
-        <w:numPr>
-          <w:ilvl w:val="1"/>
-          <w:numId w:val="2"/>
-        </w:numPr>
-        <w:spacing w:before="100" w:beforeAutospacing="1" w:after="100" w:afterAutospacing="1" w:line="240" w:lineRule="auto"/>
-        <w:rPr>
-          <w:rFonts w:ascii="Times New Roman" w:eastAsia="Times New Roman" w:hAnsi="Times New Roman" w:cs="Times New Roman"/>
-          <w:sz w:val="24"/>
-          <w:szCs w:val="24"/>
-          <w:lang w:eastAsia="ru-RU"/>
-        </w:rPr>
-      </w:pPr>
-      <w:hyperlink r:id="rId210" w:history="1">
-        <w:r>
-          <w:rPr>
-            <w:rFonts w:ascii="Times New Roman" w:eastAsia="Times New Roman" w:hAnsi="Times New Roman" w:cs="Times New Roman"/>
-            <w:color w:val="0000FF"/>
-            <w:sz w:val="24"/>
-            <w:szCs w:val="24"/>
-            <w:u w:val="single"/>
-            <w:lang w:eastAsia="ru-RU"/>
-          </w:rPr>
-          <w:t xml:space="preserve">Особенности свойства </w:t>
-        </w:r>
-        <w:proofErr w:type="spellStart"/>
-        <w:r>
-          <w:rPr>
-            <w:rFonts w:ascii="Times New Roman" w:eastAsia="Times New Roman" w:hAnsi="Times New Roman" w:cs="Times New Roman"/>
-            <w:color w:val="0000FF"/>
-            <w:sz w:val="24"/>
-            <w:szCs w:val="24"/>
-            <w:u w:val="single"/>
-            <w:lang w:eastAsia="ru-RU"/>
-          </w:rPr>
-          <w:t>height</w:t>
-        </w:r>
-        <w:proofErr w:type="spellEnd"/>
-        <w:r>
-          <w:rPr>
-            <w:rFonts w:ascii="Times New Roman" w:eastAsia="Times New Roman" w:hAnsi="Times New Roman" w:cs="Times New Roman"/>
-            <w:color w:val="0000FF"/>
-            <w:sz w:val="24"/>
-            <w:szCs w:val="24"/>
-            <w:u w:val="single"/>
-            <w:lang w:eastAsia="ru-RU"/>
-          </w:rPr>
-          <w:t xml:space="preserve"> в %</w:t>
-        </w:r>
-      </w:hyperlink>
-    </w:p>
-    <w:p>
-      <w:pPr>
-        <w:numPr>
-          <w:ilvl w:val="1"/>
-          <w:numId w:val="2"/>
-        </w:numPr>
-        <w:spacing w:before="100" w:beforeAutospacing="1" w:after="100" w:afterAutospacing="1" w:line="240" w:lineRule="auto"/>
-        <w:rPr>
-          <w:rFonts w:ascii="Times New Roman" w:eastAsia="Times New Roman" w:hAnsi="Times New Roman" w:cs="Times New Roman"/>
-          <w:sz w:val="24"/>
-          <w:szCs w:val="24"/>
-          <w:lang w:eastAsia="ru-RU"/>
-        </w:rPr>
-      </w:pPr>
-      <w:hyperlink r:id="rId211" w:history="1">
-        <w:r>
-          <w:rPr>
-            <w:rFonts w:ascii="Times New Roman" w:eastAsia="Times New Roman" w:hAnsi="Times New Roman" w:cs="Times New Roman"/>
-            <w:color w:val="0000FF"/>
-            <w:sz w:val="24"/>
-            <w:szCs w:val="24"/>
-            <w:u w:val="single"/>
-            <w:lang w:eastAsia="ru-RU"/>
-          </w:rPr>
-          <w:t>Знаете ли вы селекторы?</w:t>
-        </w:r>
-      </w:hyperlink>
-    </w:p>
-    <w:p>
-      <w:pPr>
-        <w:numPr>
-          <w:ilvl w:val="2"/>
-          <w:numId w:val="2"/>
-        </w:numPr>
-        <w:spacing w:before="100" w:beforeAutospacing="1" w:after="100" w:afterAutospacing="1" w:line="240" w:lineRule="auto"/>
-        <w:rPr>
-          <w:rFonts w:ascii="Times New Roman" w:eastAsia="Times New Roman" w:hAnsi="Times New Roman" w:cs="Times New Roman"/>
-          <w:sz w:val="24"/>
-          <w:szCs w:val="24"/>
-          <w:highlight w:val="yellow"/>
-          <w:lang w:eastAsia="ru-RU"/>
-        </w:rPr>
-      </w:pPr>
-      <w:hyperlink r:id="rId212" w:history="1">
-        <w:r>
-          <w:rPr>
-            <w:rFonts w:ascii="Times New Roman" w:eastAsia="Times New Roman" w:hAnsi="Times New Roman" w:cs="Times New Roman"/>
-            <w:color w:val="0000FF"/>
-            <w:sz w:val="24"/>
-            <w:szCs w:val="24"/>
-            <w:highlight w:val="yellow"/>
-            <w:u w:val="single"/>
-            <w:lang w:eastAsia="ru-RU"/>
-          </w:rPr>
-          <w:t>Выберите элементы селектором</w:t>
-        </w:r>
-      </w:hyperlink>
-    </w:p>
-    <w:p>
-      <w:pPr>
-        <w:numPr>
-          <w:ilvl w:val="2"/>
-          <w:numId w:val="2"/>
-        </w:numPr>
-        <w:spacing w:before="100" w:beforeAutospacing="1" w:after="100" w:afterAutospacing="1" w:line="240" w:lineRule="auto"/>
-        <w:rPr>
-          <w:rFonts w:ascii="Times New Roman" w:eastAsia="Times New Roman" w:hAnsi="Times New Roman" w:cs="Times New Roman"/>
-          <w:sz w:val="24"/>
-          <w:szCs w:val="24"/>
-          <w:highlight w:val="yellow"/>
-          <w:lang w:eastAsia="ru-RU"/>
-        </w:rPr>
-      </w:pPr>
-      <w:hyperlink r:id="rId213" w:history="1">
-        <w:r>
-          <w:rPr>
-            <w:rFonts w:ascii="Times New Roman" w:eastAsia="Times New Roman" w:hAnsi="Times New Roman" w:cs="Times New Roman"/>
-            <w:color w:val="0000FF"/>
-            <w:sz w:val="24"/>
-            <w:szCs w:val="24"/>
-            <w:highlight w:val="yellow"/>
-            <w:u w:val="single"/>
-            <w:lang w:eastAsia="ru-RU"/>
-          </w:rPr>
-          <w:t>Отступ между элементами, размер одна строка</w:t>
-        </w:r>
-      </w:hyperlink>
-    </w:p>
-    <w:p>
-      <w:pPr>
-        <w:numPr>
-          <w:ilvl w:val="2"/>
-          <w:numId w:val="2"/>
-        </w:numPr>
-        <w:spacing w:before="100" w:beforeAutospacing="1" w:after="100" w:afterAutospacing="1" w:line="240" w:lineRule="auto"/>
-        <w:rPr>
-          <w:rFonts w:ascii="Times New Roman" w:eastAsia="Times New Roman" w:hAnsi="Times New Roman" w:cs="Times New Roman"/>
-          <w:sz w:val="24"/>
-          <w:szCs w:val="24"/>
-          <w:highlight w:val="yellow"/>
+          <w:t>Отступ между парами, размером со строку</w:t>
+        </w:r>
+      </w:hyperlink>
+    </w:p>
+    <w:p>
+      <w:pPr>
+        <w:numPr>
+          <w:ilvl w:val="1"/>
+          <w:numId w:val="2"/>
+        </w:numPr>
+        <w:spacing w:before="100" w:beforeAutospacing="1" w:after="100" w:afterAutospacing="1" w:line="240" w:lineRule="auto"/>
+        <w:rPr>
+          <w:rFonts w:ascii="Times New Roman" w:eastAsia="Times New Roman" w:hAnsi="Times New Roman" w:cs="Times New Roman"/>
+          <w:sz w:val="24"/>
+          <w:szCs w:val="24"/>
           <w:lang w:eastAsia="ru-RU"/>
         </w:rPr>
       </w:pPr>
@@ -8165,11 +8228,10 @@
             <w:color w:val="0000FF"/>
             <w:sz w:val="24"/>
             <w:szCs w:val="24"/>
-            <w:highlight w:val="yellow"/>
-            <w:u w:val="single"/>
-            <w:lang w:eastAsia="ru-RU"/>
-          </w:rPr>
-          <w:t>Отступ между парами, размером со строку</w:t>
+            <w:u w:val="single"/>
+            <w:lang w:eastAsia="ru-RU"/>
+          </w:rPr>
+          <w:t>CSS-спрайты</w:t>
         </w:r>
       </w:hyperlink>
     </w:p>
@@ -8188,34 +8250,6 @@
         </w:rPr>
       </w:pPr>
       <w:hyperlink r:id="rId215" w:history="1">
-        <w:r>
-          <w:rPr>
-            <w:rFonts w:ascii="Times New Roman" w:eastAsia="Times New Roman" w:hAnsi="Times New Roman" w:cs="Times New Roman"/>
-            <w:color w:val="0000FF"/>
-            <w:sz w:val="24"/>
-            <w:szCs w:val="24"/>
-            <w:u w:val="single"/>
-            <w:lang w:eastAsia="ru-RU"/>
-          </w:rPr>
-          <w:t>CSS-спрайты</w:t>
-        </w:r>
-      </w:hyperlink>
-    </w:p>
-    <w:p>
-      <w:pPr>
-        <w:numPr>
-          <w:ilvl w:val="1"/>
-          <w:numId w:val="2"/>
-        </w:numPr>
-        <w:spacing w:before="100" w:beforeAutospacing="1" w:after="100" w:afterAutospacing="1" w:line="240" w:lineRule="auto"/>
-        <w:rPr>
-          <w:rFonts w:ascii="Times New Roman" w:eastAsia="Times New Roman" w:hAnsi="Times New Roman" w:cs="Times New Roman"/>
-          <w:sz w:val="24"/>
-          <w:szCs w:val="24"/>
-          <w:lang w:eastAsia="ru-RU"/>
-        </w:rPr>
-      </w:pPr>
-      <w:hyperlink r:id="rId216" w:history="1">
         <w:r>
           <w:rPr>
             <w:rFonts w:ascii="Times New Roman" w:eastAsia="Times New Roman" w:hAnsi="Times New Roman" w:cs="Times New Roman"/>
@@ -8263,7 +8297,7 @@
         <v:path o:extrusionok="f" gradientshapeok="t" o:connecttype="rect"/>
         <o:lock v:ext="edit" aspectratio="t"/>
       </v:shapetype>
-      <v:shape id="_x0000_i1029" type="#_x0000_t75" style="width:11.2pt;height:11.2pt" o:bullet="t">
+      <v:shape id="_x0000_i1037" type="#_x0000_t75" style="width:11.2pt;height:11.2pt" o:bullet="t">
         <v:imagedata r:id="rId1" o:title="msoB1CB"/>
       </v:shape>
     </w:pict>
@@ -9313,7 +9347,7 @@
 </file>
 
 <file path=customXml/itemProps1.xml><?xml version="1.0" encoding="utf-8"?>
-<ds:datastoreItem xmlns:ds="http://schemas.openxmlformats.org/officeDocument/2006/customXml" ds:itemID="{A18024D3-6BB9-4045-A616-ECF64597A820}">
+<ds:datastoreItem xmlns:ds="http://schemas.openxmlformats.org/officeDocument/2006/customXml" ds:itemID="{6B3C7DBB-B322-4551-A694-327A913B6F10}">
   <ds:schemaRefs>
     <ds:schemaRef ds:uri="http://schemas.openxmlformats.org/officeDocument/2006/bibliography"/>
   </ds:schemaRefs>

--- a/задачи часть 2 Илья Кантор/часть 2 задачи.docx
+++ b/задачи часть 2 Илья Кантор/часть 2 задачи.docx
@@ -28,6 +28,8 @@
         </w:rPr>
         <w:t>Браузер: документ, события, интерфейсы</w:t>
       </w:r>
+      <w:bookmarkStart w:id="0" w:name="_GoBack"/>
+      <w:bookmarkEnd w:id="0"/>
     </w:p>
     <w:p>
       <w:pPr>
@@ -2440,121 +2442,100 @@
           <w:lang w:val="en-US" w:eastAsia="ru-RU"/>
         </w:rPr>
       </w:pPr>
-      <w:r>
-        <w:fldChar w:fldCharType="begin"/>
-      </w:r>
-      <w:r>
-        <w:rPr>
-          <w:lang w:val="en-US"/>
-        </w:rPr>
-        <w:instrText xml:space="preserve"> HYPERLINK "https://learn.javascript.ru/mousemove-mouseover-mouseout-mouseenter-mouseleave" </w:instrText>
-      </w:r>
-      <w:r>
-        <w:fldChar w:fldCharType="separate"/>
-      </w:r>
-      <w:r>
-        <w:rPr>
-          <w:rFonts w:ascii="Segoe UI" w:eastAsia="Times New Roman" w:hAnsi="Segoe UI" w:cs="Segoe UI"/>
-          <w:color w:val="0059B2"/>
-          <w:sz w:val="24"/>
-          <w:szCs w:val="24"/>
-          <w:u w:val="single"/>
-          <w:lang w:eastAsia="ru-RU"/>
-        </w:rPr>
-        <w:t>Движение</w:t>
-      </w:r>
-      <w:r>
-        <w:rPr>
-          <w:rFonts w:ascii="Segoe UI" w:eastAsia="Times New Roman" w:hAnsi="Segoe UI" w:cs="Segoe UI"/>
-          <w:color w:val="0059B2"/>
-          <w:sz w:val="24"/>
-          <w:szCs w:val="24"/>
-          <w:u w:val="single"/>
-          <w:lang w:val="en-US" w:eastAsia="ru-RU"/>
-        </w:rPr>
-        <w:t xml:space="preserve"> </w:t>
-      </w:r>
-      <w:r>
-        <w:rPr>
-          <w:rFonts w:ascii="Segoe UI" w:eastAsia="Times New Roman" w:hAnsi="Segoe UI" w:cs="Segoe UI"/>
-          <w:color w:val="0059B2"/>
-          <w:sz w:val="24"/>
-          <w:szCs w:val="24"/>
-          <w:u w:val="single"/>
-          <w:lang w:eastAsia="ru-RU"/>
-        </w:rPr>
-        <w:t>мыши</w:t>
-      </w:r>
-      <w:r>
-        <w:rPr>
-          <w:rFonts w:ascii="Segoe UI" w:eastAsia="Times New Roman" w:hAnsi="Segoe UI" w:cs="Segoe UI"/>
-          <w:color w:val="0059B2"/>
-          <w:sz w:val="24"/>
-          <w:szCs w:val="24"/>
-          <w:u w:val="single"/>
-          <w:lang w:val="en-US" w:eastAsia="ru-RU"/>
-        </w:rPr>
-        <w:t xml:space="preserve">: </w:t>
-      </w:r>
-      <w:proofErr w:type="spellStart"/>
-      <w:r>
-        <w:rPr>
-          <w:rFonts w:ascii="Segoe UI" w:eastAsia="Times New Roman" w:hAnsi="Segoe UI" w:cs="Segoe UI"/>
-          <w:color w:val="0059B2"/>
-          <w:sz w:val="24"/>
-          <w:szCs w:val="24"/>
-          <w:u w:val="single"/>
-          <w:lang w:val="en-US" w:eastAsia="ru-RU"/>
-        </w:rPr>
-        <w:t>mouseover</w:t>
-      </w:r>
-      <w:proofErr w:type="spellEnd"/>
-      <w:r>
-        <w:rPr>
-          <w:rFonts w:ascii="Segoe UI" w:eastAsia="Times New Roman" w:hAnsi="Segoe UI" w:cs="Segoe UI"/>
-          <w:color w:val="0059B2"/>
-          <w:sz w:val="24"/>
-          <w:szCs w:val="24"/>
-          <w:u w:val="single"/>
-          <w:lang w:val="en-US" w:eastAsia="ru-RU"/>
-        </w:rPr>
-        <w:t xml:space="preserve">/out, </w:t>
-      </w:r>
-      <w:proofErr w:type="spellStart"/>
-      <w:r>
-        <w:rPr>
-          <w:rFonts w:ascii="Segoe UI" w:eastAsia="Times New Roman" w:hAnsi="Segoe UI" w:cs="Segoe UI"/>
-          <w:color w:val="0059B2"/>
-          <w:sz w:val="24"/>
-          <w:szCs w:val="24"/>
-          <w:u w:val="single"/>
-          <w:lang w:val="en-US" w:eastAsia="ru-RU"/>
-        </w:rPr>
-        <w:t>mouseenter</w:t>
-      </w:r>
-      <w:proofErr w:type="spellEnd"/>
-      <w:r>
-        <w:rPr>
-          <w:rFonts w:ascii="Segoe UI" w:eastAsia="Times New Roman" w:hAnsi="Segoe UI" w:cs="Segoe UI"/>
-          <w:color w:val="0059B2"/>
-          <w:sz w:val="24"/>
-          <w:szCs w:val="24"/>
-          <w:u w:val="single"/>
-          <w:lang w:val="en-US" w:eastAsia="ru-RU"/>
-        </w:rPr>
-        <w:t>/leave</w:t>
-      </w:r>
-      <w:r>
-        <w:rPr>
-          <w:rFonts w:ascii="Segoe UI" w:eastAsia="Times New Roman" w:hAnsi="Segoe UI" w:cs="Segoe UI"/>
-          <w:color w:val="0059B2"/>
-          <w:sz w:val="24"/>
-          <w:szCs w:val="24"/>
-          <w:u w:val="single"/>
-          <w:lang w:val="en-US" w:eastAsia="ru-RU"/>
-        </w:rPr>
-        <w:fldChar w:fldCharType="end"/>
-      </w:r>
+      <w:hyperlink r:id="rId70" w:history="1">
+        <w:r>
+          <w:rPr>
+            <w:rFonts w:ascii="Segoe UI" w:eastAsia="Times New Roman" w:hAnsi="Segoe UI" w:cs="Segoe UI"/>
+            <w:color w:val="0059B2"/>
+            <w:sz w:val="24"/>
+            <w:szCs w:val="24"/>
+            <w:u w:val="single"/>
+            <w:lang w:eastAsia="ru-RU"/>
+          </w:rPr>
+          <w:t>Движение</w:t>
+        </w:r>
+        <w:r>
+          <w:rPr>
+            <w:rFonts w:ascii="Segoe UI" w:eastAsia="Times New Roman" w:hAnsi="Segoe UI" w:cs="Segoe UI"/>
+            <w:color w:val="0059B2"/>
+            <w:sz w:val="24"/>
+            <w:szCs w:val="24"/>
+            <w:u w:val="single"/>
+            <w:lang w:val="en-US" w:eastAsia="ru-RU"/>
+          </w:rPr>
+          <w:t xml:space="preserve"> </w:t>
+        </w:r>
+        <w:r>
+          <w:rPr>
+            <w:rFonts w:ascii="Segoe UI" w:eastAsia="Times New Roman" w:hAnsi="Segoe UI" w:cs="Segoe UI"/>
+            <w:color w:val="0059B2"/>
+            <w:sz w:val="24"/>
+            <w:szCs w:val="24"/>
+            <w:u w:val="single"/>
+            <w:lang w:eastAsia="ru-RU"/>
+          </w:rPr>
+          <w:t>мыши</w:t>
+        </w:r>
+        <w:r>
+          <w:rPr>
+            <w:rFonts w:ascii="Segoe UI" w:eastAsia="Times New Roman" w:hAnsi="Segoe UI" w:cs="Segoe UI"/>
+            <w:color w:val="0059B2"/>
+            <w:sz w:val="24"/>
+            <w:szCs w:val="24"/>
+            <w:u w:val="single"/>
+            <w:lang w:val="en-US" w:eastAsia="ru-RU"/>
+          </w:rPr>
+          <w:t xml:space="preserve">: </w:t>
+        </w:r>
+        <w:proofErr w:type="spellStart"/>
+        <w:r>
+          <w:rPr>
+            <w:rFonts w:ascii="Segoe UI" w:eastAsia="Times New Roman" w:hAnsi="Segoe UI" w:cs="Segoe UI"/>
+            <w:color w:val="0059B2"/>
+            <w:sz w:val="24"/>
+            <w:szCs w:val="24"/>
+            <w:u w:val="single"/>
+            <w:lang w:val="en-US" w:eastAsia="ru-RU"/>
+          </w:rPr>
+          <w:t>mouseover</w:t>
+        </w:r>
+        <w:proofErr w:type="spellEnd"/>
+        <w:r>
+          <w:rPr>
+            <w:rFonts w:ascii="Segoe UI" w:eastAsia="Times New Roman" w:hAnsi="Segoe UI" w:cs="Segoe UI"/>
+            <w:color w:val="0059B2"/>
+            <w:sz w:val="24"/>
+            <w:szCs w:val="24"/>
+            <w:u w:val="single"/>
+            <w:lang w:val="en-US" w:eastAsia="ru-RU"/>
+          </w:rPr>
+          <w:t xml:space="preserve">/out, </w:t>
+        </w:r>
+        <w:proofErr w:type="spellStart"/>
+        <w:r>
+          <w:rPr>
+            <w:rFonts w:ascii="Segoe UI" w:eastAsia="Times New Roman" w:hAnsi="Segoe UI" w:cs="Segoe UI"/>
+            <w:color w:val="0059B2"/>
+            <w:sz w:val="24"/>
+            <w:szCs w:val="24"/>
+            <w:u w:val="single"/>
+            <w:lang w:val="en-US" w:eastAsia="ru-RU"/>
+          </w:rPr>
+          <w:t>mouseenter</w:t>
+        </w:r>
+        <w:proofErr w:type="spellEnd"/>
+        <w:r>
+          <w:rPr>
+            <w:rFonts w:ascii="Segoe UI" w:eastAsia="Times New Roman" w:hAnsi="Segoe UI" w:cs="Segoe UI"/>
+            <w:color w:val="0059B2"/>
+            <w:sz w:val="24"/>
+            <w:szCs w:val="24"/>
+            <w:u w:val="single"/>
+            <w:lang w:val="en-US" w:eastAsia="ru-RU"/>
+          </w:rPr>
+          <w:t>/leave</w:t>
+        </w:r>
+      </w:hyperlink>
     </w:p>
     <w:p>
       <w:pPr>
@@ -2573,7 +2554,7 @@
           <w:lang w:eastAsia="ru-RU"/>
         </w:rPr>
       </w:pPr>
-      <w:hyperlink r:id="rId70" w:history="1">
+      <w:hyperlink r:id="rId71" w:history="1">
         <w:r>
           <w:rPr>
             <w:rFonts w:ascii="Segoe UI" w:eastAsia="Times New Roman" w:hAnsi="Segoe UI" w:cs="Segoe UI"/>
@@ -2605,7 +2586,7 @@
           <w:lang w:eastAsia="ru-RU"/>
         </w:rPr>
       </w:pPr>
-      <w:hyperlink r:id="rId71" w:history="1">
+      <w:hyperlink r:id="rId72" w:history="1">
         <w:r>
           <w:rPr>
             <w:rFonts w:ascii="Segoe UI" w:eastAsia="Times New Roman" w:hAnsi="Segoe UI" w:cs="Segoe UI"/>
@@ -2636,7 +2617,7 @@
           <w:lang w:eastAsia="ru-RU"/>
         </w:rPr>
       </w:pPr>
-      <w:hyperlink r:id="rId72" w:history="1">
+      <w:hyperlink r:id="rId73" w:history="1">
         <w:proofErr w:type="spellStart"/>
         <w:r>
           <w:rPr>
@@ -2680,7 +2661,7 @@
           <w:lang w:eastAsia="ru-RU"/>
         </w:rPr>
       </w:pPr>
-      <w:hyperlink r:id="rId73" w:history="1">
+      <w:hyperlink r:id="rId74" w:history="1">
         <w:r>
           <w:rPr>
             <w:rFonts w:ascii="Segoe UI" w:eastAsia="Times New Roman" w:hAnsi="Segoe UI" w:cs="Segoe UI"/>
@@ -2712,7 +2693,7 @@
           <w:lang w:eastAsia="ru-RU"/>
         </w:rPr>
       </w:pPr>
-      <w:hyperlink r:id="rId74" w:history="1">
+      <w:hyperlink r:id="rId75" w:history="1">
         <w:r>
           <w:rPr>
             <w:rFonts w:ascii="Segoe UI" w:eastAsia="Times New Roman" w:hAnsi="Segoe UI" w:cs="Segoe UI"/>
@@ -2743,7 +2724,7 @@
           <w:lang w:eastAsia="ru-RU"/>
         </w:rPr>
       </w:pPr>
-      <w:hyperlink r:id="rId75" w:history="1">
+      <w:hyperlink r:id="rId76" w:history="1">
         <w:r>
           <w:rPr>
             <w:rFonts w:ascii="Segoe UI" w:eastAsia="Times New Roman" w:hAnsi="Segoe UI" w:cs="Segoe UI"/>
@@ -2811,7 +2792,7 @@
           <w:lang w:eastAsia="ru-RU"/>
         </w:rPr>
       </w:pPr>
-      <w:hyperlink r:id="rId76" w:history="1">
+      <w:hyperlink r:id="rId77" w:history="1">
         <w:r>
           <w:rPr>
             <w:rFonts w:ascii="Segoe UI" w:eastAsia="Times New Roman" w:hAnsi="Segoe UI" w:cs="Segoe UI"/>
@@ -2842,7 +2823,7 @@
           <w:lang w:eastAsia="ru-RU"/>
         </w:rPr>
       </w:pPr>
-      <w:hyperlink r:id="rId77" w:history="1">
+      <w:hyperlink r:id="rId78" w:history="1">
         <w:r>
           <w:rPr>
             <w:rFonts w:ascii="Segoe UI" w:eastAsia="Times New Roman" w:hAnsi="Segoe UI" w:cs="Segoe UI"/>
@@ -2872,7 +2853,7 @@
           <w:lang w:eastAsia="ru-RU"/>
         </w:rPr>
       </w:pPr>
-      <w:hyperlink r:id="rId78" w:history="1">
+      <w:hyperlink r:id="rId79" w:history="1">
         <w:r>
           <w:rPr>
             <w:rFonts w:ascii="Segoe UI" w:eastAsia="Times New Roman" w:hAnsi="Segoe UI" w:cs="Segoe UI"/>
@@ -2903,7 +2884,7 @@
           <w:lang w:eastAsia="ru-RU"/>
         </w:rPr>
       </w:pPr>
-      <w:hyperlink r:id="rId79" w:history="1">
+      <w:hyperlink r:id="rId80" w:history="1">
         <w:r>
           <w:rPr>
             <w:rFonts w:ascii="Segoe UI" w:eastAsia="Times New Roman" w:hAnsi="Segoe UI" w:cs="Segoe UI"/>
@@ -2935,7 +2916,7 @@
           <w:lang w:eastAsia="ru-RU"/>
         </w:rPr>
       </w:pPr>
-      <w:hyperlink r:id="rId80" w:history="1">
+      <w:hyperlink r:id="rId81" w:history="1">
         <w:r>
           <w:rPr>
             <w:rFonts w:ascii="Segoe UI" w:eastAsia="Times New Roman" w:hAnsi="Segoe UI" w:cs="Segoe UI"/>
@@ -2967,7 +2948,7 @@
           <w:lang w:eastAsia="ru-RU"/>
         </w:rPr>
       </w:pPr>
-      <w:hyperlink r:id="rId81" w:history="1">
+      <w:hyperlink r:id="rId82" w:history="1">
         <w:r>
           <w:rPr>
             <w:rFonts w:ascii="Segoe UI" w:eastAsia="Times New Roman" w:hAnsi="Segoe UI" w:cs="Segoe UI"/>
@@ -3000,7 +2981,7 @@
           <w:lang w:eastAsia="ru-RU"/>
         </w:rPr>
       </w:pPr>
-      <w:hyperlink r:id="rId82" w:history="1">
+      <w:hyperlink r:id="rId83" w:history="1">
         <w:r>
           <w:rPr>
             <w:rFonts w:ascii="Segoe UI" w:eastAsia="Times New Roman" w:hAnsi="Segoe UI" w:cs="Segoe UI"/>
@@ -3032,7 +3013,7 @@
           <w:lang w:eastAsia="ru-RU"/>
         </w:rPr>
       </w:pPr>
-      <w:hyperlink r:id="rId83" w:history="1">
+      <w:hyperlink r:id="rId84" w:history="1">
         <w:r>
           <w:rPr>
             <w:rFonts w:ascii="Segoe UI" w:eastAsia="Times New Roman" w:hAnsi="Segoe UI" w:cs="Segoe UI"/>
@@ -3063,7 +3044,7 @@
           <w:lang w:eastAsia="ru-RU"/>
         </w:rPr>
       </w:pPr>
-      <w:hyperlink r:id="rId84" w:history="1">
+      <w:hyperlink r:id="rId85" w:history="1">
         <w:r>
           <w:rPr>
             <w:rFonts w:ascii="Segoe UI" w:eastAsia="Times New Roman" w:hAnsi="Segoe UI" w:cs="Segoe UI"/>
@@ -3094,7 +3075,7 @@
           <w:lang w:eastAsia="ru-RU"/>
         </w:rPr>
       </w:pPr>
-      <w:hyperlink r:id="rId85" w:history="1">
+      <w:hyperlink r:id="rId86" w:history="1">
         <w:r>
           <w:rPr>
             <w:rFonts w:ascii="Segoe UI" w:eastAsia="Times New Roman" w:hAnsi="Segoe UI" w:cs="Segoe UI"/>
@@ -3158,16 +3139,18 @@
           <w:color w:val="333333"/>
           <w:sz w:val="21"/>
           <w:szCs w:val="21"/>
-          <w:lang w:eastAsia="ru-RU"/>
-        </w:rPr>
-      </w:pPr>
-      <w:hyperlink r:id="rId86" w:history="1">
+          <w:highlight w:val="green"/>
+          <w:lang w:eastAsia="ru-RU"/>
+        </w:rPr>
+      </w:pPr>
+      <w:hyperlink r:id="rId87" w:history="1">
         <w:r>
           <w:rPr>
             <w:rFonts w:ascii="Segoe UI" w:eastAsia="Times New Roman" w:hAnsi="Segoe UI" w:cs="Segoe UI"/>
             <w:color w:val="0059B2"/>
             <w:sz w:val="21"/>
             <w:szCs w:val="21"/>
+            <w:highlight w:val="green"/>
             <w:u w:val="single"/>
             <w:lang w:eastAsia="ru-RU"/>
           </w:rPr>
@@ -3180,6 +3163,7 @@
             <w:color w:val="0059B2"/>
             <w:sz w:val="21"/>
             <w:szCs w:val="21"/>
+            <w:highlight w:val="green"/>
             <w:u w:val="single"/>
             <w:lang w:eastAsia="ru-RU"/>
           </w:rPr>
@@ -3187,8 +3171,6 @@
         </w:r>
         <w:proofErr w:type="spellEnd"/>
       </w:hyperlink>
-      <w:bookmarkStart w:id="0" w:name="_GoBack"/>
-      <w:bookmarkEnd w:id="0"/>
     </w:p>
     <w:p>
       <w:pPr>
@@ -3203,16 +3185,18 @@
           <w:color w:val="333333"/>
           <w:sz w:val="21"/>
           <w:szCs w:val="21"/>
-          <w:lang w:eastAsia="ru-RU"/>
-        </w:rPr>
-      </w:pPr>
-      <w:hyperlink r:id="rId87" w:history="1">
+          <w:highlight w:val="green"/>
+          <w:lang w:eastAsia="ru-RU"/>
+        </w:rPr>
+      </w:pPr>
+      <w:hyperlink r:id="rId88" w:history="1">
         <w:r>
           <w:rPr>
             <w:rFonts w:ascii="Segoe UI" w:eastAsia="Times New Roman" w:hAnsi="Segoe UI" w:cs="Segoe UI"/>
             <w:color w:val="0059B2"/>
             <w:sz w:val="21"/>
             <w:szCs w:val="21"/>
+            <w:highlight w:val="green"/>
             <w:u w:val="single"/>
             <w:lang w:eastAsia="ru-RU"/>
           </w:rPr>
@@ -3233,16 +3217,18 @@
           <w:color w:val="333333"/>
           <w:sz w:val="21"/>
           <w:szCs w:val="21"/>
-          <w:lang w:eastAsia="ru-RU"/>
-        </w:rPr>
-      </w:pPr>
-      <w:hyperlink r:id="rId88" w:history="1">
+          <w:highlight w:val="green"/>
+          <w:lang w:eastAsia="ru-RU"/>
+        </w:rPr>
+      </w:pPr>
+      <w:hyperlink r:id="rId89" w:history="1">
         <w:r>
           <w:rPr>
             <w:rFonts w:ascii="Segoe UI" w:eastAsia="Times New Roman" w:hAnsi="Segoe UI" w:cs="Segoe UI"/>
             <w:color w:val="0059B2"/>
             <w:sz w:val="21"/>
             <w:szCs w:val="21"/>
+            <w:highlight w:val="green"/>
             <w:u w:val="single"/>
             <w:lang w:eastAsia="ru-RU"/>
           </w:rPr>
@@ -3266,51 +3252,30 @@
           <w:lang w:val="en-US" w:eastAsia="ru-RU"/>
         </w:rPr>
       </w:pPr>
-      <w:r>
-        <w:fldChar w:fldCharType="begin"/>
-      </w:r>
-      <w:r>
-        <w:rPr>
-          <w:lang w:val="en-US"/>
-        </w:rPr>
-        <w:instrText xml:space="preserve"> HYPERLINK "https://learn.javascript.ru/events-change-input" </w:instrText>
-      </w:r>
-      <w:r>
-        <w:fldChar w:fldCharType="separate"/>
-      </w:r>
-      <w:r>
-        <w:rPr>
-          <w:rFonts w:ascii="Segoe UI" w:eastAsia="Times New Roman" w:hAnsi="Segoe UI" w:cs="Segoe UI"/>
-          <w:color w:val="0059B2"/>
-          <w:sz w:val="24"/>
-          <w:szCs w:val="24"/>
-          <w:u w:val="single"/>
-          <w:lang w:eastAsia="ru-RU"/>
-        </w:rPr>
-        <w:t>События</w:t>
-      </w:r>
-      <w:r>
-        <w:rPr>
-          <w:rFonts w:ascii="Segoe UI" w:eastAsia="Times New Roman" w:hAnsi="Segoe UI" w:cs="Segoe UI"/>
-          <w:color w:val="0059B2"/>
-          <w:sz w:val="24"/>
-          <w:szCs w:val="24"/>
-          <w:u w:val="single"/>
-          <w:lang w:val="en-US" w:eastAsia="ru-RU"/>
-        </w:rPr>
-        <w:t>: change, input, cut, copy, paste</w:t>
-      </w:r>
-      <w:r>
-        <w:rPr>
-          <w:rFonts w:ascii="Segoe UI" w:eastAsia="Times New Roman" w:hAnsi="Segoe UI" w:cs="Segoe UI"/>
-          <w:color w:val="0059B2"/>
-          <w:sz w:val="24"/>
-          <w:szCs w:val="24"/>
-          <w:u w:val="single"/>
-          <w:lang w:val="en-US" w:eastAsia="ru-RU"/>
-        </w:rPr>
-        <w:fldChar w:fldCharType="end"/>
-      </w:r>
+      <w:hyperlink r:id="rId90" w:history="1">
+        <w:r>
+          <w:rPr>
+            <w:rFonts w:ascii="Segoe UI" w:eastAsia="Times New Roman" w:hAnsi="Segoe UI" w:cs="Segoe UI"/>
+            <w:color w:val="0059B2"/>
+            <w:sz w:val="24"/>
+            <w:szCs w:val="24"/>
+            <w:u w:val="single"/>
+            <w:lang w:eastAsia="ru-RU"/>
+          </w:rPr>
+          <w:t>События</w:t>
+        </w:r>
+        <w:r>
+          <w:rPr>
+            <w:rFonts w:ascii="Segoe UI" w:eastAsia="Times New Roman" w:hAnsi="Segoe UI" w:cs="Segoe UI"/>
+            <w:color w:val="0059B2"/>
+            <w:sz w:val="24"/>
+            <w:szCs w:val="24"/>
+            <w:u w:val="single"/>
+            <w:lang w:val="en-US" w:eastAsia="ru-RU"/>
+          </w:rPr>
+          <w:t>: change, input, cut, copy, paste</w:t>
+        </w:r>
+      </w:hyperlink>
     </w:p>
     <w:p>
       <w:pPr>
@@ -3325,16 +3290,18 @@
           <w:color w:val="333333"/>
           <w:sz w:val="21"/>
           <w:szCs w:val="21"/>
-          <w:lang w:eastAsia="ru-RU"/>
-        </w:rPr>
-      </w:pPr>
-      <w:hyperlink r:id="rId89" w:history="1">
+          <w:highlight w:val="green"/>
+          <w:lang w:eastAsia="ru-RU"/>
+        </w:rPr>
+      </w:pPr>
+      <w:hyperlink r:id="rId91" w:history="1">
         <w:r>
           <w:rPr>
             <w:rFonts w:ascii="Segoe UI" w:eastAsia="Times New Roman" w:hAnsi="Segoe UI" w:cs="Segoe UI"/>
             <w:color w:val="0059B2"/>
             <w:sz w:val="21"/>
             <w:szCs w:val="21"/>
+            <w:highlight w:val="green"/>
             <w:u w:val="single"/>
             <w:lang w:eastAsia="ru-RU"/>
           </w:rPr>
@@ -3358,7 +3325,7 @@
           <w:lang w:eastAsia="ru-RU"/>
         </w:rPr>
       </w:pPr>
-      <w:hyperlink r:id="rId90" w:history="1">
+      <w:hyperlink r:id="rId92" w:history="1">
         <w:r>
           <w:rPr>
             <w:rFonts w:ascii="Segoe UI" w:eastAsia="Times New Roman" w:hAnsi="Segoe UI" w:cs="Segoe UI"/>
@@ -3398,16 +3365,18 @@
           <w:color w:val="333333"/>
           <w:sz w:val="21"/>
           <w:szCs w:val="21"/>
-          <w:lang w:eastAsia="ru-RU"/>
-        </w:rPr>
-      </w:pPr>
-      <w:hyperlink r:id="rId91" w:history="1">
+          <w:highlight w:val="yellow"/>
+          <w:lang w:eastAsia="ru-RU"/>
+        </w:rPr>
+      </w:pPr>
+      <w:hyperlink r:id="rId93" w:history="1">
         <w:r>
           <w:rPr>
             <w:rFonts w:ascii="Segoe UI" w:eastAsia="Times New Roman" w:hAnsi="Segoe UI" w:cs="Segoe UI"/>
             <w:color w:val="0059B2"/>
             <w:sz w:val="21"/>
             <w:szCs w:val="21"/>
+            <w:highlight w:val="yellow"/>
             <w:u w:val="single"/>
             <w:lang w:eastAsia="ru-RU"/>
           </w:rPr>
@@ -3433,7 +3402,7 @@
           <w:lang w:eastAsia="ru-RU"/>
         </w:rPr>
       </w:pPr>
-      <w:hyperlink r:id="rId92" w:history="1">
+      <w:hyperlink r:id="rId94" w:history="1">
         <w:r>
           <w:rPr>
             <w:rFonts w:ascii="Segoe UI" w:eastAsia="Times New Roman" w:hAnsi="Segoe UI" w:cs="Segoe UI"/>
@@ -3465,7 +3434,7 @@
           <w:lang w:eastAsia="ru-RU"/>
         </w:rPr>
       </w:pPr>
-      <w:hyperlink r:id="rId93" w:history="1">
+      <w:hyperlink r:id="rId95" w:history="1">
         <w:r>
           <w:rPr>
             <w:rFonts w:ascii="Segoe UI" w:eastAsia="Times New Roman" w:hAnsi="Segoe UI" w:cs="Segoe UI"/>
@@ -3580,7 +3549,7 @@
           <w:lang w:eastAsia="ru-RU"/>
         </w:rPr>
       </w:pPr>
-      <w:hyperlink r:id="rId94" w:history="1">
+      <w:hyperlink r:id="rId96" w:history="1">
         <w:r>
           <w:rPr>
             <w:rFonts w:ascii="Segoe UI" w:eastAsia="Times New Roman" w:hAnsi="Segoe UI" w:cs="Segoe UI"/>
@@ -3647,7 +3616,7 @@
           <w:lang w:eastAsia="ru-RU"/>
         </w:rPr>
       </w:pPr>
-      <w:hyperlink r:id="rId95" w:history="1">
+      <w:hyperlink r:id="rId97" w:history="1">
         <w:r>
           <w:rPr>
             <w:rFonts w:ascii="Segoe UI" w:eastAsia="Times New Roman" w:hAnsi="Segoe UI" w:cs="Segoe UI"/>
@@ -3711,16 +3680,18 @@
           <w:color w:val="333333"/>
           <w:sz w:val="21"/>
           <w:szCs w:val="21"/>
-          <w:lang w:eastAsia="ru-RU"/>
-        </w:rPr>
-      </w:pPr>
-      <w:hyperlink r:id="rId96" w:history="1">
+          <w:highlight w:val="green"/>
+          <w:lang w:eastAsia="ru-RU"/>
+        </w:rPr>
+      </w:pPr>
+      <w:hyperlink r:id="rId98" w:history="1">
         <w:r>
           <w:rPr>
             <w:rFonts w:ascii="Segoe UI" w:eastAsia="Times New Roman" w:hAnsi="Segoe UI" w:cs="Segoe UI"/>
             <w:color w:val="0059B2"/>
             <w:sz w:val="21"/>
             <w:szCs w:val="21"/>
+            <w:highlight w:val="green"/>
             <w:u w:val="single"/>
             <w:lang w:eastAsia="ru-RU"/>
           </w:rPr>
@@ -3733,6 +3704,7 @@
             <w:color w:val="0059B2"/>
             <w:sz w:val="21"/>
             <w:szCs w:val="21"/>
+            <w:highlight w:val="green"/>
             <w:u w:val="single"/>
             <w:lang w:eastAsia="ru-RU"/>
           </w:rPr>
@@ -3759,7 +3731,7 @@
           <w:lang w:eastAsia="ru-RU"/>
         </w:rPr>
       </w:pPr>
-      <w:hyperlink r:id="rId97" w:history="1">
+      <w:hyperlink r:id="rId99" w:history="1">
         <w:r>
           <w:rPr>
             <w:rFonts w:ascii="Segoe UI" w:eastAsia="Times New Roman" w:hAnsi="Segoe UI" w:cs="Segoe UI"/>
@@ -3791,7 +3763,7 @@
           <w:lang w:eastAsia="ru-RU"/>
         </w:rPr>
       </w:pPr>
-      <w:hyperlink r:id="rId98" w:history="1">
+      <w:hyperlink r:id="rId100" w:history="1">
         <w:proofErr w:type="spellStart"/>
         <w:r>
           <w:rPr>
@@ -3834,7 +3806,7 @@
           <w:lang w:eastAsia="ru-RU"/>
         </w:rPr>
       </w:pPr>
-      <w:hyperlink r:id="rId99" w:history="1">
+      <w:hyperlink r:id="rId101" w:history="1">
         <w:proofErr w:type="spellStart"/>
         <w:r>
           <w:rPr>
@@ -3890,7 +3862,7 @@
           <w:lang w:eastAsia="ru-RU"/>
         </w:rPr>
       </w:pPr>
-      <w:hyperlink r:id="rId100" w:history="1">
+      <w:hyperlink r:id="rId102" w:history="1">
         <w:r>
           <w:rPr>
             <w:rFonts w:ascii="Segoe UI" w:eastAsia="Times New Roman" w:hAnsi="Segoe UI" w:cs="Segoe UI"/>
@@ -3957,7 +3929,7 @@
           <w:lang w:eastAsia="ru-RU"/>
         </w:rPr>
       </w:pPr>
-      <w:hyperlink r:id="rId101" w:history="1">
+      <w:hyperlink r:id="rId103" w:history="1">
         <w:r>
           <w:rPr>
             <w:rFonts w:ascii="Segoe UI" w:eastAsia="Times New Roman" w:hAnsi="Segoe UI" w:cs="Segoe UI"/>
@@ -4012,7 +3984,7 @@
           <w:lang w:eastAsia="ru-RU"/>
         </w:rPr>
       </w:pPr>
-      <w:hyperlink r:id="rId102" w:history="1">
+      <w:hyperlink r:id="rId104" w:history="1">
         <w:r>
           <w:rPr>
             <w:rFonts w:ascii="Times New Roman" w:eastAsia="Times New Roman" w:hAnsi="Times New Roman" w:cs="Times New Roman"/>
@@ -4040,7 +4012,7 @@
           <w:lang w:eastAsia="ru-RU"/>
         </w:rPr>
       </w:pPr>
-      <w:hyperlink r:id="rId103" w:history="1">
+      <w:hyperlink r:id="rId105" w:history="1">
         <w:r>
           <w:rPr>
             <w:rFonts w:ascii="Times New Roman" w:eastAsia="Times New Roman" w:hAnsi="Times New Roman" w:cs="Times New Roman"/>
@@ -4081,7 +4053,7 @@
           <w:lang w:eastAsia="ru-RU"/>
         </w:rPr>
       </w:pPr>
-      <w:hyperlink r:id="rId104" w:history="1">
+      <w:hyperlink r:id="rId106" w:history="1">
         <w:r>
           <w:rPr>
             <w:rFonts w:ascii="Times New Roman" w:eastAsia="Times New Roman" w:hAnsi="Times New Roman" w:cs="Times New Roman"/>
@@ -4109,7 +4081,7 @@
           <w:lang w:eastAsia="ru-RU"/>
         </w:rPr>
       </w:pPr>
-      <w:hyperlink r:id="rId105" w:history="1">
+      <w:hyperlink r:id="rId107" w:history="1">
         <w:r>
           <w:rPr>
             <w:rFonts w:ascii="Times New Roman" w:eastAsia="Times New Roman" w:hAnsi="Times New Roman" w:cs="Times New Roman"/>
@@ -4150,7 +4122,7 @@
           <w:lang w:eastAsia="ru-RU"/>
         </w:rPr>
       </w:pPr>
-      <w:hyperlink r:id="rId106" w:history="1">
+      <w:hyperlink r:id="rId108" w:history="1">
         <w:r>
           <w:rPr>
             <w:rFonts w:ascii="Times New Roman" w:eastAsia="Times New Roman" w:hAnsi="Times New Roman" w:cs="Times New Roman"/>
@@ -4178,7 +4150,7 @@
           <w:lang w:eastAsia="ru-RU"/>
         </w:rPr>
       </w:pPr>
-      <w:hyperlink r:id="rId107" w:history="1">
+      <w:hyperlink r:id="rId109" w:history="1">
         <w:proofErr w:type="spellStart"/>
         <w:r>
           <w:rPr>
@@ -4220,7 +4192,7 @@
           <w:lang w:eastAsia="ru-RU"/>
         </w:rPr>
       </w:pPr>
-      <w:hyperlink r:id="rId108" w:history="1">
+      <w:hyperlink r:id="rId110" w:history="1">
         <w:r>
           <w:rPr>
             <w:rFonts w:ascii="Times New Roman" w:eastAsia="Times New Roman" w:hAnsi="Times New Roman" w:cs="Times New Roman"/>
@@ -4249,7 +4221,7 @@
           <w:lang w:eastAsia="ru-RU"/>
         </w:rPr>
       </w:pPr>
-      <w:hyperlink r:id="rId109" w:history="1">
+      <w:hyperlink r:id="rId111" w:history="1">
         <w:proofErr w:type="spellStart"/>
         <w:r>
           <w:rPr>
@@ -4303,7 +4275,7 @@
           <w:lang w:eastAsia="ru-RU"/>
         </w:rPr>
       </w:pPr>
-      <w:hyperlink r:id="rId110" w:history="1">
+      <w:hyperlink r:id="rId112" w:history="1">
         <w:proofErr w:type="spellStart"/>
         <w:r>
           <w:rPr>
@@ -4333,7 +4305,7 @@
           <w:lang w:eastAsia="ru-RU"/>
         </w:rPr>
       </w:pPr>
-      <w:hyperlink r:id="rId111" w:history="1">
+      <w:hyperlink r:id="rId113" w:history="1">
         <w:proofErr w:type="spellStart"/>
         <w:r>
           <w:rPr>
@@ -4387,7 +4359,7 @@
           <w:lang w:eastAsia="ru-RU"/>
         </w:rPr>
       </w:pPr>
-      <w:hyperlink r:id="rId112" w:history="1">
+      <w:hyperlink r:id="rId114" w:history="1">
         <w:r>
           <w:rPr>
             <w:rFonts w:ascii="Times New Roman" w:eastAsia="Times New Roman" w:hAnsi="Times New Roman" w:cs="Times New Roman"/>
@@ -4415,7 +4387,7 @@
           <w:lang w:eastAsia="ru-RU"/>
         </w:rPr>
       </w:pPr>
-      <w:hyperlink r:id="rId113" w:history="1">
+      <w:hyperlink r:id="rId115" w:history="1">
         <w:proofErr w:type="spellStart"/>
         <w:r>
           <w:rPr>
@@ -4446,7 +4418,7 @@
           <w:lang w:eastAsia="ru-RU"/>
         </w:rPr>
       </w:pPr>
-      <w:hyperlink r:id="rId114" w:history="1">
+      <w:hyperlink r:id="rId116" w:history="1">
         <w:r>
           <w:rPr>
             <w:rFonts w:ascii="Times New Roman" w:eastAsia="Times New Roman" w:hAnsi="Times New Roman" w:cs="Times New Roman"/>
@@ -4489,7 +4461,7 @@
           <w:lang w:eastAsia="ru-RU"/>
         </w:rPr>
       </w:pPr>
-      <w:hyperlink r:id="rId115" w:history="1">
+      <w:hyperlink r:id="rId117" w:history="1">
         <w:proofErr w:type="spellStart"/>
         <w:r>
           <w:rPr>
@@ -4519,7 +4491,7 @@
           <w:lang w:eastAsia="ru-RU"/>
         </w:rPr>
       </w:pPr>
-      <w:hyperlink r:id="rId116" w:history="1">
+      <w:hyperlink r:id="rId118" w:history="1">
         <w:proofErr w:type="spellStart"/>
         <w:r>
           <w:rPr>
@@ -4560,7 +4532,7 @@
           <w:lang w:eastAsia="ru-RU"/>
         </w:rPr>
       </w:pPr>
-      <w:hyperlink r:id="rId117" w:history="1">
+      <w:hyperlink r:id="rId119" w:history="1">
         <w:proofErr w:type="spellStart"/>
         <w:r>
           <w:rPr>
@@ -4601,7 +4573,7 @@
           <w:lang w:eastAsia="ru-RU"/>
         </w:rPr>
       </w:pPr>
-      <w:hyperlink r:id="rId118" w:history="1">
+      <w:hyperlink r:id="rId120" w:history="1">
         <w:proofErr w:type="spellStart"/>
         <w:r>
           <w:rPr>
@@ -4643,7 +4615,7 @@
           <w:lang w:eastAsia="ru-RU"/>
         </w:rPr>
       </w:pPr>
-      <w:hyperlink r:id="rId119" w:history="1">
+      <w:hyperlink r:id="rId121" w:history="1">
         <w:r>
           <w:rPr>
             <w:rFonts w:ascii="Times New Roman" w:eastAsia="Times New Roman" w:hAnsi="Times New Roman" w:cs="Times New Roman"/>
@@ -4698,7 +4670,7 @@
           <w:lang w:eastAsia="ru-RU"/>
         </w:rPr>
       </w:pPr>
-      <w:hyperlink r:id="rId120" w:history="1">
+      <w:hyperlink r:id="rId122" w:history="1">
         <w:proofErr w:type="spellStart"/>
         <w:r>
           <w:rPr>
@@ -4739,7 +4711,7 @@
           <w:lang w:eastAsia="ru-RU"/>
         </w:rPr>
       </w:pPr>
-      <w:hyperlink r:id="rId121" w:history="1">
+      <w:hyperlink r:id="rId123" w:history="1">
         <w:r>
           <w:rPr>
             <w:rFonts w:ascii="Times New Roman" w:eastAsia="Times New Roman" w:hAnsi="Times New Roman" w:cs="Times New Roman"/>
@@ -4767,7 +4739,7 @@
           <w:lang w:eastAsia="ru-RU"/>
         </w:rPr>
       </w:pPr>
-      <w:hyperlink r:id="rId122" w:history="1">
+      <w:hyperlink r:id="rId124" w:history="1">
         <w:proofErr w:type="spellStart"/>
         <w:r>
           <w:rPr>
@@ -4797,7 +4769,7 @@
           <w:lang w:eastAsia="ru-RU"/>
         </w:rPr>
       </w:pPr>
-      <w:hyperlink r:id="rId123" w:history="1">
+      <w:hyperlink r:id="rId125" w:history="1">
         <w:r>
           <w:rPr>
             <w:rFonts w:ascii="Times New Roman" w:eastAsia="Times New Roman" w:hAnsi="Times New Roman" w:cs="Times New Roman"/>
@@ -4825,7 +4797,7 @@
           <w:lang w:eastAsia="ru-RU"/>
         </w:rPr>
       </w:pPr>
-      <w:hyperlink r:id="rId124" w:history="1">
+      <w:hyperlink r:id="rId126" w:history="1">
         <w:r>
           <w:rPr>
             <w:rFonts w:ascii="Times New Roman" w:eastAsia="Times New Roman" w:hAnsi="Times New Roman" w:cs="Times New Roman"/>
@@ -4853,7 +4825,7 @@
           <w:lang w:eastAsia="ru-RU"/>
         </w:rPr>
       </w:pPr>
-      <w:hyperlink r:id="rId125" w:history="1">
+      <w:hyperlink r:id="rId127" w:history="1">
         <w:proofErr w:type="spellStart"/>
         <w:r>
           <w:rPr>
@@ -4883,7 +4855,7 @@
           <w:lang w:eastAsia="ru-RU"/>
         </w:rPr>
       </w:pPr>
-      <w:hyperlink r:id="rId126" w:history="1">
+      <w:hyperlink r:id="rId128" w:history="1">
         <w:proofErr w:type="spellStart"/>
         <w:r>
           <w:rPr>
@@ -4961,7 +4933,7 @@
           <w:lang w:eastAsia="ru-RU"/>
         </w:rPr>
       </w:pPr>
-      <w:hyperlink r:id="rId127" w:history="1">
+      <w:hyperlink r:id="rId129" w:history="1">
         <w:r>
           <w:rPr>
             <w:rFonts w:ascii="Times New Roman" w:eastAsia="Times New Roman" w:hAnsi="Times New Roman" w:cs="Times New Roman"/>
@@ -4989,7 +4961,7 @@
           <w:lang w:eastAsia="ru-RU"/>
         </w:rPr>
       </w:pPr>
-      <w:hyperlink r:id="rId128" w:history="1">
+      <w:hyperlink r:id="rId130" w:history="1">
         <w:r>
           <w:rPr>
             <w:rFonts w:ascii="Times New Roman" w:eastAsia="Times New Roman" w:hAnsi="Times New Roman" w:cs="Times New Roman"/>
@@ -5030,7 +5002,7 @@
           <w:lang w:eastAsia="ru-RU"/>
         </w:rPr>
       </w:pPr>
-      <w:hyperlink r:id="rId129" w:history="1">
+      <w:hyperlink r:id="rId131" w:history="1">
         <w:proofErr w:type="spellStart"/>
         <w:r>
           <w:rPr>
@@ -5085,7 +5057,7 @@
           <w:lang w:eastAsia="ru-RU"/>
         </w:rPr>
       </w:pPr>
-      <w:hyperlink r:id="rId130" w:history="1">
+      <w:hyperlink r:id="rId132" w:history="1">
         <w:proofErr w:type="spellStart"/>
         <w:r>
           <w:rPr>
@@ -5128,7 +5100,7 @@
           <w:lang w:eastAsia="ru-RU"/>
         </w:rPr>
       </w:pPr>
-      <w:hyperlink r:id="rId131" w:history="1">
+      <w:hyperlink r:id="rId133" w:history="1">
         <w:proofErr w:type="spellStart"/>
         <w:r>
           <w:rPr>
@@ -5158,7 +5130,7 @@
           <w:lang w:eastAsia="ru-RU"/>
         </w:rPr>
       </w:pPr>
-      <w:hyperlink r:id="rId132" w:history="1">
+      <w:hyperlink r:id="rId134" w:history="1">
         <w:r>
           <w:rPr>
             <w:rFonts w:ascii="Times New Roman" w:eastAsia="Times New Roman" w:hAnsi="Times New Roman" w:cs="Times New Roman"/>
@@ -5186,7 +5158,7 @@
           <w:lang w:eastAsia="ru-RU"/>
         </w:rPr>
       </w:pPr>
-      <w:hyperlink r:id="rId133" w:history="1">
+      <w:hyperlink r:id="rId135" w:history="1">
         <w:r>
           <w:rPr>
             <w:rFonts w:ascii="Times New Roman" w:eastAsia="Times New Roman" w:hAnsi="Times New Roman" w:cs="Times New Roman"/>
@@ -5214,7 +5186,7 @@
           <w:lang w:eastAsia="ru-RU"/>
         </w:rPr>
       </w:pPr>
-      <w:hyperlink r:id="rId134" w:history="1">
+      <w:hyperlink r:id="rId136" w:history="1">
         <w:r>
           <w:rPr>
             <w:rFonts w:ascii="Times New Roman" w:eastAsia="Times New Roman" w:hAnsi="Times New Roman" w:cs="Times New Roman"/>
@@ -5243,7 +5215,7 @@
           <w:lang w:eastAsia="ru-RU"/>
         </w:rPr>
       </w:pPr>
-      <w:hyperlink r:id="rId135" w:history="1">
+      <w:hyperlink r:id="rId137" w:history="1">
         <w:r>
           <w:rPr>
             <w:rFonts w:ascii="Times New Roman" w:eastAsia="Times New Roman" w:hAnsi="Times New Roman" w:cs="Times New Roman"/>
@@ -5273,7 +5245,7 @@
           <w:lang w:eastAsia="ru-RU"/>
         </w:rPr>
       </w:pPr>
-      <w:hyperlink r:id="rId136" w:history="1">
+      <w:hyperlink r:id="rId138" w:history="1">
         <w:r>
           <w:rPr>
             <w:rFonts w:ascii="Times New Roman" w:eastAsia="Times New Roman" w:hAnsi="Times New Roman" w:cs="Times New Roman"/>
@@ -5303,7 +5275,7 @@
           <w:lang w:eastAsia="ru-RU"/>
         </w:rPr>
       </w:pPr>
-      <w:hyperlink r:id="rId137" w:history="1">
+      <w:hyperlink r:id="rId139" w:history="1">
         <w:r>
           <w:rPr>
             <w:rFonts w:ascii="Times New Roman" w:eastAsia="Times New Roman" w:hAnsi="Times New Roman" w:cs="Times New Roman"/>
@@ -5332,7 +5304,7 @@
           <w:lang w:eastAsia="ru-RU"/>
         </w:rPr>
       </w:pPr>
-      <w:hyperlink r:id="rId138" w:history="1">
+      <w:hyperlink r:id="rId140" w:history="1">
         <w:proofErr w:type="spellStart"/>
         <w:r>
           <w:rPr>
@@ -5374,7 +5346,7 @@
           <w:lang w:eastAsia="ru-RU"/>
         </w:rPr>
       </w:pPr>
-      <w:hyperlink r:id="rId139" w:history="1">
+      <w:hyperlink r:id="rId141" w:history="1">
         <w:r>
           <w:rPr>
             <w:rFonts w:ascii="Times New Roman" w:eastAsia="Times New Roman" w:hAnsi="Times New Roman" w:cs="Times New Roman"/>
@@ -5404,7 +5376,7 @@
           <w:lang w:eastAsia="ru-RU"/>
         </w:rPr>
       </w:pPr>
-      <w:hyperlink r:id="rId140" w:history="1">
+      <w:hyperlink r:id="rId142" w:history="1">
         <w:r>
           <w:rPr>
             <w:rFonts w:ascii="Times New Roman" w:eastAsia="Times New Roman" w:hAnsi="Times New Roman" w:cs="Times New Roman"/>
@@ -5433,7 +5405,7 @@
           <w:lang w:eastAsia="ru-RU"/>
         </w:rPr>
       </w:pPr>
-      <w:hyperlink r:id="rId141" w:history="1">
+      <w:hyperlink r:id="rId143" w:history="1">
         <w:r>
           <w:rPr>
             <w:rFonts w:ascii="Times New Roman" w:eastAsia="Times New Roman" w:hAnsi="Times New Roman" w:cs="Times New Roman"/>
@@ -5461,7 +5433,7 @@
           <w:lang w:eastAsia="ru-RU"/>
         </w:rPr>
       </w:pPr>
-      <w:hyperlink r:id="rId142" w:history="1">
+      <w:hyperlink r:id="rId144" w:history="1">
         <w:r>
           <w:rPr>
             <w:rFonts w:ascii="Times New Roman" w:eastAsia="Times New Roman" w:hAnsi="Times New Roman" w:cs="Times New Roman"/>
@@ -5489,7 +5461,7 @@
           <w:lang w:eastAsia="ru-RU"/>
         </w:rPr>
       </w:pPr>
-      <w:hyperlink r:id="rId143" w:history="1">
+      <w:hyperlink r:id="rId145" w:history="1">
         <w:r>
           <w:rPr>
             <w:rFonts w:ascii="Times New Roman" w:eastAsia="Times New Roman" w:hAnsi="Times New Roman" w:cs="Times New Roman"/>
@@ -5566,7 +5538,7 @@
           <w:lang w:eastAsia="ru-RU"/>
         </w:rPr>
       </w:pPr>
-      <w:hyperlink r:id="rId144" w:history="1">
+      <w:hyperlink r:id="rId146" w:history="1">
         <w:r>
           <w:rPr>
             <w:rFonts w:ascii="Times New Roman" w:eastAsia="Times New Roman" w:hAnsi="Times New Roman" w:cs="Times New Roman"/>
@@ -5595,7 +5567,7 @@
           <w:lang w:eastAsia="ru-RU"/>
         </w:rPr>
       </w:pPr>
-      <w:hyperlink r:id="rId145" w:history="1">
+      <w:hyperlink r:id="rId147" w:history="1">
         <w:proofErr w:type="spellStart"/>
         <w:r>
           <w:rPr>
@@ -5636,7 +5608,7 @@
           <w:lang w:eastAsia="ru-RU"/>
         </w:rPr>
       </w:pPr>
-      <w:hyperlink r:id="rId146" w:history="1">
+      <w:hyperlink r:id="rId148" w:history="1">
         <w:r>
           <w:rPr>
             <w:rFonts w:ascii="Times New Roman" w:eastAsia="Times New Roman" w:hAnsi="Times New Roman" w:cs="Times New Roman"/>
@@ -5688,7 +5660,7 @@
           <w:lang w:eastAsia="ru-RU"/>
         </w:rPr>
       </w:pPr>
-      <w:hyperlink r:id="rId147" w:history="1">
+      <w:hyperlink r:id="rId149" w:history="1">
         <w:r>
           <w:rPr>
             <w:rFonts w:ascii="Times New Roman" w:eastAsia="Times New Roman" w:hAnsi="Times New Roman" w:cs="Times New Roman"/>
@@ -5716,7 +5688,7 @@
           <w:lang w:eastAsia="ru-RU"/>
         </w:rPr>
       </w:pPr>
-      <w:hyperlink r:id="rId148" w:history="1">
+      <w:hyperlink r:id="rId150" w:history="1">
         <w:r>
           <w:rPr>
             <w:rFonts w:ascii="Times New Roman" w:eastAsia="Times New Roman" w:hAnsi="Times New Roman" w:cs="Times New Roman"/>
@@ -5744,7 +5716,7 @@
           <w:lang w:eastAsia="ru-RU"/>
         </w:rPr>
       </w:pPr>
-      <w:hyperlink r:id="rId149" w:history="1">
+      <w:hyperlink r:id="rId151" w:history="1">
         <w:r>
           <w:rPr>
             <w:rFonts w:ascii="Times New Roman" w:eastAsia="Times New Roman" w:hAnsi="Times New Roman" w:cs="Times New Roman"/>
@@ -5772,7 +5744,7 @@
           <w:lang w:eastAsia="ru-RU"/>
         </w:rPr>
       </w:pPr>
-      <w:hyperlink r:id="rId150" w:history="1">
+      <w:hyperlink r:id="rId152" w:history="1">
         <w:r>
           <w:rPr>
             <w:rFonts w:ascii="Times New Roman" w:eastAsia="Times New Roman" w:hAnsi="Times New Roman" w:cs="Times New Roman"/>
@@ -5800,7 +5772,7 @@
           <w:lang w:eastAsia="ru-RU"/>
         </w:rPr>
       </w:pPr>
-      <w:hyperlink r:id="rId151" w:history="1">
+      <w:hyperlink r:id="rId153" w:history="1">
         <w:r>
           <w:rPr>
             <w:rFonts w:ascii="Times New Roman" w:eastAsia="Times New Roman" w:hAnsi="Times New Roman" w:cs="Times New Roman"/>
@@ -5828,7 +5800,7 @@
           <w:lang w:eastAsia="ru-RU"/>
         </w:rPr>
       </w:pPr>
-      <w:hyperlink r:id="rId152" w:history="1">
+      <w:hyperlink r:id="rId154" w:history="1">
         <w:r>
           <w:rPr>
             <w:rFonts w:ascii="Times New Roman" w:eastAsia="Times New Roman" w:hAnsi="Times New Roman" w:cs="Times New Roman"/>
@@ -5856,7 +5828,7 @@
           <w:lang w:eastAsia="ru-RU"/>
         </w:rPr>
       </w:pPr>
-      <w:hyperlink r:id="rId153" w:history="1">
+      <w:hyperlink r:id="rId155" w:history="1">
         <w:r>
           <w:rPr>
             <w:rFonts w:ascii="Times New Roman" w:eastAsia="Times New Roman" w:hAnsi="Times New Roman" w:cs="Times New Roman"/>
@@ -5884,7 +5856,7 @@
           <w:lang w:eastAsia="ru-RU"/>
         </w:rPr>
       </w:pPr>
-      <w:hyperlink r:id="rId154" w:history="1">
+      <w:hyperlink r:id="rId156" w:history="1">
         <w:r>
           <w:rPr>
             <w:rFonts w:ascii="Times New Roman" w:eastAsia="Times New Roman" w:hAnsi="Times New Roman" w:cs="Times New Roman"/>
@@ -5913,7 +5885,7 @@
           <w:lang w:eastAsia="ru-RU"/>
         </w:rPr>
       </w:pPr>
-      <w:hyperlink r:id="rId155" w:history="1">
+      <w:hyperlink r:id="rId157" w:history="1">
         <w:r>
           <w:rPr>
             <w:rFonts w:ascii="Times New Roman" w:eastAsia="Times New Roman" w:hAnsi="Times New Roman" w:cs="Times New Roman"/>
@@ -5942,7 +5914,7 @@
           <w:lang w:eastAsia="ru-RU"/>
         </w:rPr>
       </w:pPr>
-      <w:hyperlink r:id="rId156" w:history="1">
+      <w:hyperlink r:id="rId158" w:history="1">
         <w:r>
           <w:rPr>
             <w:rFonts w:ascii="Times New Roman" w:eastAsia="Times New Roman" w:hAnsi="Times New Roman" w:cs="Times New Roman"/>
@@ -5970,7 +5942,7 @@
           <w:lang w:eastAsia="ru-RU"/>
         </w:rPr>
       </w:pPr>
-      <w:hyperlink r:id="rId157" w:history="1">
+      <w:hyperlink r:id="rId159" w:history="1">
         <w:r>
           <w:rPr>
             <w:rFonts w:ascii="Times New Roman" w:eastAsia="Times New Roman" w:hAnsi="Times New Roman" w:cs="Times New Roman"/>
@@ -5999,7 +5971,7 @@
           <w:lang w:eastAsia="ru-RU"/>
         </w:rPr>
       </w:pPr>
-      <w:hyperlink r:id="rId158" w:history="1">
+      <w:hyperlink r:id="rId160" w:history="1">
         <w:r>
           <w:rPr>
             <w:rFonts w:ascii="Times New Roman" w:eastAsia="Times New Roman" w:hAnsi="Times New Roman" w:cs="Times New Roman"/>
@@ -6028,7 +6000,7 @@
           <w:lang w:eastAsia="ru-RU"/>
         </w:rPr>
       </w:pPr>
-      <w:hyperlink r:id="rId159" w:history="1">
+      <w:hyperlink r:id="rId161" w:history="1">
         <w:r>
           <w:rPr>
             <w:rFonts w:ascii="Times New Roman" w:eastAsia="Times New Roman" w:hAnsi="Times New Roman" w:cs="Times New Roman"/>
@@ -6056,7 +6028,7 @@
           <w:lang w:eastAsia="ru-RU"/>
         </w:rPr>
       </w:pPr>
-      <w:hyperlink r:id="rId160" w:history="1">
+      <w:hyperlink r:id="rId162" w:history="1">
         <w:r>
           <w:rPr>
             <w:rFonts w:ascii="Times New Roman" w:eastAsia="Times New Roman" w:hAnsi="Times New Roman" w:cs="Times New Roman"/>
@@ -6085,7 +6057,7 @@
           <w:lang w:eastAsia="ru-RU"/>
         </w:rPr>
       </w:pPr>
-      <w:hyperlink r:id="rId161" w:history="1">
+      <w:hyperlink r:id="rId163" w:history="1">
         <w:proofErr w:type="spellStart"/>
         <w:r>
           <w:rPr>
@@ -6155,7 +6127,7 @@
           <w:lang w:eastAsia="ru-RU"/>
         </w:rPr>
       </w:pPr>
-      <w:hyperlink r:id="rId162" w:history="1">
+      <w:hyperlink r:id="rId164" w:history="1">
         <w:r>
           <w:rPr>
             <w:rFonts w:ascii="Times New Roman" w:eastAsia="Times New Roman" w:hAnsi="Times New Roman" w:cs="Times New Roman"/>
@@ -6224,7 +6196,7 @@
           <w:lang w:eastAsia="ru-RU"/>
         </w:rPr>
       </w:pPr>
-      <w:hyperlink r:id="rId163" w:history="1">
+      <w:hyperlink r:id="rId165" w:history="1">
         <w:r>
           <w:rPr>
             <w:rFonts w:ascii="Times New Roman" w:eastAsia="Times New Roman" w:hAnsi="Times New Roman" w:cs="Times New Roman"/>
@@ -6253,7 +6225,7 @@
           <w:lang w:eastAsia="ru-RU"/>
         </w:rPr>
       </w:pPr>
-      <w:hyperlink r:id="rId164" w:history="1">
+      <w:hyperlink r:id="rId166" w:history="1">
         <w:r>
           <w:rPr>
             <w:rFonts w:ascii="Times New Roman" w:eastAsia="Times New Roman" w:hAnsi="Times New Roman" w:cs="Times New Roman"/>
@@ -6283,7 +6255,7 @@
           <w:lang w:eastAsia="ru-RU"/>
         </w:rPr>
       </w:pPr>
-      <w:hyperlink r:id="rId165" w:history="1">
+      <w:hyperlink r:id="rId167" w:history="1">
         <w:r>
           <w:rPr>
             <w:rFonts w:ascii="Times New Roman" w:eastAsia="Times New Roman" w:hAnsi="Times New Roman" w:cs="Times New Roman"/>
@@ -6312,7 +6284,7 @@
           <w:lang w:eastAsia="ru-RU"/>
         </w:rPr>
       </w:pPr>
-      <w:hyperlink r:id="rId166" w:history="1">
+      <w:hyperlink r:id="rId168" w:history="1">
         <w:r>
           <w:rPr>
             <w:rFonts w:ascii="Times New Roman" w:eastAsia="Times New Roman" w:hAnsi="Times New Roman" w:cs="Times New Roman"/>
@@ -6341,7 +6313,7 @@
           <w:lang w:eastAsia="ru-RU"/>
         </w:rPr>
       </w:pPr>
-      <w:hyperlink r:id="rId167" w:history="1">
+      <w:hyperlink r:id="rId169" w:history="1">
         <w:r>
           <w:rPr>
             <w:rFonts w:ascii="Times New Roman" w:eastAsia="Times New Roman" w:hAnsi="Times New Roman" w:cs="Times New Roman"/>
@@ -6371,7 +6343,7 @@
           <w:lang w:eastAsia="ru-RU"/>
         </w:rPr>
       </w:pPr>
-      <w:hyperlink r:id="rId168" w:history="1">
+      <w:hyperlink r:id="rId170" w:history="1">
         <w:r>
           <w:rPr>
             <w:rFonts w:ascii="Times New Roman" w:eastAsia="Times New Roman" w:hAnsi="Times New Roman" w:cs="Times New Roman"/>
@@ -6401,7 +6373,7 @@
           <w:lang w:eastAsia="ru-RU"/>
         </w:rPr>
       </w:pPr>
-      <w:hyperlink r:id="rId169" w:history="1">
+      <w:hyperlink r:id="rId171" w:history="1">
         <w:r>
           <w:rPr>
             <w:rFonts w:ascii="Times New Roman" w:eastAsia="Times New Roman" w:hAnsi="Times New Roman" w:cs="Times New Roman"/>
@@ -6430,7 +6402,7 @@
           <w:lang w:eastAsia="ru-RU"/>
         </w:rPr>
       </w:pPr>
-      <w:hyperlink r:id="rId170" w:history="1">
+      <w:hyperlink r:id="rId172" w:history="1">
         <w:r>
           <w:rPr>
             <w:rFonts w:ascii="Times New Roman" w:eastAsia="Times New Roman" w:hAnsi="Times New Roman" w:cs="Times New Roman"/>
@@ -6459,7 +6431,7 @@
           <w:lang w:eastAsia="ru-RU"/>
         </w:rPr>
       </w:pPr>
-      <w:hyperlink r:id="rId171" w:history="1">
+      <w:hyperlink r:id="rId173" w:history="1">
         <w:r>
           <w:rPr>
             <w:rFonts w:ascii="Times New Roman" w:eastAsia="Times New Roman" w:hAnsi="Times New Roman" w:cs="Times New Roman"/>
@@ -6529,7 +6501,7 @@
           <w:lang w:eastAsia="ru-RU"/>
         </w:rPr>
       </w:pPr>
-      <w:hyperlink r:id="rId172" w:history="1">
+      <w:hyperlink r:id="rId174" w:history="1">
         <w:r>
           <w:rPr>
             <w:rFonts w:ascii="Times New Roman" w:eastAsia="Times New Roman" w:hAnsi="Times New Roman" w:cs="Times New Roman"/>
@@ -6559,7 +6531,7 @@
           <w:lang w:eastAsia="ru-RU"/>
         </w:rPr>
       </w:pPr>
-      <w:hyperlink r:id="rId173" w:history="1">
+      <w:hyperlink r:id="rId175" w:history="1">
         <w:r>
           <w:rPr>
             <w:rFonts w:ascii="Times New Roman" w:eastAsia="Times New Roman" w:hAnsi="Times New Roman" w:cs="Times New Roman"/>
@@ -6589,7 +6561,7 @@
           <w:lang w:eastAsia="ru-RU"/>
         </w:rPr>
       </w:pPr>
-      <w:hyperlink r:id="rId174" w:history="1">
+      <w:hyperlink r:id="rId176" w:history="1">
         <w:r>
           <w:rPr>
             <w:rFonts w:ascii="Times New Roman" w:eastAsia="Times New Roman" w:hAnsi="Times New Roman" w:cs="Times New Roman"/>
@@ -6618,7 +6590,7 @@
           <w:lang w:eastAsia="ru-RU"/>
         </w:rPr>
       </w:pPr>
-      <w:hyperlink r:id="rId175" w:history="1">
+      <w:hyperlink r:id="rId177" w:history="1">
         <w:r>
           <w:rPr>
             <w:rFonts w:ascii="Times New Roman" w:eastAsia="Times New Roman" w:hAnsi="Times New Roman" w:cs="Times New Roman"/>
@@ -6646,7 +6618,7 @@
           <w:lang w:eastAsia="ru-RU"/>
         </w:rPr>
       </w:pPr>
-      <w:hyperlink r:id="rId176" w:history="1">
+      <w:hyperlink r:id="rId178" w:history="1">
         <w:r>
           <w:rPr>
             <w:rFonts w:ascii="Times New Roman" w:eastAsia="Times New Roman" w:hAnsi="Times New Roman" w:cs="Times New Roman"/>
@@ -6675,7 +6647,7 @@
           <w:lang w:eastAsia="ru-RU"/>
         </w:rPr>
       </w:pPr>
-      <w:hyperlink r:id="rId177" w:history="1">
+      <w:hyperlink r:id="rId179" w:history="1">
         <w:r>
           <w:rPr>
             <w:rFonts w:ascii="Times New Roman" w:eastAsia="Times New Roman" w:hAnsi="Times New Roman" w:cs="Times New Roman"/>
@@ -6705,7 +6677,7 @@
           <w:lang w:eastAsia="ru-RU"/>
         </w:rPr>
       </w:pPr>
-      <w:hyperlink r:id="rId178" w:history="1">
+      <w:hyperlink r:id="rId180" w:history="1">
         <w:r>
           <w:rPr>
             <w:rFonts w:ascii="Times New Roman" w:eastAsia="Times New Roman" w:hAnsi="Times New Roman" w:cs="Times New Roman"/>
@@ -6735,7 +6707,7 @@
           <w:lang w:eastAsia="ru-RU"/>
         </w:rPr>
       </w:pPr>
-      <w:hyperlink r:id="rId179" w:history="1">
+      <w:hyperlink r:id="rId181" w:history="1">
         <w:r>
           <w:rPr>
             <w:rFonts w:ascii="Times New Roman" w:eastAsia="Times New Roman" w:hAnsi="Times New Roman" w:cs="Times New Roman"/>
@@ -6765,7 +6737,7 @@
           <w:lang w:eastAsia="ru-RU"/>
         </w:rPr>
       </w:pPr>
-      <w:hyperlink r:id="rId180" w:history="1">
+      <w:hyperlink r:id="rId182" w:history="1">
         <w:r>
           <w:rPr>
             <w:rFonts w:ascii="Times New Roman" w:eastAsia="Times New Roman" w:hAnsi="Times New Roman" w:cs="Times New Roman"/>
@@ -6794,7 +6766,7 @@
           <w:lang w:eastAsia="ru-RU"/>
         </w:rPr>
       </w:pPr>
-      <w:hyperlink r:id="rId181" w:history="1">
+      <w:hyperlink r:id="rId183" w:history="1">
         <w:r>
           <w:rPr>
             <w:rFonts w:ascii="Times New Roman" w:eastAsia="Times New Roman" w:hAnsi="Times New Roman" w:cs="Times New Roman"/>
@@ -6823,7 +6795,7 @@
           <w:lang w:eastAsia="ru-RU"/>
         </w:rPr>
       </w:pPr>
-      <w:hyperlink r:id="rId182" w:history="1">
+      <w:hyperlink r:id="rId184" w:history="1">
         <w:r>
           <w:rPr>
             <w:rFonts w:ascii="Times New Roman" w:eastAsia="Times New Roman" w:hAnsi="Times New Roman" w:cs="Times New Roman"/>
@@ -6853,7 +6825,7 @@
           <w:lang w:eastAsia="ru-RU"/>
         </w:rPr>
       </w:pPr>
-      <w:hyperlink r:id="rId183" w:history="1">
+      <w:hyperlink r:id="rId185" w:history="1">
         <w:r>
           <w:rPr>
             <w:rFonts w:ascii="Times New Roman" w:eastAsia="Times New Roman" w:hAnsi="Times New Roman" w:cs="Times New Roman"/>
@@ -6882,7 +6854,7 @@
           <w:lang w:eastAsia="ru-RU"/>
         </w:rPr>
       </w:pPr>
-      <w:hyperlink r:id="rId184" w:history="1">
+      <w:hyperlink r:id="rId186" w:history="1">
         <w:r>
           <w:rPr>
             <w:rFonts w:ascii="Times New Roman" w:eastAsia="Times New Roman" w:hAnsi="Times New Roman" w:cs="Times New Roman"/>
@@ -6910,7 +6882,7 @@
           <w:lang w:eastAsia="ru-RU"/>
         </w:rPr>
       </w:pPr>
-      <w:hyperlink r:id="rId185" w:history="1">
+      <w:hyperlink r:id="rId187" w:history="1">
         <w:r>
           <w:rPr>
             <w:rFonts w:ascii="Times New Roman" w:eastAsia="Times New Roman" w:hAnsi="Times New Roman" w:cs="Times New Roman"/>
@@ -6938,7 +6910,7 @@
           <w:lang w:eastAsia="ru-RU"/>
         </w:rPr>
       </w:pPr>
-      <w:hyperlink r:id="rId186" w:history="1">
+      <w:hyperlink r:id="rId188" w:history="1">
         <w:r>
           <w:rPr>
             <w:rFonts w:ascii="Times New Roman" w:eastAsia="Times New Roman" w:hAnsi="Times New Roman" w:cs="Times New Roman"/>
@@ -7003,7 +6975,7 @@
           <w:lang w:eastAsia="ru-RU"/>
         </w:rPr>
       </w:pPr>
-      <w:hyperlink r:id="rId187" w:history="1">
+      <w:hyperlink r:id="rId189" w:history="1">
         <w:r>
           <w:rPr>
             <w:rFonts w:ascii="Times New Roman" w:eastAsia="Times New Roman" w:hAnsi="Times New Roman" w:cs="Times New Roman"/>
@@ -7055,7 +7027,7 @@
           <w:lang w:eastAsia="ru-RU"/>
         </w:rPr>
       </w:pPr>
-      <w:hyperlink r:id="rId188" w:history="1">
+      <w:hyperlink r:id="rId190" w:history="1">
         <w:r>
           <w:rPr>
             <w:rFonts w:ascii="Times New Roman" w:eastAsia="Times New Roman" w:hAnsi="Times New Roman" w:cs="Times New Roman"/>
@@ -7083,7 +7055,7 @@
           <w:lang w:eastAsia="ru-RU"/>
         </w:rPr>
       </w:pPr>
-      <w:hyperlink r:id="rId189" w:history="1">
+      <w:hyperlink r:id="rId191" w:history="1">
         <w:r>
           <w:rPr>
             <w:rFonts w:ascii="Times New Roman" w:eastAsia="Times New Roman" w:hAnsi="Times New Roman" w:cs="Times New Roman"/>
@@ -7183,7 +7155,7 @@
           <w:lang w:eastAsia="ru-RU"/>
         </w:rPr>
       </w:pPr>
-      <w:hyperlink r:id="rId190" w:history="1">
+      <w:hyperlink r:id="rId192" w:history="1">
         <w:r>
           <w:rPr>
             <w:rFonts w:ascii="Times New Roman" w:eastAsia="Times New Roman" w:hAnsi="Times New Roman" w:cs="Times New Roman"/>
@@ -7224,7 +7196,7 @@
           <w:lang w:eastAsia="ru-RU"/>
         </w:rPr>
       </w:pPr>
-      <w:hyperlink r:id="rId191" w:history="1">
+      <w:hyperlink r:id="rId193" w:history="1">
         <w:r>
           <w:rPr>
             <w:rFonts w:ascii="Times New Roman" w:eastAsia="Times New Roman" w:hAnsi="Times New Roman" w:cs="Times New Roman"/>
@@ -7266,7 +7238,7 @@
           <w:lang w:eastAsia="ru-RU"/>
         </w:rPr>
       </w:pPr>
-      <w:hyperlink r:id="rId192" w:history="1">
+      <w:hyperlink r:id="rId194" w:history="1">
         <w:r>
           <w:rPr>
             <w:rFonts w:ascii="Times New Roman" w:eastAsia="Times New Roman" w:hAnsi="Times New Roman" w:cs="Times New Roman"/>
@@ -7336,7 +7308,7 @@
           <w:lang w:eastAsia="ru-RU"/>
         </w:rPr>
       </w:pPr>
-      <w:hyperlink r:id="rId193" w:history="1">
+      <w:hyperlink r:id="rId195" w:history="1">
         <w:r>
           <w:rPr>
             <w:rFonts w:ascii="Times New Roman" w:eastAsia="Times New Roman" w:hAnsi="Times New Roman" w:cs="Times New Roman"/>
@@ -7366,7 +7338,7 @@
           <w:lang w:eastAsia="ru-RU"/>
         </w:rPr>
       </w:pPr>
-      <w:hyperlink r:id="rId194" w:history="1">
+      <w:hyperlink r:id="rId196" w:history="1">
         <w:r>
           <w:rPr>
             <w:rFonts w:ascii="Times New Roman" w:eastAsia="Times New Roman" w:hAnsi="Times New Roman" w:cs="Times New Roman"/>
@@ -7396,7 +7368,7 @@
           <w:lang w:eastAsia="ru-RU"/>
         </w:rPr>
       </w:pPr>
-      <w:hyperlink r:id="rId195" w:history="1">
+      <w:hyperlink r:id="rId197" w:history="1">
         <w:r>
           <w:rPr>
             <w:rFonts w:ascii="Times New Roman" w:eastAsia="Times New Roman" w:hAnsi="Times New Roman" w:cs="Times New Roman"/>
@@ -7425,7 +7397,7 @@
           <w:lang w:eastAsia="ru-RU"/>
         </w:rPr>
       </w:pPr>
-      <w:hyperlink r:id="rId196" w:history="1">
+      <w:hyperlink r:id="rId198" w:history="1">
         <w:r>
           <w:rPr>
             <w:rFonts w:ascii="Times New Roman" w:eastAsia="Times New Roman" w:hAnsi="Times New Roman" w:cs="Times New Roman"/>
@@ -7467,7 +7439,7 @@
           <w:lang w:eastAsia="ru-RU"/>
         </w:rPr>
       </w:pPr>
-      <w:hyperlink r:id="rId197" w:history="1">
+      <w:hyperlink r:id="rId199" w:history="1">
         <w:r>
           <w:rPr>
             <w:rFonts w:ascii="Times New Roman" w:eastAsia="Times New Roman" w:hAnsi="Times New Roman" w:cs="Times New Roman"/>
@@ -7496,7 +7468,7 @@
           <w:lang w:eastAsia="ru-RU"/>
         </w:rPr>
       </w:pPr>
-      <w:hyperlink r:id="rId198" w:history="1">
+      <w:hyperlink r:id="rId200" w:history="1">
         <w:r>
           <w:rPr>
             <w:rFonts w:ascii="Times New Roman" w:eastAsia="Times New Roman" w:hAnsi="Times New Roman" w:cs="Times New Roman"/>
@@ -7525,7 +7497,7 @@
           <w:lang w:eastAsia="ru-RU"/>
         </w:rPr>
       </w:pPr>
-      <w:hyperlink r:id="rId199" w:history="1">
+      <w:hyperlink r:id="rId201" w:history="1">
         <w:r>
           <w:rPr>
             <w:rFonts w:ascii="Times New Roman" w:eastAsia="Times New Roman" w:hAnsi="Times New Roman" w:cs="Times New Roman"/>
@@ -7555,7 +7527,7 @@
           <w:lang w:eastAsia="ru-RU"/>
         </w:rPr>
       </w:pPr>
-      <w:hyperlink r:id="rId200" w:history="1">
+      <w:hyperlink r:id="rId202" w:history="1">
         <w:r>
           <w:rPr>
             <w:rFonts w:ascii="Times New Roman" w:eastAsia="Times New Roman" w:hAnsi="Times New Roman" w:cs="Times New Roman"/>
@@ -7585,301 +7557,523 @@
           <w:lang w:val="en-US" w:eastAsia="ru-RU"/>
         </w:rPr>
       </w:pPr>
-      <w:r>
-        <w:fldChar w:fldCharType="begin"/>
-      </w:r>
-      <w:r>
-        <w:rPr>
-          <w:lang w:val="en-US"/>
-        </w:rPr>
-        <w:instrText xml:space="preserve"> HYPERLINK "https://learn.javascript.ru/task/vertical-align-table-cell-position" </w:instrText>
-      </w:r>
-      <w:r>
-        <w:fldChar w:fldCharType="separate"/>
-      </w:r>
-      <w:proofErr w:type="gramStart"/>
-      <w:r>
-        <w:rPr>
-          <w:rFonts w:ascii="Times New Roman" w:eastAsia="Times New Roman" w:hAnsi="Times New Roman" w:cs="Times New Roman"/>
-          <w:color w:val="0000FF"/>
+      <w:hyperlink r:id="rId203" w:history="1">
+        <w:proofErr w:type="gramStart"/>
+        <w:r>
+          <w:rPr>
+            <w:rFonts w:ascii="Times New Roman" w:eastAsia="Times New Roman" w:hAnsi="Times New Roman" w:cs="Times New Roman"/>
+            <w:color w:val="0000FF"/>
+            <w:sz w:val="24"/>
+            <w:szCs w:val="24"/>
+            <w:highlight w:val="yellow"/>
+            <w:u w:val="single"/>
+            <w:lang w:val="en-US" w:eastAsia="ru-RU"/>
+          </w:rPr>
+          <w:t>vertical-</w:t>
+        </w:r>
+        <w:proofErr w:type="gramEnd"/>
+        <w:r>
+          <w:rPr>
+            <w:rFonts w:ascii="Times New Roman" w:eastAsia="Times New Roman" w:hAnsi="Times New Roman" w:cs="Times New Roman"/>
+            <w:color w:val="0000FF"/>
+            <w:sz w:val="24"/>
+            <w:szCs w:val="24"/>
+            <w:highlight w:val="yellow"/>
+            <w:u w:val="single"/>
+            <w:lang w:val="en-US" w:eastAsia="ru-RU"/>
+          </w:rPr>
+          <w:t>align + table-cell + position = ?</w:t>
+        </w:r>
+      </w:hyperlink>
+    </w:p>
+    <w:p>
+      <w:pPr>
+        <w:numPr>
+          <w:ilvl w:val="1"/>
+          <w:numId w:val="2"/>
+        </w:numPr>
+        <w:spacing w:before="100" w:beforeAutospacing="1" w:after="100" w:afterAutospacing="1" w:line="240" w:lineRule="auto"/>
+        <w:rPr>
+          <w:rFonts w:ascii="Times New Roman" w:eastAsia="Times New Roman" w:hAnsi="Times New Roman" w:cs="Times New Roman"/>
+          <w:sz w:val="24"/>
+          <w:szCs w:val="24"/>
+          <w:lang w:val="en-US" w:eastAsia="ru-RU"/>
+        </w:rPr>
+      </w:pPr>
+      <w:hyperlink r:id="rId204" w:history="1">
+        <w:r>
+          <w:rPr>
+            <w:rFonts w:ascii="Times New Roman" w:eastAsia="Times New Roman" w:hAnsi="Times New Roman" w:cs="Times New Roman"/>
+            <w:color w:val="0000FF"/>
+            <w:sz w:val="24"/>
+            <w:szCs w:val="24"/>
+            <w:u w:val="single"/>
+            <w:lang w:eastAsia="ru-RU"/>
+          </w:rPr>
+          <w:t>Свойства</w:t>
+        </w:r>
+        <w:r>
+          <w:rPr>
+            <w:rFonts w:ascii="Times New Roman" w:eastAsia="Times New Roman" w:hAnsi="Times New Roman" w:cs="Times New Roman"/>
+            <w:color w:val="0000FF"/>
+            <w:sz w:val="24"/>
+            <w:szCs w:val="24"/>
+            <w:u w:val="single"/>
+            <w:lang w:val="en-US" w:eastAsia="ru-RU"/>
+          </w:rPr>
+          <w:t xml:space="preserve"> font-size </w:t>
+        </w:r>
+        <w:r>
+          <w:rPr>
+            <w:rFonts w:ascii="Times New Roman" w:eastAsia="Times New Roman" w:hAnsi="Times New Roman" w:cs="Times New Roman"/>
+            <w:color w:val="0000FF"/>
+            <w:sz w:val="24"/>
+            <w:szCs w:val="24"/>
+            <w:u w:val="single"/>
+            <w:lang w:eastAsia="ru-RU"/>
+          </w:rPr>
+          <w:t>и</w:t>
+        </w:r>
+        <w:r>
+          <w:rPr>
+            <w:rFonts w:ascii="Times New Roman" w:eastAsia="Times New Roman" w:hAnsi="Times New Roman" w:cs="Times New Roman"/>
+            <w:color w:val="0000FF"/>
+            <w:sz w:val="24"/>
+            <w:szCs w:val="24"/>
+            <w:u w:val="single"/>
+            <w:lang w:val="en-US" w:eastAsia="ru-RU"/>
+          </w:rPr>
+          <w:t xml:space="preserve"> line-height</w:t>
+        </w:r>
+      </w:hyperlink>
+    </w:p>
+    <w:p>
+      <w:pPr>
+        <w:numPr>
+          <w:ilvl w:val="1"/>
+          <w:numId w:val="2"/>
+        </w:numPr>
+        <w:spacing w:before="100" w:beforeAutospacing="1" w:after="100" w:afterAutospacing="1" w:line="240" w:lineRule="auto"/>
+        <w:rPr>
+          <w:rFonts w:ascii="Times New Roman" w:eastAsia="Times New Roman" w:hAnsi="Times New Roman" w:cs="Times New Roman"/>
+          <w:sz w:val="24"/>
+          <w:szCs w:val="24"/>
+          <w:lang w:eastAsia="ru-RU"/>
+        </w:rPr>
+      </w:pPr>
+      <w:hyperlink r:id="rId205" w:history="1">
+        <w:r>
+          <w:rPr>
+            <w:rFonts w:ascii="Times New Roman" w:eastAsia="Times New Roman" w:hAnsi="Times New Roman" w:cs="Times New Roman"/>
+            <w:color w:val="0000FF"/>
+            <w:sz w:val="24"/>
+            <w:szCs w:val="24"/>
+            <w:u w:val="single"/>
+            <w:lang w:eastAsia="ru-RU"/>
+          </w:rPr>
+          <w:t xml:space="preserve">Свойство </w:t>
+        </w:r>
+        <w:proofErr w:type="spellStart"/>
+        <w:r>
+          <w:rPr>
+            <w:rFonts w:ascii="Times New Roman" w:eastAsia="Times New Roman" w:hAnsi="Times New Roman" w:cs="Times New Roman"/>
+            <w:color w:val="0000FF"/>
+            <w:sz w:val="24"/>
+            <w:szCs w:val="24"/>
+            <w:u w:val="single"/>
+            <w:lang w:eastAsia="ru-RU"/>
+          </w:rPr>
+          <w:t>white-space</w:t>
+        </w:r>
+        <w:proofErr w:type="spellEnd"/>
+      </w:hyperlink>
+    </w:p>
+    <w:p>
+      <w:pPr>
+        <w:numPr>
+          <w:ilvl w:val="1"/>
+          <w:numId w:val="2"/>
+        </w:numPr>
+        <w:spacing w:before="100" w:beforeAutospacing="1" w:after="100" w:afterAutospacing="1" w:line="240" w:lineRule="auto"/>
+        <w:rPr>
+          <w:rFonts w:ascii="Times New Roman" w:eastAsia="Times New Roman" w:hAnsi="Times New Roman" w:cs="Times New Roman"/>
+          <w:sz w:val="24"/>
+          <w:szCs w:val="24"/>
+          <w:lang w:eastAsia="ru-RU"/>
+        </w:rPr>
+      </w:pPr>
+      <w:hyperlink r:id="rId206" w:history="1">
+        <w:r>
+          <w:rPr>
+            <w:rFonts w:ascii="Times New Roman" w:eastAsia="Times New Roman" w:hAnsi="Times New Roman" w:cs="Times New Roman"/>
+            <w:color w:val="0000FF"/>
+            <w:sz w:val="24"/>
+            <w:szCs w:val="24"/>
+            <w:u w:val="single"/>
+            <w:lang w:eastAsia="ru-RU"/>
+          </w:rPr>
+          <w:t xml:space="preserve">Свойство </w:t>
+        </w:r>
+        <w:proofErr w:type="spellStart"/>
+        <w:r>
+          <w:rPr>
+            <w:rFonts w:ascii="Times New Roman" w:eastAsia="Times New Roman" w:hAnsi="Times New Roman" w:cs="Times New Roman"/>
+            <w:color w:val="0000FF"/>
+            <w:sz w:val="24"/>
+            <w:szCs w:val="24"/>
+            <w:u w:val="single"/>
+            <w:lang w:eastAsia="ru-RU"/>
+          </w:rPr>
+          <w:t>outline</w:t>
+        </w:r>
+        <w:proofErr w:type="spellEnd"/>
+      </w:hyperlink>
+    </w:p>
+    <w:p>
+      <w:pPr>
+        <w:numPr>
+          <w:ilvl w:val="1"/>
+          <w:numId w:val="2"/>
+        </w:numPr>
+        <w:spacing w:before="100" w:beforeAutospacing="1" w:after="100" w:afterAutospacing="1" w:line="240" w:lineRule="auto"/>
+        <w:rPr>
+          <w:rFonts w:ascii="Times New Roman" w:eastAsia="Times New Roman" w:hAnsi="Times New Roman" w:cs="Times New Roman"/>
+          <w:sz w:val="24"/>
+          <w:szCs w:val="24"/>
+          <w:lang w:eastAsia="ru-RU"/>
+        </w:rPr>
+      </w:pPr>
+      <w:hyperlink r:id="rId207" w:history="1">
+        <w:r>
+          <w:rPr>
+            <w:rFonts w:ascii="Times New Roman" w:eastAsia="Times New Roman" w:hAnsi="Times New Roman" w:cs="Times New Roman"/>
+            <w:color w:val="0000FF"/>
+            <w:sz w:val="24"/>
+            <w:szCs w:val="24"/>
+            <w:u w:val="single"/>
+            <w:lang w:eastAsia="ru-RU"/>
+          </w:rPr>
+          <w:t xml:space="preserve">Свойство </w:t>
+        </w:r>
+        <w:proofErr w:type="spellStart"/>
+        <w:r>
+          <w:rPr>
+            <w:rFonts w:ascii="Times New Roman" w:eastAsia="Times New Roman" w:hAnsi="Times New Roman" w:cs="Times New Roman"/>
+            <w:color w:val="0000FF"/>
+            <w:sz w:val="24"/>
+            <w:szCs w:val="24"/>
+            <w:u w:val="single"/>
+            <w:lang w:eastAsia="ru-RU"/>
+          </w:rPr>
+          <w:t>box-sizing</w:t>
+        </w:r>
+        <w:proofErr w:type="spellEnd"/>
+      </w:hyperlink>
+    </w:p>
+    <w:p>
+      <w:pPr>
+        <w:numPr>
+          <w:ilvl w:val="1"/>
+          <w:numId w:val="2"/>
+        </w:numPr>
+        <w:spacing w:before="100" w:beforeAutospacing="1" w:after="100" w:afterAutospacing="1" w:line="240" w:lineRule="auto"/>
+        <w:rPr>
+          <w:rFonts w:ascii="Times New Roman" w:eastAsia="Times New Roman" w:hAnsi="Times New Roman" w:cs="Times New Roman"/>
+          <w:sz w:val="24"/>
+          <w:szCs w:val="24"/>
+          <w:lang w:eastAsia="ru-RU"/>
+        </w:rPr>
+      </w:pPr>
+      <w:hyperlink r:id="rId208" w:history="1">
+        <w:r>
+          <w:rPr>
+            <w:rFonts w:ascii="Times New Roman" w:eastAsia="Times New Roman" w:hAnsi="Times New Roman" w:cs="Times New Roman"/>
+            <w:color w:val="0000FF"/>
+            <w:sz w:val="24"/>
+            <w:szCs w:val="24"/>
+            <w:u w:val="single"/>
+            <w:lang w:eastAsia="ru-RU"/>
+          </w:rPr>
+          <w:t xml:space="preserve">Свойство </w:t>
+        </w:r>
+        <w:proofErr w:type="spellStart"/>
+        <w:r>
+          <w:rPr>
+            <w:rFonts w:ascii="Times New Roman" w:eastAsia="Times New Roman" w:hAnsi="Times New Roman" w:cs="Times New Roman"/>
+            <w:color w:val="0000FF"/>
+            <w:sz w:val="24"/>
+            <w:szCs w:val="24"/>
+            <w:u w:val="single"/>
+            <w:lang w:eastAsia="ru-RU"/>
+          </w:rPr>
+          <w:t>margin</w:t>
+        </w:r>
+        <w:proofErr w:type="spellEnd"/>
+      </w:hyperlink>
+    </w:p>
+    <w:p>
+      <w:pPr>
+        <w:numPr>
+          <w:ilvl w:val="2"/>
+          <w:numId w:val="2"/>
+        </w:numPr>
+        <w:spacing w:before="100" w:beforeAutospacing="1" w:after="100" w:afterAutospacing="1" w:line="240" w:lineRule="auto"/>
+        <w:rPr>
+          <w:rFonts w:ascii="Times New Roman" w:eastAsia="Times New Roman" w:hAnsi="Times New Roman" w:cs="Times New Roman"/>
           <w:sz w:val="24"/>
           <w:szCs w:val="24"/>
           <w:highlight w:val="yellow"/>
-          <w:u w:val="single"/>
-          <w:lang w:val="en-US" w:eastAsia="ru-RU"/>
-        </w:rPr>
-        <w:t>vertical-</w:t>
-      </w:r>
-      <w:proofErr w:type="gramEnd"/>
-      <w:r>
-        <w:rPr>
-          <w:rFonts w:ascii="Times New Roman" w:eastAsia="Times New Roman" w:hAnsi="Times New Roman" w:cs="Times New Roman"/>
-          <w:color w:val="0000FF"/>
+          <w:lang w:eastAsia="ru-RU"/>
+        </w:rPr>
+      </w:pPr>
+      <w:hyperlink r:id="rId209" w:history="1">
+        <w:r>
+          <w:rPr>
+            <w:rFonts w:ascii="Times New Roman" w:eastAsia="Times New Roman" w:hAnsi="Times New Roman" w:cs="Times New Roman"/>
+            <w:color w:val="0000FF"/>
+            <w:sz w:val="24"/>
+            <w:szCs w:val="24"/>
+            <w:highlight w:val="yellow"/>
+            <w:u w:val="single"/>
+            <w:lang w:eastAsia="ru-RU"/>
+          </w:rPr>
+          <w:t xml:space="preserve">Нерабочие </w:t>
+        </w:r>
+        <w:proofErr w:type="spellStart"/>
+        <w:r>
+          <w:rPr>
+            <w:rFonts w:ascii="Times New Roman" w:eastAsia="Times New Roman" w:hAnsi="Times New Roman" w:cs="Times New Roman"/>
+            <w:color w:val="0000FF"/>
+            <w:sz w:val="24"/>
+            <w:szCs w:val="24"/>
+            <w:highlight w:val="yellow"/>
+            <w:u w:val="single"/>
+            <w:lang w:eastAsia="ru-RU"/>
+          </w:rPr>
+          <w:t>margin</w:t>
+        </w:r>
+        <w:proofErr w:type="spellEnd"/>
+        <w:r>
+          <w:rPr>
+            <w:rFonts w:ascii="Times New Roman" w:eastAsia="Times New Roman" w:hAnsi="Times New Roman" w:cs="Times New Roman"/>
+            <w:color w:val="0000FF"/>
+            <w:sz w:val="24"/>
+            <w:szCs w:val="24"/>
+            <w:highlight w:val="yellow"/>
+            <w:u w:val="single"/>
+            <w:lang w:eastAsia="ru-RU"/>
+          </w:rPr>
+          <w:t>?</w:t>
+        </w:r>
+      </w:hyperlink>
+    </w:p>
+    <w:p>
+      <w:pPr>
+        <w:numPr>
+          <w:ilvl w:val="2"/>
+          <w:numId w:val="2"/>
+        </w:numPr>
+        <w:spacing w:before="100" w:beforeAutospacing="1" w:after="100" w:afterAutospacing="1" w:line="240" w:lineRule="auto"/>
+        <w:rPr>
+          <w:rFonts w:ascii="Times New Roman" w:eastAsia="Times New Roman" w:hAnsi="Times New Roman" w:cs="Times New Roman"/>
           <w:sz w:val="24"/>
           <w:szCs w:val="24"/>
           <w:highlight w:val="yellow"/>
-          <w:u w:val="single"/>
-          <w:lang w:val="en-US" w:eastAsia="ru-RU"/>
-        </w:rPr>
-        <w:t>align + table-cell + position = ?</w:t>
-      </w:r>
-      <w:r>
-        <w:rPr>
-          <w:rFonts w:ascii="Times New Roman" w:eastAsia="Times New Roman" w:hAnsi="Times New Roman" w:cs="Times New Roman"/>
-          <w:color w:val="0000FF"/>
+          <w:lang w:eastAsia="ru-RU"/>
+        </w:rPr>
+      </w:pPr>
+      <w:hyperlink r:id="rId210" w:history="1">
+        <w:r>
+          <w:rPr>
+            <w:rFonts w:ascii="Times New Roman" w:eastAsia="Times New Roman" w:hAnsi="Times New Roman" w:cs="Times New Roman"/>
+            <w:color w:val="0000FF"/>
+            <w:sz w:val="24"/>
+            <w:szCs w:val="24"/>
+            <w:highlight w:val="yellow"/>
+            <w:u w:val="single"/>
+            <w:lang w:eastAsia="ru-RU"/>
+          </w:rPr>
+          <w:t>Расположить текст внутри INPUT</w:t>
+        </w:r>
+      </w:hyperlink>
+    </w:p>
+    <w:p>
+      <w:pPr>
+        <w:numPr>
+          <w:ilvl w:val="1"/>
+          <w:numId w:val="2"/>
+        </w:numPr>
+        <w:spacing w:before="100" w:beforeAutospacing="1" w:after="100" w:afterAutospacing="1" w:line="240" w:lineRule="auto"/>
+        <w:rPr>
+          <w:rFonts w:ascii="Times New Roman" w:eastAsia="Times New Roman" w:hAnsi="Times New Roman" w:cs="Times New Roman"/>
+          <w:sz w:val="24"/>
+          <w:szCs w:val="24"/>
+          <w:lang w:eastAsia="ru-RU"/>
+        </w:rPr>
+      </w:pPr>
+      <w:hyperlink r:id="rId211" w:history="1">
+        <w:r>
+          <w:rPr>
+            <w:rFonts w:ascii="Times New Roman" w:eastAsia="Times New Roman" w:hAnsi="Times New Roman" w:cs="Times New Roman"/>
+            <w:color w:val="0000FF"/>
+            <w:sz w:val="24"/>
+            <w:szCs w:val="24"/>
+            <w:u w:val="single"/>
+            <w:lang w:eastAsia="ru-RU"/>
+          </w:rPr>
+          <w:t>Лишнее место под IMG</w:t>
+        </w:r>
+      </w:hyperlink>
+    </w:p>
+    <w:p>
+      <w:pPr>
+        <w:numPr>
+          <w:ilvl w:val="1"/>
+          <w:numId w:val="2"/>
+        </w:numPr>
+        <w:spacing w:before="100" w:beforeAutospacing="1" w:after="100" w:afterAutospacing="1" w:line="240" w:lineRule="auto"/>
+        <w:rPr>
+          <w:rFonts w:ascii="Times New Roman" w:eastAsia="Times New Roman" w:hAnsi="Times New Roman" w:cs="Times New Roman"/>
+          <w:sz w:val="24"/>
+          <w:szCs w:val="24"/>
+          <w:lang w:eastAsia="ru-RU"/>
+        </w:rPr>
+      </w:pPr>
+      <w:hyperlink r:id="rId212" w:history="1">
+        <w:r>
+          <w:rPr>
+            <w:rFonts w:ascii="Times New Roman" w:eastAsia="Times New Roman" w:hAnsi="Times New Roman" w:cs="Times New Roman"/>
+            <w:color w:val="0000FF"/>
+            <w:sz w:val="24"/>
+            <w:szCs w:val="24"/>
+            <w:u w:val="single"/>
+            <w:lang w:eastAsia="ru-RU"/>
+          </w:rPr>
+          <w:t xml:space="preserve">Свойство </w:t>
+        </w:r>
+        <w:proofErr w:type="spellStart"/>
+        <w:r>
+          <w:rPr>
+            <w:rFonts w:ascii="Times New Roman" w:eastAsia="Times New Roman" w:hAnsi="Times New Roman" w:cs="Times New Roman"/>
+            <w:color w:val="0000FF"/>
+            <w:sz w:val="24"/>
+            <w:szCs w:val="24"/>
+            <w:u w:val="single"/>
+            <w:lang w:eastAsia="ru-RU"/>
+          </w:rPr>
+          <w:t>overflow</w:t>
+        </w:r>
+        <w:proofErr w:type="spellEnd"/>
+      </w:hyperlink>
+    </w:p>
+    <w:p>
+      <w:pPr>
+        <w:numPr>
+          <w:ilvl w:val="1"/>
+          <w:numId w:val="2"/>
+        </w:numPr>
+        <w:spacing w:before="100" w:beforeAutospacing="1" w:after="100" w:afterAutospacing="1" w:line="240" w:lineRule="auto"/>
+        <w:rPr>
+          <w:rFonts w:ascii="Times New Roman" w:eastAsia="Times New Roman" w:hAnsi="Times New Roman" w:cs="Times New Roman"/>
+          <w:sz w:val="24"/>
+          <w:szCs w:val="24"/>
+          <w:lang w:eastAsia="ru-RU"/>
+        </w:rPr>
+      </w:pPr>
+      <w:hyperlink r:id="rId213" w:history="1">
+        <w:r>
+          <w:rPr>
+            <w:rFonts w:ascii="Times New Roman" w:eastAsia="Times New Roman" w:hAnsi="Times New Roman" w:cs="Times New Roman"/>
+            <w:color w:val="0000FF"/>
+            <w:sz w:val="24"/>
+            <w:szCs w:val="24"/>
+            <w:u w:val="single"/>
+            <w:lang w:eastAsia="ru-RU"/>
+          </w:rPr>
+          <w:t xml:space="preserve">Особенности свойства </w:t>
+        </w:r>
+        <w:proofErr w:type="spellStart"/>
+        <w:r>
+          <w:rPr>
+            <w:rFonts w:ascii="Times New Roman" w:eastAsia="Times New Roman" w:hAnsi="Times New Roman" w:cs="Times New Roman"/>
+            <w:color w:val="0000FF"/>
+            <w:sz w:val="24"/>
+            <w:szCs w:val="24"/>
+            <w:u w:val="single"/>
+            <w:lang w:eastAsia="ru-RU"/>
+          </w:rPr>
+          <w:t>height</w:t>
+        </w:r>
+        <w:proofErr w:type="spellEnd"/>
+        <w:r>
+          <w:rPr>
+            <w:rFonts w:ascii="Times New Roman" w:eastAsia="Times New Roman" w:hAnsi="Times New Roman" w:cs="Times New Roman"/>
+            <w:color w:val="0000FF"/>
+            <w:sz w:val="24"/>
+            <w:szCs w:val="24"/>
+            <w:u w:val="single"/>
+            <w:lang w:eastAsia="ru-RU"/>
+          </w:rPr>
+          <w:t xml:space="preserve"> в %</w:t>
+        </w:r>
+      </w:hyperlink>
+    </w:p>
+    <w:p>
+      <w:pPr>
+        <w:numPr>
+          <w:ilvl w:val="1"/>
+          <w:numId w:val="2"/>
+        </w:numPr>
+        <w:spacing w:before="100" w:beforeAutospacing="1" w:after="100" w:afterAutospacing="1" w:line="240" w:lineRule="auto"/>
+        <w:rPr>
+          <w:rFonts w:ascii="Times New Roman" w:eastAsia="Times New Roman" w:hAnsi="Times New Roman" w:cs="Times New Roman"/>
+          <w:sz w:val="24"/>
+          <w:szCs w:val="24"/>
+          <w:lang w:eastAsia="ru-RU"/>
+        </w:rPr>
+      </w:pPr>
+      <w:hyperlink r:id="rId214" w:history="1">
+        <w:r>
+          <w:rPr>
+            <w:rFonts w:ascii="Times New Roman" w:eastAsia="Times New Roman" w:hAnsi="Times New Roman" w:cs="Times New Roman"/>
+            <w:color w:val="0000FF"/>
+            <w:sz w:val="24"/>
+            <w:szCs w:val="24"/>
+            <w:u w:val="single"/>
+            <w:lang w:eastAsia="ru-RU"/>
+          </w:rPr>
+          <w:t>Знаете ли вы селекторы?</w:t>
+        </w:r>
+      </w:hyperlink>
+    </w:p>
+    <w:p>
+      <w:pPr>
+        <w:numPr>
+          <w:ilvl w:val="2"/>
+          <w:numId w:val="2"/>
+        </w:numPr>
+        <w:spacing w:before="100" w:beforeAutospacing="1" w:after="100" w:afterAutospacing="1" w:line="240" w:lineRule="auto"/>
+        <w:rPr>
+          <w:rFonts w:ascii="Times New Roman" w:eastAsia="Times New Roman" w:hAnsi="Times New Roman" w:cs="Times New Roman"/>
           <w:sz w:val="24"/>
           <w:szCs w:val="24"/>
           <w:highlight w:val="yellow"/>
-          <w:u w:val="single"/>
-          <w:lang w:val="en-US" w:eastAsia="ru-RU"/>
-        </w:rPr>
-        <w:fldChar w:fldCharType="end"/>
-      </w:r>
-    </w:p>
-    <w:p>
-      <w:pPr>
-        <w:numPr>
-          <w:ilvl w:val="1"/>
-          <w:numId w:val="2"/>
-        </w:numPr>
-        <w:spacing w:before="100" w:beforeAutospacing="1" w:after="100" w:afterAutospacing="1" w:line="240" w:lineRule="auto"/>
-        <w:rPr>
-          <w:rFonts w:ascii="Times New Roman" w:eastAsia="Times New Roman" w:hAnsi="Times New Roman" w:cs="Times New Roman"/>
-          <w:sz w:val="24"/>
-          <w:szCs w:val="24"/>
-          <w:lang w:val="en-US" w:eastAsia="ru-RU"/>
-        </w:rPr>
-      </w:pPr>
-      <w:r>
-        <w:fldChar w:fldCharType="begin"/>
-      </w:r>
-      <w:r>
-        <w:rPr>
-          <w:lang w:val="en-US"/>
-        </w:rPr>
-        <w:instrText xml:space="preserve"> HYPERLINK "https://learn.javascript.ru/font-size-line-height" </w:instrText>
-      </w:r>
-      <w:r>
-        <w:fldChar w:fldCharType="separate"/>
-      </w:r>
-      <w:r>
-        <w:rPr>
-          <w:rFonts w:ascii="Times New Roman" w:eastAsia="Times New Roman" w:hAnsi="Times New Roman" w:cs="Times New Roman"/>
-          <w:color w:val="0000FF"/>
-          <w:sz w:val="24"/>
-          <w:szCs w:val="24"/>
-          <w:u w:val="single"/>
-          <w:lang w:eastAsia="ru-RU"/>
-        </w:rPr>
-        <w:t>Свойства</w:t>
-      </w:r>
-      <w:r>
-        <w:rPr>
-          <w:rFonts w:ascii="Times New Roman" w:eastAsia="Times New Roman" w:hAnsi="Times New Roman" w:cs="Times New Roman"/>
-          <w:color w:val="0000FF"/>
-          <w:sz w:val="24"/>
-          <w:szCs w:val="24"/>
-          <w:u w:val="single"/>
-          <w:lang w:val="en-US" w:eastAsia="ru-RU"/>
-        </w:rPr>
-        <w:t xml:space="preserve"> font-size </w:t>
-      </w:r>
-      <w:r>
-        <w:rPr>
-          <w:rFonts w:ascii="Times New Roman" w:eastAsia="Times New Roman" w:hAnsi="Times New Roman" w:cs="Times New Roman"/>
-          <w:color w:val="0000FF"/>
-          <w:sz w:val="24"/>
-          <w:szCs w:val="24"/>
-          <w:u w:val="single"/>
-          <w:lang w:eastAsia="ru-RU"/>
-        </w:rPr>
-        <w:t>и</w:t>
-      </w:r>
-      <w:r>
-        <w:rPr>
-          <w:rFonts w:ascii="Times New Roman" w:eastAsia="Times New Roman" w:hAnsi="Times New Roman" w:cs="Times New Roman"/>
-          <w:color w:val="0000FF"/>
-          <w:sz w:val="24"/>
-          <w:szCs w:val="24"/>
-          <w:u w:val="single"/>
-          <w:lang w:val="en-US" w:eastAsia="ru-RU"/>
-        </w:rPr>
-        <w:t xml:space="preserve"> line-height</w:t>
-      </w:r>
-      <w:r>
-        <w:rPr>
-          <w:rFonts w:ascii="Times New Roman" w:eastAsia="Times New Roman" w:hAnsi="Times New Roman" w:cs="Times New Roman"/>
-          <w:color w:val="0000FF"/>
-          <w:sz w:val="24"/>
-          <w:szCs w:val="24"/>
-          <w:u w:val="single"/>
-          <w:lang w:val="en-US" w:eastAsia="ru-RU"/>
-        </w:rPr>
-        <w:fldChar w:fldCharType="end"/>
-      </w:r>
-    </w:p>
-    <w:p>
-      <w:pPr>
-        <w:numPr>
-          <w:ilvl w:val="1"/>
-          <w:numId w:val="2"/>
-        </w:numPr>
-        <w:spacing w:before="100" w:beforeAutospacing="1" w:after="100" w:afterAutospacing="1" w:line="240" w:lineRule="auto"/>
-        <w:rPr>
-          <w:rFonts w:ascii="Times New Roman" w:eastAsia="Times New Roman" w:hAnsi="Times New Roman" w:cs="Times New Roman"/>
-          <w:sz w:val="24"/>
-          <w:szCs w:val="24"/>
-          <w:lang w:eastAsia="ru-RU"/>
-        </w:rPr>
-      </w:pPr>
-      <w:hyperlink r:id="rId201" w:history="1">
-        <w:r>
-          <w:rPr>
-            <w:rFonts w:ascii="Times New Roman" w:eastAsia="Times New Roman" w:hAnsi="Times New Roman" w:cs="Times New Roman"/>
-            <w:color w:val="0000FF"/>
-            <w:sz w:val="24"/>
-            <w:szCs w:val="24"/>
-            <w:u w:val="single"/>
-            <w:lang w:eastAsia="ru-RU"/>
-          </w:rPr>
-          <w:t xml:space="preserve">Свойство </w:t>
-        </w:r>
-        <w:proofErr w:type="spellStart"/>
-        <w:r>
-          <w:rPr>
-            <w:rFonts w:ascii="Times New Roman" w:eastAsia="Times New Roman" w:hAnsi="Times New Roman" w:cs="Times New Roman"/>
-            <w:color w:val="0000FF"/>
-            <w:sz w:val="24"/>
-            <w:szCs w:val="24"/>
-            <w:u w:val="single"/>
-            <w:lang w:eastAsia="ru-RU"/>
-          </w:rPr>
-          <w:t>white-space</w:t>
-        </w:r>
-        <w:proofErr w:type="spellEnd"/>
-      </w:hyperlink>
-    </w:p>
-    <w:p>
-      <w:pPr>
-        <w:numPr>
-          <w:ilvl w:val="1"/>
-          <w:numId w:val="2"/>
-        </w:numPr>
-        <w:spacing w:before="100" w:beforeAutospacing="1" w:after="100" w:afterAutospacing="1" w:line="240" w:lineRule="auto"/>
-        <w:rPr>
-          <w:rFonts w:ascii="Times New Roman" w:eastAsia="Times New Roman" w:hAnsi="Times New Roman" w:cs="Times New Roman"/>
-          <w:sz w:val="24"/>
-          <w:szCs w:val="24"/>
-          <w:lang w:eastAsia="ru-RU"/>
-        </w:rPr>
-      </w:pPr>
-      <w:hyperlink r:id="rId202" w:history="1">
-        <w:r>
-          <w:rPr>
-            <w:rFonts w:ascii="Times New Roman" w:eastAsia="Times New Roman" w:hAnsi="Times New Roman" w:cs="Times New Roman"/>
-            <w:color w:val="0000FF"/>
-            <w:sz w:val="24"/>
-            <w:szCs w:val="24"/>
-            <w:u w:val="single"/>
-            <w:lang w:eastAsia="ru-RU"/>
-          </w:rPr>
-          <w:t xml:space="preserve">Свойство </w:t>
-        </w:r>
-        <w:proofErr w:type="spellStart"/>
-        <w:r>
-          <w:rPr>
-            <w:rFonts w:ascii="Times New Roman" w:eastAsia="Times New Roman" w:hAnsi="Times New Roman" w:cs="Times New Roman"/>
-            <w:color w:val="0000FF"/>
-            <w:sz w:val="24"/>
-            <w:szCs w:val="24"/>
-            <w:u w:val="single"/>
-            <w:lang w:eastAsia="ru-RU"/>
-          </w:rPr>
-          <w:t>outline</w:t>
-        </w:r>
-        <w:proofErr w:type="spellEnd"/>
-      </w:hyperlink>
-    </w:p>
-    <w:p>
-      <w:pPr>
-        <w:numPr>
-          <w:ilvl w:val="1"/>
-          <w:numId w:val="2"/>
-        </w:numPr>
-        <w:spacing w:before="100" w:beforeAutospacing="1" w:after="100" w:afterAutospacing="1" w:line="240" w:lineRule="auto"/>
-        <w:rPr>
-          <w:rFonts w:ascii="Times New Roman" w:eastAsia="Times New Roman" w:hAnsi="Times New Roman" w:cs="Times New Roman"/>
-          <w:sz w:val="24"/>
-          <w:szCs w:val="24"/>
-          <w:lang w:eastAsia="ru-RU"/>
-        </w:rPr>
-      </w:pPr>
-      <w:hyperlink r:id="rId203" w:history="1">
-        <w:r>
-          <w:rPr>
-            <w:rFonts w:ascii="Times New Roman" w:eastAsia="Times New Roman" w:hAnsi="Times New Roman" w:cs="Times New Roman"/>
-            <w:color w:val="0000FF"/>
-            <w:sz w:val="24"/>
-            <w:szCs w:val="24"/>
-            <w:u w:val="single"/>
-            <w:lang w:eastAsia="ru-RU"/>
-          </w:rPr>
-          <w:t xml:space="preserve">Свойство </w:t>
-        </w:r>
-        <w:proofErr w:type="spellStart"/>
-        <w:r>
-          <w:rPr>
-            <w:rFonts w:ascii="Times New Roman" w:eastAsia="Times New Roman" w:hAnsi="Times New Roman" w:cs="Times New Roman"/>
-            <w:color w:val="0000FF"/>
-            <w:sz w:val="24"/>
-            <w:szCs w:val="24"/>
-            <w:u w:val="single"/>
-            <w:lang w:eastAsia="ru-RU"/>
-          </w:rPr>
-          <w:t>box-sizing</w:t>
-        </w:r>
-        <w:proofErr w:type="spellEnd"/>
-      </w:hyperlink>
-    </w:p>
-    <w:p>
-      <w:pPr>
-        <w:numPr>
-          <w:ilvl w:val="1"/>
-          <w:numId w:val="2"/>
-        </w:numPr>
-        <w:spacing w:before="100" w:beforeAutospacing="1" w:after="100" w:afterAutospacing="1" w:line="240" w:lineRule="auto"/>
-        <w:rPr>
-          <w:rFonts w:ascii="Times New Roman" w:eastAsia="Times New Roman" w:hAnsi="Times New Roman" w:cs="Times New Roman"/>
-          <w:sz w:val="24"/>
-          <w:szCs w:val="24"/>
-          <w:lang w:eastAsia="ru-RU"/>
-        </w:rPr>
-      </w:pPr>
-      <w:hyperlink r:id="rId204" w:history="1">
-        <w:r>
-          <w:rPr>
-            <w:rFonts w:ascii="Times New Roman" w:eastAsia="Times New Roman" w:hAnsi="Times New Roman" w:cs="Times New Roman"/>
-            <w:color w:val="0000FF"/>
-            <w:sz w:val="24"/>
-            <w:szCs w:val="24"/>
-            <w:u w:val="single"/>
-            <w:lang w:eastAsia="ru-RU"/>
-          </w:rPr>
-          <w:t xml:space="preserve">Свойство </w:t>
-        </w:r>
-        <w:proofErr w:type="spellStart"/>
-        <w:r>
-          <w:rPr>
-            <w:rFonts w:ascii="Times New Roman" w:eastAsia="Times New Roman" w:hAnsi="Times New Roman" w:cs="Times New Roman"/>
-            <w:color w:val="0000FF"/>
-            <w:sz w:val="24"/>
-            <w:szCs w:val="24"/>
-            <w:u w:val="single"/>
-            <w:lang w:eastAsia="ru-RU"/>
-          </w:rPr>
-          <w:t>margin</w:t>
-        </w:r>
-        <w:proofErr w:type="spellEnd"/>
+          <w:lang w:eastAsia="ru-RU"/>
+        </w:rPr>
+      </w:pPr>
+      <w:hyperlink r:id="rId215" w:history="1">
+        <w:r>
+          <w:rPr>
+            <w:rFonts w:ascii="Times New Roman" w:eastAsia="Times New Roman" w:hAnsi="Times New Roman" w:cs="Times New Roman"/>
+            <w:color w:val="0000FF"/>
+            <w:sz w:val="24"/>
+            <w:szCs w:val="24"/>
+            <w:highlight w:val="yellow"/>
+            <w:u w:val="single"/>
+            <w:lang w:eastAsia="ru-RU"/>
+          </w:rPr>
+          <w:t>Выберите элементы селектором</w:t>
+        </w:r>
       </w:hyperlink>
     </w:p>
     <w:p>
@@ -7897,7 +8091,7 @@
           <w:lang w:eastAsia="ru-RU"/>
         </w:rPr>
       </w:pPr>
-      <w:hyperlink r:id="rId205" w:history="1">
+      <w:hyperlink r:id="rId216" w:history="1">
         <w:r>
           <w:rPr>
             <w:rFonts w:ascii="Times New Roman" w:eastAsia="Times New Roman" w:hAnsi="Times New Roman" w:cs="Times New Roman"/>
@@ -7908,9 +8102,26 @@
             <w:u w:val="single"/>
             <w:lang w:eastAsia="ru-RU"/>
           </w:rPr>
-          <w:t xml:space="preserve">Нерабочие </w:t>
-        </w:r>
-        <w:proofErr w:type="spellStart"/>
+          <w:t>Отступ между элементами, размер одна строка</w:t>
+        </w:r>
+      </w:hyperlink>
+    </w:p>
+    <w:p>
+      <w:pPr>
+        <w:numPr>
+          <w:ilvl w:val="2"/>
+          <w:numId w:val="2"/>
+        </w:numPr>
+        <w:spacing w:before="100" w:beforeAutospacing="1" w:after="100" w:afterAutospacing="1" w:line="240" w:lineRule="auto"/>
+        <w:rPr>
+          <w:rFonts w:ascii="Times New Roman" w:eastAsia="Times New Roman" w:hAnsi="Times New Roman" w:cs="Times New Roman"/>
+          <w:sz w:val="24"/>
+          <w:szCs w:val="24"/>
+          <w:highlight w:val="yellow"/>
+          <w:lang w:eastAsia="ru-RU"/>
+        </w:rPr>
+      </w:pPr>
+      <w:hyperlink r:id="rId217" w:history="1">
         <w:r>
           <w:rPr>
             <w:rFonts w:ascii="Times New Roman" w:eastAsia="Times New Roman" w:hAnsi="Times New Roman" w:cs="Times New Roman"/>
@@ -7921,288 +8132,6 @@
             <w:u w:val="single"/>
             <w:lang w:eastAsia="ru-RU"/>
           </w:rPr>
-          <w:t>margin</w:t>
-        </w:r>
-        <w:proofErr w:type="spellEnd"/>
-        <w:r>
-          <w:rPr>
-            <w:rFonts w:ascii="Times New Roman" w:eastAsia="Times New Roman" w:hAnsi="Times New Roman" w:cs="Times New Roman"/>
-            <w:color w:val="0000FF"/>
-            <w:sz w:val="24"/>
-            <w:szCs w:val="24"/>
-            <w:highlight w:val="yellow"/>
-            <w:u w:val="single"/>
-            <w:lang w:eastAsia="ru-RU"/>
-          </w:rPr>
-          <w:t>?</w:t>
-        </w:r>
-      </w:hyperlink>
-    </w:p>
-    <w:p>
-      <w:pPr>
-        <w:numPr>
-          <w:ilvl w:val="2"/>
-          <w:numId w:val="2"/>
-        </w:numPr>
-        <w:spacing w:before="100" w:beforeAutospacing="1" w:after="100" w:afterAutospacing="1" w:line="240" w:lineRule="auto"/>
-        <w:rPr>
-          <w:rFonts w:ascii="Times New Roman" w:eastAsia="Times New Roman" w:hAnsi="Times New Roman" w:cs="Times New Roman"/>
-          <w:sz w:val="24"/>
-          <w:szCs w:val="24"/>
-          <w:highlight w:val="yellow"/>
-          <w:lang w:eastAsia="ru-RU"/>
-        </w:rPr>
-      </w:pPr>
-      <w:hyperlink r:id="rId206" w:history="1">
-        <w:r>
-          <w:rPr>
-            <w:rFonts w:ascii="Times New Roman" w:eastAsia="Times New Roman" w:hAnsi="Times New Roman" w:cs="Times New Roman"/>
-            <w:color w:val="0000FF"/>
-            <w:sz w:val="24"/>
-            <w:szCs w:val="24"/>
-            <w:highlight w:val="yellow"/>
-            <w:u w:val="single"/>
-            <w:lang w:eastAsia="ru-RU"/>
-          </w:rPr>
-          <w:t>Расположить текст внутри INPUT</w:t>
-        </w:r>
-      </w:hyperlink>
-    </w:p>
-    <w:p>
-      <w:pPr>
-        <w:numPr>
-          <w:ilvl w:val="1"/>
-          <w:numId w:val="2"/>
-        </w:numPr>
-        <w:spacing w:before="100" w:beforeAutospacing="1" w:after="100" w:afterAutospacing="1" w:line="240" w:lineRule="auto"/>
-        <w:rPr>
-          <w:rFonts w:ascii="Times New Roman" w:eastAsia="Times New Roman" w:hAnsi="Times New Roman" w:cs="Times New Roman"/>
-          <w:sz w:val="24"/>
-          <w:szCs w:val="24"/>
-          <w:lang w:eastAsia="ru-RU"/>
-        </w:rPr>
-      </w:pPr>
-      <w:hyperlink r:id="rId207" w:history="1">
-        <w:r>
-          <w:rPr>
-            <w:rFonts w:ascii="Times New Roman" w:eastAsia="Times New Roman" w:hAnsi="Times New Roman" w:cs="Times New Roman"/>
-            <w:color w:val="0000FF"/>
-            <w:sz w:val="24"/>
-            <w:szCs w:val="24"/>
-            <w:u w:val="single"/>
-            <w:lang w:eastAsia="ru-RU"/>
-          </w:rPr>
-          <w:t>Лишнее место под IMG</w:t>
-        </w:r>
-      </w:hyperlink>
-    </w:p>
-    <w:p>
-      <w:pPr>
-        <w:numPr>
-          <w:ilvl w:val="1"/>
-          <w:numId w:val="2"/>
-        </w:numPr>
-        <w:spacing w:before="100" w:beforeAutospacing="1" w:after="100" w:afterAutospacing="1" w:line="240" w:lineRule="auto"/>
-        <w:rPr>
-          <w:rFonts w:ascii="Times New Roman" w:eastAsia="Times New Roman" w:hAnsi="Times New Roman" w:cs="Times New Roman"/>
-          <w:sz w:val="24"/>
-          <w:szCs w:val="24"/>
-          <w:lang w:eastAsia="ru-RU"/>
-        </w:rPr>
-      </w:pPr>
-      <w:hyperlink r:id="rId208" w:history="1">
-        <w:r>
-          <w:rPr>
-            <w:rFonts w:ascii="Times New Roman" w:eastAsia="Times New Roman" w:hAnsi="Times New Roman" w:cs="Times New Roman"/>
-            <w:color w:val="0000FF"/>
-            <w:sz w:val="24"/>
-            <w:szCs w:val="24"/>
-            <w:u w:val="single"/>
-            <w:lang w:eastAsia="ru-RU"/>
-          </w:rPr>
-          <w:t xml:space="preserve">Свойство </w:t>
-        </w:r>
-        <w:proofErr w:type="spellStart"/>
-        <w:r>
-          <w:rPr>
-            <w:rFonts w:ascii="Times New Roman" w:eastAsia="Times New Roman" w:hAnsi="Times New Roman" w:cs="Times New Roman"/>
-            <w:color w:val="0000FF"/>
-            <w:sz w:val="24"/>
-            <w:szCs w:val="24"/>
-            <w:u w:val="single"/>
-            <w:lang w:eastAsia="ru-RU"/>
-          </w:rPr>
-          <w:t>overflow</w:t>
-        </w:r>
-        <w:proofErr w:type="spellEnd"/>
-      </w:hyperlink>
-    </w:p>
-    <w:p>
-      <w:pPr>
-        <w:numPr>
-          <w:ilvl w:val="1"/>
-          <w:numId w:val="2"/>
-        </w:numPr>
-        <w:spacing w:before="100" w:beforeAutospacing="1" w:after="100" w:afterAutospacing="1" w:line="240" w:lineRule="auto"/>
-        <w:rPr>
-          <w:rFonts w:ascii="Times New Roman" w:eastAsia="Times New Roman" w:hAnsi="Times New Roman" w:cs="Times New Roman"/>
-          <w:sz w:val="24"/>
-          <w:szCs w:val="24"/>
-          <w:lang w:eastAsia="ru-RU"/>
-        </w:rPr>
-      </w:pPr>
-      <w:hyperlink r:id="rId209" w:history="1">
-        <w:r>
-          <w:rPr>
-            <w:rFonts w:ascii="Times New Roman" w:eastAsia="Times New Roman" w:hAnsi="Times New Roman" w:cs="Times New Roman"/>
-            <w:color w:val="0000FF"/>
-            <w:sz w:val="24"/>
-            <w:szCs w:val="24"/>
-            <w:u w:val="single"/>
-            <w:lang w:eastAsia="ru-RU"/>
-          </w:rPr>
-          <w:t xml:space="preserve">Особенности свойства </w:t>
-        </w:r>
-        <w:proofErr w:type="spellStart"/>
-        <w:r>
-          <w:rPr>
-            <w:rFonts w:ascii="Times New Roman" w:eastAsia="Times New Roman" w:hAnsi="Times New Roman" w:cs="Times New Roman"/>
-            <w:color w:val="0000FF"/>
-            <w:sz w:val="24"/>
-            <w:szCs w:val="24"/>
-            <w:u w:val="single"/>
-            <w:lang w:eastAsia="ru-RU"/>
-          </w:rPr>
-          <w:t>height</w:t>
-        </w:r>
-        <w:proofErr w:type="spellEnd"/>
-        <w:r>
-          <w:rPr>
-            <w:rFonts w:ascii="Times New Roman" w:eastAsia="Times New Roman" w:hAnsi="Times New Roman" w:cs="Times New Roman"/>
-            <w:color w:val="0000FF"/>
-            <w:sz w:val="24"/>
-            <w:szCs w:val="24"/>
-            <w:u w:val="single"/>
-            <w:lang w:eastAsia="ru-RU"/>
-          </w:rPr>
-          <w:t xml:space="preserve"> в %</w:t>
-        </w:r>
-      </w:hyperlink>
-    </w:p>
-    <w:p>
-      <w:pPr>
-        <w:numPr>
-          <w:ilvl w:val="1"/>
-          <w:numId w:val="2"/>
-        </w:numPr>
-        <w:spacing w:before="100" w:beforeAutospacing="1" w:after="100" w:afterAutospacing="1" w:line="240" w:lineRule="auto"/>
-        <w:rPr>
-          <w:rFonts w:ascii="Times New Roman" w:eastAsia="Times New Roman" w:hAnsi="Times New Roman" w:cs="Times New Roman"/>
-          <w:sz w:val="24"/>
-          <w:szCs w:val="24"/>
-          <w:lang w:eastAsia="ru-RU"/>
-        </w:rPr>
-      </w:pPr>
-      <w:hyperlink r:id="rId210" w:history="1">
-        <w:r>
-          <w:rPr>
-            <w:rFonts w:ascii="Times New Roman" w:eastAsia="Times New Roman" w:hAnsi="Times New Roman" w:cs="Times New Roman"/>
-            <w:color w:val="0000FF"/>
-            <w:sz w:val="24"/>
-            <w:szCs w:val="24"/>
-            <w:u w:val="single"/>
-            <w:lang w:eastAsia="ru-RU"/>
-          </w:rPr>
-          <w:t>Знаете ли вы селекторы?</w:t>
-        </w:r>
-      </w:hyperlink>
-    </w:p>
-    <w:p>
-      <w:pPr>
-        <w:numPr>
-          <w:ilvl w:val="2"/>
-          <w:numId w:val="2"/>
-        </w:numPr>
-        <w:spacing w:before="100" w:beforeAutospacing="1" w:after="100" w:afterAutospacing="1" w:line="240" w:lineRule="auto"/>
-        <w:rPr>
-          <w:rFonts w:ascii="Times New Roman" w:eastAsia="Times New Roman" w:hAnsi="Times New Roman" w:cs="Times New Roman"/>
-          <w:sz w:val="24"/>
-          <w:szCs w:val="24"/>
-          <w:highlight w:val="yellow"/>
-          <w:lang w:eastAsia="ru-RU"/>
-        </w:rPr>
-      </w:pPr>
-      <w:hyperlink r:id="rId211" w:history="1">
-        <w:r>
-          <w:rPr>
-            <w:rFonts w:ascii="Times New Roman" w:eastAsia="Times New Roman" w:hAnsi="Times New Roman" w:cs="Times New Roman"/>
-            <w:color w:val="0000FF"/>
-            <w:sz w:val="24"/>
-            <w:szCs w:val="24"/>
-            <w:highlight w:val="yellow"/>
-            <w:u w:val="single"/>
-            <w:lang w:eastAsia="ru-RU"/>
-          </w:rPr>
-          <w:t>Выберите элементы селектором</w:t>
-        </w:r>
-      </w:hyperlink>
-    </w:p>
-    <w:p>
-      <w:pPr>
-        <w:numPr>
-          <w:ilvl w:val="2"/>
-          <w:numId w:val="2"/>
-        </w:numPr>
-        <w:spacing w:before="100" w:beforeAutospacing="1" w:after="100" w:afterAutospacing="1" w:line="240" w:lineRule="auto"/>
-        <w:rPr>
-          <w:rFonts w:ascii="Times New Roman" w:eastAsia="Times New Roman" w:hAnsi="Times New Roman" w:cs="Times New Roman"/>
-          <w:sz w:val="24"/>
-          <w:szCs w:val="24"/>
-          <w:highlight w:val="yellow"/>
-          <w:lang w:eastAsia="ru-RU"/>
-        </w:rPr>
-      </w:pPr>
-      <w:hyperlink r:id="rId212" w:history="1">
-        <w:r>
-          <w:rPr>
-            <w:rFonts w:ascii="Times New Roman" w:eastAsia="Times New Roman" w:hAnsi="Times New Roman" w:cs="Times New Roman"/>
-            <w:color w:val="0000FF"/>
-            <w:sz w:val="24"/>
-            <w:szCs w:val="24"/>
-            <w:highlight w:val="yellow"/>
-            <w:u w:val="single"/>
-            <w:lang w:eastAsia="ru-RU"/>
-          </w:rPr>
-          <w:t>Отступ между элементами, размер одна строка</w:t>
-        </w:r>
-      </w:hyperlink>
-    </w:p>
-    <w:p>
-      <w:pPr>
-        <w:numPr>
-          <w:ilvl w:val="2"/>
-          <w:numId w:val="2"/>
-        </w:numPr>
-        <w:spacing w:before="100" w:beforeAutospacing="1" w:after="100" w:afterAutospacing="1" w:line="240" w:lineRule="auto"/>
-        <w:rPr>
-          <w:rFonts w:ascii="Times New Roman" w:eastAsia="Times New Roman" w:hAnsi="Times New Roman" w:cs="Times New Roman"/>
-          <w:sz w:val="24"/>
-          <w:szCs w:val="24"/>
-          <w:highlight w:val="yellow"/>
-          <w:lang w:eastAsia="ru-RU"/>
-        </w:rPr>
-      </w:pPr>
-      <w:hyperlink r:id="rId213" w:history="1">
-        <w:r>
-          <w:rPr>
-            <w:rFonts w:ascii="Times New Roman" w:eastAsia="Times New Roman" w:hAnsi="Times New Roman" w:cs="Times New Roman"/>
-            <w:color w:val="0000FF"/>
-            <w:sz w:val="24"/>
-            <w:szCs w:val="24"/>
-            <w:highlight w:val="yellow"/>
-            <w:u w:val="single"/>
-            <w:lang w:eastAsia="ru-RU"/>
-          </w:rPr>
           <w:t>Отступ между парами, размером со строку</w:t>
         </w:r>
       </w:hyperlink>
@@ -8221,7 +8150,7 @@
           <w:lang w:eastAsia="ru-RU"/>
         </w:rPr>
       </w:pPr>
-      <w:hyperlink r:id="rId214" w:history="1">
+      <w:hyperlink r:id="rId218" w:history="1">
         <w:r>
           <w:rPr>
             <w:rFonts w:ascii="Times New Roman" w:eastAsia="Times New Roman" w:hAnsi="Times New Roman" w:cs="Times New Roman"/>
@@ -8249,7 +8178,7 @@
           <w:lang w:eastAsia="ru-RU"/>
         </w:rPr>
       </w:pPr>
-      <w:hyperlink r:id="rId215" w:history="1">
+      <w:hyperlink r:id="rId219" w:history="1">
         <w:r>
           <w:rPr>
             <w:rFonts w:ascii="Times New Roman" w:eastAsia="Times New Roman" w:hAnsi="Times New Roman" w:cs="Times New Roman"/>
@@ -8297,7 +8226,7 @@
         <v:path o:extrusionok="f" gradientshapeok="t" o:connecttype="rect"/>
         <o:lock v:ext="edit" aspectratio="t"/>
       </v:shapetype>
-      <v:shape id="_x0000_i1037" type="#_x0000_t75" style="width:11.2pt;height:11.2pt" o:bullet="t">
+      <v:shape id="_x0000_i1034" type="#_x0000_t75" style="width:11.2pt;height:11.2pt" o:bullet="t">
         <v:imagedata r:id="rId1" o:title="msoB1CB"/>
       </v:shape>
     </w:pict>
@@ -9347,7 +9276,7 @@
 </file>
 
 <file path=customXml/itemProps1.xml><?xml version="1.0" encoding="utf-8"?>
-<ds:datastoreItem xmlns:ds="http://schemas.openxmlformats.org/officeDocument/2006/customXml" ds:itemID="{6B3C7DBB-B322-4551-A694-327A913B6F10}">
+<ds:datastoreItem xmlns:ds="http://schemas.openxmlformats.org/officeDocument/2006/customXml" ds:itemID="{09BEC4E9-68DA-40C4-87CE-B020DE8BFFDA}">
   <ds:schemaRefs>
     <ds:schemaRef ds:uri="http://schemas.openxmlformats.org/officeDocument/2006/bibliography"/>
   </ds:schemaRefs>

--- a/задачи часть 2 Илья Кантор/часть 2 задачи.docx
+++ b/задачи часть 2 Илья Кантор/часть 2 задачи.docx
@@ -28,8 +28,6 @@
         </w:rPr>
         <w:t>Браузер: документ, события, интерфейсы</w:t>
       </w:r>
-      <w:bookmarkStart w:id="0" w:name="_GoBack"/>
-      <w:bookmarkEnd w:id="0"/>
     </w:p>
     <w:p>
       <w:pPr>
@@ -2442,100 +2440,121 @@
           <w:lang w:val="en-US" w:eastAsia="ru-RU"/>
         </w:rPr>
       </w:pPr>
-      <w:hyperlink r:id="rId70" w:history="1">
-        <w:r>
-          <w:rPr>
-            <w:rFonts w:ascii="Segoe UI" w:eastAsia="Times New Roman" w:hAnsi="Segoe UI" w:cs="Segoe UI"/>
-            <w:color w:val="0059B2"/>
-            <w:sz w:val="24"/>
-            <w:szCs w:val="24"/>
-            <w:u w:val="single"/>
-            <w:lang w:eastAsia="ru-RU"/>
-          </w:rPr>
-          <w:t>Движение</w:t>
-        </w:r>
-        <w:r>
-          <w:rPr>
-            <w:rFonts w:ascii="Segoe UI" w:eastAsia="Times New Roman" w:hAnsi="Segoe UI" w:cs="Segoe UI"/>
-            <w:color w:val="0059B2"/>
-            <w:sz w:val="24"/>
-            <w:szCs w:val="24"/>
-            <w:u w:val="single"/>
-            <w:lang w:val="en-US" w:eastAsia="ru-RU"/>
-          </w:rPr>
-          <w:t xml:space="preserve"> </w:t>
-        </w:r>
-        <w:r>
-          <w:rPr>
-            <w:rFonts w:ascii="Segoe UI" w:eastAsia="Times New Roman" w:hAnsi="Segoe UI" w:cs="Segoe UI"/>
-            <w:color w:val="0059B2"/>
-            <w:sz w:val="24"/>
-            <w:szCs w:val="24"/>
-            <w:u w:val="single"/>
-            <w:lang w:eastAsia="ru-RU"/>
-          </w:rPr>
-          <w:t>мыши</w:t>
-        </w:r>
-        <w:r>
-          <w:rPr>
-            <w:rFonts w:ascii="Segoe UI" w:eastAsia="Times New Roman" w:hAnsi="Segoe UI" w:cs="Segoe UI"/>
-            <w:color w:val="0059B2"/>
-            <w:sz w:val="24"/>
-            <w:szCs w:val="24"/>
-            <w:u w:val="single"/>
-            <w:lang w:val="en-US" w:eastAsia="ru-RU"/>
-          </w:rPr>
-          <w:t xml:space="preserve">: </w:t>
-        </w:r>
-        <w:proofErr w:type="spellStart"/>
-        <w:r>
-          <w:rPr>
-            <w:rFonts w:ascii="Segoe UI" w:eastAsia="Times New Roman" w:hAnsi="Segoe UI" w:cs="Segoe UI"/>
-            <w:color w:val="0059B2"/>
-            <w:sz w:val="24"/>
-            <w:szCs w:val="24"/>
-            <w:u w:val="single"/>
-            <w:lang w:val="en-US" w:eastAsia="ru-RU"/>
-          </w:rPr>
-          <w:t>mouseover</w:t>
-        </w:r>
-        <w:proofErr w:type="spellEnd"/>
-        <w:r>
-          <w:rPr>
-            <w:rFonts w:ascii="Segoe UI" w:eastAsia="Times New Roman" w:hAnsi="Segoe UI" w:cs="Segoe UI"/>
-            <w:color w:val="0059B2"/>
-            <w:sz w:val="24"/>
-            <w:szCs w:val="24"/>
-            <w:u w:val="single"/>
-            <w:lang w:val="en-US" w:eastAsia="ru-RU"/>
-          </w:rPr>
-          <w:t xml:space="preserve">/out, </w:t>
-        </w:r>
-        <w:proofErr w:type="spellStart"/>
-        <w:r>
-          <w:rPr>
-            <w:rFonts w:ascii="Segoe UI" w:eastAsia="Times New Roman" w:hAnsi="Segoe UI" w:cs="Segoe UI"/>
-            <w:color w:val="0059B2"/>
-            <w:sz w:val="24"/>
-            <w:szCs w:val="24"/>
-            <w:u w:val="single"/>
-            <w:lang w:val="en-US" w:eastAsia="ru-RU"/>
-          </w:rPr>
-          <w:t>mouseenter</w:t>
-        </w:r>
-        <w:proofErr w:type="spellEnd"/>
-        <w:r>
-          <w:rPr>
-            <w:rFonts w:ascii="Segoe UI" w:eastAsia="Times New Roman" w:hAnsi="Segoe UI" w:cs="Segoe UI"/>
-            <w:color w:val="0059B2"/>
-            <w:sz w:val="24"/>
-            <w:szCs w:val="24"/>
-            <w:u w:val="single"/>
-            <w:lang w:val="en-US" w:eastAsia="ru-RU"/>
-          </w:rPr>
-          <w:t>/leave</w:t>
-        </w:r>
-      </w:hyperlink>
+      <w:r>
+        <w:fldChar w:fldCharType="begin"/>
+      </w:r>
+      <w:r>
+        <w:rPr>
+          <w:lang w:val="en-US"/>
+        </w:rPr>
+        <w:instrText xml:space="preserve"> HYPERLINK "https://learn.javascript.ru/mousemove-mouseover-mouseout-mouseenter-mouseleave" </w:instrText>
+      </w:r>
+      <w:r>
+        <w:fldChar w:fldCharType="separate"/>
+      </w:r>
+      <w:r>
+        <w:rPr>
+          <w:rFonts w:ascii="Segoe UI" w:eastAsia="Times New Roman" w:hAnsi="Segoe UI" w:cs="Segoe UI"/>
+          <w:color w:val="0059B2"/>
+          <w:sz w:val="24"/>
+          <w:szCs w:val="24"/>
+          <w:u w:val="single"/>
+          <w:lang w:eastAsia="ru-RU"/>
+        </w:rPr>
+        <w:t>Движение</w:t>
+      </w:r>
+      <w:r>
+        <w:rPr>
+          <w:rFonts w:ascii="Segoe UI" w:eastAsia="Times New Roman" w:hAnsi="Segoe UI" w:cs="Segoe UI"/>
+          <w:color w:val="0059B2"/>
+          <w:sz w:val="24"/>
+          <w:szCs w:val="24"/>
+          <w:u w:val="single"/>
+          <w:lang w:val="en-US" w:eastAsia="ru-RU"/>
+        </w:rPr>
+        <w:t xml:space="preserve"> </w:t>
+      </w:r>
+      <w:r>
+        <w:rPr>
+          <w:rFonts w:ascii="Segoe UI" w:eastAsia="Times New Roman" w:hAnsi="Segoe UI" w:cs="Segoe UI"/>
+          <w:color w:val="0059B2"/>
+          <w:sz w:val="24"/>
+          <w:szCs w:val="24"/>
+          <w:u w:val="single"/>
+          <w:lang w:eastAsia="ru-RU"/>
+        </w:rPr>
+        <w:t>мыши</w:t>
+      </w:r>
+      <w:r>
+        <w:rPr>
+          <w:rFonts w:ascii="Segoe UI" w:eastAsia="Times New Roman" w:hAnsi="Segoe UI" w:cs="Segoe UI"/>
+          <w:color w:val="0059B2"/>
+          <w:sz w:val="24"/>
+          <w:szCs w:val="24"/>
+          <w:u w:val="single"/>
+          <w:lang w:val="en-US" w:eastAsia="ru-RU"/>
+        </w:rPr>
+        <w:t xml:space="preserve">: </w:t>
+      </w:r>
+      <w:proofErr w:type="spellStart"/>
+      <w:r>
+        <w:rPr>
+          <w:rFonts w:ascii="Segoe UI" w:eastAsia="Times New Roman" w:hAnsi="Segoe UI" w:cs="Segoe UI"/>
+          <w:color w:val="0059B2"/>
+          <w:sz w:val="24"/>
+          <w:szCs w:val="24"/>
+          <w:u w:val="single"/>
+          <w:lang w:val="en-US" w:eastAsia="ru-RU"/>
+        </w:rPr>
+        <w:t>mouseover</w:t>
+      </w:r>
+      <w:proofErr w:type="spellEnd"/>
+      <w:r>
+        <w:rPr>
+          <w:rFonts w:ascii="Segoe UI" w:eastAsia="Times New Roman" w:hAnsi="Segoe UI" w:cs="Segoe UI"/>
+          <w:color w:val="0059B2"/>
+          <w:sz w:val="24"/>
+          <w:szCs w:val="24"/>
+          <w:u w:val="single"/>
+          <w:lang w:val="en-US" w:eastAsia="ru-RU"/>
+        </w:rPr>
+        <w:t xml:space="preserve">/out, </w:t>
+      </w:r>
+      <w:proofErr w:type="spellStart"/>
+      <w:r>
+        <w:rPr>
+          <w:rFonts w:ascii="Segoe UI" w:eastAsia="Times New Roman" w:hAnsi="Segoe UI" w:cs="Segoe UI"/>
+          <w:color w:val="0059B2"/>
+          <w:sz w:val="24"/>
+          <w:szCs w:val="24"/>
+          <w:u w:val="single"/>
+          <w:lang w:val="en-US" w:eastAsia="ru-RU"/>
+        </w:rPr>
+        <w:t>mouseenter</w:t>
+      </w:r>
+      <w:proofErr w:type="spellEnd"/>
+      <w:r>
+        <w:rPr>
+          <w:rFonts w:ascii="Segoe UI" w:eastAsia="Times New Roman" w:hAnsi="Segoe UI" w:cs="Segoe UI"/>
+          <w:color w:val="0059B2"/>
+          <w:sz w:val="24"/>
+          <w:szCs w:val="24"/>
+          <w:u w:val="single"/>
+          <w:lang w:val="en-US" w:eastAsia="ru-RU"/>
+        </w:rPr>
+        <w:t>/leave</w:t>
+      </w:r>
+      <w:r>
+        <w:rPr>
+          <w:rFonts w:ascii="Segoe UI" w:eastAsia="Times New Roman" w:hAnsi="Segoe UI" w:cs="Segoe UI"/>
+          <w:color w:val="0059B2"/>
+          <w:sz w:val="24"/>
+          <w:szCs w:val="24"/>
+          <w:u w:val="single"/>
+          <w:lang w:val="en-US" w:eastAsia="ru-RU"/>
+        </w:rPr>
+        <w:fldChar w:fldCharType="end"/>
+      </w:r>
     </w:p>
     <w:p>
       <w:pPr>
@@ -2554,7 +2573,7 @@
           <w:lang w:eastAsia="ru-RU"/>
         </w:rPr>
       </w:pPr>
-      <w:hyperlink r:id="rId71" w:history="1">
+      <w:hyperlink r:id="rId70" w:history="1">
         <w:r>
           <w:rPr>
             <w:rFonts w:ascii="Segoe UI" w:eastAsia="Times New Roman" w:hAnsi="Segoe UI" w:cs="Segoe UI"/>
@@ -2586,7 +2605,7 @@
           <w:lang w:eastAsia="ru-RU"/>
         </w:rPr>
       </w:pPr>
-      <w:hyperlink r:id="rId72" w:history="1">
+      <w:hyperlink r:id="rId71" w:history="1">
         <w:r>
           <w:rPr>
             <w:rFonts w:ascii="Segoe UI" w:eastAsia="Times New Roman" w:hAnsi="Segoe UI" w:cs="Segoe UI"/>
@@ -2617,7 +2636,7 @@
           <w:lang w:eastAsia="ru-RU"/>
         </w:rPr>
       </w:pPr>
-      <w:hyperlink r:id="rId73" w:history="1">
+      <w:hyperlink r:id="rId72" w:history="1">
         <w:proofErr w:type="spellStart"/>
         <w:r>
           <w:rPr>
@@ -2661,7 +2680,7 @@
           <w:lang w:eastAsia="ru-RU"/>
         </w:rPr>
       </w:pPr>
-      <w:hyperlink r:id="rId74" w:history="1">
+      <w:hyperlink r:id="rId73" w:history="1">
         <w:r>
           <w:rPr>
             <w:rFonts w:ascii="Segoe UI" w:eastAsia="Times New Roman" w:hAnsi="Segoe UI" w:cs="Segoe UI"/>
@@ -2693,7 +2712,7 @@
           <w:lang w:eastAsia="ru-RU"/>
         </w:rPr>
       </w:pPr>
-      <w:hyperlink r:id="rId75" w:history="1">
+      <w:hyperlink r:id="rId74" w:history="1">
         <w:r>
           <w:rPr>
             <w:rFonts w:ascii="Segoe UI" w:eastAsia="Times New Roman" w:hAnsi="Segoe UI" w:cs="Segoe UI"/>
@@ -2724,7 +2743,7 @@
           <w:lang w:eastAsia="ru-RU"/>
         </w:rPr>
       </w:pPr>
-      <w:hyperlink r:id="rId76" w:history="1">
+      <w:hyperlink r:id="rId75" w:history="1">
         <w:r>
           <w:rPr>
             <w:rFonts w:ascii="Segoe UI" w:eastAsia="Times New Roman" w:hAnsi="Segoe UI" w:cs="Segoe UI"/>
@@ -2792,7 +2811,7 @@
           <w:lang w:eastAsia="ru-RU"/>
         </w:rPr>
       </w:pPr>
-      <w:hyperlink r:id="rId77" w:history="1">
+      <w:hyperlink r:id="rId76" w:history="1">
         <w:r>
           <w:rPr>
             <w:rFonts w:ascii="Segoe UI" w:eastAsia="Times New Roman" w:hAnsi="Segoe UI" w:cs="Segoe UI"/>
@@ -2823,7 +2842,7 @@
           <w:lang w:eastAsia="ru-RU"/>
         </w:rPr>
       </w:pPr>
-      <w:hyperlink r:id="rId78" w:history="1">
+      <w:hyperlink r:id="rId77" w:history="1">
         <w:r>
           <w:rPr>
             <w:rFonts w:ascii="Segoe UI" w:eastAsia="Times New Roman" w:hAnsi="Segoe UI" w:cs="Segoe UI"/>
@@ -2853,7 +2872,7 @@
           <w:lang w:eastAsia="ru-RU"/>
         </w:rPr>
       </w:pPr>
-      <w:hyperlink r:id="rId79" w:history="1">
+      <w:hyperlink r:id="rId78" w:history="1">
         <w:r>
           <w:rPr>
             <w:rFonts w:ascii="Segoe UI" w:eastAsia="Times New Roman" w:hAnsi="Segoe UI" w:cs="Segoe UI"/>
@@ -2884,7 +2903,7 @@
           <w:lang w:eastAsia="ru-RU"/>
         </w:rPr>
       </w:pPr>
-      <w:hyperlink r:id="rId80" w:history="1">
+      <w:hyperlink r:id="rId79" w:history="1">
         <w:r>
           <w:rPr>
             <w:rFonts w:ascii="Segoe UI" w:eastAsia="Times New Roman" w:hAnsi="Segoe UI" w:cs="Segoe UI"/>
@@ -2916,7 +2935,7 @@
           <w:lang w:eastAsia="ru-RU"/>
         </w:rPr>
       </w:pPr>
-      <w:hyperlink r:id="rId81" w:history="1">
+      <w:hyperlink r:id="rId80" w:history="1">
         <w:r>
           <w:rPr>
             <w:rFonts w:ascii="Segoe UI" w:eastAsia="Times New Roman" w:hAnsi="Segoe UI" w:cs="Segoe UI"/>
@@ -2948,7 +2967,7 @@
           <w:lang w:eastAsia="ru-RU"/>
         </w:rPr>
       </w:pPr>
-      <w:hyperlink r:id="rId82" w:history="1">
+      <w:hyperlink r:id="rId81" w:history="1">
         <w:r>
           <w:rPr>
             <w:rFonts w:ascii="Segoe UI" w:eastAsia="Times New Roman" w:hAnsi="Segoe UI" w:cs="Segoe UI"/>
@@ -2981,7 +3000,7 @@
           <w:lang w:eastAsia="ru-RU"/>
         </w:rPr>
       </w:pPr>
-      <w:hyperlink r:id="rId83" w:history="1">
+      <w:hyperlink r:id="rId82" w:history="1">
         <w:r>
           <w:rPr>
             <w:rFonts w:ascii="Segoe UI" w:eastAsia="Times New Roman" w:hAnsi="Segoe UI" w:cs="Segoe UI"/>
@@ -3013,7 +3032,7 @@
           <w:lang w:eastAsia="ru-RU"/>
         </w:rPr>
       </w:pPr>
-      <w:hyperlink r:id="rId84" w:history="1">
+      <w:hyperlink r:id="rId83" w:history="1">
         <w:r>
           <w:rPr>
             <w:rFonts w:ascii="Segoe UI" w:eastAsia="Times New Roman" w:hAnsi="Segoe UI" w:cs="Segoe UI"/>
@@ -3044,7 +3063,7 @@
           <w:lang w:eastAsia="ru-RU"/>
         </w:rPr>
       </w:pPr>
-      <w:hyperlink r:id="rId85" w:history="1">
+      <w:hyperlink r:id="rId84" w:history="1">
         <w:r>
           <w:rPr>
             <w:rFonts w:ascii="Segoe UI" w:eastAsia="Times New Roman" w:hAnsi="Segoe UI" w:cs="Segoe UI"/>
@@ -3075,7 +3094,7 @@
           <w:lang w:eastAsia="ru-RU"/>
         </w:rPr>
       </w:pPr>
-      <w:hyperlink r:id="rId86" w:history="1">
+      <w:hyperlink r:id="rId85" w:history="1">
         <w:r>
           <w:rPr>
             <w:rFonts w:ascii="Segoe UI" w:eastAsia="Times New Roman" w:hAnsi="Segoe UI" w:cs="Segoe UI"/>
@@ -3143,7 +3162,7 @@
           <w:lang w:eastAsia="ru-RU"/>
         </w:rPr>
       </w:pPr>
-      <w:hyperlink r:id="rId87" w:history="1">
+      <w:hyperlink r:id="rId86" w:history="1">
         <w:r>
           <w:rPr>
             <w:rFonts w:ascii="Segoe UI" w:eastAsia="Times New Roman" w:hAnsi="Segoe UI" w:cs="Segoe UI"/>
@@ -3189,7 +3208,7 @@
           <w:lang w:eastAsia="ru-RU"/>
         </w:rPr>
       </w:pPr>
-      <w:hyperlink r:id="rId88" w:history="1">
+      <w:hyperlink r:id="rId87" w:history="1">
         <w:r>
           <w:rPr>
             <w:rFonts w:ascii="Segoe UI" w:eastAsia="Times New Roman" w:hAnsi="Segoe UI" w:cs="Segoe UI"/>
@@ -3221,7 +3240,7 @@
           <w:lang w:eastAsia="ru-RU"/>
         </w:rPr>
       </w:pPr>
-      <w:hyperlink r:id="rId89" w:history="1">
+      <w:hyperlink r:id="rId88" w:history="1">
         <w:r>
           <w:rPr>
             <w:rFonts w:ascii="Segoe UI" w:eastAsia="Times New Roman" w:hAnsi="Segoe UI" w:cs="Segoe UI"/>
@@ -3252,30 +3271,51 @@
           <w:lang w:val="en-US" w:eastAsia="ru-RU"/>
         </w:rPr>
       </w:pPr>
-      <w:hyperlink r:id="rId90" w:history="1">
-        <w:r>
-          <w:rPr>
-            <w:rFonts w:ascii="Segoe UI" w:eastAsia="Times New Roman" w:hAnsi="Segoe UI" w:cs="Segoe UI"/>
-            <w:color w:val="0059B2"/>
-            <w:sz w:val="24"/>
-            <w:szCs w:val="24"/>
-            <w:u w:val="single"/>
-            <w:lang w:eastAsia="ru-RU"/>
-          </w:rPr>
-          <w:t>События</w:t>
-        </w:r>
-        <w:r>
-          <w:rPr>
-            <w:rFonts w:ascii="Segoe UI" w:eastAsia="Times New Roman" w:hAnsi="Segoe UI" w:cs="Segoe UI"/>
-            <w:color w:val="0059B2"/>
-            <w:sz w:val="24"/>
-            <w:szCs w:val="24"/>
-            <w:u w:val="single"/>
-            <w:lang w:val="en-US" w:eastAsia="ru-RU"/>
-          </w:rPr>
-          <w:t>: change, input, cut, copy, paste</w:t>
-        </w:r>
-      </w:hyperlink>
+      <w:r>
+        <w:fldChar w:fldCharType="begin"/>
+      </w:r>
+      <w:r>
+        <w:rPr>
+          <w:lang w:val="en-US"/>
+        </w:rPr>
+        <w:instrText xml:space="preserve"> HYPERLINK "https://learn.javascript.ru/events-change-input" </w:instrText>
+      </w:r>
+      <w:r>
+        <w:fldChar w:fldCharType="separate"/>
+      </w:r>
+      <w:r>
+        <w:rPr>
+          <w:rFonts w:ascii="Segoe UI" w:eastAsia="Times New Roman" w:hAnsi="Segoe UI" w:cs="Segoe UI"/>
+          <w:color w:val="0059B2"/>
+          <w:sz w:val="24"/>
+          <w:szCs w:val="24"/>
+          <w:u w:val="single"/>
+          <w:lang w:eastAsia="ru-RU"/>
+        </w:rPr>
+        <w:t>События</w:t>
+      </w:r>
+      <w:r>
+        <w:rPr>
+          <w:rFonts w:ascii="Segoe UI" w:eastAsia="Times New Roman" w:hAnsi="Segoe UI" w:cs="Segoe UI"/>
+          <w:color w:val="0059B2"/>
+          <w:sz w:val="24"/>
+          <w:szCs w:val="24"/>
+          <w:u w:val="single"/>
+          <w:lang w:val="en-US" w:eastAsia="ru-RU"/>
+        </w:rPr>
+        <w:t>: change, input, cut, copy, paste</w:t>
+      </w:r>
+      <w:r>
+        <w:rPr>
+          <w:rFonts w:ascii="Segoe UI" w:eastAsia="Times New Roman" w:hAnsi="Segoe UI" w:cs="Segoe UI"/>
+          <w:color w:val="0059B2"/>
+          <w:sz w:val="24"/>
+          <w:szCs w:val="24"/>
+          <w:u w:val="single"/>
+          <w:lang w:val="en-US" w:eastAsia="ru-RU"/>
+        </w:rPr>
+        <w:fldChar w:fldCharType="end"/>
+      </w:r>
     </w:p>
     <w:p>
       <w:pPr>
@@ -3294,7 +3334,7 @@
           <w:lang w:eastAsia="ru-RU"/>
         </w:rPr>
       </w:pPr>
-      <w:hyperlink r:id="rId91" w:history="1">
+      <w:hyperlink r:id="rId89" w:history="1">
         <w:r>
           <w:rPr>
             <w:rFonts w:ascii="Segoe UI" w:eastAsia="Times New Roman" w:hAnsi="Segoe UI" w:cs="Segoe UI"/>
@@ -3325,7 +3365,7 @@
           <w:lang w:eastAsia="ru-RU"/>
         </w:rPr>
       </w:pPr>
-      <w:hyperlink r:id="rId92" w:history="1">
+      <w:hyperlink r:id="rId90" w:history="1">
         <w:r>
           <w:rPr>
             <w:rFonts w:ascii="Segoe UI" w:eastAsia="Times New Roman" w:hAnsi="Segoe UI" w:cs="Segoe UI"/>
@@ -3369,7 +3409,7 @@
           <w:lang w:eastAsia="ru-RU"/>
         </w:rPr>
       </w:pPr>
-      <w:hyperlink r:id="rId93" w:history="1">
+      <w:hyperlink r:id="rId91" w:history="1">
         <w:r>
           <w:rPr>
             <w:rFonts w:ascii="Segoe UI" w:eastAsia="Times New Roman" w:hAnsi="Segoe UI" w:cs="Segoe UI"/>
@@ -3402,7 +3442,7 @@
           <w:lang w:eastAsia="ru-RU"/>
         </w:rPr>
       </w:pPr>
-      <w:hyperlink r:id="rId94" w:history="1">
+      <w:hyperlink r:id="rId92" w:history="1">
         <w:r>
           <w:rPr>
             <w:rFonts w:ascii="Segoe UI" w:eastAsia="Times New Roman" w:hAnsi="Segoe UI" w:cs="Segoe UI"/>
@@ -3434,7 +3474,7 @@
           <w:lang w:eastAsia="ru-RU"/>
         </w:rPr>
       </w:pPr>
-      <w:hyperlink r:id="rId95" w:history="1">
+      <w:hyperlink r:id="rId93" w:history="1">
         <w:r>
           <w:rPr>
             <w:rFonts w:ascii="Segoe UI" w:eastAsia="Times New Roman" w:hAnsi="Segoe UI" w:cs="Segoe UI"/>
@@ -3549,7 +3589,7 @@
           <w:lang w:eastAsia="ru-RU"/>
         </w:rPr>
       </w:pPr>
-      <w:hyperlink r:id="rId96" w:history="1">
+      <w:hyperlink r:id="rId94" w:history="1">
         <w:r>
           <w:rPr>
             <w:rFonts w:ascii="Segoe UI" w:eastAsia="Times New Roman" w:hAnsi="Segoe UI" w:cs="Segoe UI"/>
@@ -3616,7 +3656,7 @@
           <w:lang w:eastAsia="ru-RU"/>
         </w:rPr>
       </w:pPr>
-      <w:hyperlink r:id="rId97" w:history="1">
+      <w:hyperlink r:id="rId95" w:history="1">
         <w:r>
           <w:rPr>
             <w:rFonts w:ascii="Segoe UI" w:eastAsia="Times New Roman" w:hAnsi="Segoe UI" w:cs="Segoe UI"/>
@@ -3684,7 +3724,7 @@
           <w:lang w:eastAsia="ru-RU"/>
         </w:rPr>
       </w:pPr>
-      <w:hyperlink r:id="rId98" w:history="1">
+      <w:hyperlink r:id="rId96" w:history="1">
         <w:r>
           <w:rPr>
             <w:rFonts w:ascii="Segoe UI" w:eastAsia="Times New Roman" w:hAnsi="Segoe UI" w:cs="Segoe UI"/>
@@ -3731,7 +3771,7 @@
           <w:lang w:eastAsia="ru-RU"/>
         </w:rPr>
       </w:pPr>
-      <w:hyperlink r:id="rId99" w:history="1">
+      <w:hyperlink r:id="rId97" w:history="1">
         <w:r>
           <w:rPr>
             <w:rFonts w:ascii="Segoe UI" w:eastAsia="Times New Roman" w:hAnsi="Segoe UI" w:cs="Segoe UI"/>
@@ -3763,7 +3803,7 @@
           <w:lang w:eastAsia="ru-RU"/>
         </w:rPr>
       </w:pPr>
-      <w:hyperlink r:id="rId100" w:history="1">
+      <w:hyperlink r:id="rId98" w:history="1">
         <w:proofErr w:type="spellStart"/>
         <w:r>
           <w:rPr>
@@ -3806,7 +3846,7 @@
           <w:lang w:eastAsia="ru-RU"/>
         </w:rPr>
       </w:pPr>
-      <w:hyperlink r:id="rId101" w:history="1">
+      <w:hyperlink r:id="rId99" w:history="1">
         <w:proofErr w:type="spellStart"/>
         <w:r>
           <w:rPr>
@@ -3862,7 +3902,7 @@
           <w:lang w:eastAsia="ru-RU"/>
         </w:rPr>
       </w:pPr>
-      <w:hyperlink r:id="rId102" w:history="1">
+      <w:hyperlink r:id="rId100" w:history="1">
         <w:r>
           <w:rPr>
             <w:rFonts w:ascii="Segoe UI" w:eastAsia="Times New Roman" w:hAnsi="Segoe UI" w:cs="Segoe UI"/>
@@ -3926,16 +3966,18 @@
           <w:color w:val="333333"/>
           <w:sz w:val="21"/>
           <w:szCs w:val="21"/>
-          <w:lang w:eastAsia="ru-RU"/>
-        </w:rPr>
-      </w:pPr>
-      <w:hyperlink r:id="rId103" w:history="1">
+          <w:highlight w:val="green"/>
+          <w:lang w:eastAsia="ru-RU"/>
+        </w:rPr>
+      </w:pPr>
+      <w:hyperlink r:id="rId101" w:history="1">
         <w:r>
           <w:rPr>
             <w:rFonts w:ascii="Segoe UI" w:eastAsia="Times New Roman" w:hAnsi="Segoe UI" w:cs="Segoe UI"/>
             <w:color w:val="0059B2"/>
             <w:sz w:val="21"/>
             <w:szCs w:val="21"/>
+            <w:highlight w:val="green"/>
             <w:u w:val="single"/>
             <w:lang w:eastAsia="ru-RU"/>
           </w:rPr>
@@ -3984,6 +4026,88 @@
           <w:lang w:eastAsia="ru-RU"/>
         </w:rPr>
       </w:pPr>
+      <w:hyperlink r:id="rId102" w:history="1">
+        <w:r>
+          <w:rPr>
+            <w:rFonts w:ascii="Times New Roman" w:eastAsia="Times New Roman" w:hAnsi="Times New Roman" w:cs="Times New Roman"/>
+            <w:color w:val="0000FF"/>
+            <w:sz w:val="24"/>
+            <w:szCs w:val="24"/>
+            <w:u w:val="single"/>
+            <w:lang w:eastAsia="ru-RU"/>
+          </w:rPr>
+          <w:t>Фре</w:t>
+        </w:r>
+        <w:bookmarkStart w:id="0" w:name="_GoBack"/>
+        <w:bookmarkEnd w:id="0"/>
+        <w:r>
+          <w:rPr>
+            <w:rFonts w:ascii="Times New Roman" w:eastAsia="Times New Roman" w:hAnsi="Times New Roman" w:cs="Times New Roman"/>
+            <w:color w:val="0000FF"/>
+            <w:sz w:val="24"/>
+            <w:szCs w:val="24"/>
+            <w:u w:val="single"/>
+            <w:lang w:eastAsia="ru-RU"/>
+          </w:rPr>
+          <w:t>ймы и окна</w:t>
+        </w:r>
+      </w:hyperlink>
+    </w:p>
+    <w:p>
+      <w:pPr>
+        <w:numPr>
+          <w:ilvl w:val="1"/>
+          <w:numId w:val="2"/>
+        </w:numPr>
+        <w:spacing w:before="100" w:beforeAutospacing="1" w:after="100" w:afterAutospacing="1" w:line="240" w:lineRule="auto"/>
+        <w:rPr>
+          <w:rFonts w:ascii="Times New Roman" w:eastAsia="Times New Roman" w:hAnsi="Times New Roman" w:cs="Times New Roman"/>
+          <w:sz w:val="24"/>
+          <w:szCs w:val="24"/>
+          <w:lang w:eastAsia="ru-RU"/>
+        </w:rPr>
+      </w:pPr>
+      <w:hyperlink r:id="rId103" w:history="1">
+        <w:r>
+          <w:rPr>
+            <w:rFonts w:ascii="Times New Roman" w:eastAsia="Times New Roman" w:hAnsi="Times New Roman" w:cs="Times New Roman"/>
+            <w:color w:val="0000FF"/>
+            <w:sz w:val="24"/>
+            <w:szCs w:val="24"/>
+            <w:u w:val="single"/>
+            <w:lang w:eastAsia="ru-RU"/>
+          </w:rPr>
+          <w:t xml:space="preserve">Открытие окон и методы </w:t>
+        </w:r>
+        <w:proofErr w:type="spellStart"/>
+        <w:r>
+          <w:rPr>
+            <w:rFonts w:ascii="Times New Roman" w:eastAsia="Times New Roman" w:hAnsi="Times New Roman" w:cs="Times New Roman"/>
+            <w:color w:val="0000FF"/>
+            <w:sz w:val="24"/>
+            <w:szCs w:val="24"/>
+            <w:u w:val="single"/>
+            <w:lang w:eastAsia="ru-RU"/>
+          </w:rPr>
+          <w:t>window</w:t>
+        </w:r>
+        <w:proofErr w:type="spellEnd"/>
+      </w:hyperlink>
+    </w:p>
+    <w:p>
+      <w:pPr>
+        <w:numPr>
+          <w:ilvl w:val="1"/>
+          <w:numId w:val="2"/>
+        </w:numPr>
+        <w:spacing w:before="100" w:beforeAutospacing="1" w:after="100" w:afterAutospacing="1" w:line="240" w:lineRule="auto"/>
+        <w:rPr>
+          <w:rFonts w:ascii="Times New Roman" w:eastAsia="Times New Roman" w:hAnsi="Times New Roman" w:cs="Times New Roman"/>
+          <w:sz w:val="24"/>
+          <w:szCs w:val="24"/>
+          <w:lang w:eastAsia="ru-RU"/>
+        </w:rPr>
+      </w:pPr>
       <w:hyperlink r:id="rId104" w:history="1">
         <w:r>
           <w:rPr>
@@ -3994,7 +4118,7 @@
             <w:u w:val="single"/>
             <w:lang w:eastAsia="ru-RU"/>
           </w:rPr>
-          <w:t>Фреймы и окна</w:t>
+          <w:t>Общение между окнами</w:t>
         </w:r>
       </w:hyperlink>
     </w:p>
@@ -4022,7 +4146,7 @@
             <w:u w:val="single"/>
             <w:lang w:eastAsia="ru-RU"/>
           </w:rPr>
-          <w:t xml:space="preserve">Открытие окон и методы </w:t>
+          <w:t xml:space="preserve">Атака типа </w:t>
         </w:r>
         <w:proofErr w:type="spellStart"/>
         <w:r>
@@ -4034,7 +4158,7 @@
             <w:u w:val="single"/>
             <w:lang w:eastAsia="ru-RU"/>
           </w:rPr>
-          <w:t>window</w:t>
+          <w:t>clickjacking</w:t>
         </w:r>
         <w:proofErr w:type="spellEnd"/>
       </w:hyperlink>
@@ -4042,7 +4166,7 @@
     <w:p>
       <w:pPr>
         <w:numPr>
-          <w:ilvl w:val="1"/>
+          <w:ilvl w:val="0"/>
           <w:numId w:val="2"/>
         </w:numPr>
         <w:spacing w:before="100" w:beforeAutospacing="1" w:after="100" w:afterAutospacing="1" w:line="240" w:lineRule="auto"/>
@@ -4063,7 +4187,7 @@
             <w:u w:val="single"/>
             <w:lang w:eastAsia="ru-RU"/>
           </w:rPr>
-          <w:t>Общение между окнами</w:t>
+          <w:t>Бинарные данные и файлы</w:t>
         </w:r>
       </w:hyperlink>
     </w:p>
@@ -4082,17 +4206,6 @@
         </w:rPr>
       </w:pPr>
       <w:hyperlink r:id="rId107" w:history="1">
-        <w:r>
-          <w:rPr>
-            <w:rFonts w:ascii="Times New Roman" w:eastAsia="Times New Roman" w:hAnsi="Times New Roman" w:cs="Times New Roman"/>
-            <w:color w:val="0000FF"/>
-            <w:sz w:val="24"/>
-            <w:szCs w:val="24"/>
-            <w:u w:val="single"/>
-            <w:lang w:eastAsia="ru-RU"/>
-          </w:rPr>
-          <w:t xml:space="preserve">Атака типа </w:t>
-        </w:r>
         <w:proofErr w:type="spellStart"/>
         <w:r>
           <w:rPr>
@@ -4103,22 +4216,34 @@
             <w:u w:val="single"/>
             <w:lang w:eastAsia="ru-RU"/>
           </w:rPr>
-          <w:t>clickjacking</w:t>
+          <w:t>ArrayBuffer</w:t>
         </w:r>
         <w:proofErr w:type="spellEnd"/>
-      </w:hyperlink>
-    </w:p>
-    <w:p>
-      <w:pPr>
-        <w:numPr>
-          <w:ilvl w:val="0"/>
-          <w:numId w:val="2"/>
-        </w:numPr>
-        <w:spacing w:before="100" w:beforeAutospacing="1" w:after="100" w:afterAutospacing="1" w:line="240" w:lineRule="auto"/>
-        <w:rPr>
-          <w:rFonts w:ascii="Times New Roman" w:eastAsia="Times New Roman" w:hAnsi="Times New Roman" w:cs="Times New Roman"/>
-          <w:sz w:val="24"/>
-          <w:szCs w:val="24"/>
+        <w:r>
+          <w:rPr>
+            <w:rFonts w:ascii="Times New Roman" w:eastAsia="Times New Roman" w:hAnsi="Times New Roman" w:cs="Times New Roman"/>
+            <w:color w:val="0000FF"/>
+            <w:sz w:val="24"/>
+            <w:szCs w:val="24"/>
+            <w:u w:val="single"/>
+            <w:lang w:eastAsia="ru-RU"/>
+          </w:rPr>
+          <w:t>, бинарные массивы</w:t>
+        </w:r>
+      </w:hyperlink>
+    </w:p>
+    <w:p>
+      <w:pPr>
+        <w:numPr>
+          <w:ilvl w:val="2"/>
+          <w:numId w:val="2"/>
+        </w:numPr>
+        <w:spacing w:before="100" w:beforeAutospacing="1" w:after="100" w:afterAutospacing="1" w:line="240" w:lineRule="auto"/>
+        <w:rPr>
+          <w:rFonts w:ascii="Times New Roman" w:eastAsia="Times New Roman" w:hAnsi="Times New Roman" w:cs="Times New Roman"/>
+          <w:sz w:val="24"/>
+          <w:szCs w:val="24"/>
+          <w:highlight w:val="yellow"/>
           <w:lang w:eastAsia="ru-RU"/>
         </w:rPr>
       </w:pPr>
@@ -4129,10 +4254,11 @@
             <w:color w:val="0000FF"/>
             <w:sz w:val="24"/>
             <w:szCs w:val="24"/>
-            <w:u w:val="single"/>
-            <w:lang w:eastAsia="ru-RU"/>
-          </w:rPr>
-          <w:t>Бинарные данные и файлы</w:t>
+            <w:highlight w:val="yellow"/>
+            <w:u w:val="single"/>
+            <w:lang w:eastAsia="ru-RU"/>
+          </w:rPr>
+          <w:t>Соедините типизированные массивы</w:t>
         </w:r>
       </w:hyperlink>
     </w:p>
@@ -4161,7 +4287,7 @@
             <w:u w:val="single"/>
             <w:lang w:eastAsia="ru-RU"/>
           </w:rPr>
-          <w:t>ArrayBuffer</w:t>
+          <w:t>TextDecoder</w:t>
         </w:r>
         <w:proofErr w:type="spellEnd"/>
         <w:r>
@@ -4173,38 +4299,51 @@
             <w:u w:val="single"/>
             <w:lang w:eastAsia="ru-RU"/>
           </w:rPr>
-          <w:t>, бинарные массивы</w:t>
-        </w:r>
-      </w:hyperlink>
-    </w:p>
-    <w:p>
-      <w:pPr>
-        <w:numPr>
-          <w:ilvl w:val="2"/>
-          <w:numId w:val="2"/>
-        </w:numPr>
-        <w:spacing w:before="100" w:beforeAutospacing="1" w:after="100" w:afterAutospacing="1" w:line="240" w:lineRule="auto"/>
-        <w:rPr>
-          <w:rFonts w:ascii="Times New Roman" w:eastAsia="Times New Roman" w:hAnsi="Times New Roman" w:cs="Times New Roman"/>
-          <w:sz w:val="24"/>
-          <w:szCs w:val="24"/>
-          <w:highlight w:val="yellow"/>
+          <w:t xml:space="preserve"> и </w:t>
+        </w:r>
+        <w:proofErr w:type="spellStart"/>
+        <w:r>
+          <w:rPr>
+            <w:rFonts w:ascii="Times New Roman" w:eastAsia="Times New Roman" w:hAnsi="Times New Roman" w:cs="Times New Roman"/>
+            <w:color w:val="0000FF"/>
+            <w:sz w:val="24"/>
+            <w:szCs w:val="24"/>
+            <w:u w:val="single"/>
+            <w:lang w:eastAsia="ru-RU"/>
+          </w:rPr>
+          <w:t>TextEncoder</w:t>
+        </w:r>
+        <w:proofErr w:type="spellEnd"/>
+      </w:hyperlink>
+    </w:p>
+    <w:p>
+      <w:pPr>
+        <w:numPr>
+          <w:ilvl w:val="1"/>
+          <w:numId w:val="2"/>
+        </w:numPr>
+        <w:spacing w:before="100" w:beforeAutospacing="1" w:after="100" w:afterAutospacing="1" w:line="240" w:lineRule="auto"/>
+        <w:rPr>
+          <w:rFonts w:ascii="Times New Roman" w:eastAsia="Times New Roman" w:hAnsi="Times New Roman" w:cs="Times New Roman"/>
+          <w:sz w:val="24"/>
+          <w:szCs w:val="24"/>
           <w:lang w:eastAsia="ru-RU"/>
         </w:rPr>
       </w:pPr>
       <w:hyperlink r:id="rId110" w:history="1">
-        <w:r>
-          <w:rPr>
-            <w:rFonts w:ascii="Times New Roman" w:eastAsia="Times New Roman" w:hAnsi="Times New Roman" w:cs="Times New Roman"/>
-            <w:color w:val="0000FF"/>
-            <w:sz w:val="24"/>
-            <w:szCs w:val="24"/>
-            <w:highlight w:val="yellow"/>
-            <w:u w:val="single"/>
-            <w:lang w:eastAsia="ru-RU"/>
-          </w:rPr>
-          <w:t>Соедините типизированные массивы</w:t>
-        </w:r>
+        <w:proofErr w:type="spellStart"/>
+        <w:r>
+          <w:rPr>
+            <w:rFonts w:ascii="Times New Roman" w:eastAsia="Times New Roman" w:hAnsi="Times New Roman" w:cs="Times New Roman"/>
+            <w:color w:val="0000FF"/>
+            <w:sz w:val="24"/>
+            <w:szCs w:val="24"/>
+            <w:u w:val="single"/>
+            <w:lang w:eastAsia="ru-RU"/>
+          </w:rPr>
+          <w:t>Blob</w:t>
+        </w:r>
+        <w:proofErr w:type="spellEnd"/>
       </w:hyperlink>
     </w:p>
     <w:p>
@@ -4232,7 +4371,7 @@
             <w:u w:val="single"/>
             <w:lang w:eastAsia="ru-RU"/>
           </w:rPr>
-          <w:t>TextDecoder</w:t>
+          <w:t>File</w:t>
         </w:r>
         <w:proofErr w:type="spellEnd"/>
         <w:r>
@@ -4256,7 +4395,7 @@
             <w:u w:val="single"/>
             <w:lang w:eastAsia="ru-RU"/>
           </w:rPr>
-          <w:t>TextEncoder</w:t>
+          <w:t>FileReader</w:t>
         </w:r>
         <w:proofErr w:type="spellEnd"/>
       </w:hyperlink>
@@ -4264,7 +4403,7 @@
     <w:p>
       <w:pPr>
         <w:numPr>
-          <w:ilvl w:val="1"/>
+          <w:ilvl w:val="0"/>
           <w:numId w:val="2"/>
         </w:numPr>
         <w:spacing w:before="100" w:beforeAutospacing="1" w:after="100" w:afterAutospacing="1" w:line="240" w:lineRule="auto"/>
@@ -4276,19 +4415,17 @@
         </w:rPr>
       </w:pPr>
       <w:hyperlink r:id="rId112" w:history="1">
-        <w:proofErr w:type="spellStart"/>
-        <w:r>
-          <w:rPr>
-            <w:rFonts w:ascii="Times New Roman" w:eastAsia="Times New Roman" w:hAnsi="Times New Roman" w:cs="Times New Roman"/>
-            <w:color w:val="0000FF"/>
-            <w:sz w:val="24"/>
-            <w:szCs w:val="24"/>
-            <w:u w:val="single"/>
-            <w:lang w:eastAsia="ru-RU"/>
-          </w:rPr>
-          <w:t>Blob</w:t>
-        </w:r>
-        <w:proofErr w:type="spellEnd"/>
+        <w:r>
+          <w:rPr>
+            <w:rFonts w:ascii="Times New Roman" w:eastAsia="Times New Roman" w:hAnsi="Times New Roman" w:cs="Times New Roman"/>
+            <w:color w:val="0000FF"/>
+            <w:sz w:val="24"/>
+            <w:szCs w:val="24"/>
+            <w:u w:val="single"/>
+            <w:lang w:eastAsia="ru-RU"/>
+          </w:rPr>
+          <w:t>Сетевые запросы</w:t>
+        </w:r>
       </w:hyperlink>
     </w:p>
     <w:p>
@@ -4316,19 +4453,38 @@
             <w:u w:val="single"/>
             <w:lang w:eastAsia="ru-RU"/>
           </w:rPr>
-          <w:t>File</w:t>
+          <w:t>Fetch</w:t>
         </w:r>
         <w:proofErr w:type="spellEnd"/>
-        <w:r>
-          <w:rPr>
-            <w:rFonts w:ascii="Times New Roman" w:eastAsia="Times New Roman" w:hAnsi="Times New Roman" w:cs="Times New Roman"/>
-            <w:color w:val="0000FF"/>
-            <w:sz w:val="24"/>
-            <w:szCs w:val="24"/>
-            <w:u w:val="single"/>
-            <w:lang w:eastAsia="ru-RU"/>
-          </w:rPr>
-          <w:t xml:space="preserve"> и </w:t>
+      </w:hyperlink>
+    </w:p>
+    <w:p>
+      <w:pPr>
+        <w:numPr>
+          <w:ilvl w:val="2"/>
+          <w:numId w:val="2"/>
+        </w:numPr>
+        <w:spacing w:before="100" w:beforeAutospacing="1" w:after="100" w:afterAutospacing="1" w:line="240" w:lineRule="auto"/>
+        <w:rPr>
+          <w:rFonts w:ascii="Times New Roman" w:eastAsia="Times New Roman" w:hAnsi="Times New Roman" w:cs="Times New Roman"/>
+          <w:sz w:val="24"/>
+          <w:szCs w:val="24"/>
+          <w:highlight w:val="yellow"/>
+          <w:lang w:eastAsia="ru-RU"/>
+        </w:rPr>
+      </w:pPr>
+      <w:hyperlink r:id="rId114" w:history="1">
+        <w:r>
+          <w:rPr>
+            <w:rFonts w:ascii="Times New Roman" w:eastAsia="Times New Roman" w:hAnsi="Times New Roman" w:cs="Times New Roman"/>
+            <w:color w:val="0000FF"/>
+            <w:sz w:val="24"/>
+            <w:szCs w:val="24"/>
+            <w:highlight w:val="yellow"/>
+            <w:u w:val="single"/>
+            <w:lang w:eastAsia="ru-RU"/>
+          </w:rPr>
+          <w:t xml:space="preserve">Получите данные о пользователях </w:t>
         </w:r>
         <w:proofErr w:type="spellStart"/>
         <w:r>
@@ -4337,40 +4493,13 @@
             <w:color w:val="0000FF"/>
             <w:sz w:val="24"/>
             <w:szCs w:val="24"/>
-            <w:u w:val="single"/>
-            <w:lang w:eastAsia="ru-RU"/>
-          </w:rPr>
-          <w:t>FileReader</w:t>
+            <w:highlight w:val="yellow"/>
+            <w:u w:val="single"/>
+            <w:lang w:eastAsia="ru-RU"/>
+          </w:rPr>
+          <w:t>GitHub</w:t>
         </w:r>
         <w:proofErr w:type="spellEnd"/>
-      </w:hyperlink>
-    </w:p>
-    <w:p>
-      <w:pPr>
-        <w:numPr>
-          <w:ilvl w:val="0"/>
-          <w:numId w:val="2"/>
-        </w:numPr>
-        <w:spacing w:before="100" w:beforeAutospacing="1" w:after="100" w:afterAutospacing="1" w:line="240" w:lineRule="auto"/>
-        <w:rPr>
-          <w:rFonts w:ascii="Times New Roman" w:eastAsia="Times New Roman" w:hAnsi="Times New Roman" w:cs="Times New Roman"/>
-          <w:sz w:val="24"/>
-          <w:szCs w:val="24"/>
-          <w:lang w:eastAsia="ru-RU"/>
-        </w:rPr>
-      </w:pPr>
-      <w:hyperlink r:id="rId114" w:history="1">
-        <w:r>
-          <w:rPr>
-            <w:rFonts w:ascii="Times New Roman" w:eastAsia="Times New Roman" w:hAnsi="Times New Roman" w:cs="Times New Roman"/>
-            <w:color w:val="0000FF"/>
-            <w:sz w:val="24"/>
-            <w:szCs w:val="24"/>
-            <w:u w:val="single"/>
-            <w:lang w:eastAsia="ru-RU"/>
-          </w:rPr>
-          <w:t>Сетевые запросы</w:t>
-        </w:r>
       </w:hyperlink>
     </w:p>
     <w:p>
@@ -4398,53 +4527,50 @@
             <w:u w:val="single"/>
             <w:lang w:eastAsia="ru-RU"/>
           </w:rPr>
+          <w:t>FormData</w:t>
+        </w:r>
+        <w:proofErr w:type="spellEnd"/>
+      </w:hyperlink>
+    </w:p>
+    <w:p>
+      <w:pPr>
+        <w:numPr>
+          <w:ilvl w:val="1"/>
+          <w:numId w:val="2"/>
+        </w:numPr>
+        <w:spacing w:before="100" w:beforeAutospacing="1" w:after="100" w:afterAutospacing="1" w:line="240" w:lineRule="auto"/>
+        <w:rPr>
+          <w:rFonts w:ascii="Times New Roman" w:eastAsia="Times New Roman" w:hAnsi="Times New Roman" w:cs="Times New Roman"/>
+          <w:sz w:val="24"/>
+          <w:szCs w:val="24"/>
+          <w:lang w:eastAsia="ru-RU"/>
+        </w:rPr>
+      </w:pPr>
+      <w:hyperlink r:id="rId116" w:history="1">
+        <w:proofErr w:type="spellStart"/>
+        <w:r>
+          <w:rPr>
+            <w:rFonts w:ascii="Times New Roman" w:eastAsia="Times New Roman" w:hAnsi="Times New Roman" w:cs="Times New Roman"/>
+            <w:color w:val="0000FF"/>
+            <w:sz w:val="24"/>
+            <w:szCs w:val="24"/>
+            <w:u w:val="single"/>
+            <w:lang w:eastAsia="ru-RU"/>
+          </w:rPr>
           <w:t>Fetch</w:t>
         </w:r>
         <w:proofErr w:type="spellEnd"/>
-      </w:hyperlink>
-    </w:p>
-    <w:p>
-      <w:pPr>
-        <w:numPr>
-          <w:ilvl w:val="2"/>
-          <w:numId w:val="2"/>
-        </w:numPr>
-        <w:spacing w:before="100" w:beforeAutospacing="1" w:after="100" w:afterAutospacing="1" w:line="240" w:lineRule="auto"/>
-        <w:rPr>
-          <w:rFonts w:ascii="Times New Roman" w:eastAsia="Times New Roman" w:hAnsi="Times New Roman" w:cs="Times New Roman"/>
-          <w:sz w:val="24"/>
-          <w:szCs w:val="24"/>
-          <w:highlight w:val="yellow"/>
-          <w:lang w:eastAsia="ru-RU"/>
-        </w:rPr>
-      </w:pPr>
-      <w:hyperlink r:id="rId116" w:history="1">
-        <w:r>
-          <w:rPr>
-            <w:rFonts w:ascii="Times New Roman" w:eastAsia="Times New Roman" w:hAnsi="Times New Roman" w:cs="Times New Roman"/>
-            <w:color w:val="0000FF"/>
-            <w:sz w:val="24"/>
-            <w:szCs w:val="24"/>
-            <w:highlight w:val="yellow"/>
-            <w:u w:val="single"/>
-            <w:lang w:eastAsia="ru-RU"/>
-          </w:rPr>
-          <w:t xml:space="preserve">Получите данные о пользователях </w:t>
-        </w:r>
-        <w:proofErr w:type="spellStart"/>
-        <w:r>
-          <w:rPr>
-            <w:rFonts w:ascii="Times New Roman" w:eastAsia="Times New Roman" w:hAnsi="Times New Roman" w:cs="Times New Roman"/>
-            <w:color w:val="0000FF"/>
-            <w:sz w:val="24"/>
-            <w:szCs w:val="24"/>
-            <w:highlight w:val="yellow"/>
-            <w:u w:val="single"/>
-            <w:lang w:eastAsia="ru-RU"/>
-          </w:rPr>
-          <w:t>GitHub</w:t>
-        </w:r>
-        <w:proofErr w:type="spellEnd"/>
+        <w:r>
+          <w:rPr>
+            <w:rFonts w:ascii="Times New Roman" w:eastAsia="Times New Roman" w:hAnsi="Times New Roman" w:cs="Times New Roman"/>
+            <w:color w:val="0000FF"/>
+            <w:sz w:val="24"/>
+            <w:szCs w:val="24"/>
+            <w:u w:val="single"/>
+            <w:lang w:eastAsia="ru-RU"/>
+          </w:rPr>
+          <w:t>: ход загрузки</w:t>
+        </w:r>
       </w:hyperlink>
     </w:p>
     <w:p>
@@ -4472,9 +4598,20 @@
             <w:u w:val="single"/>
             <w:lang w:eastAsia="ru-RU"/>
           </w:rPr>
-          <w:t>FormData</w:t>
+          <w:t>Fetch</w:t>
         </w:r>
         <w:proofErr w:type="spellEnd"/>
+        <w:r>
+          <w:rPr>
+            <w:rFonts w:ascii="Times New Roman" w:eastAsia="Times New Roman" w:hAnsi="Times New Roman" w:cs="Times New Roman"/>
+            <w:color w:val="0000FF"/>
+            <w:sz w:val="24"/>
+            <w:szCs w:val="24"/>
+            <w:u w:val="single"/>
+            <w:lang w:eastAsia="ru-RU"/>
+          </w:rPr>
+          <w:t>: прерывание запроса</w:t>
+        </w:r>
       </w:hyperlink>
     </w:p>
     <w:p>
@@ -4514,25 +4651,38 @@
             <w:u w:val="single"/>
             <w:lang w:eastAsia="ru-RU"/>
           </w:rPr>
-          <w:t>: ход загрузки</w:t>
-        </w:r>
-      </w:hyperlink>
-    </w:p>
-    <w:p>
-      <w:pPr>
-        <w:numPr>
-          <w:ilvl w:val="1"/>
-          <w:numId w:val="2"/>
-        </w:numPr>
-        <w:spacing w:before="100" w:beforeAutospacing="1" w:after="100" w:afterAutospacing="1" w:line="240" w:lineRule="auto"/>
-        <w:rPr>
-          <w:rFonts w:ascii="Times New Roman" w:eastAsia="Times New Roman" w:hAnsi="Times New Roman" w:cs="Times New Roman"/>
-          <w:sz w:val="24"/>
-          <w:szCs w:val="24"/>
+          <w:t>: запросы на другие сайты</w:t>
+        </w:r>
+      </w:hyperlink>
+    </w:p>
+    <w:p>
+      <w:pPr>
+        <w:numPr>
+          <w:ilvl w:val="2"/>
+          <w:numId w:val="2"/>
+        </w:numPr>
+        <w:spacing w:before="100" w:beforeAutospacing="1" w:after="100" w:afterAutospacing="1" w:line="240" w:lineRule="auto"/>
+        <w:rPr>
+          <w:rFonts w:ascii="Times New Roman" w:eastAsia="Times New Roman" w:hAnsi="Times New Roman" w:cs="Times New Roman"/>
+          <w:sz w:val="24"/>
+          <w:szCs w:val="24"/>
+          <w:highlight w:val="yellow"/>
           <w:lang w:eastAsia="ru-RU"/>
         </w:rPr>
       </w:pPr>
       <w:hyperlink r:id="rId119" w:history="1">
+        <w:r>
+          <w:rPr>
+            <w:rFonts w:ascii="Times New Roman" w:eastAsia="Times New Roman" w:hAnsi="Times New Roman" w:cs="Times New Roman"/>
+            <w:color w:val="0000FF"/>
+            <w:sz w:val="24"/>
+            <w:szCs w:val="24"/>
+            <w:highlight w:val="yellow"/>
+            <w:u w:val="single"/>
+            <w:lang w:eastAsia="ru-RU"/>
+          </w:rPr>
+          <w:t xml:space="preserve">Почему нам нужен </w:t>
+        </w:r>
         <w:proofErr w:type="spellStart"/>
         <w:r>
           <w:rPr>
@@ -4540,10 +4690,11 @@
             <w:color w:val="0000FF"/>
             <w:sz w:val="24"/>
             <w:szCs w:val="24"/>
-            <w:u w:val="single"/>
-            <w:lang w:eastAsia="ru-RU"/>
-          </w:rPr>
-          <w:t>Fetch</w:t>
+            <w:highlight w:val="yellow"/>
+            <w:u w:val="single"/>
+            <w:lang w:eastAsia="ru-RU"/>
+          </w:rPr>
+          <w:t>Origin</w:t>
         </w:r>
         <w:proofErr w:type="spellEnd"/>
         <w:r>
@@ -4552,10 +4703,11 @@
             <w:color w:val="0000FF"/>
             <w:sz w:val="24"/>
             <w:szCs w:val="24"/>
-            <w:u w:val="single"/>
-            <w:lang w:eastAsia="ru-RU"/>
-          </w:rPr>
-          <w:t>: прерывание запроса</w:t>
+            <w:highlight w:val="yellow"/>
+            <w:u w:val="single"/>
+            <w:lang w:eastAsia="ru-RU"/>
+          </w:rPr>
+          <w:t>?</w:t>
         </w:r>
       </w:hyperlink>
     </w:p>
@@ -4596,22 +4748,21 @@
             <w:u w:val="single"/>
             <w:lang w:eastAsia="ru-RU"/>
           </w:rPr>
-          <w:t>: запросы на другие сайты</w:t>
-        </w:r>
-      </w:hyperlink>
-    </w:p>
-    <w:p>
-      <w:pPr>
-        <w:numPr>
-          <w:ilvl w:val="2"/>
-          <w:numId w:val="2"/>
-        </w:numPr>
-        <w:spacing w:before="100" w:beforeAutospacing="1" w:after="100" w:afterAutospacing="1" w:line="240" w:lineRule="auto"/>
-        <w:rPr>
-          <w:rFonts w:ascii="Times New Roman" w:eastAsia="Times New Roman" w:hAnsi="Times New Roman" w:cs="Times New Roman"/>
-          <w:sz w:val="24"/>
-          <w:szCs w:val="24"/>
-          <w:highlight w:val="yellow"/>
+          <w:t xml:space="preserve"> API</w:t>
+        </w:r>
+      </w:hyperlink>
+    </w:p>
+    <w:p>
+      <w:pPr>
+        <w:numPr>
+          <w:ilvl w:val="1"/>
+          <w:numId w:val="2"/>
+        </w:numPr>
+        <w:spacing w:before="100" w:beforeAutospacing="1" w:after="100" w:afterAutospacing="1" w:line="240" w:lineRule="auto"/>
+        <w:rPr>
+          <w:rFonts w:ascii="Times New Roman" w:eastAsia="Times New Roman" w:hAnsi="Times New Roman" w:cs="Times New Roman"/>
+          <w:sz w:val="24"/>
+          <w:szCs w:val="24"/>
           <w:lang w:eastAsia="ru-RU"/>
         </w:rPr>
       </w:pPr>
@@ -4622,37 +4773,10 @@
             <w:color w:val="0000FF"/>
             <w:sz w:val="24"/>
             <w:szCs w:val="24"/>
-            <w:highlight w:val="yellow"/>
-            <w:u w:val="single"/>
-            <w:lang w:eastAsia="ru-RU"/>
-          </w:rPr>
-          <w:t xml:space="preserve">Почему нам нужен </w:t>
-        </w:r>
-        <w:proofErr w:type="spellStart"/>
-        <w:r>
-          <w:rPr>
-            <w:rFonts w:ascii="Times New Roman" w:eastAsia="Times New Roman" w:hAnsi="Times New Roman" w:cs="Times New Roman"/>
-            <w:color w:val="0000FF"/>
-            <w:sz w:val="24"/>
-            <w:szCs w:val="24"/>
-            <w:highlight w:val="yellow"/>
-            <w:u w:val="single"/>
-            <w:lang w:eastAsia="ru-RU"/>
-          </w:rPr>
-          <w:t>Origin</w:t>
-        </w:r>
-        <w:proofErr w:type="spellEnd"/>
-        <w:r>
-          <w:rPr>
-            <w:rFonts w:ascii="Times New Roman" w:eastAsia="Times New Roman" w:hAnsi="Times New Roman" w:cs="Times New Roman"/>
-            <w:color w:val="0000FF"/>
-            <w:sz w:val="24"/>
-            <w:szCs w:val="24"/>
-            <w:highlight w:val="yellow"/>
-            <w:u w:val="single"/>
-            <w:lang w:eastAsia="ru-RU"/>
-          </w:rPr>
-          <w:t>?</w:t>
+            <w:u w:val="single"/>
+            <w:lang w:eastAsia="ru-RU"/>
+          </w:rPr>
+          <w:t>Объекты URL</w:t>
         </w:r>
       </w:hyperlink>
     </w:p>
@@ -4681,20 +4805,9 @@
             <w:u w:val="single"/>
             <w:lang w:eastAsia="ru-RU"/>
           </w:rPr>
-          <w:t>Fetch</w:t>
+          <w:t>XMLHttpRequest</w:t>
         </w:r>
         <w:proofErr w:type="spellEnd"/>
-        <w:r>
-          <w:rPr>
-            <w:rFonts w:ascii="Times New Roman" w:eastAsia="Times New Roman" w:hAnsi="Times New Roman" w:cs="Times New Roman"/>
-            <w:color w:val="0000FF"/>
-            <w:sz w:val="24"/>
-            <w:szCs w:val="24"/>
-            <w:u w:val="single"/>
-            <w:lang w:eastAsia="ru-RU"/>
-          </w:rPr>
-          <w:t xml:space="preserve"> API</w:t>
-        </w:r>
       </w:hyperlink>
     </w:p>
     <w:p>
@@ -4721,7 +4834,7 @@
             <w:u w:val="single"/>
             <w:lang w:eastAsia="ru-RU"/>
           </w:rPr>
-          <w:t>Объекты URL</w:t>
+          <w:t>Возобновляемая загрузка файлов</w:t>
         </w:r>
       </w:hyperlink>
     </w:p>
@@ -4740,6 +4853,34 @@
         </w:rPr>
       </w:pPr>
       <w:hyperlink r:id="rId124" w:history="1">
+        <w:r>
+          <w:rPr>
+            <w:rFonts w:ascii="Times New Roman" w:eastAsia="Times New Roman" w:hAnsi="Times New Roman" w:cs="Times New Roman"/>
+            <w:color w:val="0000FF"/>
+            <w:sz w:val="24"/>
+            <w:szCs w:val="24"/>
+            <w:u w:val="single"/>
+            <w:lang w:eastAsia="ru-RU"/>
+          </w:rPr>
+          <w:t>Длинные опросы</w:t>
+        </w:r>
+      </w:hyperlink>
+    </w:p>
+    <w:p>
+      <w:pPr>
+        <w:numPr>
+          <w:ilvl w:val="1"/>
+          <w:numId w:val="2"/>
+        </w:numPr>
+        <w:spacing w:before="100" w:beforeAutospacing="1" w:after="100" w:afterAutospacing="1" w:line="240" w:lineRule="auto"/>
+        <w:rPr>
+          <w:rFonts w:ascii="Times New Roman" w:eastAsia="Times New Roman" w:hAnsi="Times New Roman" w:cs="Times New Roman"/>
+          <w:sz w:val="24"/>
+          <w:szCs w:val="24"/>
+          <w:lang w:eastAsia="ru-RU"/>
+        </w:rPr>
+      </w:pPr>
+      <w:hyperlink r:id="rId125" w:history="1">
         <w:proofErr w:type="spellStart"/>
         <w:r>
           <w:rPr>
@@ -4750,7 +4891,7 @@
             <w:u w:val="single"/>
             <w:lang w:eastAsia="ru-RU"/>
           </w:rPr>
-          <w:t>XMLHttpRequest</w:t>
+          <w:t>WebSocket</w:t>
         </w:r>
         <w:proofErr w:type="spellEnd"/>
       </w:hyperlink>
@@ -4769,52 +4910,74 @@
           <w:lang w:eastAsia="ru-RU"/>
         </w:rPr>
       </w:pPr>
-      <w:hyperlink r:id="rId125" w:history="1">
-        <w:r>
-          <w:rPr>
-            <w:rFonts w:ascii="Times New Roman" w:eastAsia="Times New Roman" w:hAnsi="Times New Roman" w:cs="Times New Roman"/>
-            <w:color w:val="0000FF"/>
-            <w:sz w:val="24"/>
-            <w:szCs w:val="24"/>
-            <w:u w:val="single"/>
-            <w:lang w:eastAsia="ru-RU"/>
-          </w:rPr>
-          <w:t>Возобновляемая загрузка файлов</w:t>
-        </w:r>
-      </w:hyperlink>
-    </w:p>
-    <w:p>
-      <w:pPr>
-        <w:numPr>
-          <w:ilvl w:val="1"/>
-          <w:numId w:val="2"/>
-        </w:numPr>
-        <w:spacing w:before="100" w:beforeAutospacing="1" w:after="100" w:afterAutospacing="1" w:line="240" w:lineRule="auto"/>
-        <w:rPr>
-          <w:rFonts w:ascii="Times New Roman" w:eastAsia="Times New Roman" w:hAnsi="Times New Roman" w:cs="Times New Roman"/>
-          <w:sz w:val="24"/>
-          <w:szCs w:val="24"/>
-          <w:lang w:eastAsia="ru-RU"/>
-        </w:rPr>
-      </w:pPr>
       <w:hyperlink r:id="rId126" w:history="1">
-        <w:r>
-          <w:rPr>
-            <w:rFonts w:ascii="Times New Roman" w:eastAsia="Times New Roman" w:hAnsi="Times New Roman" w:cs="Times New Roman"/>
-            <w:color w:val="0000FF"/>
-            <w:sz w:val="24"/>
-            <w:szCs w:val="24"/>
-            <w:u w:val="single"/>
-            <w:lang w:eastAsia="ru-RU"/>
-          </w:rPr>
-          <w:t>Длинные опросы</w:t>
-        </w:r>
-      </w:hyperlink>
-    </w:p>
-    <w:p>
-      <w:pPr>
-        <w:numPr>
-          <w:ilvl w:val="1"/>
+        <w:proofErr w:type="spellStart"/>
+        <w:r>
+          <w:rPr>
+            <w:rFonts w:ascii="Times New Roman" w:eastAsia="Times New Roman" w:hAnsi="Times New Roman" w:cs="Times New Roman"/>
+            <w:color w:val="0000FF"/>
+            <w:sz w:val="24"/>
+            <w:szCs w:val="24"/>
+            <w:u w:val="single"/>
+            <w:lang w:eastAsia="ru-RU"/>
+          </w:rPr>
+          <w:t>Server</w:t>
+        </w:r>
+        <w:proofErr w:type="spellEnd"/>
+        <w:r>
+          <w:rPr>
+            <w:rFonts w:ascii="Times New Roman" w:eastAsia="Times New Roman" w:hAnsi="Times New Roman" w:cs="Times New Roman"/>
+            <w:color w:val="0000FF"/>
+            <w:sz w:val="24"/>
+            <w:szCs w:val="24"/>
+            <w:u w:val="single"/>
+            <w:lang w:eastAsia="ru-RU"/>
+          </w:rPr>
+          <w:t xml:space="preserve"> </w:t>
+        </w:r>
+        <w:proofErr w:type="spellStart"/>
+        <w:r>
+          <w:rPr>
+            <w:rFonts w:ascii="Times New Roman" w:eastAsia="Times New Roman" w:hAnsi="Times New Roman" w:cs="Times New Roman"/>
+            <w:color w:val="0000FF"/>
+            <w:sz w:val="24"/>
+            <w:szCs w:val="24"/>
+            <w:u w:val="single"/>
+            <w:lang w:eastAsia="ru-RU"/>
+          </w:rPr>
+          <w:t>Sent</w:t>
+        </w:r>
+        <w:proofErr w:type="spellEnd"/>
+        <w:r>
+          <w:rPr>
+            <w:rFonts w:ascii="Times New Roman" w:eastAsia="Times New Roman" w:hAnsi="Times New Roman" w:cs="Times New Roman"/>
+            <w:color w:val="0000FF"/>
+            <w:sz w:val="24"/>
+            <w:szCs w:val="24"/>
+            <w:u w:val="single"/>
+            <w:lang w:eastAsia="ru-RU"/>
+          </w:rPr>
+          <w:t xml:space="preserve"> </w:t>
+        </w:r>
+        <w:proofErr w:type="spellStart"/>
+        <w:r>
+          <w:rPr>
+            <w:rFonts w:ascii="Times New Roman" w:eastAsia="Times New Roman" w:hAnsi="Times New Roman" w:cs="Times New Roman"/>
+            <w:color w:val="0000FF"/>
+            <w:sz w:val="24"/>
+            <w:szCs w:val="24"/>
+            <w:u w:val="single"/>
+            <w:lang w:eastAsia="ru-RU"/>
+          </w:rPr>
+          <w:t>Events</w:t>
+        </w:r>
+        <w:proofErr w:type="spellEnd"/>
+      </w:hyperlink>
+    </w:p>
+    <w:p>
+      <w:pPr>
+        <w:numPr>
+          <w:ilvl w:val="0"/>
           <w:numId w:val="2"/>
         </w:numPr>
         <w:spacing w:before="100" w:beforeAutospacing="1" w:after="100" w:afterAutospacing="1" w:line="240" w:lineRule="auto"/>
@@ -4826,6 +4989,45 @@
         </w:rPr>
       </w:pPr>
       <w:hyperlink r:id="rId127" w:history="1">
+        <w:r>
+          <w:rPr>
+            <w:rFonts w:ascii="Times New Roman" w:eastAsia="Times New Roman" w:hAnsi="Times New Roman" w:cs="Times New Roman"/>
+            <w:color w:val="0000FF"/>
+            <w:sz w:val="24"/>
+            <w:szCs w:val="24"/>
+            <w:u w:val="single"/>
+            <w:lang w:eastAsia="ru-RU"/>
+          </w:rPr>
+          <w:t>Хранение данных в браузере</w:t>
+        </w:r>
+      </w:hyperlink>
+    </w:p>
+    <w:p>
+      <w:pPr>
+        <w:numPr>
+          <w:ilvl w:val="1"/>
+          <w:numId w:val="2"/>
+        </w:numPr>
+        <w:spacing w:before="100" w:beforeAutospacing="1" w:after="100" w:afterAutospacing="1" w:line="240" w:lineRule="auto"/>
+        <w:rPr>
+          <w:rFonts w:ascii="Times New Roman" w:eastAsia="Times New Roman" w:hAnsi="Times New Roman" w:cs="Times New Roman"/>
+          <w:sz w:val="24"/>
+          <w:szCs w:val="24"/>
+          <w:lang w:eastAsia="ru-RU"/>
+        </w:rPr>
+      </w:pPr>
+      <w:hyperlink r:id="rId128" w:history="1">
+        <w:r>
+          <w:rPr>
+            <w:rFonts w:ascii="Times New Roman" w:eastAsia="Times New Roman" w:hAnsi="Times New Roman" w:cs="Times New Roman"/>
+            <w:color w:val="0000FF"/>
+            <w:sz w:val="24"/>
+            <w:szCs w:val="24"/>
+            <w:u w:val="single"/>
+            <w:lang w:eastAsia="ru-RU"/>
+          </w:rPr>
+          <w:t xml:space="preserve">Куки, </w:t>
+        </w:r>
         <w:proofErr w:type="spellStart"/>
         <w:r>
           <w:rPr>
@@ -4836,7 +5038,7 @@
             <w:u w:val="single"/>
             <w:lang w:eastAsia="ru-RU"/>
           </w:rPr>
-          <w:t>WebSocket</w:t>
+          <w:t>document.cookie</w:t>
         </w:r>
         <w:proofErr w:type="spellEnd"/>
       </w:hyperlink>
@@ -4855,7 +5057,7 @@
           <w:lang w:eastAsia="ru-RU"/>
         </w:rPr>
       </w:pPr>
-      <w:hyperlink r:id="rId128" w:history="1">
+      <w:hyperlink r:id="rId129" w:history="1">
         <w:proofErr w:type="spellStart"/>
         <w:r>
           <w:rPr>
@@ -4866,7 +5068,7 @@
             <w:u w:val="single"/>
             <w:lang w:eastAsia="ru-RU"/>
           </w:rPr>
-          <w:t>Server</w:t>
+          <w:t>LocalStorage</w:t>
         </w:r>
         <w:proofErr w:type="spellEnd"/>
         <w:r>
@@ -4878,7 +5080,7 @@
             <w:u w:val="single"/>
             <w:lang w:eastAsia="ru-RU"/>
           </w:rPr>
-          <w:t xml:space="preserve"> </w:t>
+          <w:t xml:space="preserve">, </w:t>
         </w:r>
         <w:proofErr w:type="spellStart"/>
         <w:r>
@@ -4890,20 +5092,27 @@
             <w:u w:val="single"/>
             <w:lang w:eastAsia="ru-RU"/>
           </w:rPr>
-          <w:t>Sent</w:t>
+          <w:t>sessionStorage</w:t>
         </w:r>
         <w:proofErr w:type="spellEnd"/>
-        <w:r>
-          <w:rPr>
-            <w:rFonts w:ascii="Times New Roman" w:eastAsia="Times New Roman" w:hAnsi="Times New Roman" w:cs="Times New Roman"/>
-            <w:color w:val="0000FF"/>
-            <w:sz w:val="24"/>
-            <w:szCs w:val="24"/>
-            <w:u w:val="single"/>
-            <w:lang w:eastAsia="ru-RU"/>
-          </w:rPr>
-          <w:t xml:space="preserve"> </w:t>
-        </w:r>
+      </w:hyperlink>
+    </w:p>
+    <w:p>
+      <w:pPr>
+        <w:numPr>
+          <w:ilvl w:val="2"/>
+          <w:numId w:val="2"/>
+        </w:numPr>
+        <w:spacing w:before="100" w:beforeAutospacing="1" w:after="100" w:afterAutospacing="1" w:line="240" w:lineRule="auto"/>
+        <w:rPr>
+          <w:rFonts w:ascii="Times New Roman" w:eastAsia="Times New Roman" w:hAnsi="Times New Roman" w:cs="Times New Roman"/>
+          <w:sz w:val="24"/>
+          <w:szCs w:val="24"/>
+          <w:highlight w:val="yellow"/>
+          <w:lang w:eastAsia="ru-RU"/>
+        </w:rPr>
+      </w:pPr>
+      <w:hyperlink r:id="rId130" w:history="1">
         <w:proofErr w:type="spellStart"/>
         <w:r>
           <w:rPr>
@@ -4911,81 +5120,25 @@
             <w:color w:val="0000FF"/>
             <w:sz w:val="24"/>
             <w:szCs w:val="24"/>
-            <w:u w:val="single"/>
-            <w:lang w:eastAsia="ru-RU"/>
-          </w:rPr>
-          <w:t>Events</w:t>
+            <w:highlight w:val="yellow"/>
+            <w:u w:val="single"/>
+            <w:lang w:eastAsia="ru-RU"/>
+          </w:rPr>
+          <w:t>Автосохранение</w:t>
         </w:r>
         <w:proofErr w:type="spellEnd"/>
-      </w:hyperlink>
-    </w:p>
-    <w:p>
-      <w:pPr>
-        <w:numPr>
-          <w:ilvl w:val="0"/>
-          <w:numId w:val="2"/>
-        </w:numPr>
-        <w:spacing w:before="100" w:beforeAutospacing="1" w:after="100" w:afterAutospacing="1" w:line="240" w:lineRule="auto"/>
-        <w:rPr>
-          <w:rFonts w:ascii="Times New Roman" w:eastAsia="Times New Roman" w:hAnsi="Times New Roman" w:cs="Times New Roman"/>
-          <w:sz w:val="24"/>
-          <w:szCs w:val="24"/>
-          <w:lang w:eastAsia="ru-RU"/>
-        </w:rPr>
-      </w:pPr>
-      <w:hyperlink r:id="rId129" w:history="1">
-        <w:r>
-          <w:rPr>
-            <w:rFonts w:ascii="Times New Roman" w:eastAsia="Times New Roman" w:hAnsi="Times New Roman" w:cs="Times New Roman"/>
-            <w:color w:val="0000FF"/>
-            <w:sz w:val="24"/>
-            <w:szCs w:val="24"/>
-            <w:u w:val="single"/>
-            <w:lang w:eastAsia="ru-RU"/>
-          </w:rPr>
-          <w:t>Хранение данных в браузере</w:t>
-        </w:r>
-      </w:hyperlink>
-    </w:p>
-    <w:p>
-      <w:pPr>
-        <w:numPr>
-          <w:ilvl w:val="1"/>
-          <w:numId w:val="2"/>
-        </w:numPr>
-        <w:spacing w:before="100" w:beforeAutospacing="1" w:after="100" w:afterAutospacing="1" w:line="240" w:lineRule="auto"/>
-        <w:rPr>
-          <w:rFonts w:ascii="Times New Roman" w:eastAsia="Times New Roman" w:hAnsi="Times New Roman" w:cs="Times New Roman"/>
-          <w:sz w:val="24"/>
-          <w:szCs w:val="24"/>
-          <w:lang w:eastAsia="ru-RU"/>
-        </w:rPr>
-      </w:pPr>
-      <w:hyperlink r:id="rId130" w:history="1">
-        <w:r>
-          <w:rPr>
-            <w:rFonts w:ascii="Times New Roman" w:eastAsia="Times New Roman" w:hAnsi="Times New Roman" w:cs="Times New Roman"/>
-            <w:color w:val="0000FF"/>
-            <w:sz w:val="24"/>
-            <w:szCs w:val="24"/>
-            <w:u w:val="single"/>
-            <w:lang w:eastAsia="ru-RU"/>
-          </w:rPr>
-          <w:t xml:space="preserve">Куки, </w:t>
-        </w:r>
-        <w:proofErr w:type="spellStart"/>
-        <w:r>
-          <w:rPr>
-            <w:rFonts w:ascii="Times New Roman" w:eastAsia="Times New Roman" w:hAnsi="Times New Roman" w:cs="Times New Roman"/>
-            <w:color w:val="0000FF"/>
-            <w:sz w:val="24"/>
-            <w:szCs w:val="24"/>
-            <w:u w:val="single"/>
-            <w:lang w:eastAsia="ru-RU"/>
-          </w:rPr>
-          <w:t>document.cookie</w:t>
-        </w:r>
-        <w:proofErr w:type="spellEnd"/>
+        <w:r>
+          <w:rPr>
+            <w:rFonts w:ascii="Times New Roman" w:eastAsia="Times New Roman" w:hAnsi="Times New Roman" w:cs="Times New Roman"/>
+            <w:color w:val="0000FF"/>
+            <w:sz w:val="24"/>
+            <w:szCs w:val="24"/>
+            <w:highlight w:val="yellow"/>
+            <w:u w:val="single"/>
+            <w:lang w:eastAsia="ru-RU"/>
+          </w:rPr>
+          <w:t xml:space="preserve"> поля формы</w:t>
+        </w:r>
       </w:hyperlink>
     </w:p>
     <w:p>
@@ -5013,9 +5166,1975 @@
             <w:u w:val="single"/>
             <w:lang w:eastAsia="ru-RU"/>
           </w:rPr>
-          <w:t>LocalStorage</w:t>
+          <w:t>IndexedDB</w:t>
         </w:r>
         <w:proofErr w:type="spellEnd"/>
+      </w:hyperlink>
+    </w:p>
+    <w:p>
+      <w:pPr>
+        <w:numPr>
+          <w:ilvl w:val="0"/>
+          <w:numId w:val="2"/>
+        </w:numPr>
+        <w:spacing w:before="100" w:beforeAutospacing="1" w:after="100" w:afterAutospacing="1" w:line="240" w:lineRule="auto"/>
+        <w:rPr>
+          <w:rFonts w:ascii="Times New Roman" w:eastAsia="Times New Roman" w:hAnsi="Times New Roman" w:cs="Times New Roman"/>
+          <w:sz w:val="24"/>
+          <w:szCs w:val="24"/>
+          <w:lang w:eastAsia="ru-RU"/>
+        </w:rPr>
+      </w:pPr>
+      <w:hyperlink r:id="rId132" w:history="1">
+        <w:r>
+          <w:rPr>
+            <w:rFonts w:ascii="Times New Roman" w:eastAsia="Times New Roman" w:hAnsi="Times New Roman" w:cs="Times New Roman"/>
+            <w:color w:val="0000FF"/>
+            <w:sz w:val="24"/>
+            <w:szCs w:val="24"/>
+            <w:u w:val="single"/>
+            <w:lang w:eastAsia="ru-RU"/>
+          </w:rPr>
+          <w:t>Анимация</w:t>
+        </w:r>
+      </w:hyperlink>
+    </w:p>
+    <w:p>
+      <w:pPr>
+        <w:numPr>
+          <w:ilvl w:val="1"/>
+          <w:numId w:val="2"/>
+        </w:numPr>
+        <w:spacing w:before="100" w:beforeAutospacing="1" w:after="100" w:afterAutospacing="1" w:line="240" w:lineRule="auto"/>
+        <w:rPr>
+          <w:rFonts w:ascii="Times New Roman" w:eastAsia="Times New Roman" w:hAnsi="Times New Roman" w:cs="Times New Roman"/>
+          <w:sz w:val="24"/>
+          <w:szCs w:val="24"/>
+          <w:lang w:eastAsia="ru-RU"/>
+        </w:rPr>
+      </w:pPr>
+      <w:hyperlink r:id="rId133" w:history="1">
+        <w:r>
+          <w:rPr>
+            <w:rFonts w:ascii="Times New Roman" w:eastAsia="Times New Roman" w:hAnsi="Times New Roman" w:cs="Times New Roman"/>
+            <w:color w:val="0000FF"/>
+            <w:sz w:val="24"/>
+            <w:szCs w:val="24"/>
+            <w:u w:val="single"/>
+            <w:lang w:eastAsia="ru-RU"/>
+          </w:rPr>
+          <w:t>Кривые Безье</w:t>
+        </w:r>
+      </w:hyperlink>
+    </w:p>
+    <w:p>
+      <w:pPr>
+        <w:numPr>
+          <w:ilvl w:val="1"/>
+          <w:numId w:val="2"/>
+        </w:numPr>
+        <w:spacing w:before="100" w:beforeAutospacing="1" w:after="100" w:afterAutospacing="1" w:line="240" w:lineRule="auto"/>
+        <w:rPr>
+          <w:rFonts w:ascii="Times New Roman" w:eastAsia="Times New Roman" w:hAnsi="Times New Roman" w:cs="Times New Roman"/>
+          <w:sz w:val="24"/>
+          <w:szCs w:val="24"/>
+          <w:lang w:eastAsia="ru-RU"/>
+        </w:rPr>
+      </w:pPr>
+      <w:hyperlink r:id="rId134" w:history="1">
+        <w:r>
+          <w:rPr>
+            <w:rFonts w:ascii="Times New Roman" w:eastAsia="Times New Roman" w:hAnsi="Times New Roman" w:cs="Times New Roman"/>
+            <w:color w:val="0000FF"/>
+            <w:sz w:val="24"/>
+            <w:szCs w:val="24"/>
+            <w:u w:val="single"/>
+            <w:lang w:eastAsia="ru-RU"/>
+          </w:rPr>
+          <w:t>CSS-анимации</w:t>
+        </w:r>
+      </w:hyperlink>
+    </w:p>
+    <w:p>
+      <w:pPr>
+        <w:numPr>
+          <w:ilvl w:val="2"/>
+          <w:numId w:val="2"/>
+        </w:numPr>
+        <w:spacing w:before="100" w:beforeAutospacing="1" w:after="100" w:afterAutospacing="1" w:line="240" w:lineRule="auto"/>
+        <w:rPr>
+          <w:rFonts w:ascii="Times New Roman" w:eastAsia="Times New Roman" w:hAnsi="Times New Roman" w:cs="Times New Roman"/>
+          <w:sz w:val="24"/>
+          <w:szCs w:val="24"/>
+          <w:highlight w:val="yellow"/>
+          <w:lang w:eastAsia="ru-RU"/>
+        </w:rPr>
+      </w:pPr>
+      <w:hyperlink r:id="rId135" w:history="1">
+        <w:r>
+          <w:rPr>
+            <w:rFonts w:ascii="Times New Roman" w:eastAsia="Times New Roman" w:hAnsi="Times New Roman" w:cs="Times New Roman"/>
+            <w:color w:val="0000FF"/>
+            <w:sz w:val="24"/>
+            <w:szCs w:val="24"/>
+            <w:highlight w:val="yellow"/>
+            <w:u w:val="single"/>
+            <w:lang w:eastAsia="ru-RU"/>
+          </w:rPr>
+          <w:t>Анимировать самолёт (CSS)</w:t>
+        </w:r>
+      </w:hyperlink>
+    </w:p>
+    <w:p>
+      <w:pPr>
+        <w:numPr>
+          <w:ilvl w:val="2"/>
+          <w:numId w:val="2"/>
+        </w:numPr>
+        <w:spacing w:before="100" w:beforeAutospacing="1" w:after="100" w:afterAutospacing="1" w:line="240" w:lineRule="auto"/>
+        <w:rPr>
+          <w:rFonts w:ascii="Times New Roman" w:eastAsia="Times New Roman" w:hAnsi="Times New Roman" w:cs="Times New Roman"/>
+          <w:sz w:val="24"/>
+          <w:szCs w:val="24"/>
+          <w:highlight w:val="yellow"/>
+          <w:lang w:eastAsia="ru-RU"/>
+        </w:rPr>
+      </w:pPr>
+      <w:hyperlink r:id="rId136" w:history="1">
+        <w:r>
+          <w:rPr>
+            <w:rFonts w:ascii="Times New Roman" w:eastAsia="Times New Roman" w:hAnsi="Times New Roman" w:cs="Times New Roman"/>
+            <w:color w:val="0000FF"/>
+            <w:sz w:val="24"/>
+            <w:szCs w:val="24"/>
+            <w:highlight w:val="yellow"/>
+            <w:u w:val="single"/>
+            <w:lang w:eastAsia="ru-RU"/>
+          </w:rPr>
+          <w:t>Анимировать самолёт с перелётом (CSS)</w:t>
+        </w:r>
+      </w:hyperlink>
+    </w:p>
+    <w:p>
+      <w:pPr>
+        <w:numPr>
+          <w:ilvl w:val="2"/>
+          <w:numId w:val="2"/>
+        </w:numPr>
+        <w:spacing w:before="100" w:beforeAutospacing="1" w:after="100" w:afterAutospacing="1" w:line="240" w:lineRule="auto"/>
+        <w:rPr>
+          <w:rFonts w:ascii="Times New Roman" w:eastAsia="Times New Roman" w:hAnsi="Times New Roman" w:cs="Times New Roman"/>
+          <w:sz w:val="24"/>
+          <w:szCs w:val="24"/>
+          <w:highlight w:val="yellow"/>
+          <w:lang w:eastAsia="ru-RU"/>
+        </w:rPr>
+      </w:pPr>
+      <w:hyperlink r:id="rId137" w:history="1">
+        <w:r>
+          <w:rPr>
+            <w:rFonts w:ascii="Times New Roman" w:eastAsia="Times New Roman" w:hAnsi="Times New Roman" w:cs="Times New Roman"/>
+            <w:color w:val="0000FF"/>
+            <w:sz w:val="24"/>
+            <w:szCs w:val="24"/>
+            <w:highlight w:val="yellow"/>
+            <w:u w:val="single"/>
+            <w:lang w:eastAsia="ru-RU"/>
+          </w:rPr>
+          <w:t>Анимированный круг</w:t>
+        </w:r>
+      </w:hyperlink>
+    </w:p>
+    <w:p>
+      <w:pPr>
+        <w:numPr>
+          <w:ilvl w:val="1"/>
+          <w:numId w:val="2"/>
+        </w:numPr>
+        <w:spacing w:before="100" w:beforeAutospacing="1" w:after="100" w:afterAutospacing="1" w:line="240" w:lineRule="auto"/>
+        <w:rPr>
+          <w:rFonts w:ascii="Times New Roman" w:eastAsia="Times New Roman" w:hAnsi="Times New Roman" w:cs="Times New Roman"/>
+          <w:sz w:val="24"/>
+          <w:szCs w:val="24"/>
+          <w:lang w:eastAsia="ru-RU"/>
+        </w:rPr>
+      </w:pPr>
+      <w:hyperlink r:id="rId138" w:history="1">
+        <w:proofErr w:type="spellStart"/>
+        <w:r>
+          <w:rPr>
+            <w:rFonts w:ascii="Times New Roman" w:eastAsia="Times New Roman" w:hAnsi="Times New Roman" w:cs="Times New Roman"/>
+            <w:color w:val="0000FF"/>
+            <w:sz w:val="24"/>
+            <w:szCs w:val="24"/>
+            <w:u w:val="single"/>
+            <w:lang w:eastAsia="ru-RU"/>
+          </w:rPr>
+          <w:t>JavaScript</w:t>
+        </w:r>
+        <w:proofErr w:type="spellEnd"/>
+        <w:r>
+          <w:rPr>
+            <w:rFonts w:ascii="Times New Roman" w:eastAsia="Times New Roman" w:hAnsi="Times New Roman" w:cs="Times New Roman"/>
+            <w:color w:val="0000FF"/>
+            <w:sz w:val="24"/>
+            <w:szCs w:val="24"/>
+            <w:u w:val="single"/>
+            <w:lang w:eastAsia="ru-RU"/>
+          </w:rPr>
+          <w:t>-анимации</w:t>
+        </w:r>
+      </w:hyperlink>
+    </w:p>
+    <w:p>
+      <w:pPr>
+        <w:numPr>
+          <w:ilvl w:val="2"/>
+          <w:numId w:val="2"/>
+        </w:numPr>
+        <w:spacing w:before="100" w:beforeAutospacing="1" w:after="100" w:afterAutospacing="1" w:line="240" w:lineRule="auto"/>
+        <w:rPr>
+          <w:rFonts w:ascii="Times New Roman" w:eastAsia="Times New Roman" w:hAnsi="Times New Roman" w:cs="Times New Roman"/>
+          <w:sz w:val="24"/>
+          <w:szCs w:val="24"/>
+          <w:highlight w:val="yellow"/>
+          <w:lang w:eastAsia="ru-RU"/>
+        </w:rPr>
+      </w:pPr>
+      <w:hyperlink r:id="rId139" w:history="1">
+        <w:r>
+          <w:rPr>
+            <w:rFonts w:ascii="Times New Roman" w:eastAsia="Times New Roman" w:hAnsi="Times New Roman" w:cs="Times New Roman"/>
+            <w:color w:val="0000FF"/>
+            <w:sz w:val="24"/>
+            <w:szCs w:val="24"/>
+            <w:highlight w:val="yellow"/>
+            <w:u w:val="single"/>
+            <w:lang w:eastAsia="ru-RU"/>
+          </w:rPr>
+          <w:t>Анимируйте прыгающий мячик</w:t>
+        </w:r>
+      </w:hyperlink>
+    </w:p>
+    <w:p>
+      <w:pPr>
+        <w:numPr>
+          <w:ilvl w:val="2"/>
+          <w:numId w:val="2"/>
+        </w:numPr>
+        <w:spacing w:before="100" w:beforeAutospacing="1" w:after="100" w:afterAutospacing="1" w:line="240" w:lineRule="auto"/>
+        <w:rPr>
+          <w:rFonts w:ascii="Times New Roman" w:eastAsia="Times New Roman" w:hAnsi="Times New Roman" w:cs="Times New Roman"/>
+          <w:sz w:val="24"/>
+          <w:szCs w:val="24"/>
+          <w:highlight w:val="yellow"/>
+          <w:lang w:eastAsia="ru-RU"/>
+        </w:rPr>
+      </w:pPr>
+      <w:hyperlink r:id="rId140" w:history="1">
+        <w:r>
+          <w:rPr>
+            <w:rFonts w:ascii="Times New Roman" w:eastAsia="Times New Roman" w:hAnsi="Times New Roman" w:cs="Times New Roman"/>
+            <w:color w:val="0000FF"/>
+            <w:sz w:val="24"/>
+            <w:szCs w:val="24"/>
+            <w:highlight w:val="yellow"/>
+            <w:u w:val="single"/>
+            <w:lang w:eastAsia="ru-RU"/>
+          </w:rPr>
+          <w:t>Анимируйте мячик, прыгающий вправо</w:t>
+        </w:r>
+      </w:hyperlink>
+    </w:p>
+    <w:p>
+      <w:pPr>
+        <w:numPr>
+          <w:ilvl w:val="0"/>
+          <w:numId w:val="2"/>
+        </w:numPr>
+        <w:spacing w:before="100" w:beforeAutospacing="1" w:after="100" w:afterAutospacing="1" w:line="240" w:lineRule="auto"/>
+        <w:rPr>
+          <w:rFonts w:ascii="Times New Roman" w:eastAsia="Times New Roman" w:hAnsi="Times New Roman" w:cs="Times New Roman"/>
+          <w:sz w:val="24"/>
+          <w:szCs w:val="24"/>
+          <w:lang w:eastAsia="ru-RU"/>
+        </w:rPr>
+      </w:pPr>
+      <w:hyperlink r:id="rId141" w:history="1">
+        <w:r>
+          <w:rPr>
+            <w:rFonts w:ascii="Times New Roman" w:eastAsia="Times New Roman" w:hAnsi="Times New Roman" w:cs="Times New Roman"/>
+            <w:color w:val="0000FF"/>
+            <w:sz w:val="24"/>
+            <w:szCs w:val="24"/>
+            <w:u w:val="single"/>
+            <w:lang w:eastAsia="ru-RU"/>
+          </w:rPr>
+          <w:t>Веб-компоненты</w:t>
+        </w:r>
+      </w:hyperlink>
+    </w:p>
+    <w:p>
+      <w:pPr>
+        <w:numPr>
+          <w:ilvl w:val="1"/>
+          <w:numId w:val="2"/>
+        </w:numPr>
+        <w:spacing w:before="100" w:beforeAutospacing="1" w:after="100" w:afterAutospacing="1" w:line="240" w:lineRule="auto"/>
+        <w:rPr>
+          <w:rFonts w:ascii="Times New Roman" w:eastAsia="Times New Roman" w:hAnsi="Times New Roman" w:cs="Times New Roman"/>
+          <w:sz w:val="24"/>
+          <w:szCs w:val="24"/>
+          <w:lang w:eastAsia="ru-RU"/>
+        </w:rPr>
+      </w:pPr>
+      <w:hyperlink r:id="rId142" w:history="1">
+        <w:r>
+          <w:rPr>
+            <w:rFonts w:ascii="Times New Roman" w:eastAsia="Times New Roman" w:hAnsi="Times New Roman" w:cs="Times New Roman"/>
+            <w:color w:val="0000FF"/>
+            <w:sz w:val="24"/>
+            <w:szCs w:val="24"/>
+            <w:u w:val="single"/>
+            <w:lang w:eastAsia="ru-RU"/>
+          </w:rPr>
+          <w:t>С орбитальной высоты</w:t>
+        </w:r>
+      </w:hyperlink>
+    </w:p>
+    <w:p>
+      <w:pPr>
+        <w:numPr>
+          <w:ilvl w:val="1"/>
+          <w:numId w:val="2"/>
+        </w:numPr>
+        <w:spacing w:before="100" w:beforeAutospacing="1" w:after="100" w:afterAutospacing="1" w:line="240" w:lineRule="auto"/>
+        <w:rPr>
+          <w:rFonts w:ascii="Times New Roman" w:eastAsia="Times New Roman" w:hAnsi="Times New Roman" w:cs="Times New Roman"/>
+          <w:sz w:val="24"/>
+          <w:szCs w:val="24"/>
+          <w:lang w:eastAsia="ru-RU"/>
+        </w:rPr>
+      </w:pPr>
+      <w:hyperlink r:id="rId143" w:history="1">
+        <w:r>
+          <w:rPr>
+            <w:rFonts w:ascii="Times New Roman" w:eastAsia="Times New Roman" w:hAnsi="Times New Roman" w:cs="Times New Roman"/>
+            <w:color w:val="0000FF"/>
+            <w:sz w:val="24"/>
+            <w:szCs w:val="24"/>
+            <w:u w:val="single"/>
+            <w:lang w:eastAsia="ru-RU"/>
+          </w:rPr>
+          <w:t>Пользовательские элементы (</w:t>
+        </w:r>
+        <w:proofErr w:type="spellStart"/>
+        <w:r>
+          <w:rPr>
+            <w:rFonts w:ascii="Times New Roman" w:eastAsia="Times New Roman" w:hAnsi="Times New Roman" w:cs="Times New Roman"/>
+            <w:color w:val="0000FF"/>
+            <w:sz w:val="24"/>
+            <w:szCs w:val="24"/>
+            <w:u w:val="single"/>
+            <w:lang w:eastAsia="ru-RU"/>
+          </w:rPr>
+          <w:t>Custom</w:t>
+        </w:r>
+        <w:proofErr w:type="spellEnd"/>
+        <w:r>
+          <w:rPr>
+            <w:rFonts w:ascii="Times New Roman" w:eastAsia="Times New Roman" w:hAnsi="Times New Roman" w:cs="Times New Roman"/>
+            <w:color w:val="0000FF"/>
+            <w:sz w:val="24"/>
+            <w:szCs w:val="24"/>
+            <w:u w:val="single"/>
+            <w:lang w:eastAsia="ru-RU"/>
+          </w:rPr>
+          <w:t xml:space="preserve"> </w:t>
+        </w:r>
+        <w:proofErr w:type="spellStart"/>
+        <w:r>
+          <w:rPr>
+            <w:rFonts w:ascii="Times New Roman" w:eastAsia="Times New Roman" w:hAnsi="Times New Roman" w:cs="Times New Roman"/>
+            <w:color w:val="0000FF"/>
+            <w:sz w:val="24"/>
+            <w:szCs w:val="24"/>
+            <w:u w:val="single"/>
+            <w:lang w:eastAsia="ru-RU"/>
+          </w:rPr>
+          <w:t>Elements</w:t>
+        </w:r>
+        <w:proofErr w:type="spellEnd"/>
+        <w:r>
+          <w:rPr>
+            <w:rFonts w:ascii="Times New Roman" w:eastAsia="Times New Roman" w:hAnsi="Times New Roman" w:cs="Times New Roman"/>
+            <w:color w:val="0000FF"/>
+            <w:sz w:val="24"/>
+            <w:szCs w:val="24"/>
+            <w:u w:val="single"/>
+            <w:lang w:eastAsia="ru-RU"/>
+          </w:rPr>
+          <w:t>)</w:t>
+        </w:r>
+      </w:hyperlink>
+    </w:p>
+    <w:p>
+      <w:pPr>
+        <w:numPr>
+          <w:ilvl w:val="2"/>
+          <w:numId w:val="2"/>
+        </w:numPr>
+        <w:spacing w:before="100" w:beforeAutospacing="1" w:after="100" w:afterAutospacing="1" w:line="240" w:lineRule="auto"/>
+        <w:rPr>
+          <w:rFonts w:ascii="Times New Roman" w:eastAsia="Times New Roman" w:hAnsi="Times New Roman" w:cs="Times New Roman"/>
+          <w:sz w:val="24"/>
+          <w:szCs w:val="24"/>
+          <w:highlight w:val="yellow"/>
+          <w:lang w:eastAsia="ru-RU"/>
+        </w:rPr>
+      </w:pPr>
+      <w:hyperlink r:id="rId144" w:history="1">
+        <w:r>
+          <w:rPr>
+            <w:rFonts w:ascii="Times New Roman" w:eastAsia="Times New Roman" w:hAnsi="Times New Roman" w:cs="Times New Roman"/>
+            <w:color w:val="0000FF"/>
+            <w:sz w:val="24"/>
+            <w:szCs w:val="24"/>
+            <w:highlight w:val="yellow"/>
+            <w:u w:val="single"/>
+            <w:lang w:eastAsia="ru-RU"/>
+          </w:rPr>
+          <w:t>Элемент "живой таймер"</w:t>
+        </w:r>
+      </w:hyperlink>
+    </w:p>
+    <w:p>
+      <w:pPr>
+        <w:numPr>
+          <w:ilvl w:val="1"/>
+          <w:numId w:val="2"/>
+        </w:numPr>
+        <w:spacing w:before="100" w:beforeAutospacing="1" w:after="100" w:afterAutospacing="1" w:line="240" w:lineRule="auto"/>
+        <w:rPr>
+          <w:rFonts w:ascii="Times New Roman" w:eastAsia="Times New Roman" w:hAnsi="Times New Roman" w:cs="Times New Roman"/>
+          <w:sz w:val="24"/>
+          <w:szCs w:val="24"/>
+          <w:lang w:eastAsia="ru-RU"/>
+        </w:rPr>
+      </w:pPr>
+      <w:hyperlink r:id="rId145" w:history="1">
+        <w:proofErr w:type="spellStart"/>
+        <w:r>
+          <w:rPr>
+            <w:rFonts w:ascii="Times New Roman" w:eastAsia="Times New Roman" w:hAnsi="Times New Roman" w:cs="Times New Roman"/>
+            <w:color w:val="0000FF"/>
+            <w:sz w:val="24"/>
+            <w:szCs w:val="24"/>
+            <w:u w:val="single"/>
+            <w:lang w:eastAsia="ru-RU"/>
+          </w:rPr>
+          <w:t>Shadow</w:t>
+        </w:r>
+        <w:proofErr w:type="spellEnd"/>
+        <w:r>
+          <w:rPr>
+            <w:rFonts w:ascii="Times New Roman" w:eastAsia="Times New Roman" w:hAnsi="Times New Roman" w:cs="Times New Roman"/>
+            <w:color w:val="0000FF"/>
+            <w:sz w:val="24"/>
+            <w:szCs w:val="24"/>
+            <w:u w:val="single"/>
+            <w:lang w:eastAsia="ru-RU"/>
+          </w:rPr>
+          <w:t xml:space="preserve"> DOM</w:t>
+        </w:r>
+      </w:hyperlink>
+    </w:p>
+    <w:p>
+      <w:pPr>
+        <w:numPr>
+          <w:ilvl w:val="1"/>
+          <w:numId w:val="2"/>
+        </w:numPr>
+        <w:spacing w:before="100" w:beforeAutospacing="1" w:after="100" w:afterAutospacing="1" w:line="240" w:lineRule="auto"/>
+        <w:rPr>
+          <w:rFonts w:ascii="Times New Roman" w:eastAsia="Times New Roman" w:hAnsi="Times New Roman" w:cs="Times New Roman"/>
+          <w:sz w:val="24"/>
+          <w:szCs w:val="24"/>
+          <w:lang w:eastAsia="ru-RU"/>
+        </w:rPr>
+      </w:pPr>
+      <w:hyperlink r:id="rId146" w:history="1">
+        <w:r>
+          <w:rPr>
+            <w:rFonts w:ascii="Times New Roman" w:eastAsia="Times New Roman" w:hAnsi="Times New Roman" w:cs="Times New Roman"/>
+            <w:color w:val="0000FF"/>
+            <w:sz w:val="24"/>
+            <w:szCs w:val="24"/>
+            <w:u w:val="single"/>
+            <w:lang w:eastAsia="ru-RU"/>
+          </w:rPr>
+          <w:t>Элемент "</w:t>
+        </w:r>
+        <w:proofErr w:type="spellStart"/>
+        <w:r>
+          <w:rPr>
+            <w:rFonts w:ascii="Times New Roman" w:eastAsia="Times New Roman" w:hAnsi="Times New Roman" w:cs="Times New Roman"/>
+            <w:color w:val="0000FF"/>
+            <w:sz w:val="24"/>
+            <w:szCs w:val="24"/>
+            <w:u w:val="single"/>
+            <w:lang w:eastAsia="ru-RU"/>
+          </w:rPr>
+          <w:t>template</w:t>
+        </w:r>
+        <w:proofErr w:type="spellEnd"/>
+        <w:r>
+          <w:rPr>
+            <w:rFonts w:ascii="Times New Roman" w:eastAsia="Times New Roman" w:hAnsi="Times New Roman" w:cs="Times New Roman"/>
+            <w:color w:val="0000FF"/>
+            <w:sz w:val="24"/>
+            <w:szCs w:val="24"/>
+            <w:u w:val="single"/>
+            <w:lang w:eastAsia="ru-RU"/>
+          </w:rPr>
+          <w:t>"</w:t>
+        </w:r>
+      </w:hyperlink>
+    </w:p>
+    <w:p>
+      <w:pPr>
+        <w:numPr>
+          <w:ilvl w:val="1"/>
+          <w:numId w:val="2"/>
+        </w:numPr>
+        <w:spacing w:before="100" w:beforeAutospacing="1" w:after="100" w:afterAutospacing="1" w:line="240" w:lineRule="auto"/>
+        <w:rPr>
+          <w:rFonts w:ascii="Times New Roman" w:eastAsia="Times New Roman" w:hAnsi="Times New Roman" w:cs="Times New Roman"/>
+          <w:sz w:val="24"/>
+          <w:szCs w:val="24"/>
+          <w:lang w:eastAsia="ru-RU"/>
+        </w:rPr>
+      </w:pPr>
+      <w:hyperlink r:id="rId147" w:history="1">
+        <w:r>
+          <w:rPr>
+            <w:rFonts w:ascii="Times New Roman" w:eastAsia="Times New Roman" w:hAnsi="Times New Roman" w:cs="Times New Roman"/>
+            <w:color w:val="0000FF"/>
+            <w:sz w:val="24"/>
+            <w:szCs w:val="24"/>
+            <w:u w:val="single"/>
+            <w:lang w:eastAsia="ru-RU"/>
+          </w:rPr>
+          <w:t>Слоты теневого DOM, композиция</w:t>
+        </w:r>
+      </w:hyperlink>
+    </w:p>
+    <w:p>
+      <w:pPr>
+        <w:numPr>
+          <w:ilvl w:val="1"/>
+          <w:numId w:val="2"/>
+        </w:numPr>
+        <w:spacing w:before="100" w:beforeAutospacing="1" w:after="100" w:afterAutospacing="1" w:line="240" w:lineRule="auto"/>
+        <w:rPr>
+          <w:rFonts w:ascii="Times New Roman" w:eastAsia="Times New Roman" w:hAnsi="Times New Roman" w:cs="Times New Roman"/>
+          <w:sz w:val="24"/>
+          <w:szCs w:val="24"/>
+          <w:lang w:eastAsia="ru-RU"/>
+        </w:rPr>
+      </w:pPr>
+      <w:hyperlink r:id="rId148" w:history="1">
+        <w:r>
+          <w:rPr>
+            <w:rFonts w:ascii="Times New Roman" w:eastAsia="Times New Roman" w:hAnsi="Times New Roman" w:cs="Times New Roman"/>
+            <w:color w:val="0000FF"/>
+            <w:sz w:val="24"/>
+            <w:szCs w:val="24"/>
+            <w:u w:val="single"/>
+            <w:lang w:eastAsia="ru-RU"/>
+          </w:rPr>
+          <w:t>Настройка стилей теневого DOM</w:t>
+        </w:r>
+      </w:hyperlink>
+    </w:p>
+    <w:p>
+      <w:pPr>
+        <w:numPr>
+          <w:ilvl w:val="1"/>
+          <w:numId w:val="2"/>
+        </w:numPr>
+        <w:spacing w:before="100" w:beforeAutospacing="1" w:after="100" w:afterAutospacing="1" w:line="240" w:lineRule="auto"/>
+        <w:rPr>
+          <w:rFonts w:ascii="Times New Roman" w:eastAsia="Times New Roman" w:hAnsi="Times New Roman" w:cs="Times New Roman"/>
+          <w:sz w:val="24"/>
+          <w:szCs w:val="24"/>
+          <w:lang w:eastAsia="ru-RU"/>
+        </w:rPr>
+      </w:pPr>
+      <w:hyperlink r:id="rId149" w:history="1">
+        <w:r>
+          <w:rPr>
+            <w:rFonts w:ascii="Times New Roman" w:eastAsia="Times New Roman" w:hAnsi="Times New Roman" w:cs="Times New Roman"/>
+            <w:color w:val="0000FF"/>
+            <w:sz w:val="24"/>
+            <w:szCs w:val="24"/>
+            <w:u w:val="single"/>
+            <w:lang w:eastAsia="ru-RU"/>
+          </w:rPr>
+          <w:t>Теневой DOM и события</w:t>
+        </w:r>
+      </w:hyperlink>
+    </w:p>
+    <w:p>
+      <w:pPr>
+        <w:numPr>
+          <w:ilvl w:val="0"/>
+          <w:numId w:val="2"/>
+        </w:numPr>
+        <w:spacing w:before="100" w:beforeAutospacing="1" w:after="100" w:afterAutospacing="1" w:line="240" w:lineRule="auto"/>
+        <w:rPr>
+          <w:rFonts w:ascii="Times New Roman" w:eastAsia="Times New Roman" w:hAnsi="Times New Roman" w:cs="Times New Roman"/>
+          <w:sz w:val="24"/>
+          <w:szCs w:val="24"/>
+          <w:lang w:eastAsia="ru-RU"/>
+        </w:rPr>
+      </w:pPr>
+      <w:hyperlink r:id="rId150" w:history="1">
+        <w:r>
+          <w:rPr>
+            <w:rFonts w:ascii="Times New Roman" w:eastAsia="Times New Roman" w:hAnsi="Times New Roman" w:cs="Times New Roman"/>
+            <w:color w:val="0000FF"/>
+            <w:sz w:val="24"/>
+            <w:szCs w:val="24"/>
+            <w:u w:val="single"/>
+            <w:lang w:eastAsia="ru-RU"/>
+          </w:rPr>
+          <w:t>Регулярные выражения</w:t>
+        </w:r>
+      </w:hyperlink>
+    </w:p>
+    <w:p>
+      <w:pPr>
+        <w:numPr>
+          <w:ilvl w:val="1"/>
+          <w:numId w:val="2"/>
+        </w:numPr>
+        <w:spacing w:before="100" w:beforeAutospacing="1" w:after="100" w:afterAutospacing="1" w:line="240" w:lineRule="auto"/>
+        <w:rPr>
+          <w:rFonts w:ascii="Times New Roman" w:eastAsia="Times New Roman" w:hAnsi="Times New Roman" w:cs="Times New Roman"/>
+          <w:sz w:val="24"/>
+          <w:szCs w:val="24"/>
+          <w:lang w:eastAsia="ru-RU"/>
+        </w:rPr>
+      </w:pPr>
+      <w:hyperlink r:id="rId151" w:history="1">
+        <w:r>
+          <w:rPr>
+            <w:rFonts w:ascii="Times New Roman" w:eastAsia="Times New Roman" w:hAnsi="Times New Roman" w:cs="Times New Roman"/>
+            <w:color w:val="0000FF"/>
+            <w:sz w:val="24"/>
+            <w:szCs w:val="24"/>
+            <w:u w:val="single"/>
+            <w:lang w:eastAsia="ru-RU"/>
+          </w:rPr>
+          <w:t>Введение: шаблоны и флаги</w:t>
+        </w:r>
+      </w:hyperlink>
+    </w:p>
+    <w:p>
+      <w:pPr>
+        <w:numPr>
+          <w:ilvl w:val="1"/>
+          <w:numId w:val="2"/>
+        </w:numPr>
+        <w:spacing w:before="100" w:beforeAutospacing="1" w:after="100" w:afterAutospacing="1" w:line="240" w:lineRule="auto"/>
+        <w:rPr>
+          <w:rFonts w:ascii="Times New Roman" w:eastAsia="Times New Roman" w:hAnsi="Times New Roman" w:cs="Times New Roman"/>
+          <w:sz w:val="24"/>
+          <w:szCs w:val="24"/>
+          <w:lang w:eastAsia="ru-RU"/>
+        </w:rPr>
+      </w:pPr>
+      <w:hyperlink r:id="rId152" w:history="1">
+        <w:r>
+          <w:rPr>
+            <w:rFonts w:ascii="Times New Roman" w:eastAsia="Times New Roman" w:hAnsi="Times New Roman" w:cs="Times New Roman"/>
+            <w:color w:val="0000FF"/>
+            <w:sz w:val="24"/>
+            <w:szCs w:val="24"/>
+            <w:u w:val="single"/>
+            <w:lang w:eastAsia="ru-RU"/>
+          </w:rPr>
+          <w:t>Символьные классы</w:t>
+        </w:r>
+      </w:hyperlink>
+    </w:p>
+    <w:p>
+      <w:pPr>
+        <w:numPr>
+          <w:ilvl w:val="1"/>
+          <w:numId w:val="2"/>
+        </w:numPr>
+        <w:spacing w:before="100" w:beforeAutospacing="1" w:after="100" w:afterAutospacing="1" w:line="240" w:lineRule="auto"/>
+        <w:rPr>
+          <w:rFonts w:ascii="Times New Roman" w:eastAsia="Times New Roman" w:hAnsi="Times New Roman" w:cs="Times New Roman"/>
+          <w:sz w:val="24"/>
+          <w:szCs w:val="24"/>
+          <w:lang w:eastAsia="ru-RU"/>
+        </w:rPr>
+      </w:pPr>
+      <w:hyperlink r:id="rId153" w:history="1">
+        <w:r>
+          <w:rPr>
+            <w:rFonts w:ascii="Times New Roman" w:eastAsia="Times New Roman" w:hAnsi="Times New Roman" w:cs="Times New Roman"/>
+            <w:color w:val="0000FF"/>
+            <w:sz w:val="24"/>
+            <w:szCs w:val="24"/>
+            <w:u w:val="single"/>
+            <w:lang w:eastAsia="ru-RU"/>
+          </w:rPr>
+          <w:t>Юникод: флаг "u" и класс \p{...}</w:t>
+        </w:r>
+      </w:hyperlink>
+    </w:p>
+    <w:p>
+      <w:pPr>
+        <w:numPr>
+          <w:ilvl w:val="1"/>
+          <w:numId w:val="2"/>
+        </w:numPr>
+        <w:spacing w:before="100" w:beforeAutospacing="1" w:after="100" w:afterAutospacing="1" w:line="240" w:lineRule="auto"/>
+        <w:rPr>
+          <w:rFonts w:ascii="Times New Roman" w:eastAsia="Times New Roman" w:hAnsi="Times New Roman" w:cs="Times New Roman"/>
+          <w:sz w:val="24"/>
+          <w:szCs w:val="24"/>
+          <w:lang w:eastAsia="ru-RU"/>
+        </w:rPr>
+      </w:pPr>
+      <w:hyperlink r:id="rId154" w:history="1">
+        <w:r>
+          <w:rPr>
+            <w:rFonts w:ascii="Times New Roman" w:eastAsia="Times New Roman" w:hAnsi="Times New Roman" w:cs="Times New Roman"/>
+            <w:color w:val="0000FF"/>
+            <w:sz w:val="24"/>
+            <w:szCs w:val="24"/>
+            <w:u w:val="single"/>
+            <w:lang w:eastAsia="ru-RU"/>
+          </w:rPr>
+          <w:t>Якоря: начало строки ^ и конец $</w:t>
+        </w:r>
+      </w:hyperlink>
+    </w:p>
+    <w:p>
+      <w:pPr>
+        <w:numPr>
+          <w:ilvl w:val="2"/>
+          <w:numId w:val="2"/>
+        </w:numPr>
+        <w:spacing w:before="100" w:beforeAutospacing="1" w:after="100" w:afterAutospacing="1" w:line="240" w:lineRule="auto"/>
+        <w:rPr>
+          <w:rFonts w:ascii="Times New Roman" w:eastAsia="Times New Roman" w:hAnsi="Times New Roman" w:cs="Times New Roman"/>
+          <w:sz w:val="24"/>
+          <w:szCs w:val="24"/>
+          <w:highlight w:val="yellow"/>
+          <w:lang w:eastAsia="ru-RU"/>
+        </w:rPr>
+      </w:pPr>
+      <w:hyperlink r:id="rId155" w:history="1">
+        <w:r>
+          <w:rPr>
+            <w:rFonts w:ascii="Times New Roman" w:eastAsia="Times New Roman" w:hAnsi="Times New Roman" w:cs="Times New Roman"/>
+            <w:color w:val="0000FF"/>
+            <w:sz w:val="24"/>
+            <w:szCs w:val="24"/>
+            <w:highlight w:val="yellow"/>
+            <w:u w:val="single"/>
+            <w:lang w:eastAsia="ru-RU"/>
+          </w:rPr>
+          <w:t>Регулярное выражение ^$</w:t>
+        </w:r>
+      </w:hyperlink>
+    </w:p>
+    <w:p>
+      <w:pPr>
+        <w:numPr>
+          <w:ilvl w:val="1"/>
+          <w:numId w:val="2"/>
+        </w:numPr>
+        <w:spacing w:before="100" w:beforeAutospacing="1" w:after="100" w:afterAutospacing="1" w:line="240" w:lineRule="auto"/>
+        <w:rPr>
+          <w:rFonts w:ascii="Times New Roman" w:eastAsia="Times New Roman" w:hAnsi="Times New Roman" w:cs="Times New Roman"/>
+          <w:sz w:val="24"/>
+          <w:szCs w:val="24"/>
+          <w:lang w:eastAsia="ru-RU"/>
+        </w:rPr>
+      </w:pPr>
+      <w:hyperlink r:id="rId156" w:history="1">
+        <w:r>
+          <w:rPr>
+            <w:rFonts w:ascii="Times New Roman" w:eastAsia="Times New Roman" w:hAnsi="Times New Roman" w:cs="Times New Roman"/>
+            <w:color w:val="0000FF"/>
+            <w:sz w:val="24"/>
+            <w:szCs w:val="24"/>
+            <w:u w:val="single"/>
+            <w:lang w:eastAsia="ru-RU"/>
+          </w:rPr>
+          <w:t>Многострочный режим якорей ^ $, флаг "m"</w:t>
+        </w:r>
+      </w:hyperlink>
+    </w:p>
+    <w:p>
+      <w:pPr>
+        <w:numPr>
+          <w:ilvl w:val="1"/>
+          <w:numId w:val="2"/>
+        </w:numPr>
+        <w:spacing w:before="100" w:beforeAutospacing="1" w:after="100" w:afterAutospacing="1" w:line="240" w:lineRule="auto"/>
+        <w:rPr>
+          <w:rFonts w:ascii="Times New Roman" w:eastAsia="Times New Roman" w:hAnsi="Times New Roman" w:cs="Times New Roman"/>
+          <w:sz w:val="24"/>
+          <w:szCs w:val="24"/>
+          <w:lang w:eastAsia="ru-RU"/>
+        </w:rPr>
+      </w:pPr>
+      <w:hyperlink r:id="rId157" w:history="1">
+        <w:r>
+          <w:rPr>
+            <w:rFonts w:ascii="Times New Roman" w:eastAsia="Times New Roman" w:hAnsi="Times New Roman" w:cs="Times New Roman"/>
+            <w:color w:val="0000FF"/>
+            <w:sz w:val="24"/>
+            <w:szCs w:val="24"/>
+            <w:u w:val="single"/>
+            <w:lang w:eastAsia="ru-RU"/>
+          </w:rPr>
+          <w:t>Граница слова: \b</w:t>
+        </w:r>
+      </w:hyperlink>
+    </w:p>
+    <w:p>
+      <w:pPr>
+        <w:numPr>
+          <w:ilvl w:val="2"/>
+          <w:numId w:val="2"/>
+        </w:numPr>
+        <w:spacing w:before="100" w:beforeAutospacing="1" w:after="100" w:afterAutospacing="1" w:line="240" w:lineRule="auto"/>
+        <w:rPr>
+          <w:rFonts w:ascii="Times New Roman" w:eastAsia="Times New Roman" w:hAnsi="Times New Roman" w:cs="Times New Roman"/>
+          <w:sz w:val="24"/>
+          <w:szCs w:val="24"/>
+          <w:highlight w:val="yellow"/>
+          <w:lang w:eastAsia="ru-RU"/>
+        </w:rPr>
+      </w:pPr>
+      <w:hyperlink r:id="rId158" w:history="1">
+        <w:r>
+          <w:rPr>
+            <w:rFonts w:ascii="Times New Roman" w:eastAsia="Times New Roman" w:hAnsi="Times New Roman" w:cs="Times New Roman"/>
+            <w:color w:val="0000FF"/>
+            <w:sz w:val="24"/>
+            <w:szCs w:val="24"/>
+            <w:highlight w:val="yellow"/>
+            <w:u w:val="single"/>
+            <w:lang w:eastAsia="ru-RU"/>
+          </w:rPr>
+          <w:t>Найдите время</w:t>
+        </w:r>
+      </w:hyperlink>
+    </w:p>
+    <w:p>
+      <w:pPr>
+        <w:numPr>
+          <w:ilvl w:val="1"/>
+          <w:numId w:val="2"/>
+        </w:numPr>
+        <w:spacing w:before="100" w:beforeAutospacing="1" w:after="100" w:afterAutospacing="1" w:line="240" w:lineRule="auto"/>
+        <w:rPr>
+          <w:rFonts w:ascii="Times New Roman" w:eastAsia="Times New Roman" w:hAnsi="Times New Roman" w:cs="Times New Roman"/>
+          <w:sz w:val="24"/>
+          <w:szCs w:val="24"/>
+          <w:lang w:eastAsia="ru-RU"/>
+        </w:rPr>
+      </w:pPr>
+      <w:hyperlink r:id="rId159" w:history="1">
+        <w:r>
+          <w:rPr>
+            <w:rFonts w:ascii="Times New Roman" w:eastAsia="Times New Roman" w:hAnsi="Times New Roman" w:cs="Times New Roman"/>
+            <w:color w:val="0000FF"/>
+            <w:sz w:val="24"/>
+            <w:szCs w:val="24"/>
+            <w:u w:val="single"/>
+            <w:lang w:eastAsia="ru-RU"/>
+          </w:rPr>
+          <w:t>Экранирование, специальные символы</w:t>
+        </w:r>
+      </w:hyperlink>
+    </w:p>
+    <w:p>
+      <w:pPr>
+        <w:numPr>
+          <w:ilvl w:val="1"/>
+          <w:numId w:val="2"/>
+        </w:numPr>
+        <w:spacing w:before="100" w:beforeAutospacing="1" w:after="100" w:afterAutospacing="1" w:line="240" w:lineRule="auto"/>
+        <w:rPr>
+          <w:rFonts w:ascii="Times New Roman" w:eastAsia="Times New Roman" w:hAnsi="Times New Roman" w:cs="Times New Roman"/>
+          <w:sz w:val="24"/>
+          <w:szCs w:val="24"/>
+          <w:lang w:eastAsia="ru-RU"/>
+        </w:rPr>
+      </w:pPr>
+      <w:hyperlink r:id="rId160" w:history="1">
+        <w:r>
+          <w:rPr>
+            <w:rFonts w:ascii="Times New Roman" w:eastAsia="Times New Roman" w:hAnsi="Times New Roman" w:cs="Times New Roman"/>
+            <w:color w:val="0000FF"/>
+            <w:sz w:val="24"/>
+            <w:szCs w:val="24"/>
+            <w:u w:val="single"/>
+            <w:lang w:eastAsia="ru-RU"/>
+          </w:rPr>
+          <w:t>Наборы и диапазоны [...]</w:t>
+        </w:r>
+      </w:hyperlink>
+    </w:p>
+    <w:p>
+      <w:pPr>
+        <w:numPr>
+          <w:ilvl w:val="2"/>
+          <w:numId w:val="2"/>
+        </w:numPr>
+        <w:spacing w:before="100" w:beforeAutospacing="1" w:after="100" w:afterAutospacing="1" w:line="240" w:lineRule="auto"/>
+        <w:rPr>
+          <w:rFonts w:ascii="Times New Roman" w:eastAsia="Times New Roman" w:hAnsi="Times New Roman" w:cs="Times New Roman"/>
+          <w:sz w:val="24"/>
+          <w:szCs w:val="24"/>
+          <w:highlight w:val="yellow"/>
+          <w:lang w:eastAsia="ru-RU"/>
+        </w:rPr>
+      </w:pPr>
+      <w:hyperlink r:id="rId161" w:history="1">
+        <w:proofErr w:type="spellStart"/>
+        <w:r>
+          <w:rPr>
+            <w:rFonts w:ascii="Times New Roman" w:eastAsia="Times New Roman" w:hAnsi="Times New Roman" w:cs="Times New Roman"/>
+            <w:color w:val="0000FF"/>
+            <w:sz w:val="24"/>
+            <w:szCs w:val="24"/>
+            <w:highlight w:val="yellow"/>
+            <w:u w:val="single"/>
+            <w:lang w:eastAsia="ru-RU"/>
+          </w:rPr>
+          <w:t>Java</w:t>
+        </w:r>
+        <w:proofErr w:type="spellEnd"/>
+        <w:r>
+          <w:rPr>
+            <w:rFonts w:ascii="Times New Roman" w:eastAsia="Times New Roman" w:hAnsi="Times New Roman" w:cs="Times New Roman"/>
+            <w:color w:val="0000FF"/>
+            <w:sz w:val="24"/>
+            <w:szCs w:val="24"/>
+            <w:highlight w:val="yellow"/>
+            <w:u w:val="single"/>
+            <w:lang w:eastAsia="ru-RU"/>
+          </w:rPr>
+          <w:t>[^</w:t>
+        </w:r>
+        <w:proofErr w:type="spellStart"/>
+        <w:r>
+          <w:rPr>
+            <w:rFonts w:ascii="Times New Roman" w:eastAsia="Times New Roman" w:hAnsi="Times New Roman" w:cs="Times New Roman"/>
+            <w:color w:val="0000FF"/>
+            <w:sz w:val="24"/>
+            <w:szCs w:val="24"/>
+            <w:highlight w:val="yellow"/>
+            <w:u w:val="single"/>
+            <w:lang w:eastAsia="ru-RU"/>
+          </w:rPr>
+          <w:t>script</w:t>
+        </w:r>
+        <w:proofErr w:type="spellEnd"/>
+        <w:r>
+          <w:rPr>
+            <w:rFonts w:ascii="Times New Roman" w:eastAsia="Times New Roman" w:hAnsi="Times New Roman" w:cs="Times New Roman"/>
+            <w:color w:val="0000FF"/>
+            <w:sz w:val="24"/>
+            <w:szCs w:val="24"/>
+            <w:highlight w:val="yellow"/>
+            <w:u w:val="single"/>
+            <w:lang w:eastAsia="ru-RU"/>
+          </w:rPr>
+          <w:t>]</w:t>
+        </w:r>
+      </w:hyperlink>
+    </w:p>
+    <w:p>
+      <w:pPr>
+        <w:numPr>
+          <w:ilvl w:val="2"/>
+          <w:numId w:val="2"/>
+        </w:numPr>
+        <w:spacing w:before="100" w:beforeAutospacing="1" w:after="100" w:afterAutospacing="1" w:line="240" w:lineRule="auto"/>
+        <w:rPr>
+          <w:rFonts w:ascii="Times New Roman" w:eastAsia="Times New Roman" w:hAnsi="Times New Roman" w:cs="Times New Roman"/>
+          <w:sz w:val="24"/>
+          <w:szCs w:val="24"/>
+          <w:highlight w:val="yellow"/>
+          <w:lang w:eastAsia="ru-RU"/>
+        </w:rPr>
+      </w:pPr>
+      <w:hyperlink r:id="rId162" w:history="1">
+        <w:r>
+          <w:rPr>
+            <w:rFonts w:ascii="Times New Roman" w:eastAsia="Times New Roman" w:hAnsi="Times New Roman" w:cs="Times New Roman"/>
+            <w:color w:val="0000FF"/>
+            <w:sz w:val="24"/>
+            <w:szCs w:val="24"/>
+            <w:highlight w:val="yellow"/>
+            <w:u w:val="single"/>
+            <w:lang w:eastAsia="ru-RU"/>
+          </w:rPr>
+          <w:t xml:space="preserve">Найдите время как </w:t>
+        </w:r>
+        <w:proofErr w:type="spellStart"/>
+        <w:r>
+          <w:rPr>
+            <w:rFonts w:ascii="Times New Roman" w:eastAsia="Times New Roman" w:hAnsi="Times New Roman" w:cs="Times New Roman"/>
+            <w:color w:val="0000FF"/>
+            <w:sz w:val="24"/>
+            <w:szCs w:val="24"/>
+            <w:highlight w:val="yellow"/>
+            <w:u w:val="single"/>
+            <w:lang w:eastAsia="ru-RU"/>
+          </w:rPr>
+          <w:t>hh:mm</w:t>
+        </w:r>
+        <w:proofErr w:type="spellEnd"/>
+        <w:r>
+          <w:rPr>
+            <w:rFonts w:ascii="Times New Roman" w:eastAsia="Times New Roman" w:hAnsi="Times New Roman" w:cs="Times New Roman"/>
+            <w:color w:val="0000FF"/>
+            <w:sz w:val="24"/>
+            <w:szCs w:val="24"/>
+            <w:highlight w:val="yellow"/>
+            <w:u w:val="single"/>
+            <w:lang w:eastAsia="ru-RU"/>
+          </w:rPr>
+          <w:t xml:space="preserve"> или </w:t>
+        </w:r>
+        <w:proofErr w:type="spellStart"/>
+        <w:r>
+          <w:rPr>
+            <w:rFonts w:ascii="Times New Roman" w:eastAsia="Times New Roman" w:hAnsi="Times New Roman" w:cs="Times New Roman"/>
+            <w:color w:val="0000FF"/>
+            <w:sz w:val="24"/>
+            <w:szCs w:val="24"/>
+            <w:highlight w:val="yellow"/>
+            <w:u w:val="single"/>
+            <w:lang w:eastAsia="ru-RU"/>
+          </w:rPr>
+          <w:t>hh-mm</w:t>
+        </w:r>
+        <w:proofErr w:type="spellEnd"/>
+      </w:hyperlink>
+    </w:p>
+    <w:p>
+      <w:pPr>
+        <w:numPr>
+          <w:ilvl w:val="1"/>
+          <w:numId w:val="2"/>
+        </w:numPr>
+        <w:spacing w:before="100" w:beforeAutospacing="1" w:after="100" w:afterAutospacing="1" w:line="240" w:lineRule="auto"/>
+        <w:rPr>
+          <w:rFonts w:ascii="Times New Roman" w:eastAsia="Times New Roman" w:hAnsi="Times New Roman" w:cs="Times New Roman"/>
+          <w:sz w:val="24"/>
+          <w:szCs w:val="24"/>
+          <w:lang w:eastAsia="ru-RU"/>
+        </w:rPr>
+      </w:pPr>
+      <w:hyperlink r:id="rId163" w:history="1">
+        <w:r>
+          <w:rPr>
+            <w:rFonts w:ascii="Times New Roman" w:eastAsia="Times New Roman" w:hAnsi="Times New Roman" w:cs="Times New Roman"/>
+            <w:color w:val="0000FF"/>
+            <w:sz w:val="24"/>
+            <w:szCs w:val="24"/>
+            <w:u w:val="single"/>
+            <w:lang w:eastAsia="ru-RU"/>
+          </w:rPr>
+          <w:t>Квантификаторы +, *, ? и {n}</w:t>
+        </w:r>
+      </w:hyperlink>
+    </w:p>
+    <w:p>
+      <w:pPr>
+        <w:numPr>
+          <w:ilvl w:val="2"/>
+          <w:numId w:val="2"/>
+        </w:numPr>
+        <w:spacing w:before="100" w:beforeAutospacing="1" w:after="100" w:afterAutospacing="1" w:line="240" w:lineRule="auto"/>
+        <w:rPr>
+          <w:rFonts w:ascii="Times New Roman" w:eastAsia="Times New Roman" w:hAnsi="Times New Roman" w:cs="Times New Roman"/>
+          <w:sz w:val="24"/>
+          <w:szCs w:val="24"/>
+          <w:highlight w:val="yellow"/>
+          <w:lang w:eastAsia="ru-RU"/>
+        </w:rPr>
+      </w:pPr>
+      <w:hyperlink r:id="rId164" w:history="1">
+        <w:r>
+          <w:rPr>
+            <w:rFonts w:ascii="Times New Roman" w:eastAsia="Times New Roman" w:hAnsi="Times New Roman" w:cs="Times New Roman"/>
+            <w:color w:val="0000FF"/>
+            <w:sz w:val="24"/>
+            <w:szCs w:val="24"/>
+            <w:highlight w:val="yellow"/>
+            <w:u w:val="single"/>
+            <w:lang w:eastAsia="ru-RU"/>
+          </w:rPr>
+          <w:t>Как найти многоточие "..." ?</w:t>
+        </w:r>
+      </w:hyperlink>
+    </w:p>
+    <w:p>
+      <w:pPr>
+        <w:numPr>
+          <w:ilvl w:val="2"/>
+          <w:numId w:val="2"/>
+        </w:numPr>
+        <w:spacing w:before="100" w:beforeAutospacing="1" w:after="100" w:afterAutospacing="1" w:line="240" w:lineRule="auto"/>
+        <w:rPr>
+          <w:rFonts w:ascii="Times New Roman" w:eastAsia="Times New Roman" w:hAnsi="Times New Roman" w:cs="Times New Roman"/>
+          <w:sz w:val="24"/>
+          <w:szCs w:val="24"/>
+          <w:highlight w:val="yellow"/>
+          <w:lang w:eastAsia="ru-RU"/>
+        </w:rPr>
+      </w:pPr>
+      <w:hyperlink r:id="rId165" w:history="1">
+        <w:r>
+          <w:rPr>
+            <w:rFonts w:ascii="Times New Roman" w:eastAsia="Times New Roman" w:hAnsi="Times New Roman" w:cs="Times New Roman"/>
+            <w:color w:val="0000FF"/>
+            <w:sz w:val="24"/>
+            <w:szCs w:val="24"/>
+            <w:highlight w:val="yellow"/>
+            <w:u w:val="single"/>
+            <w:lang w:eastAsia="ru-RU"/>
+          </w:rPr>
+          <w:t>Регулярное выражение для HTML-цветов</w:t>
+        </w:r>
+      </w:hyperlink>
+    </w:p>
+    <w:p>
+      <w:pPr>
+        <w:numPr>
+          <w:ilvl w:val="1"/>
+          <w:numId w:val="2"/>
+        </w:numPr>
+        <w:spacing w:before="100" w:beforeAutospacing="1" w:after="100" w:afterAutospacing="1" w:line="240" w:lineRule="auto"/>
+        <w:rPr>
+          <w:rFonts w:ascii="Times New Roman" w:eastAsia="Times New Roman" w:hAnsi="Times New Roman" w:cs="Times New Roman"/>
+          <w:sz w:val="24"/>
+          <w:szCs w:val="24"/>
+          <w:lang w:eastAsia="ru-RU"/>
+        </w:rPr>
+      </w:pPr>
+      <w:hyperlink r:id="rId166" w:history="1">
+        <w:r>
+          <w:rPr>
+            <w:rFonts w:ascii="Times New Roman" w:eastAsia="Times New Roman" w:hAnsi="Times New Roman" w:cs="Times New Roman"/>
+            <w:color w:val="0000FF"/>
+            <w:sz w:val="24"/>
+            <w:szCs w:val="24"/>
+            <w:u w:val="single"/>
+            <w:lang w:eastAsia="ru-RU"/>
+          </w:rPr>
+          <w:t>Жадные и ленивые квантификаторы</w:t>
+        </w:r>
+      </w:hyperlink>
+    </w:p>
+    <w:p>
+      <w:pPr>
+        <w:numPr>
+          <w:ilvl w:val="2"/>
+          <w:numId w:val="2"/>
+        </w:numPr>
+        <w:spacing w:before="100" w:beforeAutospacing="1" w:after="100" w:afterAutospacing="1" w:line="240" w:lineRule="auto"/>
+        <w:rPr>
+          <w:rFonts w:ascii="Times New Roman" w:eastAsia="Times New Roman" w:hAnsi="Times New Roman" w:cs="Times New Roman"/>
+          <w:sz w:val="24"/>
+          <w:szCs w:val="24"/>
+          <w:highlight w:val="yellow"/>
+          <w:lang w:eastAsia="ru-RU"/>
+        </w:rPr>
+      </w:pPr>
+      <w:hyperlink r:id="rId167" w:history="1">
+        <w:r>
+          <w:rPr>
+            <w:rFonts w:ascii="Times New Roman" w:eastAsia="Times New Roman" w:hAnsi="Times New Roman" w:cs="Times New Roman"/>
+            <w:color w:val="0000FF"/>
+            <w:sz w:val="24"/>
+            <w:szCs w:val="24"/>
+            <w:highlight w:val="yellow"/>
+            <w:u w:val="single"/>
+            <w:lang w:eastAsia="ru-RU"/>
+          </w:rPr>
+          <w:t>Совпадение для /d+? d+?/</w:t>
+        </w:r>
+      </w:hyperlink>
+    </w:p>
+    <w:p>
+      <w:pPr>
+        <w:numPr>
+          <w:ilvl w:val="2"/>
+          <w:numId w:val="2"/>
+        </w:numPr>
+        <w:spacing w:before="100" w:beforeAutospacing="1" w:after="100" w:afterAutospacing="1" w:line="240" w:lineRule="auto"/>
+        <w:rPr>
+          <w:rFonts w:ascii="Times New Roman" w:eastAsia="Times New Roman" w:hAnsi="Times New Roman" w:cs="Times New Roman"/>
+          <w:sz w:val="24"/>
+          <w:szCs w:val="24"/>
+          <w:highlight w:val="yellow"/>
+          <w:lang w:eastAsia="ru-RU"/>
+        </w:rPr>
+      </w:pPr>
+      <w:hyperlink r:id="rId168" w:history="1">
+        <w:r>
+          <w:rPr>
+            <w:rFonts w:ascii="Times New Roman" w:eastAsia="Times New Roman" w:hAnsi="Times New Roman" w:cs="Times New Roman"/>
+            <w:color w:val="0000FF"/>
+            <w:sz w:val="24"/>
+            <w:szCs w:val="24"/>
+            <w:highlight w:val="yellow"/>
+            <w:u w:val="single"/>
+            <w:lang w:eastAsia="ru-RU"/>
+          </w:rPr>
+          <w:t>Поиск HTML-комментариев</w:t>
+        </w:r>
+      </w:hyperlink>
+    </w:p>
+    <w:p>
+      <w:pPr>
+        <w:numPr>
+          <w:ilvl w:val="2"/>
+          <w:numId w:val="2"/>
+        </w:numPr>
+        <w:spacing w:before="100" w:beforeAutospacing="1" w:after="100" w:afterAutospacing="1" w:line="240" w:lineRule="auto"/>
+        <w:rPr>
+          <w:rFonts w:ascii="Times New Roman" w:eastAsia="Times New Roman" w:hAnsi="Times New Roman" w:cs="Times New Roman"/>
+          <w:sz w:val="24"/>
+          <w:szCs w:val="24"/>
+          <w:highlight w:val="yellow"/>
+          <w:lang w:eastAsia="ru-RU"/>
+        </w:rPr>
+      </w:pPr>
+      <w:hyperlink r:id="rId169" w:history="1">
+        <w:r>
+          <w:rPr>
+            <w:rFonts w:ascii="Times New Roman" w:eastAsia="Times New Roman" w:hAnsi="Times New Roman" w:cs="Times New Roman"/>
+            <w:color w:val="0000FF"/>
+            <w:sz w:val="24"/>
+            <w:szCs w:val="24"/>
+            <w:highlight w:val="yellow"/>
+            <w:u w:val="single"/>
+            <w:lang w:eastAsia="ru-RU"/>
+          </w:rPr>
+          <w:t>Поиск HTML-тегов</w:t>
+        </w:r>
+      </w:hyperlink>
+    </w:p>
+    <w:p>
+      <w:pPr>
+        <w:numPr>
+          <w:ilvl w:val="1"/>
+          <w:numId w:val="2"/>
+        </w:numPr>
+        <w:spacing w:before="100" w:beforeAutospacing="1" w:after="100" w:afterAutospacing="1" w:line="240" w:lineRule="auto"/>
+        <w:rPr>
+          <w:rFonts w:ascii="Times New Roman" w:eastAsia="Times New Roman" w:hAnsi="Times New Roman" w:cs="Times New Roman"/>
+          <w:sz w:val="24"/>
+          <w:szCs w:val="24"/>
+          <w:lang w:eastAsia="ru-RU"/>
+        </w:rPr>
+      </w:pPr>
+      <w:hyperlink r:id="rId170" w:history="1">
+        <w:r>
+          <w:rPr>
+            <w:rFonts w:ascii="Times New Roman" w:eastAsia="Times New Roman" w:hAnsi="Times New Roman" w:cs="Times New Roman"/>
+            <w:color w:val="0000FF"/>
+            <w:sz w:val="24"/>
+            <w:szCs w:val="24"/>
+            <w:u w:val="single"/>
+            <w:lang w:eastAsia="ru-RU"/>
+          </w:rPr>
+          <w:t>Скобочные группы</w:t>
+        </w:r>
+      </w:hyperlink>
+    </w:p>
+    <w:p>
+      <w:pPr>
+        <w:numPr>
+          <w:ilvl w:val="2"/>
+          <w:numId w:val="2"/>
+        </w:numPr>
+        <w:spacing w:before="100" w:beforeAutospacing="1" w:after="100" w:afterAutospacing="1" w:line="240" w:lineRule="auto"/>
+        <w:rPr>
+          <w:rFonts w:ascii="Times New Roman" w:eastAsia="Times New Roman" w:hAnsi="Times New Roman" w:cs="Times New Roman"/>
+          <w:sz w:val="24"/>
+          <w:szCs w:val="24"/>
+          <w:highlight w:val="yellow"/>
+          <w:lang w:eastAsia="ru-RU"/>
+        </w:rPr>
+      </w:pPr>
+      <w:hyperlink r:id="rId171" w:history="1">
+        <w:r>
+          <w:rPr>
+            <w:rFonts w:ascii="Times New Roman" w:eastAsia="Times New Roman" w:hAnsi="Times New Roman" w:cs="Times New Roman"/>
+            <w:color w:val="0000FF"/>
+            <w:sz w:val="24"/>
+            <w:szCs w:val="24"/>
+            <w:highlight w:val="yellow"/>
+            <w:u w:val="single"/>
+            <w:lang w:eastAsia="ru-RU"/>
+          </w:rPr>
+          <w:t>Найти цвет в формате #</w:t>
+        </w:r>
+        <w:proofErr w:type="spellStart"/>
+        <w:r>
+          <w:rPr>
+            <w:rFonts w:ascii="Times New Roman" w:eastAsia="Times New Roman" w:hAnsi="Times New Roman" w:cs="Times New Roman"/>
+            <w:color w:val="0000FF"/>
+            <w:sz w:val="24"/>
+            <w:szCs w:val="24"/>
+            <w:highlight w:val="yellow"/>
+            <w:u w:val="single"/>
+            <w:lang w:eastAsia="ru-RU"/>
+          </w:rPr>
+          <w:t>abc</w:t>
+        </w:r>
+        <w:proofErr w:type="spellEnd"/>
+        <w:r>
+          <w:rPr>
+            <w:rFonts w:ascii="Times New Roman" w:eastAsia="Times New Roman" w:hAnsi="Times New Roman" w:cs="Times New Roman"/>
+            <w:color w:val="0000FF"/>
+            <w:sz w:val="24"/>
+            <w:szCs w:val="24"/>
+            <w:highlight w:val="yellow"/>
+            <w:u w:val="single"/>
+            <w:lang w:eastAsia="ru-RU"/>
+          </w:rPr>
+          <w:t xml:space="preserve"> или #</w:t>
+        </w:r>
+        <w:proofErr w:type="spellStart"/>
+        <w:r>
+          <w:rPr>
+            <w:rFonts w:ascii="Times New Roman" w:eastAsia="Times New Roman" w:hAnsi="Times New Roman" w:cs="Times New Roman"/>
+            <w:color w:val="0000FF"/>
+            <w:sz w:val="24"/>
+            <w:szCs w:val="24"/>
+            <w:highlight w:val="yellow"/>
+            <w:u w:val="single"/>
+            <w:lang w:eastAsia="ru-RU"/>
+          </w:rPr>
+          <w:t>abcdef</w:t>
+        </w:r>
+        <w:proofErr w:type="spellEnd"/>
+      </w:hyperlink>
+    </w:p>
+    <w:p>
+      <w:pPr>
+        <w:numPr>
+          <w:ilvl w:val="2"/>
+          <w:numId w:val="2"/>
+        </w:numPr>
+        <w:spacing w:before="100" w:beforeAutospacing="1" w:after="100" w:afterAutospacing="1" w:line="240" w:lineRule="auto"/>
+        <w:rPr>
+          <w:rFonts w:ascii="Times New Roman" w:eastAsia="Times New Roman" w:hAnsi="Times New Roman" w:cs="Times New Roman"/>
+          <w:sz w:val="24"/>
+          <w:szCs w:val="24"/>
+          <w:highlight w:val="yellow"/>
+          <w:lang w:eastAsia="ru-RU"/>
+        </w:rPr>
+      </w:pPr>
+      <w:hyperlink r:id="rId172" w:history="1">
+        <w:r>
+          <w:rPr>
+            <w:rFonts w:ascii="Times New Roman" w:eastAsia="Times New Roman" w:hAnsi="Times New Roman" w:cs="Times New Roman"/>
+            <w:color w:val="0000FF"/>
+            <w:sz w:val="24"/>
+            <w:szCs w:val="24"/>
+            <w:highlight w:val="yellow"/>
+            <w:u w:val="single"/>
+            <w:lang w:eastAsia="ru-RU"/>
+          </w:rPr>
+          <w:t>Найти все числа</w:t>
+        </w:r>
+      </w:hyperlink>
+    </w:p>
+    <w:p>
+      <w:pPr>
+        <w:numPr>
+          <w:ilvl w:val="2"/>
+          <w:numId w:val="2"/>
+        </w:numPr>
+        <w:spacing w:before="100" w:beforeAutospacing="1" w:after="100" w:afterAutospacing="1" w:line="240" w:lineRule="auto"/>
+        <w:rPr>
+          <w:rFonts w:ascii="Times New Roman" w:eastAsia="Times New Roman" w:hAnsi="Times New Roman" w:cs="Times New Roman"/>
+          <w:sz w:val="24"/>
+          <w:szCs w:val="24"/>
+          <w:highlight w:val="yellow"/>
+          <w:lang w:eastAsia="ru-RU"/>
+        </w:rPr>
+      </w:pPr>
+      <w:hyperlink r:id="rId173" w:history="1">
+        <w:r>
+          <w:rPr>
+            <w:rFonts w:ascii="Times New Roman" w:eastAsia="Times New Roman" w:hAnsi="Times New Roman" w:cs="Times New Roman"/>
+            <w:color w:val="0000FF"/>
+            <w:sz w:val="24"/>
+            <w:szCs w:val="24"/>
+            <w:highlight w:val="yellow"/>
+            <w:u w:val="single"/>
+            <w:lang w:eastAsia="ru-RU"/>
+          </w:rPr>
+          <w:t>Разобрать выражение</w:t>
+        </w:r>
+      </w:hyperlink>
+    </w:p>
+    <w:p>
+      <w:pPr>
+        <w:numPr>
+          <w:ilvl w:val="2"/>
+          <w:numId w:val="2"/>
+        </w:numPr>
+        <w:spacing w:before="100" w:beforeAutospacing="1" w:after="100" w:afterAutospacing="1" w:line="240" w:lineRule="auto"/>
+        <w:rPr>
+          <w:rFonts w:ascii="Times New Roman" w:eastAsia="Times New Roman" w:hAnsi="Times New Roman" w:cs="Times New Roman"/>
+          <w:sz w:val="24"/>
+          <w:szCs w:val="24"/>
+          <w:highlight w:val="yellow"/>
+          <w:lang w:eastAsia="ru-RU"/>
+        </w:rPr>
+      </w:pPr>
+      <w:hyperlink r:id="rId174" w:history="1">
+        <w:r>
+          <w:rPr>
+            <w:rFonts w:ascii="Times New Roman" w:eastAsia="Times New Roman" w:hAnsi="Times New Roman" w:cs="Times New Roman"/>
+            <w:color w:val="0000FF"/>
+            <w:sz w:val="24"/>
+            <w:szCs w:val="24"/>
+            <w:highlight w:val="yellow"/>
+            <w:u w:val="single"/>
+            <w:lang w:eastAsia="ru-RU"/>
+          </w:rPr>
+          <w:t>Проверьте MAC-адрес</w:t>
+        </w:r>
+      </w:hyperlink>
+    </w:p>
+    <w:p>
+      <w:pPr>
+        <w:numPr>
+          <w:ilvl w:val="1"/>
+          <w:numId w:val="2"/>
+        </w:numPr>
+        <w:spacing w:before="100" w:beforeAutospacing="1" w:after="100" w:afterAutospacing="1" w:line="240" w:lineRule="auto"/>
+        <w:rPr>
+          <w:rFonts w:ascii="Times New Roman" w:eastAsia="Times New Roman" w:hAnsi="Times New Roman" w:cs="Times New Roman"/>
+          <w:sz w:val="24"/>
+          <w:szCs w:val="24"/>
+          <w:lang w:eastAsia="ru-RU"/>
+        </w:rPr>
+      </w:pPr>
+      <w:hyperlink r:id="rId175" w:history="1">
+        <w:r>
+          <w:rPr>
+            <w:rFonts w:ascii="Times New Roman" w:eastAsia="Times New Roman" w:hAnsi="Times New Roman" w:cs="Times New Roman"/>
+            <w:color w:val="0000FF"/>
+            <w:sz w:val="24"/>
+            <w:szCs w:val="24"/>
+            <w:u w:val="single"/>
+            <w:lang w:eastAsia="ru-RU"/>
+          </w:rPr>
+          <w:t>Обратные ссылки в шаблоне: \N и \k&lt;имя&gt;</w:t>
+        </w:r>
+      </w:hyperlink>
+    </w:p>
+    <w:p>
+      <w:pPr>
+        <w:numPr>
+          <w:ilvl w:val="1"/>
+          <w:numId w:val="2"/>
+        </w:numPr>
+        <w:spacing w:before="100" w:beforeAutospacing="1" w:after="100" w:afterAutospacing="1" w:line="240" w:lineRule="auto"/>
+        <w:rPr>
+          <w:rFonts w:ascii="Times New Roman" w:eastAsia="Times New Roman" w:hAnsi="Times New Roman" w:cs="Times New Roman"/>
+          <w:sz w:val="24"/>
+          <w:szCs w:val="24"/>
+          <w:lang w:eastAsia="ru-RU"/>
+        </w:rPr>
+      </w:pPr>
+      <w:hyperlink r:id="rId176" w:history="1">
+        <w:r>
+          <w:rPr>
+            <w:rFonts w:ascii="Times New Roman" w:eastAsia="Times New Roman" w:hAnsi="Times New Roman" w:cs="Times New Roman"/>
+            <w:color w:val="0000FF"/>
+            <w:sz w:val="24"/>
+            <w:szCs w:val="24"/>
+            <w:u w:val="single"/>
+            <w:lang w:eastAsia="ru-RU"/>
+          </w:rPr>
+          <w:t>Альтернация (или) |</w:t>
+        </w:r>
+      </w:hyperlink>
+    </w:p>
+    <w:p>
+      <w:pPr>
+        <w:numPr>
+          <w:ilvl w:val="2"/>
+          <w:numId w:val="2"/>
+        </w:numPr>
+        <w:spacing w:before="100" w:beforeAutospacing="1" w:after="100" w:afterAutospacing="1" w:line="240" w:lineRule="auto"/>
+        <w:rPr>
+          <w:rFonts w:ascii="Times New Roman" w:eastAsia="Times New Roman" w:hAnsi="Times New Roman" w:cs="Times New Roman"/>
+          <w:sz w:val="24"/>
+          <w:szCs w:val="24"/>
+          <w:highlight w:val="yellow"/>
+          <w:lang w:eastAsia="ru-RU"/>
+        </w:rPr>
+      </w:pPr>
+      <w:hyperlink r:id="rId177" w:history="1">
+        <w:r>
+          <w:rPr>
+            <w:rFonts w:ascii="Times New Roman" w:eastAsia="Times New Roman" w:hAnsi="Times New Roman" w:cs="Times New Roman"/>
+            <w:color w:val="0000FF"/>
+            <w:sz w:val="24"/>
+            <w:szCs w:val="24"/>
+            <w:highlight w:val="yellow"/>
+            <w:u w:val="single"/>
+            <w:lang w:eastAsia="ru-RU"/>
+          </w:rPr>
+          <w:t>Найдите языки программирования</w:t>
+        </w:r>
+      </w:hyperlink>
+    </w:p>
+    <w:p>
+      <w:pPr>
+        <w:numPr>
+          <w:ilvl w:val="2"/>
+          <w:numId w:val="2"/>
+        </w:numPr>
+        <w:spacing w:before="100" w:beforeAutospacing="1" w:after="100" w:afterAutospacing="1" w:line="240" w:lineRule="auto"/>
+        <w:rPr>
+          <w:rFonts w:ascii="Times New Roman" w:eastAsia="Times New Roman" w:hAnsi="Times New Roman" w:cs="Times New Roman"/>
+          <w:sz w:val="24"/>
+          <w:szCs w:val="24"/>
+          <w:highlight w:val="yellow"/>
+          <w:lang w:eastAsia="ru-RU"/>
+        </w:rPr>
+      </w:pPr>
+      <w:hyperlink r:id="rId178" w:history="1">
+        <w:r>
+          <w:rPr>
+            <w:rFonts w:ascii="Times New Roman" w:eastAsia="Times New Roman" w:hAnsi="Times New Roman" w:cs="Times New Roman"/>
+            <w:color w:val="0000FF"/>
+            <w:sz w:val="24"/>
+            <w:szCs w:val="24"/>
+            <w:highlight w:val="yellow"/>
+            <w:u w:val="single"/>
+            <w:lang w:eastAsia="ru-RU"/>
+          </w:rPr>
+          <w:t>Найдите пары BB-кодов</w:t>
+        </w:r>
+      </w:hyperlink>
+    </w:p>
+    <w:p>
+      <w:pPr>
+        <w:numPr>
+          <w:ilvl w:val="2"/>
+          <w:numId w:val="2"/>
+        </w:numPr>
+        <w:spacing w:before="100" w:beforeAutospacing="1" w:after="100" w:afterAutospacing="1" w:line="240" w:lineRule="auto"/>
+        <w:rPr>
+          <w:rFonts w:ascii="Times New Roman" w:eastAsia="Times New Roman" w:hAnsi="Times New Roman" w:cs="Times New Roman"/>
+          <w:sz w:val="24"/>
+          <w:szCs w:val="24"/>
+          <w:highlight w:val="yellow"/>
+          <w:lang w:eastAsia="ru-RU"/>
+        </w:rPr>
+      </w:pPr>
+      <w:hyperlink r:id="rId179" w:history="1">
+        <w:r>
+          <w:rPr>
+            <w:rFonts w:ascii="Times New Roman" w:eastAsia="Times New Roman" w:hAnsi="Times New Roman" w:cs="Times New Roman"/>
+            <w:color w:val="0000FF"/>
+            <w:sz w:val="24"/>
+            <w:szCs w:val="24"/>
+            <w:highlight w:val="yellow"/>
+            <w:u w:val="single"/>
+            <w:lang w:eastAsia="ru-RU"/>
+          </w:rPr>
+          <w:t>Найдите строки в кавычках</w:t>
+        </w:r>
+      </w:hyperlink>
+    </w:p>
+    <w:p>
+      <w:pPr>
+        <w:numPr>
+          <w:ilvl w:val="2"/>
+          <w:numId w:val="2"/>
+        </w:numPr>
+        <w:spacing w:before="100" w:beforeAutospacing="1" w:after="100" w:afterAutospacing="1" w:line="240" w:lineRule="auto"/>
+        <w:rPr>
+          <w:rFonts w:ascii="Times New Roman" w:eastAsia="Times New Roman" w:hAnsi="Times New Roman" w:cs="Times New Roman"/>
+          <w:sz w:val="24"/>
+          <w:szCs w:val="24"/>
+          <w:highlight w:val="yellow"/>
+          <w:lang w:eastAsia="ru-RU"/>
+        </w:rPr>
+      </w:pPr>
+      <w:hyperlink r:id="rId180" w:history="1">
+        <w:r>
+          <w:rPr>
+            <w:rFonts w:ascii="Times New Roman" w:eastAsia="Times New Roman" w:hAnsi="Times New Roman" w:cs="Times New Roman"/>
+            <w:color w:val="0000FF"/>
+            <w:sz w:val="24"/>
+            <w:szCs w:val="24"/>
+            <w:highlight w:val="yellow"/>
+            <w:u w:val="single"/>
+            <w:lang w:eastAsia="ru-RU"/>
+          </w:rPr>
+          <w:t>Найдите весь тег</w:t>
+        </w:r>
+      </w:hyperlink>
+    </w:p>
+    <w:p>
+      <w:pPr>
+        <w:numPr>
+          <w:ilvl w:val="1"/>
+          <w:numId w:val="2"/>
+        </w:numPr>
+        <w:spacing w:before="100" w:beforeAutospacing="1" w:after="100" w:afterAutospacing="1" w:line="240" w:lineRule="auto"/>
+        <w:rPr>
+          <w:rFonts w:ascii="Times New Roman" w:eastAsia="Times New Roman" w:hAnsi="Times New Roman" w:cs="Times New Roman"/>
+          <w:sz w:val="24"/>
+          <w:szCs w:val="24"/>
+          <w:lang w:eastAsia="ru-RU"/>
+        </w:rPr>
+      </w:pPr>
+      <w:hyperlink r:id="rId181" w:history="1">
+        <w:r>
+          <w:rPr>
+            <w:rFonts w:ascii="Times New Roman" w:eastAsia="Times New Roman" w:hAnsi="Times New Roman" w:cs="Times New Roman"/>
+            <w:color w:val="0000FF"/>
+            <w:sz w:val="24"/>
+            <w:szCs w:val="24"/>
+            <w:u w:val="single"/>
+            <w:lang w:eastAsia="ru-RU"/>
+          </w:rPr>
+          <w:t>Опережающие и ретроспективные проверки</w:t>
+        </w:r>
+      </w:hyperlink>
+    </w:p>
+    <w:p>
+      <w:pPr>
+        <w:numPr>
+          <w:ilvl w:val="2"/>
+          <w:numId w:val="2"/>
+        </w:numPr>
+        <w:spacing w:before="100" w:beforeAutospacing="1" w:after="100" w:afterAutospacing="1" w:line="240" w:lineRule="auto"/>
+        <w:rPr>
+          <w:rFonts w:ascii="Times New Roman" w:eastAsia="Times New Roman" w:hAnsi="Times New Roman" w:cs="Times New Roman"/>
+          <w:sz w:val="24"/>
+          <w:szCs w:val="24"/>
+          <w:highlight w:val="yellow"/>
+          <w:lang w:eastAsia="ru-RU"/>
+        </w:rPr>
+      </w:pPr>
+      <w:hyperlink r:id="rId182" w:history="1">
+        <w:r>
+          <w:rPr>
+            <w:rFonts w:ascii="Times New Roman" w:eastAsia="Times New Roman" w:hAnsi="Times New Roman" w:cs="Times New Roman"/>
+            <w:color w:val="0000FF"/>
+            <w:sz w:val="24"/>
+            <w:szCs w:val="24"/>
+            <w:highlight w:val="yellow"/>
+            <w:u w:val="single"/>
+            <w:lang w:eastAsia="ru-RU"/>
+          </w:rPr>
+          <w:t>Найдите неотрицательные целые</w:t>
+        </w:r>
+      </w:hyperlink>
+    </w:p>
+    <w:p>
+      <w:pPr>
+        <w:numPr>
+          <w:ilvl w:val="2"/>
+          <w:numId w:val="2"/>
+        </w:numPr>
+        <w:spacing w:before="100" w:beforeAutospacing="1" w:after="100" w:afterAutospacing="1" w:line="240" w:lineRule="auto"/>
+        <w:rPr>
+          <w:rFonts w:ascii="Times New Roman" w:eastAsia="Times New Roman" w:hAnsi="Times New Roman" w:cs="Times New Roman"/>
+          <w:sz w:val="24"/>
+          <w:szCs w:val="24"/>
+          <w:highlight w:val="yellow"/>
+          <w:lang w:eastAsia="ru-RU"/>
+        </w:rPr>
+      </w:pPr>
+      <w:hyperlink r:id="rId183" w:history="1">
+        <w:r>
+          <w:rPr>
+            <w:rFonts w:ascii="Times New Roman" w:eastAsia="Times New Roman" w:hAnsi="Times New Roman" w:cs="Times New Roman"/>
+            <w:color w:val="0000FF"/>
+            <w:sz w:val="24"/>
+            <w:szCs w:val="24"/>
+            <w:highlight w:val="yellow"/>
+            <w:u w:val="single"/>
+            <w:lang w:eastAsia="ru-RU"/>
+          </w:rPr>
+          <w:t>Вставьте после фрагмента</w:t>
+        </w:r>
+      </w:hyperlink>
+    </w:p>
+    <w:p>
+      <w:pPr>
+        <w:numPr>
+          <w:ilvl w:val="1"/>
+          <w:numId w:val="2"/>
+        </w:numPr>
+        <w:spacing w:before="100" w:beforeAutospacing="1" w:after="100" w:afterAutospacing="1" w:line="240" w:lineRule="auto"/>
+        <w:rPr>
+          <w:rFonts w:ascii="Times New Roman" w:eastAsia="Times New Roman" w:hAnsi="Times New Roman" w:cs="Times New Roman"/>
+          <w:sz w:val="24"/>
+          <w:szCs w:val="24"/>
+          <w:lang w:eastAsia="ru-RU"/>
+        </w:rPr>
+      </w:pPr>
+      <w:hyperlink r:id="rId184" w:history="1">
+        <w:r>
+          <w:rPr>
+            <w:rFonts w:ascii="Times New Roman" w:eastAsia="Times New Roman" w:hAnsi="Times New Roman" w:cs="Times New Roman"/>
+            <w:color w:val="0000FF"/>
+            <w:sz w:val="24"/>
+            <w:szCs w:val="24"/>
+            <w:u w:val="single"/>
+            <w:lang w:eastAsia="ru-RU"/>
+          </w:rPr>
+          <w:t>Катастрофический возврат</w:t>
+        </w:r>
+      </w:hyperlink>
+    </w:p>
+    <w:p>
+      <w:pPr>
+        <w:numPr>
+          <w:ilvl w:val="1"/>
+          <w:numId w:val="2"/>
+        </w:numPr>
+        <w:spacing w:before="100" w:beforeAutospacing="1" w:after="100" w:afterAutospacing="1" w:line="240" w:lineRule="auto"/>
+        <w:rPr>
+          <w:rFonts w:ascii="Times New Roman" w:eastAsia="Times New Roman" w:hAnsi="Times New Roman" w:cs="Times New Roman"/>
+          <w:sz w:val="24"/>
+          <w:szCs w:val="24"/>
+          <w:lang w:eastAsia="ru-RU"/>
+        </w:rPr>
+      </w:pPr>
+      <w:hyperlink r:id="rId185" w:history="1">
+        <w:r>
+          <w:rPr>
+            <w:rFonts w:ascii="Times New Roman" w:eastAsia="Times New Roman" w:hAnsi="Times New Roman" w:cs="Times New Roman"/>
+            <w:color w:val="0000FF"/>
+            <w:sz w:val="24"/>
+            <w:szCs w:val="24"/>
+            <w:u w:val="single"/>
+            <w:lang w:eastAsia="ru-RU"/>
+          </w:rPr>
+          <w:t>Поиск на заданной позиции, флаг "y"</w:t>
+        </w:r>
+      </w:hyperlink>
+    </w:p>
+    <w:p>
+      <w:pPr>
+        <w:numPr>
+          <w:ilvl w:val="1"/>
+          <w:numId w:val="2"/>
+        </w:numPr>
+        <w:spacing w:before="100" w:beforeAutospacing="1" w:after="100" w:afterAutospacing="1" w:line="240" w:lineRule="auto"/>
+        <w:rPr>
+          <w:rFonts w:ascii="Times New Roman" w:eastAsia="Times New Roman" w:hAnsi="Times New Roman" w:cs="Times New Roman"/>
+          <w:sz w:val="24"/>
+          <w:szCs w:val="24"/>
+          <w:lang w:eastAsia="ru-RU"/>
+        </w:rPr>
+      </w:pPr>
+      <w:hyperlink r:id="rId186" w:history="1">
+        <w:r>
+          <w:rPr>
+            <w:rFonts w:ascii="Times New Roman" w:eastAsia="Times New Roman" w:hAnsi="Times New Roman" w:cs="Times New Roman"/>
+            <w:color w:val="0000FF"/>
+            <w:sz w:val="24"/>
+            <w:szCs w:val="24"/>
+            <w:u w:val="single"/>
+            <w:lang w:eastAsia="ru-RU"/>
+          </w:rPr>
+          <w:t xml:space="preserve">Методы </w:t>
+        </w:r>
+        <w:proofErr w:type="spellStart"/>
+        <w:r>
+          <w:rPr>
+            <w:rFonts w:ascii="Times New Roman" w:eastAsia="Times New Roman" w:hAnsi="Times New Roman" w:cs="Times New Roman"/>
+            <w:color w:val="0000FF"/>
+            <w:sz w:val="24"/>
+            <w:szCs w:val="24"/>
+            <w:u w:val="single"/>
+            <w:lang w:eastAsia="ru-RU"/>
+          </w:rPr>
+          <w:t>RegExp</w:t>
+        </w:r>
+        <w:proofErr w:type="spellEnd"/>
+        <w:r>
+          <w:rPr>
+            <w:rFonts w:ascii="Times New Roman" w:eastAsia="Times New Roman" w:hAnsi="Times New Roman" w:cs="Times New Roman"/>
+            <w:color w:val="0000FF"/>
+            <w:sz w:val="24"/>
+            <w:szCs w:val="24"/>
+            <w:u w:val="single"/>
+            <w:lang w:eastAsia="ru-RU"/>
+          </w:rPr>
+          <w:t xml:space="preserve"> и </w:t>
+        </w:r>
+        <w:proofErr w:type="spellStart"/>
+        <w:r>
+          <w:rPr>
+            <w:rFonts w:ascii="Times New Roman" w:eastAsia="Times New Roman" w:hAnsi="Times New Roman" w:cs="Times New Roman"/>
+            <w:color w:val="0000FF"/>
+            <w:sz w:val="24"/>
+            <w:szCs w:val="24"/>
+            <w:u w:val="single"/>
+            <w:lang w:eastAsia="ru-RU"/>
+          </w:rPr>
+          <w:t>String</w:t>
+        </w:r>
+        <w:proofErr w:type="spellEnd"/>
+      </w:hyperlink>
+    </w:p>
+    <w:p>
+      <w:pPr>
+        <w:numPr>
+          <w:ilvl w:val="0"/>
+          <w:numId w:val="2"/>
+        </w:numPr>
+        <w:spacing w:before="100" w:beforeAutospacing="1" w:after="100" w:afterAutospacing="1" w:line="240" w:lineRule="auto"/>
+        <w:rPr>
+          <w:rFonts w:ascii="Times New Roman" w:eastAsia="Times New Roman" w:hAnsi="Times New Roman" w:cs="Times New Roman"/>
+          <w:sz w:val="24"/>
+          <w:szCs w:val="24"/>
+          <w:lang w:eastAsia="ru-RU"/>
+        </w:rPr>
+      </w:pPr>
+      <w:hyperlink r:id="rId187" w:history="1">
+        <w:r>
+          <w:rPr>
+            <w:rFonts w:ascii="Times New Roman" w:eastAsia="Times New Roman" w:hAnsi="Times New Roman" w:cs="Times New Roman"/>
+            <w:color w:val="0000FF"/>
+            <w:sz w:val="24"/>
+            <w:szCs w:val="24"/>
+            <w:u w:val="single"/>
+            <w:lang w:eastAsia="ru-RU"/>
+          </w:rPr>
+          <w:t xml:space="preserve">CSS для </w:t>
+        </w:r>
+        <w:proofErr w:type="spellStart"/>
+        <w:r>
+          <w:rPr>
+            <w:rFonts w:ascii="Times New Roman" w:eastAsia="Times New Roman" w:hAnsi="Times New Roman" w:cs="Times New Roman"/>
+            <w:color w:val="0000FF"/>
+            <w:sz w:val="24"/>
+            <w:szCs w:val="24"/>
+            <w:u w:val="single"/>
+            <w:lang w:eastAsia="ru-RU"/>
+          </w:rPr>
+          <w:t>JavaScript</w:t>
+        </w:r>
+        <w:proofErr w:type="spellEnd"/>
+        <w:r>
+          <w:rPr>
+            <w:rFonts w:ascii="Times New Roman" w:eastAsia="Times New Roman" w:hAnsi="Times New Roman" w:cs="Times New Roman"/>
+            <w:color w:val="0000FF"/>
+            <w:sz w:val="24"/>
+            <w:szCs w:val="24"/>
+            <w:u w:val="single"/>
+            <w:lang w:eastAsia="ru-RU"/>
+          </w:rPr>
+          <w:t>-разработчика</w:t>
+        </w:r>
+      </w:hyperlink>
+    </w:p>
+    <w:p>
+      <w:pPr>
+        <w:numPr>
+          <w:ilvl w:val="1"/>
+          <w:numId w:val="2"/>
+        </w:numPr>
+        <w:spacing w:before="100" w:beforeAutospacing="1" w:after="100" w:afterAutospacing="1" w:line="240" w:lineRule="auto"/>
+        <w:rPr>
+          <w:rFonts w:ascii="Times New Roman" w:eastAsia="Times New Roman" w:hAnsi="Times New Roman" w:cs="Times New Roman"/>
+          <w:sz w:val="24"/>
+          <w:szCs w:val="24"/>
+          <w:lang w:eastAsia="ru-RU"/>
+        </w:rPr>
+      </w:pPr>
+      <w:hyperlink r:id="rId188" w:history="1">
+        <w:r>
+          <w:rPr>
+            <w:rFonts w:ascii="Times New Roman" w:eastAsia="Times New Roman" w:hAnsi="Times New Roman" w:cs="Times New Roman"/>
+            <w:color w:val="0000FF"/>
+            <w:sz w:val="24"/>
+            <w:szCs w:val="24"/>
+            <w:u w:val="single"/>
+            <w:lang w:eastAsia="ru-RU"/>
+          </w:rPr>
+          <w:t>О чём пойдёт речь</w:t>
+        </w:r>
+      </w:hyperlink>
+    </w:p>
+    <w:p>
+      <w:pPr>
+        <w:numPr>
+          <w:ilvl w:val="1"/>
+          <w:numId w:val="2"/>
+        </w:numPr>
+        <w:spacing w:before="100" w:beforeAutospacing="1" w:after="100" w:afterAutospacing="1" w:line="240" w:lineRule="auto"/>
+        <w:rPr>
+          <w:rFonts w:ascii="Times New Roman" w:eastAsia="Times New Roman" w:hAnsi="Times New Roman" w:cs="Times New Roman"/>
+          <w:sz w:val="24"/>
+          <w:szCs w:val="24"/>
+          <w:lang w:eastAsia="ru-RU"/>
+        </w:rPr>
+      </w:pPr>
+      <w:hyperlink r:id="rId189" w:history="1">
+        <w:r>
+          <w:rPr>
+            <w:rFonts w:ascii="Times New Roman" w:eastAsia="Times New Roman" w:hAnsi="Times New Roman" w:cs="Times New Roman"/>
+            <w:color w:val="0000FF"/>
+            <w:sz w:val="24"/>
+            <w:szCs w:val="24"/>
+            <w:u w:val="single"/>
+            <w:lang w:eastAsia="ru-RU"/>
+          </w:rPr>
+          <w:t xml:space="preserve">Единицы измерения: </w:t>
+        </w:r>
+        <w:proofErr w:type="spellStart"/>
+        <w:r>
+          <w:rPr>
+            <w:rFonts w:ascii="Times New Roman" w:eastAsia="Times New Roman" w:hAnsi="Times New Roman" w:cs="Times New Roman"/>
+            <w:color w:val="0000FF"/>
+            <w:sz w:val="24"/>
+            <w:szCs w:val="24"/>
+            <w:u w:val="single"/>
+            <w:lang w:eastAsia="ru-RU"/>
+          </w:rPr>
+          <w:t>px</w:t>
+        </w:r>
+        <w:proofErr w:type="spellEnd"/>
         <w:r>
           <w:rPr>
             <w:rFonts w:ascii="Times New Roman" w:eastAsia="Times New Roman" w:hAnsi="Times New Roman" w:cs="Times New Roman"/>
@@ -5037,9 +7156,126 @@
             <w:u w:val="single"/>
             <w:lang w:eastAsia="ru-RU"/>
           </w:rPr>
-          <w:t>sessionStorage</w:t>
+          <w:t>em</w:t>
         </w:r>
         <w:proofErr w:type="spellEnd"/>
+        <w:r>
+          <w:rPr>
+            <w:rFonts w:ascii="Times New Roman" w:eastAsia="Times New Roman" w:hAnsi="Times New Roman" w:cs="Times New Roman"/>
+            <w:color w:val="0000FF"/>
+            <w:sz w:val="24"/>
+            <w:szCs w:val="24"/>
+            <w:u w:val="single"/>
+            <w:lang w:eastAsia="ru-RU"/>
+          </w:rPr>
+          <w:t xml:space="preserve">, </w:t>
+        </w:r>
+        <w:proofErr w:type="spellStart"/>
+        <w:r>
+          <w:rPr>
+            <w:rFonts w:ascii="Times New Roman" w:eastAsia="Times New Roman" w:hAnsi="Times New Roman" w:cs="Times New Roman"/>
+            <w:color w:val="0000FF"/>
+            <w:sz w:val="24"/>
+            <w:szCs w:val="24"/>
+            <w:u w:val="single"/>
+            <w:lang w:eastAsia="ru-RU"/>
+          </w:rPr>
+          <w:t>rem</w:t>
+        </w:r>
+        <w:proofErr w:type="spellEnd"/>
+        <w:r>
+          <w:rPr>
+            <w:rFonts w:ascii="Times New Roman" w:eastAsia="Times New Roman" w:hAnsi="Times New Roman" w:cs="Times New Roman"/>
+            <w:color w:val="0000FF"/>
+            <w:sz w:val="24"/>
+            <w:szCs w:val="24"/>
+            <w:u w:val="single"/>
+            <w:lang w:eastAsia="ru-RU"/>
+          </w:rPr>
+          <w:t xml:space="preserve"> и другие</w:t>
+        </w:r>
+      </w:hyperlink>
+    </w:p>
+    <w:p>
+      <w:pPr>
+        <w:numPr>
+          <w:ilvl w:val="1"/>
+          <w:numId w:val="2"/>
+        </w:numPr>
+        <w:spacing w:before="100" w:beforeAutospacing="1" w:after="100" w:afterAutospacing="1" w:line="240" w:lineRule="auto"/>
+        <w:rPr>
+          <w:rFonts w:ascii="Times New Roman" w:eastAsia="Times New Roman" w:hAnsi="Times New Roman" w:cs="Times New Roman"/>
+          <w:sz w:val="24"/>
+          <w:szCs w:val="24"/>
+          <w:lang w:eastAsia="ru-RU"/>
+        </w:rPr>
+      </w:pPr>
+      <w:hyperlink r:id="rId190" w:history="1">
+        <w:r>
+          <w:rPr>
+            <w:rFonts w:ascii="Times New Roman" w:eastAsia="Times New Roman" w:hAnsi="Times New Roman" w:cs="Times New Roman"/>
+            <w:color w:val="0000FF"/>
+            <w:sz w:val="24"/>
+            <w:szCs w:val="24"/>
+            <w:u w:val="single"/>
+            <w:lang w:eastAsia="ru-RU"/>
+          </w:rPr>
+          <w:t xml:space="preserve">Все значения свойства </w:t>
+        </w:r>
+        <w:proofErr w:type="spellStart"/>
+        <w:r>
+          <w:rPr>
+            <w:rFonts w:ascii="Times New Roman" w:eastAsia="Times New Roman" w:hAnsi="Times New Roman" w:cs="Times New Roman"/>
+            <w:color w:val="0000FF"/>
+            <w:sz w:val="24"/>
+            <w:szCs w:val="24"/>
+            <w:u w:val="single"/>
+            <w:lang w:eastAsia="ru-RU"/>
+          </w:rPr>
+          <w:t>display</w:t>
+        </w:r>
+        <w:proofErr w:type="spellEnd"/>
+      </w:hyperlink>
+    </w:p>
+    <w:p>
+      <w:pPr>
+        <w:numPr>
+          <w:ilvl w:val="1"/>
+          <w:numId w:val="2"/>
+        </w:numPr>
+        <w:spacing w:before="100" w:beforeAutospacing="1" w:after="100" w:afterAutospacing="1" w:line="240" w:lineRule="auto"/>
+        <w:rPr>
+          <w:rFonts w:ascii="Times New Roman" w:eastAsia="Times New Roman" w:hAnsi="Times New Roman" w:cs="Times New Roman"/>
+          <w:sz w:val="24"/>
+          <w:szCs w:val="24"/>
+          <w:lang w:eastAsia="ru-RU"/>
+        </w:rPr>
+      </w:pPr>
+      <w:hyperlink r:id="rId191" w:history="1">
+        <w:r>
+          <w:rPr>
+            <w:rFonts w:ascii="Times New Roman" w:eastAsia="Times New Roman" w:hAnsi="Times New Roman" w:cs="Times New Roman"/>
+            <w:color w:val="0000FF"/>
+            <w:sz w:val="24"/>
+            <w:szCs w:val="24"/>
+            <w:u w:val="single"/>
+            <w:lang w:eastAsia="ru-RU"/>
+          </w:rPr>
+          <w:t xml:space="preserve">Свойство </w:t>
+        </w:r>
+        <w:proofErr w:type="spellStart"/>
+        <w:r>
+          <w:rPr>
+            <w:rFonts w:ascii="Times New Roman" w:eastAsia="Times New Roman" w:hAnsi="Times New Roman" w:cs="Times New Roman"/>
+            <w:color w:val="0000FF"/>
+            <w:sz w:val="24"/>
+            <w:szCs w:val="24"/>
+            <w:u w:val="single"/>
+            <w:lang w:eastAsia="ru-RU"/>
+          </w:rPr>
+          <w:t>float</w:t>
+        </w:r>
+        <w:proofErr w:type="spellEnd"/>
       </w:hyperlink>
     </w:p>
     <w:p>
@@ -5057,7 +7293,19 @@
           <w:lang w:eastAsia="ru-RU"/>
         </w:rPr>
       </w:pPr>
-      <w:hyperlink r:id="rId132" w:history="1">
+      <w:hyperlink r:id="rId192" w:history="1">
+        <w:r>
+          <w:rPr>
+            <w:rFonts w:ascii="Times New Roman" w:eastAsia="Times New Roman" w:hAnsi="Times New Roman" w:cs="Times New Roman"/>
+            <w:color w:val="0000FF"/>
+            <w:sz w:val="24"/>
+            <w:szCs w:val="24"/>
+            <w:highlight w:val="yellow"/>
+            <w:u w:val="single"/>
+            <w:lang w:eastAsia="ru-RU"/>
+          </w:rPr>
+          <w:t xml:space="preserve">Разница </w:t>
+        </w:r>
         <w:proofErr w:type="spellStart"/>
         <w:r>
           <w:rPr>
@@ -5069,7 +7317,7 @@
             <w:u w:val="single"/>
             <w:lang w:eastAsia="ru-RU"/>
           </w:rPr>
-          <w:t>Автосохранение</w:t>
+          <w:t>inline-block</w:t>
         </w:r>
         <w:proofErr w:type="spellEnd"/>
         <w:r>
@@ -5082,25 +7330,8 @@
             <w:u w:val="single"/>
             <w:lang w:eastAsia="ru-RU"/>
           </w:rPr>
-          <w:t xml:space="preserve"> поля формы</w:t>
-        </w:r>
-      </w:hyperlink>
-    </w:p>
-    <w:p>
-      <w:pPr>
-        <w:numPr>
-          <w:ilvl w:val="1"/>
-          <w:numId w:val="2"/>
-        </w:numPr>
-        <w:spacing w:before="100" w:beforeAutospacing="1" w:after="100" w:afterAutospacing="1" w:line="240" w:lineRule="auto"/>
-        <w:rPr>
-          <w:rFonts w:ascii="Times New Roman" w:eastAsia="Times New Roman" w:hAnsi="Times New Roman" w:cs="Times New Roman"/>
-          <w:sz w:val="24"/>
-          <w:szCs w:val="24"/>
-          <w:lang w:eastAsia="ru-RU"/>
-        </w:rPr>
-      </w:pPr>
-      <w:hyperlink r:id="rId133" w:history="1">
+          <w:t xml:space="preserve"> и </w:t>
+        </w:r>
         <w:proofErr w:type="spellStart"/>
         <w:r>
           <w:rPr>
@@ -5108,10 +7339,11 @@
             <w:color w:val="0000FF"/>
             <w:sz w:val="24"/>
             <w:szCs w:val="24"/>
-            <w:u w:val="single"/>
-            <w:lang w:eastAsia="ru-RU"/>
-          </w:rPr>
-          <w:t>IndexedDB</w:t>
+            <w:highlight w:val="yellow"/>
+            <w:u w:val="single"/>
+            <w:lang w:eastAsia="ru-RU"/>
+          </w:rPr>
+          <w:t>float</w:t>
         </w:r>
         <w:proofErr w:type="spellEnd"/>
       </w:hyperlink>
@@ -5119,90 +7351,6 @@
     <w:p>
       <w:pPr>
         <w:numPr>
-          <w:ilvl w:val="0"/>
-          <w:numId w:val="2"/>
-        </w:numPr>
-        <w:spacing w:before="100" w:beforeAutospacing="1" w:after="100" w:afterAutospacing="1" w:line="240" w:lineRule="auto"/>
-        <w:rPr>
-          <w:rFonts w:ascii="Times New Roman" w:eastAsia="Times New Roman" w:hAnsi="Times New Roman" w:cs="Times New Roman"/>
-          <w:sz w:val="24"/>
-          <w:szCs w:val="24"/>
-          <w:lang w:eastAsia="ru-RU"/>
-        </w:rPr>
-      </w:pPr>
-      <w:hyperlink r:id="rId134" w:history="1">
-        <w:r>
-          <w:rPr>
-            <w:rFonts w:ascii="Times New Roman" w:eastAsia="Times New Roman" w:hAnsi="Times New Roman" w:cs="Times New Roman"/>
-            <w:color w:val="0000FF"/>
-            <w:sz w:val="24"/>
-            <w:szCs w:val="24"/>
-            <w:u w:val="single"/>
-            <w:lang w:eastAsia="ru-RU"/>
-          </w:rPr>
-          <w:t>Анимация</w:t>
-        </w:r>
-      </w:hyperlink>
-    </w:p>
-    <w:p>
-      <w:pPr>
-        <w:numPr>
-          <w:ilvl w:val="1"/>
-          <w:numId w:val="2"/>
-        </w:numPr>
-        <w:spacing w:before="100" w:beforeAutospacing="1" w:after="100" w:afterAutospacing="1" w:line="240" w:lineRule="auto"/>
-        <w:rPr>
-          <w:rFonts w:ascii="Times New Roman" w:eastAsia="Times New Roman" w:hAnsi="Times New Roman" w:cs="Times New Roman"/>
-          <w:sz w:val="24"/>
-          <w:szCs w:val="24"/>
-          <w:lang w:eastAsia="ru-RU"/>
-        </w:rPr>
-      </w:pPr>
-      <w:hyperlink r:id="rId135" w:history="1">
-        <w:r>
-          <w:rPr>
-            <w:rFonts w:ascii="Times New Roman" w:eastAsia="Times New Roman" w:hAnsi="Times New Roman" w:cs="Times New Roman"/>
-            <w:color w:val="0000FF"/>
-            <w:sz w:val="24"/>
-            <w:szCs w:val="24"/>
-            <w:u w:val="single"/>
-            <w:lang w:eastAsia="ru-RU"/>
-          </w:rPr>
-          <w:t>Кривые Безье</w:t>
-        </w:r>
-      </w:hyperlink>
-    </w:p>
-    <w:p>
-      <w:pPr>
-        <w:numPr>
-          <w:ilvl w:val="1"/>
-          <w:numId w:val="2"/>
-        </w:numPr>
-        <w:spacing w:before="100" w:beforeAutospacing="1" w:after="100" w:afterAutospacing="1" w:line="240" w:lineRule="auto"/>
-        <w:rPr>
-          <w:rFonts w:ascii="Times New Roman" w:eastAsia="Times New Roman" w:hAnsi="Times New Roman" w:cs="Times New Roman"/>
-          <w:sz w:val="24"/>
-          <w:szCs w:val="24"/>
-          <w:lang w:eastAsia="ru-RU"/>
-        </w:rPr>
-      </w:pPr>
-      <w:hyperlink r:id="rId136" w:history="1">
-        <w:r>
-          <w:rPr>
-            <w:rFonts w:ascii="Times New Roman" w:eastAsia="Times New Roman" w:hAnsi="Times New Roman" w:cs="Times New Roman"/>
-            <w:color w:val="0000FF"/>
-            <w:sz w:val="24"/>
-            <w:szCs w:val="24"/>
-            <w:u w:val="single"/>
-            <w:lang w:eastAsia="ru-RU"/>
-          </w:rPr>
-          <w:t>CSS-анимации</w:t>
-        </w:r>
-      </w:hyperlink>
-    </w:p>
-    <w:p>
-      <w:pPr>
-        <w:numPr>
           <w:ilvl w:val="2"/>
           <w:numId w:val="2"/>
         </w:numPr>
@@ -5215,7 +7363,7 @@
           <w:lang w:eastAsia="ru-RU"/>
         </w:rPr>
       </w:pPr>
-      <w:hyperlink r:id="rId137" w:history="1">
+      <w:hyperlink r:id="rId193" w:history="1">
         <w:r>
           <w:rPr>
             <w:rFonts w:ascii="Times New Roman" w:eastAsia="Times New Roman" w:hAnsi="Times New Roman" w:cs="Times New Roman"/>
@@ -5226,7 +7374,7 @@
             <w:u w:val="single"/>
             <w:lang w:eastAsia="ru-RU"/>
           </w:rPr>
-          <w:t>Анимировать самолёт (CSS)</w:t>
+          <w:t>Дерево с многострочными узлами</w:t>
         </w:r>
       </w:hyperlink>
     </w:p>
@@ -5245,7 +7393,7 @@
           <w:lang w:eastAsia="ru-RU"/>
         </w:rPr>
       </w:pPr>
-      <w:hyperlink r:id="rId138" w:history="1">
+      <w:hyperlink r:id="rId194" w:history="1">
         <w:r>
           <w:rPr>
             <w:rFonts w:ascii="Times New Roman" w:eastAsia="Times New Roman" w:hAnsi="Times New Roman" w:cs="Times New Roman"/>
@@ -5256,7 +7404,7 @@
             <w:u w:val="single"/>
             <w:lang w:eastAsia="ru-RU"/>
           </w:rPr>
-          <w:t>Анимировать самолёт с перелётом (CSS)</w:t>
+          <w:t>Постраничная навигация (CSS)</w:t>
         </w:r>
       </w:hyperlink>
     </w:p>
@@ -5275,7 +7423,7 @@
           <w:lang w:eastAsia="ru-RU"/>
         </w:rPr>
       </w:pPr>
-      <w:hyperlink r:id="rId139" w:history="1">
+      <w:hyperlink r:id="rId195" w:history="1">
         <w:r>
           <w:rPr>
             <w:rFonts w:ascii="Times New Roman" w:eastAsia="Times New Roman" w:hAnsi="Times New Roman" w:cs="Times New Roman"/>
@@ -5286,25 +7434,36 @@
             <w:u w:val="single"/>
             <w:lang w:eastAsia="ru-RU"/>
           </w:rPr>
-          <w:t>Анимированный круг</w:t>
-        </w:r>
-      </w:hyperlink>
-    </w:p>
-    <w:p>
-      <w:pPr>
-        <w:numPr>
-          <w:ilvl w:val="1"/>
-          <w:numId w:val="2"/>
-        </w:numPr>
-        <w:spacing w:before="100" w:beforeAutospacing="1" w:after="100" w:afterAutospacing="1" w:line="240" w:lineRule="auto"/>
-        <w:rPr>
-          <w:rFonts w:ascii="Times New Roman" w:eastAsia="Times New Roman" w:hAnsi="Times New Roman" w:cs="Times New Roman"/>
-          <w:sz w:val="24"/>
-          <w:szCs w:val="24"/>
-          <w:lang w:eastAsia="ru-RU"/>
-        </w:rPr>
-      </w:pPr>
-      <w:hyperlink r:id="rId140" w:history="1">
+          <w:t>Добавить рамку, сохранив ширину</w:t>
+        </w:r>
+      </w:hyperlink>
+    </w:p>
+    <w:p>
+      <w:pPr>
+        <w:numPr>
+          <w:ilvl w:val="1"/>
+          <w:numId w:val="2"/>
+        </w:numPr>
+        <w:spacing w:before="100" w:beforeAutospacing="1" w:after="100" w:afterAutospacing="1" w:line="240" w:lineRule="auto"/>
+        <w:rPr>
+          <w:rFonts w:ascii="Times New Roman" w:eastAsia="Times New Roman" w:hAnsi="Times New Roman" w:cs="Times New Roman"/>
+          <w:sz w:val="24"/>
+          <w:szCs w:val="24"/>
+          <w:lang w:eastAsia="ru-RU"/>
+        </w:rPr>
+      </w:pPr>
+      <w:hyperlink r:id="rId196" w:history="1">
+        <w:r>
+          <w:rPr>
+            <w:rFonts w:ascii="Times New Roman" w:eastAsia="Times New Roman" w:hAnsi="Times New Roman" w:cs="Times New Roman"/>
+            <w:color w:val="0000FF"/>
+            <w:sz w:val="24"/>
+            <w:szCs w:val="24"/>
+            <w:u w:val="single"/>
+            <w:lang w:eastAsia="ru-RU"/>
+          </w:rPr>
+          <w:t xml:space="preserve">Свойство </w:t>
+        </w:r>
         <w:proofErr w:type="spellStart"/>
         <w:r>
           <w:rPr>
@@ -5315,20 +7474,9 @@
             <w:u w:val="single"/>
             <w:lang w:eastAsia="ru-RU"/>
           </w:rPr>
-          <w:t>JavaScript</w:t>
+          <w:t>position</w:t>
         </w:r>
         <w:proofErr w:type="spellEnd"/>
-        <w:r>
-          <w:rPr>
-            <w:rFonts w:ascii="Times New Roman" w:eastAsia="Times New Roman" w:hAnsi="Times New Roman" w:cs="Times New Roman"/>
-            <w:color w:val="0000FF"/>
-            <w:sz w:val="24"/>
-            <w:szCs w:val="24"/>
-            <w:u w:val="single"/>
-            <w:lang w:eastAsia="ru-RU"/>
-          </w:rPr>
-          <w:t>-анимации</w:t>
-        </w:r>
       </w:hyperlink>
     </w:p>
     <w:p>
@@ -5346,7 +7494,7 @@
           <w:lang w:eastAsia="ru-RU"/>
         </w:rPr>
       </w:pPr>
-      <w:hyperlink r:id="rId141" w:history="1">
+      <w:hyperlink r:id="rId197" w:history="1">
         <w:r>
           <w:rPr>
             <w:rFonts w:ascii="Times New Roman" w:eastAsia="Times New Roman" w:hAnsi="Times New Roman" w:cs="Times New Roman"/>
@@ -5357,7 +7505,35 @@
             <w:u w:val="single"/>
             <w:lang w:eastAsia="ru-RU"/>
           </w:rPr>
-          <w:t>Анимируйте прыгающий мячик</w:t>
+          <w:t>Модальное окно</w:t>
+        </w:r>
+      </w:hyperlink>
+    </w:p>
+    <w:p>
+      <w:pPr>
+        <w:numPr>
+          <w:ilvl w:val="1"/>
+          <w:numId w:val="2"/>
+        </w:numPr>
+        <w:spacing w:before="100" w:beforeAutospacing="1" w:after="100" w:afterAutospacing="1" w:line="240" w:lineRule="auto"/>
+        <w:rPr>
+          <w:rFonts w:ascii="Times New Roman" w:eastAsia="Times New Roman" w:hAnsi="Times New Roman" w:cs="Times New Roman"/>
+          <w:sz w:val="24"/>
+          <w:szCs w:val="24"/>
+          <w:lang w:eastAsia="ru-RU"/>
+        </w:rPr>
+      </w:pPr>
+      <w:hyperlink r:id="rId198" w:history="1">
+        <w:r>
+          <w:rPr>
+            <w:rFonts w:ascii="Times New Roman" w:eastAsia="Times New Roman" w:hAnsi="Times New Roman" w:cs="Times New Roman"/>
+            <w:color w:val="0000FF"/>
+            <w:sz w:val="24"/>
+            <w:szCs w:val="24"/>
+            <w:u w:val="single"/>
+            <w:lang w:eastAsia="ru-RU"/>
+          </w:rPr>
+          <w:t>Центрирование горизонтальное и вертикальное</w:t>
         </w:r>
       </w:hyperlink>
     </w:p>
@@ -5376,7 +7552,7 @@
           <w:lang w:eastAsia="ru-RU"/>
         </w:rPr>
       </w:pPr>
-      <w:hyperlink r:id="rId142" w:history="1">
+      <w:hyperlink r:id="rId199" w:history="1">
         <w:r>
           <w:rPr>
             <w:rFonts w:ascii="Times New Roman" w:eastAsia="Times New Roman" w:hAnsi="Times New Roman" w:cs="Times New Roman"/>
@@ -5387,139 +7563,7 @@
             <w:u w:val="single"/>
             <w:lang w:eastAsia="ru-RU"/>
           </w:rPr>
-          <w:t>Анимируйте мячик, прыгающий вправо</w:t>
-        </w:r>
-      </w:hyperlink>
-    </w:p>
-    <w:p>
-      <w:pPr>
-        <w:numPr>
-          <w:ilvl w:val="0"/>
-          <w:numId w:val="2"/>
-        </w:numPr>
-        <w:spacing w:before="100" w:beforeAutospacing="1" w:after="100" w:afterAutospacing="1" w:line="240" w:lineRule="auto"/>
-        <w:rPr>
-          <w:rFonts w:ascii="Times New Roman" w:eastAsia="Times New Roman" w:hAnsi="Times New Roman" w:cs="Times New Roman"/>
-          <w:sz w:val="24"/>
-          <w:szCs w:val="24"/>
-          <w:lang w:eastAsia="ru-RU"/>
-        </w:rPr>
-      </w:pPr>
-      <w:hyperlink r:id="rId143" w:history="1">
-        <w:r>
-          <w:rPr>
-            <w:rFonts w:ascii="Times New Roman" w:eastAsia="Times New Roman" w:hAnsi="Times New Roman" w:cs="Times New Roman"/>
-            <w:color w:val="0000FF"/>
-            <w:sz w:val="24"/>
-            <w:szCs w:val="24"/>
-            <w:u w:val="single"/>
-            <w:lang w:eastAsia="ru-RU"/>
-          </w:rPr>
-          <w:t>Веб-компоненты</w:t>
-        </w:r>
-      </w:hyperlink>
-    </w:p>
-    <w:p>
-      <w:pPr>
-        <w:numPr>
-          <w:ilvl w:val="1"/>
-          <w:numId w:val="2"/>
-        </w:numPr>
-        <w:spacing w:before="100" w:beforeAutospacing="1" w:after="100" w:afterAutospacing="1" w:line="240" w:lineRule="auto"/>
-        <w:rPr>
-          <w:rFonts w:ascii="Times New Roman" w:eastAsia="Times New Roman" w:hAnsi="Times New Roman" w:cs="Times New Roman"/>
-          <w:sz w:val="24"/>
-          <w:szCs w:val="24"/>
-          <w:lang w:eastAsia="ru-RU"/>
-        </w:rPr>
-      </w:pPr>
-      <w:hyperlink r:id="rId144" w:history="1">
-        <w:r>
-          <w:rPr>
-            <w:rFonts w:ascii="Times New Roman" w:eastAsia="Times New Roman" w:hAnsi="Times New Roman" w:cs="Times New Roman"/>
-            <w:color w:val="0000FF"/>
-            <w:sz w:val="24"/>
-            <w:szCs w:val="24"/>
-            <w:u w:val="single"/>
-            <w:lang w:eastAsia="ru-RU"/>
-          </w:rPr>
-          <w:t>С орбитальной высоты</w:t>
-        </w:r>
-      </w:hyperlink>
-    </w:p>
-    <w:p>
-      <w:pPr>
-        <w:numPr>
-          <w:ilvl w:val="1"/>
-          <w:numId w:val="2"/>
-        </w:numPr>
-        <w:spacing w:before="100" w:beforeAutospacing="1" w:after="100" w:afterAutospacing="1" w:line="240" w:lineRule="auto"/>
-        <w:rPr>
-          <w:rFonts w:ascii="Times New Roman" w:eastAsia="Times New Roman" w:hAnsi="Times New Roman" w:cs="Times New Roman"/>
-          <w:sz w:val="24"/>
-          <w:szCs w:val="24"/>
-          <w:lang w:eastAsia="ru-RU"/>
-        </w:rPr>
-      </w:pPr>
-      <w:hyperlink r:id="rId145" w:history="1">
-        <w:r>
-          <w:rPr>
-            <w:rFonts w:ascii="Times New Roman" w:eastAsia="Times New Roman" w:hAnsi="Times New Roman" w:cs="Times New Roman"/>
-            <w:color w:val="0000FF"/>
-            <w:sz w:val="24"/>
-            <w:szCs w:val="24"/>
-            <w:u w:val="single"/>
-            <w:lang w:eastAsia="ru-RU"/>
-          </w:rPr>
-          <w:t>Пользовательские элементы (</w:t>
-        </w:r>
-        <w:proofErr w:type="spellStart"/>
-        <w:r>
-          <w:rPr>
-            <w:rFonts w:ascii="Times New Roman" w:eastAsia="Times New Roman" w:hAnsi="Times New Roman" w:cs="Times New Roman"/>
-            <w:color w:val="0000FF"/>
-            <w:sz w:val="24"/>
-            <w:szCs w:val="24"/>
-            <w:u w:val="single"/>
-            <w:lang w:eastAsia="ru-RU"/>
-          </w:rPr>
-          <w:t>Custom</w:t>
-        </w:r>
-        <w:proofErr w:type="spellEnd"/>
-        <w:r>
-          <w:rPr>
-            <w:rFonts w:ascii="Times New Roman" w:eastAsia="Times New Roman" w:hAnsi="Times New Roman" w:cs="Times New Roman"/>
-            <w:color w:val="0000FF"/>
-            <w:sz w:val="24"/>
-            <w:szCs w:val="24"/>
-            <w:u w:val="single"/>
-            <w:lang w:eastAsia="ru-RU"/>
-          </w:rPr>
-          <w:t xml:space="preserve"> </w:t>
-        </w:r>
-        <w:proofErr w:type="spellStart"/>
-        <w:r>
-          <w:rPr>
-            <w:rFonts w:ascii="Times New Roman" w:eastAsia="Times New Roman" w:hAnsi="Times New Roman" w:cs="Times New Roman"/>
-            <w:color w:val="0000FF"/>
-            <w:sz w:val="24"/>
-            <w:szCs w:val="24"/>
-            <w:u w:val="single"/>
-            <w:lang w:eastAsia="ru-RU"/>
-          </w:rPr>
-          <w:t>Elements</w:t>
-        </w:r>
-        <w:proofErr w:type="spellEnd"/>
-        <w:r>
-          <w:rPr>
-            <w:rFonts w:ascii="Times New Roman" w:eastAsia="Times New Roman" w:hAnsi="Times New Roman" w:cs="Times New Roman"/>
-            <w:color w:val="0000FF"/>
-            <w:sz w:val="24"/>
-            <w:szCs w:val="24"/>
-            <w:u w:val="single"/>
-            <w:lang w:eastAsia="ru-RU"/>
-          </w:rPr>
-          <w:t>)</w:t>
+          <w:t>Поместите мяч в центр поля (CSS)</w:t>
         </w:r>
       </w:hyperlink>
     </w:p>
@@ -5538,1996 +7582,7 @@
           <w:lang w:eastAsia="ru-RU"/>
         </w:rPr>
       </w:pPr>
-      <w:hyperlink r:id="rId146" w:history="1">
-        <w:r>
-          <w:rPr>
-            <w:rFonts w:ascii="Times New Roman" w:eastAsia="Times New Roman" w:hAnsi="Times New Roman" w:cs="Times New Roman"/>
-            <w:color w:val="0000FF"/>
-            <w:sz w:val="24"/>
-            <w:szCs w:val="24"/>
-            <w:highlight w:val="yellow"/>
-            <w:u w:val="single"/>
-            <w:lang w:eastAsia="ru-RU"/>
-          </w:rPr>
-          <w:t>Элемент "живой таймер"</w:t>
-        </w:r>
-      </w:hyperlink>
-    </w:p>
-    <w:p>
-      <w:pPr>
-        <w:numPr>
-          <w:ilvl w:val="1"/>
-          <w:numId w:val="2"/>
-        </w:numPr>
-        <w:spacing w:before="100" w:beforeAutospacing="1" w:after="100" w:afterAutospacing="1" w:line="240" w:lineRule="auto"/>
-        <w:rPr>
-          <w:rFonts w:ascii="Times New Roman" w:eastAsia="Times New Roman" w:hAnsi="Times New Roman" w:cs="Times New Roman"/>
-          <w:sz w:val="24"/>
-          <w:szCs w:val="24"/>
-          <w:lang w:eastAsia="ru-RU"/>
-        </w:rPr>
-      </w:pPr>
-      <w:hyperlink r:id="rId147" w:history="1">
-        <w:proofErr w:type="spellStart"/>
-        <w:r>
-          <w:rPr>
-            <w:rFonts w:ascii="Times New Roman" w:eastAsia="Times New Roman" w:hAnsi="Times New Roman" w:cs="Times New Roman"/>
-            <w:color w:val="0000FF"/>
-            <w:sz w:val="24"/>
-            <w:szCs w:val="24"/>
-            <w:u w:val="single"/>
-            <w:lang w:eastAsia="ru-RU"/>
-          </w:rPr>
-          <w:t>Shadow</w:t>
-        </w:r>
-        <w:proofErr w:type="spellEnd"/>
-        <w:r>
-          <w:rPr>
-            <w:rFonts w:ascii="Times New Roman" w:eastAsia="Times New Roman" w:hAnsi="Times New Roman" w:cs="Times New Roman"/>
-            <w:color w:val="0000FF"/>
-            <w:sz w:val="24"/>
-            <w:szCs w:val="24"/>
-            <w:u w:val="single"/>
-            <w:lang w:eastAsia="ru-RU"/>
-          </w:rPr>
-          <w:t xml:space="preserve"> DOM</w:t>
-        </w:r>
-      </w:hyperlink>
-    </w:p>
-    <w:p>
-      <w:pPr>
-        <w:numPr>
-          <w:ilvl w:val="1"/>
-          <w:numId w:val="2"/>
-        </w:numPr>
-        <w:spacing w:before="100" w:beforeAutospacing="1" w:after="100" w:afterAutospacing="1" w:line="240" w:lineRule="auto"/>
-        <w:rPr>
-          <w:rFonts w:ascii="Times New Roman" w:eastAsia="Times New Roman" w:hAnsi="Times New Roman" w:cs="Times New Roman"/>
-          <w:sz w:val="24"/>
-          <w:szCs w:val="24"/>
-          <w:lang w:eastAsia="ru-RU"/>
-        </w:rPr>
-      </w:pPr>
-      <w:hyperlink r:id="rId148" w:history="1">
-        <w:r>
-          <w:rPr>
-            <w:rFonts w:ascii="Times New Roman" w:eastAsia="Times New Roman" w:hAnsi="Times New Roman" w:cs="Times New Roman"/>
-            <w:color w:val="0000FF"/>
-            <w:sz w:val="24"/>
-            <w:szCs w:val="24"/>
-            <w:u w:val="single"/>
-            <w:lang w:eastAsia="ru-RU"/>
-          </w:rPr>
-          <w:t>Элемент "</w:t>
-        </w:r>
-        <w:proofErr w:type="spellStart"/>
-        <w:r>
-          <w:rPr>
-            <w:rFonts w:ascii="Times New Roman" w:eastAsia="Times New Roman" w:hAnsi="Times New Roman" w:cs="Times New Roman"/>
-            <w:color w:val="0000FF"/>
-            <w:sz w:val="24"/>
-            <w:szCs w:val="24"/>
-            <w:u w:val="single"/>
-            <w:lang w:eastAsia="ru-RU"/>
-          </w:rPr>
-          <w:t>template</w:t>
-        </w:r>
-        <w:proofErr w:type="spellEnd"/>
-        <w:r>
-          <w:rPr>
-            <w:rFonts w:ascii="Times New Roman" w:eastAsia="Times New Roman" w:hAnsi="Times New Roman" w:cs="Times New Roman"/>
-            <w:color w:val="0000FF"/>
-            <w:sz w:val="24"/>
-            <w:szCs w:val="24"/>
-            <w:u w:val="single"/>
-            <w:lang w:eastAsia="ru-RU"/>
-          </w:rPr>
-          <w:t>"</w:t>
-        </w:r>
-      </w:hyperlink>
-    </w:p>
-    <w:p>
-      <w:pPr>
-        <w:numPr>
-          <w:ilvl w:val="1"/>
-          <w:numId w:val="2"/>
-        </w:numPr>
-        <w:spacing w:before="100" w:beforeAutospacing="1" w:after="100" w:afterAutospacing="1" w:line="240" w:lineRule="auto"/>
-        <w:rPr>
-          <w:rFonts w:ascii="Times New Roman" w:eastAsia="Times New Roman" w:hAnsi="Times New Roman" w:cs="Times New Roman"/>
-          <w:sz w:val="24"/>
-          <w:szCs w:val="24"/>
-          <w:lang w:eastAsia="ru-RU"/>
-        </w:rPr>
-      </w:pPr>
-      <w:hyperlink r:id="rId149" w:history="1">
-        <w:r>
-          <w:rPr>
-            <w:rFonts w:ascii="Times New Roman" w:eastAsia="Times New Roman" w:hAnsi="Times New Roman" w:cs="Times New Roman"/>
-            <w:color w:val="0000FF"/>
-            <w:sz w:val="24"/>
-            <w:szCs w:val="24"/>
-            <w:u w:val="single"/>
-            <w:lang w:eastAsia="ru-RU"/>
-          </w:rPr>
-          <w:t>Слоты теневого DOM, композиция</w:t>
-        </w:r>
-      </w:hyperlink>
-    </w:p>
-    <w:p>
-      <w:pPr>
-        <w:numPr>
-          <w:ilvl w:val="1"/>
-          <w:numId w:val="2"/>
-        </w:numPr>
-        <w:spacing w:before="100" w:beforeAutospacing="1" w:after="100" w:afterAutospacing="1" w:line="240" w:lineRule="auto"/>
-        <w:rPr>
-          <w:rFonts w:ascii="Times New Roman" w:eastAsia="Times New Roman" w:hAnsi="Times New Roman" w:cs="Times New Roman"/>
-          <w:sz w:val="24"/>
-          <w:szCs w:val="24"/>
-          <w:lang w:eastAsia="ru-RU"/>
-        </w:rPr>
-      </w:pPr>
-      <w:hyperlink r:id="rId150" w:history="1">
-        <w:r>
-          <w:rPr>
-            <w:rFonts w:ascii="Times New Roman" w:eastAsia="Times New Roman" w:hAnsi="Times New Roman" w:cs="Times New Roman"/>
-            <w:color w:val="0000FF"/>
-            <w:sz w:val="24"/>
-            <w:szCs w:val="24"/>
-            <w:u w:val="single"/>
-            <w:lang w:eastAsia="ru-RU"/>
-          </w:rPr>
-          <w:t>Настройка стилей теневого DOM</w:t>
-        </w:r>
-      </w:hyperlink>
-    </w:p>
-    <w:p>
-      <w:pPr>
-        <w:numPr>
-          <w:ilvl w:val="1"/>
-          <w:numId w:val="2"/>
-        </w:numPr>
-        <w:spacing w:before="100" w:beforeAutospacing="1" w:after="100" w:afterAutospacing="1" w:line="240" w:lineRule="auto"/>
-        <w:rPr>
-          <w:rFonts w:ascii="Times New Roman" w:eastAsia="Times New Roman" w:hAnsi="Times New Roman" w:cs="Times New Roman"/>
-          <w:sz w:val="24"/>
-          <w:szCs w:val="24"/>
-          <w:lang w:eastAsia="ru-RU"/>
-        </w:rPr>
-      </w:pPr>
-      <w:hyperlink r:id="rId151" w:history="1">
-        <w:r>
-          <w:rPr>
-            <w:rFonts w:ascii="Times New Roman" w:eastAsia="Times New Roman" w:hAnsi="Times New Roman" w:cs="Times New Roman"/>
-            <w:color w:val="0000FF"/>
-            <w:sz w:val="24"/>
-            <w:szCs w:val="24"/>
-            <w:u w:val="single"/>
-            <w:lang w:eastAsia="ru-RU"/>
-          </w:rPr>
-          <w:t>Теневой DOM и события</w:t>
-        </w:r>
-      </w:hyperlink>
-    </w:p>
-    <w:p>
-      <w:pPr>
-        <w:numPr>
-          <w:ilvl w:val="0"/>
-          <w:numId w:val="2"/>
-        </w:numPr>
-        <w:spacing w:before="100" w:beforeAutospacing="1" w:after="100" w:afterAutospacing="1" w:line="240" w:lineRule="auto"/>
-        <w:rPr>
-          <w:rFonts w:ascii="Times New Roman" w:eastAsia="Times New Roman" w:hAnsi="Times New Roman" w:cs="Times New Roman"/>
-          <w:sz w:val="24"/>
-          <w:szCs w:val="24"/>
-          <w:lang w:eastAsia="ru-RU"/>
-        </w:rPr>
-      </w:pPr>
-      <w:hyperlink r:id="rId152" w:history="1">
-        <w:r>
-          <w:rPr>
-            <w:rFonts w:ascii="Times New Roman" w:eastAsia="Times New Roman" w:hAnsi="Times New Roman" w:cs="Times New Roman"/>
-            <w:color w:val="0000FF"/>
-            <w:sz w:val="24"/>
-            <w:szCs w:val="24"/>
-            <w:u w:val="single"/>
-            <w:lang w:eastAsia="ru-RU"/>
-          </w:rPr>
-          <w:t>Регулярные выражения</w:t>
-        </w:r>
-      </w:hyperlink>
-    </w:p>
-    <w:p>
-      <w:pPr>
-        <w:numPr>
-          <w:ilvl w:val="1"/>
-          <w:numId w:val="2"/>
-        </w:numPr>
-        <w:spacing w:before="100" w:beforeAutospacing="1" w:after="100" w:afterAutospacing="1" w:line="240" w:lineRule="auto"/>
-        <w:rPr>
-          <w:rFonts w:ascii="Times New Roman" w:eastAsia="Times New Roman" w:hAnsi="Times New Roman" w:cs="Times New Roman"/>
-          <w:sz w:val="24"/>
-          <w:szCs w:val="24"/>
-          <w:lang w:eastAsia="ru-RU"/>
-        </w:rPr>
-      </w:pPr>
-      <w:hyperlink r:id="rId153" w:history="1">
-        <w:r>
-          <w:rPr>
-            <w:rFonts w:ascii="Times New Roman" w:eastAsia="Times New Roman" w:hAnsi="Times New Roman" w:cs="Times New Roman"/>
-            <w:color w:val="0000FF"/>
-            <w:sz w:val="24"/>
-            <w:szCs w:val="24"/>
-            <w:u w:val="single"/>
-            <w:lang w:eastAsia="ru-RU"/>
-          </w:rPr>
-          <w:t>Введение: шаблоны и флаги</w:t>
-        </w:r>
-      </w:hyperlink>
-    </w:p>
-    <w:p>
-      <w:pPr>
-        <w:numPr>
-          <w:ilvl w:val="1"/>
-          <w:numId w:val="2"/>
-        </w:numPr>
-        <w:spacing w:before="100" w:beforeAutospacing="1" w:after="100" w:afterAutospacing="1" w:line="240" w:lineRule="auto"/>
-        <w:rPr>
-          <w:rFonts w:ascii="Times New Roman" w:eastAsia="Times New Roman" w:hAnsi="Times New Roman" w:cs="Times New Roman"/>
-          <w:sz w:val="24"/>
-          <w:szCs w:val="24"/>
-          <w:lang w:eastAsia="ru-RU"/>
-        </w:rPr>
-      </w:pPr>
-      <w:hyperlink r:id="rId154" w:history="1">
-        <w:r>
-          <w:rPr>
-            <w:rFonts w:ascii="Times New Roman" w:eastAsia="Times New Roman" w:hAnsi="Times New Roman" w:cs="Times New Roman"/>
-            <w:color w:val="0000FF"/>
-            <w:sz w:val="24"/>
-            <w:szCs w:val="24"/>
-            <w:u w:val="single"/>
-            <w:lang w:eastAsia="ru-RU"/>
-          </w:rPr>
-          <w:t>Символьные классы</w:t>
-        </w:r>
-      </w:hyperlink>
-    </w:p>
-    <w:p>
-      <w:pPr>
-        <w:numPr>
-          <w:ilvl w:val="1"/>
-          <w:numId w:val="2"/>
-        </w:numPr>
-        <w:spacing w:before="100" w:beforeAutospacing="1" w:after="100" w:afterAutospacing="1" w:line="240" w:lineRule="auto"/>
-        <w:rPr>
-          <w:rFonts w:ascii="Times New Roman" w:eastAsia="Times New Roman" w:hAnsi="Times New Roman" w:cs="Times New Roman"/>
-          <w:sz w:val="24"/>
-          <w:szCs w:val="24"/>
-          <w:lang w:eastAsia="ru-RU"/>
-        </w:rPr>
-      </w:pPr>
-      <w:hyperlink r:id="rId155" w:history="1">
-        <w:r>
-          <w:rPr>
-            <w:rFonts w:ascii="Times New Roman" w:eastAsia="Times New Roman" w:hAnsi="Times New Roman" w:cs="Times New Roman"/>
-            <w:color w:val="0000FF"/>
-            <w:sz w:val="24"/>
-            <w:szCs w:val="24"/>
-            <w:u w:val="single"/>
-            <w:lang w:eastAsia="ru-RU"/>
-          </w:rPr>
-          <w:t>Юникод: флаг "u" и класс \p{...}</w:t>
-        </w:r>
-      </w:hyperlink>
-    </w:p>
-    <w:p>
-      <w:pPr>
-        <w:numPr>
-          <w:ilvl w:val="1"/>
-          <w:numId w:val="2"/>
-        </w:numPr>
-        <w:spacing w:before="100" w:beforeAutospacing="1" w:after="100" w:afterAutospacing="1" w:line="240" w:lineRule="auto"/>
-        <w:rPr>
-          <w:rFonts w:ascii="Times New Roman" w:eastAsia="Times New Roman" w:hAnsi="Times New Roman" w:cs="Times New Roman"/>
-          <w:sz w:val="24"/>
-          <w:szCs w:val="24"/>
-          <w:lang w:eastAsia="ru-RU"/>
-        </w:rPr>
-      </w:pPr>
-      <w:hyperlink r:id="rId156" w:history="1">
-        <w:r>
-          <w:rPr>
-            <w:rFonts w:ascii="Times New Roman" w:eastAsia="Times New Roman" w:hAnsi="Times New Roman" w:cs="Times New Roman"/>
-            <w:color w:val="0000FF"/>
-            <w:sz w:val="24"/>
-            <w:szCs w:val="24"/>
-            <w:u w:val="single"/>
-            <w:lang w:eastAsia="ru-RU"/>
-          </w:rPr>
-          <w:t>Якоря: начало строки ^ и конец $</w:t>
-        </w:r>
-      </w:hyperlink>
-    </w:p>
-    <w:p>
-      <w:pPr>
-        <w:numPr>
-          <w:ilvl w:val="2"/>
-          <w:numId w:val="2"/>
-        </w:numPr>
-        <w:spacing w:before="100" w:beforeAutospacing="1" w:after="100" w:afterAutospacing="1" w:line="240" w:lineRule="auto"/>
-        <w:rPr>
-          <w:rFonts w:ascii="Times New Roman" w:eastAsia="Times New Roman" w:hAnsi="Times New Roman" w:cs="Times New Roman"/>
-          <w:sz w:val="24"/>
-          <w:szCs w:val="24"/>
-          <w:highlight w:val="yellow"/>
-          <w:lang w:eastAsia="ru-RU"/>
-        </w:rPr>
-      </w:pPr>
-      <w:hyperlink r:id="rId157" w:history="1">
-        <w:r>
-          <w:rPr>
-            <w:rFonts w:ascii="Times New Roman" w:eastAsia="Times New Roman" w:hAnsi="Times New Roman" w:cs="Times New Roman"/>
-            <w:color w:val="0000FF"/>
-            <w:sz w:val="24"/>
-            <w:szCs w:val="24"/>
-            <w:highlight w:val="yellow"/>
-            <w:u w:val="single"/>
-            <w:lang w:eastAsia="ru-RU"/>
-          </w:rPr>
-          <w:t>Регулярное выражение ^$</w:t>
-        </w:r>
-      </w:hyperlink>
-    </w:p>
-    <w:p>
-      <w:pPr>
-        <w:numPr>
-          <w:ilvl w:val="1"/>
-          <w:numId w:val="2"/>
-        </w:numPr>
-        <w:spacing w:before="100" w:beforeAutospacing="1" w:after="100" w:afterAutospacing="1" w:line="240" w:lineRule="auto"/>
-        <w:rPr>
-          <w:rFonts w:ascii="Times New Roman" w:eastAsia="Times New Roman" w:hAnsi="Times New Roman" w:cs="Times New Roman"/>
-          <w:sz w:val="24"/>
-          <w:szCs w:val="24"/>
-          <w:lang w:eastAsia="ru-RU"/>
-        </w:rPr>
-      </w:pPr>
-      <w:hyperlink r:id="rId158" w:history="1">
-        <w:r>
-          <w:rPr>
-            <w:rFonts w:ascii="Times New Roman" w:eastAsia="Times New Roman" w:hAnsi="Times New Roman" w:cs="Times New Roman"/>
-            <w:color w:val="0000FF"/>
-            <w:sz w:val="24"/>
-            <w:szCs w:val="24"/>
-            <w:u w:val="single"/>
-            <w:lang w:eastAsia="ru-RU"/>
-          </w:rPr>
-          <w:t>Многострочный режим якорей ^ $, флаг "m"</w:t>
-        </w:r>
-      </w:hyperlink>
-    </w:p>
-    <w:p>
-      <w:pPr>
-        <w:numPr>
-          <w:ilvl w:val="1"/>
-          <w:numId w:val="2"/>
-        </w:numPr>
-        <w:spacing w:before="100" w:beforeAutospacing="1" w:after="100" w:afterAutospacing="1" w:line="240" w:lineRule="auto"/>
-        <w:rPr>
-          <w:rFonts w:ascii="Times New Roman" w:eastAsia="Times New Roman" w:hAnsi="Times New Roman" w:cs="Times New Roman"/>
-          <w:sz w:val="24"/>
-          <w:szCs w:val="24"/>
-          <w:lang w:eastAsia="ru-RU"/>
-        </w:rPr>
-      </w:pPr>
-      <w:hyperlink r:id="rId159" w:history="1">
-        <w:r>
-          <w:rPr>
-            <w:rFonts w:ascii="Times New Roman" w:eastAsia="Times New Roman" w:hAnsi="Times New Roman" w:cs="Times New Roman"/>
-            <w:color w:val="0000FF"/>
-            <w:sz w:val="24"/>
-            <w:szCs w:val="24"/>
-            <w:u w:val="single"/>
-            <w:lang w:eastAsia="ru-RU"/>
-          </w:rPr>
-          <w:t>Граница слова: \b</w:t>
-        </w:r>
-      </w:hyperlink>
-    </w:p>
-    <w:p>
-      <w:pPr>
-        <w:numPr>
-          <w:ilvl w:val="2"/>
-          <w:numId w:val="2"/>
-        </w:numPr>
-        <w:spacing w:before="100" w:beforeAutospacing="1" w:after="100" w:afterAutospacing="1" w:line="240" w:lineRule="auto"/>
-        <w:rPr>
-          <w:rFonts w:ascii="Times New Roman" w:eastAsia="Times New Roman" w:hAnsi="Times New Roman" w:cs="Times New Roman"/>
-          <w:sz w:val="24"/>
-          <w:szCs w:val="24"/>
-          <w:highlight w:val="yellow"/>
-          <w:lang w:eastAsia="ru-RU"/>
-        </w:rPr>
-      </w:pPr>
-      <w:hyperlink r:id="rId160" w:history="1">
-        <w:r>
-          <w:rPr>
-            <w:rFonts w:ascii="Times New Roman" w:eastAsia="Times New Roman" w:hAnsi="Times New Roman" w:cs="Times New Roman"/>
-            <w:color w:val="0000FF"/>
-            <w:sz w:val="24"/>
-            <w:szCs w:val="24"/>
-            <w:highlight w:val="yellow"/>
-            <w:u w:val="single"/>
-            <w:lang w:eastAsia="ru-RU"/>
-          </w:rPr>
-          <w:t>Найдите время</w:t>
-        </w:r>
-      </w:hyperlink>
-    </w:p>
-    <w:p>
-      <w:pPr>
-        <w:numPr>
-          <w:ilvl w:val="1"/>
-          <w:numId w:val="2"/>
-        </w:numPr>
-        <w:spacing w:before="100" w:beforeAutospacing="1" w:after="100" w:afterAutospacing="1" w:line="240" w:lineRule="auto"/>
-        <w:rPr>
-          <w:rFonts w:ascii="Times New Roman" w:eastAsia="Times New Roman" w:hAnsi="Times New Roman" w:cs="Times New Roman"/>
-          <w:sz w:val="24"/>
-          <w:szCs w:val="24"/>
-          <w:lang w:eastAsia="ru-RU"/>
-        </w:rPr>
-      </w:pPr>
-      <w:hyperlink r:id="rId161" w:history="1">
-        <w:r>
-          <w:rPr>
-            <w:rFonts w:ascii="Times New Roman" w:eastAsia="Times New Roman" w:hAnsi="Times New Roman" w:cs="Times New Roman"/>
-            <w:color w:val="0000FF"/>
-            <w:sz w:val="24"/>
-            <w:szCs w:val="24"/>
-            <w:u w:val="single"/>
-            <w:lang w:eastAsia="ru-RU"/>
-          </w:rPr>
-          <w:t>Экранирование, специальные символы</w:t>
-        </w:r>
-      </w:hyperlink>
-    </w:p>
-    <w:p>
-      <w:pPr>
-        <w:numPr>
-          <w:ilvl w:val="1"/>
-          <w:numId w:val="2"/>
-        </w:numPr>
-        <w:spacing w:before="100" w:beforeAutospacing="1" w:after="100" w:afterAutospacing="1" w:line="240" w:lineRule="auto"/>
-        <w:rPr>
-          <w:rFonts w:ascii="Times New Roman" w:eastAsia="Times New Roman" w:hAnsi="Times New Roman" w:cs="Times New Roman"/>
-          <w:sz w:val="24"/>
-          <w:szCs w:val="24"/>
-          <w:lang w:eastAsia="ru-RU"/>
-        </w:rPr>
-      </w:pPr>
-      <w:hyperlink r:id="rId162" w:history="1">
-        <w:r>
-          <w:rPr>
-            <w:rFonts w:ascii="Times New Roman" w:eastAsia="Times New Roman" w:hAnsi="Times New Roman" w:cs="Times New Roman"/>
-            <w:color w:val="0000FF"/>
-            <w:sz w:val="24"/>
-            <w:szCs w:val="24"/>
-            <w:u w:val="single"/>
-            <w:lang w:eastAsia="ru-RU"/>
-          </w:rPr>
-          <w:t>Наборы и диапазоны [...]</w:t>
-        </w:r>
-      </w:hyperlink>
-    </w:p>
-    <w:p>
-      <w:pPr>
-        <w:numPr>
-          <w:ilvl w:val="2"/>
-          <w:numId w:val="2"/>
-        </w:numPr>
-        <w:spacing w:before="100" w:beforeAutospacing="1" w:after="100" w:afterAutospacing="1" w:line="240" w:lineRule="auto"/>
-        <w:rPr>
-          <w:rFonts w:ascii="Times New Roman" w:eastAsia="Times New Roman" w:hAnsi="Times New Roman" w:cs="Times New Roman"/>
-          <w:sz w:val="24"/>
-          <w:szCs w:val="24"/>
-          <w:highlight w:val="yellow"/>
-          <w:lang w:eastAsia="ru-RU"/>
-        </w:rPr>
-      </w:pPr>
-      <w:hyperlink r:id="rId163" w:history="1">
-        <w:proofErr w:type="spellStart"/>
-        <w:r>
-          <w:rPr>
-            <w:rFonts w:ascii="Times New Roman" w:eastAsia="Times New Roman" w:hAnsi="Times New Roman" w:cs="Times New Roman"/>
-            <w:color w:val="0000FF"/>
-            <w:sz w:val="24"/>
-            <w:szCs w:val="24"/>
-            <w:highlight w:val="yellow"/>
-            <w:u w:val="single"/>
-            <w:lang w:eastAsia="ru-RU"/>
-          </w:rPr>
-          <w:t>Java</w:t>
-        </w:r>
-        <w:proofErr w:type="spellEnd"/>
-        <w:r>
-          <w:rPr>
-            <w:rFonts w:ascii="Times New Roman" w:eastAsia="Times New Roman" w:hAnsi="Times New Roman" w:cs="Times New Roman"/>
-            <w:color w:val="0000FF"/>
-            <w:sz w:val="24"/>
-            <w:szCs w:val="24"/>
-            <w:highlight w:val="yellow"/>
-            <w:u w:val="single"/>
-            <w:lang w:eastAsia="ru-RU"/>
-          </w:rPr>
-          <w:t>[^</w:t>
-        </w:r>
-        <w:proofErr w:type="spellStart"/>
-        <w:r>
-          <w:rPr>
-            <w:rFonts w:ascii="Times New Roman" w:eastAsia="Times New Roman" w:hAnsi="Times New Roman" w:cs="Times New Roman"/>
-            <w:color w:val="0000FF"/>
-            <w:sz w:val="24"/>
-            <w:szCs w:val="24"/>
-            <w:highlight w:val="yellow"/>
-            <w:u w:val="single"/>
-            <w:lang w:eastAsia="ru-RU"/>
-          </w:rPr>
-          <w:t>script</w:t>
-        </w:r>
-        <w:proofErr w:type="spellEnd"/>
-        <w:r>
-          <w:rPr>
-            <w:rFonts w:ascii="Times New Roman" w:eastAsia="Times New Roman" w:hAnsi="Times New Roman" w:cs="Times New Roman"/>
-            <w:color w:val="0000FF"/>
-            <w:sz w:val="24"/>
-            <w:szCs w:val="24"/>
-            <w:highlight w:val="yellow"/>
-            <w:u w:val="single"/>
-            <w:lang w:eastAsia="ru-RU"/>
-          </w:rPr>
-          <w:t>]</w:t>
-        </w:r>
-      </w:hyperlink>
-    </w:p>
-    <w:p>
-      <w:pPr>
-        <w:numPr>
-          <w:ilvl w:val="2"/>
-          <w:numId w:val="2"/>
-        </w:numPr>
-        <w:spacing w:before="100" w:beforeAutospacing="1" w:after="100" w:afterAutospacing="1" w:line="240" w:lineRule="auto"/>
-        <w:rPr>
-          <w:rFonts w:ascii="Times New Roman" w:eastAsia="Times New Roman" w:hAnsi="Times New Roman" w:cs="Times New Roman"/>
-          <w:sz w:val="24"/>
-          <w:szCs w:val="24"/>
-          <w:highlight w:val="yellow"/>
-          <w:lang w:eastAsia="ru-RU"/>
-        </w:rPr>
-      </w:pPr>
-      <w:hyperlink r:id="rId164" w:history="1">
-        <w:r>
-          <w:rPr>
-            <w:rFonts w:ascii="Times New Roman" w:eastAsia="Times New Roman" w:hAnsi="Times New Roman" w:cs="Times New Roman"/>
-            <w:color w:val="0000FF"/>
-            <w:sz w:val="24"/>
-            <w:szCs w:val="24"/>
-            <w:highlight w:val="yellow"/>
-            <w:u w:val="single"/>
-            <w:lang w:eastAsia="ru-RU"/>
-          </w:rPr>
-          <w:t xml:space="preserve">Найдите время как </w:t>
-        </w:r>
-        <w:proofErr w:type="spellStart"/>
-        <w:r>
-          <w:rPr>
-            <w:rFonts w:ascii="Times New Roman" w:eastAsia="Times New Roman" w:hAnsi="Times New Roman" w:cs="Times New Roman"/>
-            <w:color w:val="0000FF"/>
-            <w:sz w:val="24"/>
-            <w:szCs w:val="24"/>
-            <w:highlight w:val="yellow"/>
-            <w:u w:val="single"/>
-            <w:lang w:eastAsia="ru-RU"/>
-          </w:rPr>
-          <w:t>hh:mm</w:t>
-        </w:r>
-        <w:proofErr w:type="spellEnd"/>
-        <w:r>
-          <w:rPr>
-            <w:rFonts w:ascii="Times New Roman" w:eastAsia="Times New Roman" w:hAnsi="Times New Roman" w:cs="Times New Roman"/>
-            <w:color w:val="0000FF"/>
-            <w:sz w:val="24"/>
-            <w:szCs w:val="24"/>
-            <w:highlight w:val="yellow"/>
-            <w:u w:val="single"/>
-            <w:lang w:eastAsia="ru-RU"/>
-          </w:rPr>
-          <w:t xml:space="preserve"> или </w:t>
-        </w:r>
-        <w:proofErr w:type="spellStart"/>
-        <w:r>
-          <w:rPr>
-            <w:rFonts w:ascii="Times New Roman" w:eastAsia="Times New Roman" w:hAnsi="Times New Roman" w:cs="Times New Roman"/>
-            <w:color w:val="0000FF"/>
-            <w:sz w:val="24"/>
-            <w:szCs w:val="24"/>
-            <w:highlight w:val="yellow"/>
-            <w:u w:val="single"/>
-            <w:lang w:eastAsia="ru-RU"/>
-          </w:rPr>
-          <w:t>hh-mm</w:t>
-        </w:r>
-        <w:proofErr w:type="spellEnd"/>
-      </w:hyperlink>
-    </w:p>
-    <w:p>
-      <w:pPr>
-        <w:numPr>
-          <w:ilvl w:val="1"/>
-          <w:numId w:val="2"/>
-        </w:numPr>
-        <w:spacing w:before="100" w:beforeAutospacing="1" w:after="100" w:afterAutospacing="1" w:line="240" w:lineRule="auto"/>
-        <w:rPr>
-          <w:rFonts w:ascii="Times New Roman" w:eastAsia="Times New Roman" w:hAnsi="Times New Roman" w:cs="Times New Roman"/>
-          <w:sz w:val="24"/>
-          <w:szCs w:val="24"/>
-          <w:lang w:eastAsia="ru-RU"/>
-        </w:rPr>
-      </w:pPr>
-      <w:hyperlink r:id="rId165" w:history="1">
-        <w:r>
-          <w:rPr>
-            <w:rFonts w:ascii="Times New Roman" w:eastAsia="Times New Roman" w:hAnsi="Times New Roman" w:cs="Times New Roman"/>
-            <w:color w:val="0000FF"/>
-            <w:sz w:val="24"/>
-            <w:szCs w:val="24"/>
-            <w:u w:val="single"/>
-            <w:lang w:eastAsia="ru-RU"/>
-          </w:rPr>
-          <w:t>Квантификаторы +, *, ? и {n}</w:t>
-        </w:r>
-      </w:hyperlink>
-    </w:p>
-    <w:p>
-      <w:pPr>
-        <w:numPr>
-          <w:ilvl w:val="2"/>
-          <w:numId w:val="2"/>
-        </w:numPr>
-        <w:spacing w:before="100" w:beforeAutospacing="1" w:after="100" w:afterAutospacing="1" w:line="240" w:lineRule="auto"/>
-        <w:rPr>
-          <w:rFonts w:ascii="Times New Roman" w:eastAsia="Times New Roman" w:hAnsi="Times New Roman" w:cs="Times New Roman"/>
-          <w:sz w:val="24"/>
-          <w:szCs w:val="24"/>
-          <w:highlight w:val="yellow"/>
-          <w:lang w:eastAsia="ru-RU"/>
-        </w:rPr>
-      </w:pPr>
-      <w:hyperlink r:id="rId166" w:history="1">
-        <w:r>
-          <w:rPr>
-            <w:rFonts w:ascii="Times New Roman" w:eastAsia="Times New Roman" w:hAnsi="Times New Roman" w:cs="Times New Roman"/>
-            <w:color w:val="0000FF"/>
-            <w:sz w:val="24"/>
-            <w:szCs w:val="24"/>
-            <w:highlight w:val="yellow"/>
-            <w:u w:val="single"/>
-            <w:lang w:eastAsia="ru-RU"/>
-          </w:rPr>
-          <w:t>Как найти многоточие "..." ?</w:t>
-        </w:r>
-      </w:hyperlink>
-    </w:p>
-    <w:p>
-      <w:pPr>
-        <w:numPr>
-          <w:ilvl w:val="2"/>
-          <w:numId w:val="2"/>
-        </w:numPr>
-        <w:spacing w:before="100" w:beforeAutospacing="1" w:after="100" w:afterAutospacing="1" w:line="240" w:lineRule="auto"/>
-        <w:rPr>
-          <w:rFonts w:ascii="Times New Roman" w:eastAsia="Times New Roman" w:hAnsi="Times New Roman" w:cs="Times New Roman"/>
-          <w:sz w:val="24"/>
-          <w:szCs w:val="24"/>
-          <w:highlight w:val="yellow"/>
-          <w:lang w:eastAsia="ru-RU"/>
-        </w:rPr>
-      </w:pPr>
-      <w:hyperlink r:id="rId167" w:history="1">
-        <w:r>
-          <w:rPr>
-            <w:rFonts w:ascii="Times New Roman" w:eastAsia="Times New Roman" w:hAnsi="Times New Roman" w:cs="Times New Roman"/>
-            <w:color w:val="0000FF"/>
-            <w:sz w:val="24"/>
-            <w:szCs w:val="24"/>
-            <w:highlight w:val="yellow"/>
-            <w:u w:val="single"/>
-            <w:lang w:eastAsia="ru-RU"/>
-          </w:rPr>
-          <w:t>Регулярное выражение для HTML-цветов</w:t>
-        </w:r>
-      </w:hyperlink>
-    </w:p>
-    <w:p>
-      <w:pPr>
-        <w:numPr>
-          <w:ilvl w:val="1"/>
-          <w:numId w:val="2"/>
-        </w:numPr>
-        <w:spacing w:before="100" w:beforeAutospacing="1" w:after="100" w:afterAutospacing="1" w:line="240" w:lineRule="auto"/>
-        <w:rPr>
-          <w:rFonts w:ascii="Times New Roman" w:eastAsia="Times New Roman" w:hAnsi="Times New Roman" w:cs="Times New Roman"/>
-          <w:sz w:val="24"/>
-          <w:szCs w:val="24"/>
-          <w:lang w:eastAsia="ru-RU"/>
-        </w:rPr>
-      </w:pPr>
-      <w:hyperlink r:id="rId168" w:history="1">
-        <w:r>
-          <w:rPr>
-            <w:rFonts w:ascii="Times New Roman" w:eastAsia="Times New Roman" w:hAnsi="Times New Roman" w:cs="Times New Roman"/>
-            <w:color w:val="0000FF"/>
-            <w:sz w:val="24"/>
-            <w:szCs w:val="24"/>
-            <w:u w:val="single"/>
-            <w:lang w:eastAsia="ru-RU"/>
-          </w:rPr>
-          <w:t>Жадные и ленивые квантификаторы</w:t>
-        </w:r>
-      </w:hyperlink>
-    </w:p>
-    <w:p>
-      <w:pPr>
-        <w:numPr>
-          <w:ilvl w:val="2"/>
-          <w:numId w:val="2"/>
-        </w:numPr>
-        <w:spacing w:before="100" w:beforeAutospacing="1" w:after="100" w:afterAutospacing="1" w:line="240" w:lineRule="auto"/>
-        <w:rPr>
-          <w:rFonts w:ascii="Times New Roman" w:eastAsia="Times New Roman" w:hAnsi="Times New Roman" w:cs="Times New Roman"/>
-          <w:sz w:val="24"/>
-          <w:szCs w:val="24"/>
-          <w:highlight w:val="yellow"/>
-          <w:lang w:eastAsia="ru-RU"/>
-        </w:rPr>
-      </w:pPr>
-      <w:hyperlink r:id="rId169" w:history="1">
-        <w:r>
-          <w:rPr>
-            <w:rFonts w:ascii="Times New Roman" w:eastAsia="Times New Roman" w:hAnsi="Times New Roman" w:cs="Times New Roman"/>
-            <w:color w:val="0000FF"/>
-            <w:sz w:val="24"/>
-            <w:szCs w:val="24"/>
-            <w:highlight w:val="yellow"/>
-            <w:u w:val="single"/>
-            <w:lang w:eastAsia="ru-RU"/>
-          </w:rPr>
-          <w:t>Совпадение для /d+? d+?/</w:t>
-        </w:r>
-      </w:hyperlink>
-    </w:p>
-    <w:p>
-      <w:pPr>
-        <w:numPr>
-          <w:ilvl w:val="2"/>
-          <w:numId w:val="2"/>
-        </w:numPr>
-        <w:spacing w:before="100" w:beforeAutospacing="1" w:after="100" w:afterAutospacing="1" w:line="240" w:lineRule="auto"/>
-        <w:rPr>
-          <w:rFonts w:ascii="Times New Roman" w:eastAsia="Times New Roman" w:hAnsi="Times New Roman" w:cs="Times New Roman"/>
-          <w:sz w:val="24"/>
-          <w:szCs w:val="24"/>
-          <w:highlight w:val="yellow"/>
-          <w:lang w:eastAsia="ru-RU"/>
-        </w:rPr>
-      </w:pPr>
-      <w:hyperlink r:id="rId170" w:history="1">
-        <w:r>
-          <w:rPr>
-            <w:rFonts w:ascii="Times New Roman" w:eastAsia="Times New Roman" w:hAnsi="Times New Roman" w:cs="Times New Roman"/>
-            <w:color w:val="0000FF"/>
-            <w:sz w:val="24"/>
-            <w:szCs w:val="24"/>
-            <w:highlight w:val="yellow"/>
-            <w:u w:val="single"/>
-            <w:lang w:eastAsia="ru-RU"/>
-          </w:rPr>
-          <w:t>Поиск HTML-комментариев</w:t>
-        </w:r>
-      </w:hyperlink>
-    </w:p>
-    <w:p>
-      <w:pPr>
-        <w:numPr>
-          <w:ilvl w:val="2"/>
-          <w:numId w:val="2"/>
-        </w:numPr>
-        <w:spacing w:before="100" w:beforeAutospacing="1" w:after="100" w:afterAutospacing="1" w:line="240" w:lineRule="auto"/>
-        <w:rPr>
-          <w:rFonts w:ascii="Times New Roman" w:eastAsia="Times New Roman" w:hAnsi="Times New Roman" w:cs="Times New Roman"/>
-          <w:sz w:val="24"/>
-          <w:szCs w:val="24"/>
-          <w:highlight w:val="yellow"/>
-          <w:lang w:eastAsia="ru-RU"/>
-        </w:rPr>
-      </w:pPr>
-      <w:hyperlink r:id="rId171" w:history="1">
-        <w:r>
-          <w:rPr>
-            <w:rFonts w:ascii="Times New Roman" w:eastAsia="Times New Roman" w:hAnsi="Times New Roman" w:cs="Times New Roman"/>
-            <w:color w:val="0000FF"/>
-            <w:sz w:val="24"/>
-            <w:szCs w:val="24"/>
-            <w:highlight w:val="yellow"/>
-            <w:u w:val="single"/>
-            <w:lang w:eastAsia="ru-RU"/>
-          </w:rPr>
-          <w:t>Поиск HTML-тегов</w:t>
-        </w:r>
-      </w:hyperlink>
-    </w:p>
-    <w:p>
-      <w:pPr>
-        <w:numPr>
-          <w:ilvl w:val="1"/>
-          <w:numId w:val="2"/>
-        </w:numPr>
-        <w:spacing w:before="100" w:beforeAutospacing="1" w:after="100" w:afterAutospacing="1" w:line="240" w:lineRule="auto"/>
-        <w:rPr>
-          <w:rFonts w:ascii="Times New Roman" w:eastAsia="Times New Roman" w:hAnsi="Times New Roman" w:cs="Times New Roman"/>
-          <w:sz w:val="24"/>
-          <w:szCs w:val="24"/>
-          <w:lang w:eastAsia="ru-RU"/>
-        </w:rPr>
-      </w:pPr>
-      <w:hyperlink r:id="rId172" w:history="1">
-        <w:r>
-          <w:rPr>
-            <w:rFonts w:ascii="Times New Roman" w:eastAsia="Times New Roman" w:hAnsi="Times New Roman" w:cs="Times New Roman"/>
-            <w:color w:val="0000FF"/>
-            <w:sz w:val="24"/>
-            <w:szCs w:val="24"/>
-            <w:u w:val="single"/>
-            <w:lang w:eastAsia="ru-RU"/>
-          </w:rPr>
-          <w:t>Скобочные группы</w:t>
-        </w:r>
-      </w:hyperlink>
-    </w:p>
-    <w:p>
-      <w:pPr>
-        <w:numPr>
-          <w:ilvl w:val="2"/>
-          <w:numId w:val="2"/>
-        </w:numPr>
-        <w:spacing w:before="100" w:beforeAutospacing="1" w:after="100" w:afterAutospacing="1" w:line="240" w:lineRule="auto"/>
-        <w:rPr>
-          <w:rFonts w:ascii="Times New Roman" w:eastAsia="Times New Roman" w:hAnsi="Times New Roman" w:cs="Times New Roman"/>
-          <w:sz w:val="24"/>
-          <w:szCs w:val="24"/>
-          <w:highlight w:val="yellow"/>
-          <w:lang w:eastAsia="ru-RU"/>
-        </w:rPr>
-      </w:pPr>
-      <w:hyperlink r:id="rId173" w:history="1">
-        <w:r>
-          <w:rPr>
-            <w:rFonts w:ascii="Times New Roman" w:eastAsia="Times New Roman" w:hAnsi="Times New Roman" w:cs="Times New Roman"/>
-            <w:color w:val="0000FF"/>
-            <w:sz w:val="24"/>
-            <w:szCs w:val="24"/>
-            <w:highlight w:val="yellow"/>
-            <w:u w:val="single"/>
-            <w:lang w:eastAsia="ru-RU"/>
-          </w:rPr>
-          <w:t>Найти цвет в формате #</w:t>
-        </w:r>
-        <w:proofErr w:type="spellStart"/>
-        <w:r>
-          <w:rPr>
-            <w:rFonts w:ascii="Times New Roman" w:eastAsia="Times New Roman" w:hAnsi="Times New Roman" w:cs="Times New Roman"/>
-            <w:color w:val="0000FF"/>
-            <w:sz w:val="24"/>
-            <w:szCs w:val="24"/>
-            <w:highlight w:val="yellow"/>
-            <w:u w:val="single"/>
-            <w:lang w:eastAsia="ru-RU"/>
-          </w:rPr>
-          <w:t>abc</w:t>
-        </w:r>
-        <w:proofErr w:type="spellEnd"/>
-        <w:r>
-          <w:rPr>
-            <w:rFonts w:ascii="Times New Roman" w:eastAsia="Times New Roman" w:hAnsi="Times New Roman" w:cs="Times New Roman"/>
-            <w:color w:val="0000FF"/>
-            <w:sz w:val="24"/>
-            <w:szCs w:val="24"/>
-            <w:highlight w:val="yellow"/>
-            <w:u w:val="single"/>
-            <w:lang w:eastAsia="ru-RU"/>
-          </w:rPr>
-          <w:t xml:space="preserve"> или #</w:t>
-        </w:r>
-        <w:proofErr w:type="spellStart"/>
-        <w:r>
-          <w:rPr>
-            <w:rFonts w:ascii="Times New Roman" w:eastAsia="Times New Roman" w:hAnsi="Times New Roman" w:cs="Times New Roman"/>
-            <w:color w:val="0000FF"/>
-            <w:sz w:val="24"/>
-            <w:szCs w:val="24"/>
-            <w:highlight w:val="yellow"/>
-            <w:u w:val="single"/>
-            <w:lang w:eastAsia="ru-RU"/>
-          </w:rPr>
-          <w:t>abcdef</w:t>
-        </w:r>
-        <w:proofErr w:type="spellEnd"/>
-      </w:hyperlink>
-    </w:p>
-    <w:p>
-      <w:pPr>
-        <w:numPr>
-          <w:ilvl w:val="2"/>
-          <w:numId w:val="2"/>
-        </w:numPr>
-        <w:spacing w:before="100" w:beforeAutospacing="1" w:after="100" w:afterAutospacing="1" w:line="240" w:lineRule="auto"/>
-        <w:rPr>
-          <w:rFonts w:ascii="Times New Roman" w:eastAsia="Times New Roman" w:hAnsi="Times New Roman" w:cs="Times New Roman"/>
-          <w:sz w:val="24"/>
-          <w:szCs w:val="24"/>
-          <w:highlight w:val="yellow"/>
-          <w:lang w:eastAsia="ru-RU"/>
-        </w:rPr>
-      </w:pPr>
-      <w:hyperlink r:id="rId174" w:history="1">
-        <w:r>
-          <w:rPr>
-            <w:rFonts w:ascii="Times New Roman" w:eastAsia="Times New Roman" w:hAnsi="Times New Roman" w:cs="Times New Roman"/>
-            <w:color w:val="0000FF"/>
-            <w:sz w:val="24"/>
-            <w:szCs w:val="24"/>
-            <w:highlight w:val="yellow"/>
-            <w:u w:val="single"/>
-            <w:lang w:eastAsia="ru-RU"/>
-          </w:rPr>
-          <w:t>Найти все числа</w:t>
-        </w:r>
-      </w:hyperlink>
-    </w:p>
-    <w:p>
-      <w:pPr>
-        <w:numPr>
-          <w:ilvl w:val="2"/>
-          <w:numId w:val="2"/>
-        </w:numPr>
-        <w:spacing w:before="100" w:beforeAutospacing="1" w:after="100" w:afterAutospacing="1" w:line="240" w:lineRule="auto"/>
-        <w:rPr>
-          <w:rFonts w:ascii="Times New Roman" w:eastAsia="Times New Roman" w:hAnsi="Times New Roman" w:cs="Times New Roman"/>
-          <w:sz w:val="24"/>
-          <w:szCs w:val="24"/>
-          <w:highlight w:val="yellow"/>
-          <w:lang w:eastAsia="ru-RU"/>
-        </w:rPr>
-      </w:pPr>
-      <w:hyperlink r:id="rId175" w:history="1">
-        <w:r>
-          <w:rPr>
-            <w:rFonts w:ascii="Times New Roman" w:eastAsia="Times New Roman" w:hAnsi="Times New Roman" w:cs="Times New Roman"/>
-            <w:color w:val="0000FF"/>
-            <w:sz w:val="24"/>
-            <w:szCs w:val="24"/>
-            <w:highlight w:val="yellow"/>
-            <w:u w:val="single"/>
-            <w:lang w:eastAsia="ru-RU"/>
-          </w:rPr>
-          <w:t>Разобрать выражение</w:t>
-        </w:r>
-      </w:hyperlink>
-    </w:p>
-    <w:p>
-      <w:pPr>
-        <w:numPr>
-          <w:ilvl w:val="2"/>
-          <w:numId w:val="2"/>
-        </w:numPr>
-        <w:spacing w:before="100" w:beforeAutospacing="1" w:after="100" w:afterAutospacing="1" w:line="240" w:lineRule="auto"/>
-        <w:rPr>
-          <w:rFonts w:ascii="Times New Roman" w:eastAsia="Times New Roman" w:hAnsi="Times New Roman" w:cs="Times New Roman"/>
-          <w:sz w:val="24"/>
-          <w:szCs w:val="24"/>
-          <w:highlight w:val="yellow"/>
-          <w:lang w:eastAsia="ru-RU"/>
-        </w:rPr>
-      </w:pPr>
-      <w:hyperlink r:id="rId176" w:history="1">
-        <w:r>
-          <w:rPr>
-            <w:rFonts w:ascii="Times New Roman" w:eastAsia="Times New Roman" w:hAnsi="Times New Roman" w:cs="Times New Roman"/>
-            <w:color w:val="0000FF"/>
-            <w:sz w:val="24"/>
-            <w:szCs w:val="24"/>
-            <w:highlight w:val="yellow"/>
-            <w:u w:val="single"/>
-            <w:lang w:eastAsia="ru-RU"/>
-          </w:rPr>
-          <w:t>Проверьте MAC-адрес</w:t>
-        </w:r>
-      </w:hyperlink>
-    </w:p>
-    <w:p>
-      <w:pPr>
-        <w:numPr>
-          <w:ilvl w:val="1"/>
-          <w:numId w:val="2"/>
-        </w:numPr>
-        <w:spacing w:before="100" w:beforeAutospacing="1" w:after="100" w:afterAutospacing="1" w:line="240" w:lineRule="auto"/>
-        <w:rPr>
-          <w:rFonts w:ascii="Times New Roman" w:eastAsia="Times New Roman" w:hAnsi="Times New Roman" w:cs="Times New Roman"/>
-          <w:sz w:val="24"/>
-          <w:szCs w:val="24"/>
-          <w:lang w:eastAsia="ru-RU"/>
-        </w:rPr>
-      </w:pPr>
-      <w:hyperlink r:id="rId177" w:history="1">
-        <w:r>
-          <w:rPr>
-            <w:rFonts w:ascii="Times New Roman" w:eastAsia="Times New Roman" w:hAnsi="Times New Roman" w:cs="Times New Roman"/>
-            <w:color w:val="0000FF"/>
-            <w:sz w:val="24"/>
-            <w:szCs w:val="24"/>
-            <w:u w:val="single"/>
-            <w:lang w:eastAsia="ru-RU"/>
-          </w:rPr>
-          <w:t>Обратные ссылки в шаблоне: \N и \k&lt;имя&gt;</w:t>
-        </w:r>
-      </w:hyperlink>
-    </w:p>
-    <w:p>
-      <w:pPr>
-        <w:numPr>
-          <w:ilvl w:val="1"/>
-          <w:numId w:val="2"/>
-        </w:numPr>
-        <w:spacing w:before="100" w:beforeAutospacing="1" w:after="100" w:afterAutospacing="1" w:line="240" w:lineRule="auto"/>
-        <w:rPr>
-          <w:rFonts w:ascii="Times New Roman" w:eastAsia="Times New Roman" w:hAnsi="Times New Roman" w:cs="Times New Roman"/>
-          <w:sz w:val="24"/>
-          <w:szCs w:val="24"/>
-          <w:lang w:eastAsia="ru-RU"/>
-        </w:rPr>
-      </w:pPr>
-      <w:hyperlink r:id="rId178" w:history="1">
-        <w:r>
-          <w:rPr>
-            <w:rFonts w:ascii="Times New Roman" w:eastAsia="Times New Roman" w:hAnsi="Times New Roman" w:cs="Times New Roman"/>
-            <w:color w:val="0000FF"/>
-            <w:sz w:val="24"/>
-            <w:szCs w:val="24"/>
-            <w:u w:val="single"/>
-            <w:lang w:eastAsia="ru-RU"/>
-          </w:rPr>
-          <w:t>Альтернация (или) |</w:t>
-        </w:r>
-      </w:hyperlink>
-    </w:p>
-    <w:p>
-      <w:pPr>
-        <w:numPr>
-          <w:ilvl w:val="2"/>
-          <w:numId w:val="2"/>
-        </w:numPr>
-        <w:spacing w:before="100" w:beforeAutospacing="1" w:after="100" w:afterAutospacing="1" w:line="240" w:lineRule="auto"/>
-        <w:rPr>
-          <w:rFonts w:ascii="Times New Roman" w:eastAsia="Times New Roman" w:hAnsi="Times New Roman" w:cs="Times New Roman"/>
-          <w:sz w:val="24"/>
-          <w:szCs w:val="24"/>
-          <w:highlight w:val="yellow"/>
-          <w:lang w:eastAsia="ru-RU"/>
-        </w:rPr>
-      </w:pPr>
-      <w:hyperlink r:id="rId179" w:history="1">
-        <w:r>
-          <w:rPr>
-            <w:rFonts w:ascii="Times New Roman" w:eastAsia="Times New Roman" w:hAnsi="Times New Roman" w:cs="Times New Roman"/>
-            <w:color w:val="0000FF"/>
-            <w:sz w:val="24"/>
-            <w:szCs w:val="24"/>
-            <w:highlight w:val="yellow"/>
-            <w:u w:val="single"/>
-            <w:lang w:eastAsia="ru-RU"/>
-          </w:rPr>
-          <w:t>Найдите языки программирования</w:t>
-        </w:r>
-      </w:hyperlink>
-    </w:p>
-    <w:p>
-      <w:pPr>
-        <w:numPr>
-          <w:ilvl w:val="2"/>
-          <w:numId w:val="2"/>
-        </w:numPr>
-        <w:spacing w:before="100" w:beforeAutospacing="1" w:after="100" w:afterAutospacing="1" w:line="240" w:lineRule="auto"/>
-        <w:rPr>
-          <w:rFonts w:ascii="Times New Roman" w:eastAsia="Times New Roman" w:hAnsi="Times New Roman" w:cs="Times New Roman"/>
-          <w:sz w:val="24"/>
-          <w:szCs w:val="24"/>
-          <w:highlight w:val="yellow"/>
-          <w:lang w:eastAsia="ru-RU"/>
-        </w:rPr>
-      </w:pPr>
-      <w:hyperlink r:id="rId180" w:history="1">
-        <w:r>
-          <w:rPr>
-            <w:rFonts w:ascii="Times New Roman" w:eastAsia="Times New Roman" w:hAnsi="Times New Roman" w:cs="Times New Roman"/>
-            <w:color w:val="0000FF"/>
-            <w:sz w:val="24"/>
-            <w:szCs w:val="24"/>
-            <w:highlight w:val="yellow"/>
-            <w:u w:val="single"/>
-            <w:lang w:eastAsia="ru-RU"/>
-          </w:rPr>
-          <w:t>Найдите пары BB-кодов</w:t>
-        </w:r>
-      </w:hyperlink>
-    </w:p>
-    <w:p>
-      <w:pPr>
-        <w:numPr>
-          <w:ilvl w:val="2"/>
-          <w:numId w:val="2"/>
-        </w:numPr>
-        <w:spacing w:before="100" w:beforeAutospacing="1" w:after="100" w:afterAutospacing="1" w:line="240" w:lineRule="auto"/>
-        <w:rPr>
-          <w:rFonts w:ascii="Times New Roman" w:eastAsia="Times New Roman" w:hAnsi="Times New Roman" w:cs="Times New Roman"/>
-          <w:sz w:val="24"/>
-          <w:szCs w:val="24"/>
-          <w:highlight w:val="yellow"/>
-          <w:lang w:eastAsia="ru-RU"/>
-        </w:rPr>
-      </w:pPr>
-      <w:hyperlink r:id="rId181" w:history="1">
-        <w:r>
-          <w:rPr>
-            <w:rFonts w:ascii="Times New Roman" w:eastAsia="Times New Roman" w:hAnsi="Times New Roman" w:cs="Times New Roman"/>
-            <w:color w:val="0000FF"/>
-            <w:sz w:val="24"/>
-            <w:szCs w:val="24"/>
-            <w:highlight w:val="yellow"/>
-            <w:u w:val="single"/>
-            <w:lang w:eastAsia="ru-RU"/>
-          </w:rPr>
-          <w:t>Найдите строки в кавычках</w:t>
-        </w:r>
-      </w:hyperlink>
-    </w:p>
-    <w:p>
-      <w:pPr>
-        <w:numPr>
-          <w:ilvl w:val="2"/>
-          <w:numId w:val="2"/>
-        </w:numPr>
-        <w:spacing w:before="100" w:beforeAutospacing="1" w:after="100" w:afterAutospacing="1" w:line="240" w:lineRule="auto"/>
-        <w:rPr>
-          <w:rFonts w:ascii="Times New Roman" w:eastAsia="Times New Roman" w:hAnsi="Times New Roman" w:cs="Times New Roman"/>
-          <w:sz w:val="24"/>
-          <w:szCs w:val="24"/>
-          <w:highlight w:val="yellow"/>
-          <w:lang w:eastAsia="ru-RU"/>
-        </w:rPr>
-      </w:pPr>
-      <w:hyperlink r:id="rId182" w:history="1">
-        <w:r>
-          <w:rPr>
-            <w:rFonts w:ascii="Times New Roman" w:eastAsia="Times New Roman" w:hAnsi="Times New Roman" w:cs="Times New Roman"/>
-            <w:color w:val="0000FF"/>
-            <w:sz w:val="24"/>
-            <w:szCs w:val="24"/>
-            <w:highlight w:val="yellow"/>
-            <w:u w:val="single"/>
-            <w:lang w:eastAsia="ru-RU"/>
-          </w:rPr>
-          <w:t>Найдите весь тег</w:t>
-        </w:r>
-      </w:hyperlink>
-    </w:p>
-    <w:p>
-      <w:pPr>
-        <w:numPr>
-          <w:ilvl w:val="1"/>
-          <w:numId w:val="2"/>
-        </w:numPr>
-        <w:spacing w:before="100" w:beforeAutospacing="1" w:after="100" w:afterAutospacing="1" w:line="240" w:lineRule="auto"/>
-        <w:rPr>
-          <w:rFonts w:ascii="Times New Roman" w:eastAsia="Times New Roman" w:hAnsi="Times New Roman" w:cs="Times New Roman"/>
-          <w:sz w:val="24"/>
-          <w:szCs w:val="24"/>
-          <w:lang w:eastAsia="ru-RU"/>
-        </w:rPr>
-      </w:pPr>
-      <w:hyperlink r:id="rId183" w:history="1">
-        <w:r>
-          <w:rPr>
-            <w:rFonts w:ascii="Times New Roman" w:eastAsia="Times New Roman" w:hAnsi="Times New Roman" w:cs="Times New Roman"/>
-            <w:color w:val="0000FF"/>
-            <w:sz w:val="24"/>
-            <w:szCs w:val="24"/>
-            <w:u w:val="single"/>
-            <w:lang w:eastAsia="ru-RU"/>
-          </w:rPr>
-          <w:t>Опережающие и ретроспективные проверки</w:t>
-        </w:r>
-      </w:hyperlink>
-    </w:p>
-    <w:p>
-      <w:pPr>
-        <w:numPr>
-          <w:ilvl w:val="2"/>
-          <w:numId w:val="2"/>
-        </w:numPr>
-        <w:spacing w:before="100" w:beforeAutospacing="1" w:after="100" w:afterAutospacing="1" w:line="240" w:lineRule="auto"/>
-        <w:rPr>
-          <w:rFonts w:ascii="Times New Roman" w:eastAsia="Times New Roman" w:hAnsi="Times New Roman" w:cs="Times New Roman"/>
-          <w:sz w:val="24"/>
-          <w:szCs w:val="24"/>
-          <w:highlight w:val="yellow"/>
-          <w:lang w:eastAsia="ru-RU"/>
-        </w:rPr>
-      </w:pPr>
-      <w:hyperlink r:id="rId184" w:history="1">
-        <w:r>
-          <w:rPr>
-            <w:rFonts w:ascii="Times New Roman" w:eastAsia="Times New Roman" w:hAnsi="Times New Roman" w:cs="Times New Roman"/>
-            <w:color w:val="0000FF"/>
-            <w:sz w:val="24"/>
-            <w:szCs w:val="24"/>
-            <w:highlight w:val="yellow"/>
-            <w:u w:val="single"/>
-            <w:lang w:eastAsia="ru-RU"/>
-          </w:rPr>
-          <w:t>Найдите неотрицательные целые</w:t>
-        </w:r>
-      </w:hyperlink>
-    </w:p>
-    <w:p>
-      <w:pPr>
-        <w:numPr>
-          <w:ilvl w:val="2"/>
-          <w:numId w:val="2"/>
-        </w:numPr>
-        <w:spacing w:before="100" w:beforeAutospacing="1" w:after="100" w:afterAutospacing="1" w:line="240" w:lineRule="auto"/>
-        <w:rPr>
-          <w:rFonts w:ascii="Times New Roman" w:eastAsia="Times New Roman" w:hAnsi="Times New Roman" w:cs="Times New Roman"/>
-          <w:sz w:val="24"/>
-          <w:szCs w:val="24"/>
-          <w:highlight w:val="yellow"/>
-          <w:lang w:eastAsia="ru-RU"/>
-        </w:rPr>
-      </w:pPr>
-      <w:hyperlink r:id="rId185" w:history="1">
-        <w:r>
-          <w:rPr>
-            <w:rFonts w:ascii="Times New Roman" w:eastAsia="Times New Roman" w:hAnsi="Times New Roman" w:cs="Times New Roman"/>
-            <w:color w:val="0000FF"/>
-            <w:sz w:val="24"/>
-            <w:szCs w:val="24"/>
-            <w:highlight w:val="yellow"/>
-            <w:u w:val="single"/>
-            <w:lang w:eastAsia="ru-RU"/>
-          </w:rPr>
-          <w:t>Вставьте после фрагмента</w:t>
-        </w:r>
-      </w:hyperlink>
-    </w:p>
-    <w:p>
-      <w:pPr>
-        <w:numPr>
-          <w:ilvl w:val="1"/>
-          <w:numId w:val="2"/>
-        </w:numPr>
-        <w:spacing w:before="100" w:beforeAutospacing="1" w:after="100" w:afterAutospacing="1" w:line="240" w:lineRule="auto"/>
-        <w:rPr>
-          <w:rFonts w:ascii="Times New Roman" w:eastAsia="Times New Roman" w:hAnsi="Times New Roman" w:cs="Times New Roman"/>
-          <w:sz w:val="24"/>
-          <w:szCs w:val="24"/>
-          <w:lang w:eastAsia="ru-RU"/>
-        </w:rPr>
-      </w:pPr>
-      <w:hyperlink r:id="rId186" w:history="1">
-        <w:r>
-          <w:rPr>
-            <w:rFonts w:ascii="Times New Roman" w:eastAsia="Times New Roman" w:hAnsi="Times New Roman" w:cs="Times New Roman"/>
-            <w:color w:val="0000FF"/>
-            <w:sz w:val="24"/>
-            <w:szCs w:val="24"/>
-            <w:u w:val="single"/>
-            <w:lang w:eastAsia="ru-RU"/>
-          </w:rPr>
-          <w:t>Катастрофический возврат</w:t>
-        </w:r>
-      </w:hyperlink>
-    </w:p>
-    <w:p>
-      <w:pPr>
-        <w:numPr>
-          <w:ilvl w:val="1"/>
-          <w:numId w:val="2"/>
-        </w:numPr>
-        <w:spacing w:before="100" w:beforeAutospacing="1" w:after="100" w:afterAutospacing="1" w:line="240" w:lineRule="auto"/>
-        <w:rPr>
-          <w:rFonts w:ascii="Times New Roman" w:eastAsia="Times New Roman" w:hAnsi="Times New Roman" w:cs="Times New Roman"/>
-          <w:sz w:val="24"/>
-          <w:szCs w:val="24"/>
-          <w:lang w:eastAsia="ru-RU"/>
-        </w:rPr>
-      </w:pPr>
-      <w:hyperlink r:id="rId187" w:history="1">
-        <w:r>
-          <w:rPr>
-            <w:rFonts w:ascii="Times New Roman" w:eastAsia="Times New Roman" w:hAnsi="Times New Roman" w:cs="Times New Roman"/>
-            <w:color w:val="0000FF"/>
-            <w:sz w:val="24"/>
-            <w:szCs w:val="24"/>
-            <w:u w:val="single"/>
-            <w:lang w:eastAsia="ru-RU"/>
-          </w:rPr>
-          <w:t>Поиск на заданной позиции, флаг "y"</w:t>
-        </w:r>
-      </w:hyperlink>
-    </w:p>
-    <w:p>
-      <w:pPr>
-        <w:numPr>
-          <w:ilvl w:val="1"/>
-          <w:numId w:val="2"/>
-        </w:numPr>
-        <w:spacing w:before="100" w:beforeAutospacing="1" w:after="100" w:afterAutospacing="1" w:line="240" w:lineRule="auto"/>
-        <w:rPr>
-          <w:rFonts w:ascii="Times New Roman" w:eastAsia="Times New Roman" w:hAnsi="Times New Roman" w:cs="Times New Roman"/>
-          <w:sz w:val="24"/>
-          <w:szCs w:val="24"/>
-          <w:lang w:eastAsia="ru-RU"/>
-        </w:rPr>
-      </w:pPr>
-      <w:hyperlink r:id="rId188" w:history="1">
-        <w:r>
-          <w:rPr>
-            <w:rFonts w:ascii="Times New Roman" w:eastAsia="Times New Roman" w:hAnsi="Times New Roman" w:cs="Times New Roman"/>
-            <w:color w:val="0000FF"/>
-            <w:sz w:val="24"/>
-            <w:szCs w:val="24"/>
-            <w:u w:val="single"/>
-            <w:lang w:eastAsia="ru-RU"/>
-          </w:rPr>
-          <w:t xml:space="preserve">Методы </w:t>
-        </w:r>
-        <w:proofErr w:type="spellStart"/>
-        <w:r>
-          <w:rPr>
-            <w:rFonts w:ascii="Times New Roman" w:eastAsia="Times New Roman" w:hAnsi="Times New Roman" w:cs="Times New Roman"/>
-            <w:color w:val="0000FF"/>
-            <w:sz w:val="24"/>
-            <w:szCs w:val="24"/>
-            <w:u w:val="single"/>
-            <w:lang w:eastAsia="ru-RU"/>
-          </w:rPr>
-          <w:t>RegExp</w:t>
-        </w:r>
-        <w:proofErr w:type="spellEnd"/>
-        <w:r>
-          <w:rPr>
-            <w:rFonts w:ascii="Times New Roman" w:eastAsia="Times New Roman" w:hAnsi="Times New Roman" w:cs="Times New Roman"/>
-            <w:color w:val="0000FF"/>
-            <w:sz w:val="24"/>
-            <w:szCs w:val="24"/>
-            <w:u w:val="single"/>
-            <w:lang w:eastAsia="ru-RU"/>
-          </w:rPr>
-          <w:t xml:space="preserve"> и </w:t>
-        </w:r>
-        <w:proofErr w:type="spellStart"/>
-        <w:r>
-          <w:rPr>
-            <w:rFonts w:ascii="Times New Roman" w:eastAsia="Times New Roman" w:hAnsi="Times New Roman" w:cs="Times New Roman"/>
-            <w:color w:val="0000FF"/>
-            <w:sz w:val="24"/>
-            <w:szCs w:val="24"/>
-            <w:u w:val="single"/>
-            <w:lang w:eastAsia="ru-RU"/>
-          </w:rPr>
-          <w:t>String</w:t>
-        </w:r>
-        <w:proofErr w:type="spellEnd"/>
-      </w:hyperlink>
-    </w:p>
-    <w:p>
-      <w:pPr>
-        <w:numPr>
-          <w:ilvl w:val="0"/>
-          <w:numId w:val="2"/>
-        </w:numPr>
-        <w:spacing w:before="100" w:beforeAutospacing="1" w:after="100" w:afterAutospacing="1" w:line="240" w:lineRule="auto"/>
-        <w:rPr>
-          <w:rFonts w:ascii="Times New Roman" w:eastAsia="Times New Roman" w:hAnsi="Times New Roman" w:cs="Times New Roman"/>
-          <w:sz w:val="24"/>
-          <w:szCs w:val="24"/>
-          <w:lang w:eastAsia="ru-RU"/>
-        </w:rPr>
-      </w:pPr>
-      <w:hyperlink r:id="rId189" w:history="1">
-        <w:r>
-          <w:rPr>
-            <w:rFonts w:ascii="Times New Roman" w:eastAsia="Times New Roman" w:hAnsi="Times New Roman" w:cs="Times New Roman"/>
-            <w:color w:val="0000FF"/>
-            <w:sz w:val="24"/>
-            <w:szCs w:val="24"/>
-            <w:u w:val="single"/>
-            <w:lang w:eastAsia="ru-RU"/>
-          </w:rPr>
-          <w:t xml:space="preserve">CSS для </w:t>
-        </w:r>
-        <w:proofErr w:type="spellStart"/>
-        <w:r>
-          <w:rPr>
-            <w:rFonts w:ascii="Times New Roman" w:eastAsia="Times New Roman" w:hAnsi="Times New Roman" w:cs="Times New Roman"/>
-            <w:color w:val="0000FF"/>
-            <w:sz w:val="24"/>
-            <w:szCs w:val="24"/>
-            <w:u w:val="single"/>
-            <w:lang w:eastAsia="ru-RU"/>
-          </w:rPr>
-          <w:t>JavaScript</w:t>
-        </w:r>
-        <w:proofErr w:type="spellEnd"/>
-        <w:r>
-          <w:rPr>
-            <w:rFonts w:ascii="Times New Roman" w:eastAsia="Times New Roman" w:hAnsi="Times New Roman" w:cs="Times New Roman"/>
-            <w:color w:val="0000FF"/>
-            <w:sz w:val="24"/>
-            <w:szCs w:val="24"/>
-            <w:u w:val="single"/>
-            <w:lang w:eastAsia="ru-RU"/>
-          </w:rPr>
-          <w:t>-разработчика</w:t>
-        </w:r>
-      </w:hyperlink>
-    </w:p>
-    <w:p>
-      <w:pPr>
-        <w:numPr>
-          <w:ilvl w:val="1"/>
-          <w:numId w:val="2"/>
-        </w:numPr>
-        <w:spacing w:before="100" w:beforeAutospacing="1" w:after="100" w:afterAutospacing="1" w:line="240" w:lineRule="auto"/>
-        <w:rPr>
-          <w:rFonts w:ascii="Times New Roman" w:eastAsia="Times New Roman" w:hAnsi="Times New Roman" w:cs="Times New Roman"/>
-          <w:sz w:val="24"/>
-          <w:szCs w:val="24"/>
-          <w:lang w:eastAsia="ru-RU"/>
-        </w:rPr>
-      </w:pPr>
-      <w:hyperlink r:id="rId190" w:history="1">
-        <w:r>
-          <w:rPr>
-            <w:rFonts w:ascii="Times New Roman" w:eastAsia="Times New Roman" w:hAnsi="Times New Roman" w:cs="Times New Roman"/>
-            <w:color w:val="0000FF"/>
-            <w:sz w:val="24"/>
-            <w:szCs w:val="24"/>
-            <w:u w:val="single"/>
-            <w:lang w:eastAsia="ru-RU"/>
-          </w:rPr>
-          <w:t>О чём пойдёт речь</w:t>
-        </w:r>
-      </w:hyperlink>
-    </w:p>
-    <w:p>
-      <w:pPr>
-        <w:numPr>
-          <w:ilvl w:val="1"/>
-          <w:numId w:val="2"/>
-        </w:numPr>
-        <w:spacing w:before="100" w:beforeAutospacing="1" w:after="100" w:afterAutospacing="1" w:line="240" w:lineRule="auto"/>
-        <w:rPr>
-          <w:rFonts w:ascii="Times New Roman" w:eastAsia="Times New Roman" w:hAnsi="Times New Roman" w:cs="Times New Roman"/>
-          <w:sz w:val="24"/>
-          <w:szCs w:val="24"/>
-          <w:lang w:eastAsia="ru-RU"/>
-        </w:rPr>
-      </w:pPr>
-      <w:hyperlink r:id="rId191" w:history="1">
-        <w:r>
-          <w:rPr>
-            <w:rFonts w:ascii="Times New Roman" w:eastAsia="Times New Roman" w:hAnsi="Times New Roman" w:cs="Times New Roman"/>
-            <w:color w:val="0000FF"/>
-            <w:sz w:val="24"/>
-            <w:szCs w:val="24"/>
-            <w:u w:val="single"/>
-            <w:lang w:eastAsia="ru-RU"/>
-          </w:rPr>
-          <w:t xml:space="preserve">Единицы измерения: </w:t>
-        </w:r>
-        <w:proofErr w:type="spellStart"/>
-        <w:r>
-          <w:rPr>
-            <w:rFonts w:ascii="Times New Roman" w:eastAsia="Times New Roman" w:hAnsi="Times New Roman" w:cs="Times New Roman"/>
-            <w:color w:val="0000FF"/>
-            <w:sz w:val="24"/>
-            <w:szCs w:val="24"/>
-            <w:u w:val="single"/>
-            <w:lang w:eastAsia="ru-RU"/>
-          </w:rPr>
-          <w:t>px</w:t>
-        </w:r>
-        <w:proofErr w:type="spellEnd"/>
-        <w:r>
-          <w:rPr>
-            <w:rFonts w:ascii="Times New Roman" w:eastAsia="Times New Roman" w:hAnsi="Times New Roman" w:cs="Times New Roman"/>
-            <w:color w:val="0000FF"/>
-            <w:sz w:val="24"/>
-            <w:szCs w:val="24"/>
-            <w:u w:val="single"/>
-            <w:lang w:eastAsia="ru-RU"/>
-          </w:rPr>
-          <w:t xml:space="preserve">, </w:t>
-        </w:r>
-        <w:proofErr w:type="spellStart"/>
-        <w:r>
-          <w:rPr>
-            <w:rFonts w:ascii="Times New Roman" w:eastAsia="Times New Roman" w:hAnsi="Times New Roman" w:cs="Times New Roman"/>
-            <w:color w:val="0000FF"/>
-            <w:sz w:val="24"/>
-            <w:szCs w:val="24"/>
-            <w:u w:val="single"/>
-            <w:lang w:eastAsia="ru-RU"/>
-          </w:rPr>
-          <w:t>em</w:t>
-        </w:r>
-        <w:proofErr w:type="spellEnd"/>
-        <w:r>
-          <w:rPr>
-            <w:rFonts w:ascii="Times New Roman" w:eastAsia="Times New Roman" w:hAnsi="Times New Roman" w:cs="Times New Roman"/>
-            <w:color w:val="0000FF"/>
-            <w:sz w:val="24"/>
-            <w:szCs w:val="24"/>
-            <w:u w:val="single"/>
-            <w:lang w:eastAsia="ru-RU"/>
-          </w:rPr>
-          <w:t xml:space="preserve">, </w:t>
-        </w:r>
-        <w:proofErr w:type="spellStart"/>
-        <w:r>
-          <w:rPr>
-            <w:rFonts w:ascii="Times New Roman" w:eastAsia="Times New Roman" w:hAnsi="Times New Roman" w:cs="Times New Roman"/>
-            <w:color w:val="0000FF"/>
-            <w:sz w:val="24"/>
-            <w:szCs w:val="24"/>
-            <w:u w:val="single"/>
-            <w:lang w:eastAsia="ru-RU"/>
-          </w:rPr>
-          <w:t>rem</w:t>
-        </w:r>
-        <w:proofErr w:type="spellEnd"/>
-        <w:r>
-          <w:rPr>
-            <w:rFonts w:ascii="Times New Roman" w:eastAsia="Times New Roman" w:hAnsi="Times New Roman" w:cs="Times New Roman"/>
-            <w:color w:val="0000FF"/>
-            <w:sz w:val="24"/>
-            <w:szCs w:val="24"/>
-            <w:u w:val="single"/>
-            <w:lang w:eastAsia="ru-RU"/>
-          </w:rPr>
-          <w:t xml:space="preserve"> и другие</w:t>
-        </w:r>
-      </w:hyperlink>
-    </w:p>
-    <w:p>
-      <w:pPr>
-        <w:numPr>
-          <w:ilvl w:val="1"/>
-          <w:numId w:val="2"/>
-        </w:numPr>
-        <w:spacing w:before="100" w:beforeAutospacing="1" w:after="100" w:afterAutospacing="1" w:line="240" w:lineRule="auto"/>
-        <w:rPr>
-          <w:rFonts w:ascii="Times New Roman" w:eastAsia="Times New Roman" w:hAnsi="Times New Roman" w:cs="Times New Roman"/>
-          <w:sz w:val="24"/>
-          <w:szCs w:val="24"/>
-          <w:lang w:eastAsia="ru-RU"/>
-        </w:rPr>
-      </w:pPr>
-      <w:hyperlink r:id="rId192" w:history="1">
-        <w:r>
-          <w:rPr>
-            <w:rFonts w:ascii="Times New Roman" w:eastAsia="Times New Roman" w:hAnsi="Times New Roman" w:cs="Times New Roman"/>
-            <w:color w:val="0000FF"/>
-            <w:sz w:val="24"/>
-            <w:szCs w:val="24"/>
-            <w:u w:val="single"/>
-            <w:lang w:eastAsia="ru-RU"/>
-          </w:rPr>
-          <w:t xml:space="preserve">Все значения свойства </w:t>
-        </w:r>
-        <w:proofErr w:type="spellStart"/>
-        <w:r>
-          <w:rPr>
-            <w:rFonts w:ascii="Times New Roman" w:eastAsia="Times New Roman" w:hAnsi="Times New Roman" w:cs="Times New Roman"/>
-            <w:color w:val="0000FF"/>
-            <w:sz w:val="24"/>
-            <w:szCs w:val="24"/>
-            <w:u w:val="single"/>
-            <w:lang w:eastAsia="ru-RU"/>
-          </w:rPr>
-          <w:t>display</w:t>
-        </w:r>
-        <w:proofErr w:type="spellEnd"/>
-      </w:hyperlink>
-    </w:p>
-    <w:p>
-      <w:pPr>
-        <w:numPr>
-          <w:ilvl w:val="1"/>
-          <w:numId w:val="2"/>
-        </w:numPr>
-        <w:spacing w:before="100" w:beforeAutospacing="1" w:after="100" w:afterAutospacing="1" w:line="240" w:lineRule="auto"/>
-        <w:rPr>
-          <w:rFonts w:ascii="Times New Roman" w:eastAsia="Times New Roman" w:hAnsi="Times New Roman" w:cs="Times New Roman"/>
-          <w:sz w:val="24"/>
-          <w:szCs w:val="24"/>
-          <w:lang w:eastAsia="ru-RU"/>
-        </w:rPr>
-      </w:pPr>
-      <w:hyperlink r:id="rId193" w:history="1">
-        <w:r>
-          <w:rPr>
-            <w:rFonts w:ascii="Times New Roman" w:eastAsia="Times New Roman" w:hAnsi="Times New Roman" w:cs="Times New Roman"/>
-            <w:color w:val="0000FF"/>
-            <w:sz w:val="24"/>
-            <w:szCs w:val="24"/>
-            <w:u w:val="single"/>
-            <w:lang w:eastAsia="ru-RU"/>
-          </w:rPr>
-          <w:t xml:space="preserve">Свойство </w:t>
-        </w:r>
-        <w:proofErr w:type="spellStart"/>
-        <w:r>
-          <w:rPr>
-            <w:rFonts w:ascii="Times New Roman" w:eastAsia="Times New Roman" w:hAnsi="Times New Roman" w:cs="Times New Roman"/>
-            <w:color w:val="0000FF"/>
-            <w:sz w:val="24"/>
-            <w:szCs w:val="24"/>
-            <w:u w:val="single"/>
-            <w:lang w:eastAsia="ru-RU"/>
-          </w:rPr>
-          <w:t>float</w:t>
-        </w:r>
-        <w:proofErr w:type="spellEnd"/>
-      </w:hyperlink>
-    </w:p>
-    <w:p>
-      <w:pPr>
-        <w:numPr>
-          <w:ilvl w:val="2"/>
-          <w:numId w:val="2"/>
-        </w:numPr>
-        <w:spacing w:before="100" w:beforeAutospacing="1" w:after="100" w:afterAutospacing="1" w:line="240" w:lineRule="auto"/>
-        <w:rPr>
-          <w:rFonts w:ascii="Times New Roman" w:eastAsia="Times New Roman" w:hAnsi="Times New Roman" w:cs="Times New Roman"/>
-          <w:sz w:val="24"/>
-          <w:szCs w:val="24"/>
-          <w:highlight w:val="yellow"/>
-          <w:lang w:eastAsia="ru-RU"/>
-        </w:rPr>
-      </w:pPr>
-      <w:hyperlink r:id="rId194" w:history="1">
-        <w:r>
-          <w:rPr>
-            <w:rFonts w:ascii="Times New Roman" w:eastAsia="Times New Roman" w:hAnsi="Times New Roman" w:cs="Times New Roman"/>
-            <w:color w:val="0000FF"/>
-            <w:sz w:val="24"/>
-            <w:szCs w:val="24"/>
-            <w:highlight w:val="yellow"/>
-            <w:u w:val="single"/>
-            <w:lang w:eastAsia="ru-RU"/>
-          </w:rPr>
-          <w:t xml:space="preserve">Разница </w:t>
-        </w:r>
-        <w:proofErr w:type="spellStart"/>
-        <w:r>
-          <w:rPr>
-            <w:rFonts w:ascii="Times New Roman" w:eastAsia="Times New Roman" w:hAnsi="Times New Roman" w:cs="Times New Roman"/>
-            <w:color w:val="0000FF"/>
-            <w:sz w:val="24"/>
-            <w:szCs w:val="24"/>
-            <w:highlight w:val="yellow"/>
-            <w:u w:val="single"/>
-            <w:lang w:eastAsia="ru-RU"/>
-          </w:rPr>
-          <w:t>inline-block</w:t>
-        </w:r>
-        <w:proofErr w:type="spellEnd"/>
-        <w:r>
-          <w:rPr>
-            <w:rFonts w:ascii="Times New Roman" w:eastAsia="Times New Roman" w:hAnsi="Times New Roman" w:cs="Times New Roman"/>
-            <w:color w:val="0000FF"/>
-            <w:sz w:val="24"/>
-            <w:szCs w:val="24"/>
-            <w:highlight w:val="yellow"/>
-            <w:u w:val="single"/>
-            <w:lang w:eastAsia="ru-RU"/>
-          </w:rPr>
-          <w:t xml:space="preserve"> и </w:t>
-        </w:r>
-        <w:proofErr w:type="spellStart"/>
-        <w:r>
-          <w:rPr>
-            <w:rFonts w:ascii="Times New Roman" w:eastAsia="Times New Roman" w:hAnsi="Times New Roman" w:cs="Times New Roman"/>
-            <w:color w:val="0000FF"/>
-            <w:sz w:val="24"/>
-            <w:szCs w:val="24"/>
-            <w:highlight w:val="yellow"/>
-            <w:u w:val="single"/>
-            <w:lang w:eastAsia="ru-RU"/>
-          </w:rPr>
-          <w:t>float</w:t>
-        </w:r>
-        <w:proofErr w:type="spellEnd"/>
-      </w:hyperlink>
-    </w:p>
-    <w:p>
-      <w:pPr>
-        <w:numPr>
-          <w:ilvl w:val="2"/>
-          <w:numId w:val="2"/>
-        </w:numPr>
-        <w:spacing w:before="100" w:beforeAutospacing="1" w:after="100" w:afterAutospacing="1" w:line="240" w:lineRule="auto"/>
-        <w:rPr>
-          <w:rFonts w:ascii="Times New Roman" w:eastAsia="Times New Roman" w:hAnsi="Times New Roman" w:cs="Times New Roman"/>
-          <w:sz w:val="24"/>
-          <w:szCs w:val="24"/>
-          <w:highlight w:val="yellow"/>
-          <w:lang w:eastAsia="ru-RU"/>
-        </w:rPr>
-      </w:pPr>
-      <w:hyperlink r:id="rId195" w:history="1">
-        <w:r>
-          <w:rPr>
-            <w:rFonts w:ascii="Times New Roman" w:eastAsia="Times New Roman" w:hAnsi="Times New Roman" w:cs="Times New Roman"/>
-            <w:color w:val="0000FF"/>
-            <w:sz w:val="24"/>
-            <w:szCs w:val="24"/>
-            <w:highlight w:val="yellow"/>
-            <w:u w:val="single"/>
-            <w:lang w:eastAsia="ru-RU"/>
-          </w:rPr>
-          <w:t>Дерево с многострочными узлами</w:t>
-        </w:r>
-      </w:hyperlink>
-    </w:p>
-    <w:p>
-      <w:pPr>
-        <w:numPr>
-          <w:ilvl w:val="2"/>
-          <w:numId w:val="2"/>
-        </w:numPr>
-        <w:spacing w:before="100" w:beforeAutospacing="1" w:after="100" w:afterAutospacing="1" w:line="240" w:lineRule="auto"/>
-        <w:rPr>
-          <w:rFonts w:ascii="Times New Roman" w:eastAsia="Times New Roman" w:hAnsi="Times New Roman" w:cs="Times New Roman"/>
-          <w:sz w:val="24"/>
-          <w:szCs w:val="24"/>
-          <w:highlight w:val="yellow"/>
-          <w:lang w:eastAsia="ru-RU"/>
-        </w:rPr>
-      </w:pPr>
-      <w:hyperlink r:id="rId196" w:history="1">
-        <w:r>
-          <w:rPr>
-            <w:rFonts w:ascii="Times New Roman" w:eastAsia="Times New Roman" w:hAnsi="Times New Roman" w:cs="Times New Roman"/>
-            <w:color w:val="0000FF"/>
-            <w:sz w:val="24"/>
-            <w:szCs w:val="24"/>
-            <w:highlight w:val="yellow"/>
-            <w:u w:val="single"/>
-            <w:lang w:eastAsia="ru-RU"/>
-          </w:rPr>
-          <w:t>Постраничная навигация (CSS)</w:t>
-        </w:r>
-      </w:hyperlink>
-    </w:p>
-    <w:p>
-      <w:pPr>
-        <w:numPr>
-          <w:ilvl w:val="2"/>
-          <w:numId w:val="2"/>
-        </w:numPr>
-        <w:spacing w:before="100" w:beforeAutospacing="1" w:after="100" w:afterAutospacing="1" w:line="240" w:lineRule="auto"/>
-        <w:rPr>
-          <w:rFonts w:ascii="Times New Roman" w:eastAsia="Times New Roman" w:hAnsi="Times New Roman" w:cs="Times New Roman"/>
-          <w:sz w:val="24"/>
-          <w:szCs w:val="24"/>
-          <w:highlight w:val="yellow"/>
-          <w:lang w:eastAsia="ru-RU"/>
-        </w:rPr>
-      </w:pPr>
-      <w:hyperlink r:id="rId197" w:history="1">
-        <w:r>
-          <w:rPr>
-            <w:rFonts w:ascii="Times New Roman" w:eastAsia="Times New Roman" w:hAnsi="Times New Roman" w:cs="Times New Roman"/>
-            <w:color w:val="0000FF"/>
-            <w:sz w:val="24"/>
-            <w:szCs w:val="24"/>
-            <w:highlight w:val="yellow"/>
-            <w:u w:val="single"/>
-            <w:lang w:eastAsia="ru-RU"/>
-          </w:rPr>
-          <w:t>Добавить рамку, сохранив ширину</w:t>
-        </w:r>
-      </w:hyperlink>
-    </w:p>
-    <w:p>
-      <w:pPr>
-        <w:numPr>
-          <w:ilvl w:val="1"/>
-          <w:numId w:val="2"/>
-        </w:numPr>
-        <w:spacing w:before="100" w:beforeAutospacing="1" w:after="100" w:afterAutospacing="1" w:line="240" w:lineRule="auto"/>
-        <w:rPr>
-          <w:rFonts w:ascii="Times New Roman" w:eastAsia="Times New Roman" w:hAnsi="Times New Roman" w:cs="Times New Roman"/>
-          <w:sz w:val="24"/>
-          <w:szCs w:val="24"/>
-          <w:lang w:eastAsia="ru-RU"/>
-        </w:rPr>
-      </w:pPr>
-      <w:hyperlink r:id="rId198" w:history="1">
-        <w:r>
-          <w:rPr>
-            <w:rFonts w:ascii="Times New Roman" w:eastAsia="Times New Roman" w:hAnsi="Times New Roman" w:cs="Times New Roman"/>
-            <w:color w:val="0000FF"/>
-            <w:sz w:val="24"/>
-            <w:szCs w:val="24"/>
-            <w:u w:val="single"/>
-            <w:lang w:eastAsia="ru-RU"/>
-          </w:rPr>
-          <w:t xml:space="preserve">Свойство </w:t>
-        </w:r>
-        <w:proofErr w:type="spellStart"/>
-        <w:r>
-          <w:rPr>
-            <w:rFonts w:ascii="Times New Roman" w:eastAsia="Times New Roman" w:hAnsi="Times New Roman" w:cs="Times New Roman"/>
-            <w:color w:val="0000FF"/>
-            <w:sz w:val="24"/>
-            <w:szCs w:val="24"/>
-            <w:u w:val="single"/>
-            <w:lang w:eastAsia="ru-RU"/>
-          </w:rPr>
-          <w:t>position</w:t>
-        </w:r>
-        <w:proofErr w:type="spellEnd"/>
-      </w:hyperlink>
-    </w:p>
-    <w:p>
-      <w:pPr>
-        <w:numPr>
-          <w:ilvl w:val="2"/>
-          <w:numId w:val="2"/>
-        </w:numPr>
-        <w:spacing w:before="100" w:beforeAutospacing="1" w:after="100" w:afterAutospacing="1" w:line="240" w:lineRule="auto"/>
-        <w:rPr>
-          <w:rFonts w:ascii="Times New Roman" w:eastAsia="Times New Roman" w:hAnsi="Times New Roman" w:cs="Times New Roman"/>
-          <w:sz w:val="24"/>
-          <w:szCs w:val="24"/>
-          <w:highlight w:val="yellow"/>
-          <w:lang w:eastAsia="ru-RU"/>
-        </w:rPr>
-      </w:pPr>
-      <w:hyperlink r:id="rId199" w:history="1">
-        <w:r>
-          <w:rPr>
-            <w:rFonts w:ascii="Times New Roman" w:eastAsia="Times New Roman" w:hAnsi="Times New Roman" w:cs="Times New Roman"/>
-            <w:color w:val="0000FF"/>
-            <w:sz w:val="24"/>
-            <w:szCs w:val="24"/>
-            <w:highlight w:val="yellow"/>
-            <w:u w:val="single"/>
-            <w:lang w:eastAsia="ru-RU"/>
-          </w:rPr>
-          <w:t>Модальное окно</w:t>
-        </w:r>
-      </w:hyperlink>
-    </w:p>
-    <w:p>
-      <w:pPr>
-        <w:numPr>
-          <w:ilvl w:val="1"/>
-          <w:numId w:val="2"/>
-        </w:numPr>
-        <w:spacing w:before="100" w:beforeAutospacing="1" w:after="100" w:afterAutospacing="1" w:line="240" w:lineRule="auto"/>
-        <w:rPr>
-          <w:rFonts w:ascii="Times New Roman" w:eastAsia="Times New Roman" w:hAnsi="Times New Roman" w:cs="Times New Roman"/>
-          <w:sz w:val="24"/>
-          <w:szCs w:val="24"/>
-          <w:lang w:eastAsia="ru-RU"/>
-        </w:rPr>
-      </w:pPr>
       <w:hyperlink r:id="rId200" w:history="1">
-        <w:r>
-          <w:rPr>
-            <w:rFonts w:ascii="Times New Roman" w:eastAsia="Times New Roman" w:hAnsi="Times New Roman" w:cs="Times New Roman"/>
-            <w:color w:val="0000FF"/>
-            <w:sz w:val="24"/>
-            <w:szCs w:val="24"/>
-            <w:u w:val="single"/>
-            <w:lang w:eastAsia="ru-RU"/>
-          </w:rPr>
-          <w:t>Центрирование горизонтальное и вертикальное</w:t>
-        </w:r>
-      </w:hyperlink>
-    </w:p>
-    <w:p>
-      <w:pPr>
-        <w:numPr>
-          <w:ilvl w:val="2"/>
-          <w:numId w:val="2"/>
-        </w:numPr>
-        <w:spacing w:before="100" w:beforeAutospacing="1" w:after="100" w:afterAutospacing="1" w:line="240" w:lineRule="auto"/>
-        <w:rPr>
-          <w:rFonts w:ascii="Times New Roman" w:eastAsia="Times New Roman" w:hAnsi="Times New Roman" w:cs="Times New Roman"/>
-          <w:sz w:val="24"/>
-          <w:szCs w:val="24"/>
-          <w:highlight w:val="yellow"/>
-          <w:lang w:eastAsia="ru-RU"/>
-        </w:rPr>
-      </w:pPr>
-      <w:hyperlink r:id="rId201" w:history="1">
-        <w:r>
-          <w:rPr>
-            <w:rFonts w:ascii="Times New Roman" w:eastAsia="Times New Roman" w:hAnsi="Times New Roman" w:cs="Times New Roman"/>
-            <w:color w:val="0000FF"/>
-            <w:sz w:val="24"/>
-            <w:szCs w:val="24"/>
-            <w:highlight w:val="yellow"/>
-            <w:u w:val="single"/>
-            <w:lang w:eastAsia="ru-RU"/>
-          </w:rPr>
-          <w:t>Поместите мяч в центр поля (CSS)</w:t>
-        </w:r>
-      </w:hyperlink>
-    </w:p>
-    <w:p>
-      <w:pPr>
-        <w:numPr>
-          <w:ilvl w:val="2"/>
-          <w:numId w:val="2"/>
-        </w:numPr>
-        <w:spacing w:before="100" w:beforeAutospacing="1" w:after="100" w:afterAutospacing="1" w:line="240" w:lineRule="auto"/>
-        <w:rPr>
-          <w:rFonts w:ascii="Times New Roman" w:eastAsia="Times New Roman" w:hAnsi="Times New Roman" w:cs="Times New Roman"/>
-          <w:sz w:val="24"/>
-          <w:szCs w:val="24"/>
-          <w:highlight w:val="yellow"/>
-          <w:lang w:eastAsia="ru-RU"/>
-        </w:rPr>
-      </w:pPr>
-      <w:hyperlink r:id="rId202" w:history="1">
         <w:r>
           <w:rPr>
             <w:rFonts w:ascii="Times New Roman" w:eastAsia="Times New Roman" w:hAnsi="Times New Roman" w:cs="Times New Roman"/>
@@ -7557,8 +7612,297 @@
           <w:lang w:val="en-US" w:eastAsia="ru-RU"/>
         </w:rPr>
       </w:pPr>
+      <w:hyperlink r:id="rId201" w:history="1">
+        <w:proofErr w:type="gramStart"/>
+        <w:r>
+          <w:rPr>
+            <w:rFonts w:ascii="Times New Roman" w:eastAsia="Times New Roman" w:hAnsi="Times New Roman" w:cs="Times New Roman"/>
+            <w:color w:val="0000FF"/>
+            <w:sz w:val="24"/>
+            <w:szCs w:val="24"/>
+            <w:highlight w:val="yellow"/>
+            <w:u w:val="single"/>
+            <w:lang w:val="en-US" w:eastAsia="ru-RU"/>
+          </w:rPr>
+          <w:t>vertical-</w:t>
+        </w:r>
+        <w:proofErr w:type="gramEnd"/>
+        <w:r>
+          <w:rPr>
+            <w:rFonts w:ascii="Times New Roman" w:eastAsia="Times New Roman" w:hAnsi="Times New Roman" w:cs="Times New Roman"/>
+            <w:color w:val="0000FF"/>
+            <w:sz w:val="24"/>
+            <w:szCs w:val="24"/>
+            <w:highlight w:val="yellow"/>
+            <w:u w:val="single"/>
+            <w:lang w:val="en-US" w:eastAsia="ru-RU"/>
+          </w:rPr>
+          <w:t>align + table-cell + position = ?</w:t>
+        </w:r>
+      </w:hyperlink>
+    </w:p>
+    <w:p>
+      <w:pPr>
+        <w:numPr>
+          <w:ilvl w:val="1"/>
+          <w:numId w:val="2"/>
+        </w:numPr>
+        <w:spacing w:before="100" w:beforeAutospacing="1" w:after="100" w:afterAutospacing="1" w:line="240" w:lineRule="auto"/>
+        <w:rPr>
+          <w:rFonts w:ascii="Times New Roman" w:eastAsia="Times New Roman" w:hAnsi="Times New Roman" w:cs="Times New Roman"/>
+          <w:sz w:val="24"/>
+          <w:szCs w:val="24"/>
+          <w:lang w:val="en-US" w:eastAsia="ru-RU"/>
+        </w:rPr>
+      </w:pPr>
+      <w:r>
+        <w:fldChar w:fldCharType="begin"/>
+      </w:r>
+      <w:r>
+        <w:rPr>
+          <w:lang w:val="en-US"/>
+        </w:rPr>
+        <w:instrText xml:space="preserve"> HYPERLINK "https://learn.javascript.ru/font-size-line-height" </w:instrText>
+      </w:r>
+      <w:r>
+        <w:fldChar w:fldCharType="separate"/>
+      </w:r>
+      <w:r>
+        <w:rPr>
+          <w:rFonts w:ascii="Times New Roman" w:eastAsia="Times New Roman" w:hAnsi="Times New Roman" w:cs="Times New Roman"/>
+          <w:color w:val="0000FF"/>
+          <w:sz w:val="24"/>
+          <w:szCs w:val="24"/>
+          <w:u w:val="single"/>
+          <w:lang w:eastAsia="ru-RU"/>
+        </w:rPr>
+        <w:t>Свойства</w:t>
+      </w:r>
+      <w:r>
+        <w:rPr>
+          <w:rFonts w:ascii="Times New Roman" w:eastAsia="Times New Roman" w:hAnsi="Times New Roman" w:cs="Times New Roman"/>
+          <w:color w:val="0000FF"/>
+          <w:sz w:val="24"/>
+          <w:szCs w:val="24"/>
+          <w:u w:val="single"/>
+          <w:lang w:val="en-US" w:eastAsia="ru-RU"/>
+        </w:rPr>
+        <w:t xml:space="preserve"> font-size </w:t>
+      </w:r>
+      <w:r>
+        <w:rPr>
+          <w:rFonts w:ascii="Times New Roman" w:eastAsia="Times New Roman" w:hAnsi="Times New Roman" w:cs="Times New Roman"/>
+          <w:color w:val="0000FF"/>
+          <w:sz w:val="24"/>
+          <w:szCs w:val="24"/>
+          <w:u w:val="single"/>
+          <w:lang w:eastAsia="ru-RU"/>
+        </w:rPr>
+        <w:t>и</w:t>
+      </w:r>
+      <w:r>
+        <w:rPr>
+          <w:rFonts w:ascii="Times New Roman" w:eastAsia="Times New Roman" w:hAnsi="Times New Roman" w:cs="Times New Roman"/>
+          <w:color w:val="0000FF"/>
+          <w:sz w:val="24"/>
+          <w:szCs w:val="24"/>
+          <w:u w:val="single"/>
+          <w:lang w:val="en-US" w:eastAsia="ru-RU"/>
+        </w:rPr>
+        <w:t xml:space="preserve"> line-height</w:t>
+      </w:r>
+      <w:r>
+        <w:rPr>
+          <w:rFonts w:ascii="Times New Roman" w:eastAsia="Times New Roman" w:hAnsi="Times New Roman" w:cs="Times New Roman"/>
+          <w:color w:val="0000FF"/>
+          <w:sz w:val="24"/>
+          <w:szCs w:val="24"/>
+          <w:u w:val="single"/>
+          <w:lang w:val="en-US" w:eastAsia="ru-RU"/>
+        </w:rPr>
+        <w:fldChar w:fldCharType="end"/>
+      </w:r>
+    </w:p>
+    <w:p>
+      <w:pPr>
+        <w:numPr>
+          <w:ilvl w:val="1"/>
+          <w:numId w:val="2"/>
+        </w:numPr>
+        <w:spacing w:before="100" w:beforeAutospacing="1" w:after="100" w:afterAutospacing="1" w:line="240" w:lineRule="auto"/>
+        <w:rPr>
+          <w:rFonts w:ascii="Times New Roman" w:eastAsia="Times New Roman" w:hAnsi="Times New Roman" w:cs="Times New Roman"/>
+          <w:sz w:val="24"/>
+          <w:szCs w:val="24"/>
+          <w:lang w:eastAsia="ru-RU"/>
+        </w:rPr>
+      </w:pPr>
+      <w:hyperlink r:id="rId202" w:history="1">
+        <w:r>
+          <w:rPr>
+            <w:rFonts w:ascii="Times New Roman" w:eastAsia="Times New Roman" w:hAnsi="Times New Roman" w:cs="Times New Roman"/>
+            <w:color w:val="0000FF"/>
+            <w:sz w:val="24"/>
+            <w:szCs w:val="24"/>
+            <w:u w:val="single"/>
+            <w:lang w:eastAsia="ru-RU"/>
+          </w:rPr>
+          <w:t xml:space="preserve">Свойство </w:t>
+        </w:r>
+        <w:proofErr w:type="spellStart"/>
+        <w:r>
+          <w:rPr>
+            <w:rFonts w:ascii="Times New Roman" w:eastAsia="Times New Roman" w:hAnsi="Times New Roman" w:cs="Times New Roman"/>
+            <w:color w:val="0000FF"/>
+            <w:sz w:val="24"/>
+            <w:szCs w:val="24"/>
+            <w:u w:val="single"/>
+            <w:lang w:eastAsia="ru-RU"/>
+          </w:rPr>
+          <w:t>white-space</w:t>
+        </w:r>
+        <w:proofErr w:type="spellEnd"/>
+      </w:hyperlink>
+    </w:p>
+    <w:p>
+      <w:pPr>
+        <w:numPr>
+          <w:ilvl w:val="1"/>
+          <w:numId w:val="2"/>
+        </w:numPr>
+        <w:spacing w:before="100" w:beforeAutospacing="1" w:after="100" w:afterAutospacing="1" w:line="240" w:lineRule="auto"/>
+        <w:rPr>
+          <w:rFonts w:ascii="Times New Roman" w:eastAsia="Times New Roman" w:hAnsi="Times New Roman" w:cs="Times New Roman"/>
+          <w:sz w:val="24"/>
+          <w:szCs w:val="24"/>
+          <w:lang w:eastAsia="ru-RU"/>
+        </w:rPr>
+      </w:pPr>
       <w:hyperlink r:id="rId203" w:history="1">
-        <w:proofErr w:type="gramStart"/>
+        <w:r>
+          <w:rPr>
+            <w:rFonts w:ascii="Times New Roman" w:eastAsia="Times New Roman" w:hAnsi="Times New Roman" w:cs="Times New Roman"/>
+            <w:color w:val="0000FF"/>
+            <w:sz w:val="24"/>
+            <w:szCs w:val="24"/>
+            <w:u w:val="single"/>
+            <w:lang w:eastAsia="ru-RU"/>
+          </w:rPr>
+          <w:t xml:space="preserve">Свойство </w:t>
+        </w:r>
+        <w:proofErr w:type="spellStart"/>
+        <w:r>
+          <w:rPr>
+            <w:rFonts w:ascii="Times New Roman" w:eastAsia="Times New Roman" w:hAnsi="Times New Roman" w:cs="Times New Roman"/>
+            <w:color w:val="0000FF"/>
+            <w:sz w:val="24"/>
+            <w:szCs w:val="24"/>
+            <w:u w:val="single"/>
+            <w:lang w:eastAsia="ru-RU"/>
+          </w:rPr>
+          <w:t>outline</w:t>
+        </w:r>
+        <w:proofErr w:type="spellEnd"/>
+      </w:hyperlink>
+    </w:p>
+    <w:p>
+      <w:pPr>
+        <w:numPr>
+          <w:ilvl w:val="1"/>
+          <w:numId w:val="2"/>
+        </w:numPr>
+        <w:spacing w:before="100" w:beforeAutospacing="1" w:after="100" w:afterAutospacing="1" w:line="240" w:lineRule="auto"/>
+        <w:rPr>
+          <w:rFonts w:ascii="Times New Roman" w:eastAsia="Times New Roman" w:hAnsi="Times New Roman" w:cs="Times New Roman"/>
+          <w:sz w:val="24"/>
+          <w:szCs w:val="24"/>
+          <w:lang w:eastAsia="ru-RU"/>
+        </w:rPr>
+      </w:pPr>
+      <w:hyperlink r:id="rId204" w:history="1">
+        <w:r>
+          <w:rPr>
+            <w:rFonts w:ascii="Times New Roman" w:eastAsia="Times New Roman" w:hAnsi="Times New Roman" w:cs="Times New Roman"/>
+            <w:color w:val="0000FF"/>
+            <w:sz w:val="24"/>
+            <w:szCs w:val="24"/>
+            <w:u w:val="single"/>
+            <w:lang w:eastAsia="ru-RU"/>
+          </w:rPr>
+          <w:t xml:space="preserve">Свойство </w:t>
+        </w:r>
+        <w:proofErr w:type="spellStart"/>
+        <w:r>
+          <w:rPr>
+            <w:rFonts w:ascii="Times New Roman" w:eastAsia="Times New Roman" w:hAnsi="Times New Roman" w:cs="Times New Roman"/>
+            <w:color w:val="0000FF"/>
+            <w:sz w:val="24"/>
+            <w:szCs w:val="24"/>
+            <w:u w:val="single"/>
+            <w:lang w:eastAsia="ru-RU"/>
+          </w:rPr>
+          <w:t>box-sizing</w:t>
+        </w:r>
+        <w:proofErr w:type="spellEnd"/>
+      </w:hyperlink>
+    </w:p>
+    <w:p>
+      <w:pPr>
+        <w:numPr>
+          <w:ilvl w:val="1"/>
+          <w:numId w:val="2"/>
+        </w:numPr>
+        <w:spacing w:before="100" w:beforeAutospacing="1" w:after="100" w:afterAutospacing="1" w:line="240" w:lineRule="auto"/>
+        <w:rPr>
+          <w:rFonts w:ascii="Times New Roman" w:eastAsia="Times New Roman" w:hAnsi="Times New Roman" w:cs="Times New Roman"/>
+          <w:sz w:val="24"/>
+          <w:szCs w:val="24"/>
+          <w:lang w:eastAsia="ru-RU"/>
+        </w:rPr>
+      </w:pPr>
+      <w:hyperlink r:id="rId205" w:history="1">
+        <w:r>
+          <w:rPr>
+            <w:rFonts w:ascii="Times New Roman" w:eastAsia="Times New Roman" w:hAnsi="Times New Roman" w:cs="Times New Roman"/>
+            <w:color w:val="0000FF"/>
+            <w:sz w:val="24"/>
+            <w:szCs w:val="24"/>
+            <w:u w:val="single"/>
+            <w:lang w:eastAsia="ru-RU"/>
+          </w:rPr>
+          <w:t xml:space="preserve">Свойство </w:t>
+        </w:r>
+        <w:proofErr w:type="spellStart"/>
+        <w:r>
+          <w:rPr>
+            <w:rFonts w:ascii="Times New Roman" w:eastAsia="Times New Roman" w:hAnsi="Times New Roman" w:cs="Times New Roman"/>
+            <w:color w:val="0000FF"/>
+            <w:sz w:val="24"/>
+            <w:szCs w:val="24"/>
+            <w:u w:val="single"/>
+            <w:lang w:eastAsia="ru-RU"/>
+          </w:rPr>
+          <w:t>margin</w:t>
+        </w:r>
+        <w:proofErr w:type="spellEnd"/>
+      </w:hyperlink>
+    </w:p>
+    <w:p>
+      <w:pPr>
+        <w:numPr>
+          <w:ilvl w:val="2"/>
+          <w:numId w:val="2"/>
+        </w:numPr>
+        <w:spacing w:before="100" w:beforeAutospacing="1" w:after="100" w:afterAutospacing="1" w:line="240" w:lineRule="auto"/>
+        <w:rPr>
+          <w:rFonts w:ascii="Times New Roman" w:eastAsia="Times New Roman" w:hAnsi="Times New Roman" w:cs="Times New Roman"/>
+          <w:sz w:val="24"/>
+          <w:szCs w:val="24"/>
+          <w:highlight w:val="yellow"/>
+          <w:lang w:eastAsia="ru-RU"/>
+        </w:rPr>
+      </w:pPr>
+      <w:hyperlink r:id="rId206" w:history="1">
         <w:r>
           <w:rPr>
             <w:rFonts w:ascii="Times New Roman" w:eastAsia="Times New Roman" w:hAnsi="Times New Roman" w:cs="Times New Roman"/>
@@ -7567,11 +7911,11 @@
             <w:szCs w:val="24"/>
             <w:highlight w:val="yellow"/>
             <w:u w:val="single"/>
-            <w:lang w:val="en-US" w:eastAsia="ru-RU"/>
-          </w:rPr>
-          <w:t>vertical-</w:t>
-        </w:r>
-        <w:proofErr w:type="gramEnd"/>
+            <w:lang w:eastAsia="ru-RU"/>
+          </w:rPr>
+          <w:t xml:space="preserve">Нерабочие </w:t>
+        </w:r>
+        <w:proofErr w:type="spellStart"/>
         <w:r>
           <w:rPr>
             <w:rFonts w:ascii="Times New Roman" w:eastAsia="Times New Roman" w:hAnsi="Times New Roman" w:cs="Times New Roman"/>
@@ -7580,88 +7924,98 @@
             <w:szCs w:val="24"/>
             <w:highlight w:val="yellow"/>
             <w:u w:val="single"/>
-            <w:lang w:val="en-US" w:eastAsia="ru-RU"/>
-          </w:rPr>
-          <w:t>align + table-cell + position = ?</w:t>
-        </w:r>
-      </w:hyperlink>
-    </w:p>
-    <w:p>
-      <w:pPr>
-        <w:numPr>
-          <w:ilvl w:val="1"/>
-          <w:numId w:val="2"/>
-        </w:numPr>
-        <w:spacing w:before="100" w:beforeAutospacing="1" w:after="100" w:afterAutospacing="1" w:line="240" w:lineRule="auto"/>
-        <w:rPr>
-          <w:rFonts w:ascii="Times New Roman" w:eastAsia="Times New Roman" w:hAnsi="Times New Roman" w:cs="Times New Roman"/>
-          <w:sz w:val="24"/>
-          <w:szCs w:val="24"/>
-          <w:lang w:val="en-US" w:eastAsia="ru-RU"/>
-        </w:rPr>
-      </w:pPr>
-      <w:hyperlink r:id="rId204" w:history="1">
-        <w:r>
-          <w:rPr>
-            <w:rFonts w:ascii="Times New Roman" w:eastAsia="Times New Roman" w:hAnsi="Times New Roman" w:cs="Times New Roman"/>
-            <w:color w:val="0000FF"/>
-            <w:sz w:val="24"/>
-            <w:szCs w:val="24"/>
-            <w:u w:val="single"/>
-            <w:lang w:eastAsia="ru-RU"/>
-          </w:rPr>
-          <w:t>Свойства</w:t>
-        </w:r>
-        <w:r>
-          <w:rPr>
-            <w:rFonts w:ascii="Times New Roman" w:eastAsia="Times New Roman" w:hAnsi="Times New Roman" w:cs="Times New Roman"/>
-            <w:color w:val="0000FF"/>
-            <w:sz w:val="24"/>
-            <w:szCs w:val="24"/>
-            <w:u w:val="single"/>
-            <w:lang w:val="en-US" w:eastAsia="ru-RU"/>
-          </w:rPr>
-          <w:t xml:space="preserve"> font-size </w:t>
-        </w:r>
-        <w:r>
-          <w:rPr>
-            <w:rFonts w:ascii="Times New Roman" w:eastAsia="Times New Roman" w:hAnsi="Times New Roman" w:cs="Times New Roman"/>
-            <w:color w:val="0000FF"/>
-            <w:sz w:val="24"/>
-            <w:szCs w:val="24"/>
-            <w:u w:val="single"/>
-            <w:lang w:eastAsia="ru-RU"/>
-          </w:rPr>
-          <w:t>и</w:t>
-        </w:r>
-        <w:r>
-          <w:rPr>
-            <w:rFonts w:ascii="Times New Roman" w:eastAsia="Times New Roman" w:hAnsi="Times New Roman" w:cs="Times New Roman"/>
-            <w:color w:val="0000FF"/>
-            <w:sz w:val="24"/>
-            <w:szCs w:val="24"/>
-            <w:u w:val="single"/>
-            <w:lang w:val="en-US" w:eastAsia="ru-RU"/>
-          </w:rPr>
-          <w:t xml:space="preserve"> line-height</w:t>
-        </w:r>
-      </w:hyperlink>
-    </w:p>
-    <w:p>
-      <w:pPr>
-        <w:numPr>
-          <w:ilvl w:val="1"/>
-          <w:numId w:val="2"/>
-        </w:numPr>
-        <w:spacing w:before="100" w:beforeAutospacing="1" w:after="100" w:afterAutospacing="1" w:line="240" w:lineRule="auto"/>
-        <w:rPr>
-          <w:rFonts w:ascii="Times New Roman" w:eastAsia="Times New Roman" w:hAnsi="Times New Roman" w:cs="Times New Roman"/>
-          <w:sz w:val="24"/>
-          <w:szCs w:val="24"/>
-          <w:lang w:eastAsia="ru-RU"/>
-        </w:rPr>
-      </w:pPr>
-      <w:hyperlink r:id="rId205" w:history="1">
+            <w:lang w:eastAsia="ru-RU"/>
+          </w:rPr>
+          <w:t>margin</w:t>
+        </w:r>
+        <w:proofErr w:type="spellEnd"/>
+        <w:r>
+          <w:rPr>
+            <w:rFonts w:ascii="Times New Roman" w:eastAsia="Times New Roman" w:hAnsi="Times New Roman" w:cs="Times New Roman"/>
+            <w:color w:val="0000FF"/>
+            <w:sz w:val="24"/>
+            <w:szCs w:val="24"/>
+            <w:highlight w:val="yellow"/>
+            <w:u w:val="single"/>
+            <w:lang w:eastAsia="ru-RU"/>
+          </w:rPr>
+          <w:t>?</w:t>
+        </w:r>
+      </w:hyperlink>
+    </w:p>
+    <w:p>
+      <w:pPr>
+        <w:numPr>
+          <w:ilvl w:val="2"/>
+          <w:numId w:val="2"/>
+        </w:numPr>
+        <w:spacing w:before="100" w:beforeAutospacing="1" w:after="100" w:afterAutospacing="1" w:line="240" w:lineRule="auto"/>
+        <w:rPr>
+          <w:rFonts w:ascii="Times New Roman" w:eastAsia="Times New Roman" w:hAnsi="Times New Roman" w:cs="Times New Roman"/>
+          <w:sz w:val="24"/>
+          <w:szCs w:val="24"/>
+          <w:highlight w:val="yellow"/>
+          <w:lang w:eastAsia="ru-RU"/>
+        </w:rPr>
+      </w:pPr>
+      <w:hyperlink r:id="rId207" w:history="1">
+        <w:r>
+          <w:rPr>
+            <w:rFonts w:ascii="Times New Roman" w:eastAsia="Times New Roman" w:hAnsi="Times New Roman" w:cs="Times New Roman"/>
+            <w:color w:val="0000FF"/>
+            <w:sz w:val="24"/>
+            <w:szCs w:val="24"/>
+            <w:highlight w:val="yellow"/>
+            <w:u w:val="single"/>
+            <w:lang w:eastAsia="ru-RU"/>
+          </w:rPr>
+          <w:t>Расположить текст внутри INPUT</w:t>
+        </w:r>
+      </w:hyperlink>
+    </w:p>
+    <w:p>
+      <w:pPr>
+        <w:numPr>
+          <w:ilvl w:val="1"/>
+          <w:numId w:val="2"/>
+        </w:numPr>
+        <w:spacing w:before="100" w:beforeAutospacing="1" w:after="100" w:afterAutospacing="1" w:line="240" w:lineRule="auto"/>
+        <w:rPr>
+          <w:rFonts w:ascii="Times New Roman" w:eastAsia="Times New Roman" w:hAnsi="Times New Roman" w:cs="Times New Roman"/>
+          <w:sz w:val="24"/>
+          <w:szCs w:val="24"/>
+          <w:lang w:eastAsia="ru-RU"/>
+        </w:rPr>
+      </w:pPr>
+      <w:hyperlink r:id="rId208" w:history="1">
+        <w:r>
+          <w:rPr>
+            <w:rFonts w:ascii="Times New Roman" w:eastAsia="Times New Roman" w:hAnsi="Times New Roman" w:cs="Times New Roman"/>
+            <w:color w:val="0000FF"/>
+            <w:sz w:val="24"/>
+            <w:szCs w:val="24"/>
+            <w:u w:val="single"/>
+            <w:lang w:eastAsia="ru-RU"/>
+          </w:rPr>
+          <w:t>Лишнее место под IMG</w:t>
+        </w:r>
+      </w:hyperlink>
+    </w:p>
+    <w:p>
+      <w:pPr>
+        <w:numPr>
+          <w:ilvl w:val="1"/>
+          <w:numId w:val="2"/>
+        </w:numPr>
+        <w:spacing w:before="100" w:beforeAutospacing="1" w:after="100" w:afterAutospacing="1" w:line="240" w:lineRule="auto"/>
+        <w:rPr>
+          <w:rFonts w:ascii="Times New Roman" w:eastAsia="Times New Roman" w:hAnsi="Times New Roman" w:cs="Times New Roman"/>
+          <w:sz w:val="24"/>
+          <w:szCs w:val="24"/>
+          <w:lang w:eastAsia="ru-RU"/>
+        </w:rPr>
+      </w:pPr>
+      <w:hyperlink r:id="rId209" w:history="1">
         <w:r>
           <w:rPr>
             <w:rFonts w:ascii="Times New Roman" w:eastAsia="Times New Roman" w:hAnsi="Times New Roman" w:cs="Times New Roman"/>
@@ -7683,7 +8037,7 @@
             <w:u w:val="single"/>
             <w:lang w:eastAsia="ru-RU"/>
           </w:rPr>
-          <w:t>white-space</w:t>
+          <w:t>overflow</w:t>
         </w:r>
         <w:proofErr w:type="spellEnd"/>
       </w:hyperlink>
@@ -7702,17 +8056,17 @@
           <w:lang w:eastAsia="ru-RU"/>
         </w:rPr>
       </w:pPr>
-      <w:hyperlink r:id="rId206" w:history="1">
-        <w:r>
-          <w:rPr>
-            <w:rFonts w:ascii="Times New Roman" w:eastAsia="Times New Roman" w:hAnsi="Times New Roman" w:cs="Times New Roman"/>
-            <w:color w:val="0000FF"/>
-            <w:sz w:val="24"/>
-            <w:szCs w:val="24"/>
-            <w:u w:val="single"/>
-            <w:lang w:eastAsia="ru-RU"/>
-          </w:rPr>
-          <w:t xml:space="preserve">Свойство </w:t>
+      <w:hyperlink r:id="rId210" w:history="1">
+        <w:r>
+          <w:rPr>
+            <w:rFonts w:ascii="Times New Roman" w:eastAsia="Times New Roman" w:hAnsi="Times New Roman" w:cs="Times New Roman"/>
+            <w:color w:val="0000FF"/>
+            <w:sz w:val="24"/>
+            <w:szCs w:val="24"/>
+            <w:u w:val="single"/>
+            <w:lang w:eastAsia="ru-RU"/>
+          </w:rPr>
+          <w:t xml:space="preserve">Особенности свойства </w:t>
         </w:r>
         <w:proofErr w:type="spellStart"/>
         <w:r>
@@ -7724,91 +8078,48 @@
             <w:u w:val="single"/>
             <w:lang w:eastAsia="ru-RU"/>
           </w:rPr>
-          <w:t>outline</w:t>
+          <w:t>height</w:t>
         </w:r>
         <w:proofErr w:type="spellEnd"/>
-      </w:hyperlink>
-    </w:p>
-    <w:p>
-      <w:pPr>
-        <w:numPr>
-          <w:ilvl w:val="1"/>
-          <w:numId w:val="2"/>
-        </w:numPr>
-        <w:spacing w:before="100" w:beforeAutospacing="1" w:after="100" w:afterAutospacing="1" w:line="240" w:lineRule="auto"/>
-        <w:rPr>
-          <w:rFonts w:ascii="Times New Roman" w:eastAsia="Times New Roman" w:hAnsi="Times New Roman" w:cs="Times New Roman"/>
-          <w:sz w:val="24"/>
-          <w:szCs w:val="24"/>
-          <w:lang w:eastAsia="ru-RU"/>
-        </w:rPr>
-      </w:pPr>
-      <w:hyperlink r:id="rId207" w:history="1">
-        <w:r>
-          <w:rPr>
-            <w:rFonts w:ascii="Times New Roman" w:eastAsia="Times New Roman" w:hAnsi="Times New Roman" w:cs="Times New Roman"/>
-            <w:color w:val="0000FF"/>
-            <w:sz w:val="24"/>
-            <w:szCs w:val="24"/>
-            <w:u w:val="single"/>
-            <w:lang w:eastAsia="ru-RU"/>
-          </w:rPr>
-          <w:t xml:space="preserve">Свойство </w:t>
-        </w:r>
-        <w:proofErr w:type="spellStart"/>
-        <w:r>
-          <w:rPr>
-            <w:rFonts w:ascii="Times New Roman" w:eastAsia="Times New Roman" w:hAnsi="Times New Roman" w:cs="Times New Roman"/>
-            <w:color w:val="0000FF"/>
-            <w:sz w:val="24"/>
-            <w:szCs w:val="24"/>
-            <w:u w:val="single"/>
-            <w:lang w:eastAsia="ru-RU"/>
-          </w:rPr>
-          <w:t>box-sizing</w:t>
-        </w:r>
-        <w:proofErr w:type="spellEnd"/>
-      </w:hyperlink>
-    </w:p>
-    <w:p>
-      <w:pPr>
-        <w:numPr>
-          <w:ilvl w:val="1"/>
-          <w:numId w:val="2"/>
-        </w:numPr>
-        <w:spacing w:before="100" w:beforeAutospacing="1" w:after="100" w:afterAutospacing="1" w:line="240" w:lineRule="auto"/>
-        <w:rPr>
-          <w:rFonts w:ascii="Times New Roman" w:eastAsia="Times New Roman" w:hAnsi="Times New Roman" w:cs="Times New Roman"/>
-          <w:sz w:val="24"/>
-          <w:szCs w:val="24"/>
-          <w:lang w:eastAsia="ru-RU"/>
-        </w:rPr>
-      </w:pPr>
-      <w:hyperlink r:id="rId208" w:history="1">
-        <w:r>
-          <w:rPr>
-            <w:rFonts w:ascii="Times New Roman" w:eastAsia="Times New Roman" w:hAnsi="Times New Roman" w:cs="Times New Roman"/>
-            <w:color w:val="0000FF"/>
-            <w:sz w:val="24"/>
-            <w:szCs w:val="24"/>
-            <w:u w:val="single"/>
-            <w:lang w:eastAsia="ru-RU"/>
-          </w:rPr>
-          <w:t xml:space="preserve">Свойство </w:t>
-        </w:r>
-        <w:proofErr w:type="spellStart"/>
-        <w:r>
-          <w:rPr>
-            <w:rFonts w:ascii="Times New Roman" w:eastAsia="Times New Roman" w:hAnsi="Times New Roman" w:cs="Times New Roman"/>
-            <w:color w:val="0000FF"/>
-            <w:sz w:val="24"/>
-            <w:szCs w:val="24"/>
-            <w:u w:val="single"/>
-            <w:lang w:eastAsia="ru-RU"/>
-          </w:rPr>
-          <w:t>margin</w:t>
-        </w:r>
-        <w:proofErr w:type="spellEnd"/>
+        <w:r>
+          <w:rPr>
+            <w:rFonts w:ascii="Times New Roman" w:eastAsia="Times New Roman" w:hAnsi="Times New Roman" w:cs="Times New Roman"/>
+            <w:color w:val="0000FF"/>
+            <w:sz w:val="24"/>
+            <w:szCs w:val="24"/>
+            <w:u w:val="single"/>
+            <w:lang w:eastAsia="ru-RU"/>
+          </w:rPr>
+          <w:t xml:space="preserve"> в %</w:t>
+        </w:r>
+      </w:hyperlink>
+    </w:p>
+    <w:p>
+      <w:pPr>
+        <w:numPr>
+          <w:ilvl w:val="1"/>
+          <w:numId w:val="2"/>
+        </w:numPr>
+        <w:spacing w:before="100" w:beforeAutospacing="1" w:after="100" w:afterAutospacing="1" w:line="240" w:lineRule="auto"/>
+        <w:rPr>
+          <w:rFonts w:ascii="Times New Roman" w:eastAsia="Times New Roman" w:hAnsi="Times New Roman" w:cs="Times New Roman"/>
+          <w:sz w:val="24"/>
+          <w:szCs w:val="24"/>
+          <w:lang w:eastAsia="ru-RU"/>
+        </w:rPr>
+      </w:pPr>
+      <w:hyperlink r:id="rId211" w:history="1">
+        <w:r>
+          <w:rPr>
+            <w:rFonts w:ascii="Times New Roman" w:eastAsia="Times New Roman" w:hAnsi="Times New Roman" w:cs="Times New Roman"/>
+            <w:color w:val="0000FF"/>
+            <w:sz w:val="24"/>
+            <w:szCs w:val="24"/>
+            <w:u w:val="single"/>
+            <w:lang w:eastAsia="ru-RU"/>
+          </w:rPr>
+          <w:t>Знаете ли вы селекторы?</w:t>
+        </w:r>
       </w:hyperlink>
     </w:p>
     <w:p>
@@ -7826,7 +8137,7 @@
           <w:lang w:eastAsia="ru-RU"/>
         </w:rPr>
       </w:pPr>
-      <w:hyperlink r:id="rId209" w:history="1">
+      <w:hyperlink r:id="rId212" w:history="1">
         <w:r>
           <w:rPr>
             <w:rFonts w:ascii="Times New Roman" w:eastAsia="Times New Roman" w:hAnsi="Times New Roman" w:cs="Times New Roman"/>
@@ -7837,9 +8148,26 @@
             <w:u w:val="single"/>
             <w:lang w:eastAsia="ru-RU"/>
           </w:rPr>
-          <w:t xml:space="preserve">Нерабочие </w:t>
-        </w:r>
-        <w:proofErr w:type="spellStart"/>
+          <w:t>Выберите элементы селектором</w:t>
+        </w:r>
+      </w:hyperlink>
+    </w:p>
+    <w:p>
+      <w:pPr>
+        <w:numPr>
+          <w:ilvl w:val="2"/>
+          <w:numId w:val="2"/>
+        </w:numPr>
+        <w:spacing w:before="100" w:beforeAutospacing="1" w:after="100" w:afterAutospacing="1" w:line="240" w:lineRule="auto"/>
+        <w:rPr>
+          <w:rFonts w:ascii="Times New Roman" w:eastAsia="Times New Roman" w:hAnsi="Times New Roman" w:cs="Times New Roman"/>
+          <w:sz w:val="24"/>
+          <w:szCs w:val="24"/>
+          <w:highlight w:val="yellow"/>
+          <w:lang w:eastAsia="ru-RU"/>
+        </w:rPr>
+      </w:pPr>
+      <w:hyperlink r:id="rId213" w:history="1">
         <w:r>
           <w:rPr>
             <w:rFonts w:ascii="Times New Roman" w:eastAsia="Times New Roman" w:hAnsi="Times New Roman" w:cs="Times New Roman"/>
@@ -7850,9 +8178,26 @@
             <w:u w:val="single"/>
             <w:lang w:eastAsia="ru-RU"/>
           </w:rPr>
-          <w:t>margin</w:t>
-        </w:r>
-        <w:proofErr w:type="spellEnd"/>
+          <w:t>Отступ между элементами, размер одна строка</w:t>
+        </w:r>
+      </w:hyperlink>
+    </w:p>
+    <w:p>
+      <w:pPr>
+        <w:numPr>
+          <w:ilvl w:val="2"/>
+          <w:numId w:val="2"/>
+        </w:numPr>
+        <w:spacing w:before="100" w:beforeAutospacing="1" w:after="100" w:afterAutospacing="1" w:line="240" w:lineRule="auto"/>
+        <w:rPr>
+          <w:rFonts w:ascii="Times New Roman" w:eastAsia="Times New Roman" w:hAnsi="Times New Roman" w:cs="Times New Roman"/>
+          <w:sz w:val="24"/>
+          <w:szCs w:val="24"/>
+          <w:highlight w:val="yellow"/>
+          <w:lang w:eastAsia="ru-RU"/>
+        </w:rPr>
+      </w:pPr>
+      <w:hyperlink r:id="rId214" w:history="1">
         <w:r>
           <w:rPr>
             <w:rFonts w:ascii="Times New Roman" w:eastAsia="Times New Roman" w:hAnsi="Times New Roman" w:cs="Times New Roman"/>
@@ -7863,201 +8208,21 @@
             <w:u w:val="single"/>
             <w:lang w:eastAsia="ru-RU"/>
           </w:rPr>
-          <w:t>?</w:t>
-        </w:r>
-      </w:hyperlink>
-    </w:p>
-    <w:p>
-      <w:pPr>
-        <w:numPr>
-          <w:ilvl w:val="2"/>
-          <w:numId w:val="2"/>
-        </w:numPr>
-        <w:spacing w:before="100" w:beforeAutospacing="1" w:after="100" w:afterAutospacing="1" w:line="240" w:lineRule="auto"/>
-        <w:rPr>
-          <w:rFonts w:ascii="Times New Roman" w:eastAsia="Times New Roman" w:hAnsi="Times New Roman" w:cs="Times New Roman"/>
-          <w:sz w:val="24"/>
-          <w:szCs w:val="24"/>
-          <w:highlight w:val="yellow"/>
-          <w:lang w:eastAsia="ru-RU"/>
-        </w:rPr>
-      </w:pPr>
-      <w:hyperlink r:id="rId210" w:history="1">
-        <w:r>
-          <w:rPr>
-            <w:rFonts w:ascii="Times New Roman" w:eastAsia="Times New Roman" w:hAnsi="Times New Roman" w:cs="Times New Roman"/>
-            <w:color w:val="0000FF"/>
-            <w:sz w:val="24"/>
-            <w:szCs w:val="24"/>
-            <w:highlight w:val="yellow"/>
-            <w:u w:val="single"/>
-            <w:lang w:eastAsia="ru-RU"/>
-          </w:rPr>
-          <w:t>Расположить текст внутри INPUT</w:t>
-        </w:r>
-      </w:hyperlink>
-    </w:p>
-    <w:p>
-      <w:pPr>
-        <w:numPr>
-          <w:ilvl w:val="1"/>
-          <w:numId w:val="2"/>
-        </w:numPr>
-        <w:spacing w:before="100" w:beforeAutospacing="1" w:after="100" w:afterAutospacing="1" w:line="240" w:lineRule="auto"/>
-        <w:rPr>
-          <w:rFonts w:ascii="Times New Roman" w:eastAsia="Times New Roman" w:hAnsi="Times New Roman" w:cs="Times New Roman"/>
-          <w:sz w:val="24"/>
-          <w:szCs w:val="24"/>
-          <w:lang w:eastAsia="ru-RU"/>
-        </w:rPr>
-      </w:pPr>
-      <w:hyperlink r:id="rId211" w:history="1">
-        <w:r>
-          <w:rPr>
-            <w:rFonts w:ascii="Times New Roman" w:eastAsia="Times New Roman" w:hAnsi="Times New Roman" w:cs="Times New Roman"/>
-            <w:color w:val="0000FF"/>
-            <w:sz w:val="24"/>
-            <w:szCs w:val="24"/>
-            <w:u w:val="single"/>
-            <w:lang w:eastAsia="ru-RU"/>
-          </w:rPr>
-          <w:t>Лишнее место под IMG</w:t>
-        </w:r>
-      </w:hyperlink>
-    </w:p>
-    <w:p>
-      <w:pPr>
-        <w:numPr>
-          <w:ilvl w:val="1"/>
-          <w:numId w:val="2"/>
-        </w:numPr>
-        <w:spacing w:before="100" w:beforeAutospacing="1" w:after="100" w:afterAutospacing="1" w:line="240" w:lineRule="auto"/>
-        <w:rPr>
-          <w:rFonts w:ascii="Times New Roman" w:eastAsia="Times New Roman" w:hAnsi="Times New Roman" w:cs="Times New Roman"/>
-          <w:sz w:val="24"/>
-          <w:szCs w:val="24"/>
-          <w:lang w:eastAsia="ru-RU"/>
-        </w:rPr>
-      </w:pPr>
-      <w:hyperlink r:id="rId212" w:history="1">
-        <w:r>
-          <w:rPr>
-            <w:rFonts w:ascii="Times New Roman" w:eastAsia="Times New Roman" w:hAnsi="Times New Roman" w:cs="Times New Roman"/>
-            <w:color w:val="0000FF"/>
-            <w:sz w:val="24"/>
-            <w:szCs w:val="24"/>
-            <w:u w:val="single"/>
-            <w:lang w:eastAsia="ru-RU"/>
-          </w:rPr>
-          <w:t xml:space="preserve">Свойство </w:t>
-        </w:r>
-        <w:proofErr w:type="spellStart"/>
-        <w:r>
-          <w:rPr>
-            <w:rFonts w:ascii="Times New Roman" w:eastAsia="Times New Roman" w:hAnsi="Times New Roman" w:cs="Times New Roman"/>
-            <w:color w:val="0000FF"/>
-            <w:sz w:val="24"/>
-            <w:szCs w:val="24"/>
-            <w:u w:val="single"/>
-            <w:lang w:eastAsia="ru-RU"/>
-          </w:rPr>
-          <w:t>overflow</w:t>
-        </w:r>
-        <w:proofErr w:type="spellEnd"/>
-      </w:hyperlink>
-    </w:p>
-    <w:p>
-      <w:pPr>
-        <w:numPr>
-          <w:ilvl w:val="1"/>
-          <w:numId w:val="2"/>
-        </w:numPr>
-        <w:spacing w:before="100" w:beforeAutospacing="1" w:after="100" w:afterAutospacing="1" w:line="240" w:lineRule="auto"/>
-        <w:rPr>
-          <w:rFonts w:ascii="Times New Roman" w:eastAsia="Times New Roman" w:hAnsi="Times New Roman" w:cs="Times New Roman"/>
-          <w:sz w:val="24"/>
-          <w:szCs w:val="24"/>
-          <w:lang w:eastAsia="ru-RU"/>
-        </w:rPr>
-      </w:pPr>
-      <w:hyperlink r:id="rId213" w:history="1">
-        <w:r>
-          <w:rPr>
-            <w:rFonts w:ascii="Times New Roman" w:eastAsia="Times New Roman" w:hAnsi="Times New Roman" w:cs="Times New Roman"/>
-            <w:color w:val="0000FF"/>
-            <w:sz w:val="24"/>
-            <w:szCs w:val="24"/>
-            <w:u w:val="single"/>
-            <w:lang w:eastAsia="ru-RU"/>
-          </w:rPr>
-          <w:t xml:space="preserve">Особенности свойства </w:t>
-        </w:r>
-        <w:proofErr w:type="spellStart"/>
-        <w:r>
-          <w:rPr>
-            <w:rFonts w:ascii="Times New Roman" w:eastAsia="Times New Roman" w:hAnsi="Times New Roman" w:cs="Times New Roman"/>
-            <w:color w:val="0000FF"/>
-            <w:sz w:val="24"/>
-            <w:szCs w:val="24"/>
-            <w:u w:val="single"/>
-            <w:lang w:eastAsia="ru-RU"/>
-          </w:rPr>
-          <w:t>height</w:t>
-        </w:r>
-        <w:proofErr w:type="spellEnd"/>
-        <w:r>
-          <w:rPr>
-            <w:rFonts w:ascii="Times New Roman" w:eastAsia="Times New Roman" w:hAnsi="Times New Roman" w:cs="Times New Roman"/>
-            <w:color w:val="0000FF"/>
-            <w:sz w:val="24"/>
-            <w:szCs w:val="24"/>
-            <w:u w:val="single"/>
-            <w:lang w:eastAsia="ru-RU"/>
-          </w:rPr>
-          <w:t xml:space="preserve"> в %</w:t>
-        </w:r>
-      </w:hyperlink>
-    </w:p>
-    <w:p>
-      <w:pPr>
-        <w:numPr>
-          <w:ilvl w:val="1"/>
-          <w:numId w:val="2"/>
-        </w:numPr>
-        <w:spacing w:before="100" w:beforeAutospacing="1" w:after="100" w:afterAutospacing="1" w:line="240" w:lineRule="auto"/>
-        <w:rPr>
-          <w:rFonts w:ascii="Times New Roman" w:eastAsia="Times New Roman" w:hAnsi="Times New Roman" w:cs="Times New Roman"/>
-          <w:sz w:val="24"/>
-          <w:szCs w:val="24"/>
-          <w:lang w:eastAsia="ru-RU"/>
-        </w:rPr>
-      </w:pPr>
-      <w:hyperlink r:id="rId214" w:history="1">
-        <w:r>
-          <w:rPr>
-            <w:rFonts w:ascii="Times New Roman" w:eastAsia="Times New Roman" w:hAnsi="Times New Roman" w:cs="Times New Roman"/>
-            <w:color w:val="0000FF"/>
-            <w:sz w:val="24"/>
-            <w:szCs w:val="24"/>
-            <w:u w:val="single"/>
-            <w:lang w:eastAsia="ru-RU"/>
-          </w:rPr>
-          <w:t>Знаете ли вы селекторы?</w:t>
-        </w:r>
-      </w:hyperlink>
-    </w:p>
-    <w:p>
-      <w:pPr>
-        <w:numPr>
-          <w:ilvl w:val="2"/>
-          <w:numId w:val="2"/>
-        </w:numPr>
-        <w:spacing w:before="100" w:beforeAutospacing="1" w:after="100" w:afterAutospacing="1" w:line="240" w:lineRule="auto"/>
-        <w:rPr>
-          <w:rFonts w:ascii="Times New Roman" w:eastAsia="Times New Roman" w:hAnsi="Times New Roman" w:cs="Times New Roman"/>
-          <w:sz w:val="24"/>
-          <w:szCs w:val="24"/>
-          <w:highlight w:val="yellow"/>
+          <w:t>Отступ между парами, размером со строку</w:t>
+        </w:r>
+      </w:hyperlink>
+    </w:p>
+    <w:p>
+      <w:pPr>
+        <w:numPr>
+          <w:ilvl w:val="1"/>
+          <w:numId w:val="2"/>
+        </w:numPr>
+        <w:spacing w:before="100" w:beforeAutospacing="1" w:after="100" w:afterAutospacing="1" w:line="240" w:lineRule="auto"/>
+        <w:rPr>
+          <w:rFonts w:ascii="Times New Roman" w:eastAsia="Times New Roman" w:hAnsi="Times New Roman" w:cs="Times New Roman"/>
+          <w:sz w:val="24"/>
+          <w:szCs w:val="24"/>
           <w:lang w:eastAsia="ru-RU"/>
         </w:rPr>
       </w:pPr>
@@ -8068,117 +8233,28 @@
             <w:color w:val="0000FF"/>
             <w:sz w:val="24"/>
             <w:szCs w:val="24"/>
-            <w:highlight w:val="yellow"/>
-            <w:u w:val="single"/>
-            <w:lang w:eastAsia="ru-RU"/>
-          </w:rPr>
-          <w:t>Выберите элементы селектором</w:t>
-        </w:r>
-      </w:hyperlink>
-    </w:p>
-    <w:p>
-      <w:pPr>
-        <w:numPr>
-          <w:ilvl w:val="2"/>
-          <w:numId w:val="2"/>
-        </w:numPr>
-        <w:spacing w:before="100" w:beforeAutospacing="1" w:after="100" w:afterAutospacing="1" w:line="240" w:lineRule="auto"/>
-        <w:rPr>
-          <w:rFonts w:ascii="Times New Roman" w:eastAsia="Times New Roman" w:hAnsi="Times New Roman" w:cs="Times New Roman"/>
-          <w:sz w:val="24"/>
-          <w:szCs w:val="24"/>
-          <w:highlight w:val="yellow"/>
+            <w:u w:val="single"/>
+            <w:lang w:eastAsia="ru-RU"/>
+          </w:rPr>
+          <w:t>CSS-спрайты</w:t>
+        </w:r>
+      </w:hyperlink>
+    </w:p>
+    <w:p>
+      <w:pPr>
+        <w:numPr>
+          <w:ilvl w:val="1"/>
+          <w:numId w:val="2"/>
+        </w:numPr>
+        <w:spacing w:before="100" w:beforeAutospacing="1" w:after="100" w:afterAutospacing="1" w:line="240" w:lineRule="auto"/>
+        <w:rPr>
+          <w:rFonts w:ascii="Times New Roman" w:eastAsia="Times New Roman" w:hAnsi="Times New Roman" w:cs="Times New Roman"/>
+          <w:sz w:val="24"/>
+          <w:szCs w:val="24"/>
           <w:lang w:eastAsia="ru-RU"/>
         </w:rPr>
       </w:pPr>
       <w:hyperlink r:id="rId216" w:history="1">
-        <w:r>
-          <w:rPr>
-            <w:rFonts w:ascii="Times New Roman" w:eastAsia="Times New Roman" w:hAnsi="Times New Roman" w:cs="Times New Roman"/>
-            <w:color w:val="0000FF"/>
-            <w:sz w:val="24"/>
-            <w:szCs w:val="24"/>
-            <w:highlight w:val="yellow"/>
-            <w:u w:val="single"/>
-            <w:lang w:eastAsia="ru-RU"/>
-          </w:rPr>
-          <w:t>Отступ между элементами, размер одна строка</w:t>
-        </w:r>
-      </w:hyperlink>
-    </w:p>
-    <w:p>
-      <w:pPr>
-        <w:numPr>
-          <w:ilvl w:val="2"/>
-          <w:numId w:val="2"/>
-        </w:numPr>
-        <w:spacing w:before="100" w:beforeAutospacing="1" w:after="100" w:afterAutospacing="1" w:line="240" w:lineRule="auto"/>
-        <w:rPr>
-          <w:rFonts w:ascii="Times New Roman" w:eastAsia="Times New Roman" w:hAnsi="Times New Roman" w:cs="Times New Roman"/>
-          <w:sz w:val="24"/>
-          <w:szCs w:val="24"/>
-          <w:highlight w:val="yellow"/>
-          <w:lang w:eastAsia="ru-RU"/>
-        </w:rPr>
-      </w:pPr>
-      <w:hyperlink r:id="rId217" w:history="1">
-        <w:r>
-          <w:rPr>
-            <w:rFonts w:ascii="Times New Roman" w:eastAsia="Times New Roman" w:hAnsi="Times New Roman" w:cs="Times New Roman"/>
-            <w:color w:val="0000FF"/>
-            <w:sz w:val="24"/>
-            <w:szCs w:val="24"/>
-            <w:highlight w:val="yellow"/>
-            <w:u w:val="single"/>
-            <w:lang w:eastAsia="ru-RU"/>
-          </w:rPr>
-          <w:t>Отступ между парами, размером со строку</w:t>
-        </w:r>
-      </w:hyperlink>
-    </w:p>
-    <w:p>
-      <w:pPr>
-        <w:numPr>
-          <w:ilvl w:val="1"/>
-          <w:numId w:val="2"/>
-        </w:numPr>
-        <w:spacing w:before="100" w:beforeAutospacing="1" w:after="100" w:afterAutospacing="1" w:line="240" w:lineRule="auto"/>
-        <w:rPr>
-          <w:rFonts w:ascii="Times New Roman" w:eastAsia="Times New Roman" w:hAnsi="Times New Roman" w:cs="Times New Roman"/>
-          <w:sz w:val="24"/>
-          <w:szCs w:val="24"/>
-          <w:lang w:eastAsia="ru-RU"/>
-        </w:rPr>
-      </w:pPr>
-      <w:hyperlink r:id="rId218" w:history="1">
-        <w:r>
-          <w:rPr>
-            <w:rFonts w:ascii="Times New Roman" w:eastAsia="Times New Roman" w:hAnsi="Times New Roman" w:cs="Times New Roman"/>
-            <w:color w:val="0000FF"/>
-            <w:sz w:val="24"/>
-            <w:szCs w:val="24"/>
-            <w:u w:val="single"/>
-            <w:lang w:eastAsia="ru-RU"/>
-          </w:rPr>
-          <w:t>CSS-спрайты</w:t>
-        </w:r>
-      </w:hyperlink>
-    </w:p>
-    <w:p>
-      <w:pPr>
-        <w:numPr>
-          <w:ilvl w:val="1"/>
-          <w:numId w:val="2"/>
-        </w:numPr>
-        <w:spacing w:before="100" w:beforeAutospacing="1" w:after="100" w:afterAutospacing="1" w:line="240" w:lineRule="auto"/>
-        <w:rPr>
-          <w:rFonts w:ascii="Times New Roman" w:eastAsia="Times New Roman" w:hAnsi="Times New Roman" w:cs="Times New Roman"/>
-          <w:sz w:val="24"/>
-          <w:szCs w:val="24"/>
-          <w:lang w:eastAsia="ru-RU"/>
-        </w:rPr>
-      </w:pPr>
-      <w:hyperlink r:id="rId219" w:history="1">
         <w:r>
           <w:rPr>
             <w:rFonts w:ascii="Times New Roman" w:eastAsia="Times New Roman" w:hAnsi="Times New Roman" w:cs="Times New Roman"/>
@@ -8226,7 +8302,7 @@
         <v:path o:extrusionok="f" gradientshapeok="t" o:connecttype="rect"/>
         <o:lock v:ext="edit" aspectratio="t"/>
       </v:shapetype>
-      <v:shape id="_x0000_i1034" type="#_x0000_t75" style="width:11.2pt;height:11.2pt" o:bullet="t">
+      <v:shape id="_x0000_i1031" type="#_x0000_t75" style="width:11.2pt;height:11.2pt" o:bullet="t">
         <v:imagedata r:id="rId1" o:title="msoB1CB"/>
       </v:shape>
     </w:pict>
@@ -9276,7 +9352,7 @@
 </file>
 
 <file path=customXml/itemProps1.xml><?xml version="1.0" encoding="utf-8"?>
-<ds:datastoreItem xmlns:ds="http://schemas.openxmlformats.org/officeDocument/2006/customXml" ds:itemID="{09BEC4E9-68DA-40C4-87CE-B020DE8BFFDA}">
+<ds:datastoreItem xmlns:ds="http://schemas.openxmlformats.org/officeDocument/2006/customXml" ds:itemID="{A74B46D6-ABA6-449C-A8D2-F15BD8753517}">
   <ds:schemaRefs>
     <ds:schemaRef ds:uri="http://schemas.openxmlformats.org/officeDocument/2006/bibliography"/>
   </ds:schemaRefs>
